--- a/Solution with problem's Source-link.docx
+++ b/Solution with problem's Source-link.docx
@@ -1666,6 +1666,13 @@
           <w:bCs/>
         </w:rPr>
       </w:pPr>
+      <w:r>
+        <w:rPr>
+          <w:b/>
+          <w:bCs/>
+        </w:rPr>
+        <w:t>J-</w:t>
+      </w:r>
       <w:r>
         <w:rPr>
           <w:b/>
@@ -2786,6 +2793,1039 @@
       <w:r>
         <w:t>It uses linear space in the number of distinct integers.</w:t>
       </w:r>
+    </w:p>
+    <w:p>
+      <w:pPr>
+        <w:tabs>
+          <w:tab w:val="left" w:pos="1230"/>
+        </w:tabs>
+      </w:pPr>
+    </w:p>
+    <w:p>
+      <w:pPr>
+        <w:tabs>
+          <w:tab w:val="left" w:pos="1230"/>
+        </w:tabs>
+      </w:pPr>
+    </w:p>
+    <w:p>
+      <w:pPr>
+        <w:tabs>
+          <w:tab w:val="left" w:pos="1230"/>
+        </w:tabs>
+      </w:pPr>
+      <w:r>
+        <w:lastRenderedPageBreak/>
+        <w:t>K. Very Hard Problem</w:t>
+      </w:r>
+      <w:r>
+        <w:t xml:space="preserve"> </w:t>
+      </w:r>
+      <w:hyperlink r:id="rId11" w:history="1">
+        <w:r>
+          <w:rPr>
+            <w:rStyle w:val="Hyperlink"/>
+          </w:rPr>
+          <w:t>https://www.hackerrank.com/challenges/deque-stl/problem</w:t>
+        </w:r>
+      </w:hyperlink>
+    </w:p>
+    <w:p>
+      <w:pPr>
+        <w:tabs>
+          <w:tab w:val="left" w:pos="1230"/>
+        </w:tabs>
+      </w:pPr>
+      <w:r>
+        <w:t>#include &lt;iostream&gt;</w:t>
+      </w:r>
+    </w:p>
+    <w:p>
+      <w:pPr>
+        <w:tabs>
+          <w:tab w:val="left" w:pos="1230"/>
+        </w:tabs>
+      </w:pPr>
+      <w:r>
+        <w:t>#include &lt;deque&gt;</w:t>
+      </w:r>
+    </w:p>
+    <w:p>
+      <w:pPr>
+        <w:tabs>
+          <w:tab w:val="left" w:pos="1230"/>
+        </w:tabs>
+      </w:pPr>
+      <w:r>
+        <w:t>#include &lt;vector&gt;</w:t>
+      </w:r>
+    </w:p>
+    <w:p>
+      <w:pPr>
+        <w:tabs>
+          <w:tab w:val="left" w:pos="1230"/>
+        </w:tabs>
+      </w:pPr>
+      <w:r>
+        <w:t>using namespace std;</w:t>
+      </w:r>
+    </w:p>
+    <w:p>
+      <w:pPr>
+        <w:tabs>
+          <w:tab w:val="left" w:pos="1230"/>
+        </w:tabs>
+      </w:pPr>
+    </w:p>
+    <w:p>
+      <w:pPr>
+        <w:tabs>
+          <w:tab w:val="left" w:pos="1230"/>
+        </w:tabs>
+      </w:pPr>
+      <w:r>
+        <w:t xml:space="preserve">void </w:t>
+      </w:r>
+      <w:proofErr w:type="spellStart"/>
+      <w:proofErr w:type="gramStart"/>
+      <w:r>
+        <w:t>printMaxInSubarrays</w:t>
+      </w:r>
+      <w:proofErr w:type="spellEnd"/>
+      <w:r>
+        <w:t>(</w:t>
+      </w:r>
+      <w:proofErr w:type="gramEnd"/>
+      <w:r>
+        <w:t>const vector&lt;int&gt; &amp;</w:t>
+      </w:r>
+      <w:proofErr w:type="spellStart"/>
+      <w:r>
+        <w:t>arr</w:t>
+      </w:r>
+      <w:proofErr w:type="spellEnd"/>
+      <w:r>
+        <w:t>, int k)</w:t>
+      </w:r>
+    </w:p>
+    <w:p>
+      <w:pPr>
+        <w:tabs>
+          <w:tab w:val="left" w:pos="1230"/>
+        </w:tabs>
+      </w:pPr>
+      <w:r>
+        <w:t>{</w:t>
+      </w:r>
+    </w:p>
+    <w:p>
+      <w:pPr>
+        <w:tabs>
+          <w:tab w:val="left" w:pos="1230"/>
+        </w:tabs>
+      </w:pPr>
+      <w:r>
+        <w:t xml:space="preserve">    deque&lt;int&gt; </w:t>
+      </w:r>
+      <w:proofErr w:type="spellStart"/>
+      <w:r>
+        <w:t>dq</w:t>
+      </w:r>
+      <w:proofErr w:type="spellEnd"/>
+      <w:r>
+        <w:t>;</w:t>
+      </w:r>
+    </w:p>
+    <w:p>
+      <w:pPr>
+        <w:tabs>
+          <w:tab w:val="left" w:pos="1230"/>
+        </w:tabs>
+      </w:pPr>
+      <w:r>
+        <w:t xml:space="preserve">    int n = </w:t>
+      </w:r>
+      <w:proofErr w:type="spellStart"/>
+      <w:proofErr w:type="gramStart"/>
+      <w:r>
+        <w:t>arr.size</w:t>
+      </w:r>
+      <w:proofErr w:type="spellEnd"/>
+      <w:proofErr w:type="gramEnd"/>
+      <w:r>
+        <w:t>();</w:t>
+      </w:r>
+    </w:p>
+    <w:p>
+      <w:pPr>
+        <w:tabs>
+          <w:tab w:val="left" w:pos="1230"/>
+        </w:tabs>
+      </w:pPr>
+    </w:p>
+    <w:p>
+      <w:pPr>
+        <w:tabs>
+          <w:tab w:val="left" w:pos="1230"/>
+        </w:tabs>
+      </w:pPr>
+      <w:r>
+        <w:t xml:space="preserve">    for (int </w:t>
+      </w:r>
+      <w:proofErr w:type="spellStart"/>
+      <w:r>
+        <w:t>i</w:t>
+      </w:r>
+      <w:proofErr w:type="spellEnd"/>
+      <w:r>
+        <w:t xml:space="preserve"> = 0; </w:t>
+      </w:r>
+      <w:proofErr w:type="spellStart"/>
+      <w:r>
+        <w:t>i</w:t>
+      </w:r>
+      <w:proofErr w:type="spellEnd"/>
+      <w:r>
+        <w:t xml:space="preserve"> &lt; n; ++</w:t>
+      </w:r>
+      <w:proofErr w:type="spellStart"/>
+      <w:r>
+        <w:t>i</w:t>
+      </w:r>
+      <w:proofErr w:type="spellEnd"/>
+      <w:r>
+        <w:t>)</w:t>
+      </w:r>
+    </w:p>
+    <w:p>
+      <w:pPr>
+        <w:tabs>
+          <w:tab w:val="left" w:pos="1230"/>
+        </w:tabs>
+      </w:pPr>
+      <w:r>
+        <w:t>    {</w:t>
+      </w:r>
+    </w:p>
+    <w:p>
+      <w:pPr>
+        <w:tabs>
+          <w:tab w:val="left" w:pos="1230"/>
+        </w:tabs>
+      </w:pPr>
+      <w:r>
+        <w:t>        // Remove out-of-window indices</w:t>
+      </w:r>
+    </w:p>
+    <w:p>
+      <w:pPr>
+        <w:tabs>
+          <w:tab w:val="left" w:pos="1230"/>
+        </w:tabs>
+      </w:pPr>
+      <w:r>
+        <w:t xml:space="preserve">        if </w:t>
+      </w:r>
+      <w:proofErr w:type="gramStart"/>
+      <w:r>
+        <w:t>(!</w:t>
+      </w:r>
+      <w:proofErr w:type="spellStart"/>
+      <w:r>
+        <w:t>dq</w:t>
+      </w:r>
+      <w:proofErr w:type="gramEnd"/>
+      <w:r>
+        <w:t>.empty</w:t>
+      </w:r>
+      <w:proofErr w:type="spellEnd"/>
+      <w:r>
+        <w:t xml:space="preserve">() &amp;&amp; </w:t>
+      </w:r>
+      <w:proofErr w:type="spellStart"/>
+      <w:r>
+        <w:t>dq.front</w:t>
+      </w:r>
+      <w:proofErr w:type="spellEnd"/>
+      <w:r>
+        <w:t xml:space="preserve">() &lt;= </w:t>
+      </w:r>
+      <w:proofErr w:type="spellStart"/>
+      <w:r>
+        <w:t>i</w:t>
+      </w:r>
+      <w:proofErr w:type="spellEnd"/>
+      <w:r>
+        <w:t xml:space="preserve"> - k)</w:t>
+      </w:r>
+    </w:p>
+    <w:p>
+      <w:pPr>
+        <w:tabs>
+          <w:tab w:val="left" w:pos="1230"/>
+        </w:tabs>
+      </w:pPr>
+      <w:r>
+        <w:t xml:space="preserve">            </w:t>
+      </w:r>
+      <w:proofErr w:type="spellStart"/>
+      <w:r>
+        <w:t>dq.pop_</w:t>
+      </w:r>
+      <w:proofErr w:type="gramStart"/>
+      <w:r>
+        <w:t>front</w:t>
+      </w:r>
+      <w:proofErr w:type="spellEnd"/>
+      <w:r>
+        <w:t>(</w:t>
+      </w:r>
+      <w:proofErr w:type="gramEnd"/>
+      <w:r>
+        <w:t>);</w:t>
+      </w:r>
+    </w:p>
+    <w:p>
+      <w:pPr>
+        <w:tabs>
+          <w:tab w:val="left" w:pos="1230"/>
+        </w:tabs>
+      </w:pPr>
+    </w:p>
+    <w:p>
+      <w:pPr>
+        <w:tabs>
+          <w:tab w:val="left" w:pos="1230"/>
+        </w:tabs>
+      </w:pPr>
+      <w:r>
+        <w:t>        // Remove smaller values from back</w:t>
+      </w:r>
+    </w:p>
+    <w:p>
+      <w:pPr>
+        <w:tabs>
+          <w:tab w:val="left" w:pos="1230"/>
+        </w:tabs>
+      </w:pPr>
+      <w:r>
+        <w:t xml:space="preserve">        while </w:t>
+      </w:r>
+      <w:proofErr w:type="gramStart"/>
+      <w:r>
+        <w:t>(!</w:t>
+      </w:r>
+      <w:proofErr w:type="spellStart"/>
+      <w:r>
+        <w:t>dq</w:t>
+      </w:r>
+      <w:proofErr w:type="gramEnd"/>
+      <w:r>
+        <w:t>.empty</w:t>
+      </w:r>
+      <w:proofErr w:type="spellEnd"/>
+      <w:r>
+        <w:t xml:space="preserve">() &amp;&amp; </w:t>
+      </w:r>
+      <w:proofErr w:type="spellStart"/>
+      <w:r>
+        <w:t>arr</w:t>
+      </w:r>
+      <w:proofErr w:type="spellEnd"/>
+      <w:r>
+        <w:t>[</w:t>
+      </w:r>
+      <w:proofErr w:type="spellStart"/>
+      <w:r>
+        <w:t>dq.back</w:t>
+      </w:r>
+      <w:proofErr w:type="spellEnd"/>
+      <w:r>
+        <w:t xml:space="preserve">()] &lt;= </w:t>
+      </w:r>
+      <w:proofErr w:type="spellStart"/>
+      <w:r>
+        <w:t>arr</w:t>
+      </w:r>
+      <w:proofErr w:type="spellEnd"/>
+      <w:r>
+        <w:t>[</w:t>
+      </w:r>
+      <w:proofErr w:type="spellStart"/>
+      <w:r>
+        <w:t>i</w:t>
+      </w:r>
+      <w:proofErr w:type="spellEnd"/>
+      <w:r>
+        <w:t>])</w:t>
+      </w:r>
+    </w:p>
+    <w:p>
+      <w:pPr>
+        <w:tabs>
+          <w:tab w:val="left" w:pos="1230"/>
+        </w:tabs>
+      </w:pPr>
+      <w:r>
+        <w:t xml:space="preserve">            </w:t>
+      </w:r>
+      <w:proofErr w:type="spellStart"/>
+      <w:r>
+        <w:t>dq.pop_</w:t>
+      </w:r>
+      <w:proofErr w:type="gramStart"/>
+      <w:r>
+        <w:t>back</w:t>
+      </w:r>
+      <w:proofErr w:type="spellEnd"/>
+      <w:r>
+        <w:t>(</w:t>
+      </w:r>
+      <w:proofErr w:type="gramEnd"/>
+      <w:r>
+        <w:t>);</w:t>
+      </w:r>
+    </w:p>
+    <w:p>
+      <w:pPr>
+        <w:tabs>
+          <w:tab w:val="left" w:pos="1230"/>
+        </w:tabs>
+      </w:pPr>
+    </w:p>
+    <w:p>
+      <w:pPr>
+        <w:tabs>
+          <w:tab w:val="left" w:pos="1230"/>
+        </w:tabs>
+      </w:pPr>
+      <w:r>
+        <w:t xml:space="preserve">        </w:t>
+      </w:r>
+      <w:proofErr w:type="spellStart"/>
+      <w:proofErr w:type="gramStart"/>
+      <w:r>
+        <w:t>dq.push</w:t>
+      </w:r>
+      <w:proofErr w:type="gramEnd"/>
+      <w:r>
+        <w:t>_back</w:t>
+      </w:r>
+      <w:proofErr w:type="spellEnd"/>
+      <w:r>
+        <w:t>(</w:t>
+      </w:r>
+      <w:proofErr w:type="spellStart"/>
+      <w:r>
+        <w:t>i</w:t>
+      </w:r>
+      <w:proofErr w:type="spellEnd"/>
+      <w:r>
+        <w:t>);</w:t>
+      </w:r>
+    </w:p>
+    <w:p>
+      <w:pPr>
+        <w:tabs>
+          <w:tab w:val="left" w:pos="1230"/>
+        </w:tabs>
+      </w:pPr>
+    </w:p>
+    <w:p>
+      <w:pPr>
+        <w:tabs>
+          <w:tab w:val="left" w:pos="1230"/>
+        </w:tabs>
+      </w:pPr>
+      <w:r>
+        <w:t>        // Start printing from the first complete window</w:t>
+      </w:r>
+    </w:p>
+    <w:p>
+      <w:pPr>
+        <w:tabs>
+          <w:tab w:val="left" w:pos="1230"/>
+        </w:tabs>
+      </w:pPr>
+      <w:r>
+        <w:t>        if (</w:t>
+      </w:r>
+      <w:proofErr w:type="spellStart"/>
+      <w:r>
+        <w:t>i</w:t>
+      </w:r>
+      <w:proofErr w:type="spellEnd"/>
+      <w:r>
+        <w:t xml:space="preserve"> &gt;= k - 1)</w:t>
+      </w:r>
+    </w:p>
+    <w:p>
+      <w:pPr>
+        <w:tabs>
+          <w:tab w:val="left" w:pos="1230"/>
+        </w:tabs>
+      </w:pPr>
+      <w:r>
+        <w:t xml:space="preserve">            </w:t>
+      </w:r>
+      <w:proofErr w:type="spellStart"/>
+      <w:r>
+        <w:t>cout</w:t>
+      </w:r>
+      <w:proofErr w:type="spellEnd"/>
+      <w:r>
+        <w:t xml:space="preserve"> &lt;&lt; </w:t>
+      </w:r>
+      <w:proofErr w:type="spellStart"/>
+      <w:r>
+        <w:t>arr</w:t>
+      </w:r>
+      <w:proofErr w:type="spellEnd"/>
+      <w:r>
+        <w:t>[</w:t>
+      </w:r>
+      <w:proofErr w:type="spellStart"/>
+      <w:proofErr w:type="gramStart"/>
+      <w:r>
+        <w:t>dq.front</w:t>
+      </w:r>
+      <w:proofErr w:type="spellEnd"/>
+      <w:proofErr w:type="gramEnd"/>
+      <w:r>
+        <w:t>()] &lt;&lt; " ";</w:t>
+      </w:r>
+    </w:p>
+    <w:p>
+      <w:pPr>
+        <w:tabs>
+          <w:tab w:val="left" w:pos="1230"/>
+        </w:tabs>
+      </w:pPr>
+      <w:r>
+        <w:lastRenderedPageBreak/>
+        <w:t>    }</w:t>
+      </w:r>
+    </w:p>
+    <w:p>
+      <w:pPr>
+        <w:tabs>
+          <w:tab w:val="left" w:pos="1230"/>
+        </w:tabs>
+      </w:pPr>
+      <w:r>
+        <w:t xml:space="preserve">    </w:t>
+      </w:r>
+      <w:proofErr w:type="spellStart"/>
+      <w:r>
+        <w:t>cout</w:t>
+      </w:r>
+      <w:proofErr w:type="spellEnd"/>
+      <w:r>
+        <w:t xml:space="preserve"> &lt;&lt; "\n";</w:t>
+      </w:r>
+    </w:p>
+    <w:p>
+      <w:pPr>
+        <w:tabs>
+          <w:tab w:val="left" w:pos="1230"/>
+        </w:tabs>
+      </w:pPr>
+      <w:r>
+        <w:t>}</w:t>
+      </w:r>
+    </w:p>
+    <w:p>
+      <w:pPr>
+        <w:tabs>
+          <w:tab w:val="left" w:pos="1230"/>
+        </w:tabs>
+      </w:pPr>
+    </w:p>
+    <w:p>
+      <w:pPr>
+        <w:tabs>
+          <w:tab w:val="left" w:pos="1230"/>
+        </w:tabs>
+      </w:pPr>
+      <w:r>
+        <w:t xml:space="preserve">int </w:t>
+      </w:r>
+      <w:proofErr w:type="gramStart"/>
+      <w:r>
+        <w:t>main(</w:t>
+      </w:r>
+      <w:proofErr w:type="gramEnd"/>
+      <w:r>
+        <w:t>)</w:t>
+      </w:r>
+    </w:p>
+    <w:p>
+      <w:pPr>
+        <w:tabs>
+          <w:tab w:val="left" w:pos="1230"/>
+        </w:tabs>
+      </w:pPr>
+      <w:r>
+        <w:t>{</w:t>
+      </w:r>
+    </w:p>
+    <w:p>
+      <w:pPr>
+        <w:tabs>
+          <w:tab w:val="left" w:pos="1230"/>
+        </w:tabs>
+      </w:pPr>
+      <w:r>
+        <w:t xml:space="preserve">    </w:t>
+      </w:r>
+      <w:proofErr w:type="spellStart"/>
+      <w:proofErr w:type="gramStart"/>
+      <w:r>
+        <w:t>ios</w:t>
+      </w:r>
+      <w:proofErr w:type="spellEnd"/>
+      <w:r>
+        <w:t>::</w:t>
+      </w:r>
+      <w:proofErr w:type="spellStart"/>
+      <w:proofErr w:type="gramEnd"/>
+      <w:r>
+        <w:t>sync_with_stdio</w:t>
+      </w:r>
+      <w:proofErr w:type="spellEnd"/>
+      <w:r>
+        <w:t>(false);</w:t>
+      </w:r>
+    </w:p>
+    <w:p>
+      <w:pPr>
+        <w:tabs>
+          <w:tab w:val="left" w:pos="1230"/>
+        </w:tabs>
+      </w:pPr>
+      <w:r>
+        <w:t xml:space="preserve">    </w:t>
+      </w:r>
+      <w:proofErr w:type="spellStart"/>
+      <w:r>
+        <w:t>cin.tie</w:t>
+      </w:r>
+      <w:proofErr w:type="spellEnd"/>
+      <w:r>
+        <w:t>(</w:t>
+      </w:r>
+      <w:proofErr w:type="spellStart"/>
+      <w:r>
+        <w:t>nullptr</w:t>
+      </w:r>
+      <w:proofErr w:type="spellEnd"/>
+      <w:r>
+        <w:t>);</w:t>
+      </w:r>
+    </w:p>
+    <w:p>
+      <w:pPr>
+        <w:tabs>
+          <w:tab w:val="left" w:pos="1230"/>
+        </w:tabs>
+      </w:pPr>
+    </w:p>
+    <w:p>
+      <w:pPr>
+        <w:tabs>
+          <w:tab w:val="left" w:pos="1230"/>
+        </w:tabs>
+      </w:pPr>
+      <w:r>
+        <w:t>    int t;</w:t>
+      </w:r>
+    </w:p>
+    <w:p>
+      <w:pPr>
+        <w:tabs>
+          <w:tab w:val="left" w:pos="1230"/>
+        </w:tabs>
+      </w:pPr>
+      <w:r>
+        <w:t xml:space="preserve">    </w:t>
+      </w:r>
+      <w:proofErr w:type="spellStart"/>
+      <w:r>
+        <w:t>cin</w:t>
+      </w:r>
+      <w:proofErr w:type="spellEnd"/>
+      <w:r>
+        <w:t xml:space="preserve"> &gt;&gt; t;</w:t>
+      </w:r>
+    </w:p>
+    <w:p>
+      <w:pPr>
+        <w:tabs>
+          <w:tab w:val="left" w:pos="1230"/>
+        </w:tabs>
+      </w:pPr>
+    </w:p>
+    <w:p>
+      <w:pPr>
+        <w:tabs>
+          <w:tab w:val="left" w:pos="1230"/>
+        </w:tabs>
+      </w:pPr>
+      <w:r>
+        <w:t>    while (t--)</w:t>
+      </w:r>
+    </w:p>
+    <w:p>
+      <w:pPr>
+        <w:tabs>
+          <w:tab w:val="left" w:pos="1230"/>
+        </w:tabs>
+      </w:pPr>
+      <w:r>
+        <w:t>    {</w:t>
+      </w:r>
+    </w:p>
+    <w:p>
+      <w:pPr>
+        <w:tabs>
+          <w:tab w:val="left" w:pos="1230"/>
+        </w:tabs>
+      </w:pPr>
+      <w:r>
+        <w:t>        int n, k;</w:t>
+      </w:r>
+    </w:p>
+    <w:p>
+      <w:pPr>
+        <w:tabs>
+          <w:tab w:val="left" w:pos="1230"/>
+        </w:tabs>
+      </w:pPr>
+      <w:r>
+        <w:t xml:space="preserve">        </w:t>
+      </w:r>
+      <w:proofErr w:type="spellStart"/>
+      <w:r>
+        <w:t>cin</w:t>
+      </w:r>
+      <w:proofErr w:type="spellEnd"/>
+      <w:r>
+        <w:t xml:space="preserve"> &gt;&gt; n &gt;&gt; k;</w:t>
+      </w:r>
+    </w:p>
+    <w:p>
+      <w:pPr>
+        <w:tabs>
+          <w:tab w:val="left" w:pos="1230"/>
+        </w:tabs>
+      </w:pPr>
+    </w:p>
+    <w:p>
+      <w:pPr>
+        <w:tabs>
+          <w:tab w:val="left" w:pos="1230"/>
+        </w:tabs>
+      </w:pPr>
+      <w:r>
+        <w:t xml:space="preserve">        vector&lt;int&gt; </w:t>
+      </w:r>
+      <w:proofErr w:type="spellStart"/>
+      <w:r>
+        <w:t>arr</w:t>
+      </w:r>
+      <w:proofErr w:type="spellEnd"/>
+      <w:r>
+        <w:t>(n);</w:t>
+      </w:r>
+    </w:p>
+    <w:p>
+      <w:pPr>
+        <w:tabs>
+          <w:tab w:val="left" w:pos="1230"/>
+        </w:tabs>
+      </w:pPr>
+      <w:r>
+        <w:t xml:space="preserve">        for (int </w:t>
+      </w:r>
+      <w:proofErr w:type="spellStart"/>
+      <w:r>
+        <w:t>i</w:t>
+      </w:r>
+      <w:proofErr w:type="spellEnd"/>
+      <w:r>
+        <w:t xml:space="preserve"> = 0; </w:t>
+      </w:r>
+      <w:proofErr w:type="spellStart"/>
+      <w:r>
+        <w:t>i</w:t>
+      </w:r>
+      <w:proofErr w:type="spellEnd"/>
+      <w:r>
+        <w:t xml:space="preserve"> &lt; n; ++</w:t>
+      </w:r>
+      <w:proofErr w:type="spellStart"/>
+      <w:r>
+        <w:t>i</w:t>
+      </w:r>
+      <w:proofErr w:type="spellEnd"/>
+      <w:r>
+        <w:t>)</w:t>
+      </w:r>
+    </w:p>
+    <w:p>
+      <w:pPr>
+        <w:tabs>
+          <w:tab w:val="left" w:pos="1230"/>
+        </w:tabs>
+      </w:pPr>
+      <w:r>
+        <w:t>        {</w:t>
+      </w:r>
+    </w:p>
+    <w:p>
+      <w:pPr>
+        <w:tabs>
+          <w:tab w:val="left" w:pos="1230"/>
+        </w:tabs>
+      </w:pPr>
+      <w:r>
+        <w:t xml:space="preserve">            </w:t>
+      </w:r>
+      <w:proofErr w:type="spellStart"/>
+      <w:r>
+        <w:t>cin</w:t>
+      </w:r>
+      <w:proofErr w:type="spellEnd"/>
+      <w:r>
+        <w:t xml:space="preserve"> &gt;&gt; </w:t>
+      </w:r>
+      <w:proofErr w:type="spellStart"/>
+      <w:r>
+        <w:t>arr</w:t>
+      </w:r>
+      <w:proofErr w:type="spellEnd"/>
+      <w:r>
+        <w:t>[</w:t>
+      </w:r>
+      <w:proofErr w:type="spellStart"/>
+      <w:r>
+        <w:t>i</w:t>
+      </w:r>
+      <w:proofErr w:type="spellEnd"/>
+      <w:r>
+        <w:t>];</w:t>
+      </w:r>
+    </w:p>
+    <w:p>
+      <w:pPr>
+        <w:tabs>
+          <w:tab w:val="left" w:pos="1230"/>
+        </w:tabs>
+      </w:pPr>
+      <w:r>
+        <w:t>        }</w:t>
+      </w:r>
+    </w:p>
+    <w:p>
+      <w:pPr>
+        <w:tabs>
+          <w:tab w:val="left" w:pos="1230"/>
+        </w:tabs>
+      </w:pPr>
+      <w:r>
+        <w:t xml:space="preserve">        </w:t>
+      </w:r>
+      <w:proofErr w:type="spellStart"/>
+      <w:proofErr w:type="gramStart"/>
+      <w:r>
+        <w:t>printMaxInSubarrays</w:t>
+      </w:r>
+      <w:proofErr w:type="spellEnd"/>
+      <w:r>
+        <w:t>(</w:t>
+      </w:r>
+      <w:proofErr w:type="spellStart"/>
+      <w:proofErr w:type="gramEnd"/>
+      <w:r>
+        <w:t>arr</w:t>
+      </w:r>
+      <w:proofErr w:type="spellEnd"/>
+      <w:r>
+        <w:t>, k);</w:t>
+      </w:r>
+    </w:p>
+    <w:p>
+      <w:pPr>
+        <w:tabs>
+          <w:tab w:val="left" w:pos="1230"/>
+        </w:tabs>
+      </w:pPr>
+      <w:r>
+        <w:t>    }</w:t>
+      </w:r>
+    </w:p>
+    <w:p>
+      <w:pPr>
+        <w:tabs>
+          <w:tab w:val="left" w:pos="1230"/>
+        </w:tabs>
+      </w:pPr>
+    </w:p>
+    <w:p>
+      <w:pPr>
+        <w:tabs>
+          <w:tab w:val="left" w:pos="1230"/>
+        </w:tabs>
+      </w:pPr>
+      <w:r>
+        <w:t>    return 0;</w:t>
+      </w:r>
+    </w:p>
+    <w:p>
+      <w:pPr>
+        <w:tabs>
+          <w:tab w:val="left" w:pos="1230"/>
+        </w:tabs>
+      </w:pPr>
+      <w:r>
+        <w:lastRenderedPageBreak/>
+        <w:t>}</w:t>
+      </w:r>
+    </w:p>
+    <w:p>
+      <w:pPr>
+        <w:tabs>
+          <w:tab w:val="left" w:pos="1230"/>
+        </w:tabs>
+      </w:pPr>
+    </w:p>
+    <w:p>
+      <w:pPr>
+        <w:tabs>
+          <w:tab w:val="left" w:pos="1230"/>
+        </w:tabs>
+        <w:rPr>
+          <w:b/>
+          <w:bCs/>
+        </w:rPr>
+      </w:pPr>
+      <w:r>
+        <w:rPr>
+          <w:b/>
+          <w:bCs/>
+        </w:rPr>
+        <w:t>Time Complexity:</w:t>
+      </w:r>
+    </w:p>
+    <w:p>
+      <w:pPr>
+        <w:tabs>
+          <w:tab w:val="left" w:pos="1230"/>
+        </w:tabs>
+      </w:pPr>
+      <w:r>
+        <w:t>For each test case:</w:t>
+      </w:r>
+    </w:p>
+    <w:p>
+      <w:pPr>
+        <w:numPr>
+          <w:ilvl w:val="0"/>
+          <w:numId w:val="4"/>
+        </w:numPr>
+        <w:tabs>
+          <w:tab w:val="left" w:pos="1230"/>
+        </w:tabs>
+      </w:pPr>
+      <w:r>
+        <w:t xml:space="preserve">Every element is pushed/popped from deque </w:t>
+      </w:r>
+      <w:r>
+        <w:rPr>
+          <w:b/>
+          <w:bCs/>
+        </w:rPr>
+        <w:t>at most once</w:t>
+      </w:r>
+    </w:p>
+    <w:p>
+      <w:pPr>
+        <w:numPr>
+          <w:ilvl w:val="0"/>
+          <w:numId w:val="4"/>
+        </w:numPr>
+        <w:tabs>
+          <w:tab w:val="left" w:pos="1230"/>
+        </w:tabs>
+      </w:pPr>
+      <w:r>
+        <w:t xml:space="preserve">Total: </w:t>
+      </w:r>
+      <w:r>
+        <w:rPr>
+          <w:b/>
+          <w:bCs/>
+        </w:rPr>
+        <w:t>O(N)</w:t>
+      </w:r>
+    </w:p>
+    <w:p>
+      <w:pPr>
+        <w:tabs>
+          <w:tab w:val="left" w:pos="1230"/>
+        </w:tabs>
+        <w:rPr>
+          <w:b/>
+          <w:bCs/>
+        </w:rPr>
+      </w:pPr>
+      <w:r>
+        <w:rPr>
+          <w:b/>
+          <w:bCs/>
+        </w:rPr>
+        <w:t>Overall Time Complexity:</w:t>
+      </w:r>
+    </w:p>
+    <w:p>
+      <w:pPr>
+        <w:tabs>
+          <w:tab w:val="left" w:pos="1230"/>
+        </w:tabs>
+      </w:pPr>
+      <w:proofErr w:type="gramStart"/>
+      <w:r>
+        <w:rPr>
+          <w:b/>
+          <w:bCs/>
+        </w:rPr>
+        <w:t>O(</w:t>
+      </w:r>
+      <w:proofErr w:type="gramEnd"/>
+      <w:r>
+        <w:rPr>
+          <w:b/>
+          <w:bCs/>
+        </w:rPr>
+        <w:t>T × N)</w:t>
+      </w:r>
+      <w:r>
+        <w:t>, where N is max array length per test case</w:t>
+      </w:r>
+    </w:p>
+    <w:p>
+      <w:pPr>
+        <w:tabs>
+          <w:tab w:val="left" w:pos="1230"/>
+        </w:tabs>
+      </w:pPr>
+    </w:p>
+    <w:p>
+      <w:pPr>
+        <w:tabs>
+          <w:tab w:val="left" w:pos="1230"/>
+        </w:tabs>
+      </w:pPr>
     </w:p>
     <w:p>
       <w:pPr>
@@ -3196,6 +4236,155 @@
       </w:rPr>
     </w:lvl>
   </w:abstractNum>
+  <w:abstractNum w:abstractNumId="3" w15:restartNumberingAfterBreak="0">
+    <w:nsid w:val="5DC230A1"/>
+    <w:multiLevelType w:val="multilevel"/>
+    <w:tmpl w:val="8408AB6C"/>
+    <w:lvl w:ilvl="0">
+      <w:start w:val="1"/>
+      <w:numFmt w:val="bullet"/>
+      <w:lvlText w:val=""/>
+      <w:lvlJc w:val="left"/>
+      <w:pPr>
+        <w:tabs>
+          <w:tab w:val="num" w:pos="720"/>
+        </w:tabs>
+        <w:ind w:left="720" w:hanging="360"/>
+      </w:pPr>
+      <w:rPr>
+        <w:rFonts w:ascii="Symbol" w:hAnsi="Symbol" w:hint="default"/>
+        <w:sz w:val="20"/>
+      </w:rPr>
+    </w:lvl>
+    <w:lvl w:ilvl="1" w:tentative="1">
+      <w:start w:val="1"/>
+      <w:numFmt w:val="bullet"/>
+      <w:lvlText w:val="o"/>
+      <w:lvlJc w:val="left"/>
+      <w:pPr>
+        <w:tabs>
+          <w:tab w:val="num" w:pos="1440"/>
+        </w:tabs>
+        <w:ind w:left="1440" w:hanging="360"/>
+      </w:pPr>
+      <w:rPr>
+        <w:rFonts w:ascii="Courier New" w:hAnsi="Courier New" w:hint="default"/>
+        <w:sz w:val="20"/>
+      </w:rPr>
+    </w:lvl>
+    <w:lvl w:ilvl="2" w:tentative="1">
+      <w:start w:val="1"/>
+      <w:numFmt w:val="bullet"/>
+      <w:lvlText w:val=""/>
+      <w:lvlJc w:val="left"/>
+      <w:pPr>
+        <w:tabs>
+          <w:tab w:val="num" w:pos="2160"/>
+        </w:tabs>
+        <w:ind w:left="2160" w:hanging="360"/>
+      </w:pPr>
+      <w:rPr>
+        <w:rFonts w:ascii="Wingdings" w:hAnsi="Wingdings" w:hint="default"/>
+        <w:sz w:val="20"/>
+      </w:rPr>
+    </w:lvl>
+    <w:lvl w:ilvl="3" w:tentative="1">
+      <w:start w:val="1"/>
+      <w:numFmt w:val="bullet"/>
+      <w:lvlText w:val=""/>
+      <w:lvlJc w:val="left"/>
+      <w:pPr>
+        <w:tabs>
+          <w:tab w:val="num" w:pos="2880"/>
+        </w:tabs>
+        <w:ind w:left="2880" w:hanging="360"/>
+      </w:pPr>
+      <w:rPr>
+        <w:rFonts w:ascii="Wingdings" w:hAnsi="Wingdings" w:hint="default"/>
+        <w:sz w:val="20"/>
+      </w:rPr>
+    </w:lvl>
+    <w:lvl w:ilvl="4" w:tentative="1">
+      <w:start w:val="1"/>
+      <w:numFmt w:val="bullet"/>
+      <w:lvlText w:val=""/>
+      <w:lvlJc w:val="left"/>
+      <w:pPr>
+        <w:tabs>
+          <w:tab w:val="num" w:pos="3600"/>
+        </w:tabs>
+        <w:ind w:left="3600" w:hanging="360"/>
+      </w:pPr>
+      <w:rPr>
+        <w:rFonts w:ascii="Wingdings" w:hAnsi="Wingdings" w:hint="default"/>
+        <w:sz w:val="20"/>
+      </w:rPr>
+    </w:lvl>
+    <w:lvl w:ilvl="5" w:tentative="1">
+      <w:start w:val="1"/>
+      <w:numFmt w:val="bullet"/>
+      <w:lvlText w:val=""/>
+      <w:lvlJc w:val="left"/>
+      <w:pPr>
+        <w:tabs>
+          <w:tab w:val="num" w:pos="4320"/>
+        </w:tabs>
+        <w:ind w:left="4320" w:hanging="360"/>
+      </w:pPr>
+      <w:rPr>
+        <w:rFonts w:ascii="Wingdings" w:hAnsi="Wingdings" w:hint="default"/>
+        <w:sz w:val="20"/>
+      </w:rPr>
+    </w:lvl>
+    <w:lvl w:ilvl="6" w:tentative="1">
+      <w:start w:val="1"/>
+      <w:numFmt w:val="bullet"/>
+      <w:lvlText w:val=""/>
+      <w:lvlJc w:val="left"/>
+      <w:pPr>
+        <w:tabs>
+          <w:tab w:val="num" w:pos="5040"/>
+        </w:tabs>
+        <w:ind w:left="5040" w:hanging="360"/>
+      </w:pPr>
+      <w:rPr>
+        <w:rFonts w:ascii="Wingdings" w:hAnsi="Wingdings" w:hint="default"/>
+        <w:sz w:val="20"/>
+      </w:rPr>
+    </w:lvl>
+    <w:lvl w:ilvl="7" w:tentative="1">
+      <w:start w:val="1"/>
+      <w:numFmt w:val="bullet"/>
+      <w:lvlText w:val=""/>
+      <w:lvlJc w:val="left"/>
+      <w:pPr>
+        <w:tabs>
+          <w:tab w:val="num" w:pos="5760"/>
+        </w:tabs>
+        <w:ind w:left="5760" w:hanging="360"/>
+      </w:pPr>
+      <w:rPr>
+        <w:rFonts w:ascii="Wingdings" w:hAnsi="Wingdings" w:hint="default"/>
+        <w:sz w:val="20"/>
+      </w:rPr>
+    </w:lvl>
+    <w:lvl w:ilvl="8" w:tentative="1">
+      <w:start w:val="1"/>
+      <w:numFmt w:val="bullet"/>
+      <w:lvlText w:val=""/>
+      <w:lvlJc w:val="left"/>
+      <w:pPr>
+        <w:tabs>
+          <w:tab w:val="num" w:pos="6480"/>
+        </w:tabs>
+        <w:ind w:left="6480" w:hanging="360"/>
+      </w:pPr>
+      <w:rPr>
+        <w:rFonts w:ascii="Wingdings" w:hAnsi="Wingdings" w:hint="default"/>
+        <w:sz w:val="20"/>
+      </w:rPr>
+    </w:lvl>
+  </w:abstractNum>
   <w:num w:numId="1" w16cid:durableId="1655530725">
     <w:abstractNumId w:val="1"/>
   </w:num>
@@ -3204,6 +4393,9 @@
   </w:num>
   <w:num w:numId="3" w16cid:durableId="1263151822">
     <w:abstractNumId w:val="2"/>
+  </w:num>
+  <w:num w:numId="4" w16cid:durableId="2057200301">
+    <w:abstractNumId w:val="3"/>
   </w:num>
 </w:numbering>
 </file>

--- a/Solution with problem's Source-link.docx
+++ b/Solution with problem's Source-link.docx
@@ -2596,8 +2596,6 @@
       </w:r>
       <w:r>
         <w:tab/>
-      </w:r>
-      <w:r>
         <w:t>Time Complexity</w:t>
       </w:r>
       <w:r>
@@ -2626,8 +2624,6 @@
       </w:r>
       <w:r>
         <w:tab/>
-      </w:r>
-      <w:r>
         <w:t>O(k)</w:t>
       </w:r>
     </w:p>
@@ -2645,8 +2641,6 @@
       </w:r>
       <w:r>
         <w:tab/>
-      </w:r>
-      <w:r>
         <w:t>O(1)</w:t>
       </w:r>
       <w:r>
@@ -2681,8 +2675,6 @@
       </w:r>
       <w:r>
         <w:tab/>
-      </w:r>
-      <w:r>
         <w:t>O(k)</w:t>
       </w:r>
       <w:r>
@@ -2723,8 +2715,6 @@
       </w:r>
       <w:r>
         <w:tab/>
-      </w:r>
-      <w:r>
         <w:t>O(n)</w:t>
       </w:r>
       <w:r>
@@ -2735,8 +2725,6 @@
       </w:r>
       <w:r>
         <w:tab/>
-      </w:r>
-      <w:r>
         <w:t>O(k)</w:t>
       </w:r>
     </w:p>
@@ -3812,6 +3800,794 @@
       <w:r>
         <w:t>, where N is max array length per test case</w:t>
       </w:r>
+    </w:p>
+    <w:p>
+      <w:pPr>
+        <w:tabs>
+          <w:tab w:val="left" w:pos="1230"/>
+        </w:tabs>
+      </w:pPr>
+    </w:p>
+    <w:p>
+      <w:pPr>
+        <w:tabs>
+          <w:tab w:val="left" w:pos="1230"/>
+        </w:tabs>
+      </w:pPr>
+    </w:p>
+    <w:p>
+      <w:pPr>
+        <w:tabs>
+          <w:tab w:val="left" w:pos="1230"/>
+        </w:tabs>
+      </w:pPr>
+    </w:p>
+    <w:p>
+      <w:pPr>
+        <w:tabs>
+          <w:tab w:val="left" w:pos="1230"/>
+        </w:tabs>
+        <w:rPr>
+          <w:b/>
+          <w:bCs/>
+        </w:rPr>
+      </w:pPr>
+      <w:r>
+        <w:rPr>
+          <w:b/>
+          <w:bCs/>
+        </w:rPr>
+        <w:t>Epic Transformation</w:t>
+      </w:r>
+      <w:r>
+        <w:rPr>
+          <w:b/>
+          <w:bCs/>
+        </w:rPr>
+        <w:t xml:space="preserve"> </w:t>
+      </w:r>
+      <w:hyperlink r:id="rId12" w:history="1">
+        <w:r>
+          <w:rPr>
+            <w:rStyle w:val="Hyperlink"/>
+            <w:b/>
+            <w:bCs/>
+          </w:rPr>
+          <w:t>https://codeforces.com/problemset/problem/1506/D</w:t>
+        </w:r>
+      </w:hyperlink>
+    </w:p>
+    <w:p>
+      <w:pPr>
+        <w:tabs>
+          <w:tab w:val="left" w:pos="1230"/>
+        </w:tabs>
+      </w:pPr>
+      <w:r>
+        <w:t>#include &lt;</w:t>
+      </w:r>
+      <w:proofErr w:type="spellStart"/>
+      <w:r>
+        <w:t>cstdio</w:t>
+      </w:r>
+      <w:proofErr w:type="spellEnd"/>
+      <w:r>
+        <w:t>&gt;</w:t>
+      </w:r>
+    </w:p>
+    <w:p>
+      <w:pPr>
+        <w:tabs>
+          <w:tab w:val="left" w:pos="1230"/>
+        </w:tabs>
+      </w:pPr>
+      <w:r>
+        <w:t>#include &lt;</w:t>
+      </w:r>
+      <w:proofErr w:type="spellStart"/>
+      <w:r>
+        <w:t>unordered_map</w:t>
+      </w:r>
+      <w:proofErr w:type="spellEnd"/>
+      <w:r>
+        <w:t>&gt;</w:t>
+      </w:r>
+    </w:p>
+    <w:p>
+      <w:pPr>
+        <w:tabs>
+          <w:tab w:val="left" w:pos="1230"/>
+        </w:tabs>
+      </w:pPr>
+      <w:r>
+        <w:t>#include &lt;algorithm&gt;</w:t>
+      </w:r>
+    </w:p>
+    <w:p>
+      <w:pPr>
+        <w:tabs>
+          <w:tab w:val="left" w:pos="1230"/>
+        </w:tabs>
+      </w:pPr>
+    </w:p>
+    <w:p>
+      <w:pPr>
+        <w:tabs>
+          <w:tab w:val="left" w:pos="1230"/>
+        </w:tabs>
+      </w:pPr>
+      <w:r>
+        <w:t xml:space="preserve">int </w:t>
+      </w:r>
+      <w:proofErr w:type="gramStart"/>
+      <w:r>
+        <w:t>main(</w:t>
+      </w:r>
+      <w:proofErr w:type="gramEnd"/>
+      <w:r>
+        <w:t>) {</w:t>
+      </w:r>
+    </w:p>
+    <w:p>
+      <w:pPr>
+        <w:tabs>
+          <w:tab w:val="left" w:pos="1230"/>
+        </w:tabs>
+      </w:pPr>
+      <w:r>
+        <w:t xml:space="preserve">    int t;</w:t>
+      </w:r>
+    </w:p>
+    <w:p>
+      <w:pPr>
+        <w:tabs>
+          <w:tab w:val="left" w:pos="1230"/>
+        </w:tabs>
+      </w:pPr>
+      <w:r>
+        <w:t xml:space="preserve">    </w:t>
+      </w:r>
+      <w:proofErr w:type="spellStart"/>
+      <w:proofErr w:type="gramStart"/>
+      <w:r>
+        <w:t>scanf</w:t>
+      </w:r>
+      <w:proofErr w:type="spellEnd"/>
+      <w:r>
+        <w:t>(</w:t>
+      </w:r>
+      <w:proofErr w:type="gramEnd"/>
+      <w:r>
+        <w:t>"%d", &amp;t);</w:t>
+      </w:r>
+    </w:p>
+    <w:p>
+      <w:pPr>
+        <w:tabs>
+          <w:tab w:val="left" w:pos="1230"/>
+        </w:tabs>
+      </w:pPr>
+    </w:p>
+    <w:p>
+      <w:pPr>
+        <w:tabs>
+          <w:tab w:val="left" w:pos="1230"/>
+        </w:tabs>
+      </w:pPr>
+      <w:r>
+        <w:t xml:space="preserve">    while (t--) {</w:t>
+      </w:r>
+    </w:p>
+    <w:p>
+      <w:pPr>
+        <w:tabs>
+          <w:tab w:val="left" w:pos="1230"/>
+        </w:tabs>
+      </w:pPr>
+      <w:r>
+        <w:t xml:space="preserve">        int n;</w:t>
+      </w:r>
+    </w:p>
+    <w:p>
+      <w:pPr>
+        <w:tabs>
+          <w:tab w:val="left" w:pos="1230"/>
+        </w:tabs>
+      </w:pPr>
+      <w:r>
+        <w:t xml:space="preserve">        </w:t>
+      </w:r>
+      <w:proofErr w:type="spellStart"/>
+      <w:proofErr w:type="gramStart"/>
+      <w:r>
+        <w:t>scanf</w:t>
+      </w:r>
+      <w:proofErr w:type="spellEnd"/>
+      <w:r>
+        <w:t>(</w:t>
+      </w:r>
+      <w:proofErr w:type="gramEnd"/>
+      <w:r>
+        <w:t>"%d", &amp;n);</w:t>
+      </w:r>
+    </w:p>
+    <w:p>
+      <w:pPr>
+        <w:tabs>
+          <w:tab w:val="left" w:pos="1230"/>
+        </w:tabs>
+      </w:pPr>
+    </w:p>
+    <w:p>
+      <w:pPr>
+        <w:tabs>
+          <w:tab w:val="left" w:pos="1230"/>
+        </w:tabs>
+      </w:pPr>
+      <w:r>
+        <w:t xml:space="preserve">        </w:t>
+      </w:r>
+      <w:proofErr w:type="gramStart"/>
+      <w:r>
+        <w:t>std::</w:t>
+      </w:r>
+      <w:proofErr w:type="spellStart"/>
+      <w:proofErr w:type="gramEnd"/>
+      <w:r>
+        <w:t>unordered_map</w:t>
+      </w:r>
+      <w:proofErr w:type="spellEnd"/>
+      <w:r>
+        <w:t xml:space="preserve">&lt;int, int&gt; </w:t>
+      </w:r>
+      <w:proofErr w:type="spellStart"/>
+      <w:r>
+        <w:t>freq</w:t>
+      </w:r>
+      <w:proofErr w:type="spellEnd"/>
+      <w:r>
+        <w:t>;</w:t>
+      </w:r>
+    </w:p>
+    <w:p>
+      <w:pPr>
+        <w:tabs>
+          <w:tab w:val="left" w:pos="1230"/>
+        </w:tabs>
+      </w:pPr>
+      <w:r>
+        <w:t xml:space="preserve">        </w:t>
+      </w:r>
+      <w:proofErr w:type="spellStart"/>
+      <w:proofErr w:type="gramStart"/>
+      <w:r>
+        <w:t>freq.reserve</w:t>
+      </w:r>
+      <w:proofErr w:type="spellEnd"/>
+      <w:proofErr w:type="gramEnd"/>
+      <w:r>
+        <w:t>(n); // Avoid rehashing</w:t>
+      </w:r>
+    </w:p>
+    <w:p>
+      <w:pPr>
+        <w:tabs>
+          <w:tab w:val="left" w:pos="1230"/>
+        </w:tabs>
+      </w:pPr>
+    </w:p>
+    <w:p>
+      <w:pPr>
+        <w:tabs>
+          <w:tab w:val="left" w:pos="1230"/>
+        </w:tabs>
+      </w:pPr>
+      <w:r>
+        <w:t xml:space="preserve">        int </w:t>
+      </w:r>
+      <w:proofErr w:type="spellStart"/>
+      <w:r>
+        <w:t>maxFreq</w:t>
+      </w:r>
+      <w:proofErr w:type="spellEnd"/>
+      <w:r>
+        <w:t xml:space="preserve"> = 0;</w:t>
+      </w:r>
+    </w:p>
+    <w:p>
+      <w:pPr>
+        <w:tabs>
+          <w:tab w:val="left" w:pos="1230"/>
+        </w:tabs>
+      </w:pPr>
+      <w:r>
+        <w:t xml:space="preserve">        for (int </w:t>
+      </w:r>
+      <w:proofErr w:type="spellStart"/>
+      <w:r>
+        <w:t>i</w:t>
+      </w:r>
+      <w:proofErr w:type="spellEnd"/>
+      <w:r>
+        <w:t xml:space="preserve"> = 0; </w:t>
+      </w:r>
+      <w:proofErr w:type="spellStart"/>
+      <w:r>
+        <w:t>i</w:t>
+      </w:r>
+      <w:proofErr w:type="spellEnd"/>
+      <w:r>
+        <w:t xml:space="preserve"> &lt; n; ++</w:t>
+      </w:r>
+      <w:proofErr w:type="spellStart"/>
+      <w:r>
+        <w:t>i</w:t>
+      </w:r>
+      <w:proofErr w:type="spellEnd"/>
+      <w:r>
+        <w:t>) {</w:t>
+      </w:r>
+    </w:p>
+    <w:p>
+      <w:pPr>
+        <w:tabs>
+          <w:tab w:val="left" w:pos="1230"/>
+        </w:tabs>
+      </w:pPr>
+      <w:r>
+        <w:t xml:space="preserve">            int x;</w:t>
+      </w:r>
+    </w:p>
+    <w:p>
+      <w:pPr>
+        <w:tabs>
+          <w:tab w:val="left" w:pos="1230"/>
+        </w:tabs>
+      </w:pPr>
+      <w:r>
+        <w:t xml:space="preserve">            </w:t>
+      </w:r>
+      <w:proofErr w:type="spellStart"/>
+      <w:proofErr w:type="gramStart"/>
+      <w:r>
+        <w:t>scanf</w:t>
+      </w:r>
+      <w:proofErr w:type="spellEnd"/>
+      <w:r>
+        <w:t>(</w:t>
+      </w:r>
+      <w:proofErr w:type="gramEnd"/>
+      <w:r>
+        <w:t>"%d", &amp;x);</w:t>
+      </w:r>
+    </w:p>
+    <w:p>
+      <w:pPr>
+        <w:tabs>
+          <w:tab w:val="left" w:pos="1230"/>
+        </w:tabs>
+      </w:pPr>
+      <w:r>
+        <w:t xml:space="preserve">            </w:t>
+      </w:r>
+      <w:proofErr w:type="spellStart"/>
+      <w:r>
+        <w:t>freq</w:t>
+      </w:r>
+      <w:proofErr w:type="spellEnd"/>
+      <w:r>
+        <w:t>[x]++;</w:t>
+      </w:r>
+    </w:p>
+    <w:p>
+      <w:pPr>
+        <w:tabs>
+          <w:tab w:val="left" w:pos="1230"/>
+        </w:tabs>
+      </w:pPr>
+      <w:r>
+        <w:t xml:space="preserve">            if (</w:t>
+      </w:r>
+      <w:proofErr w:type="spellStart"/>
+      <w:r>
+        <w:t>freq</w:t>
+      </w:r>
+      <w:proofErr w:type="spellEnd"/>
+      <w:r>
+        <w:t xml:space="preserve">[x] &gt; </w:t>
+      </w:r>
+      <w:proofErr w:type="spellStart"/>
+      <w:r>
+        <w:t>maxFreq</w:t>
+      </w:r>
+      <w:proofErr w:type="spellEnd"/>
+      <w:r>
+        <w:t>)</w:t>
+      </w:r>
+    </w:p>
+    <w:p>
+      <w:pPr>
+        <w:tabs>
+          <w:tab w:val="left" w:pos="1230"/>
+        </w:tabs>
+      </w:pPr>
+      <w:r>
+        <w:t xml:space="preserve">                </w:t>
+      </w:r>
+      <w:proofErr w:type="spellStart"/>
+      <w:r>
+        <w:t>maxFreq</w:t>
+      </w:r>
+      <w:proofErr w:type="spellEnd"/>
+      <w:r>
+        <w:t xml:space="preserve"> = </w:t>
+      </w:r>
+      <w:proofErr w:type="spellStart"/>
+      <w:r>
+        <w:t>freq</w:t>
+      </w:r>
+      <w:proofErr w:type="spellEnd"/>
+      <w:r>
+        <w:t>[x];</w:t>
+      </w:r>
+    </w:p>
+    <w:p>
+      <w:pPr>
+        <w:tabs>
+          <w:tab w:val="left" w:pos="1230"/>
+        </w:tabs>
+      </w:pPr>
+      <w:r>
+        <w:t xml:space="preserve">        }</w:t>
+      </w:r>
+    </w:p>
+    <w:p>
+      <w:pPr>
+        <w:tabs>
+          <w:tab w:val="left" w:pos="1230"/>
+        </w:tabs>
+      </w:pPr>
+    </w:p>
+    <w:p>
+      <w:pPr>
+        <w:tabs>
+          <w:tab w:val="left" w:pos="1230"/>
+        </w:tabs>
+      </w:pPr>
+      <w:r>
+        <w:t xml:space="preserve">        if (</w:t>
+      </w:r>
+      <w:proofErr w:type="spellStart"/>
+      <w:r>
+        <w:t>maxFreq</w:t>
+      </w:r>
+      <w:proofErr w:type="spellEnd"/>
+      <w:r>
+        <w:t xml:space="preserve"> &gt; n - </w:t>
+      </w:r>
+      <w:proofErr w:type="spellStart"/>
+      <w:r>
+        <w:t>maxFreq</w:t>
+      </w:r>
+      <w:proofErr w:type="spellEnd"/>
+      <w:r>
+        <w:t>)</w:t>
+      </w:r>
+    </w:p>
+    <w:p>
+      <w:pPr>
+        <w:tabs>
+          <w:tab w:val="left" w:pos="1230"/>
+        </w:tabs>
+      </w:pPr>
+      <w:r>
+        <w:t xml:space="preserve">            </w:t>
+      </w:r>
+      <w:proofErr w:type="spellStart"/>
+      <w:proofErr w:type="gramStart"/>
+      <w:r>
+        <w:t>printf</w:t>
+      </w:r>
+      <w:proofErr w:type="spellEnd"/>
+      <w:r>
+        <w:t>(</w:t>
+      </w:r>
+      <w:proofErr w:type="gramEnd"/>
+      <w:r>
+        <w:t xml:space="preserve">"%d\n", 2 * </w:t>
+      </w:r>
+      <w:proofErr w:type="spellStart"/>
+      <w:r>
+        <w:t>maxFreq</w:t>
+      </w:r>
+      <w:proofErr w:type="spellEnd"/>
+      <w:r>
+        <w:t xml:space="preserve"> - n);</w:t>
+      </w:r>
+    </w:p>
+    <w:p>
+      <w:pPr>
+        <w:tabs>
+          <w:tab w:val="left" w:pos="1230"/>
+        </w:tabs>
+      </w:pPr>
+      <w:r>
+        <w:t xml:space="preserve">        else</w:t>
+      </w:r>
+    </w:p>
+    <w:p>
+      <w:pPr>
+        <w:tabs>
+          <w:tab w:val="left" w:pos="1230"/>
+        </w:tabs>
+      </w:pPr>
+      <w:r>
+        <w:t xml:space="preserve">            </w:t>
+      </w:r>
+      <w:proofErr w:type="spellStart"/>
+      <w:proofErr w:type="gramStart"/>
+      <w:r>
+        <w:t>printf</w:t>
+      </w:r>
+      <w:proofErr w:type="spellEnd"/>
+      <w:r>
+        <w:t>(</w:t>
+      </w:r>
+      <w:proofErr w:type="gramEnd"/>
+      <w:r>
+        <w:t>"%d\n", n % 2);</w:t>
+      </w:r>
+    </w:p>
+    <w:p>
+      <w:pPr>
+        <w:tabs>
+          <w:tab w:val="left" w:pos="1230"/>
+        </w:tabs>
+      </w:pPr>
+      <w:r>
+        <w:t xml:space="preserve">    }</w:t>
+      </w:r>
+    </w:p>
+    <w:p>
+      <w:pPr>
+        <w:tabs>
+          <w:tab w:val="left" w:pos="1230"/>
+        </w:tabs>
+      </w:pPr>
+    </w:p>
+    <w:p>
+      <w:pPr>
+        <w:tabs>
+          <w:tab w:val="left" w:pos="1230"/>
+        </w:tabs>
+      </w:pPr>
+      <w:r>
+        <w:t xml:space="preserve">    return 0;</w:t>
+      </w:r>
+    </w:p>
+    <w:p>
+      <w:pPr>
+        <w:tabs>
+          <w:tab w:val="left" w:pos="1230"/>
+        </w:tabs>
+      </w:pPr>
+      <w:r>
+        <w:t>}</w:t>
+      </w:r>
+    </w:p>
+    <w:p>
+      <w:pPr>
+        <w:tabs>
+          <w:tab w:val="left" w:pos="1230"/>
+        </w:tabs>
+      </w:pPr>
+    </w:p>
+    <w:p>
+      <w:pPr>
+        <w:tabs>
+          <w:tab w:val="left" w:pos="1230"/>
+        </w:tabs>
+        <w:rPr>
+          <w:b/>
+          <w:bCs/>
+        </w:rPr>
+      </w:pPr>
+      <w:r>
+        <w:rPr>
+          <w:b/>
+          <w:bCs/>
+        </w:rPr>
+        <w:t>Why This Is Fast:</w:t>
+      </w:r>
+    </w:p>
+    <w:p>
+      <w:pPr>
+        <w:numPr>
+          <w:ilvl w:val="0"/>
+          <w:numId w:val="5"/>
+        </w:numPr>
+        <w:tabs>
+          <w:tab w:val="left" w:pos="1230"/>
+        </w:tabs>
+      </w:pPr>
+      <w:proofErr w:type="spellStart"/>
+      <w:r>
+        <w:t>scanf</w:t>
+      </w:r>
+      <w:proofErr w:type="spellEnd"/>
+      <w:r>
+        <w:t>/</w:t>
+      </w:r>
+      <w:proofErr w:type="spellStart"/>
+      <w:r>
+        <w:t>printf</w:t>
+      </w:r>
+      <w:proofErr w:type="spellEnd"/>
+      <w:r>
+        <w:t xml:space="preserve"> is significantly faster than </w:t>
+      </w:r>
+      <w:proofErr w:type="spellStart"/>
+      <w:r>
+        <w:t>cin</w:t>
+      </w:r>
+      <w:proofErr w:type="spellEnd"/>
+      <w:r>
+        <w:t>/</w:t>
+      </w:r>
+      <w:proofErr w:type="spellStart"/>
+      <w:r>
+        <w:t>cout</w:t>
+      </w:r>
+      <w:proofErr w:type="spellEnd"/>
+      <w:r>
+        <w:t xml:space="preserve"> for large input/output.</w:t>
+      </w:r>
+    </w:p>
+    <w:p>
+      <w:pPr>
+        <w:numPr>
+          <w:ilvl w:val="0"/>
+          <w:numId w:val="5"/>
+        </w:numPr>
+        <w:tabs>
+          <w:tab w:val="left" w:pos="1230"/>
+        </w:tabs>
+      </w:pPr>
+      <w:r>
+        <w:t xml:space="preserve">Reserving space in </w:t>
+      </w:r>
+      <w:proofErr w:type="spellStart"/>
+      <w:r>
+        <w:t>unordered_map</w:t>
+      </w:r>
+      <w:proofErr w:type="spellEnd"/>
+      <w:r>
+        <w:t xml:space="preserve"> with reserve(n) avoids repeated hash table reallocation.</w:t>
+      </w:r>
+    </w:p>
+    <w:p>
+      <w:pPr>
+        <w:numPr>
+          <w:ilvl w:val="0"/>
+          <w:numId w:val="5"/>
+        </w:numPr>
+        <w:tabs>
+          <w:tab w:val="left" w:pos="1230"/>
+        </w:tabs>
+      </w:pPr>
+      <w:r>
+        <w:t>Avoids use of vectors/strings/maps unnecessarily</w:t>
+      </w:r>
+    </w:p>
+    <w:p>
+      <w:pPr>
+        <w:tabs>
+          <w:tab w:val="left" w:pos="1230"/>
+        </w:tabs>
+        <w:rPr>
+          <w:b/>
+          <w:bCs/>
+        </w:rPr>
+      </w:pPr>
+      <w:r>
+        <w:rPr>
+          <w:b/>
+          <w:bCs/>
+        </w:rPr>
+        <w:t>Time &amp; Space Complexity</w:t>
+      </w:r>
+    </w:p>
+    <w:p>
+      <w:pPr>
+        <w:numPr>
+          <w:ilvl w:val="0"/>
+          <w:numId w:val="6"/>
+        </w:numPr>
+        <w:tabs>
+          <w:tab w:val="left" w:pos="1230"/>
+        </w:tabs>
+      </w:pPr>
+      <w:r>
+        <w:rPr>
+          <w:b/>
+          <w:bCs/>
+        </w:rPr>
+        <w:t>Time per test case:</w:t>
+      </w:r>
+      <w:r>
+        <w:t xml:space="preserve"> O(n)</w:t>
+      </w:r>
+    </w:p>
+    <w:p>
+      <w:pPr>
+        <w:numPr>
+          <w:ilvl w:val="0"/>
+          <w:numId w:val="6"/>
+        </w:numPr>
+        <w:tabs>
+          <w:tab w:val="left" w:pos="1230"/>
+        </w:tabs>
+      </w:pPr>
+      <w:r>
+        <w:rPr>
+          <w:b/>
+          <w:bCs/>
+        </w:rPr>
+        <w:lastRenderedPageBreak/>
+        <w:t>Space:</w:t>
+      </w:r>
+      <w:r>
+        <w:t xml:space="preserve"> O(k) where k is the number of distinct integers (≤ n)</w:t>
+      </w:r>
+    </w:p>
+    <w:p>
+      <w:pPr>
+        <w:tabs>
+          <w:tab w:val="left" w:pos="1230"/>
+        </w:tabs>
+      </w:pPr>
+    </w:p>
+    <w:p>
+      <w:pPr>
+        <w:tabs>
+          <w:tab w:val="left" w:pos="1230"/>
+        </w:tabs>
+      </w:pPr>
+    </w:p>
+    <w:p>
+      <w:pPr>
+        <w:tabs>
+          <w:tab w:val="left" w:pos="1230"/>
+        </w:tabs>
+      </w:pPr>
+    </w:p>
+    <w:p>
+      <w:pPr>
+        <w:tabs>
+          <w:tab w:val="left" w:pos="1230"/>
+        </w:tabs>
+      </w:pPr>
+    </w:p>
+    <w:p>
+      <w:pPr>
+        <w:tabs>
+          <w:tab w:val="left" w:pos="1230"/>
+        </w:tabs>
+      </w:pPr>
+    </w:p>
+    <w:p>
+      <w:pPr>
+        <w:tabs>
+          <w:tab w:val="left" w:pos="1230"/>
+        </w:tabs>
+      </w:pPr>
+    </w:p>
+    <w:p>
+      <w:pPr>
+        <w:tabs>
+          <w:tab w:val="left" w:pos="1230"/>
+        </w:tabs>
+      </w:pPr>
     </w:p>
     <w:p>
       <w:pPr>
@@ -3854,6 +4630,155 @@
 <file path=word/numbering.xml><?xml version="1.0" encoding="utf-8"?>
 <w:numbering xmlns:wpc="http://schemas.microsoft.com/office/word/2010/wordprocessingCanvas" xmlns:cx="http://schemas.microsoft.com/office/drawing/2014/chartex" xmlns:cx1="http://schemas.microsoft.com/office/drawing/2015/9/8/chartex" xmlns:cx2="http://schemas.microsoft.com/office/drawing/2015/10/21/chartex" xmlns:cx3="http://schemas.microsoft.com/office/drawing/2016/5/9/chartex" xmlns:cx4="http://schemas.microsoft.com/office/drawing/2016/5/10/chartex" xmlns:cx5="http://schemas.microsoft.com/office/drawing/2016/5/11/chartex" xmlns:cx6="http://schemas.microsoft.com/office/drawing/2016/5/12/chartex" xmlns:cx7="http://schemas.microsoft.com/office/drawing/2016/5/13/chartex" xmlns:cx8="http://schemas.microsoft.com/office/drawing/2016/5/14/chartex" xmlns:mc="http://schemas.openxmlformats.org/markup-compatibility/2006" xmlns:aink="http://schemas.microsoft.com/office/drawing/2016/ink" xmlns:am3d="http://schemas.microsoft.com/office/drawing/2017/model3d" xmlns:o="urn:schemas-microsoft-com:office:office" xmlns:oel="http://schemas.microsoft.com/office/2019/extlst" xmlns:r="http://schemas.openxmlformats.org/officeDocument/2006/relationships" xmlns:m="http://schemas.openxmlformats.org/officeDocument/2006/math" xmlns:v="urn:schemas-microsoft-com:vml" xmlns:wp14="http://schemas.microsoft.com/office/word/2010/wordprocessingDrawing" xmlns:wp="http://schemas.openxmlformats.org/drawingml/2006/wordprocessingDrawing" xmlns:w10="urn:schemas-microsoft-com:office:word" xmlns:w="http://schemas.openxmlformats.org/wordprocessingml/2006/main" xmlns:w14="http://schemas.microsoft.com/office/word/2010/wordml" xmlns:w15="http://schemas.microsoft.com/office/word/2012/wordml" xmlns:w16cex="http://schemas.microsoft.com/office/word/2018/wordml/cex" xmlns:w16cid="http://schemas.microsoft.com/office/word/2016/wordml/cid" xmlns:w16="http://schemas.microsoft.com/office/word/2018/wordml" xmlns:w16sdtdh="http://schemas.microsoft.com/office/word/2020/wordml/sdtdatahash" xmlns:w16se="http://schemas.microsoft.com/office/word/2015/wordml/symex" xmlns:wpg="http://schemas.microsoft.com/office/word/2010/wordprocessingGroup" xmlns:wpi="http://schemas.microsoft.com/office/word/2010/wordprocessingInk" xmlns:wne="http://schemas.microsoft.com/office/word/2006/wordml" xmlns:wps="http://schemas.microsoft.com/office/word/2010/wordprocessingShape" mc:Ignorable="w14 w15 w16se w16cid w16 w16cex w16sdtdh wp14">
   <w:abstractNum w:abstractNumId="0" w15:restartNumberingAfterBreak="0">
+    <w:nsid w:val="2F9349B2"/>
+    <w:multiLevelType w:val="multilevel"/>
+    <w:tmpl w:val="F1D2CC82"/>
+    <w:lvl w:ilvl="0">
+      <w:start w:val="1"/>
+      <w:numFmt w:val="bullet"/>
+      <w:lvlText w:val=""/>
+      <w:lvlJc w:val="left"/>
+      <w:pPr>
+        <w:tabs>
+          <w:tab w:val="num" w:pos="720"/>
+        </w:tabs>
+        <w:ind w:left="720" w:hanging="360"/>
+      </w:pPr>
+      <w:rPr>
+        <w:rFonts w:ascii="Symbol" w:hAnsi="Symbol" w:hint="default"/>
+        <w:sz w:val="20"/>
+      </w:rPr>
+    </w:lvl>
+    <w:lvl w:ilvl="1" w:tentative="1">
+      <w:start w:val="1"/>
+      <w:numFmt w:val="bullet"/>
+      <w:lvlText w:val="o"/>
+      <w:lvlJc w:val="left"/>
+      <w:pPr>
+        <w:tabs>
+          <w:tab w:val="num" w:pos="1440"/>
+        </w:tabs>
+        <w:ind w:left="1440" w:hanging="360"/>
+      </w:pPr>
+      <w:rPr>
+        <w:rFonts w:ascii="Courier New" w:hAnsi="Courier New" w:hint="default"/>
+        <w:sz w:val="20"/>
+      </w:rPr>
+    </w:lvl>
+    <w:lvl w:ilvl="2" w:tentative="1">
+      <w:start w:val="1"/>
+      <w:numFmt w:val="bullet"/>
+      <w:lvlText w:val=""/>
+      <w:lvlJc w:val="left"/>
+      <w:pPr>
+        <w:tabs>
+          <w:tab w:val="num" w:pos="2160"/>
+        </w:tabs>
+        <w:ind w:left="2160" w:hanging="360"/>
+      </w:pPr>
+      <w:rPr>
+        <w:rFonts w:ascii="Wingdings" w:hAnsi="Wingdings" w:hint="default"/>
+        <w:sz w:val="20"/>
+      </w:rPr>
+    </w:lvl>
+    <w:lvl w:ilvl="3" w:tentative="1">
+      <w:start w:val="1"/>
+      <w:numFmt w:val="bullet"/>
+      <w:lvlText w:val=""/>
+      <w:lvlJc w:val="left"/>
+      <w:pPr>
+        <w:tabs>
+          <w:tab w:val="num" w:pos="2880"/>
+        </w:tabs>
+        <w:ind w:left="2880" w:hanging="360"/>
+      </w:pPr>
+      <w:rPr>
+        <w:rFonts w:ascii="Wingdings" w:hAnsi="Wingdings" w:hint="default"/>
+        <w:sz w:val="20"/>
+      </w:rPr>
+    </w:lvl>
+    <w:lvl w:ilvl="4" w:tentative="1">
+      <w:start w:val="1"/>
+      <w:numFmt w:val="bullet"/>
+      <w:lvlText w:val=""/>
+      <w:lvlJc w:val="left"/>
+      <w:pPr>
+        <w:tabs>
+          <w:tab w:val="num" w:pos="3600"/>
+        </w:tabs>
+        <w:ind w:left="3600" w:hanging="360"/>
+      </w:pPr>
+      <w:rPr>
+        <w:rFonts w:ascii="Wingdings" w:hAnsi="Wingdings" w:hint="default"/>
+        <w:sz w:val="20"/>
+      </w:rPr>
+    </w:lvl>
+    <w:lvl w:ilvl="5" w:tentative="1">
+      <w:start w:val="1"/>
+      <w:numFmt w:val="bullet"/>
+      <w:lvlText w:val=""/>
+      <w:lvlJc w:val="left"/>
+      <w:pPr>
+        <w:tabs>
+          <w:tab w:val="num" w:pos="4320"/>
+        </w:tabs>
+        <w:ind w:left="4320" w:hanging="360"/>
+      </w:pPr>
+      <w:rPr>
+        <w:rFonts w:ascii="Wingdings" w:hAnsi="Wingdings" w:hint="default"/>
+        <w:sz w:val="20"/>
+      </w:rPr>
+    </w:lvl>
+    <w:lvl w:ilvl="6" w:tentative="1">
+      <w:start w:val="1"/>
+      <w:numFmt w:val="bullet"/>
+      <w:lvlText w:val=""/>
+      <w:lvlJc w:val="left"/>
+      <w:pPr>
+        <w:tabs>
+          <w:tab w:val="num" w:pos="5040"/>
+        </w:tabs>
+        <w:ind w:left="5040" w:hanging="360"/>
+      </w:pPr>
+      <w:rPr>
+        <w:rFonts w:ascii="Wingdings" w:hAnsi="Wingdings" w:hint="default"/>
+        <w:sz w:val="20"/>
+      </w:rPr>
+    </w:lvl>
+    <w:lvl w:ilvl="7" w:tentative="1">
+      <w:start w:val="1"/>
+      <w:numFmt w:val="bullet"/>
+      <w:lvlText w:val=""/>
+      <w:lvlJc w:val="left"/>
+      <w:pPr>
+        <w:tabs>
+          <w:tab w:val="num" w:pos="5760"/>
+        </w:tabs>
+        <w:ind w:left="5760" w:hanging="360"/>
+      </w:pPr>
+      <w:rPr>
+        <w:rFonts w:ascii="Wingdings" w:hAnsi="Wingdings" w:hint="default"/>
+        <w:sz w:val="20"/>
+      </w:rPr>
+    </w:lvl>
+    <w:lvl w:ilvl="8" w:tentative="1">
+      <w:start w:val="1"/>
+      <w:numFmt w:val="bullet"/>
+      <w:lvlText w:val=""/>
+      <w:lvlJc w:val="left"/>
+      <w:pPr>
+        <w:tabs>
+          <w:tab w:val="num" w:pos="6480"/>
+        </w:tabs>
+        <w:ind w:left="6480" w:hanging="360"/>
+      </w:pPr>
+      <w:rPr>
+        <w:rFonts w:ascii="Wingdings" w:hAnsi="Wingdings" w:hint="default"/>
+        <w:sz w:val="20"/>
+      </w:rPr>
+    </w:lvl>
+  </w:abstractNum>
+  <w:abstractNum w:abstractNumId="1" w15:restartNumberingAfterBreak="0">
     <w:nsid w:val="336D0A7E"/>
     <w:multiLevelType w:val="multilevel"/>
     <w:tmpl w:val="6C965494"/>
@@ -3970,7 +4895,7 @@
       </w:pPr>
     </w:lvl>
   </w:abstractNum>
-  <w:abstractNum w:abstractNumId="1" w15:restartNumberingAfterBreak="0">
+  <w:abstractNum w:abstractNumId="2" w15:restartNumberingAfterBreak="0">
     <w:nsid w:val="425D3CA4"/>
     <w:multiLevelType w:val="multilevel"/>
     <w:tmpl w:val="29A04476"/>
@@ -4087,7 +5012,7 @@
       </w:pPr>
     </w:lvl>
   </w:abstractNum>
-  <w:abstractNum w:abstractNumId="2" w15:restartNumberingAfterBreak="0">
+  <w:abstractNum w:abstractNumId="3" w15:restartNumberingAfterBreak="0">
     <w:nsid w:val="49725713"/>
     <w:multiLevelType w:val="multilevel"/>
     <w:tmpl w:val="88D275D2"/>
@@ -4236,10 +5161,10 @@
       </w:rPr>
     </w:lvl>
   </w:abstractNum>
-  <w:abstractNum w:abstractNumId="3" w15:restartNumberingAfterBreak="0">
-    <w:nsid w:val="5DC230A1"/>
+  <w:abstractNum w:abstractNumId="4" w15:restartNumberingAfterBreak="0">
+    <w:nsid w:val="4FBA563D"/>
     <w:multiLevelType w:val="multilevel"/>
-    <w:tmpl w:val="8408AB6C"/>
+    <w:tmpl w:val="4F5AB692"/>
     <w:lvl w:ilvl="0">
       <w:start w:val="1"/>
       <w:numFmt w:val="bullet"/>
@@ -4385,17 +5310,172 @@
       </w:rPr>
     </w:lvl>
   </w:abstractNum>
+  <w:abstractNum w:abstractNumId="5" w15:restartNumberingAfterBreak="0">
+    <w:nsid w:val="5DC230A1"/>
+    <w:multiLevelType w:val="multilevel"/>
+    <w:tmpl w:val="8408AB6C"/>
+    <w:lvl w:ilvl="0">
+      <w:start w:val="1"/>
+      <w:numFmt w:val="bullet"/>
+      <w:lvlText w:val=""/>
+      <w:lvlJc w:val="left"/>
+      <w:pPr>
+        <w:tabs>
+          <w:tab w:val="num" w:pos="720"/>
+        </w:tabs>
+        <w:ind w:left="720" w:hanging="360"/>
+      </w:pPr>
+      <w:rPr>
+        <w:rFonts w:ascii="Symbol" w:hAnsi="Symbol" w:hint="default"/>
+        <w:sz w:val="20"/>
+      </w:rPr>
+    </w:lvl>
+    <w:lvl w:ilvl="1" w:tentative="1">
+      <w:start w:val="1"/>
+      <w:numFmt w:val="bullet"/>
+      <w:lvlText w:val="o"/>
+      <w:lvlJc w:val="left"/>
+      <w:pPr>
+        <w:tabs>
+          <w:tab w:val="num" w:pos="1440"/>
+        </w:tabs>
+        <w:ind w:left="1440" w:hanging="360"/>
+      </w:pPr>
+      <w:rPr>
+        <w:rFonts w:ascii="Courier New" w:hAnsi="Courier New" w:hint="default"/>
+        <w:sz w:val="20"/>
+      </w:rPr>
+    </w:lvl>
+    <w:lvl w:ilvl="2" w:tentative="1">
+      <w:start w:val="1"/>
+      <w:numFmt w:val="bullet"/>
+      <w:lvlText w:val=""/>
+      <w:lvlJc w:val="left"/>
+      <w:pPr>
+        <w:tabs>
+          <w:tab w:val="num" w:pos="2160"/>
+        </w:tabs>
+        <w:ind w:left="2160" w:hanging="360"/>
+      </w:pPr>
+      <w:rPr>
+        <w:rFonts w:ascii="Wingdings" w:hAnsi="Wingdings" w:hint="default"/>
+        <w:sz w:val="20"/>
+      </w:rPr>
+    </w:lvl>
+    <w:lvl w:ilvl="3" w:tentative="1">
+      <w:start w:val="1"/>
+      <w:numFmt w:val="bullet"/>
+      <w:lvlText w:val=""/>
+      <w:lvlJc w:val="left"/>
+      <w:pPr>
+        <w:tabs>
+          <w:tab w:val="num" w:pos="2880"/>
+        </w:tabs>
+        <w:ind w:left="2880" w:hanging="360"/>
+      </w:pPr>
+      <w:rPr>
+        <w:rFonts w:ascii="Wingdings" w:hAnsi="Wingdings" w:hint="default"/>
+        <w:sz w:val="20"/>
+      </w:rPr>
+    </w:lvl>
+    <w:lvl w:ilvl="4" w:tentative="1">
+      <w:start w:val="1"/>
+      <w:numFmt w:val="bullet"/>
+      <w:lvlText w:val=""/>
+      <w:lvlJc w:val="left"/>
+      <w:pPr>
+        <w:tabs>
+          <w:tab w:val="num" w:pos="3600"/>
+        </w:tabs>
+        <w:ind w:left="3600" w:hanging="360"/>
+      </w:pPr>
+      <w:rPr>
+        <w:rFonts w:ascii="Wingdings" w:hAnsi="Wingdings" w:hint="default"/>
+        <w:sz w:val="20"/>
+      </w:rPr>
+    </w:lvl>
+    <w:lvl w:ilvl="5" w:tentative="1">
+      <w:start w:val="1"/>
+      <w:numFmt w:val="bullet"/>
+      <w:lvlText w:val=""/>
+      <w:lvlJc w:val="left"/>
+      <w:pPr>
+        <w:tabs>
+          <w:tab w:val="num" w:pos="4320"/>
+        </w:tabs>
+        <w:ind w:left="4320" w:hanging="360"/>
+      </w:pPr>
+      <w:rPr>
+        <w:rFonts w:ascii="Wingdings" w:hAnsi="Wingdings" w:hint="default"/>
+        <w:sz w:val="20"/>
+      </w:rPr>
+    </w:lvl>
+    <w:lvl w:ilvl="6" w:tentative="1">
+      <w:start w:val="1"/>
+      <w:numFmt w:val="bullet"/>
+      <w:lvlText w:val=""/>
+      <w:lvlJc w:val="left"/>
+      <w:pPr>
+        <w:tabs>
+          <w:tab w:val="num" w:pos="5040"/>
+        </w:tabs>
+        <w:ind w:left="5040" w:hanging="360"/>
+      </w:pPr>
+      <w:rPr>
+        <w:rFonts w:ascii="Wingdings" w:hAnsi="Wingdings" w:hint="default"/>
+        <w:sz w:val="20"/>
+      </w:rPr>
+    </w:lvl>
+    <w:lvl w:ilvl="7" w:tentative="1">
+      <w:start w:val="1"/>
+      <w:numFmt w:val="bullet"/>
+      <w:lvlText w:val=""/>
+      <w:lvlJc w:val="left"/>
+      <w:pPr>
+        <w:tabs>
+          <w:tab w:val="num" w:pos="5760"/>
+        </w:tabs>
+        <w:ind w:left="5760" w:hanging="360"/>
+      </w:pPr>
+      <w:rPr>
+        <w:rFonts w:ascii="Wingdings" w:hAnsi="Wingdings" w:hint="default"/>
+        <w:sz w:val="20"/>
+      </w:rPr>
+    </w:lvl>
+    <w:lvl w:ilvl="8" w:tentative="1">
+      <w:start w:val="1"/>
+      <w:numFmt w:val="bullet"/>
+      <w:lvlText w:val=""/>
+      <w:lvlJc w:val="left"/>
+      <w:pPr>
+        <w:tabs>
+          <w:tab w:val="num" w:pos="6480"/>
+        </w:tabs>
+        <w:ind w:left="6480" w:hanging="360"/>
+      </w:pPr>
+      <w:rPr>
+        <w:rFonts w:ascii="Wingdings" w:hAnsi="Wingdings" w:hint="default"/>
+        <w:sz w:val="20"/>
+      </w:rPr>
+    </w:lvl>
+  </w:abstractNum>
   <w:num w:numId="1" w16cid:durableId="1655530725">
+    <w:abstractNumId w:val="2"/>
+  </w:num>
+  <w:num w:numId="2" w16cid:durableId="517543564">
     <w:abstractNumId w:val="1"/>
   </w:num>
-  <w:num w:numId="2" w16cid:durableId="517543564">
-    <w:abstractNumId w:val="0"/>
-  </w:num>
   <w:num w:numId="3" w16cid:durableId="1263151822">
-    <w:abstractNumId w:val="2"/>
+    <w:abstractNumId w:val="3"/>
   </w:num>
   <w:num w:numId="4" w16cid:durableId="2057200301">
-    <w:abstractNumId w:val="3"/>
+    <w:abstractNumId w:val="5"/>
+  </w:num>
+  <w:num w:numId="5" w16cid:durableId="1331060299">
+    <w:abstractNumId w:val="4"/>
+  </w:num>
+  <w:num w:numId="6" w16cid:durableId="178128773">
+    <w:abstractNumId w:val="0"/>
   </w:num>
 </w:numbering>
 </file>

--- a/Solution with problem's Source-link.docx
+++ b/Solution with problem's Source-link.docx
@@ -2801,18 +2801,25 @@
         <w:tabs>
           <w:tab w:val="left" w:pos="1230"/>
         </w:tabs>
-      </w:pPr>
-      <w:r>
+        <w:rPr>
+          <w:b/>
+          <w:bCs/>
+        </w:rPr>
+      </w:pPr>
+      <w:r>
+        <w:rPr>
+          <w:b/>
+          <w:bCs/>
+        </w:rPr>
         <w:lastRenderedPageBreak/>
-        <w:t>K. Very Hard Problem</w:t>
-      </w:r>
-      <w:r>
-        <w:t xml:space="preserve"> </w:t>
+        <w:t xml:space="preserve">K. Very Hard Problem </w:t>
       </w:r>
       <w:hyperlink r:id="rId11" w:history="1">
         <w:r>
           <w:rPr>
             <w:rStyle w:val="Hyperlink"/>
+            <w:b/>
+            <w:bCs/>
           </w:rPr>
           <w:t>https://www.hackerrank.com/challenges/deque-stl/problem</w:t>
         </w:r>
@@ -3837,14 +3844,14 @@
           <w:b/>
           <w:bCs/>
         </w:rPr>
-        <w:t>Epic Transformation</w:t>
+        <w:t>L-</w:t>
       </w:r>
       <w:r>
         <w:rPr>
           <w:b/>
           <w:bCs/>
         </w:rPr>
-        <w:t xml:space="preserve"> </w:t>
+        <w:t xml:space="preserve">Epic Transformation </w:t>
       </w:r>
       <w:hyperlink r:id="rId12" w:history="1">
         <w:r>
@@ -4539,6 +4546,958 @@
       <w:r>
         <w:t xml:space="preserve"> O(k) where k is the number of distinct integers (≤ n)</w:t>
       </w:r>
+    </w:p>
+    <w:p>
+      <w:pPr>
+        <w:tabs>
+          <w:tab w:val="left" w:pos="1230"/>
+        </w:tabs>
+      </w:pPr>
+    </w:p>
+    <w:p>
+      <w:pPr>
+        <w:tabs>
+          <w:tab w:val="left" w:pos="1230"/>
+        </w:tabs>
+      </w:pPr>
+    </w:p>
+    <w:p>
+      <w:pPr>
+        <w:tabs>
+          <w:tab w:val="left" w:pos="1230"/>
+        </w:tabs>
+        <w:rPr>
+          <w:b/>
+          <w:bCs/>
+        </w:rPr>
+      </w:pPr>
+      <w:r>
+        <w:rPr>
+          <w:b/>
+          <w:bCs/>
+        </w:rPr>
+        <w:t>M. Compression and Expansion</w:t>
+      </w:r>
+      <w:r>
+        <w:rPr>
+          <w:b/>
+          <w:bCs/>
+        </w:rPr>
+        <w:t xml:space="preserve"> </w:t>
+      </w:r>
+      <w:hyperlink r:id="rId13" w:history="1">
+        <w:r>
+          <w:rPr>
+            <w:rStyle w:val="Hyperlink"/>
+          </w:rPr>
+          <w:t>https://vjudge.net/problem/CodeForces-1523C</w:t>
+        </w:r>
+      </w:hyperlink>
+    </w:p>
+    <w:p>
+      <w:pPr>
+        <w:tabs>
+          <w:tab w:val="left" w:pos="1230"/>
+        </w:tabs>
+      </w:pPr>
+    </w:p>
+    <w:p>
+      <w:pPr>
+        <w:tabs>
+          <w:tab w:val="left" w:pos="1230"/>
+        </w:tabs>
+      </w:pPr>
+    </w:p>
+    <w:p>
+      <w:pPr>
+        <w:tabs>
+          <w:tab w:val="left" w:pos="1230"/>
+        </w:tabs>
+        <w:rPr>
+          <w:b/>
+          <w:bCs/>
+        </w:rPr>
+      </w:pPr>
+      <w:r>
+        <w:rPr>
+          <w:b/>
+          <w:bCs/>
+        </w:rPr>
+        <w:t>N</w:t>
+      </w:r>
+      <w:r>
+        <w:rPr>
+          <w:b/>
+          <w:bCs/>
+        </w:rPr>
+        <w:t>-</w:t>
+      </w:r>
+      <w:r>
+        <w:rPr>
+          <w:b/>
+          <w:bCs/>
+        </w:rPr>
+        <w:t>Challenge Problem 1</w:t>
+      </w:r>
+      <w:r>
+        <w:rPr>
+          <w:b/>
+          <w:bCs/>
+        </w:rPr>
+        <w:t xml:space="preserve"> (</w:t>
+      </w:r>
+      <w:r>
+        <w:rPr>
+          <w:b/>
+          <w:bCs/>
+        </w:rPr>
+        <w:t>I. Palindrome Pairs</w:t>
+      </w:r>
+      <w:r>
+        <w:rPr>
+          <w:b/>
+          <w:bCs/>
+        </w:rPr>
+        <w:t xml:space="preserve">) </w:t>
+      </w:r>
+      <w:hyperlink r:id="rId14" w:history="1">
+        <w:r>
+          <w:rPr>
+            <w:rStyle w:val="Hyperlink"/>
+            <w:b/>
+            <w:bCs/>
+          </w:rPr>
+          <w:t>https://codeforces.com/problemset/problem/1045/I</w:t>
+        </w:r>
+      </w:hyperlink>
+    </w:p>
+    <w:p>
+      <w:pPr>
+        <w:tabs>
+          <w:tab w:val="left" w:pos="1230"/>
+        </w:tabs>
+        <w:rPr>
+          <w:b/>
+          <w:bCs/>
+        </w:rPr>
+      </w:pPr>
+    </w:p>
+    <w:p>
+      <w:pPr>
+        <w:tabs>
+          <w:tab w:val="left" w:pos="1230"/>
+        </w:tabs>
+      </w:pPr>
+      <w:r>
+        <w:t>#include &lt;bits/</w:t>
+      </w:r>
+      <w:proofErr w:type="spellStart"/>
+      <w:r>
+        <w:t>stdc</w:t>
+      </w:r>
+      <w:proofErr w:type="spellEnd"/>
+      <w:r>
+        <w:t>++.h&gt;</w:t>
+      </w:r>
+    </w:p>
+    <w:p>
+      <w:pPr>
+        <w:tabs>
+          <w:tab w:val="left" w:pos="1230"/>
+        </w:tabs>
+      </w:pPr>
+      <w:r>
+        <w:t>using namespace std;</w:t>
+      </w:r>
+    </w:p>
+    <w:p>
+      <w:pPr>
+        <w:tabs>
+          <w:tab w:val="left" w:pos="1230"/>
+        </w:tabs>
+      </w:pPr>
+    </w:p>
+    <w:p>
+      <w:pPr>
+        <w:tabs>
+          <w:tab w:val="left" w:pos="1230"/>
+        </w:tabs>
+      </w:pPr>
+      <w:r>
+        <w:t xml:space="preserve">int </w:t>
+      </w:r>
+      <w:proofErr w:type="gramStart"/>
+      <w:r>
+        <w:t>main(</w:t>
+      </w:r>
+      <w:proofErr w:type="gramEnd"/>
+      <w:r>
+        <w:t>) {</w:t>
+      </w:r>
+    </w:p>
+    <w:p>
+      <w:pPr>
+        <w:tabs>
+          <w:tab w:val="left" w:pos="1230"/>
+        </w:tabs>
+      </w:pPr>
+      <w:r>
+        <w:t xml:space="preserve">    </w:t>
+      </w:r>
+      <w:proofErr w:type="spellStart"/>
+      <w:proofErr w:type="gramStart"/>
+      <w:r>
+        <w:t>ios</w:t>
+      </w:r>
+      <w:proofErr w:type="spellEnd"/>
+      <w:r>
+        <w:t>::</w:t>
+      </w:r>
+      <w:proofErr w:type="spellStart"/>
+      <w:proofErr w:type="gramEnd"/>
+      <w:r>
+        <w:t>sync_with_stdio</w:t>
+      </w:r>
+      <w:proofErr w:type="spellEnd"/>
+      <w:r>
+        <w:t>(false);</w:t>
+      </w:r>
+    </w:p>
+    <w:p>
+      <w:pPr>
+        <w:tabs>
+          <w:tab w:val="left" w:pos="1230"/>
+        </w:tabs>
+      </w:pPr>
+      <w:r>
+        <w:t xml:space="preserve">    </w:t>
+      </w:r>
+      <w:proofErr w:type="spellStart"/>
+      <w:r>
+        <w:t>cin.tie</w:t>
+      </w:r>
+      <w:proofErr w:type="spellEnd"/>
+      <w:r>
+        <w:t>(</w:t>
+      </w:r>
+      <w:proofErr w:type="spellStart"/>
+      <w:r>
+        <w:t>nullptr</w:t>
+      </w:r>
+      <w:proofErr w:type="spellEnd"/>
+      <w:r>
+        <w:t>);</w:t>
+      </w:r>
+    </w:p>
+    <w:p>
+      <w:pPr>
+        <w:tabs>
+          <w:tab w:val="left" w:pos="1230"/>
+        </w:tabs>
+      </w:pPr>
+    </w:p>
+    <w:p>
+      <w:pPr>
+        <w:tabs>
+          <w:tab w:val="left" w:pos="1230"/>
+        </w:tabs>
+      </w:pPr>
+      <w:r>
+        <w:t>    int n;</w:t>
+      </w:r>
+    </w:p>
+    <w:p>
+      <w:pPr>
+        <w:tabs>
+          <w:tab w:val="left" w:pos="1230"/>
+        </w:tabs>
+      </w:pPr>
+      <w:r>
+        <w:t xml:space="preserve">    </w:t>
+      </w:r>
+      <w:proofErr w:type="spellStart"/>
+      <w:r>
+        <w:t>cin</w:t>
+      </w:r>
+      <w:proofErr w:type="spellEnd"/>
+      <w:r>
+        <w:t xml:space="preserve"> &gt;&gt; n;</w:t>
+      </w:r>
+    </w:p>
+    <w:p>
+      <w:pPr>
+        <w:tabs>
+          <w:tab w:val="left" w:pos="1230"/>
+        </w:tabs>
+      </w:pPr>
+    </w:p>
+    <w:p>
+      <w:pPr>
+        <w:tabs>
+          <w:tab w:val="left" w:pos="1230"/>
+        </w:tabs>
+      </w:pPr>
+      <w:r>
+        <w:t xml:space="preserve">    </w:t>
+      </w:r>
+      <w:proofErr w:type="spellStart"/>
+      <w:r>
+        <w:t>unordered_map</w:t>
+      </w:r>
+      <w:proofErr w:type="spellEnd"/>
+      <w:r>
+        <w:t xml:space="preserve">&lt;int, int&gt; </w:t>
+      </w:r>
+      <w:proofErr w:type="spellStart"/>
+      <w:r>
+        <w:t>freq</w:t>
+      </w:r>
+      <w:proofErr w:type="spellEnd"/>
+      <w:r>
+        <w:t>;</w:t>
+      </w:r>
+    </w:p>
+    <w:p>
+      <w:pPr>
+        <w:tabs>
+          <w:tab w:val="left" w:pos="1230"/>
+        </w:tabs>
+      </w:pPr>
+      <w:r>
+        <w:t>    vector&lt;int&gt; masks(n);</w:t>
+      </w:r>
+    </w:p>
+    <w:p>
+      <w:pPr>
+        <w:tabs>
+          <w:tab w:val="left" w:pos="1230"/>
+        </w:tabs>
+      </w:pPr>
+      <w:r>
+        <w:t xml:space="preserve">    </w:t>
+      </w:r>
+    </w:p>
+    <w:p>
+      <w:pPr>
+        <w:tabs>
+          <w:tab w:val="left" w:pos="1230"/>
+        </w:tabs>
+      </w:pPr>
+      <w:r>
+        <w:t xml:space="preserve">    for (int </w:t>
+      </w:r>
+      <w:proofErr w:type="spellStart"/>
+      <w:r>
+        <w:t>i</w:t>
+      </w:r>
+      <w:proofErr w:type="spellEnd"/>
+      <w:r>
+        <w:t xml:space="preserve"> = 0; </w:t>
+      </w:r>
+      <w:proofErr w:type="spellStart"/>
+      <w:r>
+        <w:t>i</w:t>
+      </w:r>
+      <w:proofErr w:type="spellEnd"/>
+      <w:r>
+        <w:t xml:space="preserve"> &lt; n; ++</w:t>
+      </w:r>
+      <w:proofErr w:type="spellStart"/>
+      <w:r>
+        <w:t>i</w:t>
+      </w:r>
+      <w:proofErr w:type="spellEnd"/>
+      <w:r>
+        <w:t>) {</w:t>
+      </w:r>
+    </w:p>
+    <w:p>
+      <w:pPr>
+        <w:tabs>
+          <w:tab w:val="left" w:pos="1230"/>
+        </w:tabs>
+      </w:pPr>
+      <w:r>
+        <w:t>        string s;</w:t>
+      </w:r>
+    </w:p>
+    <w:p>
+      <w:pPr>
+        <w:tabs>
+          <w:tab w:val="left" w:pos="1230"/>
+        </w:tabs>
+      </w:pPr>
+      <w:r>
+        <w:t xml:space="preserve">        </w:t>
+      </w:r>
+      <w:proofErr w:type="spellStart"/>
+      <w:r>
+        <w:t>cin</w:t>
+      </w:r>
+      <w:proofErr w:type="spellEnd"/>
+      <w:r>
+        <w:t xml:space="preserve"> &gt;&gt; s;</w:t>
+      </w:r>
+    </w:p>
+    <w:p>
+      <w:pPr>
+        <w:tabs>
+          <w:tab w:val="left" w:pos="1230"/>
+        </w:tabs>
+      </w:pPr>
+      <w:r>
+        <w:t>        int mask = 0;</w:t>
+      </w:r>
+    </w:p>
+    <w:p>
+      <w:pPr>
+        <w:tabs>
+          <w:tab w:val="left" w:pos="1230"/>
+        </w:tabs>
+      </w:pPr>
+      <w:r>
+        <w:lastRenderedPageBreak/>
+        <w:t xml:space="preserve">        for (char </w:t>
+      </w:r>
+      <w:proofErr w:type="gramStart"/>
+      <w:r>
+        <w:t>c :</w:t>
+      </w:r>
+      <w:proofErr w:type="gramEnd"/>
+      <w:r>
+        <w:t xml:space="preserve"> s) {</w:t>
+      </w:r>
+    </w:p>
+    <w:p>
+      <w:pPr>
+        <w:tabs>
+          <w:tab w:val="left" w:pos="1230"/>
+        </w:tabs>
+      </w:pPr>
+      <w:r>
+        <w:t>            mask ^= (1 &lt;&lt; (c - 'a')); // Toggle the bit for character c</w:t>
+      </w:r>
+    </w:p>
+    <w:p>
+      <w:pPr>
+        <w:tabs>
+          <w:tab w:val="left" w:pos="1230"/>
+        </w:tabs>
+      </w:pPr>
+      <w:r>
+        <w:t>        }</w:t>
+      </w:r>
+    </w:p>
+    <w:p>
+      <w:pPr>
+        <w:tabs>
+          <w:tab w:val="left" w:pos="1230"/>
+        </w:tabs>
+      </w:pPr>
+      <w:r>
+        <w:t>        masks[</w:t>
+      </w:r>
+      <w:proofErr w:type="spellStart"/>
+      <w:r>
+        <w:t>i</w:t>
+      </w:r>
+      <w:proofErr w:type="spellEnd"/>
+      <w:r>
+        <w:t>] = mask;</w:t>
+      </w:r>
+    </w:p>
+    <w:p>
+      <w:pPr>
+        <w:tabs>
+          <w:tab w:val="left" w:pos="1230"/>
+        </w:tabs>
+      </w:pPr>
+      <w:r>
+        <w:t xml:space="preserve">        </w:t>
+      </w:r>
+      <w:proofErr w:type="spellStart"/>
+      <w:r>
+        <w:t>freq</w:t>
+      </w:r>
+      <w:proofErr w:type="spellEnd"/>
+      <w:r>
+        <w:t>[mask]++;</w:t>
+      </w:r>
+    </w:p>
+    <w:p>
+      <w:pPr>
+        <w:tabs>
+          <w:tab w:val="left" w:pos="1230"/>
+        </w:tabs>
+      </w:pPr>
+      <w:r>
+        <w:t>    }</w:t>
+      </w:r>
+    </w:p>
+    <w:p>
+      <w:pPr>
+        <w:tabs>
+          <w:tab w:val="left" w:pos="1230"/>
+        </w:tabs>
+      </w:pPr>
+    </w:p>
+    <w:p>
+      <w:pPr>
+        <w:tabs>
+          <w:tab w:val="left" w:pos="1230"/>
+        </w:tabs>
+      </w:pPr>
+      <w:r>
+        <w:t xml:space="preserve">    long </w:t>
+      </w:r>
+      <w:proofErr w:type="spellStart"/>
+      <w:r>
+        <w:t>long</w:t>
+      </w:r>
+      <w:proofErr w:type="spellEnd"/>
+      <w:r>
+        <w:t xml:space="preserve"> result = 0;</w:t>
+      </w:r>
+    </w:p>
+    <w:p>
+      <w:pPr>
+        <w:tabs>
+          <w:tab w:val="left" w:pos="1230"/>
+        </w:tabs>
+      </w:pPr>
+      <w:r>
+        <w:t xml:space="preserve">    for (int </w:t>
+      </w:r>
+      <w:proofErr w:type="spellStart"/>
+      <w:r>
+        <w:t>i</w:t>
+      </w:r>
+      <w:proofErr w:type="spellEnd"/>
+      <w:r>
+        <w:t xml:space="preserve"> = 0; </w:t>
+      </w:r>
+      <w:proofErr w:type="spellStart"/>
+      <w:r>
+        <w:t>i</w:t>
+      </w:r>
+      <w:proofErr w:type="spellEnd"/>
+      <w:r>
+        <w:t xml:space="preserve"> &lt; n; ++</w:t>
+      </w:r>
+      <w:proofErr w:type="spellStart"/>
+      <w:r>
+        <w:t>i</w:t>
+      </w:r>
+      <w:proofErr w:type="spellEnd"/>
+      <w:r>
+        <w:t>) {</w:t>
+      </w:r>
+    </w:p>
+    <w:p>
+      <w:pPr>
+        <w:tabs>
+          <w:tab w:val="left" w:pos="1230"/>
+        </w:tabs>
+      </w:pPr>
+      <w:r>
+        <w:t xml:space="preserve">        int </w:t>
+      </w:r>
+      <w:proofErr w:type="spellStart"/>
+      <w:r>
+        <w:t>current_mask</w:t>
+      </w:r>
+      <w:proofErr w:type="spellEnd"/>
+      <w:r>
+        <w:t xml:space="preserve"> = masks[</w:t>
+      </w:r>
+      <w:proofErr w:type="spellStart"/>
+      <w:r>
+        <w:t>i</w:t>
+      </w:r>
+      <w:proofErr w:type="spellEnd"/>
+      <w:r>
+        <w:t>];</w:t>
+      </w:r>
+    </w:p>
+    <w:p>
+      <w:pPr>
+        <w:tabs>
+          <w:tab w:val="left" w:pos="1230"/>
+        </w:tabs>
+      </w:pPr>
+      <w:r>
+        <w:t xml:space="preserve">        </w:t>
+      </w:r>
+      <w:proofErr w:type="spellStart"/>
+      <w:r>
+        <w:t>freq</w:t>
+      </w:r>
+      <w:proofErr w:type="spellEnd"/>
+      <w:r>
+        <w:t>[</w:t>
+      </w:r>
+      <w:proofErr w:type="spellStart"/>
+      <w:r>
+        <w:t>current_</w:t>
+      </w:r>
+      <w:proofErr w:type="gramStart"/>
+      <w:r>
+        <w:t>mask</w:t>
+      </w:r>
+      <w:proofErr w:type="spellEnd"/>
+      <w:r>
+        <w:t>]--</w:t>
+      </w:r>
+      <w:proofErr w:type="gramEnd"/>
+      <w:r>
+        <w:t>; // Avoid double counting</w:t>
+      </w:r>
+    </w:p>
+    <w:p>
+      <w:pPr>
+        <w:tabs>
+          <w:tab w:val="left" w:pos="1230"/>
+        </w:tabs>
+      </w:pPr>
+    </w:p>
+    <w:p>
+      <w:pPr>
+        <w:tabs>
+          <w:tab w:val="left" w:pos="1230"/>
+        </w:tabs>
+      </w:pPr>
+      <w:r>
+        <w:t>        // 1. Pair with exact same mask (even char counts)</w:t>
+      </w:r>
+    </w:p>
+    <w:p>
+      <w:pPr>
+        <w:tabs>
+          <w:tab w:val="left" w:pos="1230"/>
+        </w:tabs>
+      </w:pPr>
+      <w:r>
+        <w:t xml:space="preserve">        result += </w:t>
+      </w:r>
+      <w:proofErr w:type="spellStart"/>
+      <w:r>
+        <w:t>freq</w:t>
+      </w:r>
+      <w:proofErr w:type="spellEnd"/>
+      <w:r>
+        <w:t>[</w:t>
+      </w:r>
+      <w:proofErr w:type="spellStart"/>
+      <w:r>
+        <w:t>current_mask</w:t>
+      </w:r>
+      <w:proofErr w:type="spellEnd"/>
+      <w:r>
+        <w:t>];</w:t>
+      </w:r>
+    </w:p>
+    <w:p>
+      <w:pPr>
+        <w:tabs>
+          <w:tab w:val="left" w:pos="1230"/>
+        </w:tabs>
+      </w:pPr>
+    </w:p>
+    <w:p>
+      <w:pPr>
+        <w:tabs>
+          <w:tab w:val="left" w:pos="1230"/>
+        </w:tabs>
+      </w:pPr>
+      <w:r>
+        <w:t>        // 2. Pair with masks that differ by one bit (one odd char allowed)</w:t>
+      </w:r>
+    </w:p>
+    <w:p>
+      <w:pPr>
+        <w:tabs>
+          <w:tab w:val="left" w:pos="1230"/>
+        </w:tabs>
+      </w:pPr>
+      <w:r>
+        <w:t>        for (int bit = 0; bit &lt; 26; ++bit) {</w:t>
+      </w:r>
+    </w:p>
+    <w:p>
+      <w:pPr>
+        <w:tabs>
+          <w:tab w:val="left" w:pos="1230"/>
+        </w:tabs>
+      </w:pPr>
+      <w:r>
+        <w:t xml:space="preserve">            int flipped = </w:t>
+      </w:r>
+      <w:proofErr w:type="spellStart"/>
+      <w:r>
+        <w:t>current_mask</w:t>
+      </w:r>
+      <w:proofErr w:type="spellEnd"/>
+      <w:r>
+        <w:t xml:space="preserve"> ^ (1 &lt;&lt; bit);</w:t>
+      </w:r>
+    </w:p>
+    <w:p>
+      <w:pPr>
+        <w:tabs>
+          <w:tab w:val="left" w:pos="1230"/>
+        </w:tabs>
+      </w:pPr>
+      <w:r>
+        <w:t xml:space="preserve">            result += </w:t>
+      </w:r>
+      <w:proofErr w:type="spellStart"/>
+      <w:r>
+        <w:t>freq</w:t>
+      </w:r>
+      <w:proofErr w:type="spellEnd"/>
+      <w:r>
+        <w:t>[flipped];</w:t>
+      </w:r>
+    </w:p>
+    <w:p>
+      <w:pPr>
+        <w:tabs>
+          <w:tab w:val="left" w:pos="1230"/>
+        </w:tabs>
+      </w:pPr>
+      <w:r>
+        <w:t>        }</w:t>
+      </w:r>
+    </w:p>
+    <w:p>
+      <w:pPr>
+        <w:tabs>
+          <w:tab w:val="left" w:pos="1230"/>
+        </w:tabs>
+      </w:pPr>
+      <w:r>
+        <w:t>    }</w:t>
+      </w:r>
+    </w:p>
+    <w:p>
+      <w:pPr>
+        <w:tabs>
+          <w:tab w:val="left" w:pos="1230"/>
+        </w:tabs>
+      </w:pPr>
+    </w:p>
+    <w:p>
+      <w:pPr>
+        <w:tabs>
+          <w:tab w:val="left" w:pos="1230"/>
+        </w:tabs>
+      </w:pPr>
+      <w:r>
+        <w:t xml:space="preserve">    </w:t>
+      </w:r>
+      <w:proofErr w:type="spellStart"/>
+      <w:r>
+        <w:t>cout</w:t>
+      </w:r>
+      <w:proofErr w:type="spellEnd"/>
+      <w:r>
+        <w:t xml:space="preserve"> &lt;&lt; result &lt;&lt; '\n';</w:t>
+      </w:r>
+    </w:p>
+    <w:p>
+      <w:pPr>
+        <w:tabs>
+          <w:tab w:val="left" w:pos="1230"/>
+        </w:tabs>
+      </w:pPr>
+      <w:r>
+        <w:t>    return 0;</w:t>
+      </w:r>
+    </w:p>
+    <w:p>
+      <w:pPr>
+        <w:tabs>
+          <w:tab w:val="left" w:pos="1230"/>
+        </w:tabs>
+      </w:pPr>
+      <w:r>
+        <w:t>}</w:t>
+      </w:r>
+    </w:p>
+    <w:p>
+      <w:pPr>
+        <w:tabs>
+          <w:tab w:val="left" w:pos="1230"/>
+        </w:tabs>
+        <w:rPr>
+          <w:b/>
+          <w:bCs/>
+        </w:rPr>
+      </w:pPr>
+    </w:p>
+    <w:p>
+      <w:pPr>
+        <w:tabs>
+          <w:tab w:val="left" w:pos="1230"/>
+        </w:tabs>
+        <w:rPr>
+          <w:b/>
+          <w:bCs/>
+        </w:rPr>
+      </w:pPr>
+      <w:r>
+        <w:rPr>
+          <w:b/>
+          <w:bCs/>
+        </w:rPr>
+        <w:lastRenderedPageBreak/>
+        <w:t>Time Complexity</w:t>
+      </w:r>
+    </w:p>
+    <w:p>
+      <w:pPr>
+        <w:numPr>
+          <w:ilvl w:val="0"/>
+          <w:numId w:val="7"/>
+        </w:numPr>
+        <w:tabs>
+          <w:tab w:val="left" w:pos="1230"/>
+        </w:tabs>
+      </w:pPr>
+      <w:r>
+        <w:t>Processing each string: O(</w:t>
+      </w:r>
+      <w:proofErr w:type="spellStart"/>
+      <w:r>
+        <w:t>len</w:t>
+      </w:r>
+      <w:proofErr w:type="spellEnd"/>
+      <w:r>
+        <w:t>)</w:t>
+      </w:r>
+    </w:p>
+    <w:p>
+      <w:pPr>
+        <w:numPr>
+          <w:ilvl w:val="0"/>
+          <w:numId w:val="7"/>
+        </w:numPr>
+        <w:tabs>
+          <w:tab w:val="left" w:pos="1230"/>
+        </w:tabs>
+      </w:pPr>
+      <w:r>
+        <w:t xml:space="preserve">Total bitmask count: </w:t>
+      </w:r>
+      <w:proofErr w:type="gramStart"/>
+      <w:r>
+        <w:t>O(</w:t>
+      </w:r>
+      <w:proofErr w:type="gramEnd"/>
+      <w:r>
+        <w:t>26 × n) ≈ O(n)</w:t>
+      </w:r>
+    </w:p>
+    <w:p>
+      <w:pPr>
+        <w:numPr>
+          <w:ilvl w:val="0"/>
+          <w:numId w:val="7"/>
+        </w:numPr>
+        <w:tabs>
+          <w:tab w:val="left" w:pos="1230"/>
+        </w:tabs>
+      </w:pPr>
+      <w:r>
+        <w:t>Efficient because we avoid O(n²) comparisons.</w:t>
+      </w:r>
+    </w:p>
+    <w:p>
+      <w:pPr>
+        <w:tabs>
+          <w:tab w:val="left" w:pos="1230"/>
+        </w:tabs>
+        <w:rPr>
+          <w:b/>
+          <w:bCs/>
+        </w:rPr>
+      </w:pPr>
+    </w:p>
+    <w:p>
+      <w:pPr>
+        <w:tabs>
+          <w:tab w:val="left" w:pos="1230"/>
+        </w:tabs>
+        <w:rPr>
+          <w:b/>
+          <w:bCs/>
+        </w:rPr>
+      </w:pPr>
+    </w:p>
+    <w:p>
+      <w:pPr>
+        <w:tabs>
+          <w:tab w:val="left" w:pos="1230"/>
+        </w:tabs>
+        <w:rPr>
+          <w:b/>
+          <w:bCs/>
+        </w:rPr>
+      </w:pPr>
+    </w:p>
+    <w:p>
+      <w:pPr>
+        <w:tabs>
+          <w:tab w:val="left" w:pos="1230"/>
+        </w:tabs>
+        <w:rPr>
+          <w:b/>
+          <w:bCs/>
+        </w:rPr>
+      </w:pPr>
+    </w:p>
+    <w:p>
+      <w:pPr>
+        <w:tabs>
+          <w:tab w:val="left" w:pos="1230"/>
+        </w:tabs>
+        <w:rPr>
+          <w:b/>
+          <w:bCs/>
+        </w:rPr>
+      </w:pPr>
+    </w:p>
+    <w:p>
+      <w:pPr>
+        <w:tabs>
+          <w:tab w:val="left" w:pos="1230"/>
+        </w:tabs>
+        <w:rPr>
+          <w:b/>
+          <w:bCs/>
+        </w:rPr>
+      </w:pPr>
+    </w:p>
+    <w:p>
+      <w:pPr>
+        <w:tabs>
+          <w:tab w:val="left" w:pos="1230"/>
+        </w:tabs>
+      </w:pPr>
+    </w:p>
+    <w:p>
+      <w:pPr>
+        <w:tabs>
+          <w:tab w:val="left" w:pos="1230"/>
+        </w:tabs>
+      </w:pPr>
+    </w:p>
+    <w:p>
+      <w:pPr>
+        <w:tabs>
+          <w:tab w:val="left" w:pos="1230"/>
+        </w:tabs>
+      </w:pPr>
     </w:p>
     <w:p>
       <w:pPr>
@@ -5314,6 +6273,155 @@
     <w:nsid w:val="5DC230A1"/>
     <w:multiLevelType w:val="multilevel"/>
     <w:tmpl w:val="8408AB6C"/>
+    <w:lvl w:ilvl="0">
+      <w:start w:val="1"/>
+      <w:numFmt w:val="bullet"/>
+      <w:lvlText w:val=""/>
+      <w:lvlJc w:val="left"/>
+      <w:pPr>
+        <w:tabs>
+          <w:tab w:val="num" w:pos="720"/>
+        </w:tabs>
+        <w:ind w:left="720" w:hanging="360"/>
+      </w:pPr>
+      <w:rPr>
+        <w:rFonts w:ascii="Symbol" w:hAnsi="Symbol" w:hint="default"/>
+        <w:sz w:val="20"/>
+      </w:rPr>
+    </w:lvl>
+    <w:lvl w:ilvl="1" w:tentative="1">
+      <w:start w:val="1"/>
+      <w:numFmt w:val="bullet"/>
+      <w:lvlText w:val="o"/>
+      <w:lvlJc w:val="left"/>
+      <w:pPr>
+        <w:tabs>
+          <w:tab w:val="num" w:pos="1440"/>
+        </w:tabs>
+        <w:ind w:left="1440" w:hanging="360"/>
+      </w:pPr>
+      <w:rPr>
+        <w:rFonts w:ascii="Courier New" w:hAnsi="Courier New" w:hint="default"/>
+        <w:sz w:val="20"/>
+      </w:rPr>
+    </w:lvl>
+    <w:lvl w:ilvl="2" w:tentative="1">
+      <w:start w:val="1"/>
+      <w:numFmt w:val="bullet"/>
+      <w:lvlText w:val=""/>
+      <w:lvlJc w:val="left"/>
+      <w:pPr>
+        <w:tabs>
+          <w:tab w:val="num" w:pos="2160"/>
+        </w:tabs>
+        <w:ind w:left="2160" w:hanging="360"/>
+      </w:pPr>
+      <w:rPr>
+        <w:rFonts w:ascii="Wingdings" w:hAnsi="Wingdings" w:hint="default"/>
+        <w:sz w:val="20"/>
+      </w:rPr>
+    </w:lvl>
+    <w:lvl w:ilvl="3" w:tentative="1">
+      <w:start w:val="1"/>
+      <w:numFmt w:val="bullet"/>
+      <w:lvlText w:val=""/>
+      <w:lvlJc w:val="left"/>
+      <w:pPr>
+        <w:tabs>
+          <w:tab w:val="num" w:pos="2880"/>
+        </w:tabs>
+        <w:ind w:left="2880" w:hanging="360"/>
+      </w:pPr>
+      <w:rPr>
+        <w:rFonts w:ascii="Wingdings" w:hAnsi="Wingdings" w:hint="default"/>
+        <w:sz w:val="20"/>
+      </w:rPr>
+    </w:lvl>
+    <w:lvl w:ilvl="4" w:tentative="1">
+      <w:start w:val="1"/>
+      <w:numFmt w:val="bullet"/>
+      <w:lvlText w:val=""/>
+      <w:lvlJc w:val="left"/>
+      <w:pPr>
+        <w:tabs>
+          <w:tab w:val="num" w:pos="3600"/>
+        </w:tabs>
+        <w:ind w:left="3600" w:hanging="360"/>
+      </w:pPr>
+      <w:rPr>
+        <w:rFonts w:ascii="Wingdings" w:hAnsi="Wingdings" w:hint="default"/>
+        <w:sz w:val="20"/>
+      </w:rPr>
+    </w:lvl>
+    <w:lvl w:ilvl="5" w:tentative="1">
+      <w:start w:val="1"/>
+      <w:numFmt w:val="bullet"/>
+      <w:lvlText w:val=""/>
+      <w:lvlJc w:val="left"/>
+      <w:pPr>
+        <w:tabs>
+          <w:tab w:val="num" w:pos="4320"/>
+        </w:tabs>
+        <w:ind w:left="4320" w:hanging="360"/>
+      </w:pPr>
+      <w:rPr>
+        <w:rFonts w:ascii="Wingdings" w:hAnsi="Wingdings" w:hint="default"/>
+        <w:sz w:val="20"/>
+      </w:rPr>
+    </w:lvl>
+    <w:lvl w:ilvl="6" w:tentative="1">
+      <w:start w:val="1"/>
+      <w:numFmt w:val="bullet"/>
+      <w:lvlText w:val=""/>
+      <w:lvlJc w:val="left"/>
+      <w:pPr>
+        <w:tabs>
+          <w:tab w:val="num" w:pos="5040"/>
+        </w:tabs>
+        <w:ind w:left="5040" w:hanging="360"/>
+      </w:pPr>
+      <w:rPr>
+        <w:rFonts w:ascii="Wingdings" w:hAnsi="Wingdings" w:hint="default"/>
+        <w:sz w:val="20"/>
+      </w:rPr>
+    </w:lvl>
+    <w:lvl w:ilvl="7" w:tentative="1">
+      <w:start w:val="1"/>
+      <w:numFmt w:val="bullet"/>
+      <w:lvlText w:val=""/>
+      <w:lvlJc w:val="left"/>
+      <w:pPr>
+        <w:tabs>
+          <w:tab w:val="num" w:pos="5760"/>
+        </w:tabs>
+        <w:ind w:left="5760" w:hanging="360"/>
+      </w:pPr>
+      <w:rPr>
+        <w:rFonts w:ascii="Wingdings" w:hAnsi="Wingdings" w:hint="default"/>
+        <w:sz w:val="20"/>
+      </w:rPr>
+    </w:lvl>
+    <w:lvl w:ilvl="8" w:tentative="1">
+      <w:start w:val="1"/>
+      <w:numFmt w:val="bullet"/>
+      <w:lvlText w:val=""/>
+      <w:lvlJc w:val="left"/>
+      <w:pPr>
+        <w:tabs>
+          <w:tab w:val="num" w:pos="6480"/>
+        </w:tabs>
+        <w:ind w:left="6480" w:hanging="360"/>
+      </w:pPr>
+      <w:rPr>
+        <w:rFonts w:ascii="Wingdings" w:hAnsi="Wingdings" w:hint="default"/>
+        <w:sz w:val="20"/>
+      </w:rPr>
+    </w:lvl>
+  </w:abstractNum>
+  <w:abstractNum w:abstractNumId="6" w15:restartNumberingAfterBreak="0">
+    <w:nsid w:val="6AB44EA5"/>
+    <w:multiLevelType w:val="multilevel"/>
+    <w:tmpl w:val="8F60CB5A"/>
     <w:lvl w:ilvl="0">
       <w:start w:val="1"/>
       <w:numFmt w:val="bullet"/>
@@ -5476,6 +6584,9 @@
   </w:num>
   <w:num w:numId="6" w16cid:durableId="178128773">
     <w:abstractNumId w:val="0"/>
+  </w:num>
+  <w:num w:numId="7" w16cid:durableId="1775437195">
+    <w:abstractNumId w:val="6"/>
   </w:num>
 </w:numbering>
 </file>

--- a/Solution with problem's Source-link.docx
+++ b/Solution with problem's Source-link.docx
@@ -4623,21 +4623,7 @@
           <w:b/>
           <w:bCs/>
         </w:rPr>
-        <w:t>N</w:t>
-      </w:r>
-      <w:r>
-        <w:rPr>
-          <w:b/>
-          <w:bCs/>
-        </w:rPr>
-        <w:t>-</w:t>
-      </w:r>
-      <w:r>
-        <w:rPr>
-          <w:b/>
-          <w:bCs/>
-        </w:rPr>
-        <w:t>Challenge Problem 1</w:t>
+        <w:t>N-Challenge Problem 1</w:t>
       </w:r>
       <w:r>
         <w:rPr>
@@ -5432,6 +5418,1260 @@
           <w:b/>
           <w:bCs/>
         </w:rPr>
+      </w:pPr>
+    </w:p>
+    <w:p>
+      <w:pPr>
+        <w:tabs>
+          <w:tab w:val="left" w:pos="1230"/>
+        </w:tabs>
+        <w:rPr>
+          <w:b/>
+          <w:bCs/>
+        </w:rPr>
+      </w:pPr>
+      <w:r>
+        <w:rPr>
+          <w:b/>
+          <w:bCs/>
+        </w:rPr>
+        <w:t>O. Challenge Problem 2</w:t>
+      </w:r>
+      <w:r>
+        <w:rPr>
+          <w:b/>
+          <w:bCs/>
+        </w:rPr>
+        <w:t xml:space="preserve"> (</w:t>
+      </w:r>
+      <w:r>
+        <w:rPr>
+          <w:b/>
+          <w:bCs/>
+        </w:rPr>
+        <w:t> Balanced Brackets </w:t>
+      </w:r>
+      <w:proofErr w:type="spellStart"/>
+      <w:r>
+        <w:rPr>
+          <w:b/>
+          <w:bCs/>
+        </w:rPr>
+        <w:fldChar w:fldCharType="begin"/>
+      </w:r>
+      <w:r>
+        <w:rPr>
+          <w:b/>
+          <w:bCs/>
+        </w:rPr>
+        <w:instrText>HYPERLINK "https://vjudge.net/problem/HackerRank-balanced-brackets/origin" \t "_blank"</w:instrText>
+      </w:r>
+      <w:r>
+        <w:rPr>
+          <w:b/>
+          <w:bCs/>
+        </w:rPr>
+      </w:r>
+      <w:r>
+        <w:rPr>
+          <w:b/>
+          <w:bCs/>
+        </w:rPr>
+        <w:fldChar w:fldCharType="separate"/>
+      </w:r>
+      <w:r>
+        <w:rPr>
+          <w:rStyle w:val="Hyperlink"/>
+          <w:b/>
+          <w:bCs/>
+        </w:rPr>
+        <w:t>HackerRank</w:t>
+      </w:r>
+      <w:proofErr w:type="spellEnd"/>
+      <w:r>
+        <w:rPr>
+          <w:rStyle w:val="Hyperlink"/>
+          <w:b/>
+          <w:bCs/>
+        </w:rPr>
+        <w:t xml:space="preserve"> - balanced-brackets </w:t>
+      </w:r>
+      <w:r>
+        <w:rPr>
+          <w:b/>
+          <w:bCs/>
+        </w:rPr>
+        <w:fldChar w:fldCharType="end"/>
+      </w:r>
+      <w:r>
+        <w:rPr>
+          <w:b/>
+          <w:bCs/>
+        </w:rPr>
+        <w:t xml:space="preserve">) </w:t>
+      </w:r>
+      <w:hyperlink r:id="rId15" w:history="1">
+        <w:r>
+          <w:rPr>
+            <w:rStyle w:val="Hyperlink"/>
+            <w:b/>
+            <w:bCs/>
+          </w:rPr>
+          <w:t>https://vjudge.net/problem/HackerRank-balanced-brackets</w:t>
+        </w:r>
+      </w:hyperlink>
+    </w:p>
+    <w:p>
+      <w:pPr>
+        <w:tabs>
+          <w:tab w:val="left" w:pos="1230"/>
+        </w:tabs>
+        <w:rPr>
+          <w:b/>
+          <w:bCs/>
+        </w:rPr>
+      </w:pPr>
+    </w:p>
+    <w:p>
+      <w:pPr>
+        <w:tabs>
+          <w:tab w:val="left" w:pos="1230"/>
+        </w:tabs>
+      </w:pPr>
+      <w:r>
+        <w:t>#include &lt;iostream&gt;</w:t>
+      </w:r>
+    </w:p>
+    <w:p>
+      <w:pPr>
+        <w:tabs>
+          <w:tab w:val="left" w:pos="1230"/>
+        </w:tabs>
+      </w:pPr>
+      <w:r>
+        <w:t>#include &lt;stack&gt;</w:t>
+      </w:r>
+    </w:p>
+    <w:p>
+      <w:pPr>
+        <w:tabs>
+          <w:tab w:val="left" w:pos="1230"/>
+        </w:tabs>
+      </w:pPr>
+      <w:r>
+        <w:t>#include &lt;string&gt;</w:t>
+      </w:r>
+    </w:p>
+    <w:p>
+      <w:pPr>
+        <w:tabs>
+          <w:tab w:val="left" w:pos="1230"/>
+        </w:tabs>
+      </w:pPr>
+      <w:r>
+        <w:t>using namespace std;</w:t>
+      </w:r>
+    </w:p>
+    <w:p>
+      <w:pPr>
+        <w:tabs>
+          <w:tab w:val="left" w:pos="1230"/>
+        </w:tabs>
+      </w:pPr>
+    </w:p>
+    <w:p>
+      <w:pPr>
+        <w:tabs>
+          <w:tab w:val="left" w:pos="1230"/>
+        </w:tabs>
+      </w:pPr>
+      <w:r>
+        <w:t xml:space="preserve">bool </w:t>
+      </w:r>
+      <w:proofErr w:type="spellStart"/>
+      <w:proofErr w:type="gramStart"/>
+      <w:r>
+        <w:t>isBalanced</w:t>
+      </w:r>
+      <w:proofErr w:type="spellEnd"/>
+      <w:r>
+        <w:t>(</w:t>
+      </w:r>
+      <w:proofErr w:type="gramEnd"/>
+      <w:r>
+        <w:t>string s) {</w:t>
+      </w:r>
+    </w:p>
+    <w:p>
+      <w:pPr>
+        <w:tabs>
+          <w:tab w:val="left" w:pos="1230"/>
+        </w:tabs>
+      </w:pPr>
+      <w:r>
+        <w:t xml:space="preserve">    stack&lt;char&gt; </w:t>
+      </w:r>
+      <w:proofErr w:type="spellStart"/>
+      <w:r>
+        <w:t>st</w:t>
+      </w:r>
+      <w:proofErr w:type="spellEnd"/>
+      <w:r>
+        <w:t>;</w:t>
+      </w:r>
+    </w:p>
+    <w:p>
+      <w:pPr>
+        <w:tabs>
+          <w:tab w:val="left" w:pos="1230"/>
+        </w:tabs>
+      </w:pPr>
+    </w:p>
+    <w:p>
+      <w:pPr>
+        <w:tabs>
+          <w:tab w:val="left" w:pos="1230"/>
+        </w:tabs>
+      </w:pPr>
+      <w:r>
+        <w:t xml:space="preserve">    for (char </w:t>
+      </w:r>
+      <w:proofErr w:type="gramStart"/>
+      <w:r>
+        <w:t>c :</w:t>
+      </w:r>
+      <w:proofErr w:type="gramEnd"/>
+      <w:r>
+        <w:t xml:space="preserve"> s) {</w:t>
+      </w:r>
+    </w:p>
+    <w:p>
+      <w:pPr>
+        <w:tabs>
+          <w:tab w:val="left" w:pos="1230"/>
+        </w:tabs>
+      </w:pPr>
+      <w:r>
+        <w:t xml:space="preserve">        if (c == '(' || c == '{' || c == '[') {</w:t>
+      </w:r>
+    </w:p>
+    <w:p>
+      <w:pPr>
+        <w:tabs>
+          <w:tab w:val="left" w:pos="1230"/>
+        </w:tabs>
+      </w:pPr>
+      <w:r>
+        <w:t xml:space="preserve">            </w:t>
+      </w:r>
+      <w:proofErr w:type="spellStart"/>
+      <w:proofErr w:type="gramStart"/>
+      <w:r>
+        <w:t>st.push</w:t>
+      </w:r>
+      <w:proofErr w:type="spellEnd"/>
+      <w:proofErr w:type="gramEnd"/>
+      <w:r>
+        <w:t>(c);</w:t>
+      </w:r>
+    </w:p>
+    <w:p>
+      <w:pPr>
+        <w:tabs>
+          <w:tab w:val="left" w:pos="1230"/>
+        </w:tabs>
+      </w:pPr>
+      <w:r>
+        <w:t xml:space="preserve">        } else {</w:t>
+      </w:r>
+    </w:p>
+    <w:p>
+      <w:pPr>
+        <w:tabs>
+          <w:tab w:val="left" w:pos="1230"/>
+        </w:tabs>
+      </w:pPr>
+      <w:r>
+        <w:t xml:space="preserve">            if (</w:t>
+      </w:r>
+      <w:proofErr w:type="spellStart"/>
+      <w:proofErr w:type="gramStart"/>
+      <w:r>
+        <w:t>st.empty</w:t>
+      </w:r>
+      <w:proofErr w:type="spellEnd"/>
+      <w:proofErr w:type="gramEnd"/>
+      <w:r>
+        <w:t>()) return false;</w:t>
+      </w:r>
+    </w:p>
+    <w:p>
+      <w:pPr>
+        <w:tabs>
+          <w:tab w:val="left" w:pos="1230"/>
+        </w:tabs>
+      </w:pPr>
+      <w:r>
+        <w:t xml:space="preserve">            char top = </w:t>
+      </w:r>
+      <w:proofErr w:type="spellStart"/>
+      <w:proofErr w:type="gramStart"/>
+      <w:r>
+        <w:t>st.top</w:t>
+      </w:r>
+      <w:proofErr w:type="spellEnd"/>
+      <w:r>
+        <w:t>(</w:t>
+      </w:r>
+      <w:proofErr w:type="gramEnd"/>
+      <w:r>
+        <w:t>);</w:t>
+      </w:r>
+    </w:p>
+    <w:p>
+      <w:pPr>
+        <w:tabs>
+          <w:tab w:val="left" w:pos="1230"/>
+        </w:tabs>
+      </w:pPr>
+      <w:r>
+        <w:t xml:space="preserve">            </w:t>
+      </w:r>
+      <w:proofErr w:type="spellStart"/>
+      <w:proofErr w:type="gramStart"/>
+      <w:r>
+        <w:t>st.pop</w:t>
+      </w:r>
+      <w:proofErr w:type="spellEnd"/>
+      <w:r>
+        <w:t>(</w:t>
+      </w:r>
+      <w:proofErr w:type="gramEnd"/>
+      <w:r>
+        <w:t>);</w:t>
+      </w:r>
+    </w:p>
+    <w:p>
+      <w:pPr>
+        <w:tabs>
+          <w:tab w:val="left" w:pos="1230"/>
+        </w:tabs>
+      </w:pPr>
+      <w:r>
+        <w:t xml:space="preserve">            if ((c == ')' &amp;&amp; </w:t>
+      </w:r>
+      <w:proofErr w:type="gramStart"/>
+      <w:r>
+        <w:t>top !</w:t>
+      </w:r>
+      <w:proofErr w:type="gramEnd"/>
+      <w:r>
+        <w:t>= '(') ||</w:t>
+      </w:r>
+    </w:p>
+    <w:p>
+      <w:pPr>
+        <w:tabs>
+          <w:tab w:val="left" w:pos="1230"/>
+        </w:tabs>
+      </w:pPr>
+      <w:r>
+        <w:t xml:space="preserve">                (c == '}' &amp;&amp; </w:t>
+      </w:r>
+      <w:proofErr w:type="gramStart"/>
+      <w:r>
+        <w:t>top !</w:t>
+      </w:r>
+      <w:proofErr w:type="gramEnd"/>
+      <w:r>
+        <w:t>= '{') ||</w:t>
+      </w:r>
+    </w:p>
+    <w:p>
+      <w:pPr>
+        <w:tabs>
+          <w:tab w:val="left" w:pos="1230"/>
+        </w:tabs>
+      </w:pPr>
+      <w:r>
+        <w:lastRenderedPageBreak/>
+        <w:t xml:space="preserve">                (c == ']' &amp;&amp; </w:t>
+      </w:r>
+      <w:proofErr w:type="gramStart"/>
+      <w:r>
+        <w:t>top !</w:t>
+      </w:r>
+      <w:proofErr w:type="gramEnd"/>
+      <w:r>
+        <w:t>= '[')) {</w:t>
+      </w:r>
+    </w:p>
+    <w:p>
+      <w:pPr>
+        <w:tabs>
+          <w:tab w:val="left" w:pos="1230"/>
+        </w:tabs>
+      </w:pPr>
+      <w:r>
+        <w:t xml:space="preserve">                return false;</w:t>
+      </w:r>
+    </w:p>
+    <w:p>
+      <w:pPr>
+        <w:tabs>
+          <w:tab w:val="left" w:pos="1230"/>
+        </w:tabs>
+      </w:pPr>
+      <w:r>
+        <w:t xml:space="preserve">            }</w:t>
+      </w:r>
+    </w:p>
+    <w:p>
+      <w:pPr>
+        <w:tabs>
+          <w:tab w:val="left" w:pos="1230"/>
+        </w:tabs>
+      </w:pPr>
+      <w:r>
+        <w:t xml:space="preserve">        }</w:t>
+      </w:r>
+    </w:p>
+    <w:p>
+      <w:pPr>
+        <w:tabs>
+          <w:tab w:val="left" w:pos="1230"/>
+        </w:tabs>
+      </w:pPr>
+      <w:r>
+        <w:t xml:space="preserve">    }</w:t>
+      </w:r>
+    </w:p>
+    <w:p>
+      <w:pPr>
+        <w:tabs>
+          <w:tab w:val="left" w:pos="1230"/>
+        </w:tabs>
+      </w:pPr>
+    </w:p>
+    <w:p>
+      <w:pPr>
+        <w:tabs>
+          <w:tab w:val="left" w:pos="1230"/>
+        </w:tabs>
+      </w:pPr>
+      <w:r>
+        <w:t xml:space="preserve">    return </w:t>
+      </w:r>
+      <w:proofErr w:type="spellStart"/>
+      <w:proofErr w:type="gramStart"/>
+      <w:r>
+        <w:t>st.empty</w:t>
+      </w:r>
+      <w:proofErr w:type="spellEnd"/>
+      <w:proofErr w:type="gramEnd"/>
+      <w:r>
+        <w:t>();</w:t>
+      </w:r>
+    </w:p>
+    <w:p>
+      <w:pPr>
+        <w:tabs>
+          <w:tab w:val="left" w:pos="1230"/>
+        </w:tabs>
+      </w:pPr>
+      <w:r>
+        <w:t>}</w:t>
+      </w:r>
+    </w:p>
+    <w:p>
+      <w:pPr>
+        <w:tabs>
+          <w:tab w:val="left" w:pos="1230"/>
+        </w:tabs>
+      </w:pPr>
+    </w:p>
+    <w:p>
+      <w:pPr>
+        <w:tabs>
+          <w:tab w:val="left" w:pos="1230"/>
+        </w:tabs>
+      </w:pPr>
+      <w:r>
+        <w:t xml:space="preserve">int </w:t>
+      </w:r>
+      <w:proofErr w:type="gramStart"/>
+      <w:r>
+        <w:t>main(</w:t>
+      </w:r>
+      <w:proofErr w:type="gramEnd"/>
+      <w:r>
+        <w:t>) {</w:t>
+      </w:r>
+    </w:p>
+    <w:p>
+      <w:pPr>
+        <w:tabs>
+          <w:tab w:val="left" w:pos="1230"/>
+        </w:tabs>
+      </w:pPr>
+      <w:r>
+        <w:t xml:space="preserve">    int n;</w:t>
+      </w:r>
+    </w:p>
+    <w:p>
+      <w:pPr>
+        <w:tabs>
+          <w:tab w:val="left" w:pos="1230"/>
+        </w:tabs>
+      </w:pPr>
+      <w:r>
+        <w:t xml:space="preserve">    </w:t>
+      </w:r>
+      <w:proofErr w:type="spellStart"/>
+      <w:r>
+        <w:t>cin</w:t>
+      </w:r>
+      <w:proofErr w:type="spellEnd"/>
+      <w:r>
+        <w:t xml:space="preserve"> &gt;&gt; n;</w:t>
+      </w:r>
+    </w:p>
+    <w:p>
+      <w:pPr>
+        <w:tabs>
+          <w:tab w:val="left" w:pos="1230"/>
+        </w:tabs>
+      </w:pPr>
+      <w:r>
+        <w:t xml:space="preserve">    while (n--) {</w:t>
+      </w:r>
+    </w:p>
+    <w:p>
+      <w:pPr>
+        <w:tabs>
+          <w:tab w:val="left" w:pos="1230"/>
+        </w:tabs>
+      </w:pPr>
+      <w:r>
+        <w:t xml:space="preserve">        string s;</w:t>
+      </w:r>
+    </w:p>
+    <w:p>
+      <w:pPr>
+        <w:tabs>
+          <w:tab w:val="left" w:pos="1230"/>
+        </w:tabs>
+      </w:pPr>
+      <w:r>
+        <w:t xml:space="preserve">        </w:t>
+      </w:r>
+      <w:proofErr w:type="spellStart"/>
+      <w:r>
+        <w:t>cin</w:t>
+      </w:r>
+      <w:proofErr w:type="spellEnd"/>
+      <w:r>
+        <w:t xml:space="preserve"> &gt;&gt; s;</w:t>
+      </w:r>
+    </w:p>
+    <w:p>
+      <w:pPr>
+        <w:tabs>
+          <w:tab w:val="left" w:pos="1230"/>
+        </w:tabs>
+      </w:pPr>
+      <w:r>
+        <w:t xml:space="preserve">        </w:t>
+      </w:r>
+      <w:proofErr w:type="spellStart"/>
+      <w:r>
+        <w:t>cout</w:t>
+      </w:r>
+      <w:proofErr w:type="spellEnd"/>
+      <w:r>
+        <w:t xml:space="preserve"> &lt;&lt; (</w:t>
+      </w:r>
+      <w:proofErr w:type="spellStart"/>
+      <w:r>
+        <w:t>isBalanced</w:t>
+      </w:r>
+      <w:proofErr w:type="spellEnd"/>
+      <w:r>
+        <w:t>(s</w:t>
+      </w:r>
+      <w:proofErr w:type="gramStart"/>
+      <w:r>
+        <w:t>) ?</w:t>
+      </w:r>
+      <w:proofErr w:type="gramEnd"/>
+      <w:r>
+        <w:t xml:space="preserve"> "YES</w:t>
+      </w:r>
+      <w:proofErr w:type="gramStart"/>
+      <w:r>
+        <w:t>" :</w:t>
+      </w:r>
+      <w:proofErr w:type="gramEnd"/>
+      <w:r>
+        <w:t xml:space="preserve"> "NO") &lt;&lt; '\n';</w:t>
+      </w:r>
+    </w:p>
+    <w:p>
+      <w:pPr>
+        <w:tabs>
+          <w:tab w:val="left" w:pos="1230"/>
+        </w:tabs>
+      </w:pPr>
+      <w:r>
+        <w:t xml:space="preserve">    }</w:t>
+      </w:r>
+    </w:p>
+    <w:p>
+      <w:pPr>
+        <w:tabs>
+          <w:tab w:val="left" w:pos="1230"/>
+        </w:tabs>
+      </w:pPr>
+      <w:r>
+        <w:t xml:space="preserve">    return 0;</w:t>
+      </w:r>
+    </w:p>
+    <w:p>
+      <w:pPr>
+        <w:tabs>
+          <w:tab w:val="left" w:pos="1230"/>
+        </w:tabs>
+      </w:pPr>
+      <w:r>
+        <w:t>}</w:t>
+      </w:r>
+    </w:p>
+    <w:p>
+      <w:pPr>
+        <w:tabs>
+          <w:tab w:val="left" w:pos="1230"/>
+        </w:tabs>
+      </w:pPr>
+    </w:p>
+    <w:p>
+      <w:pPr>
+        <w:tabs>
+          <w:tab w:val="left" w:pos="1230"/>
+        </w:tabs>
+        <w:rPr>
+          <w:b/>
+          <w:bCs/>
+        </w:rPr>
+      </w:pPr>
+      <w:r>
+        <w:rPr>
+          <w:b/>
+          <w:bCs/>
+        </w:rPr>
+        <w:t>Time Complexity</w:t>
+      </w:r>
+    </w:p>
+    <w:p>
+      <w:pPr>
+        <w:numPr>
+          <w:ilvl w:val="0"/>
+          <w:numId w:val="8"/>
+        </w:numPr>
+        <w:tabs>
+          <w:tab w:val="left" w:pos="1230"/>
+        </w:tabs>
+      </w:pPr>
+      <w:r>
+        <w:rPr>
+          <w:b/>
+          <w:bCs/>
+        </w:rPr>
+        <w:t>O(n)</w:t>
+      </w:r>
+      <w:r>
+        <w:t xml:space="preserve"> per string (where n is the length of the string).</w:t>
+      </w:r>
+    </w:p>
+    <w:p>
+      <w:pPr>
+        <w:numPr>
+          <w:ilvl w:val="0"/>
+          <w:numId w:val="8"/>
+        </w:numPr>
+        <w:tabs>
+          <w:tab w:val="left" w:pos="1230"/>
+        </w:tabs>
+      </w:pPr>
+      <w:r>
+        <w:t xml:space="preserve">Efficient for up to </w:t>
+      </w:r>
+      <w:r>
+        <w:rPr>
+          <w:b/>
+          <w:bCs/>
+        </w:rPr>
+        <w:t>100,000</w:t>
+      </w:r>
+      <w:r>
+        <w:t xml:space="preserve"> strings as each character is visited once.</w:t>
+      </w:r>
+    </w:p>
+    <w:p>
+      <w:pPr>
+        <w:tabs>
+          <w:tab w:val="left" w:pos="1230"/>
+        </w:tabs>
+      </w:pPr>
+    </w:p>
+    <w:p>
+      <w:pPr>
+        <w:tabs>
+          <w:tab w:val="left" w:pos="1230"/>
+        </w:tabs>
+      </w:pPr>
+      <w:r>
+        <w:t xml:space="preserve">Using </w:t>
+      </w:r>
+      <w:proofErr w:type="gramStart"/>
+      <w:r>
+        <w:t>Vector :</w:t>
+      </w:r>
+      <w:proofErr w:type="gramEnd"/>
+      <w:r>
+        <w:t xml:space="preserve"> </w:t>
+      </w:r>
+    </w:p>
+    <w:p>
+      <w:pPr>
+        <w:tabs>
+          <w:tab w:val="left" w:pos="1230"/>
+        </w:tabs>
+      </w:pPr>
+      <w:r>
+        <w:t>#include &lt;bits/</w:t>
+      </w:r>
+      <w:proofErr w:type="spellStart"/>
+      <w:r>
+        <w:t>stdc</w:t>
+      </w:r>
+      <w:proofErr w:type="spellEnd"/>
+      <w:r>
+        <w:t>++.h&gt;</w:t>
+      </w:r>
+    </w:p>
+    <w:p>
+      <w:pPr>
+        <w:tabs>
+          <w:tab w:val="left" w:pos="1230"/>
+        </w:tabs>
+      </w:pPr>
+      <w:r>
+        <w:lastRenderedPageBreak/>
+        <w:t>using namespace std;</w:t>
+      </w:r>
+    </w:p>
+    <w:p>
+      <w:pPr>
+        <w:tabs>
+          <w:tab w:val="left" w:pos="1230"/>
+        </w:tabs>
+      </w:pPr>
+    </w:p>
+    <w:p>
+      <w:pPr>
+        <w:tabs>
+          <w:tab w:val="left" w:pos="1230"/>
+        </w:tabs>
+      </w:pPr>
+      <w:r>
+        <w:t xml:space="preserve">bool </w:t>
+      </w:r>
+      <w:proofErr w:type="spellStart"/>
+      <w:proofErr w:type="gramStart"/>
+      <w:r>
+        <w:t>isBalanced</w:t>
+      </w:r>
+      <w:proofErr w:type="spellEnd"/>
+      <w:r>
+        <w:t>(</w:t>
+      </w:r>
+      <w:proofErr w:type="gramEnd"/>
+      <w:r>
+        <w:t>const string&amp; s) {</w:t>
+      </w:r>
+    </w:p>
+    <w:p>
+      <w:pPr>
+        <w:tabs>
+          <w:tab w:val="left" w:pos="1230"/>
+        </w:tabs>
+      </w:pPr>
+      <w:r>
+        <w:t>    vector&lt;char&gt; stack; // using vector as a stack</w:t>
+      </w:r>
+    </w:p>
+    <w:p>
+      <w:pPr>
+        <w:tabs>
+          <w:tab w:val="left" w:pos="1230"/>
+        </w:tabs>
+      </w:pPr>
+    </w:p>
+    <w:p>
+      <w:pPr>
+        <w:tabs>
+          <w:tab w:val="left" w:pos="1230"/>
+        </w:tabs>
+      </w:pPr>
+      <w:r>
+        <w:t xml:space="preserve">    for (char </w:t>
+      </w:r>
+      <w:proofErr w:type="gramStart"/>
+      <w:r>
+        <w:t>c :</w:t>
+      </w:r>
+      <w:proofErr w:type="gramEnd"/>
+      <w:r>
+        <w:t xml:space="preserve"> s) {</w:t>
+      </w:r>
+    </w:p>
+    <w:p>
+      <w:pPr>
+        <w:tabs>
+          <w:tab w:val="left" w:pos="1230"/>
+        </w:tabs>
+      </w:pPr>
+      <w:r>
+        <w:t>        if (c == '(' || c == '{' || c == '[') {</w:t>
+      </w:r>
+    </w:p>
+    <w:p>
+      <w:pPr>
+        <w:tabs>
+          <w:tab w:val="left" w:pos="1230"/>
+        </w:tabs>
+      </w:pPr>
+      <w:r>
+        <w:t xml:space="preserve">            </w:t>
+      </w:r>
+      <w:proofErr w:type="spellStart"/>
+      <w:proofErr w:type="gramStart"/>
+      <w:r>
+        <w:t>stack.push</w:t>
+      </w:r>
+      <w:proofErr w:type="gramEnd"/>
+      <w:r>
+        <w:t>_back</w:t>
+      </w:r>
+      <w:proofErr w:type="spellEnd"/>
+      <w:r>
+        <w:t>(c); // push to back</w:t>
+      </w:r>
+    </w:p>
+    <w:p>
+      <w:pPr>
+        <w:tabs>
+          <w:tab w:val="left" w:pos="1230"/>
+        </w:tabs>
+      </w:pPr>
+      <w:r>
+        <w:t>        } else {</w:t>
+      </w:r>
+    </w:p>
+    <w:p>
+      <w:pPr>
+        <w:tabs>
+          <w:tab w:val="left" w:pos="1230"/>
+        </w:tabs>
+      </w:pPr>
+      <w:r>
+        <w:t>            if (</w:t>
+      </w:r>
+      <w:proofErr w:type="spellStart"/>
+      <w:proofErr w:type="gramStart"/>
+      <w:r>
+        <w:t>stack.empty</w:t>
+      </w:r>
+      <w:proofErr w:type="spellEnd"/>
+      <w:proofErr w:type="gramEnd"/>
+      <w:r>
+        <w:t>()) return false;</w:t>
+      </w:r>
+    </w:p>
+    <w:p>
+      <w:pPr>
+        <w:tabs>
+          <w:tab w:val="left" w:pos="1230"/>
+        </w:tabs>
+      </w:pPr>
+      <w:r>
+        <w:t xml:space="preserve">            char top = </w:t>
+      </w:r>
+      <w:proofErr w:type="spellStart"/>
+      <w:proofErr w:type="gramStart"/>
+      <w:r>
+        <w:t>stack.back</w:t>
+      </w:r>
+      <w:proofErr w:type="spellEnd"/>
+      <w:proofErr w:type="gramEnd"/>
+      <w:r>
+        <w:t>(); // top element</w:t>
+      </w:r>
+    </w:p>
+    <w:p>
+      <w:pPr>
+        <w:tabs>
+          <w:tab w:val="left" w:pos="1230"/>
+        </w:tabs>
+      </w:pPr>
+      <w:r>
+        <w:t xml:space="preserve">            </w:t>
+      </w:r>
+      <w:proofErr w:type="spellStart"/>
+      <w:r>
+        <w:t>stack.pop_</w:t>
+      </w:r>
+      <w:proofErr w:type="gramStart"/>
+      <w:r>
+        <w:t>back</w:t>
+      </w:r>
+      <w:proofErr w:type="spellEnd"/>
+      <w:r>
+        <w:t>(</w:t>
+      </w:r>
+      <w:proofErr w:type="gramEnd"/>
+      <w:r>
+        <w:t>); // remove top</w:t>
+      </w:r>
+    </w:p>
+    <w:p>
+      <w:pPr>
+        <w:tabs>
+          <w:tab w:val="left" w:pos="1230"/>
+        </w:tabs>
+      </w:pPr>
+      <w:r>
+        <w:t xml:space="preserve">            if ((c == ')' &amp;&amp; </w:t>
+      </w:r>
+      <w:proofErr w:type="gramStart"/>
+      <w:r>
+        <w:t>top !</w:t>
+      </w:r>
+      <w:proofErr w:type="gramEnd"/>
+      <w:r>
+        <w:t>= '(') ||</w:t>
+      </w:r>
+    </w:p>
+    <w:p>
+      <w:pPr>
+        <w:tabs>
+          <w:tab w:val="left" w:pos="1230"/>
+        </w:tabs>
+      </w:pPr>
+      <w:r>
+        <w:t xml:space="preserve">                (c == '}' &amp;&amp; </w:t>
+      </w:r>
+      <w:proofErr w:type="gramStart"/>
+      <w:r>
+        <w:t>top !</w:t>
+      </w:r>
+      <w:proofErr w:type="gramEnd"/>
+      <w:r>
+        <w:t>= '{') ||</w:t>
+      </w:r>
+    </w:p>
+    <w:p>
+      <w:pPr>
+        <w:tabs>
+          <w:tab w:val="left" w:pos="1230"/>
+        </w:tabs>
+      </w:pPr>
+      <w:r>
+        <w:t xml:space="preserve">                (c == ']' &amp;&amp; </w:t>
+      </w:r>
+      <w:proofErr w:type="gramStart"/>
+      <w:r>
+        <w:t>top !</w:t>
+      </w:r>
+      <w:proofErr w:type="gramEnd"/>
+      <w:r>
+        <w:t>= '[')) {</w:t>
+      </w:r>
+    </w:p>
+    <w:p>
+      <w:pPr>
+        <w:tabs>
+          <w:tab w:val="left" w:pos="1230"/>
+        </w:tabs>
+      </w:pPr>
+      <w:r>
+        <w:t>                return false;</w:t>
+      </w:r>
+    </w:p>
+    <w:p>
+      <w:pPr>
+        <w:tabs>
+          <w:tab w:val="left" w:pos="1230"/>
+        </w:tabs>
+      </w:pPr>
+      <w:r>
+        <w:t>            }</w:t>
+      </w:r>
+    </w:p>
+    <w:p>
+      <w:pPr>
+        <w:tabs>
+          <w:tab w:val="left" w:pos="1230"/>
+        </w:tabs>
+      </w:pPr>
+      <w:r>
+        <w:t>        }</w:t>
+      </w:r>
+    </w:p>
+    <w:p>
+      <w:pPr>
+        <w:tabs>
+          <w:tab w:val="left" w:pos="1230"/>
+        </w:tabs>
+      </w:pPr>
+      <w:r>
+        <w:t>    }</w:t>
+      </w:r>
+    </w:p>
+    <w:p>
+      <w:pPr>
+        <w:tabs>
+          <w:tab w:val="left" w:pos="1230"/>
+        </w:tabs>
+      </w:pPr>
+    </w:p>
+    <w:p>
+      <w:pPr>
+        <w:tabs>
+          <w:tab w:val="left" w:pos="1230"/>
+        </w:tabs>
+      </w:pPr>
+      <w:r>
+        <w:t xml:space="preserve">    return </w:t>
+      </w:r>
+      <w:proofErr w:type="spellStart"/>
+      <w:proofErr w:type="gramStart"/>
+      <w:r>
+        <w:t>stack.empty</w:t>
+      </w:r>
+      <w:proofErr w:type="spellEnd"/>
+      <w:proofErr w:type="gramEnd"/>
+      <w:r>
+        <w:t>(); // if not empty, there are unmatched opening brackets</w:t>
+      </w:r>
+    </w:p>
+    <w:p>
+      <w:pPr>
+        <w:tabs>
+          <w:tab w:val="left" w:pos="1230"/>
+        </w:tabs>
+      </w:pPr>
+      <w:r>
+        <w:t>}</w:t>
+      </w:r>
+    </w:p>
+    <w:p>
+      <w:pPr>
+        <w:tabs>
+          <w:tab w:val="left" w:pos="1230"/>
+        </w:tabs>
+      </w:pPr>
+    </w:p>
+    <w:p>
+      <w:pPr>
+        <w:tabs>
+          <w:tab w:val="left" w:pos="1230"/>
+        </w:tabs>
+      </w:pPr>
+      <w:r>
+        <w:t xml:space="preserve">int </w:t>
+      </w:r>
+      <w:proofErr w:type="gramStart"/>
+      <w:r>
+        <w:t>main(</w:t>
+      </w:r>
+      <w:proofErr w:type="gramEnd"/>
+      <w:r>
+        <w:t>) {</w:t>
+      </w:r>
+    </w:p>
+    <w:p>
+      <w:pPr>
+        <w:tabs>
+          <w:tab w:val="left" w:pos="1230"/>
+        </w:tabs>
+      </w:pPr>
+      <w:r>
+        <w:t>    int t;</w:t>
+      </w:r>
+    </w:p>
+    <w:p>
+      <w:pPr>
+        <w:tabs>
+          <w:tab w:val="left" w:pos="1230"/>
+        </w:tabs>
+      </w:pPr>
+      <w:r>
+        <w:t xml:space="preserve">    </w:t>
+      </w:r>
+      <w:proofErr w:type="spellStart"/>
+      <w:r>
+        <w:t>cin</w:t>
+      </w:r>
+      <w:proofErr w:type="spellEnd"/>
+      <w:r>
+        <w:t xml:space="preserve"> &gt;&gt; t;</w:t>
+      </w:r>
+    </w:p>
+    <w:p>
+      <w:pPr>
+        <w:tabs>
+          <w:tab w:val="left" w:pos="1230"/>
+        </w:tabs>
+      </w:pPr>
+      <w:r>
+        <w:lastRenderedPageBreak/>
+        <w:t>    while (t--) {</w:t>
+      </w:r>
+    </w:p>
+    <w:p>
+      <w:pPr>
+        <w:tabs>
+          <w:tab w:val="left" w:pos="1230"/>
+        </w:tabs>
+      </w:pPr>
+      <w:r>
+        <w:t>        string s;</w:t>
+      </w:r>
+    </w:p>
+    <w:p>
+      <w:pPr>
+        <w:tabs>
+          <w:tab w:val="left" w:pos="1230"/>
+        </w:tabs>
+      </w:pPr>
+      <w:r>
+        <w:t xml:space="preserve">        </w:t>
+      </w:r>
+      <w:proofErr w:type="spellStart"/>
+      <w:r>
+        <w:t>cin</w:t>
+      </w:r>
+      <w:proofErr w:type="spellEnd"/>
+      <w:r>
+        <w:t xml:space="preserve"> &gt;&gt; s;</w:t>
+      </w:r>
+    </w:p>
+    <w:p>
+      <w:pPr>
+        <w:tabs>
+          <w:tab w:val="left" w:pos="1230"/>
+        </w:tabs>
+      </w:pPr>
+      <w:r>
+        <w:t xml:space="preserve">        </w:t>
+      </w:r>
+      <w:proofErr w:type="spellStart"/>
+      <w:r>
+        <w:t>cout</w:t>
+      </w:r>
+      <w:proofErr w:type="spellEnd"/>
+      <w:r>
+        <w:t xml:space="preserve"> &lt;&lt; (</w:t>
+      </w:r>
+      <w:proofErr w:type="spellStart"/>
+      <w:r>
+        <w:t>isBalanced</w:t>
+      </w:r>
+      <w:proofErr w:type="spellEnd"/>
+      <w:r>
+        <w:t>(s</w:t>
+      </w:r>
+      <w:proofErr w:type="gramStart"/>
+      <w:r>
+        <w:t>) ?</w:t>
+      </w:r>
+      <w:proofErr w:type="gramEnd"/>
+      <w:r>
+        <w:t xml:space="preserve"> "YES</w:t>
+      </w:r>
+      <w:proofErr w:type="gramStart"/>
+      <w:r>
+        <w:t>" :</w:t>
+      </w:r>
+      <w:proofErr w:type="gramEnd"/>
+      <w:r>
+        <w:t xml:space="preserve"> "NO") &lt;&lt; '\n';</w:t>
+      </w:r>
+    </w:p>
+    <w:p>
+      <w:pPr>
+        <w:tabs>
+          <w:tab w:val="left" w:pos="1230"/>
+        </w:tabs>
+      </w:pPr>
+      <w:r>
+        <w:t>    }</w:t>
+      </w:r>
+    </w:p>
+    <w:p>
+      <w:pPr>
+        <w:tabs>
+          <w:tab w:val="left" w:pos="1230"/>
+        </w:tabs>
+      </w:pPr>
+      <w:r>
+        <w:t>    return 0;</w:t>
+      </w:r>
+    </w:p>
+    <w:p>
+      <w:pPr>
+        <w:tabs>
+          <w:tab w:val="left" w:pos="1230"/>
+        </w:tabs>
+      </w:pPr>
+      <w:r>
+        <w:t>}</w:t>
+      </w:r>
+    </w:p>
+    <w:p>
+      <w:pPr>
+        <w:tabs>
+          <w:tab w:val="left" w:pos="1230"/>
+        </w:tabs>
+      </w:pPr>
+    </w:p>
+    <w:p>
+      <w:pPr>
+        <w:tabs>
+          <w:tab w:val="left" w:pos="1230"/>
+        </w:tabs>
+      </w:pPr>
+    </w:p>
+    <w:p>
+      <w:pPr>
+        <w:tabs>
+          <w:tab w:val="left" w:pos="1230"/>
+        </w:tabs>
+      </w:pPr>
+    </w:p>
+    <w:p>
+      <w:pPr>
+        <w:tabs>
+          <w:tab w:val="left" w:pos="1230"/>
+        </w:tabs>
+      </w:pPr>
+    </w:p>
+    <w:p>
+      <w:pPr>
+        <w:tabs>
+          <w:tab w:val="left" w:pos="1230"/>
+        </w:tabs>
       </w:pPr>
     </w:p>
     <w:p>
@@ -6422,6 +7662,155 @@
     <w:nsid w:val="6AB44EA5"/>
     <w:multiLevelType w:val="multilevel"/>
     <w:tmpl w:val="8F60CB5A"/>
+    <w:lvl w:ilvl="0">
+      <w:start w:val="1"/>
+      <w:numFmt w:val="bullet"/>
+      <w:lvlText w:val=""/>
+      <w:lvlJc w:val="left"/>
+      <w:pPr>
+        <w:tabs>
+          <w:tab w:val="num" w:pos="720"/>
+        </w:tabs>
+        <w:ind w:left="720" w:hanging="360"/>
+      </w:pPr>
+      <w:rPr>
+        <w:rFonts w:ascii="Symbol" w:hAnsi="Symbol" w:hint="default"/>
+        <w:sz w:val="20"/>
+      </w:rPr>
+    </w:lvl>
+    <w:lvl w:ilvl="1" w:tentative="1">
+      <w:start w:val="1"/>
+      <w:numFmt w:val="bullet"/>
+      <w:lvlText w:val="o"/>
+      <w:lvlJc w:val="left"/>
+      <w:pPr>
+        <w:tabs>
+          <w:tab w:val="num" w:pos="1440"/>
+        </w:tabs>
+        <w:ind w:left="1440" w:hanging="360"/>
+      </w:pPr>
+      <w:rPr>
+        <w:rFonts w:ascii="Courier New" w:hAnsi="Courier New" w:hint="default"/>
+        <w:sz w:val="20"/>
+      </w:rPr>
+    </w:lvl>
+    <w:lvl w:ilvl="2" w:tentative="1">
+      <w:start w:val="1"/>
+      <w:numFmt w:val="bullet"/>
+      <w:lvlText w:val=""/>
+      <w:lvlJc w:val="left"/>
+      <w:pPr>
+        <w:tabs>
+          <w:tab w:val="num" w:pos="2160"/>
+        </w:tabs>
+        <w:ind w:left="2160" w:hanging="360"/>
+      </w:pPr>
+      <w:rPr>
+        <w:rFonts w:ascii="Wingdings" w:hAnsi="Wingdings" w:hint="default"/>
+        <w:sz w:val="20"/>
+      </w:rPr>
+    </w:lvl>
+    <w:lvl w:ilvl="3" w:tentative="1">
+      <w:start w:val="1"/>
+      <w:numFmt w:val="bullet"/>
+      <w:lvlText w:val=""/>
+      <w:lvlJc w:val="left"/>
+      <w:pPr>
+        <w:tabs>
+          <w:tab w:val="num" w:pos="2880"/>
+        </w:tabs>
+        <w:ind w:left="2880" w:hanging="360"/>
+      </w:pPr>
+      <w:rPr>
+        <w:rFonts w:ascii="Wingdings" w:hAnsi="Wingdings" w:hint="default"/>
+        <w:sz w:val="20"/>
+      </w:rPr>
+    </w:lvl>
+    <w:lvl w:ilvl="4" w:tentative="1">
+      <w:start w:val="1"/>
+      <w:numFmt w:val="bullet"/>
+      <w:lvlText w:val=""/>
+      <w:lvlJc w:val="left"/>
+      <w:pPr>
+        <w:tabs>
+          <w:tab w:val="num" w:pos="3600"/>
+        </w:tabs>
+        <w:ind w:left="3600" w:hanging="360"/>
+      </w:pPr>
+      <w:rPr>
+        <w:rFonts w:ascii="Wingdings" w:hAnsi="Wingdings" w:hint="default"/>
+        <w:sz w:val="20"/>
+      </w:rPr>
+    </w:lvl>
+    <w:lvl w:ilvl="5" w:tentative="1">
+      <w:start w:val="1"/>
+      <w:numFmt w:val="bullet"/>
+      <w:lvlText w:val=""/>
+      <w:lvlJc w:val="left"/>
+      <w:pPr>
+        <w:tabs>
+          <w:tab w:val="num" w:pos="4320"/>
+        </w:tabs>
+        <w:ind w:left="4320" w:hanging="360"/>
+      </w:pPr>
+      <w:rPr>
+        <w:rFonts w:ascii="Wingdings" w:hAnsi="Wingdings" w:hint="default"/>
+        <w:sz w:val="20"/>
+      </w:rPr>
+    </w:lvl>
+    <w:lvl w:ilvl="6" w:tentative="1">
+      <w:start w:val="1"/>
+      <w:numFmt w:val="bullet"/>
+      <w:lvlText w:val=""/>
+      <w:lvlJc w:val="left"/>
+      <w:pPr>
+        <w:tabs>
+          <w:tab w:val="num" w:pos="5040"/>
+        </w:tabs>
+        <w:ind w:left="5040" w:hanging="360"/>
+      </w:pPr>
+      <w:rPr>
+        <w:rFonts w:ascii="Wingdings" w:hAnsi="Wingdings" w:hint="default"/>
+        <w:sz w:val="20"/>
+      </w:rPr>
+    </w:lvl>
+    <w:lvl w:ilvl="7" w:tentative="1">
+      <w:start w:val="1"/>
+      <w:numFmt w:val="bullet"/>
+      <w:lvlText w:val=""/>
+      <w:lvlJc w:val="left"/>
+      <w:pPr>
+        <w:tabs>
+          <w:tab w:val="num" w:pos="5760"/>
+        </w:tabs>
+        <w:ind w:left="5760" w:hanging="360"/>
+      </w:pPr>
+      <w:rPr>
+        <w:rFonts w:ascii="Wingdings" w:hAnsi="Wingdings" w:hint="default"/>
+        <w:sz w:val="20"/>
+      </w:rPr>
+    </w:lvl>
+    <w:lvl w:ilvl="8" w:tentative="1">
+      <w:start w:val="1"/>
+      <w:numFmt w:val="bullet"/>
+      <w:lvlText w:val=""/>
+      <w:lvlJc w:val="left"/>
+      <w:pPr>
+        <w:tabs>
+          <w:tab w:val="num" w:pos="6480"/>
+        </w:tabs>
+        <w:ind w:left="6480" w:hanging="360"/>
+      </w:pPr>
+      <w:rPr>
+        <w:rFonts w:ascii="Wingdings" w:hAnsi="Wingdings" w:hint="default"/>
+        <w:sz w:val="20"/>
+      </w:rPr>
+    </w:lvl>
+  </w:abstractNum>
+  <w:abstractNum w:abstractNumId="7" w15:restartNumberingAfterBreak="0">
+    <w:nsid w:val="7EBD7C90"/>
+    <w:multiLevelType w:val="multilevel"/>
+    <w:tmpl w:val="C26673C2"/>
     <w:lvl w:ilvl="0">
       <w:start w:val="1"/>
       <w:numFmt w:val="bullet"/>
@@ -6587,6 +7976,9 @@
   </w:num>
   <w:num w:numId="7" w16cid:durableId="1775437195">
     <w:abstractNumId w:val="6"/>
+  </w:num>
+  <w:num w:numId="8" w16cid:durableId="687022960">
+    <w:abstractNumId w:val="7"/>
   </w:num>
 </w:numbering>
 </file>

--- a/Solution with problem's Source-link.docx
+++ b/Solution with problem's Source-link.docx
@@ -5451,58 +5451,16 @@
         </w:rPr>
         <w:t> Balanced Brackets </w:t>
       </w:r>
-      <w:proofErr w:type="spellStart"/>
-      <w:r>
-        <w:rPr>
-          <w:b/>
-          <w:bCs/>
-        </w:rPr>
-        <w:fldChar w:fldCharType="begin"/>
-      </w:r>
-      <w:r>
-        <w:rPr>
-          <w:b/>
-          <w:bCs/>
-        </w:rPr>
-        <w:instrText>HYPERLINK "https://vjudge.net/problem/HackerRank-balanced-brackets/origin" \t "_blank"</w:instrText>
-      </w:r>
-      <w:r>
-        <w:rPr>
-          <w:b/>
-          <w:bCs/>
-        </w:rPr>
-      </w:r>
-      <w:r>
-        <w:rPr>
-          <w:b/>
-          <w:bCs/>
-        </w:rPr>
-        <w:fldChar w:fldCharType="separate"/>
-      </w:r>
-      <w:r>
-        <w:rPr>
-          <w:rStyle w:val="Hyperlink"/>
-          <w:b/>
-          <w:bCs/>
-        </w:rPr>
-        <w:t>HackerRank</w:t>
-      </w:r>
-      <w:proofErr w:type="spellEnd"/>
-      <w:r>
-        <w:rPr>
-          <w:rStyle w:val="Hyperlink"/>
-          <w:b/>
-          <w:bCs/>
-        </w:rPr>
-        <w:t xml:space="preserve"> - balanced-brackets </w:t>
-      </w:r>
-      <w:r>
-        <w:rPr>
-          <w:b/>
-          <w:bCs/>
-        </w:rPr>
-        <w:fldChar w:fldCharType="end"/>
-      </w:r>
+      <w:hyperlink r:id="rId15" w:tgtFrame="_blank" w:history="1">
+        <w:r>
+          <w:rPr>
+            <w:rStyle w:val="Hyperlink"/>
+            <w:b/>
+            <w:bCs/>
+          </w:rPr>
+          <w:t>HackerRank - balanced-brackets </w:t>
+        </w:r>
+      </w:hyperlink>
       <w:r>
         <w:rPr>
           <w:b/>
@@ -5510,7 +5468,7 @@
         </w:rPr>
         <w:t xml:space="preserve">) </w:t>
       </w:r>
-      <w:hyperlink r:id="rId15" w:history="1">
+      <w:hyperlink r:id="rId16" w:history="1">
         <w:r>
           <w:rPr>
             <w:rStyle w:val="Hyperlink"/>
@@ -6618,6 +6576,806 @@
       <w:r>
         <w:t>    }</w:t>
       </w:r>
+    </w:p>
+    <w:p>
+      <w:pPr>
+        <w:tabs>
+          <w:tab w:val="left" w:pos="1230"/>
+        </w:tabs>
+      </w:pPr>
+      <w:r>
+        <w:t>    return 0;</w:t>
+      </w:r>
+    </w:p>
+    <w:p>
+      <w:pPr>
+        <w:tabs>
+          <w:tab w:val="left" w:pos="1230"/>
+        </w:tabs>
+      </w:pPr>
+      <w:r>
+        <w:t>}</w:t>
+      </w:r>
+    </w:p>
+    <w:p>
+      <w:pPr>
+        <w:tabs>
+          <w:tab w:val="left" w:pos="1230"/>
+        </w:tabs>
+      </w:pPr>
+    </w:p>
+    <w:p>
+      <w:pPr>
+        <w:tabs>
+          <w:tab w:val="left" w:pos="1230"/>
+        </w:tabs>
+      </w:pPr>
+    </w:p>
+    <w:p>
+      <w:pPr>
+        <w:tabs>
+          <w:tab w:val="left" w:pos="1230"/>
+        </w:tabs>
+      </w:pPr>
+      <w:r>
+        <w:t>P. Challenge Problem 3</w:t>
+      </w:r>
+      <w:r>
+        <w:t xml:space="preserve"> </w:t>
+      </w:r>
+      <w:r>
+        <w:t>HISTOGRA - Largest Rectangle in a Histogram</w:t>
+      </w:r>
+      <w:r>
+        <w:t xml:space="preserve"> </w:t>
+      </w:r>
+      <w:r>
+        <w:t>(</w:t>
+      </w:r>
+      <w:hyperlink r:id="rId17" w:history="1">
+        <w:r>
+          <w:rPr>
+            <w:rStyle w:val="Hyperlink"/>
+          </w:rPr>
+          <w:t>https://www.spoj.com/problems/HISTOGRA/cstart=40</w:t>
+        </w:r>
+      </w:hyperlink>
+      <w:r>
+        <w:t>)</w:t>
+      </w:r>
+    </w:p>
+    <w:p>
+      <w:pPr>
+        <w:tabs>
+          <w:tab w:val="left" w:pos="1230"/>
+        </w:tabs>
+      </w:pPr>
+      <w:r>
+        <w:t>#include &lt;bits/</w:t>
+      </w:r>
+      <w:proofErr w:type="spellStart"/>
+      <w:r>
+        <w:t>stdc</w:t>
+      </w:r>
+      <w:proofErr w:type="spellEnd"/>
+      <w:r>
+        <w:t>++.h&gt;</w:t>
+      </w:r>
+    </w:p>
+    <w:p>
+      <w:pPr>
+        <w:tabs>
+          <w:tab w:val="left" w:pos="1230"/>
+        </w:tabs>
+      </w:pPr>
+      <w:r>
+        <w:t>using namespace std;</w:t>
+      </w:r>
+    </w:p>
+    <w:p>
+      <w:pPr>
+        <w:tabs>
+          <w:tab w:val="left" w:pos="1230"/>
+        </w:tabs>
+      </w:pPr>
+    </w:p>
+    <w:p>
+      <w:pPr>
+        <w:tabs>
+          <w:tab w:val="left" w:pos="1230"/>
+        </w:tabs>
+      </w:pPr>
+      <w:r>
+        <w:t xml:space="preserve">typedef long </w:t>
+      </w:r>
+      <w:proofErr w:type="spellStart"/>
+      <w:r>
+        <w:t>long</w:t>
+      </w:r>
+      <w:proofErr w:type="spellEnd"/>
+      <w:r>
+        <w:t xml:space="preserve"> </w:t>
+      </w:r>
+      <w:proofErr w:type="spellStart"/>
+      <w:r>
+        <w:t>ll</w:t>
+      </w:r>
+      <w:proofErr w:type="spellEnd"/>
+      <w:r>
+        <w:t>;</w:t>
+      </w:r>
+    </w:p>
+    <w:p>
+      <w:pPr>
+        <w:tabs>
+          <w:tab w:val="left" w:pos="1230"/>
+        </w:tabs>
+      </w:pPr>
+    </w:p>
+    <w:p>
+      <w:pPr>
+        <w:tabs>
+          <w:tab w:val="left" w:pos="1230"/>
+        </w:tabs>
+      </w:pPr>
+      <w:proofErr w:type="spellStart"/>
+      <w:r>
+        <w:t>ll</w:t>
+      </w:r>
+      <w:proofErr w:type="spellEnd"/>
+      <w:r>
+        <w:t xml:space="preserve"> </w:t>
+      </w:r>
+      <w:proofErr w:type="spellStart"/>
+      <w:r>
+        <w:t>largestRectangle</w:t>
+      </w:r>
+      <w:proofErr w:type="spellEnd"/>
+      <w:r>
+        <w:t>(vector&lt;</w:t>
+      </w:r>
+      <w:proofErr w:type="spellStart"/>
+      <w:r>
+        <w:t>ll</w:t>
+      </w:r>
+      <w:proofErr w:type="spellEnd"/>
+      <w:r>
+        <w:t>&gt;&amp; heights) {</w:t>
+      </w:r>
+    </w:p>
+    <w:p>
+      <w:pPr>
+        <w:tabs>
+          <w:tab w:val="left" w:pos="1230"/>
+        </w:tabs>
+      </w:pPr>
+      <w:r>
+        <w:t xml:space="preserve">    stack&lt;int&gt; </w:t>
+      </w:r>
+      <w:proofErr w:type="spellStart"/>
+      <w:r>
+        <w:t>st</w:t>
+      </w:r>
+      <w:proofErr w:type="spellEnd"/>
+      <w:r>
+        <w:t>;</w:t>
+      </w:r>
+    </w:p>
+    <w:p>
+      <w:pPr>
+        <w:tabs>
+          <w:tab w:val="left" w:pos="1230"/>
+        </w:tabs>
+      </w:pPr>
+      <w:r>
+        <w:t xml:space="preserve">    </w:t>
+      </w:r>
+      <w:proofErr w:type="spellStart"/>
+      <w:r>
+        <w:t>ll</w:t>
+      </w:r>
+      <w:proofErr w:type="spellEnd"/>
+      <w:r>
+        <w:t xml:space="preserve"> </w:t>
+      </w:r>
+      <w:proofErr w:type="spellStart"/>
+      <w:r>
+        <w:t>maxArea</w:t>
+      </w:r>
+      <w:proofErr w:type="spellEnd"/>
+      <w:r>
+        <w:t xml:space="preserve"> = 0;</w:t>
+      </w:r>
+    </w:p>
+    <w:p>
+      <w:pPr>
+        <w:tabs>
+          <w:tab w:val="left" w:pos="1230"/>
+        </w:tabs>
+      </w:pPr>
+      <w:r>
+        <w:t xml:space="preserve">    int n = </w:t>
+      </w:r>
+      <w:proofErr w:type="spellStart"/>
+      <w:proofErr w:type="gramStart"/>
+      <w:r>
+        <w:t>heights.size</w:t>
+      </w:r>
+      <w:proofErr w:type="spellEnd"/>
+      <w:proofErr w:type="gramEnd"/>
+      <w:r>
+        <w:t>();</w:t>
+      </w:r>
+    </w:p>
+    <w:p>
+      <w:pPr>
+        <w:tabs>
+          <w:tab w:val="left" w:pos="1230"/>
+        </w:tabs>
+      </w:pPr>
+      <w:r>
+        <w:t xml:space="preserve">    </w:t>
+      </w:r>
+    </w:p>
+    <w:p>
+      <w:pPr>
+        <w:tabs>
+          <w:tab w:val="left" w:pos="1230"/>
+        </w:tabs>
+      </w:pPr>
+      <w:r>
+        <w:t xml:space="preserve">    for (int </w:t>
+      </w:r>
+      <w:proofErr w:type="spellStart"/>
+      <w:r>
+        <w:t>i</w:t>
+      </w:r>
+      <w:proofErr w:type="spellEnd"/>
+      <w:r>
+        <w:t xml:space="preserve"> = 0; </w:t>
+      </w:r>
+      <w:proofErr w:type="spellStart"/>
+      <w:r>
+        <w:t>i</w:t>
+      </w:r>
+      <w:proofErr w:type="spellEnd"/>
+      <w:r>
+        <w:t xml:space="preserve"> &lt;= n; ++</w:t>
+      </w:r>
+      <w:proofErr w:type="spellStart"/>
+      <w:r>
+        <w:t>i</w:t>
+      </w:r>
+      <w:proofErr w:type="spellEnd"/>
+      <w:r>
+        <w:t>) {</w:t>
+      </w:r>
+    </w:p>
+    <w:p>
+      <w:pPr>
+        <w:tabs>
+          <w:tab w:val="left" w:pos="1230"/>
+        </w:tabs>
+      </w:pPr>
+      <w:r>
+        <w:t xml:space="preserve">        </w:t>
+      </w:r>
+      <w:proofErr w:type="spellStart"/>
+      <w:r>
+        <w:t>ll</w:t>
+      </w:r>
+      <w:proofErr w:type="spellEnd"/>
+      <w:r>
+        <w:t xml:space="preserve"> h = (</w:t>
+      </w:r>
+      <w:proofErr w:type="spellStart"/>
+      <w:r>
+        <w:t>i</w:t>
+      </w:r>
+      <w:proofErr w:type="spellEnd"/>
+      <w:r>
+        <w:t xml:space="preserve"> == </w:t>
+      </w:r>
+      <w:proofErr w:type="gramStart"/>
+      <w:r>
+        <w:t>n ?</w:t>
+      </w:r>
+      <w:proofErr w:type="gramEnd"/>
+      <w:r>
+        <w:t xml:space="preserve"> </w:t>
+      </w:r>
+      <w:proofErr w:type="gramStart"/>
+      <w:r>
+        <w:t>0 :</w:t>
+      </w:r>
+      <w:proofErr w:type="gramEnd"/>
+      <w:r>
+        <w:t xml:space="preserve"> heights[</w:t>
+      </w:r>
+      <w:proofErr w:type="spellStart"/>
+      <w:r>
+        <w:t>i</w:t>
+      </w:r>
+      <w:proofErr w:type="spellEnd"/>
+      <w:r>
+        <w:t>]);</w:t>
+      </w:r>
+    </w:p>
+    <w:p>
+      <w:pPr>
+        <w:tabs>
+          <w:tab w:val="left" w:pos="1230"/>
+        </w:tabs>
+      </w:pPr>
+      <w:r>
+        <w:t xml:space="preserve">        while </w:t>
+      </w:r>
+      <w:proofErr w:type="gramStart"/>
+      <w:r>
+        <w:t>(!</w:t>
+      </w:r>
+      <w:proofErr w:type="spellStart"/>
+      <w:r>
+        <w:t>st</w:t>
+      </w:r>
+      <w:proofErr w:type="gramEnd"/>
+      <w:r>
+        <w:t>.empty</w:t>
+      </w:r>
+      <w:proofErr w:type="spellEnd"/>
+      <w:r>
+        <w:t>() &amp;&amp; heights[</w:t>
+      </w:r>
+      <w:proofErr w:type="spellStart"/>
+      <w:r>
+        <w:t>st.top</w:t>
+      </w:r>
+      <w:proofErr w:type="spellEnd"/>
+      <w:r>
+        <w:t>()] &gt; h) {</w:t>
+      </w:r>
+    </w:p>
+    <w:p>
+      <w:pPr>
+        <w:tabs>
+          <w:tab w:val="left" w:pos="1230"/>
+        </w:tabs>
+      </w:pPr>
+      <w:r>
+        <w:t xml:space="preserve">            </w:t>
+      </w:r>
+      <w:proofErr w:type="spellStart"/>
+      <w:r>
+        <w:t>ll</w:t>
+      </w:r>
+      <w:proofErr w:type="spellEnd"/>
+      <w:r>
+        <w:t xml:space="preserve"> height = heights[</w:t>
+      </w:r>
+      <w:proofErr w:type="spellStart"/>
+      <w:proofErr w:type="gramStart"/>
+      <w:r>
+        <w:t>st.top</w:t>
+      </w:r>
+      <w:proofErr w:type="spellEnd"/>
+      <w:r>
+        <w:t>(</w:t>
+      </w:r>
+      <w:proofErr w:type="gramEnd"/>
+      <w:r>
+        <w:t>)];</w:t>
+      </w:r>
+    </w:p>
+    <w:p>
+      <w:pPr>
+        <w:tabs>
+          <w:tab w:val="left" w:pos="1230"/>
+        </w:tabs>
+      </w:pPr>
+      <w:r>
+        <w:t xml:space="preserve">            </w:t>
+      </w:r>
+      <w:proofErr w:type="spellStart"/>
+      <w:proofErr w:type="gramStart"/>
+      <w:r>
+        <w:t>st.pop</w:t>
+      </w:r>
+      <w:proofErr w:type="spellEnd"/>
+      <w:r>
+        <w:t>(</w:t>
+      </w:r>
+      <w:proofErr w:type="gramEnd"/>
+      <w:r>
+        <w:t>);</w:t>
+      </w:r>
+    </w:p>
+    <w:p>
+      <w:pPr>
+        <w:tabs>
+          <w:tab w:val="left" w:pos="1230"/>
+        </w:tabs>
+      </w:pPr>
+      <w:r>
+        <w:lastRenderedPageBreak/>
+        <w:t xml:space="preserve">            </w:t>
+      </w:r>
+      <w:proofErr w:type="spellStart"/>
+      <w:r>
+        <w:t>ll</w:t>
+      </w:r>
+      <w:proofErr w:type="spellEnd"/>
+      <w:r>
+        <w:t xml:space="preserve"> width = </w:t>
+      </w:r>
+      <w:proofErr w:type="spellStart"/>
+      <w:proofErr w:type="gramStart"/>
+      <w:r>
+        <w:t>st.empty</w:t>
+      </w:r>
+      <w:proofErr w:type="spellEnd"/>
+      <w:proofErr w:type="gramEnd"/>
+      <w:r>
+        <w:t xml:space="preserve">() ? </w:t>
+      </w:r>
+      <w:proofErr w:type="spellStart"/>
+      <w:r>
+        <w:t>i</w:t>
+      </w:r>
+      <w:proofErr w:type="spellEnd"/>
+      <w:r>
+        <w:t xml:space="preserve"> : </w:t>
+      </w:r>
+      <w:proofErr w:type="spellStart"/>
+      <w:r>
+        <w:t>i</w:t>
+      </w:r>
+      <w:proofErr w:type="spellEnd"/>
+      <w:r>
+        <w:t xml:space="preserve"> - </w:t>
+      </w:r>
+      <w:proofErr w:type="spellStart"/>
+      <w:r>
+        <w:t>st.top</w:t>
+      </w:r>
+      <w:proofErr w:type="spellEnd"/>
+      <w:r>
+        <w:t>() - 1;</w:t>
+      </w:r>
+    </w:p>
+    <w:p>
+      <w:pPr>
+        <w:tabs>
+          <w:tab w:val="left" w:pos="1230"/>
+        </w:tabs>
+      </w:pPr>
+      <w:r>
+        <w:t xml:space="preserve">            </w:t>
+      </w:r>
+      <w:proofErr w:type="spellStart"/>
+      <w:r>
+        <w:t>maxArea</w:t>
+      </w:r>
+      <w:proofErr w:type="spellEnd"/>
+      <w:r>
+        <w:t xml:space="preserve"> = </w:t>
+      </w:r>
+      <w:proofErr w:type="gramStart"/>
+      <w:r>
+        <w:t>max(</w:t>
+      </w:r>
+      <w:proofErr w:type="spellStart"/>
+      <w:proofErr w:type="gramEnd"/>
+      <w:r>
+        <w:t>maxArea</w:t>
+      </w:r>
+      <w:proofErr w:type="spellEnd"/>
+      <w:r>
+        <w:t>, height * width);</w:t>
+      </w:r>
+    </w:p>
+    <w:p>
+      <w:pPr>
+        <w:tabs>
+          <w:tab w:val="left" w:pos="1230"/>
+        </w:tabs>
+      </w:pPr>
+      <w:r>
+        <w:t>        }</w:t>
+      </w:r>
+    </w:p>
+    <w:p>
+      <w:pPr>
+        <w:tabs>
+          <w:tab w:val="left" w:pos="1230"/>
+        </w:tabs>
+      </w:pPr>
+      <w:r>
+        <w:t xml:space="preserve">        </w:t>
+      </w:r>
+      <w:proofErr w:type="spellStart"/>
+      <w:proofErr w:type="gramStart"/>
+      <w:r>
+        <w:t>st.push</w:t>
+      </w:r>
+      <w:proofErr w:type="spellEnd"/>
+      <w:proofErr w:type="gramEnd"/>
+      <w:r>
+        <w:t>(</w:t>
+      </w:r>
+      <w:proofErr w:type="spellStart"/>
+      <w:r>
+        <w:t>i</w:t>
+      </w:r>
+      <w:proofErr w:type="spellEnd"/>
+      <w:r>
+        <w:t>);</w:t>
+      </w:r>
+    </w:p>
+    <w:p>
+      <w:pPr>
+        <w:tabs>
+          <w:tab w:val="left" w:pos="1230"/>
+        </w:tabs>
+      </w:pPr>
+      <w:r>
+        <w:t>    }</w:t>
+      </w:r>
+    </w:p>
+    <w:p>
+      <w:pPr>
+        <w:tabs>
+          <w:tab w:val="left" w:pos="1230"/>
+        </w:tabs>
+      </w:pPr>
+      <w:r>
+        <w:t xml:space="preserve">    </w:t>
+      </w:r>
+    </w:p>
+    <w:p>
+      <w:pPr>
+        <w:tabs>
+          <w:tab w:val="left" w:pos="1230"/>
+        </w:tabs>
+      </w:pPr>
+      <w:r>
+        <w:t xml:space="preserve">    return </w:t>
+      </w:r>
+      <w:proofErr w:type="spellStart"/>
+      <w:r>
+        <w:t>maxArea</w:t>
+      </w:r>
+      <w:proofErr w:type="spellEnd"/>
+      <w:r>
+        <w:t>;</w:t>
+      </w:r>
+    </w:p>
+    <w:p>
+      <w:pPr>
+        <w:tabs>
+          <w:tab w:val="left" w:pos="1230"/>
+        </w:tabs>
+      </w:pPr>
+      <w:r>
+        <w:t>}</w:t>
+      </w:r>
+    </w:p>
+    <w:p>
+      <w:pPr>
+        <w:tabs>
+          <w:tab w:val="left" w:pos="1230"/>
+        </w:tabs>
+      </w:pPr>
+    </w:p>
+    <w:p>
+      <w:pPr>
+        <w:tabs>
+          <w:tab w:val="left" w:pos="1230"/>
+        </w:tabs>
+      </w:pPr>
+      <w:r>
+        <w:t xml:space="preserve">int </w:t>
+      </w:r>
+      <w:proofErr w:type="gramStart"/>
+      <w:r>
+        <w:t>main(</w:t>
+      </w:r>
+      <w:proofErr w:type="gramEnd"/>
+      <w:r>
+        <w:t>) {</w:t>
+      </w:r>
+    </w:p>
+    <w:p>
+      <w:pPr>
+        <w:tabs>
+          <w:tab w:val="left" w:pos="1230"/>
+        </w:tabs>
+      </w:pPr>
+      <w:r>
+        <w:t>    while (true) {</w:t>
+      </w:r>
+    </w:p>
+    <w:p>
+      <w:pPr>
+        <w:tabs>
+          <w:tab w:val="left" w:pos="1230"/>
+        </w:tabs>
+      </w:pPr>
+      <w:r>
+        <w:t>        int n;</w:t>
+      </w:r>
+    </w:p>
+    <w:p>
+      <w:pPr>
+        <w:tabs>
+          <w:tab w:val="left" w:pos="1230"/>
+        </w:tabs>
+      </w:pPr>
+      <w:r>
+        <w:t xml:space="preserve">        </w:t>
+      </w:r>
+      <w:proofErr w:type="spellStart"/>
+      <w:r>
+        <w:t>cin</w:t>
+      </w:r>
+      <w:proofErr w:type="spellEnd"/>
+      <w:r>
+        <w:t xml:space="preserve"> &gt;&gt; n;</w:t>
+      </w:r>
+    </w:p>
+    <w:p>
+      <w:pPr>
+        <w:tabs>
+          <w:tab w:val="left" w:pos="1230"/>
+        </w:tabs>
+      </w:pPr>
+      <w:r>
+        <w:t>        if (n == 0) break;</w:t>
+      </w:r>
+    </w:p>
+    <w:p>
+      <w:pPr>
+        <w:tabs>
+          <w:tab w:val="left" w:pos="1230"/>
+        </w:tabs>
+      </w:pPr>
+    </w:p>
+    <w:p>
+      <w:pPr>
+        <w:tabs>
+          <w:tab w:val="left" w:pos="1230"/>
+        </w:tabs>
+      </w:pPr>
+      <w:r>
+        <w:t>        vector&lt;</w:t>
+      </w:r>
+      <w:proofErr w:type="spellStart"/>
+      <w:r>
+        <w:t>ll</w:t>
+      </w:r>
+      <w:proofErr w:type="spellEnd"/>
+      <w:r>
+        <w:t>&gt; heights(n);</w:t>
+      </w:r>
+    </w:p>
+    <w:p>
+      <w:pPr>
+        <w:tabs>
+          <w:tab w:val="left" w:pos="1230"/>
+        </w:tabs>
+      </w:pPr>
+      <w:r>
+        <w:t xml:space="preserve">        for (int </w:t>
+      </w:r>
+      <w:proofErr w:type="spellStart"/>
+      <w:r>
+        <w:t>i</w:t>
+      </w:r>
+      <w:proofErr w:type="spellEnd"/>
+      <w:r>
+        <w:t xml:space="preserve"> = 0; </w:t>
+      </w:r>
+      <w:proofErr w:type="spellStart"/>
+      <w:r>
+        <w:t>i</w:t>
+      </w:r>
+      <w:proofErr w:type="spellEnd"/>
+      <w:r>
+        <w:t xml:space="preserve"> &lt; n; ++</w:t>
+      </w:r>
+      <w:proofErr w:type="spellStart"/>
+      <w:r>
+        <w:t>i</w:t>
+      </w:r>
+      <w:proofErr w:type="spellEnd"/>
+      <w:r>
+        <w:t>) {</w:t>
+      </w:r>
+    </w:p>
+    <w:p>
+      <w:pPr>
+        <w:tabs>
+          <w:tab w:val="left" w:pos="1230"/>
+        </w:tabs>
+      </w:pPr>
+      <w:r>
+        <w:t xml:space="preserve">            </w:t>
+      </w:r>
+      <w:proofErr w:type="spellStart"/>
+      <w:r>
+        <w:t>cin</w:t>
+      </w:r>
+      <w:proofErr w:type="spellEnd"/>
+      <w:r>
+        <w:t xml:space="preserve"> &gt;&gt; heights[</w:t>
+      </w:r>
+      <w:proofErr w:type="spellStart"/>
+      <w:r>
+        <w:t>i</w:t>
+      </w:r>
+      <w:proofErr w:type="spellEnd"/>
+      <w:r>
+        <w:t>];</w:t>
+      </w:r>
+    </w:p>
+    <w:p>
+      <w:pPr>
+        <w:tabs>
+          <w:tab w:val="left" w:pos="1230"/>
+        </w:tabs>
+      </w:pPr>
+      <w:r>
+        <w:t>        }</w:t>
+      </w:r>
+    </w:p>
+    <w:p>
+      <w:pPr>
+        <w:tabs>
+          <w:tab w:val="left" w:pos="1230"/>
+        </w:tabs>
+      </w:pPr>
+    </w:p>
+    <w:p>
+      <w:pPr>
+        <w:tabs>
+          <w:tab w:val="left" w:pos="1230"/>
+        </w:tabs>
+      </w:pPr>
+      <w:r>
+        <w:t xml:space="preserve">        </w:t>
+      </w:r>
+      <w:proofErr w:type="spellStart"/>
+      <w:r>
+        <w:t>cout</w:t>
+      </w:r>
+      <w:proofErr w:type="spellEnd"/>
+      <w:r>
+        <w:t xml:space="preserve"> &lt;&lt; </w:t>
+      </w:r>
+      <w:proofErr w:type="spellStart"/>
+      <w:r>
+        <w:t>largestRectangle</w:t>
+      </w:r>
+      <w:proofErr w:type="spellEnd"/>
+      <w:r>
+        <w:t>(heights) &lt;&lt; "\n";</w:t>
+      </w:r>
+    </w:p>
+    <w:p>
+      <w:pPr>
+        <w:tabs>
+          <w:tab w:val="left" w:pos="1230"/>
+        </w:tabs>
+      </w:pPr>
+      <w:r>
+        <w:t>    }</w:t>
+      </w:r>
+    </w:p>
+    <w:p>
+      <w:pPr>
+        <w:tabs>
+          <w:tab w:val="left" w:pos="1230"/>
+        </w:tabs>
+      </w:pPr>
     </w:p>
     <w:p>
       <w:pPr>

--- a/Solution with problem's Source-link.docx
+++ b/Solution with problem's Source-link.docx
@@ -6624,10 +6624,7 @@
         <w:t xml:space="preserve"> </w:t>
       </w:r>
       <w:r>
-        <w:t>HISTOGRA - Largest Rectangle in a Histogram</w:t>
-      </w:r>
-      <w:r>
-        <w:t xml:space="preserve"> </w:t>
+        <w:t xml:space="preserve">HISTOGRA - Largest Rectangle in a Histogram </w:t>
       </w:r>
       <w:r>
         <w:t>(</w:t>
@@ -7403,6 +7400,512 @@
           <w:tab w:val="left" w:pos="1230"/>
         </w:tabs>
       </w:pPr>
+    </w:p>
+    <w:p>
+      <w:pPr>
+        <w:tabs>
+          <w:tab w:val="left" w:pos="1230"/>
+        </w:tabs>
+      </w:pPr>
+    </w:p>
+    <w:p>
+      <w:pPr>
+        <w:tabs>
+          <w:tab w:val="left" w:pos="1230"/>
+        </w:tabs>
+      </w:pPr>
+    </w:p>
+    <w:p>
+      <w:pPr>
+        <w:tabs>
+          <w:tab w:val="left" w:pos="1230"/>
+        </w:tabs>
+      </w:pPr>
+      <w:r>
+        <w:t>Q. Text Reverse</w:t>
+      </w:r>
+      <w:r>
+        <w:t xml:space="preserve"> </w:t>
+      </w:r>
+      <w:hyperlink r:id="rId18" w:history="1">
+        <w:r>
+          <w:rPr>
+            <w:rStyle w:val="Hyperlink"/>
+          </w:rPr>
+          <w:t>https://vjudge.net/problem/HDU-1062</w:t>
+        </w:r>
+      </w:hyperlink>
+    </w:p>
+    <w:p>
+      <w:pPr>
+        <w:tabs>
+          <w:tab w:val="left" w:pos="1230"/>
+        </w:tabs>
+      </w:pPr>
+      <w:r>
+        <w:t>#include &lt;iostream&gt;</w:t>
+      </w:r>
+    </w:p>
+    <w:p>
+      <w:pPr>
+        <w:tabs>
+          <w:tab w:val="left" w:pos="1230"/>
+        </w:tabs>
+      </w:pPr>
+      <w:r>
+        <w:t>#include &lt;</w:t>
+      </w:r>
+      <w:proofErr w:type="spellStart"/>
+      <w:r>
+        <w:t>sstream</w:t>
+      </w:r>
+      <w:proofErr w:type="spellEnd"/>
+      <w:proofErr w:type="gramStart"/>
+      <w:r>
+        <w:t>&gt;  /</w:t>
+      </w:r>
+      <w:proofErr w:type="gramEnd"/>
+      <w:r>
+        <w:t xml:space="preserve">/ for </w:t>
+      </w:r>
+      <w:proofErr w:type="spellStart"/>
+      <w:r>
+        <w:t>istringstream</w:t>
+      </w:r>
+      <w:proofErr w:type="spellEnd"/>
+    </w:p>
+    <w:p>
+      <w:pPr>
+        <w:tabs>
+          <w:tab w:val="left" w:pos="1230"/>
+        </w:tabs>
+      </w:pPr>
+      <w:r>
+        <w:t>#include &lt;string&gt;</w:t>
+      </w:r>
+    </w:p>
+    <w:p>
+      <w:pPr>
+        <w:tabs>
+          <w:tab w:val="left" w:pos="1230"/>
+        </w:tabs>
+      </w:pPr>
+      <w:r>
+        <w:t xml:space="preserve">#include &lt;algorithm&gt; // for </w:t>
+      </w:r>
+      <w:proofErr w:type="gramStart"/>
+      <w:r>
+        <w:t>reverse(</w:t>
+      </w:r>
+      <w:proofErr w:type="gramEnd"/>
+      <w:r>
+        <w:t>)</w:t>
+      </w:r>
+    </w:p>
+    <w:p>
+      <w:pPr>
+        <w:tabs>
+          <w:tab w:val="left" w:pos="1230"/>
+        </w:tabs>
+      </w:pPr>
+    </w:p>
+    <w:p>
+      <w:pPr>
+        <w:tabs>
+          <w:tab w:val="left" w:pos="1230"/>
+        </w:tabs>
+      </w:pPr>
+      <w:r>
+        <w:t>using namespace std;</w:t>
+      </w:r>
+    </w:p>
+    <w:p>
+      <w:pPr>
+        <w:tabs>
+          <w:tab w:val="left" w:pos="1230"/>
+        </w:tabs>
+      </w:pPr>
+    </w:p>
+    <w:p>
+      <w:pPr>
+        <w:tabs>
+          <w:tab w:val="left" w:pos="1230"/>
+        </w:tabs>
+      </w:pPr>
+      <w:r>
+        <w:t xml:space="preserve">int </w:t>
+      </w:r>
+      <w:proofErr w:type="gramStart"/>
+      <w:r>
+        <w:t>main(</w:t>
+      </w:r>
+      <w:proofErr w:type="gramEnd"/>
+      <w:r>
+        <w:t>) {</w:t>
+      </w:r>
+    </w:p>
+    <w:p>
+      <w:pPr>
+        <w:tabs>
+          <w:tab w:val="left" w:pos="1230"/>
+        </w:tabs>
+      </w:pPr>
+      <w:r>
+        <w:t>    int T;</w:t>
+      </w:r>
+    </w:p>
+    <w:p>
+      <w:pPr>
+        <w:tabs>
+          <w:tab w:val="left" w:pos="1230"/>
+        </w:tabs>
+      </w:pPr>
+      <w:r>
+        <w:t xml:space="preserve">    </w:t>
+      </w:r>
+      <w:proofErr w:type="spellStart"/>
+      <w:r>
+        <w:t>cin</w:t>
+      </w:r>
+      <w:proofErr w:type="spellEnd"/>
+      <w:r>
+        <w:t xml:space="preserve"> &gt;&gt; T;</w:t>
+      </w:r>
+    </w:p>
+    <w:p>
+      <w:pPr>
+        <w:tabs>
+          <w:tab w:val="left" w:pos="1230"/>
+        </w:tabs>
+      </w:pPr>
+      <w:r>
+        <w:t xml:space="preserve">    </w:t>
+      </w:r>
+      <w:proofErr w:type="spellStart"/>
+      <w:proofErr w:type="gramStart"/>
+      <w:r>
+        <w:t>cin.ignore</w:t>
+      </w:r>
+      <w:proofErr w:type="spellEnd"/>
+      <w:proofErr w:type="gramEnd"/>
+      <w:r>
+        <w:t xml:space="preserve">(); // </w:t>
+      </w:r>
+      <w:r>
+        <w:rPr>
+          <w:rFonts w:ascii="Segoe UI Emoji" w:hAnsi="Segoe UI Emoji" w:cs="Segoe UI Emoji"/>
+        </w:rPr>
+        <w:t>🔁</w:t>
+      </w:r>
+      <w:r>
+        <w:t xml:space="preserve"> Ignore the newline after the integer input</w:t>
+      </w:r>
+    </w:p>
+    <w:p>
+      <w:pPr>
+        <w:tabs>
+          <w:tab w:val="left" w:pos="1230"/>
+        </w:tabs>
+      </w:pPr>
+    </w:p>
+    <w:p>
+      <w:pPr>
+        <w:tabs>
+          <w:tab w:val="left" w:pos="1230"/>
+        </w:tabs>
+      </w:pPr>
+      <w:r>
+        <w:t>    while (T--) {</w:t>
+      </w:r>
+    </w:p>
+    <w:p>
+      <w:pPr>
+        <w:tabs>
+          <w:tab w:val="left" w:pos="1230"/>
+        </w:tabs>
+      </w:pPr>
+      <w:r>
+        <w:t>        string line;</w:t>
+      </w:r>
+    </w:p>
+    <w:p>
+      <w:pPr>
+        <w:tabs>
+          <w:tab w:val="left" w:pos="1230"/>
+        </w:tabs>
+      </w:pPr>
+      <w:r>
+        <w:t xml:space="preserve">        </w:t>
+      </w:r>
+      <w:proofErr w:type="spellStart"/>
+      <w:proofErr w:type="gramStart"/>
+      <w:r>
+        <w:t>getline</w:t>
+      </w:r>
+      <w:proofErr w:type="spellEnd"/>
+      <w:r>
+        <w:t>(</w:t>
+      </w:r>
+      <w:proofErr w:type="spellStart"/>
+      <w:proofErr w:type="gramEnd"/>
+      <w:r>
+        <w:t>cin</w:t>
+      </w:r>
+      <w:proofErr w:type="spellEnd"/>
+      <w:r>
+        <w:t xml:space="preserve">, line); // </w:t>
+      </w:r>
+      <w:r>
+        <w:rPr>
+          <w:rFonts w:ascii="Segoe UI Emoji" w:hAnsi="Segoe UI Emoji" w:cs="Segoe UI Emoji"/>
+        </w:rPr>
+        <w:t>🔁</w:t>
+      </w:r>
+      <w:r>
+        <w:t xml:space="preserve"> Read the whole line with spaces</w:t>
+      </w:r>
+    </w:p>
+    <w:p>
+      <w:pPr>
+        <w:tabs>
+          <w:tab w:val="left" w:pos="1230"/>
+        </w:tabs>
+      </w:pPr>
+    </w:p>
+    <w:p>
+      <w:pPr>
+        <w:tabs>
+          <w:tab w:val="left" w:pos="1230"/>
+        </w:tabs>
+      </w:pPr>
+      <w:r>
+        <w:t xml:space="preserve">        </w:t>
+      </w:r>
+      <w:proofErr w:type="spellStart"/>
+      <w:r>
+        <w:t>istringstream</w:t>
+      </w:r>
+      <w:proofErr w:type="spellEnd"/>
+      <w:r>
+        <w:t xml:space="preserve"> </w:t>
+      </w:r>
+      <w:proofErr w:type="spellStart"/>
+      <w:r>
+        <w:t>iss</w:t>
+      </w:r>
+      <w:proofErr w:type="spellEnd"/>
+      <w:r>
+        <w:t>(line); // Stream to split line into words</w:t>
+      </w:r>
+    </w:p>
+    <w:p>
+      <w:pPr>
+        <w:tabs>
+          <w:tab w:val="left" w:pos="1230"/>
+        </w:tabs>
+      </w:pPr>
+      <w:r>
+        <w:t>        string word;</w:t>
+      </w:r>
+    </w:p>
+    <w:p>
+      <w:pPr>
+        <w:tabs>
+          <w:tab w:val="left" w:pos="1230"/>
+        </w:tabs>
+      </w:pPr>
+    </w:p>
+    <w:p>
+      <w:pPr>
+        <w:tabs>
+          <w:tab w:val="left" w:pos="1230"/>
+        </w:tabs>
+      </w:pPr>
+      <w:r>
+        <w:t>        bool first = true;</w:t>
+      </w:r>
+    </w:p>
+    <w:p>
+      <w:pPr>
+        <w:tabs>
+          <w:tab w:val="left" w:pos="1230"/>
+        </w:tabs>
+      </w:pPr>
+      <w:r>
+        <w:t>        while (</w:t>
+      </w:r>
+      <w:proofErr w:type="spellStart"/>
+      <w:r>
+        <w:t>iss</w:t>
+      </w:r>
+      <w:proofErr w:type="spellEnd"/>
+      <w:r>
+        <w:t xml:space="preserve"> &gt;&gt; word) {</w:t>
+      </w:r>
+    </w:p>
+    <w:p>
+      <w:pPr>
+        <w:tabs>
+          <w:tab w:val="left" w:pos="1230"/>
+        </w:tabs>
+      </w:pPr>
+      <w:r>
+        <w:t>            reverse(</w:t>
+      </w:r>
+      <w:proofErr w:type="spellStart"/>
+      <w:proofErr w:type="gramStart"/>
+      <w:r>
+        <w:t>word.begin</w:t>
+      </w:r>
+      <w:proofErr w:type="spellEnd"/>
+      <w:proofErr w:type="gramEnd"/>
+      <w:r>
+        <w:t xml:space="preserve">(), </w:t>
+      </w:r>
+      <w:proofErr w:type="spellStart"/>
+      <w:r>
+        <w:t>word.end</w:t>
+      </w:r>
+      <w:proofErr w:type="spellEnd"/>
+      <w:r>
+        <w:t xml:space="preserve">()); // </w:t>
+      </w:r>
+      <w:r>
+        <w:rPr>
+          <w:rFonts w:ascii="Segoe UI Emoji" w:hAnsi="Segoe UI Emoji" w:cs="Segoe UI Emoji"/>
+        </w:rPr>
+        <w:t>🔁</w:t>
+      </w:r>
+      <w:r>
+        <w:t xml:space="preserve"> Reverse the word</w:t>
+      </w:r>
+    </w:p>
+    <w:p>
+      <w:pPr>
+        <w:tabs>
+          <w:tab w:val="left" w:pos="1230"/>
+        </w:tabs>
+      </w:pPr>
+    </w:p>
+    <w:p>
+      <w:pPr>
+        <w:tabs>
+          <w:tab w:val="left" w:pos="1230"/>
+        </w:tabs>
+      </w:pPr>
+      <w:r>
+        <w:lastRenderedPageBreak/>
+        <w:t xml:space="preserve">            if </w:t>
+      </w:r>
+      <w:proofErr w:type="gramStart"/>
+      <w:r>
+        <w:t>(!first</w:t>
+      </w:r>
+      <w:proofErr w:type="gramEnd"/>
+      <w:r>
+        <w:t xml:space="preserve">) </w:t>
+      </w:r>
+      <w:proofErr w:type="spellStart"/>
+      <w:r>
+        <w:t>cout</w:t>
+      </w:r>
+      <w:proofErr w:type="spellEnd"/>
+      <w:r>
+        <w:t xml:space="preserve"> &lt;&lt; " "; // Add space if it's not the first word</w:t>
+      </w:r>
+    </w:p>
+    <w:p>
+      <w:pPr>
+        <w:tabs>
+          <w:tab w:val="left" w:pos="1230"/>
+        </w:tabs>
+      </w:pPr>
+      <w:r>
+        <w:t xml:space="preserve">            </w:t>
+      </w:r>
+      <w:proofErr w:type="spellStart"/>
+      <w:r>
+        <w:t>cout</w:t>
+      </w:r>
+      <w:proofErr w:type="spellEnd"/>
+      <w:r>
+        <w:t xml:space="preserve"> &lt;&lt; word;</w:t>
+      </w:r>
+    </w:p>
+    <w:p>
+      <w:pPr>
+        <w:tabs>
+          <w:tab w:val="left" w:pos="1230"/>
+        </w:tabs>
+      </w:pPr>
+      <w:r>
+        <w:t>            first = false;</w:t>
+      </w:r>
+    </w:p>
+    <w:p>
+      <w:pPr>
+        <w:tabs>
+          <w:tab w:val="left" w:pos="1230"/>
+        </w:tabs>
+      </w:pPr>
+      <w:r>
+        <w:t>        }</w:t>
+      </w:r>
+    </w:p>
+    <w:p>
+      <w:pPr>
+        <w:tabs>
+          <w:tab w:val="left" w:pos="1230"/>
+        </w:tabs>
+      </w:pPr>
+      <w:r>
+        <w:t xml:space="preserve">        </w:t>
+      </w:r>
+      <w:proofErr w:type="spellStart"/>
+      <w:r>
+        <w:t>cout</w:t>
+      </w:r>
+      <w:proofErr w:type="spellEnd"/>
+      <w:r>
+        <w:t xml:space="preserve"> &lt;&lt; '\n'; // Newline after each test case</w:t>
+      </w:r>
+    </w:p>
+    <w:p>
+      <w:pPr>
+        <w:tabs>
+          <w:tab w:val="left" w:pos="1230"/>
+        </w:tabs>
+      </w:pPr>
+      <w:r>
+        <w:t>    }</w:t>
+      </w:r>
+    </w:p>
+    <w:p>
+      <w:pPr>
+        <w:tabs>
+          <w:tab w:val="left" w:pos="1230"/>
+        </w:tabs>
+      </w:pPr>
+    </w:p>
+    <w:p>
+      <w:pPr>
+        <w:tabs>
+          <w:tab w:val="left" w:pos="1230"/>
+        </w:tabs>
+      </w:pPr>
+      <w:r>
+        <w:t>    return 0;</w:t>
+      </w:r>
+    </w:p>
+    <w:p>
+      <w:pPr>
+        <w:tabs>
+          <w:tab w:val="left" w:pos="1230"/>
+        </w:tabs>
+      </w:pPr>
+      <w:r>
+        <w:t>}</w:t>
+      </w:r>
     </w:p>
     <w:p>
       <w:pPr>

--- a/Solution with problem's Source-link.docx
+++ b/Solution with problem's Source-link.docx
@@ -61,15 +61,7 @@
         </w:tabs>
       </w:pPr>
       <w:r>
-        <w:t>#include &lt;</w:t>
-      </w:r>
-      <w:proofErr w:type="spellStart"/>
-      <w:r>
-        <w:t>unordered_map</w:t>
-      </w:r>
-      <w:proofErr w:type="spellEnd"/>
-      <w:r>
-        <w:t>&gt;</w:t>
+        <w:t>#include &lt;unordered_map&gt;</w:t>
       </w:r>
     </w:p>
     <w:p>
@@ -89,33 +81,17 @@
         </w:tabs>
       </w:pPr>
       <w:r>
-        <w:t>#include &lt;</w:t>
-      </w:r>
-      <w:proofErr w:type="spellStart"/>
-      <w:r>
-        <w:t>sstream</w:t>
-      </w:r>
-      <w:proofErr w:type="spellEnd"/>
-      <w:r>
-        <w:t>&gt;</w:t>
-      </w:r>
-    </w:p>
-    <w:p>
-      <w:pPr>
-        <w:tabs>
-          <w:tab w:val="left" w:pos="1230"/>
-        </w:tabs>
-      </w:pPr>
-      <w:r>
-        <w:t>#include &lt;</w:t>
-      </w:r>
-      <w:proofErr w:type="spellStart"/>
-      <w:r>
-        <w:t>cstdio</w:t>
-      </w:r>
-      <w:proofErr w:type="spellEnd"/>
-      <w:r>
-        <w:t>&gt;</w:t>
+        <w:t>#include &lt;sstream&gt;</w:t>
+      </w:r>
+    </w:p>
+    <w:p>
+      <w:pPr>
+        <w:tabs>
+          <w:tab w:val="left" w:pos="1230"/>
+        </w:tabs>
+      </w:pPr>
+      <w:r>
+        <w:t>#include &lt;cstdio&gt;</w:t>
       </w:r>
     </w:p>
     <w:p>
@@ -149,15 +125,7 @@
         </w:tabs>
       </w:pPr>
       <w:r>
-        <w:t xml:space="preserve">int </w:t>
-      </w:r>
-      <w:proofErr w:type="gramStart"/>
-      <w:r>
-        <w:t>main(</w:t>
-      </w:r>
-      <w:proofErr w:type="gramEnd"/>
-      <w:r>
-        <w:t>) {</w:t>
+        <w:t>int main() {</w:t>
       </w:r>
     </w:p>
     <w:p>
@@ -177,71 +145,34 @@
         </w:tabs>
       </w:pPr>
       <w:r>
-        <w:t xml:space="preserve">    </w:t>
-      </w:r>
-      <w:proofErr w:type="spellStart"/>
-      <w:proofErr w:type="gramStart"/>
-      <w:r>
-        <w:t>scanf</w:t>
-      </w:r>
-      <w:proofErr w:type="spellEnd"/>
-      <w:r>
-        <w:t>(</w:t>
-      </w:r>
-      <w:proofErr w:type="gramEnd"/>
-      <w:r>
-        <w:t>"%d %d", &amp;m, &amp;n);</w:t>
-      </w:r>
-    </w:p>
-    <w:p>
-      <w:pPr>
-        <w:tabs>
-          <w:tab w:val="left" w:pos="1230"/>
-        </w:tabs>
-      </w:pPr>
-    </w:p>
-    <w:p>
-      <w:pPr>
-        <w:tabs>
-          <w:tab w:val="left" w:pos="1230"/>
-        </w:tabs>
-      </w:pPr>
-      <w:r>
-        <w:t xml:space="preserve">    </w:t>
-      </w:r>
-      <w:proofErr w:type="spellStart"/>
-      <w:r>
-        <w:t>unordered_map</w:t>
-      </w:r>
-      <w:proofErr w:type="spellEnd"/>
-      <w:r>
-        <w:t xml:space="preserve">&lt;string, int&gt; </w:t>
-      </w:r>
-      <w:proofErr w:type="spellStart"/>
-      <w:r>
-        <w:t>hayDict</w:t>
-      </w:r>
-      <w:proofErr w:type="spellEnd"/>
-      <w:r>
-        <w:t>;</w:t>
-      </w:r>
-    </w:p>
-    <w:p>
-      <w:pPr>
-        <w:tabs>
-          <w:tab w:val="left" w:pos="1230"/>
-        </w:tabs>
-      </w:pPr>
-      <w:r>
-        <w:t xml:space="preserve">    char </w:t>
-      </w:r>
-      <w:proofErr w:type="gramStart"/>
-      <w:r>
-        <w:t>word[</w:t>
-      </w:r>
-      <w:proofErr w:type="gramEnd"/>
-      <w:r>
-        <w:t>21];</w:t>
+        <w:t>    scanf("%d %d", &amp;m, &amp;n);</w:t>
+      </w:r>
+    </w:p>
+    <w:p>
+      <w:pPr>
+        <w:tabs>
+          <w:tab w:val="left" w:pos="1230"/>
+        </w:tabs>
+      </w:pPr>
+    </w:p>
+    <w:p>
+      <w:pPr>
+        <w:tabs>
+          <w:tab w:val="left" w:pos="1230"/>
+        </w:tabs>
+      </w:pPr>
+      <w:r>
+        <w:t>    unordered_map&lt;string, int&gt; hayDict;</w:t>
+      </w:r>
+    </w:p>
+    <w:p>
+      <w:pPr>
+        <w:tabs>
+          <w:tab w:val="left" w:pos="1230"/>
+        </w:tabs>
+      </w:pPr>
+      <w:r>
+        <w:t>    char word[21];</w:t>
       </w:r>
     </w:p>
     <w:p>
@@ -278,72 +209,27 @@
         </w:tabs>
       </w:pPr>
       <w:r>
-        <w:t xml:space="preserve">    for (int </w:t>
-      </w:r>
-      <w:proofErr w:type="spellStart"/>
-      <w:r>
-        <w:t>i</w:t>
-      </w:r>
-      <w:proofErr w:type="spellEnd"/>
-      <w:r>
-        <w:t xml:space="preserve"> = 0; </w:t>
-      </w:r>
-      <w:proofErr w:type="spellStart"/>
-      <w:r>
-        <w:t>i</w:t>
-      </w:r>
-      <w:proofErr w:type="spellEnd"/>
-      <w:r>
-        <w:t xml:space="preserve"> &lt; m; ++</w:t>
-      </w:r>
-      <w:proofErr w:type="spellStart"/>
-      <w:r>
-        <w:t>i</w:t>
-      </w:r>
-      <w:proofErr w:type="spellEnd"/>
-      <w:r>
-        <w:t>) {</w:t>
-      </w:r>
-    </w:p>
-    <w:p>
-      <w:pPr>
-        <w:tabs>
-          <w:tab w:val="left" w:pos="1230"/>
-        </w:tabs>
-      </w:pPr>
-      <w:r>
-        <w:t xml:space="preserve">        </w:t>
-      </w:r>
-      <w:proofErr w:type="spellStart"/>
-      <w:proofErr w:type="gramStart"/>
-      <w:r>
-        <w:t>scanf</w:t>
-      </w:r>
-      <w:proofErr w:type="spellEnd"/>
-      <w:r>
-        <w:t>(</w:t>
-      </w:r>
-      <w:proofErr w:type="gramEnd"/>
-      <w:r>
-        <w:t>"%s %d", word, &amp;value);</w:t>
-      </w:r>
-    </w:p>
-    <w:p>
-      <w:pPr>
-        <w:tabs>
-          <w:tab w:val="left" w:pos="1230"/>
-        </w:tabs>
-      </w:pPr>
-      <w:r>
-        <w:t xml:space="preserve">        </w:t>
-      </w:r>
-      <w:proofErr w:type="spellStart"/>
-      <w:r>
-        <w:t>hayDict</w:t>
-      </w:r>
-      <w:proofErr w:type="spellEnd"/>
-      <w:r>
-        <w:t>[string(word)] = value;</w:t>
+        <w:t>    for (int i = 0; i &lt; m; ++i) {</w:t>
+      </w:r>
+    </w:p>
+    <w:p>
+      <w:pPr>
+        <w:tabs>
+          <w:tab w:val="left" w:pos="1230"/>
+        </w:tabs>
+      </w:pPr>
+      <w:r>
+        <w:t>        scanf("%s %d", word, &amp;value);</w:t>
+      </w:r>
+    </w:p>
+    <w:p>
+      <w:pPr>
+        <w:tabs>
+          <w:tab w:val="left" w:pos="1230"/>
+        </w:tabs>
+      </w:pPr>
+      <w:r>
+        <w:t>        hayDict[string(word)] = value;</w:t>
       </w:r>
     </w:p>
     <w:p>
@@ -380,17 +266,7 @@
         </w:tabs>
       </w:pPr>
       <w:r>
-        <w:t xml:space="preserve">    </w:t>
-      </w:r>
-      <w:proofErr w:type="spellStart"/>
-      <w:proofErr w:type="gramStart"/>
-      <w:r>
-        <w:t>cin.ignore</w:t>
-      </w:r>
-      <w:proofErr w:type="spellEnd"/>
-      <w:proofErr w:type="gramEnd"/>
-      <w:r>
-        <w:t>();</w:t>
+        <w:t>    cin.ignore();</w:t>
       </w:r>
     </w:p>
     <w:p>
@@ -458,25 +334,7 @@
         </w:tabs>
       </w:pPr>
       <w:r>
-        <w:t>        while (</w:t>
-      </w:r>
-      <w:proofErr w:type="spellStart"/>
-      <w:proofErr w:type="gramStart"/>
-      <w:r>
-        <w:t>getline</w:t>
-      </w:r>
-      <w:proofErr w:type="spellEnd"/>
-      <w:r>
-        <w:t>(</w:t>
-      </w:r>
-      <w:proofErr w:type="spellStart"/>
-      <w:proofErr w:type="gramEnd"/>
-      <w:r>
-        <w:t>cin</w:t>
-      </w:r>
-      <w:proofErr w:type="spellEnd"/>
-      <w:r>
-        <w:t>, line)) {</w:t>
+        <w:t>        while (getline(cin, line)) {</w:t>
       </w:r>
     </w:p>
     <w:p>
@@ -503,15 +361,7 @@
         </w:tabs>
       </w:pPr>
       <w:r>
-        <w:t xml:space="preserve">            </w:t>
-      </w:r>
-      <w:proofErr w:type="spellStart"/>
-      <w:r>
-        <w:t>stringstream</w:t>
-      </w:r>
-      <w:proofErr w:type="spellEnd"/>
-      <w:r>
-        <w:t xml:space="preserve"> ss(line);</w:t>
+        <w:t>            stringstream ss(line);</w:t>
       </w:r>
     </w:p>
     <w:p>
@@ -541,33 +391,17 @@
         </w:tabs>
       </w:pPr>
       <w:r>
-        <w:t>                if (</w:t>
-      </w:r>
-      <w:proofErr w:type="spellStart"/>
-      <w:r>
-        <w:t>hayDict.count</w:t>
-      </w:r>
-      <w:proofErr w:type="spellEnd"/>
-      <w:r>
-        <w:t>(token)) {</w:t>
-      </w:r>
-    </w:p>
-    <w:p>
-      <w:pPr>
-        <w:tabs>
-          <w:tab w:val="left" w:pos="1230"/>
-        </w:tabs>
-      </w:pPr>
-      <w:r>
-        <w:t xml:space="preserve">                    total += </w:t>
-      </w:r>
-      <w:proofErr w:type="spellStart"/>
-      <w:r>
-        <w:t>hayDict</w:t>
-      </w:r>
-      <w:proofErr w:type="spellEnd"/>
-      <w:r>
-        <w:t>[token];</w:t>
+        <w:t>                if (hayDict.count(token)) {</w:t>
+      </w:r>
+    </w:p>
+    <w:p>
+      <w:pPr>
+        <w:tabs>
+          <w:tab w:val="left" w:pos="1230"/>
+        </w:tabs>
+      </w:pPr>
+      <w:r>
+        <w:t>                    total += hayDict[token];</w:t>
       </w:r>
     </w:p>
     <w:p>
@@ -607,20 +441,7 @@
         </w:tabs>
       </w:pPr>
       <w:r>
-        <w:t xml:space="preserve">        </w:t>
-      </w:r>
-      <w:proofErr w:type="spellStart"/>
-      <w:proofErr w:type="gramStart"/>
-      <w:r>
-        <w:t>printf</w:t>
-      </w:r>
-      <w:proofErr w:type="spellEnd"/>
-      <w:r>
-        <w:t>(</w:t>
-      </w:r>
-      <w:proofErr w:type="gramEnd"/>
-      <w:r>
-        <w:t>"%d\n", total);</w:t>
+        <w:t>        printf("%d\n", total);</w:t>
       </w:r>
     </w:p>
     <w:p>
@@ -755,15 +576,7 @@
         </w:tabs>
       </w:pPr>
       <w:r>
-        <w:t>#include &lt;</w:t>
-      </w:r>
-      <w:proofErr w:type="spellStart"/>
-      <w:r>
-        <w:t>unordered_map</w:t>
-      </w:r>
-      <w:proofErr w:type="spellEnd"/>
-      <w:r>
-        <w:t>&gt;</w:t>
+        <w:t>#include &lt;unordered_map&gt;</w:t>
       </w:r>
     </w:p>
     <w:p>
@@ -807,15 +620,27 @@
         </w:tabs>
       </w:pPr>
       <w:r>
-        <w:t xml:space="preserve">int </w:t>
-      </w:r>
-      <w:proofErr w:type="gramStart"/>
-      <w:r>
-        <w:t>main(</w:t>
-      </w:r>
-      <w:proofErr w:type="gramEnd"/>
-      <w:r>
-        <w:t>) {</w:t>
+        <w:t>int main() {</w:t>
+      </w:r>
+    </w:p>
+    <w:p>
+      <w:pPr>
+        <w:tabs>
+          <w:tab w:val="left" w:pos="1230"/>
+        </w:tabs>
+      </w:pPr>
+      <w:r>
+        <w:t>    unordered_map&lt;int, int&gt; freqMap;</w:t>
+      </w:r>
+    </w:p>
+    <w:p>
+      <w:pPr>
+        <w:tabs>
+          <w:tab w:val="left" w:pos="1230"/>
+        </w:tabs>
+      </w:pPr>
+      <w:r>
+        <w:t xml:space="preserve">    vector&lt;int&gt; order;       </w:t>
       </w:r>
     </w:p>
     <w:p>
@@ -827,42 +652,6 @@
       <w:r>
         <w:t xml:space="preserve">    </w:t>
       </w:r>
-      <w:proofErr w:type="spellStart"/>
-      <w:r>
-        <w:t>unordered_map</w:t>
-      </w:r>
-      <w:proofErr w:type="spellEnd"/>
-      <w:r>
-        <w:t xml:space="preserve">&lt;int, int&gt; </w:t>
-      </w:r>
-      <w:proofErr w:type="spellStart"/>
-      <w:r>
-        <w:t>freqMap</w:t>
-      </w:r>
-      <w:proofErr w:type="spellEnd"/>
-      <w:r>
-        <w:t>;</w:t>
-      </w:r>
-    </w:p>
-    <w:p>
-      <w:pPr>
-        <w:tabs>
-          <w:tab w:val="left" w:pos="1230"/>
-        </w:tabs>
-      </w:pPr>
-      <w:r>
-        <w:t xml:space="preserve">    vector&lt;int&gt; order;       </w:t>
-      </w:r>
-    </w:p>
-    <w:p>
-      <w:pPr>
-        <w:tabs>
-          <w:tab w:val="left" w:pos="1230"/>
-        </w:tabs>
-      </w:pPr>
-      <w:r>
-        <w:t xml:space="preserve">    </w:t>
-      </w:r>
     </w:p>
     <w:p>
       <w:pPr>
@@ -881,56 +670,27 @@
         </w:tabs>
       </w:pPr>
       <w:r>
-        <w:t>    while (</w:t>
-      </w:r>
-      <w:proofErr w:type="spellStart"/>
-      <w:r>
-        <w:t>cin</w:t>
-      </w:r>
-      <w:proofErr w:type="spellEnd"/>
-      <w:r>
-        <w:t xml:space="preserve"> &gt;&gt; num) { </w:t>
-      </w:r>
-    </w:p>
-    <w:p>
-      <w:pPr>
-        <w:tabs>
-          <w:tab w:val="left" w:pos="1230"/>
-        </w:tabs>
-      </w:pPr>
-      <w:r>
-        <w:t>        if (</w:t>
-      </w:r>
-      <w:proofErr w:type="spellStart"/>
-      <w:r>
-        <w:t>freqMap.count</w:t>
-      </w:r>
-      <w:proofErr w:type="spellEnd"/>
-      <w:r>
-        <w:t>(num) == 0) {</w:t>
-      </w:r>
-    </w:p>
-    <w:p>
-      <w:pPr>
-        <w:tabs>
-          <w:tab w:val="left" w:pos="1230"/>
-        </w:tabs>
-      </w:pPr>
-      <w:r>
-        <w:t xml:space="preserve">            </w:t>
-      </w:r>
-      <w:proofErr w:type="spellStart"/>
-      <w:proofErr w:type="gramStart"/>
-      <w:r>
-        <w:t>order.push</w:t>
-      </w:r>
-      <w:proofErr w:type="gramEnd"/>
-      <w:r>
-        <w:t>_back</w:t>
-      </w:r>
-      <w:proofErr w:type="spellEnd"/>
-      <w:r>
-        <w:t>(num);</w:t>
+        <w:t xml:space="preserve">    while (cin &gt;&gt; num) { </w:t>
+      </w:r>
+    </w:p>
+    <w:p>
+      <w:pPr>
+        <w:tabs>
+          <w:tab w:val="left" w:pos="1230"/>
+        </w:tabs>
+      </w:pPr>
+      <w:r>
+        <w:t>        if (freqMap.count(num) == 0) {</w:t>
+      </w:r>
+    </w:p>
+    <w:p>
+      <w:pPr>
+        <w:tabs>
+          <w:tab w:val="left" w:pos="1230"/>
+        </w:tabs>
+      </w:pPr>
+      <w:r>
+        <w:t>            order.push_back(num);</w:t>
       </w:r>
     </w:p>
     <w:p>
@@ -950,15 +710,7 @@
         </w:tabs>
       </w:pPr>
       <w:r>
-        <w:t xml:space="preserve">        </w:t>
-      </w:r>
-      <w:proofErr w:type="spellStart"/>
-      <w:r>
-        <w:t>freqMap</w:t>
-      </w:r>
-      <w:proofErr w:type="spellEnd"/>
-      <w:r>
-        <w:t>[num]++;</w:t>
+        <w:t>        freqMap[num]++;</w:t>
       </w:r>
     </w:p>
     <w:p>
@@ -985,62 +737,17 @@
         </w:tabs>
       </w:pPr>
       <w:r>
-        <w:t xml:space="preserve">    for (int </w:t>
-      </w:r>
-      <w:proofErr w:type="spellStart"/>
-      <w:proofErr w:type="gramStart"/>
-      <w:r>
-        <w:t>val</w:t>
-      </w:r>
-      <w:proofErr w:type="spellEnd"/>
-      <w:r>
-        <w:t xml:space="preserve"> :</w:t>
-      </w:r>
-      <w:proofErr w:type="gramEnd"/>
-      <w:r>
-        <w:t xml:space="preserve"> order) {</w:t>
-      </w:r>
-    </w:p>
-    <w:p>
-      <w:pPr>
-        <w:tabs>
-          <w:tab w:val="left" w:pos="1230"/>
-        </w:tabs>
-      </w:pPr>
-      <w:r>
-        <w:t xml:space="preserve">        </w:t>
-      </w:r>
-      <w:proofErr w:type="spellStart"/>
-      <w:r>
-        <w:t>cout</w:t>
-      </w:r>
-      <w:proofErr w:type="spellEnd"/>
-      <w:r>
-        <w:t xml:space="preserve"> &lt;&lt; </w:t>
-      </w:r>
-      <w:proofErr w:type="spellStart"/>
-      <w:r>
-        <w:t>val</w:t>
-      </w:r>
-      <w:proofErr w:type="spellEnd"/>
-      <w:r>
-        <w:t xml:space="preserve"> &lt;&lt; " " &lt;&lt; </w:t>
-      </w:r>
-      <w:proofErr w:type="spellStart"/>
-      <w:r>
-        <w:t>freqMap</w:t>
-      </w:r>
-      <w:proofErr w:type="spellEnd"/>
-      <w:r>
-        <w:t>[</w:t>
-      </w:r>
-      <w:proofErr w:type="spellStart"/>
-      <w:r>
-        <w:t>val</w:t>
-      </w:r>
-      <w:proofErr w:type="spellEnd"/>
-      <w:r>
-        <w:t>] &lt;&lt; "\n";</w:t>
+        <w:t>    for (int val : order) {</w:t>
+      </w:r>
+    </w:p>
+    <w:p>
+      <w:pPr>
+        <w:tabs>
+          <w:tab w:val="left" w:pos="1230"/>
+        </w:tabs>
+      </w:pPr>
+      <w:r>
+        <w:t>        cout &lt;&lt; val &lt;&lt; " " &lt;&lt; freqMap[val] &lt;&lt; "\n";</w:t>
       </w:r>
     </w:p>
     <w:p>
@@ -1098,21 +805,12 @@
         <w:lastRenderedPageBreak/>
         <w:t>I-</w:t>
       </w:r>
-      <w:proofErr w:type="spellStart"/>
       <w:r>
         <w:rPr>
           <w:b/>
           <w:bCs/>
         </w:rPr>
-        <w:t>Babelfish</w:t>
-      </w:r>
-      <w:proofErr w:type="spellEnd"/>
-      <w:r>
-        <w:rPr>
-          <w:b/>
-          <w:bCs/>
-        </w:rPr>
-        <w:t xml:space="preserve"> </w:t>
+        <w:t xml:space="preserve">Babelfish </w:t>
       </w:r>
       <w:hyperlink r:id="rId7" w:tgtFrame="_blank" w:history="1">
         <w:r>
@@ -1159,15 +857,7 @@
         </w:tabs>
       </w:pPr>
       <w:r>
-        <w:t>#include &lt;</w:t>
-      </w:r>
-      <w:proofErr w:type="spellStart"/>
-      <w:r>
-        <w:t>unordered_map</w:t>
-      </w:r>
-      <w:proofErr w:type="spellEnd"/>
-      <w:r>
-        <w:t>&gt;</w:t>
+        <w:t>#include &lt;unordered_map&gt;</w:t>
       </w:r>
     </w:p>
     <w:p>
@@ -1211,59 +901,27 @@
         </w:tabs>
       </w:pPr>
       <w:r>
-        <w:t xml:space="preserve">int </w:t>
-      </w:r>
-      <w:proofErr w:type="gramStart"/>
-      <w:r>
-        <w:t>main(</w:t>
-      </w:r>
-      <w:proofErr w:type="gramEnd"/>
-      <w:r>
-        <w:t>) {</w:t>
-      </w:r>
-    </w:p>
-    <w:p>
-      <w:pPr>
-        <w:tabs>
-          <w:tab w:val="left" w:pos="1230"/>
-        </w:tabs>
-      </w:pPr>
-      <w:r>
-        <w:t xml:space="preserve">    </w:t>
-      </w:r>
-      <w:proofErr w:type="spellStart"/>
-      <w:r>
-        <w:t>unordered_map</w:t>
-      </w:r>
-      <w:proofErr w:type="spellEnd"/>
-      <w:r>
-        <w:t xml:space="preserve">&lt;string, string&gt; </w:t>
-      </w:r>
-      <w:proofErr w:type="spellStart"/>
-      <w:r>
-        <w:t>dict</w:t>
-      </w:r>
-      <w:proofErr w:type="spellEnd"/>
-      <w:r>
-        <w:t>;</w:t>
-      </w:r>
-    </w:p>
-    <w:p>
-      <w:pPr>
-        <w:tabs>
-          <w:tab w:val="left" w:pos="1230"/>
-        </w:tabs>
-      </w:pPr>
-      <w:r>
-        <w:t xml:space="preserve">    string line, </w:t>
-      </w:r>
-      <w:proofErr w:type="spellStart"/>
-      <w:r>
-        <w:t>english</w:t>
-      </w:r>
-      <w:proofErr w:type="spellEnd"/>
-      <w:r>
-        <w:t>, foreign;</w:t>
+        <w:t>int main() {</w:t>
+      </w:r>
+    </w:p>
+    <w:p>
+      <w:pPr>
+        <w:tabs>
+          <w:tab w:val="left" w:pos="1230"/>
+        </w:tabs>
+      </w:pPr>
+      <w:r>
+        <w:t>    unordered_map&lt;string, string&gt; dict;</w:t>
+      </w:r>
+    </w:p>
+    <w:p>
+      <w:pPr>
+        <w:tabs>
+          <w:tab w:val="left" w:pos="1230"/>
+        </w:tabs>
+      </w:pPr>
+      <w:r>
+        <w:t>    string line, english, foreign;</w:t>
       </w:r>
     </w:p>
     <w:p>
@@ -1290,159 +948,47 @@
         </w:tabs>
       </w:pPr>
       <w:r>
-        <w:t>    while (</w:t>
-      </w:r>
-      <w:proofErr w:type="spellStart"/>
-      <w:proofErr w:type="gramStart"/>
-      <w:r>
-        <w:t>getline</w:t>
-      </w:r>
-      <w:proofErr w:type="spellEnd"/>
-      <w:r>
-        <w:t>(</w:t>
-      </w:r>
-      <w:proofErr w:type="spellStart"/>
-      <w:proofErr w:type="gramEnd"/>
-      <w:r>
-        <w:t>cin</w:t>
-      </w:r>
-      <w:proofErr w:type="spellEnd"/>
-      <w:r>
-        <w:t>, line) &amp;&amp; !</w:t>
-      </w:r>
-      <w:proofErr w:type="spellStart"/>
-      <w:r>
-        <w:t>line.empty</w:t>
-      </w:r>
-      <w:proofErr w:type="spellEnd"/>
-      <w:r>
-        <w:t>()) {</w:t>
-      </w:r>
-    </w:p>
-    <w:p>
-      <w:pPr>
-        <w:tabs>
-          <w:tab w:val="left" w:pos="1230"/>
-        </w:tabs>
-      </w:pPr>
-      <w:r>
-        <w:t xml:space="preserve">        </w:t>
-      </w:r>
-      <w:proofErr w:type="spellStart"/>
-      <w:r>
-        <w:t>size_t</w:t>
-      </w:r>
-      <w:proofErr w:type="spellEnd"/>
-      <w:r>
-        <w:t xml:space="preserve"> </w:t>
-      </w:r>
-      <w:proofErr w:type="spellStart"/>
-      <w:r>
-        <w:t>spacePos</w:t>
-      </w:r>
-      <w:proofErr w:type="spellEnd"/>
-      <w:r>
-        <w:t xml:space="preserve"> = </w:t>
-      </w:r>
-      <w:proofErr w:type="spellStart"/>
-      <w:proofErr w:type="gramStart"/>
-      <w:r>
-        <w:t>line.find</w:t>
-      </w:r>
-      <w:proofErr w:type="spellEnd"/>
-      <w:proofErr w:type="gramEnd"/>
-      <w:r>
-        <w:t>(' ');</w:t>
-      </w:r>
-    </w:p>
-    <w:p>
-      <w:pPr>
-        <w:tabs>
-          <w:tab w:val="left" w:pos="1230"/>
-        </w:tabs>
-      </w:pPr>
-      <w:r>
-        <w:t xml:space="preserve">        </w:t>
-      </w:r>
-      <w:proofErr w:type="spellStart"/>
-      <w:r>
-        <w:t>english</w:t>
-      </w:r>
-      <w:proofErr w:type="spellEnd"/>
-      <w:r>
-        <w:t xml:space="preserve"> = </w:t>
-      </w:r>
-      <w:proofErr w:type="spellStart"/>
-      <w:proofErr w:type="gramStart"/>
-      <w:r>
-        <w:t>line.substr</w:t>
-      </w:r>
-      <w:proofErr w:type="spellEnd"/>
-      <w:proofErr w:type="gramEnd"/>
-      <w:r>
-        <w:t xml:space="preserve">(0, </w:t>
-      </w:r>
-      <w:proofErr w:type="spellStart"/>
-      <w:r>
-        <w:t>spacePos</w:t>
-      </w:r>
-      <w:proofErr w:type="spellEnd"/>
-      <w:r>
-        <w:t>);</w:t>
-      </w:r>
-    </w:p>
-    <w:p>
-      <w:pPr>
-        <w:tabs>
-          <w:tab w:val="left" w:pos="1230"/>
-        </w:tabs>
-      </w:pPr>
-      <w:r>
-        <w:t xml:space="preserve">        foreign = </w:t>
-      </w:r>
-      <w:proofErr w:type="spellStart"/>
-      <w:proofErr w:type="gramStart"/>
-      <w:r>
-        <w:t>line.substr</w:t>
-      </w:r>
-      <w:proofErr w:type="spellEnd"/>
-      <w:proofErr w:type="gramEnd"/>
-      <w:r>
-        <w:t>(</w:t>
-      </w:r>
-      <w:proofErr w:type="spellStart"/>
-      <w:r>
-        <w:t>spacePos</w:t>
-      </w:r>
-      <w:proofErr w:type="spellEnd"/>
-      <w:r>
-        <w:t xml:space="preserve"> + 1);</w:t>
-      </w:r>
-    </w:p>
-    <w:p>
-      <w:pPr>
-        <w:tabs>
-          <w:tab w:val="left" w:pos="1230"/>
-        </w:tabs>
-      </w:pPr>
-      <w:r>
-        <w:t xml:space="preserve">        </w:t>
-      </w:r>
-      <w:proofErr w:type="spellStart"/>
-      <w:r>
-        <w:t>dict</w:t>
-      </w:r>
-      <w:proofErr w:type="spellEnd"/>
-      <w:r>
-        <w:t xml:space="preserve">[foreign] = </w:t>
-      </w:r>
-      <w:proofErr w:type="spellStart"/>
-      <w:r>
-        <w:t>english</w:t>
-      </w:r>
-      <w:proofErr w:type="spellEnd"/>
-      <w:r>
-        <w:t>;</w:t>
+        <w:t>    while (getline(cin, line) &amp;&amp; !line.empty()) {</w:t>
+      </w:r>
+    </w:p>
+    <w:p>
+      <w:pPr>
+        <w:tabs>
+          <w:tab w:val="left" w:pos="1230"/>
+        </w:tabs>
+      </w:pPr>
+      <w:r>
+        <w:t>        size_t spacePos = line.find(' ');</w:t>
+      </w:r>
+    </w:p>
+    <w:p>
+      <w:pPr>
+        <w:tabs>
+          <w:tab w:val="left" w:pos="1230"/>
+        </w:tabs>
+      </w:pPr>
+      <w:r>
+        <w:t>        english = line.substr(0, spacePos);</w:t>
+      </w:r>
+    </w:p>
+    <w:p>
+      <w:pPr>
+        <w:tabs>
+          <w:tab w:val="left" w:pos="1230"/>
+        </w:tabs>
+      </w:pPr>
+      <w:r>
+        <w:t>        foreign = line.substr(spacePos + 1);</w:t>
+      </w:r>
+    </w:p>
+    <w:p>
+      <w:pPr>
+        <w:tabs>
+          <w:tab w:val="left" w:pos="1230"/>
+        </w:tabs>
+      </w:pPr>
+      <w:r>
+        <w:t>        dict[foreign] = english;</w:t>
       </w:r>
     </w:p>
     <w:p>
@@ -1479,79 +1025,27 @@
         </w:tabs>
       </w:pPr>
       <w:r>
-        <w:t>    while (</w:t>
-      </w:r>
-      <w:proofErr w:type="spellStart"/>
-      <w:proofErr w:type="gramStart"/>
-      <w:r>
-        <w:t>getline</w:t>
-      </w:r>
-      <w:proofErr w:type="spellEnd"/>
-      <w:r>
-        <w:t>(</w:t>
-      </w:r>
-      <w:proofErr w:type="spellStart"/>
-      <w:proofErr w:type="gramEnd"/>
-      <w:r>
-        <w:t>cin</w:t>
-      </w:r>
-      <w:proofErr w:type="spellEnd"/>
-      <w:r>
-        <w:t>, foreign)) {</w:t>
-      </w:r>
-    </w:p>
-    <w:p>
-      <w:pPr>
-        <w:tabs>
-          <w:tab w:val="left" w:pos="1230"/>
-        </w:tabs>
-      </w:pPr>
-      <w:r>
-        <w:t>        if (</w:t>
-      </w:r>
-      <w:proofErr w:type="spellStart"/>
-      <w:proofErr w:type="gramStart"/>
-      <w:r>
-        <w:t>dict.find</w:t>
-      </w:r>
-      <w:proofErr w:type="spellEnd"/>
-      <w:proofErr w:type="gramEnd"/>
-      <w:r>
-        <w:t xml:space="preserve">(foreign) != </w:t>
-      </w:r>
-      <w:proofErr w:type="spellStart"/>
-      <w:r>
-        <w:t>dict.end</w:t>
-      </w:r>
-      <w:proofErr w:type="spellEnd"/>
-      <w:r>
-        <w:t>()) {</w:t>
-      </w:r>
-    </w:p>
-    <w:p>
-      <w:pPr>
-        <w:tabs>
-          <w:tab w:val="left" w:pos="1230"/>
-        </w:tabs>
-      </w:pPr>
-      <w:r>
-        <w:t xml:space="preserve">            </w:t>
-      </w:r>
-      <w:proofErr w:type="spellStart"/>
-      <w:r>
-        <w:t>cout</w:t>
-      </w:r>
-      <w:proofErr w:type="spellEnd"/>
-      <w:r>
-        <w:t xml:space="preserve"> &lt;&lt; </w:t>
-      </w:r>
-      <w:proofErr w:type="spellStart"/>
-      <w:r>
-        <w:t>dict</w:t>
-      </w:r>
-      <w:proofErr w:type="spellEnd"/>
-      <w:r>
-        <w:t>[foreign] &lt;&lt; "\n";</w:t>
+        <w:t>    while (getline(cin, foreign)) {</w:t>
+      </w:r>
+    </w:p>
+    <w:p>
+      <w:pPr>
+        <w:tabs>
+          <w:tab w:val="left" w:pos="1230"/>
+        </w:tabs>
+      </w:pPr>
+      <w:r>
+        <w:t>        if (dict.find(foreign) != dict.end()) {</w:t>
+      </w:r>
+    </w:p>
+    <w:p>
+      <w:pPr>
+        <w:tabs>
+          <w:tab w:val="left" w:pos="1230"/>
+        </w:tabs>
+      </w:pPr>
+      <w:r>
+        <w:t>            cout &lt;&lt; dict[foreign] &lt;&lt; "\n";</w:t>
       </w:r>
     </w:p>
     <w:p>
@@ -1571,15 +1065,7 @@
         </w:tabs>
       </w:pPr>
       <w:r>
-        <w:t xml:space="preserve">            </w:t>
-      </w:r>
-      <w:proofErr w:type="spellStart"/>
-      <w:r>
-        <w:t>cout</w:t>
-      </w:r>
-      <w:proofErr w:type="spellEnd"/>
-      <w:r>
-        <w:t xml:space="preserve"> &lt;&lt; "eh\n";</w:t>
+        <w:t>            cout &lt;&lt; "eh\n";</w:t>
       </w:r>
     </w:p>
     <w:p>
@@ -1767,13 +1253,8 @@
       <w:r>
         <w:tab/>
       </w:r>
-      <w:proofErr w:type="spellStart"/>
-      <w:r>
-        <w:t>total_pairs</w:t>
-      </w:r>
-      <w:proofErr w:type="spellEnd"/>
-      <w:r>
-        <w:t>=N×(N−1)</w:t>
+      <w:r>
+        <w:t>total_pairs=N×(N−1)</w:t>
       </w:r>
       <w:r>
         <w:t xml:space="preserve"> / </w:t>
@@ -1797,23 +1278,7 @@
           <w:b/>
           <w:bCs/>
         </w:rPr>
-        <w:t>Subtract invalid pairs (A[</w:t>
-      </w:r>
-      <w:proofErr w:type="spellStart"/>
-      <w:r>
-        <w:rPr>
-          <w:b/>
-          <w:bCs/>
-        </w:rPr>
-        <w:t>i</w:t>
-      </w:r>
-      <w:proofErr w:type="spellEnd"/>
-      <w:r>
-        <w:rPr>
-          <w:b/>
-          <w:bCs/>
-        </w:rPr>
-        <w:t>] == A[j])</w:t>
+        <w:t>Subtract invalid pairs (A[i] == A[j])</w:t>
       </w:r>
       <w:r>
         <w:t>:</w:t>
@@ -1877,13 +1342,8 @@
         </w:tabs>
       </w:pPr>
       <w:r>
-        <w:t xml:space="preserve">Subtract those from </w:t>
-      </w:r>
-      <w:proofErr w:type="spellStart"/>
-      <w:r>
-        <w:t>total_pairs</w:t>
-      </w:r>
-      <w:proofErr w:type="spellEnd"/>
+        <w:t>Subtract those from total_pairs</w:t>
+      </w:r>
     </w:p>
     <w:p>
       <w:pPr>
@@ -1909,15 +1369,7 @@
         </w:tabs>
       </w:pPr>
       <w:r>
-        <w:t>#include &lt;</w:t>
-      </w:r>
-      <w:proofErr w:type="spellStart"/>
-      <w:r>
-        <w:t>unordered_map</w:t>
-      </w:r>
-      <w:proofErr w:type="spellEnd"/>
-      <w:r>
-        <w:t>&gt;</w:t>
+        <w:t>#include &lt;unordered_map&gt;</w:t>
       </w:r>
     </w:p>
     <w:p>
@@ -1944,91 +1396,44 @@
         </w:tabs>
       </w:pPr>
       <w:r>
-        <w:t xml:space="preserve">int </w:t>
-      </w:r>
-      <w:proofErr w:type="gramStart"/>
-      <w:r>
-        <w:t>main(</w:t>
-      </w:r>
-      <w:proofErr w:type="gramEnd"/>
-      <w:r>
-        <w:t>) {</w:t>
-      </w:r>
-    </w:p>
-    <w:p>
-      <w:pPr>
-        <w:tabs>
-          <w:tab w:val="left" w:pos="1230"/>
-        </w:tabs>
-      </w:pPr>
-      <w:r>
-        <w:t xml:space="preserve">    </w:t>
-      </w:r>
-      <w:proofErr w:type="spellStart"/>
-      <w:proofErr w:type="gramStart"/>
-      <w:r>
-        <w:t>ios</w:t>
-      </w:r>
-      <w:proofErr w:type="spellEnd"/>
-      <w:r>
-        <w:t>::</w:t>
-      </w:r>
-      <w:proofErr w:type="spellStart"/>
-      <w:proofErr w:type="gramEnd"/>
-      <w:r>
-        <w:t>sync_with_stdio</w:t>
-      </w:r>
-      <w:proofErr w:type="spellEnd"/>
-      <w:r>
-        <w:t>(false);</w:t>
-      </w:r>
-    </w:p>
-    <w:p>
-      <w:pPr>
-        <w:tabs>
-          <w:tab w:val="left" w:pos="1230"/>
-        </w:tabs>
-      </w:pPr>
-      <w:r>
-        <w:t xml:space="preserve">    </w:t>
-      </w:r>
-      <w:proofErr w:type="spellStart"/>
-      <w:proofErr w:type="gramStart"/>
-      <w:r>
-        <w:t>cin.tie</w:t>
-      </w:r>
-      <w:proofErr w:type="spellEnd"/>
-      <w:r>
-        <w:t>(</w:t>
-      </w:r>
-      <w:proofErr w:type="gramEnd"/>
-      <w:r>
-        <w:t>NULL);</w:t>
-      </w:r>
-    </w:p>
-    <w:p>
-      <w:pPr>
-        <w:tabs>
-          <w:tab w:val="left" w:pos="1230"/>
-        </w:tabs>
-      </w:pPr>
-    </w:p>
-    <w:p>
-      <w:pPr>
-        <w:tabs>
-          <w:tab w:val="left" w:pos="1230"/>
-        </w:tabs>
-      </w:pPr>
-      <w:r>
-        <w:t xml:space="preserve">    long </w:t>
-      </w:r>
-      <w:proofErr w:type="spellStart"/>
-      <w:r>
-        <w:t>long</w:t>
-      </w:r>
-      <w:proofErr w:type="spellEnd"/>
-      <w:r>
-        <w:t xml:space="preserve"> n;</w:t>
+        <w:t>int main() {</w:t>
+      </w:r>
+    </w:p>
+    <w:p>
+      <w:pPr>
+        <w:tabs>
+          <w:tab w:val="left" w:pos="1230"/>
+        </w:tabs>
+      </w:pPr>
+      <w:r>
+        <w:t>    ios::sync_with_stdio(false);</w:t>
+      </w:r>
+    </w:p>
+    <w:p>
+      <w:pPr>
+        <w:tabs>
+          <w:tab w:val="left" w:pos="1230"/>
+        </w:tabs>
+      </w:pPr>
+      <w:r>
+        <w:t>    cin.tie(NULL);</w:t>
+      </w:r>
+    </w:p>
+    <w:p>
+      <w:pPr>
+        <w:tabs>
+          <w:tab w:val="left" w:pos="1230"/>
+        </w:tabs>
+      </w:pPr>
+    </w:p>
+    <w:p>
+      <w:pPr>
+        <w:tabs>
+          <w:tab w:val="left" w:pos="1230"/>
+        </w:tabs>
+      </w:pPr>
+      <w:r>
+        <w:t>    long long n;</w:t>
       </w:r>
     </w:p>
     <w:p>
@@ -2039,48 +1444,24 @@
       </w:pPr>
       <w:r>
         <w:lastRenderedPageBreak/>
-        <w:t xml:space="preserve">    </w:t>
-      </w:r>
-      <w:proofErr w:type="spellStart"/>
-      <w:r>
-        <w:t>cin</w:t>
-      </w:r>
-      <w:proofErr w:type="spellEnd"/>
-      <w:r>
-        <w:t xml:space="preserve"> &gt;&gt; n;</w:t>
-      </w:r>
-    </w:p>
-    <w:p>
-      <w:pPr>
-        <w:tabs>
-          <w:tab w:val="left" w:pos="1230"/>
-        </w:tabs>
-      </w:pPr>
-    </w:p>
-    <w:p>
-      <w:pPr>
-        <w:tabs>
-          <w:tab w:val="left" w:pos="1230"/>
-        </w:tabs>
-      </w:pPr>
-      <w:r>
-        <w:t xml:space="preserve">    </w:t>
-      </w:r>
-      <w:proofErr w:type="spellStart"/>
-      <w:r>
-        <w:t>unordered_map</w:t>
-      </w:r>
-      <w:proofErr w:type="spellEnd"/>
-      <w:r>
-        <w:t xml:space="preserve">&lt;int, long long&gt; </w:t>
-      </w:r>
-      <w:proofErr w:type="spellStart"/>
-      <w:r>
-        <w:t>freq</w:t>
-      </w:r>
-      <w:proofErr w:type="spellEnd"/>
-      <w:r>
-        <w:t>;</w:t>
+        <w:t>    cin &gt;&gt; n;</w:t>
+      </w:r>
+    </w:p>
+    <w:p>
+      <w:pPr>
+        <w:tabs>
+          <w:tab w:val="left" w:pos="1230"/>
+        </w:tabs>
+      </w:pPr>
+    </w:p>
+    <w:p>
+      <w:pPr>
+        <w:tabs>
+          <w:tab w:val="left" w:pos="1230"/>
+        </w:tabs>
+      </w:pPr>
+      <w:r>
+        <w:t>    unordered_map&lt;int, long long&gt; freq;</w:t>
       </w:r>
     </w:p>
     <w:p>
@@ -2107,67 +1488,27 @@
         </w:tabs>
       </w:pPr>
       <w:r>
-        <w:t xml:space="preserve">    for (int </w:t>
-      </w:r>
-      <w:proofErr w:type="spellStart"/>
-      <w:r>
-        <w:t>i</w:t>
-      </w:r>
-      <w:proofErr w:type="spellEnd"/>
-      <w:r>
-        <w:t xml:space="preserve"> = 0; </w:t>
-      </w:r>
-      <w:proofErr w:type="spellStart"/>
-      <w:r>
-        <w:t>i</w:t>
-      </w:r>
-      <w:proofErr w:type="spellEnd"/>
-      <w:r>
-        <w:t xml:space="preserve"> &lt; n; ++</w:t>
-      </w:r>
-      <w:proofErr w:type="spellStart"/>
-      <w:r>
-        <w:t>i</w:t>
-      </w:r>
-      <w:proofErr w:type="spellEnd"/>
-      <w:r>
-        <w:t>) {</w:t>
-      </w:r>
-    </w:p>
-    <w:p>
-      <w:pPr>
-        <w:tabs>
-          <w:tab w:val="left" w:pos="1230"/>
-        </w:tabs>
-      </w:pPr>
-      <w:r>
-        <w:t xml:space="preserve">        </w:t>
-      </w:r>
-      <w:proofErr w:type="spellStart"/>
-      <w:r>
-        <w:t>cin</w:t>
-      </w:r>
-      <w:proofErr w:type="spellEnd"/>
-      <w:r>
-        <w:t xml:space="preserve"> &gt;&gt; x;</w:t>
-      </w:r>
-    </w:p>
-    <w:p>
-      <w:pPr>
-        <w:tabs>
-          <w:tab w:val="left" w:pos="1230"/>
-        </w:tabs>
-      </w:pPr>
-      <w:r>
-        <w:t xml:space="preserve">        </w:t>
-      </w:r>
-      <w:proofErr w:type="spellStart"/>
-      <w:r>
-        <w:t>freq</w:t>
-      </w:r>
-      <w:proofErr w:type="spellEnd"/>
-      <w:r>
-        <w:t>[x]++;</w:t>
+        <w:t>    for (int i = 0; i &lt; n; ++i) {</w:t>
+      </w:r>
+    </w:p>
+    <w:p>
+      <w:pPr>
+        <w:tabs>
+          <w:tab w:val="left" w:pos="1230"/>
+        </w:tabs>
+      </w:pPr>
+      <w:r>
+        <w:t>        cin &gt;&gt; x;</w:t>
+      </w:r>
+    </w:p>
+    <w:p>
+      <w:pPr>
+        <w:tabs>
+          <w:tab w:val="left" w:pos="1230"/>
+        </w:tabs>
+      </w:pPr>
+      <w:r>
+        <w:t>        freq[x]++;</w:t>
       </w:r>
     </w:p>
     <w:p>
@@ -2194,94 +1535,44 @@
         </w:tabs>
       </w:pPr>
       <w:r>
-        <w:t xml:space="preserve">    long </w:t>
-      </w:r>
-      <w:proofErr w:type="spellStart"/>
-      <w:r>
-        <w:t>long</w:t>
-      </w:r>
-      <w:proofErr w:type="spellEnd"/>
-      <w:r>
-        <w:t xml:space="preserve"> </w:t>
-      </w:r>
-      <w:proofErr w:type="spellStart"/>
-      <w:r>
-        <w:t>total_pairs</w:t>
-      </w:r>
-      <w:proofErr w:type="spellEnd"/>
-      <w:r>
-        <w:t xml:space="preserve"> = n * (n - 1) / 2;</w:t>
-      </w:r>
-    </w:p>
-    <w:p>
-      <w:pPr>
-        <w:tabs>
-          <w:tab w:val="left" w:pos="1230"/>
-        </w:tabs>
-      </w:pPr>
-    </w:p>
-    <w:p>
-      <w:pPr>
-        <w:tabs>
-          <w:tab w:val="left" w:pos="1230"/>
-        </w:tabs>
-      </w:pPr>
-      <w:r>
-        <w:t xml:space="preserve">    for (auto it = </w:t>
-      </w:r>
-      <w:proofErr w:type="spellStart"/>
-      <w:proofErr w:type="gramStart"/>
-      <w:r>
-        <w:t>freq.begin</w:t>
-      </w:r>
-      <w:proofErr w:type="spellEnd"/>
-      <w:proofErr w:type="gramEnd"/>
-      <w:r>
-        <w:t xml:space="preserve">(); it != </w:t>
-      </w:r>
-      <w:proofErr w:type="spellStart"/>
-      <w:r>
-        <w:t>freq.end</w:t>
-      </w:r>
-      <w:proofErr w:type="spellEnd"/>
-      <w:r>
-        <w:t>(); ++it) {</w:t>
-      </w:r>
-    </w:p>
-    <w:p>
-      <w:pPr>
-        <w:tabs>
-          <w:tab w:val="left" w:pos="1230"/>
-        </w:tabs>
-      </w:pPr>
-      <w:r>
-        <w:t xml:space="preserve">        long </w:t>
-      </w:r>
-      <w:proofErr w:type="spellStart"/>
-      <w:r>
-        <w:t>long</w:t>
-      </w:r>
-      <w:proofErr w:type="spellEnd"/>
-      <w:r>
-        <w:t xml:space="preserve"> count = it-&gt;second;</w:t>
-      </w:r>
-    </w:p>
-    <w:p>
-      <w:pPr>
-        <w:tabs>
-          <w:tab w:val="left" w:pos="1230"/>
-        </w:tabs>
-      </w:pPr>
-      <w:r>
-        <w:t xml:space="preserve">        </w:t>
-      </w:r>
-      <w:proofErr w:type="spellStart"/>
-      <w:r>
-        <w:t>total_pairs</w:t>
-      </w:r>
-      <w:proofErr w:type="spellEnd"/>
-      <w:r>
-        <w:t xml:space="preserve"> -= count * (count - 1) / 2;</w:t>
+        <w:t>    long long total_pairs = n * (n - 1) / 2;</w:t>
+      </w:r>
+    </w:p>
+    <w:p>
+      <w:pPr>
+        <w:tabs>
+          <w:tab w:val="left" w:pos="1230"/>
+        </w:tabs>
+      </w:pPr>
+    </w:p>
+    <w:p>
+      <w:pPr>
+        <w:tabs>
+          <w:tab w:val="left" w:pos="1230"/>
+        </w:tabs>
+      </w:pPr>
+      <w:r>
+        <w:t>    for (auto it = freq.begin(); it != freq.end(); ++it) {</w:t>
+      </w:r>
+    </w:p>
+    <w:p>
+      <w:pPr>
+        <w:tabs>
+          <w:tab w:val="left" w:pos="1230"/>
+        </w:tabs>
+      </w:pPr>
+      <w:r>
+        <w:t>        long long count = it-&gt;second;</w:t>
+      </w:r>
+    </w:p>
+    <w:p>
+      <w:pPr>
+        <w:tabs>
+          <w:tab w:val="left" w:pos="1230"/>
+        </w:tabs>
+      </w:pPr>
+      <w:r>
+        <w:t>        total_pairs -= count * (count - 1) / 2;</w:t>
       </w:r>
     </w:p>
     <w:p>
@@ -2308,23 +1599,7 @@
         </w:tabs>
       </w:pPr>
       <w:r>
-        <w:t xml:space="preserve">    </w:t>
-      </w:r>
-      <w:proofErr w:type="spellStart"/>
-      <w:r>
-        <w:t>cout</w:t>
-      </w:r>
-      <w:proofErr w:type="spellEnd"/>
-      <w:r>
-        <w:t xml:space="preserve"> &lt;&lt; </w:t>
-      </w:r>
-      <w:proofErr w:type="spellStart"/>
-      <w:r>
-        <w:t>total_pairs</w:t>
-      </w:r>
-      <w:proofErr w:type="spellEnd"/>
-      <w:r>
-        <w:t xml:space="preserve"> &lt;&lt; '\n';</w:t>
+        <w:t>    cout &lt;&lt; total_pairs &lt;&lt; '\n';</w:t>
       </w:r>
     </w:p>
     <w:p>
@@ -2411,23 +1686,7 @@
       </w:pPr>
       <w:r>
         <w:tab/>
-        <w:t xml:space="preserve">Average-case insertion into an </w:t>
-      </w:r>
-      <w:proofErr w:type="spellStart"/>
-      <w:r>
-        <w:t>unordered_map</w:t>
-      </w:r>
-      <w:proofErr w:type="spellEnd"/>
-      <w:r>
-        <w:t xml:space="preserve"> is </w:t>
-      </w:r>
-      <w:proofErr w:type="gramStart"/>
-      <w:r>
-        <w:t>O(</w:t>
-      </w:r>
-      <w:proofErr w:type="gramEnd"/>
-      <w:r>
-        <w:t>1).</w:t>
+        <w:t>Average-case insertion into an unordered_map is O(1).</w:t>
       </w:r>
     </w:p>
     <w:p>
@@ -2483,33 +1742,17 @@
         </w:tabs>
       </w:pPr>
       <w:r>
-        <w:t xml:space="preserve">Time: </w:t>
-      </w:r>
-      <w:proofErr w:type="gramStart"/>
-      <w:r>
-        <w:t>O(</w:t>
-      </w:r>
-      <w:proofErr w:type="gramEnd"/>
-      <w:r>
-        <w:t>1)</w:t>
-      </w:r>
-    </w:p>
-    <w:p>
-      <w:pPr>
-        <w:tabs>
-          <w:tab w:val="left" w:pos="1230"/>
-        </w:tabs>
-      </w:pPr>
-      <w:r>
-        <w:t xml:space="preserve">Space: </w:t>
-      </w:r>
-      <w:proofErr w:type="gramStart"/>
-      <w:r>
-        <w:t>O(</w:t>
-      </w:r>
-      <w:proofErr w:type="gramEnd"/>
-      <w:r>
-        <w:t>1)</w:t>
+        <w:t>Time: O(1)</w:t>
+      </w:r>
+    </w:p>
+    <w:p>
+      <w:pPr>
+        <w:tabs>
+          <w:tab w:val="left" w:pos="1230"/>
+        </w:tabs>
+      </w:pPr>
+      <w:r>
+        <w:t>Space: O(1)</w:t>
       </w:r>
     </w:p>
     <w:p>
@@ -2548,15 +1791,7 @@
       </w:pPr>
       <w:r>
         <w:tab/>
-        <w:t xml:space="preserve">Space: </w:t>
-      </w:r>
-      <w:proofErr w:type="gramStart"/>
-      <w:r>
-        <w:t>O(</w:t>
-      </w:r>
-      <w:proofErr w:type="gramEnd"/>
-      <w:r>
-        <w:t>1) extra (since we're using existing map structure).</w:t>
+        <w:t>Space: O(1) extra (since we're using existing map structure).</w:t>
       </w:r>
     </w:p>
     <w:p>
@@ -2651,14 +1886,7 @@
       </w:r>
       <w:r>
         <w:tab/>
-      </w:r>
-      <w:proofErr w:type="gramStart"/>
-      <w:r>
-        <w:t>O(</w:t>
-      </w:r>
-      <w:proofErr w:type="gramEnd"/>
-      <w:r>
-        <w:t>1)</w:t>
+        <w:t>O(1)</w:t>
       </w:r>
     </w:p>
     <w:p>
@@ -2685,14 +1913,7 @@
       </w:r>
       <w:r>
         <w:tab/>
-      </w:r>
-      <w:proofErr w:type="gramStart"/>
-      <w:r>
-        <w:t>O(</w:t>
-      </w:r>
-      <w:proofErr w:type="gramEnd"/>
-      <w:r>
-        <w:t>1)</w:t>
+        <w:t>O(1)</w:t>
       </w:r>
     </w:p>
     <w:p>
@@ -2879,28 +2100,7 @@
         </w:tabs>
       </w:pPr>
       <w:r>
-        <w:t xml:space="preserve">void </w:t>
-      </w:r>
-      <w:proofErr w:type="spellStart"/>
-      <w:proofErr w:type="gramStart"/>
-      <w:r>
-        <w:t>printMaxInSubarrays</w:t>
-      </w:r>
-      <w:proofErr w:type="spellEnd"/>
-      <w:r>
-        <w:t>(</w:t>
-      </w:r>
-      <w:proofErr w:type="gramEnd"/>
-      <w:r>
-        <w:t>const vector&lt;int&gt; &amp;</w:t>
-      </w:r>
-      <w:proofErr w:type="spellStart"/>
-      <w:r>
-        <w:t>arr</w:t>
-      </w:r>
-      <w:proofErr w:type="spellEnd"/>
-      <w:r>
-        <w:t>, int k)</w:t>
+        <w:t>void printMaxInSubarrays(const vector&lt;int&gt; &amp;arr, int k)</w:t>
       </w:r>
     </w:p>
     <w:p>
@@ -2920,76 +2120,34 @@
         </w:tabs>
       </w:pPr>
       <w:r>
-        <w:t xml:space="preserve">    deque&lt;int&gt; </w:t>
-      </w:r>
-      <w:proofErr w:type="spellStart"/>
-      <w:r>
-        <w:t>dq</w:t>
-      </w:r>
-      <w:proofErr w:type="spellEnd"/>
-      <w:r>
-        <w:t>;</w:t>
-      </w:r>
-    </w:p>
-    <w:p>
-      <w:pPr>
-        <w:tabs>
-          <w:tab w:val="left" w:pos="1230"/>
-        </w:tabs>
-      </w:pPr>
-      <w:r>
-        <w:t xml:space="preserve">    int n = </w:t>
-      </w:r>
-      <w:proofErr w:type="spellStart"/>
-      <w:proofErr w:type="gramStart"/>
-      <w:r>
-        <w:t>arr.size</w:t>
-      </w:r>
-      <w:proofErr w:type="spellEnd"/>
-      <w:proofErr w:type="gramEnd"/>
-      <w:r>
-        <w:t>();</w:t>
-      </w:r>
-    </w:p>
-    <w:p>
-      <w:pPr>
-        <w:tabs>
-          <w:tab w:val="left" w:pos="1230"/>
-        </w:tabs>
-      </w:pPr>
-    </w:p>
-    <w:p>
-      <w:pPr>
-        <w:tabs>
-          <w:tab w:val="left" w:pos="1230"/>
-        </w:tabs>
-      </w:pPr>
-      <w:r>
-        <w:t xml:space="preserve">    for (int </w:t>
-      </w:r>
-      <w:proofErr w:type="spellStart"/>
-      <w:r>
-        <w:t>i</w:t>
-      </w:r>
-      <w:proofErr w:type="spellEnd"/>
-      <w:r>
-        <w:t xml:space="preserve"> = 0; </w:t>
-      </w:r>
-      <w:proofErr w:type="spellStart"/>
-      <w:r>
-        <w:t>i</w:t>
-      </w:r>
-      <w:proofErr w:type="spellEnd"/>
-      <w:r>
-        <w:t xml:space="preserve"> &lt; n; ++</w:t>
-      </w:r>
-      <w:proofErr w:type="spellStart"/>
-      <w:r>
-        <w:t>i</w:t>
-      </w:r>
-      <w:proofErr w:type="spellEnd"/>
-      <w:r>
-        <w:t>)</w:t>
+        <w:t>    deque&lt;int&gt; dq;</w:t>
+      </w:r>
+    </w:p>
+    <w:p>
+      <w:pPr>
+        <w:tabs>
+          <w:tab w:val="left" w:pos="1230"/>
+        </w:tabs>
+      </w:pPr>
+      <w:r>
+        <w:t>    int n = arr.size();</w:t>
+      </w:r>
+    </w:p>
+    <w:p>
+      <w:pPr>
+        <w:tabs>
+          <w:tab w:val="left" w:pos="1230"/>
+        </w:tabs>
+      </w:pPr>
+    </w:p>
+    <w:p>
+      <w:pPr>
+        <w:tabs>
+          <w:tab w:val="left" w:pos="1230"/>
+        </w:tabs>
+      </w:pPr>
+      <w:r>
+        <w:t>    for (int i = 0; i &lt; n; ++i)</w:t>
       </w:r>
     </w:p>
     <w:p>
@@ -3019,65 +2177,17 @@
         </w:tabs>
       </w:pPr>
       <w:r>
-        <w:t xml:space="preserve">        if </w:t>
-      </w:r>
-      <w:proofErr w:type="gramStart"/>
-      <w:r>
-        <w:t>(!</w:t>
-      </w:r>
-      <w:proofErr w:type="spellStart"/>
-      <w:r>
-        <w:t>dq</w:t>
-      </w:r>
-      <w:proofErr w:type="gramEnd"/>
-      <w:r>
-        <w:t>.empty</w:t>
-      </w:r>
-      <w:proofErr w:type="spellEnd"/>
-      <w:r>
-        <w:t xml:space="preserve">() &amp;&amp; </w:t>
-      </w:r>
-      <w:proofErr w:type="spellStart"/>
-      <w:r>
-        <w:t>dq.front</w:t>
-      </w:r>
-      <w:proofErr w:type="spellEnd"/>
-      <w:r>
-        <w:t xml:space="preserve">() &lt;= </w:t>
-      </w:r>
-      <w:proofErr w:type="spellStart"/>
-      <w:r>
-        <w:t>i</w:t>
-      </w:r>
-      <w:proofErr w:type="spellEnd"/>
-      <w:r>
-        <w:t xml:space="preserve"> - k)</w:t>
-      </w:r>
-    </w:p>
-    <w:p>
-      <w:pPr>
-        <w:tabs>
-          <w:tab w:val="left" w:pos="1230"/>
-        </w:tabs>
-      </w:pPr>
-      <w:r>
-        <w:t xml:space="preserve">            </w:t>
-      </w:r>
-      <w:proofErr w:type="spellStart"/>
-      <w:r>
-        <w:t>dq.pop_</w:t>
-      </w:r>
-      <w:proofErr w:type="gramStart"/>
-      <w:r>
-        <w:t>front</w:t>
-      </w:r>
-      <w:proofErr w:type="spellEnd"/>
-      <w:r>
-        <w:t>(</w:t>
-      </w:r>
-      <w:proofErr w:type="gramEnd"/>
-      <w:r>
-        <w:t>);</w:t>
+        <w:t>        if (!dq.empty() &amp;&amp; dq.front() &lt;= i - k)</w:t>
+      </w:r>
+    </w:p>
+    <w:p>
+      <w:pPr>
+        <w:tabs>
+          <w:tab w:val="left" w:pos="1230"/>
+        </w:tabs>
+      </w:pPr>
+      <w:r>
+        <w:t>            dq.pop_front();</w:t>
       </w:r>
     </w:p>
     <w:p>
@@ -3104,119 +2214,34 @@
         </w:tabs>
       </w:pPr>
       <w:r>
-        <w:t xml:space="preserve">        while </w:t>
-      </w:r>
-      <w:proofErr w:type="gramStart"/>
-      <w:r>
-        <w:t>(!</w:t>
-      </w:r>
-      <w:proofErr w:type="spellStart"/>
-      <w:r>
-        <w:t>dq</w:t>
-      </w:r>
-      <w:proofErr w:type="gramEnd"/>
-      <w:r>
-        <w:t>.empty</w:t>
-      </w:r>
-      <w:proofErr w:type="spellEnd"/>
-      <w:r>
-        <w:t xml:space="preserve">() &amp;&amp; </w:t>
-      </w:r>
-      <w:proofErr w:type="spellStart"/>
-      <w:r>
-        <w:t>arr</w:t>
-      </w:r>
-      <w:proofErr w:type="spellEnd"/>
-      <w:r>
-        <w:t>[</w:t>
-      </w:r>
-      <w:proofErr w:type="spellStart"/>
-      <w:r>
-        <w:t>dq.back</w:t>
-      </w:r>
-      <w:proofErr w:type="spellEnd"/>
-      <w:r>
-        <w:t xml:space="preserve">()] &lt;= </w:t>
-      </w:r>
-      <w:proofErr w:type="spellStart"/>
-      <w:r>
-        <w:t>arr</w:t>
-      </w:r>
-      <w:proofErr w:type="spellEnd"/>
-      <w:r>
-        <w:t>[</w:t>
-      </w:r>
-      <w:proofErr w:type="spellStart"/>
-      <w:r>
-        <w:t>i</w:t>
-      </w:r>
-      <w:proofErr w:type="spellEnd"/>
-      <w:r>
-        <w:t>])</w:t>
-      </w:r>
-    </w:p>
-    <w:p>
-      <w:pPr>
-        <w:tabs>
-          <w:tab w:val="left" w:pos="1230"/>
-        </w:tabs>
-      </w:pPr>
-      <w:r>
-        <w:t xml:space="preserve">            </w:t>
-      </w:r>
-      <w:proofErr w:type="spellStart"/>
-      <w:r>
-        <w:t>dq.pop_</w:t>
-      </w:r>
-      <w:proofErr w:type="gramStart"/>
-      <w:r>
-        <w:t>back</w:t>
-      </w:r>
-      <w:proofErr w:type="spellEnd"/>
-      <w:r>
-        <w:t>(</w:t>
-      </w:r>
-      <w:proofErr w:type="gramEnd"/>
-      <w:r>
-        <w:t>);</w:t>
-      </w:r>
-    </w:p>
-    <w:p>
-      <w:pPr>
-        <w:tabs>
-          <w:tab w:val="left" w:pos="1230"/>
-        </w:tabs>
-      </w:pPr>
-    </w:p>
-    <w:p>
-      <w:pPr>
-        <w:tabs>
-          <w:tab w:val="left" w:pos="1230"/>
-        </w:tabs>
-      </w:pPr>
-      <w:r>
-        <w:t xml:space="preserve">        </w:t>
-      </w:r>
-      <w:proofErr w:type="spellStart"/>
-      <w:proofErr w:type="gramStart"/>
-      <w:r>
-        <w:t>dq.push</w:t>
-      </w:r>
-      <w:proofErr w:type="gramEnd"/>
-      <w:r>
-        <w:t>_back</w:t>
-      </w:r>
-      <w:proofErr w:type="spellEnd"/>
-      <w:r>
-        <w:t>(</w:t>
-      </w:r>
-      <w:proofErr w:type="spellStart"/>
-      <w:r>
-        <w:t>i</w:t>
-      </w:r>
-      <w:proofErr w:type="spellEnd"/>
-      <w:r>
-        <w:t>);</w:t>
+        <w:t>        while (!dq.empty() &amp;&amp; arr[dq.back()] &lt;= arr[i])</w:t>
+      </w:r>
+    </w:p>
+    <w:p>
+      <w:pPr>
+        <w:tabs>
+          <w:tab w:val="left" w:pos="1230"/>
+        </w:tabs>
+      </w:pPr>
+      <w:r>
+        <w:t>            dq.pop_back();</w:t>
+      </w:r>
+    </w:p>
+    <w:p>
+      <w:pPr>
+        <w:tabs>
+          <w:tab w:val="left" w:pos="1230"/>
+        </w:tabs>
+      </w:pPr>
+    </w:p>
+    <w:p>
+      <w:pPr>
+        <w:tabs>
+          <w:tab w:val="left" w:pos="1230"/>
+        </w:tabs>
+      </w:pPr>
+      <w:r>
+        <w:t>        dq.push_back(i);</w:t>
       </w:r>
     </w:p>
     <w:p>
@@ -3243,51 +2268,17 @@
         </w:tabs>
       </w:pPr>
       <w:r>
-        <w:t>        if (</w:t>
-      </w:r>
-      <w:proofErr w:type="spellStart"/>
-      <w:r>
-        <w:t>i</w:t>
-      </w:r>
-      <w:proofErr w:type="spellEnd"/>
-      <w:r>
-        <w:t xml:space="preserve"> &gt;= k - 1)</w:t>
-      </w:r>
-    </w:p>
-    <w:p>
-      <w:pPr>
-        <w:tabs>
-          <w:tab w:val="left" w:pos="1230"/>
-        </w:tabs>
-      </w:pPr>
-      <w:r>
-        <w:t xml:space="preserve">            </w:t>
-      </w:r>
-      <w:proofErr w:type="spellStart"/>
-      <w:r>
-        <w:t>cout</w:t>
-      </w:r>
-      <w:proofErr w:type="spellEnd"/>
-      <w:r>
-        <w:t xml:space="preserve"> &lt;&lt; </w:t>
-      </w:r>
-      <w:proofErr w:type="spellStart"/>
-      <w:r>
-        <w:t>arr</w:t>
-      </w:r>
-      <w:proofErr w:type="spellEnd"/>
-      <w:r>
-        <w:t>[</w:t>
-      </w:r>
-      <w:proofErr w:type="spellStart"/>
-      <w:proofErr w:type="gramStart"/>
-      <w:r>
-        <w:t>dq.front</w:t>
-      </w:r>
-      <w:proofErr w:type="spellEnd"/>
-      <w:proofErr w:type="gramEnd"/>
-      <w:r>
-        <w:t>()] &lt;&lt; " ";</w:t>
+        <w:t>        if (i &gt;= k - 1)</w:t>
+      </w:r>
+    </w:p>
+    <w:p>
+      <w:pPr>
+        <w:tabs>
+          <w:tab w:val="left" w:pos="1230"/>
+        </w:tabs>
+      </w:pPr>
+      <w:r>
+        <w:t>            cout &lt;&lt; arr[dq.front()] &lt;&lt; " ";</w:t>
       </w:r>
     </w:p>
     <w:p>
@@ -3308,15 +2299,7 @@
         </w:tabs>
       </w:pPr>
       <w:r>
-        <w:t xml:space="preserve">    </w:t>
-      </w:r>
-      <w:proofErr w:type="spellStart"/>
-      <w:r>
-        <w:t>cout</w:t>
-      </w:r>
-      <w:proofErr w:type="spellEnd"/>
-      <w:r>
-        <w:t xml:space="preserve"> &lt;&lt; "\n";</w:t>
+        <w:t>    cout &lt;&lt; "\n";</w:t>
       </w:r>
     </w:p>
     <w:p>
@@ -3343,15 +2326,7 @@
         </w:tabs>
       </w:pPr>
       <w:r>
-        <w:t xml:space="preserve">int </w:t>
-      </w:r>
-      <w:proofErr w:type="gramStart"/>
-      <w:r>
-        <w:t>main(</w:t>
-      </w:r>
-      <w:proofErr w:type="gramEnd"/>
-      <w:r>
-        <w:t>)</w:t>
+        <w:t>int main()</w:t>
       </w:r>
     </w:p>
     <w:p>
@@ -3371,51 +2346,17 @@
         </w:tabs>
       </w:pPr>
       <w:r>
-        <w:t xml:space="preserve">    </w:t>
-      </w:r>
-      <w:proofErr w:type="spellStart"/>
-      <w:proofErr w:type="gramStart"/>
-      <w:r>
-        <w:t>ios</w:t>
-      </w:r>
-      <w:proofErr w:type="spellEnd"/>
-      <w:r>
-        <w:t>::</w:t>
-      </w:r>
-      <w:proofErr w:type="spellStart"/>
-      <w:proofErr w:type="gramEnd"/>
-      <w:r>
-        <w:t>sync_with_stdio</w:t>
-      </w:r>
-      <w:proofErr w:type="spellEnd"/>
-      <w:r>
-        <w:t>(false);</w:t>
-      </w:r>
-    </w:p>
-    <w:p>
-      <w:pPr>
-        <w:tabs>
-          <w:tab w:val="left" w:pos="1230"/>
-        </w:tabs>
-      </w:pPr>
-      <w:r>
-        <w:t xml:space="preserve">    </w:t>
-      </w:r>
-      <w:proofErr w:type="spellStart"/>
-      <w:r>
-        <w:t>cin.tie</w:t>
-      </w:r>
-      <w:proofErr w:type="spellEnd"/>
-      <w:r>
-        <w:t>(</w:t>
-      </w:r>
-      <w:proofErr w:type="spellStart"/>
-      <w:r>
-        <w:t>nullptr</w:t>
-      </w:r>
-      <w:proofErr w:type="spellEnd"/>
-      <w:r>
-        <w:t>);</w:t>
+        <w:t>    ios::sync_with_stdio(false);</w:t>
+      </w:r>
+    </w:p>
+    <w:p>
+      <w:pPr>
+        <w:tabs>
+          <w:tab w:val="left" w:pos="1230"/>
+        </w:tabs>
+      </w:pPr>
+      <w:r>
+        <w:t>    cin.tie(nullptr);</w:t>
       </w:r>
     </w:p>
     <w:p>
@@ -3442,15 +2383,7 @@
         </w:tabs>
       </w:pPr>
       <w:r>
-        <w:t xml:space="preserve">    </w:t>
-      </w:r>
-      <w:proofErr w:type="spellStart"/>
-      <w:r>
-        <w:t>cin</w:t>
-      </w:r>
-      <w:proofErr w:type="spellEnd"/>
-      <w:r>
-        <w:t xml:space="preserve"> &gt;&gt; t;</w:t>
+        <w:t>    cin &gt;&gt; t;</w:t>
       </w:r>
     </w:p>
     <w:p>
@@ -3497,74 +2430,34 @@
         </w:tabs>
       </w:pPr>
       <w:r>
-        <w:t xml:space="preserve">        </w:t>
-      </w:r>
-      <w:proofErr w:type="spellStart"/>
-      <w:r>
-        <w:t>cin</w:t>
-      </w:r>
-      <w:proofErr w:type="spellEnd"/>
-      <w:r>
-        <w:t xml:space="preserve"> &gt;&gt; n &gt;&gt; k;</w:t>
-      </w:r>
-    </w:p>
-    <w:p>
-      <w:pPr>
-        <w:tabs>
-          <w:tab w:val="left" w:pos="1230"/>
-        </w:tabs>
-      </w:pPr>
-    </w:p>
-    <w:p>
-      <w:pPr>
-        <w:tabs>
-          <w:tab w:val="left" w:pos="1230"/>
-        </w:tabs>
-      </w:pPr>
-      <w:r>
-        <w:t xml:space="preserve">        vector&lt;int&gt; </w:t>
-      </w:r>
-      <w:proofErr w:type="spellStart"/>
-      <w:r>
-        <w:t>arr</w:t>
-      </w:r>
-      <w:proofErr w:type="spellEnd"/>
-      <w:r>
-        <w:t>(n);</w:t>
-      </w:r>
-    </w:p>
-    <w:p>
-      <w:pPr>
-        <w:tabs>
-          <w:tab w:val="left" w:pos="1230"/>
-        </w:tabs>
-      </w:pPr>
-      <w:r>
-        <w:t xml:space="preserve">        for (int </w:t>
-      </w:r>
-      <w:proofErr w:type="spellStart"/>
-      <w:r>
-        <w:t>i</w:t>
-      </w:r>
-      <w:proofErr w:type="spellEnd"/>
-      <w:r>
-        <w:t xml:space="preserve"> = 0; </w:t>
-      </w:r>
-      <w:proofErr w:type="spellStart"/>
-      <w:r>
-        <w:t>i</w:t>
-      </w:r>
-      <w:proofErr w:type="spellEnd"/>
-      <w:r>
-        <w:t xml:space="preserve"> &lt; n; ++</w:t>
-      </w:r>
-      <w:proofErr w:type="spellStart"/>
-      <w:r>
-        <w:t>i</w:t>
-      </w:r>
-      <w:proofErr w:type="spellEnd"/>
-      <w:r>
-        <w:t>)</w:t>
+        <w:t>        cin &gt;&gt; n &gt;&gt; k;</w:t>
+      </w:r>
+    </w:p>
+    <w:p>
+      <w:pPr>
+        <w:tabs>
+          <w:tab w:val="left" w:pos="1230"/>
+        </w:tabs>
+      </w:pPr>
+    </w:p>
+    <w:p>
+      <w:pPr>
+        <w:tabs>
+          <w:tab w:val="left" w:pos="1230"/>
+        </w:tabs>
+      </w:pPr>
+      <w:r>
+        <w:t>        vector&lt;int&gt; arr(n);</w:t>
+      </w:r>
+    </w:p>
+    <w:p>
+      <w:pPr>
+        <w:tabs>
+          <w:tab w:val="left" w:pos="1230"/>
+        </w:tabs>
+      </w:pPr>
+      <w:r>
+        <w:t>        for (int i = 0; i &lt; n; ++i)</w:t>
       </w:r>
     </w:p>
     <w:p>
@@ -3584,31 +2477,7 @@
         </w:tabs>
       </w:pPr>
       <w:r>
-        <w:t xml:space="preserve">            </w:t>
-      </w:r>
-      <w:proofErr w:type="spellStart"/>
-      <w:r>
-        <w:t>cin</w:t>
-      </w:r>
-      <w:proofErr w:type="spellEnd"/>
-      <w:r>
-        <w:t xml:space="preserve"> &gt;&gt; </w:t>
-      </w:r>
-      <w:proofErr w:type="spellStart"/>
-      <w:r>
-        <w:t>arr</w:t>
-      </w:r>
-      <w:proofErr w:type="spellEnd"/>
-      <w:r>
-        <w:t>[</w:t>
-      </w:r>
-      <w:proofErr w:type="spellStart"/>
-      <w:r>
-        <w:t>i</w:t>
-      </w:r>
-      <w:proofErr w:type="spellEnd"/>
-      <w:r>
-        <w:t>];</w:t>
+        <w:t>            cin &gt;&gt; arr[i];</w:t>
       </w:r>
     </w:p>
     <w:p>
@@ -3628,25 +2497,7 @@
         </w:tabs>
       </w:pPr>
       <w:r>
-        <w:t xml:space="preserve">        </w:t>
-      </w:r>
-      <w:proofErr w:type="spellStart"/>
-      <w:proofErr w:type="gramStart"/>
-      <w:r>
-        <w:t>printMaxInSubarrays</w:t>
-      </w:r>
-      <w:proofErr w:type="spellEnd"/>
-      <w:r>
-        <w:t>(</w:t>
-      </w:r>
-      <w:proofErr w:type="spellStart"/>
-      <w:proofErr w:type="gramEnd"/>
-      <w:r>
-        <w:t>arr</w:t>
-      </w:r>
-      <w:proofErr w:type="spellEnd"/>
-      <w:r>
-        <w:t>, k);</w:t>
+        <w:t>        printMaxInSubarrays(arr, k);</w:t>
       </w:r>
     </w:p>
     <w:p>
@@ -3788,21 +2639,12 @@
           <w:tab w:val="left" w:pos="1230"/>
         </w:tabs>
       </w:pPr>
-      <w:proofErr w:type="gramStart"/>
       <w:r>
         <w:rPr>
           <w:b/>
           <w:bCs/>
         </w:rPr>
-        <w:t>O(</w:t>
-      </w:r>
-      <w:proofErr w:type="gramEnd"/>
-      <w:r>
-        <w:rPr>
-          <w:b/>
-          <w:bCs/>
-        </w:rPr>
-        <w:t>T × N)</w:t>
+        <w:t>O(T × N)</w:t>
       </w:r>
       <w:r>
         <w:t>, where N is max array length per test case</w:t>
@@ -3871,33 +2713,17 @@
         </w:tabs>
       </w:pPr>
       <w:r>
-        <w:t>#include &lt;</w:t>
-      </w:r>
-      <w:proofErr w:type="spellStart"/>
-      <w:r>
-        <w:t>cstdio</w:t>
-      </w:r>
-      <w:proofErr w:type="spellEnd"/>
-      <w:r>
-        <w:t>&gt;</w:t>
-      </w:r>
-    </w:p>
-    <w:p>
-      <w:pPr>
-        <w:tabs>
-          <w:tab w:val="left" w:pos="1230"/>
-        </w:tabs>
-      </w:pPr>
-      <w:r>
-        <w:t>#include &lt;</w:t>
-      </w:r>
-      <w:proofErr w:type="spellStart"/>
-      <w:r>
-        <w:t>unordered_map</w:t>
-      </w:r>
-      <w:proofErr w:type="spellEnd"/>
-      <w:r>
-        <w:t>&gt;</w:t>
+        <w:t>#include &lt;cstdio&gt;</w:t>
+      </w:r>
+    </w:p>
+    <w:p>
+      <w:pPr>
+        <w:tabs>
+          <w:tab w:val="left" w:pos="1230"/>
+        </w:tabs>
+      </w:pPr>
+      <w:r>
+        <w:t>#include &lt;unordered_map&gt;</w:t>
       </w:r>
     </w:p>
     <w:p>
@@ -3924,15 +2750,7 @@
         </w:tabs>
       </w:pPr>
       <w:r>
-        <w:t xml:space="preserve">int </w:t>
-      </w:r>
-      <w:proofErr w:type="gramStart"/>
-      <w:r>
-        <w:t>main(</w:t>
-      </w:r>
-      <w:proofErr w:type="gramEnd"/>
-      <w:r>
-        <w:t>) {</w:t>
+        <w:t>int main() {</w:t>
       </w:r>
     </w:p>
     <w:p>
@@ -3952,20 +2770,7 @@
         </w:tabs>
       </w:pPr>
       <w:r>
-        <w:t xml:space="preserve">    </w:t>
-      </w:r>
-      <w:proofErr w:type="spellStart"/>
-      <w:proofErr w:type="gramStart"/>
-      <w:r>
-        <w:t>scanf</w:t>
-      </w:r>
-      <w:proofErr w:type="spellEnd"/>
-      <w:r>
-        <w:t>(</w:t>
-      </w:r>
-      <w:proofErr w:type="gramEnd"/>
-      <w:r>
-        <w:t>"%d", &amp;t);</w:t>
+        <w:t xml:space="preserve">    scanf("%d", &amp;t);</w:t>
       </w:r>
     </w:p>
     <w:p>
@@ -4002,137 +2807,61 @@
         </w:tabs>
       </w:pPr>
       <w:r>
-        <w:t xml:space="preserve">        </w:t>
-      </w:r>
-      <w:proofErr w:type="spellStart"/>
-      <w:proofErr w:type="gramStart"/>
-      <w:r>
-        <w:t>scanf</w:t>
-      </w:r>
-      <w:proofErr w:type="spellEnd"/>
-      <w:r>
-        <w:t>(</w:t>
-      </w:r>
-      <w:proofErr w:type="gramEnd"/>
-      <w:r>
-        <w:t>"%d", &amp;n);</w:t>
-      </w:r>
-    </w:p>
-    <w:p>
-      <w:pPr>
-        <w:tabs>
-          <w:tab w:val="left" w:pos="1230"/>
-        </w:tabs>
-      </w:pPr>
-    </w:p>
-    <w:p>
-      <w:pPr>
-        <w:tabs>
-          <w:tab w:val="left" w:pos="1230"/>
-        </w:tabs>
-      </w:pPr>
-      <w:r>
-        <w:t xml:space="preserve">        </w:t>
-      </w:r>
-      <w:proofErr w:type="gramStart"/>
-      <w:r>
-        <w:t>std::</w:t>
-      </w:r>
-      <w:proofErr w:type="spellStart"/>
-      <w:proofErr w:type="gramEnd"/>
-      <w:r>
-        <w:t>unordered_map</w:t>
-      </w:r>
-      <w:proofErr w:type="spellEnd"/>
-      <w:r>
-        <w:t xml:space="preserve">&lt;int, int&gt; </w:t>
-      </w:r>
-      <w:proofErr w:type="spellStart"/>
-      <w:r>
-        <w:t>freq</w:t>
-      </w:r>
-      <w:proofErr w:type="spellEnd"/>
-      <w:r>
-        <w:t>;</w:t>
-      </w:r>
-    </w:p>
-    <w:p>
-      <w:pPr>
-        <w:tabs>
-          <w:tab w:val="left" w:pos="1230"/>
-        </w:tabs>
-      </w:pPr>
-      <w:r>
-        <w:t xml:space="preserve">        </w:t>
-      </w:r>
-      <w:proofErr w:type="spellStart"/>
-      <w:proofErr w:type="gramStart"/>
-      <w:r>
-        <w:t>freq.reserve</w:t>
-      </w:r>
-      <w:proofErr w:type="spellEnd"/>
-      <w:proofErr w:type="gramEnd"/>
-      <w:r>
-        <w:t>(n); // Avoid rehashing</w:t>
-      </w:r>
-    </w:p>
-    <w:p>
-      <w:pPr>
-        <w:tabs>
-          <w:tab w:val="left" w:pos="1230"/>
-        </w:tabs>
-      </w:pPr>
-    </w:p>
-    <w:p>
-      <w:pPr>
-        <w:tabs>
-          <w:tab w:val="left" w:pos="1230"/>
-        </w:tabs>
-      </w:pPr>
-      <w:r>
-        <w:t xml:space="preserve">        int </w:t>
-      </w:r>
-      <w:proofErr w:type="spellStart"/>
-      <w:r>
-        <w:t>maxFreq</w:t>
-      </w:r>
-      <w:proofErr w:type="spellEnd"/>
-      <w:r>
-        <w:t xml:space="preserve"> = 0;</w:t>
-      </w:r>
-    </w:p>
-    <w:p>
-      <w:pPr>
-        <w:tabs>
-          <w:tab w:val="left" w:pos="1230"/>
-        </w:tabs>
-      </w:pPr>
-      <w:r>
-        <w:t xml:space="preserve">        for (int </w:t>
-      </w:r>
-      <w:proofErr w:type="spellStart"/>
-      <w:r>
-        <w:t>i</w:t>
-      </w:r>
-      <w:proofErr w:type="spellEnd"/>
-      <w:r>
-        <w:t xml:space="preserve"> = 0; </w:t>
-      </w:r>
-      <w:proofErr w:type="spellStart"/>
-      <w:r>
-        <w:t>i</w:t>
-      </w:r>
-      <w:proofErr w:type="spellEnd"/>
-      <w:r>
-        <w:t xml:space="preserve"> &lt; n; ++</w:t>
-      </w:r>
-      <w:proofErr w:type="spellStart"/>
-      <w:r>
-        <w:t>i</w:t>
-      </w:r>
-      <w:proofErr w:type="spellEnd"/>
-      <w:r>
-        <w:t>) {</w:t>
+        <w:t xml:space="preserve">        scanf("%d", &amp;n);</w:t>
+      </w:r>
+    </w:p>
+    <w:p>
+      <w:pPr>
+        <w:tabs>
+          <w:tab w:val="left" w:pos="1230"/>
+        </w:tabs>
+      </w:pPr>
+    </w:p>
+    <w:p>
+      <w:pPr>
+        <w:tabs>
+          <w:tab w:val="left" w:pos="1230"/>
+        </w:tabs>
+      </w:pPr>
+      <w:r>
+        <w:t xml:space="preserve">        std::unordered_map&lt;int, int&gt; freq;</w:t>
+      </w:r>
+    </w:p>
+    <w:p>
+      <w:pPr>
+        <w:tabs>
+          <w:tab w:val="left" w:pos="1230"/>
+        </w:tabs>
+      </w:pPr>
+      <w:r>
+        <w:t xml:space="preserve">        freq.reserve(n); // Avoid rehashing</w:t>
+      </w:r>
+    </w:p>
+    <w:p>
+      <w:pPr>
+        <w:tabs>
+          <w:tab w:val="left" w:pos="1230"/>
+        </w:tabs>
+      </w:pPr>
+    </w:p>
+    <w:p>
+      <w:pPr>
+        <w:tabs>
+          <w:tab w:val="left" w:pos="1230"/>
+        </w:tabs>
+      </w:pPr>
+      <w:r>
+        <w:t xml:space="preserve">        int maxFreq = 0;</w:t>
+      </w:r>
+    </w:p>
+    <w:p>
+      <w:pPr>
+        <w:tabs>
+          <w:tab w:val="left" w:pos="1230"/>
+        </w:tabs>
+      </w:pPr>
+      <w:r>
+        <w:t xml:space="preserve">        for (int i = 0; i &lt; n; ++i) {</w:t>
       </w:r>
     </w:p>
     <w:p>
@@ -4152,90 +2881,37 @@
         </w:tabs>
       </w:pPr>
       <w:r>
-        <w:t xml:space="preserve">            </w:t>
-      </w:r>
-      <w:proofErr w:type="spellStart"/>
-      <w:proofErr w:type="gramStart"/>
-      <w:r>
-        <w:t>scanf</w:t>
-      </w:r>
-      <w:proofErr w:type="spellEnd"/>
-      <w:r>
-        <w:t>(</w:t>
-      </w:r>
-      <w:proofErr w:type="gramEnd"/>
-      <w:r>
-        <w:t>"%d", &amp;x);</w:t>
-      </w:r>
-    </w:p>
-    <w:p>
-      <w:pPr>
-        <w:tabs>
-          <w:tab w:val="left" w:pos="1230"/>
-        </w:tabs>
-      </w:pPr>
-      <w:r>
-        <w:t xml:space="preserve">            </w:t>
-      </w:r>
-      <w:proofErr w:type="spellStart"/>
-      <w:r>
-        <w:t>freq</w:t>
-      </w:r>
-      <w:proofErr w:type="spellEnd"/>
-      <w:r>
-        <w:t>[x]++;</w:t>
-      </w:r>
-    </w:p>
-    <w:p>
-      <w:pPr>
-        <w:tabs>
-          <w:tab w:val="left" w:pos="1230"/>
-        </w:tabs>
-      </w:pPr>
-      <w:r>
-        <w:t xml:space="preserve">            if (</w:t>
-      </w:r>
-      <w:proofErr w:type="spellStart"/>
-      <w:r>
-        <w:t>freq</w:t>
-      </w:r>
-      <w:proofErr w:type="spellEnd"/>
-      <w:r>
-        <w:t xml:space="preserve">[x] &gt; </w:t>
-      </w:r>
-      <w:proofErr w:type="spellStart"/>
-      <w:r>
-        <w:t>maxFreq</w:t>
-      </w:r>
-      <w:proofErr w:type="spellEnd"/>
-      <w:r>
-        <w:t>)</w:t>
-      </w:r>
-    </w:p>
-    <w:p>
-      <w:pPr>
-        <w:tabs>
-          <w:tab w:val="left" w:pos="1230"/>
-        </w:tabs>
-      </w:pPr>
-      <w:r>
-        <w:t xml:space="preserve">                </w:t>
-      </w:r>
-      <w:proofErr w:type="spellStart"/>
-      <w:r>
-        <w:t>maxFreq</w:t>
-      </w:r>
-      <w:proofErr w:type="spellEnd"/>
-      <w:r>
-        <w:t xml:space="preserve"> = </w:t>
-      </w:r>
-      <w:proofErr w:type="spellStart"/>
-      <w:r>
-        <w:t>freq</w:t>
-      </w:r>
-      <w:proofErr w:type="spellEnd"/>
-      <w:r>
-        <w:t>[x];</w:t>
+        <w:t xml:space="preserve">            scanf("%d", &amp;x);</w:t>
+      </w:r>
+    </w:p>
+    <w:p>
+      <w:pPr>
+        <w:tabs>
+          <w:tab w:val="left" w:pos="1230"/>
+        </w:tabs>
+      </w:pPr>
+      <w:r>
+        <w:t xml:space="preserve">            freq[x]++;</w:t>
+      </w:r>
+    </w:p>
+    <w:p>
+      <w:pPr>
+        <w:tabs>
+          <w:tab w:val="left" w:pos="1230"/>
+        </w:tabs>
+      </w:pPr>
+      <w:r>
+        <w:t xml:space="preserve">            if (freq[x] &gt; maxFreq)</w:t>
+      </w:r>
+    </w:p>
+    <w:p>
+      <w:pPr>
+        <w:tabs>
+          <w:tab w:val="left" w:pos="1230"/>
+        </w:tabs>
+      </w:pPr>
+      <w:r>
+        <w:t xml:space="preserve">                maxFreq = freq[x];</w:t>
       </w:r>
     </w:p>
     <w:p>
@@ -4262,54 +2938,17 @@
         </w:tabs>
       </w:pPr>
       <w:r>
-        <w:t xml:space="preserve">        if (</w:t>
-      </w:r>
-      <w:proofErr w:type="spellStart"/>
-      <w:r>
-        <w:t>maxFreq</w:t>
-      </w:r>
-      <w:proofErr w:type="spellEnd"/>
-      <w:r>
-        <w:t xml:space="preserve"> &gt; n - </w:t>
-      </w:r>
-      <w:proofErr w:type="spellStart"/>
-      <w:r>
-        <w:t>maxFreq</w:t>
-      </w:r>
-      <w:proofErr w:type="spellEnd"/>
-      <w:r>
-        <w:t>)</w:t>
-      </w:r>
-    </w:p>
-    <w:p>
-      <w:pPr>
-        <w:tabs>
-          <w:tab w:val="left" w:pos="1230"/>
-        </w:tabs>
-      </w:pPr>
-      <w:r>
-        <w:t xml:space="preserve">            </w:t>
-      </w:r>
-      <w:proofErr w:type="spellStart"/>
-      <w:proofErr w:type="gramStart"/>
-      <w:r>
-        <w:t>printf</w:t>
-      </w:r>
-      <w:proofErr w:type="spellEnd"/>
-      <w:r>
-        <w:t>(</w:t>
-      </w:r>
-      <w:proofErr w:type="gramEnd"/>
-      <w:r>
-        <w:t xml:space="preserve">"%d\n", 2 * </w:t>
-      </w:r>
-      <w:proofErr w:type="spellStart"/>
-      <w:r>
-        <w:t>maxFreq</w:t>
-      </w:r>
-      <w:proofErr w:type="spellEnd"/>
-      <w:r>
-        <w:t xml:space="preserve"> - n);</w:t>
+        <w:t xml:space="preserve">        if (maxFreq &gt; n - maxFreq)</w:t>
+      </w:r>
+    </w:p>
+    <w:p>
+      <w:pPr>
+        <w:tabs>
+          <w:tab w:val="left" w:pos="1230"/>
+        </w:tabs>
+      </w:pPr>
+      <w:r>
+        <w:t xml:space="preserve">            printf("%d\n", 2 * maxFreq - n);</w:t>
       </w:r>
     </w:p>
     <w:p>
@@ -4329,20 +2968,7 @@
         </w:tabs>
       </w:pPr>
       <w:r>
-        <w:t xml:space="preserve">            </w:t>
-      </w:r>
-      <w:proofErr w:type="spellStart"/>
-      <w:proofErr w:type="gramStart"/>
-      <w:r>
-        <w:t>printf</w:t>
-      </w:r>
-      <w:proofErr w:type="spellEnd"/>
-      <w:r>
-        <w:t>(</w:t>
-      </w:r>
-      <w:proofErr w:type="gramEnd"/>
-      <w:r>
-        <w:t>"%d\n", n % 2);</w:t>
+        <w:t xml:space="preserve">            printf("%d\n", n % 2);</w:t>
       </w:r>
     </w:p>
     <w:p>
@@ -4417,37 +3043,8 @@
           <w:tab w:val="left" w:pos="1230"/>
         </w:tabs>
       </w:pPr>
-      <w:proofErr w:type="spellStart"/>
-      <w:r>
-        <w:t>scanf</w:t>
-      </w:r>
-      <w:proofErr w:type="spellEnd"/>
-      <w:r>
-        <w:t>/</w:t>
-      </w:r>
-      <w:proofErr w:type="spellStart"/>
-      <w:r>
-        <w:t>printf</w:t>
-      </w:r>
-      <w:proofErr w:type="spellEnd"/>
-      <w:r>
-        <w:t xml:space="preserve"> is significantly faster than </w:t>
-      </w:r>
-      <w:proofErr w:type="spellStart"/>
-      <w:r>
-        <w:t>cin</w:t>
-      </w:r>
-      <w:proofErr w:type="spellEnd"/>
-      <w:r>
-        <w:t>/</w:t>
-      </w:r>
-      <w:proofErr w:type="spellStart"/>
-      <w:r>
-        <w:t>cout</w:t>
-      </w:r>
-      <w:proofErr w:type="spellEnd"/>
-      <w:r>
-        <w:t xml:space="preserve"> for large input/output.</w:t>
+      <w:r>
+        <w:t>scanf/printf is significantly faster than cin/cout for large input/output.</w:t>
       </w:r>
     </w:p>
     <w:p>
@@ -4461,15 +3058,7 @@
         </w:tabs>
       </w:pPr>
       <w:r>
-        <w:t xml:space="preserve">Reserving space in </w:t>
-      </w:r>
-      <w:proofErr w:type="spellStart"/>
-      <w:r>
-        <w:t>unordered_map</w:t>
-      </w:r>
-      <w:proofErr w:type="spellEnd"/>
-      <w:r>
-        <w:t xml:space="preserve"> with reserve(n) avoids repeated hash table reallocation.</w:t>
+        <w:t>Reserving space in unordered_map with reserve(n) avoids repeated hash table reallocation.</w:t>
       </w:r>
     </w:p>
     <w:p>
@@ -4675,15 +3264,7 @@
         </w:tabs>
       </w:pPr>
       <w:r>
-        <w:t>#include &lt;bits/</w:t>
-      </w:r>
-      <w:proofErr w:type="spellStart"/>
-      <w:r>
-        <w:t>stdc</w:t>
-      </w:r>
-      <w:proofErr w:type="spellEnd"/>
-      <w:r>
-        <w:t>++.h&gt;</w:t>
+        <w:t>#include &lt;bits/stdc++.h&gt;</w:t>
       </w:r>
     </w:p>
     <w:p>
@@ -4710,15 +3291,81 @@
         </w:tabs>
       </w:pPr>
       <w:r>
-        <w:t xml:space="preserve">int </w:t>
-      </w:r>
-      <w:proofErr w:type="gramStart"/>
-      <w:r>
-        <w:t>main(</w:t>
-      </w:r>
-      <w:proofErr w:type="gramEnd"/>
-      <w:r>
-        <w:t>) {</w:t>
+        <w:t>int main() {</w:t>
+      </w:r>
+    </w:p>
+    <w:p>
+      <w:pPr>
+        <w:tabs>
+          <w:tab w:val="left" w:pos="1230"/>
+        </w:tabs>
+      </w:pPr>
+      <w:r>
+        <w:t>    ios::sync_with_stdio(false);</w:t>
+      </w:r>
+    </w:p>
+    <w:p>
+      <w:pPr>
+        <w:tabs>
+          <w:tab w:val="left" w:pos="1230"/>
+        </w:tabs>
+      </w:pPr>
+      <w:r>
+        <w:t>    cin.tie(nullptr);</w:t>
+      </w:r>
+    </w:p>
+    <w:p>
+      <w:pPr>
+        <w:tabs>
+          <w:tab w:val="left" w:pos="1230"/>
+        </w:tabs>
+      </w:pPr>
+    </w:p>
+    <w:p>
+      <w:pPr>
+        <w:tabs>
+          <w:tab w:val="left" w:pos="1230"/>
+        </w:tabs>
+      </w:pPr>
+      <w:r>
+        <w:t>    int n;</w:t>
+      </w:r>
+    </w:p>
+    <w:p>
+      <w:pPr>
+        <w:tabs>
+          <w:tab w:val="left" w:pos="1230"/>
+        </w:tabs>
+      </w:pPr>
+      <w:r>
+        <w:t>    cin &gt;&gt; n;</w:t>
+      </w:r>
+    </w:p>
+    <w:p>
+      <w:pPr>
+        <w:tabs>
+          <w:tab w:val="left" w:pos="1230"/>
+        </w:tabs>
+      </w:pPr>
+    </w:p>
+    <w:p>
+      <w:pPr>
+        <w:tabs>
+          <w:tab w:val="left" w:pos="1230"/>
+        </w:tabs>
+      </w:pPr>
+      <w:r>
+        <w:t>    unordered_map&lt;int, int&gt; freq;</w:t>
+      </w:r>
+    </w:p>
+    <w:p>
+      <w:pPr>
+        <w:tabs>
+          <w:tab w:val="left" w:pos="1230"/>
+        </w:tabs>
+      </w:pPr>
+      <w:r>
+        <w:t>    vector&lt;int&gt; masks(n);</w:t>
       </w:r>
     </w:p>
     <w:p>
@@ -4730,171 +3377,15 @@
       <w:r>
         <w:t xml:space="preserve">    </w:t>
       </w:r>
-      <w:proofErr w:type="spellStart"/>
-      <w:proofErr w:type="gramStart"/>
-      <w:r>
-        <w:t>ios</w:t>
-      </w:r>
-      <w:proofErr w:type="spellEnd"/>
-      <w:r>
-        <w:t>::</w:t>
-      </w:r>
-      <w:proofErr w:type="spellStart"/>
-      <w:proofErr w:type="gramEnd"/>
-      <w:r>
-        <w:t>sync_with_stdio</w:t>
-      </w:r>
-      <w:proofErr w:type="spellEnd"/>
-      <w:r>
-        <w:t>(false);</w:t>
-      </w:r>
-    </w:p>
-    <w:p>
-      <w:pPr>
-        <w:tabs>
-          <w:tab w:val="left" w:pos="1230"/>
-        </w:tabs>
-      </w:pPr>
-      <w:r>
-        <w:t xml:space="preserve">    </w:t>
-      </w:r>
-      <w:proofErr w:type="spellStart"/>
-      <w:r>
-        <w:t>cin.tie</w:t>
-      </w:r>
-      <w:proofErr w:type="spellEnd"/>
-      <w:r>
-        <w:t>(</w:t>
-      </w:r>
-      <w:proofErr w:type="spellStart"/>
-      <w:r>
-        <w:t>nullptr</w:t>
-      </w:r>
-      <w:proofErr w:type="spellEnd"/>
-      <w:r>
-        <w:t>);</w:t>
-      </w:r>
-    </w:p>
-    <w:p>
-      <w:pPr>
-        <w:tabs>
-          <w:tab w:val="left" w:pos="1230"/>
-        </w:tabs>
-      </w:pPr>
-    </w:p>
-    <w:p>
-      <w:pPr>
-        <w:tabs>
-          <w:tab w:val="left" w:pos="1230"/>
-        </w:tabs>
-      </w:pPr>
-      <w:r>
-        <w:t>    int n;</w:t>
-      </w:r>
-    </w:p>
-    <w:p>
-      <w:pPr>
-        <w:tabs>
-          <w:tab w:val="left" w:pos="1230"/>
-        </w:tabs>
-      </w:pPr>
-      <w:r>
-        <w:t xml:space="preserve">    </w:t>
-      </w:r>
-      <w:proofErr w:type="spellStart"/>
-      <w:r>
-        <w:t>cin</w:t>
-      </w:r>
-      <w:proofErr w:type="spellEnd"/>
-      <w:r>
-        <w:t xml:space="preserve"> &gt;&gt; n;</w:t>
-      </w:r>
-    </w:p>
-    <w:p>
-      <w:pPr>
-        <w:tabs>
-          <w:tab w:val="left" w:pos="1230"/>
-        </w:tabs>
-      </w:pPr>
-    </w:p>
-    <w:p>
-      <w:pPr>
-        <w:tabs>
-          <w:tab w:val="left" w:pos="1230"/>
-        </w:tabs>
-      </w:pPr>
-      <w:r>
-        <w:t xml:space="preserve">    </w:t>
-      </w:r>
-      <w:proofErr w:type="spellStart"/>
-      <w:r>
-        <w:t>unordered_map</w:t>
-      </w:r>
-      <w:proofErr w:type="spellEnd"/>
-      <w:r>
-        <w:t xml:space="preserve">&lt;int, int&gt; </w:t>
-      </w:r>
-      <w:proofErr w:type="spellStart"/>
-      <w:r>
-        <w:t>freq</w:t>
-      </w:r>
-      <w:proofErr w:type="spellEnd"/>
-      <w:r>
-        <w:t>;</w:t>
-      </w:r>
-    </w:p>
-    <w:p>
-      <w:pPr>
-        <w:tabs>
-          <w:tab w:val="left" w:pos="1230"/>
-        </w:tabs>
-      </w:pPr>
-      <w:r>
-        <w:t>    vector&lt;int&gt; masks(n);</w:t>
-      </w:r>
-    </w:p>
-    <w:p>
-      <w:pPr>
-        <w:tabs>
-          <w:tab w:val="left" w:pos="1230"/>
-        </w:tabs>
-      </w:pPr>
-      <w:r>
-        <w:t xml:space="preserve">    </w:t>
-      </w:r>
-    </w:p>
-    <w:p>
-      <w:pPr>
-        <w:tabs>
-          <w:tab w:val="left" w:pos="1230"/>
-        </w:tabs>
-      </w:pPr>
-      <w:r>
-        <w:t xml:space="preserve">    for (int </w:t>
-      </w:r>
-      <w:proofErr w:type="spellStart"/>
-      <w:r>
-        <w:t>i</w:t>
-      </w:r>
-      <w:proofErr w:type="spellEnd"/>
-      <w:r>
-        <w:t xml:space="preserve"> = 0; </w:t>
-      </w:r>
-      <w:proofErr w:type="spellStart"/>
-      <w:r>
-        <w:t>i</w:t>
-      </w:r>
-      <w:proofErr w:type="spellEnd"/>
-      <w:r>
-        <w:t xml:space="preserve"> &lt; n; ++</w:t>
-      </w:r>
-      <w:proofErr w:type="spellStart"/>
-      <w:r>
-        <w:t>i</w:t>
-      </w:r>
-      <w:proofErr w:type="spellEnd"/>
-      <w:r>
-        <w:t>) {</w:t>
+    </w:p>
+    <w:p>
+      <w:pPr>
+        <w:tabs>
+          <w:tab w:val="left" w:pos="1230"/>
+        </w:tabs>
+      </w:pPr>
+      <w:r>
+        <w:t>    for (int i = 0; i &lt; n; ++i) {</w:t>
       </w:r>
     </w:p>
     <w:p>
@@ -4914,15 +3405,7 @@
         </w:tabs>
       </w:pPr>
       <w:r>
-        <w:t xml:space="preserve">        </w:t>
-      </w:r>
-      <w:proofErr w:type="spellStart"/>
-      <w:r>
-        <w:t>cin</w:t>
-      </w:r>
-      <w:proofErr w:type="spellEnd"/>
-      <w:r>
-        <w:t xml:space="preserve"> &gt;&gt; s;</w:t>
+        <w:t>        cin &gt;&gt; s;</w:t>
       </w:r>
     </w:p>
     <w:p>
@@ -4943,15 +3426,7 @@
       </w:pPr>
       <w:r>
         <w:lastRenderedPageBreak/>
-        <w:t xml:space="preserve">        for (char </w:t>
-      </w:r>
-      <w:proofErr w:type="gramStart"/>
-      <w:r>
-        <w:t>c :</w:t>
-      </w:r>
-      <w:proofErr w:type="gramEnd"/>
-      <w:r>
-        <w:t xml:space="preserve"> s) {</w:t>
+        <w:t>        for (char c : s) {</w:t>
       </w:r>
     </w:p>
     <w:p>
@@ -4981,33 +3456,17 @@
         </w:tabs>
       </w:pPr>
       <w:r>
-        <w:t>        masks[</w:t>
-      </w:r>
-      <w:proofErr w:type="spellStart"/>
-      <w:r>
-        <w:t>i</w:t>
-      </w:r>
-      <w:proofErr w:type="spellEnd"/>
-      <w:r>
-        <w:t>] = mask;</w:t>
-      </w:r>
-    </w:p>
-    <w:p>
-      <w:pPr>
-        <w:tabs>
-          <w:tab w:val="left" w:pos="1230"/>
-        </w:tabs>
-      </w:pPr>
-      <w:r>
-        <w:t xml:space="preserve">        </w:t>
-      </w:r>
-      <w:proofErr w:type="spellStart"/>
-      <w:r>
-        <w:t>freq</w:t>
-      </w:r>
-      <w:proofErr w:type="spellEnd"/>
-      <w:r>
-        <w:t>[mask]++;</w:t>
+        <w:t>        masks[i] = mask;</w:t>
+      </w:r>
+    </w:p>
+    <w:p>
+      <w:pPr>
+        <w:tabs>
+          <w:tab w:val="left" w:pos="1230"/>
+        </w:tabs>
+      </w:pPr>
+      <w:r>
+        <w:t>        freq[mask]++;</w:t>
       </w:r>
     </w:p>
     <w:p>
@@ -5034,109 +3493,37 @@
         </w:tabs>
       </w:pPr>
       <w:r>
-        <w:t xml:space="preserve">    long </w:t>
-      </w:r>
-      <w:proofErr w:type="spellStart"/>
-      <w:r>
-        <w:t>long</w:t>
-      </w:r>
-      <w:proofErr w:type="spellEnd"/>
-      <w:r>
-        <w:t xml:space="preserve"> result = 0;</w:t>
-      </w:r>
-    </w:p>
-    <w:p>
-      <w:pPr>
-        <w:tabs>
-          <w:tab w:val="left" w:pos="1230"/>
-        </w:tabs>
-      </w:pPr>
-      <w:r>
-        <w:t xml:space="preserve">    for (int </w:t>
-      </w:r>
-      <w:proofErr w:type="spellStart"/>
-      <w:r>
-        <w:t>i</w:t>
-      </w:r>
-      <w:proofErr w:type="spellEnd"/>
-      <w:r>
-        <w:t xml:space="preserve"> = 0; </w:t>
-      </w:r>
-      <w:proofErr w:type="spellStart"/>
-      <w:r>
-        <w:t>i</w:t>
-      </w:r>
-      <w:proofErr w:type="spellEnd"/>
-      <w:r>
-        <w:t xml:space="preserve"> &lt; n; ++</w:t>
-      </w:r>
-      <w:proofErr w:type="spellStart"/>
-      <w:r>
-        <w:t>i</w:t>
-      </w:r>
-      <w:proofErr w:type="spellEnd"/>
-      <w:r>
-        <w:t>) {</w:t>
-      </w:r>
-    </w:p>
-    <w:p>
-      <w:pPr>
-        <w:tabs>
-          <w:tab w:val="left" w:pos="1230"/>
-        </w:tabs>
-      </w:pPr>
-      <w:r>
-        <w:t xml:space="preserve">        int </w:t>
-      </w:r>
-      <w:proofErr w:type="spellStart"/>
-      <w:r>
-        <w:t>current_mask</w:t>
-      </w:r>
-      <w:proofErr w:type="spellEnd"/>
-      <w:r>
-        <w:t xml:space="preserve"> = masks[</w:t>
-      </w:r>
-      <w:proofErr w:type="spellStart"/>
-      <w:r>
-        <w:t>i</w:t>
-      </w:r>
-      <w:proofErr w:type="spellEnd"/>
-      <w:r>
-        <w:t>];</w:t>
-      </w:r>
-    </w:p>
-    <w:p>
-      <w:pPr>
-        <w:tabs>
-          <w:tab w:val="left" w:pos="1230"/>
-        </w:tabs>
-      </w:pPr>
-      <w:r>
-        <w:t xml:space="preserve">        </w:t>
-      </w:r>
-      <w:proofErr w:type="spellStart"/>
-      <w:r>
-        <w:t>freq</w:t>
-      </w:r>
-      <w:proofErr w:type="spellEnd"/>
-      <w:r>
-        <w:t>[</w:t>
-      </w:r>
-      <w:proofErr w:type="spellStart"/>
-      <w:r>
-        <w:t>current_</w:t>
-      </w:r>
-      <w:proofErr w:type="gramStart"/>
-      <w:r>
-        <w:t>mask</w:t>
-      </w:r>
-      <w:proofErr w:type="spellEnd"/>
-      <w:r>
-        <w:t>]--</w:t>
-      </w:r>
-      <w:proofErr w:type="gramEnd"/>
-      <w:r>
-        <w:t>; // Avoid double counting</w:t>
+        <w:t>    long long result = 0;</w:t>
+      </w:r>
+    </w:p>
+    <w:p>
+      <w:pPr>
+        <w:tabs>
+          <w:tab w:val="left" w:pos="1230"/>
+        </w:tabs>
+      </w:pPr>
+      <w:r>
+        <w:t>    for (int i = 0; i &lt; n; ++i) {</w:t>
+      </w:r>
+    </w:p>
+    <w:p>
+      <w:pPr>
+        <w:tabs>
+          <w:tab w:val="left" w:pos="1230"/>
+        </w:tabs>
+      </w:pPr>
+      <w:r>
+        <w:t>        int current_mask = masks[i];</w:t>
+      </w:r>
+    </w:p>
+    <w:p>
+      <w:pPr>
+        <w:tabs>
+          <w:tab w:val="left" w:pos="1230"/>
+        </w:tabs>
+      </w:pPr>
+      <w:r>
+        <w:t>        freq[current_mask]--; // Avoid double counting</w:t>
       </w:r>
     </w:p>
     <w:p>
@@ -5163,23 +3550,7 @@
         </w:tabs>
       </w:pPr>
       <w:r>
-        <w:t xml:space="preserve">        result += </w:t>
-      </w:r>
-      <w:proofErr w:type="spellStart"/>
-      <w:r>
-        <w:t>freq</w:t>
-      </w:r>
-      <w:proofErr w:type="spellEnd"/>
-      <w:r>
-        <w:t>[</w:t>
-      </w:r>
-      <w:proofErr w:type="spellStart"/>
-      <w:r>
-        <w:t>current_mask</w:t>
-      </w:r>
-      <w:proofErr w:type="spellEnd"/>
-      <w:r>
-        <w:t>];</w:t>
+        <w:t>        result += freq[current_mask];</w:t>
       </w:r>
     </w:p>
     <w:p>
@@ -5216,33 +3587,17 @@
         </w:tabs>
       </w:pPr>
       <w:r>
-        <w:t xml:space="preserve">            int flipped = </w:t>
-      </w:r>
-      <w:proofErr w:type="spellStart"/>
-      <w:r>
-        <w:t>current_mask</w:t>
-      </w:r>
-      <w:proofErr w:type="spellEnd"/>
-      <w:r>
-        <w:t xml:space="preserve"> ^ (1 &lt;&lt; bit);</w:t>
-      </w:r>
-    </w:p>
-    <w:p>
-      <w:pPr>
-        <w:tabs>
-          <w:tab w:val="left" w:pos="1230"/>
-        </w:tabs>
-      </w:pPr>
-      <w:r>
-        <w:t xml:space="preserve">            result += </w:t>
-      </w:r>
-      <w:proofErr w:type="spellStart"/>
-      <w:r>
-        <w:t>freq</w:t>
-      </w:r>
-      <w:proofErr w:type="spellEnd"/>
-      <w:r>
-        <w:t>[flipped];</w:t>
+        <w:t>            int flipped = current_mask ^ (1 &lt;&lt; bit);</w:t>
+      </w:r>
+    </w:p>
+    <w:p>
+      <w:pPr>
+        <w:tabs>
+          <w:tab w:val="left" w:pos="1230"/>
+        </w:tabs>
+      </w:pPr>
+      <w:r>
+        <w:t>            result += freq[flipped];</w:t>
       </w:r>
     </w:p>
     <w:p>
@@ -5279,15 +3634,7 @@
         </w:tabs>
       </w:pPr>
       <w:r>
-        <w:t xml:space="preserve">    </w:t>
-      </w:r>
-      <w:proofErr w:type="spellStart"/>
-      <w:r>
-        <w:t>cout</w:t>
-      </w:r>
-      <w:proofErr w:type="spellEnd"/>
-      <w:r>
-        <w:t xml:space="preserve"> &lt;&lt; result &lt;&lt; '\n';</w:t>
+        <w:t>    cout &lt;&lt; result &lt;&lt; '\n';</w:t>
       </w:r>
     </w:p>
     <w:p>
@@ -5351,15 +3698,7 @@
         </w:tabs>
       </w:pPr>
       <w:r>
-        <w:t>Processing each string: O(</w:t>
-      </w:r>
-      <w:proofErr w:type="spellStart"/>
-      <w:r>
-        <w:t>len</w:t>
-      </w:r>
-      <w:proofErr w:type="spellEnd"/>
-      <w:r>
-        <w:t>)</w:t>
+        <w:t>Processing each string: O(len)</w:t>
       </w:r>
     </w:p>
     <w:p>
@@ -5373,15 +3712,7 @@
         </w:tabs>
       </w:pPr>
       <w:r>
-        <w:t xml:space="preserve">Total bitmask count: </w:t>
-      </w:r>
-      <w:proofErr w:type="gramStart"/>
-      <w:r>
-        <w:t>O(</w:t>
-      </w:r>
-      <w:proofErr w:type="gramEnd"/>
-      <w:r>
-        <w:t>26 × n) ≈ O(n)</w:t>
+        <w:t>Total bitmask count: O(26 × n) ≈ O(n)</w:t>
       </w:r>
     </w:p>
     <w:p>
@@ -5544,63 +3875,34 @@
         </w:tabs>
       </w:pPr>
       <w:r>
-        <w:t xml:space="preserve">bool </w:t>
-      </w:r>
-      <w:proofErr w:type="spellStart"/>
-      <w:proofErr w:type="gramStart"/>
-      <w:r>
-        <w:t>isBalanced</w:t>
-      </w:r>
-      <w:proofErr w:type="spellEnd"/>
-      <w:r>
-        <w:t>(</w:t>
-      </w:r>
-      <w:proofErr w:type="gramEnd"/>
-      <w:r>
-        <w:t>string s) {</w:t>
-      </w:r>
-    </w:p>
-    <w:p>
-      <w:pPr>
-        <w:tabs>
-          <w:tab w:val="left" w:pos="1230"/>
-        </w:tabs>
-      </w:pPr>
-      <w:r>
-        <w:t xml:space="preserve">    stack&lt;char&gt; </w:t>
-      </w:r>
-      <w:proofErr w:type="spellStart"/>
-      <w:r>
-        <w:t>st</w:t>
-      </w:r>
-      <w:proofErr w:type="spellEnd"/>
-      <w:r>
-        <w:t>;</w:t>
-      </w:r>
-    </w:p>
-    <w:p>
-      <w:pPr>
-        <w:tabs>
-          <w:tab w:val="left" w:pos="1230"/>
-        </w:tabs>
-      </w:pPr>
-    </w:p>
-    <w:p>
-      <w:pPr>
-        <w:tabs>
-          <w:tab w:val="left" w:pos="1230"/>
-        </w:tabs>
-      </w:pPr>
-      <w:r>
-        <w:t xml:space="preserve">    for (char </w:t>
-      </w:r>
-      <w:proofErr w:type="gramStart"/>
-      <w:r>
-        <w:t>c :</w:t>
-      </w:r>
-      <w:proofErr w:type="gramEnd"/>
-      <w:r>
-        <w:t xml:space="preserve"> s) {</w:t>
+        <w:t>bool isBalanced(string s) {</w:t>
+      </w:r>
+    </w:p>
+    <w:p>
+      <w:pPr>
+        <w:tabs>
+          <w:tab w:val="left" w:pos="1230"/>
+        </w:tabs>
+      </w:pPr>
+      <w:r>
+        <w:t xml:space="preserve">    stack&lt;char&gt; st;</w:t>
+      </w:r>
+    </w:p>
+    <w:p>
+      <w:pPr>
+        <w:tabs>
+          <w:tab w:val="left" w:pos="1230"/>
+        </w:tabs>
+      </w:pPr>
+    </w:p>
+    <w:p>
+      <w:pPr>
+        <w:tabs>
+          <w:tab w:val="left" w:pos="1230"/>
+        </w:tabs>
+      </w:pPr>
+      <w:r>
+        <w:t xml:space="preserve">    for (char c : s) {</w:t>
       </w:r>
     </w:p>
     <w:p>
@@ -5620,17 +3922,7 @@
         </w:tabs>
       </w:pPr>
       <w:r>
-        <w:t xml:space="preserve">            </w:t>
-      </w:r>
-      <w:proofErr w:type="spellStart"/>
-      <w:proofErr w:type="gramStart"/>
-      <w:r>
-        <w:t>st.push</w:t>
-      </w:r>
-      <w:proofErr w:type="spellEnd"/>
-      <w:proofErr w:type="gramEnd"/>
-      <w:r>
-        <w:t>(c);</w:t>
+        <w:t xml:space="preserve">            st.push(c);</w:t>
       </w:r>
     </w:p>
     <w:p>
@@ -5650,99 +3942,47 @@
         </w:tabs>
       </w:pPr>
       <w:r>
-        <w:t xml:space="preserve">            if (</w:t>
-      </w:r>
-      <w:proofErr w:type="spellStart"/>
-      <w:proofErr w:type="gramStart"/>
-      <w:r>
-        <w:t>st.empty</w:t>
-      </w:r>
-      <w:proofErr w:type="spellEnd"/>
-      <w:proofErr w:type="gramEnd"/>
-      <w:r>
-        <w:t>()) return false;</w:t>
-      </w:r>
-    </w:p>
-    <w:p>
-      <w:pPr>
-        <w:tabs>
-          <w:tab w:val="left" w:pos="1230"/>
-        </w:tabs>
-      </w:pPr>
-      <w:r>
-        <w:t xml:space="preserve">            char top = </w:t>
-      </w:r>
-      <w:proofErr w:type="spellStart"/>
-      <w:proofErr w:type="gramStart"/>
-      <w:r>
-        <w:t>st.top</w:t>
-      </w:r>
-      <w:proofErr w:type="spellEnd"/>
-      <w:r>
-        <w:t>(</w:t>
-      </w:r>
-      <w:proofErr w:type="gramEnd"/>
-      <w:r>
-        <w:t>);</w:t>
-      </w:r>
-    </w:p>
-    <w:p>
-      <w:pPr>
-        <w:tabs>
-          <w:tab w:val="left" w:pos="1230"/>
-        </w:tabs>
-      </w:pPr>
-      <w:r>
-        <w:t xml:space="preserve">            </w:t>
-      </w:r>
-      <w:proofErr w:type="spellStart"/>
-      <w:proofErr w:type="gramStart"/>
-      <w:r>
-        <w:t>st.pop</w:t>
-      </w:r>
-      <w:proofErr w:type="spellEnd"/>
-      <w:r>
-        <w:t>(</w:t>
-      </w:r>
-      <w:proofErr w:type="gramEnd"/>
-      <w:r>
-        <w:t>);</w:t>
-      </w:r>
-    </w:p>
-    <w:p>
-      <w:pPr>
-        <w:tabs>
-          <w:tab w:val="left" w:pos="1230"/>
-        </w:tabs>
-      </w:pPr>
-      <w:r>
-        <w:t xml:space="preserve">            if ((c == ')' &amp;&amp; </w:t>
-      </w:r>
-      <w:proofErr w:type="gramStart"/>
-      <w:r>
-        <w:t>top !</w:t>
-      </w:r>
-      <w:proofErr w:type="gramEnd"/>
-      <w:r>
-        <w:t>= '(') ||</w:t>
-      </w:r>
-    </w:p>
-    <w:p>
-      <w:pPr>
-        <w:tabs>
-          <w:tab w:val="left" w:pos="1230"/>
-        </w:tabs>
-      </w:pPr>
-      <w:r>
-        <w:t xml:space="preserve">                (c == '}' &amp;&amp; </w:t>
-      </w:r>
-      <w:proofErr w:type="gramStart"/>
-      <w:r>
-        <w:t>top !</w:t>
-      </w:r>
-      <w:proofErr w:type="gramEnd"/>
-      <w:r>
-        <w:t>= '{') ||</w:t>
+        <w:t xml:space="preserve">            if (st.empty()) return false;</w:t>
+      </w:r>
+    </w:p>
+    <w:p>
+      <w:pPr>
+        <w:tabs>
+          <w:tab w:val="left" w:pos="1230"/>
+        </w:tabs>
+      </w:pPr>
+      <w:r>
+        <w:t xml:space="preserve">            char top = st.top();</w:t>
+      </w:r>
+    </w:p>
+    <w:p>
+      <w:pPr>
+        <w:tabs>
+          <w:tab w:val="left" w:pos="1230"/>
+        </w:tabs>
+      </w:pPr>
+      <w:r>
+        <w:t xml:space="preserve">            st.pop();</w:t>
+      </w:r>
+    </w:p>
+    <w:p>
+      <w:pPr>
+        <w:tabs>
+          <w:tab w:val="left" w:pos="1230"/>
+        </w:tabs>
+      </w:pPr>
+      <w:r>
+        <w:t xml:space="preserve">            if ((c == ')' &amp;&amp; top != '(') ||</w:t>
+      </w:r>
+    </w:p>
+    <w:p>
+      <w:pPr>
+        <w:tabs>
+          <w:tab w:val="left" w:pos="1230"/>
+        </w:tabs>
+      </w:pPr>
+      <w:r>
+        <w:t xml:space="preserve">                (c == '}' &amp;&amp; top != '{') ||</w:t>
       </w:r>
     </w:p>
     <w:p>
@@ -5753,15 +3993,7 @@
       </w:pPr>
       <w:r>
         <w:lastRenderedPageBreak/>
-        <w:t xml:space="preserve">                (c == ']' &amp;&amp; </w:t>
-      </w:r>
-      <w:proofErr w:type="gramStart"/>
-      <w:r>
-        <w:t>top !</w:t>
-      </w:r>
-      <w:proofErr w:type="gramEnd"/>
-      <w:r>
-        <w:t>= '[')) {</w:t>
+        <w:t xml:space="preserve">                (c == ']' &amp;&amp; top != '[')) {</w:t>
       </w:r>
     </w:p>
     <w:p>
@@ -5818,17 +4050,7 @@
         </w:tabs>
       </w:pPr>
       <w:r>
-        <w:t xml:space="preserve">    return </w:t>
-      </w:r>
-      <w:proofErr w:type="spellStart"/>
-      <w:proofErr w:type="gramStart"/>
-      <w:r>
-        <w:t>st.empty</w:t>
-      </w:r>
-      <w:proofErr w:type="spellEnd"/>
-      <w:proofErr w:type="gramEnd"/>
-      <w:r>
-        <w:t>();</w:t>
+        <w:t xml:space="preserve">    return st.empty();</w:t>
       </w:r>
     </w:p>
     <w:p>
@@ -5855,15 +4077,7 @@
         </w:tabs>
       </w:pPr>
       <w:r>
-        <w:t xml:space="preserve">int </w:t>
-      </w:r>
-      <w:proofErr w:type="gramStart"/>
-      <w:r>
-        <w:t>main(</w:t>
-      </w:r>
-      <w:proofErr w:type="gramEnd"/>
-      <w:r>
-        <w:t>) {</w:t>
+        <w:t>int main() {</w:t>
       </w:r>
     </w:p>
     <w:p>
@@ -5883,15 +4097,7 @@
         </w:tabs>
       </w:pPr>
       <w:r>
-        <w:t xml:space="preserve">    </w:t>
-      </w:r>
-      <w:proofErr w:type="spellStart"/>
-      <w:r>
-        <w:t>cin</w:t>
-      </w:r>
-      <w:proofErr w:type="spellEnd"/>
-      <w:r>
-        <w:t xml:space="preserve"> &gt;&gt; n;</w:t>
+        <w:t xml:space="preserve">    cin &gt;&gt; n;</w:t>
       </w:r>
     </w:p>
     <w:p>
@@ -5921,57 +4127,17 @@
         </w:tabs>
       </w:pPr>
       <w:r>
-        <w:t xml:space="preserve">        </w:t>
-      </w:r>
-      <w:proofErr w:type="spellStart"/>
-      <w:r>
-        <w:t>cin</w:t>
-      </w:r>
-      <w:proofErr w:type="spellEnd"/>
-      <w:r>
-        <w:t xml:space="preserve"> &gt;&gt; s;</w:t>
-      </w:r>
-    </w:p>
-    <w:p>
-      <w:pPr>
-        <w:tabs>
-          <w:tab w:val="left" w:pos="1230"/>
-        </w:tabs>
-      </w:pPr>
-      <w:r>
-        <w:t xml:space="preserve">        </w:t>
-      </w:r>
-      <w:proofErr w:type="spellStart"/>
-      <w:r>
-        <w:t>cout</w:t>
-      </w:r>
-      <w:proofErr w:type="spellEnd"/>
-      <w:r>
-        <w:t xml:space="preserve"> &lt;&lt; (</w:t>
-      </w:r>
-      <w:proofErr w:type="spellStart"/>
-      <w:r>
-        <w:t>isBalanced</w:t>
-      </w:r>
-      <w:proofErr w:type="spellEnd"/>
-      <w:r>
-        <w:t>(s</w:t>
-      </w:r>
-      <w:proofErr w:type="gramStart"/>
-      <w:r>
-        <w:t>) ?</w:t>
-      </w:r>
-      <w:proofErr w:type="gramEnd"/>
-      <w:r>
-        <w:t xml:space="preserve"> "YES</w:t>
-      </w:r>
-      <w:proofErr w:type="gramStart"/>
-      <w:r>
-        <w:t>" :</w:t>
-      </w:r>
-      <w:proofErr w:type="gramEnd"/>
-      <w:r>
-        <w:t xml:space="preserve"> "NO") &lt;&lt; '\n';</w:t>
+        <w:t xml:space="preserve">        cin &gt;&gt; s;</w:t>
+      </w:r>
+    </w:p>
+    <w:p>
+      <w:pPr>
+        <w:tabs>
+          <w:tab w:val="left" w:pos="1230"/>
+        </w:tabs>
+      </w:pPr>
+      <w:r>
+        <w:t xml:space="preserve">        cout &lt;&lt; (isBalanced(s) ? "YES" : "NO") &lt;&lt; '\n';</w:t>
       </w:r>
     </w:p>
     <w:p>
@@ -6088,33 +4254,17 @@
         </w:tabs>
       </w:pPr>
       <w:r>
-        <w:t xml:space="preserve">Using </w:t>
-      </w:r>
-      <w:proofErr w:type="gramStart"/>
-      <w:r>
-        <w:t>Vector :</w:t>
-      </w:r>
-      <w:proofErr w:type="gramEnd"/>
-      <w:r>
-        <w:t xml:space="preserve"> </w:t>
-      </w:r>
-    </w:p>
-    <w:p>
-      <w:pPr>
-        <w:tabs>
-          <w:tab w:val="left" w:pos="1230"/>
-        </w:tabs>
-      </w:pPr>
-      <w:r>
-        <w:t>#include &lt;bits/</w:t>
-      </w:r>
-      <w:proofErr w:type="spellStart"/>
-      <w:r>
-        <w:t>stdc</w:t>
-      </w:r>
-      <w:proofErr w:type="spellEnd"/>
-      <w:r>
-        <w:t>++.h&gt;</w:t>
+        <w:t xml:space="preserve">Using Vector : </w:t>
+      </w:r>
+    </w:p>
+    <w:p>
+      <w:pPr>
+        <w:tabs>
+          <w:tab w:val="left" w:pos="1230"/>
+        </w:tabs>
+      </w:pPr>
+      <w:r>
+        <w:t>#include &lt;bits/stdc++.h&gt;</w:t>
       </w:r>
     </w:p>
     <w:p>
@@ -6142,20 +4292,7 @@
         </w:tabs>
       </w:pPr>
       <w:r>
-        <w:t xml:space="preserve">bool </w:t>
-      </w:r>
-      <w:proofErr w:type="spellStart"/>
-      <w:proofErr w:type="gramStart"/>
-      <w:r>
-        <w:t>isBalanced</w:t>
-      </w:r>
-      <w:proofErr w:type="spellEnd"/>
-      <w:r>
-        <w:t>(</w:t>
-      </w:r>
-      <w:proofErr w:type="gramEnd"/>
-      <w:r>
-        <w:t>const string&amp; s) {</w:t>
+        <w:t>bool isBalanced(const string&amp; s) {</w:t>
       </w:r>
     </w:p>
     <w:p>
@@ -6182,15 +4319,7 @@
         </w:tabs>
       </w:pPr>
       <w:r>
-        <w:t xml:space="preserve">    for (char </w:t>
-      </w:r>
-      <w:proofErr w:type="gramStart"/>
-      <w:r>
-        <w:t>c :</w:t>
-      </w:r>
-      <w:proofErr w:type="gramEnd"/>
-      <w:r>
-        <w:t xml:space="preserve"> s) {</w:t>
+        <w:t>    for (char c : s) {</w:t>
       </w:r>
     </w:p>
     <w:p>
@@ -6210,20 +4339,7 @@
         </w:tabs>
       </w:pPr>
       <w:r>
-        <w:t xml:space="preserve">            </w:t>
-      </w:r>
-      <w:proofErr w:type="spellStart"/>
-      <w:proofErr w:type="gramStart"/>
-      <w:r>
-        <w:t>stack.push</w:t>
-      </w:r>
-      <w:proofErr w:type="gramEnd"/>
-      <w:r>
-        <w:t>_back</w:t>
-      </w:r>
-      <w:proofErr w:type="spellEnd"/>
-      <w:r>
-        <w:t>(c); // push to back</w:t>
+        <w:t>            stack.push_back(c); // push to back</w:t>
       </w:r>
     </w:p>
     <w:p>
@@ -6243,117 +4359,57 @@
         </w:tabs>
       </w:pPr>
       <w:r>
-        <w:t>            if (</w:t>
-      </w:r>
-      <w:proofErr w:type="spellStart"/>
-      <w:proofErr w:type="gramStart"/>
-      <w:r>
-        <w:t>stack.empty</w:t>
-      </w:r>
-      <w:proofErr w:type="spellEnd"/>
-      <w:proofErr w:type="gramEnd"/>
-      <w:r>
-        <w:t>()) return false;</w:t>
-      </w:r>
-    </w:p>
-    <w:p>
-      <w:pPr>
-        <w:tabs>
-          <w:tab w:val="left" w:pos="1230"/>
-        </w:tabs>
-      </w:pPr>
-      <w:r>
-        <w:t xml:space="preserve">            char top = </w:t>
-      </w:r>
-      <w:proofErr w:type="spellStart"/>
-      <w:proofErr w:type="gramStart"/>
-      <w:r>
-        <w:t>stack.back</w:t>
-      </w:r>
-      <w:proofErr w:type="spellEnd"/>
-      <w:proofErr w:type="gramEnd"/>
-      <w:r>
-        <w:t>(); // top element</w:t>
-      </w:r>
-    </w:p>
-    <w:p>
-      <w:pPr>
-        <w:tabs>
-          <w:tab w:val="left" w:pos="1230"/>
-        </w:tabs>
-      </w:pPr>
-      <w:r>
-        <w:t xml:space="preserve">            </w:t>
-      </w:r>
-      <w:proofErr w:type="spellStart"/>
-      <w:r>
-        <w:t>stack.pop_</w:t>
-      </w:r>
-      <w:proofErr w:type="gramStart"/>
-      <w:r>
-        <w:t>back</w:t>
-      </w:r>
-      <w:proofErr w:type="spellEnd"/>
-      <w:r>
-        <w:t>(</w:t>
-      </w:r>
-      <w:proofErr w:type="gramEnd"/>
-      <w:r>
-        <w:t>); // remove top</w:t>
-      </w:r>
-    </w:p>
-    <w:p>
-      <w:pPr>
-        <w:tabs>
-          <w:tab w:val="left" w:pos="1230"/>
-        </w:tabs>
-      </w:pPr>
-      <w:r>
-        <w:t xml:space="preserve">            if ((c == ')' &amp;&amp; </w:t>
-      </w:r>
-      <w:proofErr w:type="gramStart"/>
-      <w:r>
-        <w:t>top !</w:t>
-      </w:r>
-      <w:proofErr w:type="gramEnd"/>
-      <w:r>
-        <w:t>= '(') ||</w:t>
-      </w:r>
-    </w:p>
-    <w:p>
-      <w:pPr>
-        <w:tabs>
-          <w:tab w:val="left" w:pos="1230"/>
-        </w:tabs>
-      </w:pPr>
-      <w:r>
-        <w:t xml:space="preserve">                (c == '}' &amp;&amp; </w:t>
-      </w:r>
-      <w:proofErr w:type="gramStart"/>
-      <w:r>
-        <w:t>top !</w:t>
-      </w:r>
-      <w:proofErr w:type="gramEnd"/>
-      <w:r>
-        <w:t>= '{') ||</w:t>
-      </w:r>
-    </w:p>
-    <w:p>
-      <w:pPr>
-        <w:tabs>
-          <w:tab w:val="left" w:pos="1230"/>
-        </w:tabs>
-      </w:pPr>
-      <w:r>
-        <w:t xml:space="preserve">                (c == ']' &amp;&amp; </w:t>
-      </w:r>
-      <w:proofErr w:type="gramStart"/>
-      <w:r>
-        <w:t>top !</w:t>
-      </w:r>
-      <w:proofErr w:type="gramEnd"/>
-      <w:r>
-        <w:t>= '[')) {</w:t>
+        <w:t>            if (stack.empty()) return false;</w:t>
+      </w:r>
+    </w:p>
+    <w:p>
+      <w:pPr>
+        <w:tabs>
+          <w:tab w:val="left" w:pos="1230"/>
+        </w:tabs>
+      </w:pPr>
+      <w:r>
+        <w:t>            char top = stack.back(); // top element</w:t>
+      </w:r>
+    </w:p>
+    <w:p>
+      <w:pPr>
+        <w:tabs>
+          <w:tab w:val="left" w:pos="1230"/>
+        </w:tabs>
+      </w:pPr>
+      <w:r>
+        <w:t>            stack.pop_back(); // remove top</w:t>
+      </w:r>
+    </w:p>
+    <w:p>
+      <w:pPr>
+        <w:tabs>
+          <w:tab w:val="left" w:pos="1230"/>
+        </w:tabs>
+      </w:pPr>
+      <w:r>
+        <w:t>            if ((c == ')' &amp;&amp; top != '(') ||</w:t>
+      </w:r>
+    </w:p>
+    <w:p>
+      <w:pPr>
+        <w:tabs>
+          <w:tab w:val="left" w:pos="1230"/>
+        </w:tabs>
+      </w:pPr>
+      <w:r>
+        <w:t>                (c == '}' &amp;&amp; top != '{') ||</w:t>
+      </w:r>
+    </w:p>
+    <w:p>
+      <w:pPr>
+        <w:tabs>
+          <w:tab w:val="left" w:pos="1230"/>
+        </w:tabs>
+      </w:pPr>
+      <w:r>
+        <w:t>                (c == ']' &amp;&amp; top != '[')) {</w:t>
       </w:r>
     </w:p>
     <w:p>
@@ -6410,17 +4466,7 @@
         </w:tabs>
       </w:pPr>
       <w:r>
-        <w:t xml:space="preserve">    return </w:t>
-      </w:r>
-      <w:proofErr w:type="spellStart"/>
-      <w:proofErr w:type="gramStart"/>
-      <w:r>
-        <w:t>stack.empty</w:t>
-      </w:r>
-      <w:proofErr w:type="spellEnd"/>
-      <w:proofErr w:type="gramEnd"/>
-      <w:r>
-        <w:t>(); // if not empty, there are unmatched opening brackets</w:t>
+        <w:t>    return stack.empty(); // if not empty, there are unmatched opening brackets</w:t>
       </w:r>
     </w:p>
     <w:p>
@@ -6447,15 +4493,7 @@
         </w:tabs>
       </w:pPr>
       <w:r>
-        <w:t xml:space="preserve">int </w:t>
-      </w:r>
-      <w:proofErr w:type="gramStart"/>
-      <w:r>
-        <w:t>main(</w:t>
-      </w:r>
-      <w:proofErr w:type="gramEnd"/>
-      <w:r>
-        <w:t>) {</w:t>
+        <w:t>int main() {</w:t>
       </w:r>
     </w:p>
     <w:p>
@@ -6475,15 +4513,7 @@
         </w:tabs>
       </w:pPr>
       <w:r>
-        <w:t xml:space="preserve">    </w:t>
-      </w:r>
-      <w:proofErr w:type="spellStart"/>
-      <w:r>
-        <w:t>cin</w:t>
-      </w:r>
-      <w:proofErr w:type="spellEnd"/>
-      <w:r>
-        <w:t xml:space="preserve"> &gt;&gt; t;</w:t>
+        <w:t>    cin &gt;&gt; t;</w:t>
       </w:r>
     </w:p>
     <w:p>
@@ -6514,57 +4544,17 @@
         </w:tabs>
       </w:pPr>
       <w:r>
-        <w:t xml:space="preserve">        </w:t>
-      </w:r>
-      <w:proofErr w:type="spellStart"/>
-      <w:r>
-        <w:t>cin</w:t>
-      </w:r>
-      <w:proofErr w:type="spellEnd"/>
-      <w:r>
-        <w:t xml:space="preserve"> &gt;&gt; s;</w:t>
-      </w:r>
-    </w:p>
-    <w:p>
-      <w:pPr>
-        <w:tabs>
-          <w:tab w:val="left" w:pos="1230"/>
-        </w:tabs>
-      </w:pPr>
-      <w:r>
-        <w:t xml:space="preserve">        </w:t>
-      </w:r>
-      <w:proofErr w:type="spellStart"/>
-      <w:r>
-        <w:t>cout</w:t>
-      </w:r>
-      <w:proofErr w:type="spellEnd"/>
-      <w:r>
-        <w:t xml:space="preserve"> &lt;&lt; (</w:t>
-      </w:r>
-      <w:proofErr w:type="spellStart"/>
-      <w:r>
-        <w:t>isBalanced</w:t>
-      </w:r>
-      <w:proofErr w:type="spellEnd"/>
-      <w:r>
-        <w:t>(s</w:t>
-      </w:r>
-      <w:proofErr w:type="gramStart"/>
-      <w:r>
-        <w:t>) ?</w:t>
-      </w:r>
-      <w:proofErr w:type="gramEnd"/>
-      <w:r>
-        <w:t xml:space="preserve"> "YES</w:t>
-      </w:r>
-      <w:proofErr w:type="gramStart"/>
-      <w:r>
-        <w:t>" :</w:t>
-      </w:r>
-      <w:proofErr w:type="gramEnd"/>
-      <w:r>
-        <w:t xml:space="preserve"> "NO") &lt;&lt; '\n';</w:t>
+        <w:t>        cin &gt;&gt; s;</w:t>
+      </w:r>
+    </w:p>
+    <w:p>
+      <w:pPr>
+        <w:tabs>
+          <w:tab w:val="left" w:pos="1230"/>
+        </w:tabs>
+      </w:pPr>
+      <w:r>
+        <w:t>        cout &lt;&lt; (isBalanced(s) ? "YES" : "NO") &lt;&lt; '\n';</w:t>
       </w:r>
     </w:p>
     <w:p>
@@ -6648,15 +4638,7 @@
         </w:tabs>
       </w:pPr>
       <w:r>
-        <w:t>#include &lt;bits/</w:t>
-      </w:r>
-      <w:proofErr w:type="spellStart"/>
-      <w:r>
-        <w:t>stdc</w:t>
-      </w:r>
-      <w:proofErr w:type="spellEnd"/>
-      <w:r>
-        <w:t>++.h&gt;</w:t>
+        <w:t>#include &lt;bits/stdc++.h&gt;</w:t>
       </w:r>
     </w:p>
     <w:p>
@@ -6683,79 +4665,54 @@
         </w:tabs>
       </w:pPr>
       <w:r>
-        <w:t xml:space="preserve">typedef long </w:t>
-      </w:r>
-      <w:proofErr w:type="spellStart"/>
-      <w:r>
-        <w:t>long</w:t>
-      </w:r>
-      <w:proofErr w:type="spellEnd"/>
-      <w:r>
-        <w:t xml:space="preserve"> </w:t>
-      </w:r>
-      <w:proofErr w:type="spellStart"/>
-      <w:r>
-        <w:t>ll</w:t>
-      </w:r>
-      <w:proofErr w:type="spellEnd"/>
-      <w:r>
-        <w:t>;</w:t>
-      </w:r>
-    </w:p>
-    <w:p>
-      <w:pPr>
-        <w:tabs>
-          <w:tab w:val="left" w:pos="1230"/>
-        </w:tabs>
-      </w:pPr>
-    </w:p>
-    <w:p>
-      <w:pPr>
-        <w:tabs>
-          <w:tab w:val="left" w:pos="1230"/>
-        </w:tabs>
-      </w:pPr>
-      <w:proofErr w:type="spellStart"/>
-      <w:r>
-        <w:t>ll</w:t>
-      </w:r>
-      <w:proofErr w:type="spellEnd"/>
-      <w:r>
-        <w:t xml:space="preserve"> </w:t>
-      </w:r>
-      <w:proofErr w:type="spellStart"/>
-      <w:r>
-        <w:t>largestRectangle</w:t>
-      </w:r>
-      <w:proofErr w:type="spellEnd"/>
-      <w:r>
-        <w:t>(vector&lt;</w:t>
-      </w:r>
-      <w:proofErr w:type="spellStart"/>
-      <w:r>
-        <w:t>ll</w:t>
-      </w:r>
-      <w:proofErr w:type="spellEnd"/>
-      <w:r>
-        <w:t>&gt;&amp; heights) {</w:t>
-      </w:r>
-    </w:p>
-    <w:p>
-      <w:pPr>
-        <w:tabs>
-          <w:tab w:val="left" w:pos="1230"/>
-        </w:tabs>
-      </w:pPr>
-      <w:r>
-        <w:t xml:space="preserve">    stack&lt;int&gt; </w:t>
-      </w:r>
-      <w:proofErr w:type="spellStart"/>
-      <w:r>
-        <w:t>st</w:t>
-      </w:r>
-      <w:proofErr w:type="spellEnd"/>
-      <w:r>
-        <w:t>;</w:t>
+        <w:t>typedef long long ll;</w:t>
+      </w:r>
+    </w:p>
+    <w:p>
+      <w:pPr>
+        <w:tabs>
+          <w:tab w:val="left" w:pos="1230"/>
+        </w:tabs>
+      </w:pPr>
+    </w:p>
+    <w:p>
+      <w:pPr>
+        <w:tabs>
+          <w:tab w:val="left" w:pos="1230"/>
+        </w:tabs>
+      </w:pPr>
+      <w:r>
+        <w:t>ll largestRectangle(vector&lt;ll&gt;&amp; heights) {</w:t>
+      </w:r>
+    </w:p>
+    <w:p>
+      <w:pPr>
+        <w:tabs>
+          <w:tab w:val="left" w:pos="1230"/>
+        </w:tabs>
+      </w:pPr>
+      <w:r>
+        <w:t>    stack&lt;int&gt; st;</w:t>
+      </w:r>
+    </w:p>
+    <w:p>
+      <w:pPr>
+        <w:tabs>
+          <w:tab w:val="left" w:pos="1230"/>
+        </w:tabs>
+      </w:pPr>
+      <w:r>
+        <w:t>    ll maxArea = 0;</w:t>
+      </w:r>
+    </w:p>
+    <w:p>
+      <w:pPr>
+        <w:tabs>
+          <w:tab w:val="left" w:pos="1230"/>
+        </w:tabs>
+      </w:pPr>
+      <w:r>
+        <w:t>    int n = heights.size();</w:t>
       </w:r>
     </w:p>
     <w:p>
@@ -6767,41 +4724,106 @@
       <w:r>
         <w:t xml:space="preserve">    </w:t>
       </w:r>
-      <w:proofErr w:type="spellStart"/>
-      <w:r>
-        <w:t>ll</w:t>
-      </w:r>
-      <w:proofErr w:type="spellEnd"/>
-      <w:r>
-        <w:t xml:space="preserve"> </w:t>
-      </w:r>
-      <w:proofErr w:type="spellStart"/>
-      <w:r>
-        <w:t>maxArea</w:t>
-      </w:r>
-      <w:proofErr w:type="spellEnd"/>
-      <w:r>
-        <w:t xml:space="preserve"> = 0;</w:t>
-      </w:r>
-    </w:p>
-    <w:p>
-      <w:pPr>
-        <w:tabs>
-          <w:tab w:val="left" w:pos="1230"/>
-        </w:tabs>
-      </w:pPr>
-      <w:r>
-        <w:t xml:space="preserve">    int n = </w:t>
-      </w:r>
-      <w:proofErr w:type="spellStart"/>
-      <w:proofErr w:type="gramStart"/>
-      <w:r>
-        <w:t>heights.size</w:t>
-      </w:r>
-      <w:proofErr w:type="spellEnd"/>
-      <w:proofErr w:type="gramEnd"/>
-      <w:r>
-        <w:t>();</w:t>
+    </w:p>
+    <w:p>
+      <w:pPr>
+        <w:tabs>
+          <w:tab w:val="left" w:pos="1230"/>
+        </w:tabs>
+      </w:pPr>
+      <w:r>
+        <w:t>    for (int i = 0; i &lt;= n; ++i) {</w:t>
+      </w:r>
+    </w:p>
+    <w:p>
+      <w:pPr>
+        <w:tabs>
+          <w:tab w:val="left" w:pos="1230"/>
+        </w:tabs>
+      </w:pPr>
+      <w:r>
+        <w:t>        ll h = (i == n ? 0 : heights[i]);</w:t>
+      </w:r>
+    </w:p>
+    <w:p>
+      <w:pPr>
+        <w:tabs>
+          <w:tab w:val="left" w:pos="1230"/>
+        </w:tabs>
+      </w:pPr>
+      <w:r>
+        <w:t>        while (!st.empty() &amp;&amp; heights[st.top()] &gt; h) {</w:t>
+      </w:r>
+    </w:p>
+    <w:p>
+      <w:pPr>
+        <w:tabs>
+          <w:tab w:val="left" w:pos="1230"/>
+        </w:tabs>
+      </w:pPr>
+      <w:r>
+        <w:t>            ll height = heights[st.top()];</w:t>
+      </w:r>
+    </w:p>
+    <w:p>
+      <w:pPr>
+        <w:tabs>
+          <w:tab w:val="left" w:pos="1230"/>
+        </w:tabs>
+      </w:pPr>
+      <w:r>
+        <w:t>            st.pop();</w:t>
+      </w:r>
+    </w:p>
+    <w:p>
+      <w:pPr>
+        <w:tabs>
+          <w:tab w:val="left" w:pos="1230"/>
+        </w:tabs>
+      </w:pPr>
+      <w:r>
+        <w:lastRenderedPageBreak/>
+        <w:t>            ll width = st.empty() ? i : i - st.top() - 1;</w:t>
+      </w:r>
+    </w:p>
+    <w:p>
+      <w:pPr>
+        <w:tabs>
+          <w:tab w:val="left" w:pos="1230"/>
+        </w:tabs>
+      </w:pPr>
+      <w:r>
+        <w:t>            maxArea = max(maxArea, height * width);</w:t>
+      </w:r>
+    </w:p>
+    <w:p>
+      <w:pPr>
+        <w:tabs>
+          <w:tab w:val="left" w:pos="1230"/>
+        </w:tabs>
+      </w:pPr>
+      <w:r>
+        <w:t>        }</w:t>
+      </w:r>
+    </w:p>
+    <w:p>
+      <w:pPr>
+        <w:tabs>
+          <w:tab w:val="left" w:pos="1230"/>
+        </w:tabs>
+      </w:pPr>
+      <w:r>
+        <w:t>        st.push(i);</w:t>
+      </w:r>
+    </w:p>
+    <w:p>
+      <w:pPr>
+        <w:tabs>
+          <w:tab w:val="left" w:pos="1230"/>
+        </w:tabs>
+      </w:pPr>
+      <w:r>
+        <w:t>    }</w:t>
       </w:r>
     </w:p>
     <w:p>
@@ -6821,253 +4843,111 @@
         </w:tabs>
       </w:pPr>
       <w:r>
-        <w:t xml:space="preserve">    for (int </w:t>
-      </w:r>
-      <w:proofErr w:type="spellStart"/>
-      <w:r>
-        <w:t>i</w:t>
-      </w:r>
-      <w:proofErr w:type="spellEnd"/>
-      <w:r>
-        <w:t xml:space="preserve"> = 0; </w:t>
-      </w:r>
-      <w:proofErr w:type="spellStart"/>
-      <w:r>
-        <w:t>i</w:t>
-      </w:r>
-      <w:proofErr w:type="spellEnd"/>
-      <w:r>
-        <w:t xml:space="preserve"> &lt;= n; ++</w:t>
-      </w:r>
-      <w:proofErr w:type="spellStart"/>
-      <w:r>
-        <w:t>i</w:t>
-      </w:r>
-      <w:proofErr w:type="spellEnd"/>
-      <w:r>
-        <w:t>) {</w:t>
-      </w:r>
-    </w:p>
-    <w:p>
-      <w:pPr>
-        <w:tabs>
-          <w:tab w:val="left" w:pos="1230"/>
-        </w:tabs>
-      </w:pPr>
-      <w:r>
-        <w:t xml:space="preserve">        </w:t>
-      </w:r>
-      <w:proofErr w:type="spellStart"/>
-      <w:r>
-        <w:t>ll</w:t>
-      </w:r>
-      <w:proofErr w:type="spellEnd"/>
-      <w:r>
-        <w:t xml:space="preserve"> h = (</w:t>
-      </w:r>
-      <w:proofErr w:type="spellStart"/>
-      <w:r>
-        <w:t>i</w:t>
-      </w:r>
-      <w:proofErr w:type="spellEnd"/>
-      <w:r>
-        <w:t xml:space="preserve"> == </w:t>
-      </w:r>
-      <w:proofErr w:type="gramStart"/>
-      <w:r>
-        <w:t>n ?</w:t>
-      </w:r>
-      <w:proofErr w:type="gramEnd"/>
-      <w:r>
-        <w:t xml:space="preserve"> </w:t>
-      </w:r>
-      <w:proofErr w:type="gramStart"/>
-      <w:r>
-        <w:t>0 :</w:t>
-      </w:r>
-      <w:proofErr w:type="gramEnd"/>
-      <w:r>
-        <w:t xml:space="preserve"> heights[</w:t>
-      </w:r>
-      <w:proofErr w:type="spellStart"/>
-      <w:r>
-        <w:t>i</w:t>
-      </w:r>
-      <w:proofErr w:type="spellEnd"/>
-      <w:r>
-        <w:t>]);</w:t>
-      </w:r>
-    </w:p>
-    <w:p>
-      <w:pPr>
-        <w:tabs>
-          <w:tab w:val="left" w:pos="1230"/>
-        </w:tabs>
-      </w:pPr>
-      <w:r>
-        <w:t xml:space="preserve">        while </w:t>
-      </w:r>
-      <w:proofErr w:type="gramStart"/>
-      <w:r>
-        <w:t>(!</w:t>
-      </w:r>
-      <w:proofErr w:type="spellStart"/>
-      <w:r>
-        <w:t>st</w:t>
-      </w:r>
-      <w:proofErr w:type="gramEnd"/>
-      <w:r>
-        <w:t>.empty</w:t>
-      </w:r>
-      <w:proofErr w:type="spellEnd"/>
-      <w:r>
-        <w:t>() &amp;&amp; heights[</w:t>
-      </w:r>
-      <w:proofErr w:type="spellStart"/>
-      <w:r>
-        <w:t>st.top</w:t>
-      </w:r>
-      <w:proofErr w:type="spellEnd"/>
-      <w:r>
-        <w:t>()] &gt; h) {</w:t>
-      </w:r>
-    </w:p>
-    <w:p>
-      <w:pPr>
-        <w:tabs>
-          <w:tab w:val="left" w:pos="1230"/>
-        </w:tabs>
-      </w:pPr>
-      <w:r>
-        <w:t xml:space="preserve">            </w:t>
-      </w:r>
-      <w:proofErr w:type="spellStart"/>
-      <w:r>
-        <w:t>ll</w:t>
-      </w:r>
-      <w:proofErr w:type="spellEnd"/>
-      <w:r>
-        <w:t xml:space="preserve"> height = heights[</w:t>
-      </w:r>
-      <w:proofErr w:type="spellStart"/>
-      <w:proofErr w:type="gramStart"/>
-      <w:r>
-        <w:t>st.top</w:t>
-      </w:r>
-      <w:proofErr w:type="spellEnd"/>
-      <w:r>
-        <w:t>(</w:t>
-      </w:r>
-      <w:proofErr w:type="gramEnd"/>
-      <w:r>
-        <w:t>)];</w:t>
-      </w:r>
-    </w:p>
-    <w:p>
-      <w:pPr>
-        <w:tabs>
-          <w:tab w:val="left" w:pos="1230"/>
-        </w:tabs>
-      </w:pPr>
-      <w:r>
-        <w:t xml:space="preserve">            </w:t>
-      </w:r>
-      <w:proofErr w:type="spellStart"/>
-      <w:proofErr w:type="gramStart"/>
-      <w:r>
-        <w:t>st.pop</w:t>
-      </w:r>
-      <w:proofErr w:type="spellEnd"/>
-      <w:r>
-        <w:t>(</w:t>
-      </w:r>
-      <w:proofErr w:type="gramEnd"/>
-      <w:r>
-        <w:t>);</w:t>
-      </w:r>
-    </w:p>
-    <w:p>
-      <w:pPr>
-        <w:tabs>
-          <w:tab w:val="left" w:pos="1230"/>
-        </w:tabs>
-      </w:pPr>
-      <w:r>
-        <w:lastRenderedPageBreak/>
-        <w:t xml:space="preserve">            </w:t>
-      </w:r>
-      <w:proofErr w:type="spellStart"/>
-      <w:r>
-        <w:t>ll</w:t>
-      </w:r>
-      <w:proofErr w:type="spellEnd"/>
-      <w:r>
-        <w:t xml:space="preserve"> width = </w:t>
-      </w:r>
-      <w:proofErr w:type="spellStart"/>
-      <w:proofErr w:type="gramStart"/>
-      <w:r>
-        <w:t>st.empty</w:t>
-      </w:r>
-      <w:proofErr w:type="spellEnd"/>
-      <w:proofErr w:type="gramEnd"/>
-      <w:r>
-        <w:t xml:space="preserve">() ? </w:t>
-      </w:r>
-      <w:proofErr w:type="spellStart"/>
-      <w:r>
-        <w:t>i</w:t>
-      </w:r>
-      <w:proofErr w:type="spellEnd"/>
-      <w:r>
-        <w:t xml:space="preserve"> : </w:t>
-      </w:r>
-      <w:proofErr w:type="spellStart"/>
-      <w:r>
-        <w:t>i</w:t>
-      </w:r>
-      <w:proofErr w:type="spellEnd"/>
-      <w:r>
-        <w:t xml:space="preserve"> - </w:t>
-      </w:r>
-      <w:proofErr w:type="spellStart"/>
-      <w:r>
-        <w:t>st.top</w:t>
-      </w:r>
-      <w:proofErr w:type="spellEnd"/>
-      <w:r>
-        <w:t>() - 1;</w:t>
-      </w:r>
-    </w:p>
-    <w:p>
-      <w:pPr>
-        <w:tabs>
-          <w:tab w:val="left" w:pos="1230"/>
-        </w:tabs>
-      </w:pPr>
-      <w:r>
-        <w:t xml:space="preserve">            </w:t>
-      </w:r>
-      <w:proofErr w:type="spellStart"/>
-      <w:r>
-        <w:t>maxArea</w:t>
-      </w:r>
-      <w:proofErr w:type="spellEnd"/>
-      <w:r>
-        <w:t xml:space="preserve"> = </w:t>
-      </w:r>
-      <w:proofErr w:type="gramStart"/>
-      <w:r>
-        <w:t>max(</w:t>
-      </w:r>
-      <w:proofErr w:type="spellStart"/>
-      <w:proofErr w:type="gramEnd"/>
-      <w:r>
-        <w:t>maxArea</w:t>
-      </w:r>
-      <w:proofErr w:type="spellEnd"/>
-      <w:r>
-        <w:t>, height * width);</w:t>
+        <w:t>    return maxArea;</w:t>
+      </w:r>
+    </w:p>
+    <w:p>
+      <w:pPr>
+        <w:tabs>
+          <w:tab w:val="left" w:pos="1230"/>
+        </w:tabs>
+      </w:pPr>
+      <w:r>
+        <w:t>}</w:t>
+      </w:r>
+    </w:p>
+    <w:p>
+      <w:pPr>
+        <w:tabs>
+          <w:tab w:val="left" w:pos="1230"/>
+        </w:tabs>
+      </w:pPr>
+    </w:p>
+    <w:p>
+      <w:pPr>
+        <w:tabs>
+          <w:tab w:val="left" w:pos="1230"/>
+        </w:tabs>
+      </w:pPr>
+      <w:r>
+        <w:t>int main() {</w:t>
+      </w:r>
+    </w:p>
+    <w:p>
+      <w:pPr>
+        <w:tabs>
+          <w:tab w:val="left" w:pos="1230"/>
+        </w:tabs>
+      </w:pPr>
+      <w:r>
+        <w:t>    while (true) {</w:t>
+      </w:r>
+    </w:p>
+    <w:p>
+      <w:pPr>
+        <w:tabs>
+          <w:tab w:val="left" w:pos="1230"/>
+        </w:tabs>
+      </w:pPr>
+      <w:r>
+        <w:t>        int n;</w:t>
+      </w:r>
+    </w:p>
+    <w:p>
+      <w:pPr>
+        <w:tabs>
+          <w:tab w:val="left" w:pos="1230"/>
+        </w:tabs>
+      </w:pPr>
+      <w:r>
+        <w:t>        cin &gt;&gt; n;</w:t>
+      </w:r>
+    </w:p>
+    <w:p>
+      <w:pPr>
+        <w:tabs>
+          <w:tab w:val="left" w:pos="1230"/>
+        </w:tabs>
+      </w:pPr>
+      <w:r>
+        <w:t>        if (n == 0) break;</w:t>
+      </w:r>
+    </w:p>
+    <w:p>
+      <w:pPr>
+        <w:tabs>
+          <w:tab w:val="left" w:pos="1230"/>
+        </w:tabs>
+      </w:pPr>
+    </w:p>
+    <w:p>
+      <w:pPr>
+        <w:tabs>
+          <w:tab w:val="left" w:pos="1230"/>
+        </w:tabs>
+      </w:pPr>
+      <w:r>
+        <w:t>        vector&lt;ll&gt; heights(n);</w:t>
+      </w:r>
+    </w:p>
+    <w:p>
+      <w:pPr>
+        <w:tabs>
+          <w:tab w:val="left" w:pos="1230"/>
+        </w:tabs>
+      </w:pPr>
+      <w:r>
+        <w:t>        for (int i = 0; i &lt; n; ++i) {</w:t>
+      </w:r>
+    </w:p>
+    <w:p>
+      <w:pPr>
+        <w:tabs>
+          <w:tab w:val="left" w:pos="1230"/>
+        </w:tabs>
+      </w:pPr>
+      <w:r>
+        <w:t>            cin &gt;&gt; heights[i];</w:t>
       </w:r>
     </w:p>
     <w:p>
@@ -7086,275 +4966,15 @@
           <w:tab w:val="left" w:pos="1230"/>
         </w:tabs>
       </w:pPr>
-      <w:r>
-        <w:t xml:space="preserve">        </w:t>
-      </w:r>
-      <w:proofErr w:type="spellStart"/>
-      <w:proofErr w:type="gramStart"/>
-      <w:r>
-        <w:t>st.push</w:t>
-      </w:r>
-      <w:proofErr w:type="spellEnd"/>
-      <w:proofErr w:type="gramEnd"/>
-      <w:r>
-        <w:t>(</w:t>
-      </w:r>
-      <w:proofErr w:type="spellStart"/>
-      <w:r>
-        <w:t>i</w:t>
-      </w:r>
-      <w:proofErr w:type="spellEnd"/>
-      <w:r>
-        <w:t>);</w:t>
-      </w:r>
-    </w:p>
-    <w:p>
-      <w:pPr>
-        <w:tabs>
-          <w:tab w:val="left" w:pos="1230"/>
-        </w:tabs>
-      </w:pPr>
-      <w:r>
-        <w:t>    }</w:t>
-      </w:r>
-    </w:p>
-    <w:p>
-      <w:pPr>
-        <w:tabs>
-          <w:tab w:val="left" w:pos="1230"/>
-        </w:tabs>
-      </w:pPr>
-      <w:r>
-        <w:t xml:space="preserve">    </w:t>
-      </w:r>
-    </w:p>
-    <w:p>
-      <w:pPr>
-        <w:tabs>
-          <w:tab w:val="left" w:pos="1230"/>
-        </w:tabs>
-      </w:pPr>
-      <w:r>
-        <w:t xml:space="preserve">    return </w:t>
-      </w:r>
-      <w:proofErr w:type="spellStart"/>
-      <w:r>
-        <w:t>maxArea</w:t>
-      </w:r>
-      <w:proofErr w:type="spellEnd"/>
-      <w:r>
-        <w:t>;</w:t>
-      </w:r>
-    </w:p>
-    <w:p>
-      <w:pPr>
-        <w:tabs>
-          <w:tab w:val="left" w:pos="1230"/>
-        </w:tabs>
-      </w:pPr>
-      <w:r>
-        <w:t>}</w:t>
-      </w:r>
-    </w:p>
-    <w:p>
-      <w:pPr>
-        <w:tabs>
-          <w:tab w:val="left" w:pos="1230"/>
-        </w:tabs>
-      </w:pPr>
-    </w:p>
-    <w:p>
-      <w:pPr>
-        <w:tabs>
-          <w:tab w:val="left" w:pos="1230"/>
-        </w:tabs>
-      </w:pPr>
-      <w:r>
-        <w:t xml:space="preserve">int </w:t>
-      </w:r>
-      <w:proofErr w:type="gramStart"/>
-      <w:r>
-        <w:t>main(</w:t>
-      </w:r>
-      <w:proofErr w:type="gramEnd"/>
-      <w:r>
-        <w:t>) {</w:t>
-      </w:r>
-    </w:p>
-    <w:p>
-      <w:pPr>
-        <w:tabs>
-          <w:tab w:val="left" w:pos="1230"/>
-        </w:tabs>
-      </w:pPr>
-      <w:r>
-        <w:t>    while (true) {</w:t>
-      </w:r>
-    </w:p>
-    <w:p>
-      <w:pPr>
-        <w:tabs>
-          <w:tab w:val="left" w:pos="1230"/>
-        </w:tabs>
-      </w:pPr>
-      <w:r>
-        <w:t>        int n;</w:t>
-      </w:r>
-    </w:p>
-    <w:p>
-      <w:pPr>
-        <w:tabs>
-          <w:tab w:val="left" w:pos="1230"/>
-        </w:tabs>
-      </w:pPr>
-      <w:r>
-        <w:t xml:space="preserve">        </w:t>
-      </w:r>
-      <w:proofErr w:type="spellStart"/>
-      <w:r>
-        <w:t>cin</w:t>
-      </w:r>
-      <w:proofErr w:type="spellEnd"/>
-      <w:r>
-        <w:t xml:space="preserve"> &gt;&gt; n;</w:t>
-      </w:r>
-    </w:p>
-    <w:p>
-      <w:pPr>
-        <w:tabs>
-          <w:tab w:val="left" w:pos="1230"/>
-        </w:tabs>
-      </w:pPr>
-      <w:r>
-        <w:t>        if (n == 0) break;</w:t>
-      </w:r>
-    </w:p>
-    <w:p>
-      <w:pPr>
-        <w:tabs>
-          <w:tab w:val="left" w:pos="1230"/>
-        </w:tabs>
-      </w:pPr>
-    </w:p>
-    <w:p>
-      <w:pPr>
-        <w:tabs>
-          <w:tab w:val="left" w:pos="1230"/>
-        </w:tabs>
-      </w:pPr>
-      <w:r>
-        <w:t>        vector&lt;</w:t>
-      </w:r>
-      <w:proofErr w:type="spellStart"/>
-      <w:r>
-        <w:t>ll</w:t>
-      </w:r>
-      <w:proofErr w:type="spellEnd"/>
-      <w:r>
-        <w:t>&gt; heights(n);</w:t>
-      </w:r>
-    </w:p>
-    <w:p>
-      <w:pPr>
-        <w:tabs>
-          <w:tab w:val="left" w:pos="1230"/>
-        </w:tabs>
-      </w:pPr>
-      <w:r>
-        <w:t xml:space="preserve">        for (int </w:t>
-      </w:r>
-      <w:proofErr w:type="spellStart"/>
-      <w:r>
-        <w:t>i</w:t>
-      </w:r>
-      <w:proofErr w:type="spellEnd"/>
-      <w:r>
-        <w:t xml:space="preserve"> = 0; </w:t>
-      </w:r>
-      <w:proofErr w:type="spellStart"/>
-      <w:r>
-        <w:t>i</w:t>
-      </w:r>
-      <w:proofErr w:type="spellEnd"/>
-      <w:r>
-        <w:t xml:space="preserve"> &lt; n; ++</w:t>
-      </w:r>
-      <w:proofErr w:type="spellStart"/>
-      <w:r>
-        <w:t>i</w:t>
-      </w:r>
-      <w:proofErr w:type="spellEnd"/>
-      <w:r>
-        <w:t>) {</w:t>
-      </w:r>
-    </w:p>
-    <w:p>
-      <w:pPr>
-        <w:tabs>
-          <w:tab w:val="left" w:pos="1230"/>
-        </w:tabs>
-      </w:pPr>
-      <w:r>
-        <w:t xml:space="preserve">            </w:t>
-      </w:r>
-      <w:proofErr w:type="spellStart"/>
-      <w:r>
-        <w:t>cin</w:t>
-      </w:r>
-      <w:proofErr w:type="spellEnd"/>
-      <w:r>
-        <w:t xml:space="preserve"> &gt;&gt; heights[</w:t>
-      </w:r>
-      <w:proofErr w:type="spellStart"/>
-      <w:r>
-        <w:t>i</w:t>
-      </w:r>
-      <w:proofErr w:type="spellEnd"/>
-      <w:r>
-        <w:t>];</w:t>
-      </w:r>
-    </w:p>
-    <w:p>
-      <w:pPr>
-        <w:tabs>
-          <w:tab w:val="left" w:pos="1230"/>
-        </w:tabs>
-      </w:pPr>
-      <w:r>
-        <w:t>        }</w:t>
-      </w:r>
-    </w:p>
-    <w:p>
-      <w:pPr>
-        <w:tabs>
-          <w:tab w:val="left" w:pos="1230"/>
-        </w:tabs>
-      </w:pPr>
-    </w:p>
-    <w:p>
-      <w:pPr>
-        <w:tabs>
-          <w:tab w:val="left" w:pos="1230"/>
-        </w:tabs>
-      </w:pPr>
-      <w:r>
-        <w:t xml:space="preserve">        </w:t>
-      </w:r>
-      <w:proofErr w:type="spellStart"/>
-      <w:r>
-        <w:t>cout</w:t>
-      </w:r>
-      <w:proofErr w:type="spellEnd"/>
-      <w:r>
-        <w:t xml:space="preserve"> &lt;&lt; </w:t>
-      </w:r>
-      <w:proofErr w:type="spellStart"/>
-      <w:r>
-        <w:t>largestRectangle</w:t>
-      </w:r>
-      <w:proofErr w:type="spellEnd"/>
-      <w:r>
-        <w:t>(heights) &lt;&lt; "\n";</w:t>
+    </w:p>
+    <w:p>
+      <w:pPr>
+        <w:tabs>
+          <w:tab w:val="left" w:pos="1230"/>
+        </w:tabs>
+      </w:pPr>
+      <w:r>
+        <w:t>        cout &lt;&lt; largestRectangle(heights) &lt;&lt; "\n";</w:t>
       </w:r>
     </w:p>
     <w:p>
@@ -7453,26 +5073,8 @@
         </w:tabs>
       </w:pPr>
       <w:r>
-        <w:t>#include &lt;</w:t>
-      </w:r>
-      <w:proofErr w:type="spellStart"/>
-      <w:r>
-        <w:t>sstream</w:t>
-      </w:r>
-      <w:proofErr w:type="spellEnd"/>
-      <w:proofErr w:type="gramStart"/>
-      <w:r>
-        <w:t>&gt;  /</w:t>
-      </w:r>
-      <w:proofErr w:type="gramEnd"/>
-      <w:r>
-        <w:t xml:space="preserve">/ for </w:t>
-      </w:r>
-      <w:proofErr w:type="spellStart"/>
-      <w:r>
-        <w:t>istringstream</w:t>
-      </w:r>
-      <w:proofErr w:type="spellEnd"/>
+        <w:t>#include &lt;sstream&gt;  // for istringstream</w:t>
+      </w:r>
     </w:p>
     <w:p>
       <w:pPr>
@@ -7491,15 +5093,7 @@
         </w:tabs>
       </w:pPr>
       <w:r>
-        <w:t xml:space="preserve">#include &lt;algorithm&gt; // for </w:t>
-      </w:r>
-      <w:proofErr w:type="gramStart"/>
-      <w:r>
-        <w:t>reverse(</w:t>
-      </w:r>
-      <w:proofErr w:type="gramEnd"/>
-      <w:r>
-        <w:t>)</w:t>
+        <w:t>#include &lt;algorithm&gt; // for reverse()</w:t>
       </w:r>
     </w:p>
     <w:p>
@@ -7533,15 +5127,7 @@
         </w:tabs>
       </w:pPr>
       <w:r>
-        <w:t xml:space="preserve">int </w:t>
-      </w:r>
-      <w:proofErr w:type="gramStart"/>
-      <w:r>
-        <w:t>main(</w:t>
-      </w:r>
-      <w:proofErr w:type="gramEnd"/>
-      <w:r>
-        <w:t>) {</w:t>
+        <w:t>int main() {</w:t>
       </w:r>
     </w:p>
     <w:p>
@@ -7561,35 +5147,17 @@
         </w:tabs>
       </w:pPr>
       <w:r>
-        <w:t xml:space="preserve">    </w:t>
-      </w:r>
-      <w:proofErr w:type="spellStart"/>
-      <w:r>
-        <w:t>cin</w:t>
-      </w:r>
-      <w:proofErr w:type="spellEnd"/>
-      <w:r>
-        <w:t xml:space="preserve"> &gt;&gt; T;</w:t>
-      </w:r>
-    </w:p>
-    <w:p>
-      <w:pPr>
-        <w:tabs>
-          <w:tab w:val="left" w:pos="1230"/>
-        </w:tabs>
-      </w:pPr>
-      <w:r>
-        <w:t xml:space="preserve">    </w:t>
-      </w:r>
-      <w:proofErr w:type="spellStart"/>
-      <w:proofErr w:type="gramStart"/>
-      <w:r>
-        <w:t>cin.ignore</w:t>
-      </w:r>
-      <w:proofErr w:type="spellEnd"/>
-      <w:proofErr w:type="gramEnd"/>
-      <w:r>
-        <w:t xml:space="preserve">(); // </w:t>
+        <w:t>    cin &gt;&gt; T;</w:t>
+      </w:r>
+    </w:p>
+    <w:p>
+      <w:pPr>
+        <w:tabs>
+          <w:tab w:val="left" w:pos="1230"/>
+        </w:tabs>
+      </w:pPr>
+      <w:r>
+        <w:t xml:space="preserve">    cin.ignore(); // </w:t>
       </w:r>
       <w:r>
         <w:rPr>
@@ -7635,25 +5203,7 @@
         </w:tabs>
       </w:pPr>
       <w:r>
-        <w:t xml:space="preserve">        </w:t>
-      </w:r>
-      <w:proofErr w:type="spellStart"/>
-      <w:proofErr w:type="gramStart"/>
-      <w:r>
-        <w:t>getline</w:t>
-      </w:r>
-      <w:proofErr w:type="spellEnd"/>
-      <w:r>
-        <w:t>(</w:t>
-      </w:r>
-      <w:proofErr w:type="spellStart"/>
-      <w:proofErr w:type="gramEnd"/>
-      <w:r>
-        <w:t>cin</w:t>
-      </w:r>
-      <w:proofErr w:type="spellEnd"/>
-      <w:r>
-        <w:t xml:space="preserve">, line); // </w:t>
+        <w:t xml:space="preserve">        getline(cin, line); // </w:t>
       </w:r>
       <w:r>
         <w:rPr>
@@ -7679,23 +5229,7 @@
         </w:tabs>
       </w:pPr>
       <w:r>
-        <w:t xml:space="preserve">        </w:t>
-      </w:r>
-      <w:proofErr w:type="spellStart"/>
-      <w:r>
-        <w:t>istringstream</w:t>
-      </w:r>
-      <w:proofErr w:type="spellEnd"/>
-      <w:r>
-        <w:t xml:space="preserve"> </w:t>
-      </w:r>
-      <w:proofErr w:type="spellStart"/>
-      <w:r>
-        <w:t>iss</w:t>
-      </w:r>
-      <w:proofErr w:type="spellEnd"/>
-      <w:r>
-        <w:t>(line); // Stream to split line into words</w:t>
+        <w:t>        istringstream iss(line); // Stream to split line into words</w:t>
       </w:r>
     </w:p>
     <w:p>
@@ -7732,43 +5266,17 @@
         </w:tabs>
       </w:pPr>
       <w:r>
-        <w:t>        while (</w:t>
-      </w:r>
-      <w:proofErr w:type="spellStart"/>
-      <w:r>
-        <w:t>iss</w:t>
-      </w:r>
-      <w:proofErr w:type="spellEnd"/>
-      <w:r>
-        <w:t xml:space="preserve"> &gt;&gt; word) {</w:t>
-      </w:r>
-    </w:p>
-    <w:p>
-      <w:pPr>
-        <w:tabs>
-          <w:tab w:val="left" w:pos="1230"/>
-        </w:tabs>
-      </w:pPr>
-      <w:r>
-        <w:t>            reverse(</w:t>
-      </w:r>
-      <w:proofErr w:type="spellStart"/>
-      <w:proofErr w:type="gramStart"/>
-      <w:r>
-        <w:t>word.begin</w:t>
-      </w:r>
-      <w:proofErr w:type="spellEnd"/>
-      <w:proofErr w:type="gramEnd"/>
-      <w:r>
-        <w:t xml:space="preserve">(), </w:t>
-      </w:r>
-      <w:proofErr w:type="spellStart"/>
-      <w:r>
-        <w:t>word.end</w:t>
-      </w:r>
-      <w:proofErr w:type="spellEnd"/>
-      <w:r>
-        <w:t xml:space="preserve">()); // </w:t>
+        <w:t>        while (iss &gt;&gt; word) {</w:t>
+      </w:r>
+    </w:p>
+    <w:p>
+      <w:pPr>
+        <w:tabs>
+          <w:tab w:val="left" w:pos="1230"/>
+        </w:tabs>
+      </w:pPr>
+      <w:r>
+        <w:t xml:space="preserve">            reverse(word.begin(), word.end()); // </w:t>
       </w:r>
       <w:r>
         <w:rPr>
@@ -7795,41 +5303,17 @@
       </w:pPr>
       <w:r>
         <w:lastRenderedPageBreak/>
-        <w:t xml:space="preserve">            if </w:t>
-      </w:r>
-      <w:proofErr w:type="gramStart"/>
-      <w:r>
-        <w:t>(!first</w:t>
-      </w:r>
-      <w:proofErr w:type="gramEnd"/>
-      <w:r>
-        <w:t xml:space="preserve">) </w:t>
-      </w:r>
-      <w:proofErr w:type="spellStart"/>
-      <w:r>
-        <w:t>cout</w:t>
-      </w:r>
-      <w:proofErr w:type="spellEnd"/>
-      <w:r>
-        <w:t xml:space="preserve"> &lt;&lt; " "; // Add space if it's not the first word</w:t>
-      </w:r>
-    </w:p>
-    <w:p>
-      <w:pPr>
-        <w:tabs>
-          <w:tab w:val="left" w:pos="1230"/>
-        </w:tabs>
-      </w:pPr>
-      <w:r>
-        <w:t xml:space="preserve">            </w:t>
-      </w:r>
-      <w:proofErr w:type="spellStart"/>
-      <w:r>
-        <w:t>cout</w:t>
-      </w:r>
-      <w:proofErr w:type="spellEnd"/>
-      <w:r>
-        <w:t xml:space="preserve"> &lt;&lt; word;</w:t>
+        <w:t>            if (!first) cout &lt;&lt; " "; // Add space if it's not the first word</w:t>
+      </w:r>
+    </w:p>
+    <w:p>
+      <w:pPr>
+        <w:tabs>
+          <w:tab w:val="left" w:pos="1230"/>
+        </w:tabs>
+      </w:pPr>
+      <w:r>
+        <w:t>            cout &lt;&lt; word;</w:t>
       </w:r>
     </w:p>
     <w:p>
@@ -7859,15 +5343,1823 @@
         </w:tabs>
       </w:pPr>
       <w:r>
-        <w:t xml:space="preserve">        </w:t>
-      </w:r>
-      <w:proofErr w:type="spellStart"/>
-      <w:r>
-        <w:t>cout</w:t>
-      </w:r>
-      <w:proofErr w:type="spellEnd"/>
-      <w:r>
-        <w:t xml:space="preserve"> &lt;&lt; '\n'; // Newline after each test case</w:t>
+        <w:t>        cout &lt;&lt; '\n'; // Newline after each test case</w:t>
+      </w:r>
+    </w:p>
+    <w:p>
+      <w:pPr>
+        <w:tabs>
+          <w:tab w:val="left" w:pos="1230"/>
+        </w:tabs>
+      </w:pPr>
+      <w:r>
+        <w:t>    }</w:t>
+      </w:r>
+    </w:p>
+    <w:p>
+      <w:pPr>
+        <w:tabs>
+          <w:tab w:val="left" w:pos="1230"/>
+        </w:tabs>
+      </w:pPr>
+    </w:p>
+    <w:p>
+      <w:pPr>
+        <w:tabs>
+          <w:tab w:val="left" w:pos="1230"/>
+        </w:tabs>
+      </w:pPr>
+      <w:r>
+        <w:t>    return 0;</w:t>
+      </w:r>
+    </w:p>
+    <w:p>
+      <w:pPr>
+        <w:tabs>
+          <w:tab w:val="left" w:pos="1230"/>
+        </w:tabs>
+      </w:pPr>
+      <w:r>
+        <w:t>}</w:t>
+      </w:r>
+    </w:p>
+    <w:p>
+      <w:pPr>
+        <w:tabs>
+          <w:tab w:val="left" w:pos="1230"/>
+        </w:tabs>
+      </w:pPr>
+    </w:p>
+    <w:p>
+      <w:pPr>
+        <w:tabs>
+          <w:tab w:val="left" w:pos="1230"/>
+        </w:tabs>
+      </w:pPr>
+    </w:p>
+    <w:p>
+      <w:pPr>
+        <w:tabs>
+          <w:tab w:val="left" w:pos="1230"/>
+        </w:tabs>
+      </w:pPr>
+    </w:p>
+    <w:p>
+      <w:pPr>
+        <w:tabs>
+          <w:tab w:val="left" w:pos="1230"/>
+        </w:tabs>
+      </w:pPr>
+      <w:r>
+        <w:t>R. ACboy needs your help again!</w:t>
+      </w:r>
+      <w:r>
+        <w:t xml:space="preserve"> (</w:t>
+      </w:r>
+      <w:hyperlink r:id="rId19" w:history="1">
+        <w:r>
+          <w:rPr>
+            <w:rStyle w:val="Hyperlink"/>
+          </w:rPr>
+          <w:t>https://vjudge.net/problem/HDU-1702</w:t>
+        </w:r>
+      </w:hyperlink>
+      <w:r>
+        <w:t>)</w:t>
+      </w:r>
+    </w:p>
+    <w:p>
+      <w:pPr>
+        <w:tabs>
+          <w:tab w:val="left" w:pos="1230"/>
+        </w:tabs>
+      </w:pPr>
+      <w:r>
+        <w:t>My Approach:</w:t>
+      </w:r>
+    </w:p>
+    <w:p>
+      <w:pPr>
+        <w:tabs>
+          <w:tab w:val="left" w:pos="1230"/>
+        </w:tabs>
+      </w:pPr>
+      <w:r>
+        <w:t>#include &lt;bits/stdc++.h&gt;</w:t>
+      </w:r>
+    </w:p>
+    <w:p>
+      <w:pPr>
+        <w:tabs>
+          <w:tab w:val="left" w:pos="1230"/>
+        </w:tabs>
+      </w:pPr>
+      <w:r>
+        <w:t>using namespace std;</w:t>
+      </w:r>
+    </w:p>
+    <w:p>
+      <w:pPr>
+        <w:tabs>
+          <w:tab w:val="left" w:pos="1230"/>
+        </w:tabs>
+      </w:pPr>
+    </w:p>
+    <w:p>
+      <w:pPr>
+        <w:tabs>
+          <w:tab w:val="left" w:pos="1230"/>
+        </w:tabs>
+      </w:pPr>
+      <w:r>
+        <w:t>int main()</w:t>
+      </w:r>
+    </w:p>
+    <w:p>
+      <w:pPr>
+        <w:tabs>
+          <w:tab w:val="left" w:pos="1230"/>
+        </w:tabs>
+      </w:pPr>
+      <w:r>
+        <w:t>{</w:t>
+      </w:r>
+    </w:p>
+    <w:p>
+      <w:pPr>
+        <w:tabs>
+          <w:tab w:val="left" w:pos="1230"/>
+        </w:tabs>
+      </w:pPr>
+      <w:r>
+        <w:t>    int t;</w:t>
+      </w:r>
+    </w:p>
+    <w:p>
+      <w:pPr>
+        <w:tabs>
+          <w:tab w:val="left" w:pos="1230"/>
+        </w:tabs>
+      </w:pPr>
+      <w:r>
+        <w:t>    cin &gt;&gt; t;</w:t>
+      </w:r>
+    </w:p>
+    <w:p>
+      <w:pPr>
+        <w:tabs>
+          <w:tab w:val="left" w:pos="1230"/>
+        </w:tabs>
+      </w:pPr>
+      <w:r>
+        <w:t>    while (t--)</w:t>
+      </w:r>
+    </w:p>
+    <w:p>
+      <w:pPr>
+        <w:tabs>
+          <w:tab w:val="left" w:pos="1230"/>
+        </w:tabs>
+      </w:pPr>
+      <w:r>
+        <w:t>    {</w:t>
+      </w:r>
+    </w:p>
+    <w:p>
+      <w:pPr>
+        <w:tabs>
+          <w:tab w:val="left" w:pos="1230"/>
+        </w:tabs>
+      </w:pPr>
+      <w:r>
+        <w:t>        stack&lt;int&gt; st;</w:t>
+      </w:r>
+    </w:p>
+    <w:p>
+      <w:pPr>
+        <w:tabs>
+          <w:tab w:val="left" w:pos="1230"/>
+        </w:tabs>
+      </w:pPr>
+      <w:r>
+        <w:t>        queue&lt;int&gt; q;</w:t>
+      </w:r>
+    </w:p>
+    <w:p>
+      <w:pPr>
+        <w:tabs>
+          <w:tab w:val="left" w:pos="1230"/>
+        </w:tabs>
+      </w:pPr>
+      <w:r>
+        <w:t>        int n;</w:t>
+      </w:r>
+    </w:p>
+    <w:p>
+      <w:pPr>
+        <w:tabs>
+          <w:tab w:val="left" w:pos="1230"/>
+        </w:tabs>
+      </w:pPr>
+      <w:r>
+        <w:lastRenderedPageBreak/>
+        <w:t>        cin &gt;&gt; n;</w:t>
+      </w:r>
+    </w:p>
+    <w:p>
+      <w:pPr>
+        <w:tabs>
+          <w:tab w:val="left" w:pos="1230"/>
+        </w:tabs>
+      </w:pPr>
+      <w:r>
+        <w:t>        string s;</w:t>
+      </w:r>
+    </w:p>
+    <w:p>
+      <w:pPr>
+        <w:tabs>
+          <w:tab w:val="left" w:pos="1230"/>
+        </w:tabs>
+      </w:pPr>
+      <w:r>
+        <w:t>        cin &gt;&gt; s;</w:t>
+      </w:r>
+    </w:p>
+    <w:p>
+      <w:pPr>
+        <w:tabs>
+          <w:tab w:val="left" w:pos="1230"/>
+        </w:tabs>
+      </w:pPr>
+      <w:r>
+        <w:t>        if (s == "FILO")</w:t>
+      </w:r>
+    </w:p>
+    <w:p>
+      <w:pPr>
+        <w:tabs>
+          <w:tab w:val="left" w:pos="1230"/>
+        </w:tabs>
+      </w:pPr>
+      <w:r>
+        <w:t>        {</w:t>
+      </w:r>
+    </w:p>
+    <w:p>
+      <w:pPr>
+        <w:tabs>
+          <w:tab w:val="left" w:pos="1230"/>
+        </w:tabs>
+      </w:pPr>
+      <w:r>
+        <w:t>            while (n--)</w:t>
+      </w:r>
+    </w:p>
+    <w:p>
+      <w:pPr>
+        <w:tabs>
+          <w:tab w:val="left" w:pos="1230"/>
+        </w:tabs>
+      </w:pPr>
+      <w:r>
+        <w:t>            {</w:t>
+      </w:r>
+    </w:p>
+    <w:p>
+      <w:pPr>
+        <w:tabs>
+          <w:tab w:val="left" w:pos="1230"/>
+        </w:tabs>
+      </w:pPr>
+      <w:r>
+        <w:t>                string command;</w:t>
+      </w:r>
+    </w:p>
+    <w:p>
+      <w:pPr>
+        <w:tabs>
+          <w:tab w:val="left" w:pos="1230"/>
+        </w:tabs>
+      </w:pPr>
+      <w:r>
+        <w:t>                cin &gt;&gt; command;</w:t>
+      </w:r>
+    </w:p>
+    <w:p>
+      <w:pPr>
+        <w:tabs>
+          <w:tab w:val="left" w:pos="1230"/>
+        </w:tabs>
+      </w:pPr>
+      <w:r>
+        <w:t>                if (command == "IN")</w:t>
+      </w:r>
+    </w:p>
+    <w:p>
+      <w:pPr>
+        <w:tabs>
+          <w:tab w:val="left" w:pos="1230"/>
+        </w:tabs>
+      </w:pPr>
+      <w:r>
+        <w:t>                {</w:t>
+      </w:r>
+    </w:p>
+    <w:p>
+      <w:pPr>
+        <w:tabs>
+          <w:tab w:val="left" w:pos="1230"/>
+        </w:tabs>
+      </w:pPr>
+      <w:r>
+        <w:t>                    int val;</w:t>
+      </w:r>
+    </w:p>
+    <w:p>
+      <w:pPr>
+        <w:tabs>
+          <w:tab w:val="left" w:pos="1230"/>
+        </w:tabs>
+      </w:pPr>
+      <w:r>
+        <w:t>                    cin &gt;&gt; val;</w:t>
+      </w:r>
+    </w:p>
+    <w:p>
+      <w:pPr>
+        <w:tabs>
+          <w:tab w:val="left" w:pos="1230"/>
+        </w:tabs>
+      </w:pPr>
+      <w:r>
+        <w:t>                    st.push(val);</w:t>
+      </w:r>
+    </w:p>
+    <w:p>
+      <w:pPr>
+        <w:tabs>
+          <w:tab w:val="left" w:pos="1230"/>
+        </w:tabs>
+      </w:pPr>
+      <w:r>
+        <w:t>                }</w:t>
+      </w:r>
+    </w:p>
+    <w:p>
+      <w:pPr>
+        <w:tabs>
+          <w:tab w:val="left" w:pos="1230"/>
+        </w:tabs>
+      </w:pPr>
+      <w:r>
+        <w:t>                if (command == "OUT")</w:t>
+      </w:r>
+    </w:p>
+    <w:p>
+      <w:pPr>
+        <w:tabs>
+          <w:tab w:val="left" w:pos="1230"/>
+        </w:tabs>
+      </w:pPr>
+      <w:r>
+        <w:t>                {</w:t>
+      </w:r>
+    </w:p>
+    <w:p>
+      <w:pPr>
+        <w:tabs>
+          <w:tab w:val="left" w:pos="1230"/>
+        </w:tabs>
+      </w:pPr>
+      <w:r>
+        <w:t>                    if (!st.empty())</w:t>
+      </w:r>
+    </w:p>
+    <w:p>
+      <w:pPr>
+        <w:tabs>
+          <w:tab w:val="left" w:pos="1230"/>
+        </w:tabs>
+      </w:pPr>
+      <w:r>
+        <w:t>                    {</w:t>
+      </w:r>
+    </w:p>
+    <w:p>
+      <w:pPr>
+        <w:tabs>
+          <w:tab w:val="left" w:pos="1230"/>
+        </w:tabs>
+      </w:pPr>
+      <w:r>
+        <w:t>                        cout &lt;&lt; st.top() &lt;&lt; endl;</w:t>
+      </w:r>
+    </w:p>
+    <w:p>
+      <w:pPr>
+        <w:tabs>
+          <w:tab w:val="left" w:pos="1230"/>
+        </w:tabs>
+      </w:pPr>
+      <w:r>
+        <w:t>                        st.pop();</w:t>
+      </w:r>
+    </w:p>
+    <w:p>
+      <w:pPr>
+        <w:tabs>
+          <w:tab w:val="left" w:pos="1230"/>
+        </w:tabs>
+      </w:pPr>
+      <w:r>
+        <w:t>                    }</w:t>
+      </w:r>
+    </w:p>
+    <w:p>
+      <w:pPr>
+        <w:tabs>
+          <w:tab w:val="left" w:pos="1230"/>
+        </w:tabs>
+      </w:pPr>
+      <w:r>
+        <w:t>                    else</w:t>
+      </w:r>
+    </w:p>
+    <w:p>
+      <w:pPr>
+        <w:tabs>
+          <w:tab w:val="left" w:pos="1230"/>
+        </w:tabs>
+      </w:pPr>
+      <w:r>
+        <w:t>                    {</w:t>
+      </w:r>
+    </w:p>
+    <w:p>
+      <w:pPr>
+        <w:tabs>
+          <w:tab w:val="left" w:pos="1230"/>
+        </w:tabs>
+      </w:pPr>
+      <w:r>
+        <w:t>                        cout &lt;&lt; "None" &lt;&lt; endl;</w:t>
+      </w:r>
+    </w:p>
+    <w:p>
+      <w:pPr>
+        <w:tabs>
+          <w:tab w:val="left" w:pos="1230"/>
+        </w:tabs>
+      </w:pPr>
+      <w:r>
+        <w:t>                    }</w:t>
+      </w:r>
+    </w:p>
+    <w:p>
+      <w:pPr>
+        <w:tabs>
+          <w:tab w:val="left" w:pos="1230"/>
+        </w:tabs>
+      </w:pPr>
+      <w:r>
+        <w:lastRenderedPageBreak/>
+        <w:t>                }</w:t>
+      </w:r>
+    </w:p>
+    <w:p>
+      <w:pPr>
+        <w:tabs>
+          <w:tab w:val="left" w:pos="1230"/>
+        </w:tabs>
+      </w:pPr>
+      <w:r>
+        <w:t>            }</w:t>
+      </w:r>
+    </w:p>
+    <w:p>
+      <w:pPr>
+        <w:tabs>
+          <w:tab w:val="left" w:pos="1230"/>
+        </w:tabs>
+      </w:pPr>
+      <w:r>
+        <w:t>        }</w:t>
+      </w:r>
+    </w:p>
+    <w:p>
+      <w:pPr>
+        <w:tabs>
+          <w:tab w:val="left" w:pos="1230"/>
+        </w:tabs>
+      </w:pPr>
+      <w:r>
+        <w:t>        else</w:t>
+      </w:r>
+    </w:p>
+    <w:p>
+      <w:pPr>
+        <w:tabs>
+          <w:tab w:val="left" w:pos="1230"/>
+        </w:tabs>
+      </w:pPr>
+      <w:r>
+        <w:t>        {</w:t>
+      </w:r>
+    </w:p>
+    <w:p>
+      <w:pPr>
+        <w:tabs>
+          <w:tab w:val="left" w:pos="1230"/>
+        </w:tabs>
+      </w:pPr>
+      <w:r>
+        <w:t>            while (n--)</w:t>
+      </w:r>
+    </w:p>
+    <w:p>
+      <w:pPr>
+        <w:tabs>
+          <w:tab w:val="left" w:pos="1230"/>
+        </w:tabs>
+      </w:pPr>
+      <w:r>
+        <w:t>            {</w:t>
+      </w:r>
+    </w:p>
+    <w:p>
+      <w:pPr>
+        <w:tabs>
+          <w:tab w:val="left" w:pos="1230"/>
+        </w:tabs>
+      </w:pPr>
+      <w:r>
+        <w:t>                string command;</w:t>
+      </w:r>
+    </w:p>
+    <w:p>
+      <w:pPr>
+        <w:tabs>
+          <w:tab w:val="left" w:pos="1230"/>
+        </w:tabs>
+      </w:pPr>
+      <w:r>
+        <w:t>                cin &gt;&gt; command;</w:t>
+      </w:r>
+    </w:p>
+    <w:p>
+      <w:pPr>
+        <w:tabs>
+          <w:tab w:val="left" w:pos="1230"/>
+        </w:tabs>
+      </w:pPr>
+      <w:r>
+        <w:t>                if (command == "IN")</w:t>
+      </w:r>
+    </w:p>
+    <w:p>
+      <w:pPr>
+        <w:tabs>
+          <w:tab w:val="left" w:pos="1230"/>
+        </w:tabs>
+      </w:pPr>
+      <w:r>
+        <w:t>                {</w:t>
+      </w:r>
+    </w:p>
+    <w:p>
+      <w:pPr>
+        <w:tabs>
+          <w:tab w:val="left" w:pos="1230"/>
+        </w:tabs>
+      </w:pPr>
+      <w:r>
+        <w:t>                    int val;</w:t>
+      </w:r>
+    </w:p>
+    <w:p>
+      <w:pPr>
+        <w:tabs>
+          <w:tab w:val="left" w:pos="1230"/>
+        </w:tabs>
+      </w:pPr>
+      <w:r>
+        <w:t>                    cin &gt;&gt; val;</w:t>
+      </w:r>
+    </w:p>
+    <w:p>
+      <w:pPr>
+        <w:tabs>
+          <w:tab w:val="left" w:pos="1230"/>
+        </w:tabs>
+      </w:pPr>
+      <w:r>
+        <w:t>                    q.push(val);</w:t>
+      </w:r>
+    </w:p>
+    <w:p>
+      <w:pPr>
+        <w:tabs>
+          <w:tab w:val="left" w:pos="1230"/>
+        </w:tabs>
+      </w:pPr>
+      <w:r>
+        <w:t>                }</w:t>
+      </w:r>
+    </w:p>
+    <w:p>
+      <w:pPr>
+        <w:tabs>
+          <w:tab w:val="left" w:pos="1230"/>
+        </w:tabs>
+      </w:pPr>
+      <w:r>
+        <w:t>                if (command == "OUT")</w:t>
+      </w:r>
+    </w:p>
+    <w:p>
+      <w:pPr>
+        <w:tabs>
+          <w:tab w:val="left" w:pos="1230"/>
+        </w:tabs>
+      </w:pPr>
+      <w:r>
+        <w:t>                {</w:t>
+      </w:r>
+    </w:p>
+    <w:p>
+      <w:pPr>
+        <w:tabs>
+          <w:tab w:val="left" w:pos="1230"/>
+        </w:tabs>
+      </w:pPr>
+      <w:r>
+        <w:t>                    if (!q.empty())</w:t>
+      </w:r>
+    </w:p>
+    <w:p>
+      <w:pPr>
+        <w:tabs>
+          <w:tab w:val="left" w:pos="1230"/>
+        </w:tabs>
+      </w:pPr>
+      <w:r>
+        <w:t>                    {</w:t>
+      </w:r>
+    </w:p>
+    <w:p>
+      <w:pPr>
+        <w:tabs>
+          <w:tab w:val="left" w:pos="1230"/>
+        </w:tabs>
+      </w:pPr>
+      <w:r>
+        <w:t>                        cout &lt;&lt; q.front() &lt;&lt; endl;</w:t>
+      </w:r>
+    </w:p>
+    <w:p>
+      <w:pPr>
+        <w:tabs>
+          <w:tab w:val="left" w:pos="1230"/>
+        </w:tabs>
+      </w:pPr>
+      <w:r>
+        <w:t>                        q.pop();</w:t>
+      </w:r>
+    </w:p>
+    <w:p>
+      <w:pPr>
+        <w:tabs>
+          <w:tab w:val="left" w:pos="1230"/>
+        </w:tabs>
+      </w:pPr>
+      <w:r>
+        <w:t>                    }</w:t>
+      </w:r>
+    </w:p>
+    <w:p>
+      <w:pPr>
+        <w:tabs>
+          <w:tab w:val="left" w:pos="1230"/>
+        </w:tabs>
+      </w:pPr>
+      <w:r>
+        <w:t>                    else</w:t>
+      </w:r>
+    </w:p>
+    <w:p>
+      <w:pPr>
+        <w:tabs>
+          <w:tab w:val="left" w:pos="1230"/>
+        </w:tabs>
+      </w:pPr>
+      <w:r>
+        <w:t>                    {</w:t>
+      </w:r>
+    </w:p>
+    <w:p>
+      <w:pPr>
+        <w:tabs>
+          <w:tab w:val="left" w:pos="1230"/>
+        </w:tabs>
+      </w:pPr>
+      <w:r>
+        <w:t>                        cout &lt;&lt; "None" &lt;&lt; endl;</w:t>
+      </w:r>
+    </w:p>
+    <w:p>
+      <w:pPr>
+        <w:tabs>
+          <w:tab w:val="left" w:pos="1230"/>
+        </w:tabs>
+      </w:pPr>
+      <w:r>
+        <w:t>                    }</w:t>
+      </w:r>
+    </w:p>
+    <w:p>
+      <w:pPr>
+        <w:tabs>
+          <w:tab w:val="left" w:pos="1230"/>
+        </w:tabs>
+      </w:pPr>
+      <w:r>
+        <w:lastRenderedPageBreak/>
+        <w:t>                }</w:t>
+      </w:r>
+    </w:p>
+    <w:p>
+      <w:pPr>
+        <w:tabs>
+          <w:tab w:val="left" w:pos="1230"/>
+        </w:tabs>
+      </w:pPr>
+      <w:r>
+        <w:t>            }</w:t>
+      </w:r>
+    </w:p>
+    <w:p>
+      <w:pPr>
+        <w:tabs>
+          <w:tab w:val="left" w:pos="1230"/>
+        </w:tabs>
+      </w:pPr>
+      <w:r>
+        <w:t>        }</w:t>
+      </w:r>
+    </w:p>
+    <w:p>
+      <w:pPr>
+        <w:tabs>
+          <w:tab w:val="left" w:pos="1230"/>
+        </w:tabs>
+      </w:pPr>
+      <w:r>
+        <w:t>    }</w:t>
+      </w:r>
+    </w:p>
+    <w:p>
+      <w:pPr>
+        <w:tabs>
+          <w:tab w:val="left" w:pos="1230"/>
+        </w:tabs>
+      </w:pPr>
+    </w:p>
+    <w:p>
+      <w:pPr>
+        <w:tabs>
+          <w:tab w:val="left" w:pos="1230"/>
+        </w:tabs>
+      </w:pPr>
+      <w:r>
+        <w:t>    return 0;</w:t>
+      </w:r>
+    </w:p>
+    <w:p>
+      <w:pPr>
+        <w:tabs>
+          <w:tab w:val="left" w:pos="1230"/>
+        </w:tabs>
+      </w:pPr>
+      <w:r>
+        <w:t>}</w:t>
+      </w:r>
+    </w:p>
+    <w:p>
+      <w:pPr>
+        <w:tabs>
+          <w:tab w:val="left" w:pos="1230"/>
+        </w:tabs>
+      </w:pPr>
+    </w:p>
+    <w:p>
+      <w:pPr>
+        <w:tabs>
+          <w:tab w:val="left" w:pos="1230"/>
+        </w:tabs>
+        <w:rPr>
+          <w:b/>
+          <w:bCs/>
+        </w:rPr>
+      </w:pPr>
+      <w:r>
+        <w:rPr>
+          <w:b/>
+          <w:bCs/>
+        </w:rPr>
+        <w:t>GPT Approach:</w:t>
+      </w:r>
+    </w:p>
+    <w:p>
+      <w:pPr>
+        <w:tabs>
+          <w:tab w:val="left" w:pos="1230"/>
+        </w:tabs>
+      </w:pPr>
+      <w:r>
+        <w:t>#include &lt;bits/stdc++.h&gt;</w:t>
+      </w:r>
+    </w:p>
+    <w:p>
+      <w:pPr>
+        <w:tabs>
+          <w:tab w:val="left" w:pos="1230"/>
+        </w:tabs>
+      </w:pPr>
+      <w:r>
+        <w:t>using namespace std;</w:t>
+      </w:r>
+    </w:p>
+    <w:p>
+      <w:pPr>
+        <w:tabs>
+          <w:tab w:val="left" w:pos="1230"/>
+        </w:tabs>
+      </w:pPr>
+    </w:p>
+    <w:p>
+      <w:pPr>
+        <w:tabs>
+          <w:tab w:val="left" w:pos="1230"/>
+        </w:tabs>
+      </w:pPr>
+      <w:r>
+        <w:t>int main() {</w:t>
+      </w:r>
+    </w:p>
+    <w:p>
+      <w:pPr>
+        <w:tabs>
+          <w:tab w:val="left" w:pos="1230"/>
+        </w:tabs>
+      </w:pPr>
+      <w:r>
+        <w:t xml:space="preserve">    int T;</w:t>
+      </w:r>
+    </w:p>
+    <w:p>
+      <w:pPr>
+        <w:tabs>
+          <w:tab w:val="left" w:pos="1230"/>
+        </w:tabs>
+      </w:pPr>
+      <w:r>
+        <w:t xml:space="preserve">    cin &gt;&gt; T; // total number of test cases</w:t>
+      </w:r>
+    </w:p>
+    <w:p>
+      <w:pPr>
+        <w:tabs>
+          <w:tab w:val="left" w:pos="1230"/>
+        </w:tabs>
+      </w:pPr>
+    </w:p>
+    <w:p>
+      <w:pPr>
+        <w:tabs>
+          <w:tab w:val="left" w:pos="1230"/>
+        </w:tabs>
+      </w:pPr>
+      <w:r>
+        <w:t xml:space="preserve">    while (T--) {</w:t>
+      </w:r>
+    </w:p>
+    <w:p>
+      <w:pPr>
+        <w:tabs>
+          <w:tab w:val="left" w:pos="1230"/>
+        </w:tabs>
+      </w:pPr>
+      <w:r>
+        <w:t xml:space="preserve">        int N;</w:t>
+      </w:r>
+    </w:p>
+    <w:p>
+      <w:pPr>
+        <w:tabs>
+          <w:tab w:val="left" w:pos="1230"/>
+        </w:tabs>
+      </w:pPr>
+      <w:r>
+        <w:t xml:space="preserve">        string type;</w:t>
+      </w:r>
+    </w:p>
+    <w:p>
+      <w:pPr>
+        <w:tabs>
+          <w:tab w:val="left" w:pos="1230"/>
+        </w:tabs>
+      </w:pPr>
+      <w:r>
+        <w:t xml:space="preserve">        cin &gt;&gt; N &gt;&gt; type; // Number of commands, and type (FIFO or FILO)</w:t>
+      </w:r>
+    </w:p>
+    <w:p>
+      <w:pPr>
+        <w:tabs>
+          <w:tab w:val="left" w:pos="1230"/>
+        </w:tabs>
+      </w:pPr>
+    </w:p>
+    <w:p>
+      <w:pPr>
+        <w:tabs>
+          <w:tab w:val="left" w:pos="1230"/>
+        </w:tabs>
+      </w:pPr>
+      <w:r>
+        <w:t xml:space="preserve">        queue&lt;int&gt; q;</w:t>
+      </w:r>
+    </w:p>
+    <w:p>
+      <w:pPr>
+        <w:tabs>
+          <w:tab w:val="left" w:pos="1230"/>
+        </w:tabs>
+      </w:pPr>
+      <w:r>
+        <w:t xml:space="preserve">        stack&lt;int&gt; s;</w:t>
+      </w:r>
+    </w:p>
+    <w:p>
+      <w:pPr>
+        <w:tabs>
+          <w:tab w:val="left" w:pos="1230"/>
+        </w:tabs>
+      </w:pPr>
+    </w:p>
+    <w:p>
+      <w:pPr>
+        <w:tabs>
+          <w:tab w:val="left" w:pos="1230"/>
+        </w:tabs>
+      </w:pPr>
+      <w:r>
+        <w:t xml:space="preserve">        for (int i = 0; i &lt; N; ++i) {</w:t>
+      </w:r>
+    </w:p>
+    <w:p>
+      <w:pPr>
+        <w:tabs>
+          <w:tab w:val="left" w:pos="1230"/>
+        </w:tabs>
+      </w:pPr>
+      <w:r>
+        <w:t xml:space="preserve">            string cmd;</w:t>
+      </w:r>
+    </w:p>
+    <w:p>
+      <w:pPr>
+        <w:tabs>
+          <w:tab w:val="left" w:pos="1230"/>
+        </w:tabs>
+      </w:pPr>
+      <w:r>
+        <w:lastRenderedPageBreak/>
+        <w:t xml:space="preserve">            cin &gt;&gt; cmd;</w:t>
+      </w:r>
+    </w:p>
+    <w:p>
+      <w:pPr>
+        <w:tabs>
+          <w:tab w:val="left" w:pos="1230"/>
+        </w:tabs>
+      </w:pPr>
+    </w:p>
+    <w:p>
+      <w:pPr>
+        <w:tabs>
+          <w:tab w:val="left" w:pos="1230"/>
+        </w:tabs>
+      </w:pPr>
+      <w:r>
+        <w:t xml:space="preserve">            if (cmd == "IN") {</w:t>
+      </w:r>
+    </w:p>
+    <w:p>
+      <w:pPr>
+        <w:tabs>
+          <w:tab w:val="left" w:pos="1230"/>
+        </w:tabs>
+      </w:pPr>
+      <w:r>
+        <w:t xml:space="preserve">                int val;</w:t>
+      </w:r>
+    </w:p>
+    <w:p>
+      <w:pPr>
+        <w:tabs>
+          <w:tab w:val="left" w:pos="1230"/>
+        </w:tabs>
+      </w:pPr>
+      <w:r>
+        <w:t xml:space="preserve">                cin &gt;&gt; val;</w:t>
+      </w:r>
+    </w:p>
+    <w:p>
+      <w:pPr>
+        <w:tabs>
+          <w:tab w:val="left" w:pos="1230"/>
+        </w:tabs>
+      </w:pPr>
+      <w:r>
+        <w:t xml:space="preserve">                if (type == "FIFO") q.push(val); // enqueue</w:t>
+      </w:r>
+    </w:p>
+    <w:p>
+      <w:pPr>
+        <w:tabs>
+          <w:tab w:val="left" w:pos="1230"/>
+        </w:tabs>
+      </w:pPr>
+      <w:r>
+        <w:t xml:space="preserve">                else s.push(val);                // push to stack</w:t>
+      </w:r>
+    </w:p>
+    <w:p>
+      <w:pPr>
+        <w:tabs>
+          <w:tab w:val="left" w:pos="1230"/>
+        </w:tabs>
+      </w:pPr>
+      <w:r>
+        <w:t xml:space="preserve">            } else if (cmd == "OUT") {</w:t>
+      </w:r>
+    </w:p>
+    <w:p>
+      <w:pPr>
+        <w:tabs>
+          <w:tab w:val="left" w:pos="1230"/>
+        </w:tabs>
+      </w:pPr>
+      <w:r>
+        <w:t xml:space="preserve">                if (type == "FIFO") {</w:t>
+      </w:r>
+    </w:p>
+    <w:p>
+      <w:pPr>
+        <w:tabs>
+          <w:tab w:val="left" w:pos="1230"/>
+        </w:tabs>
+      </w:pPr>
+      <w:r>
+        <w:t xml:space="preserve">                    if (!q.empty()) {</w:t>
+      </w:r>
+    </w:p>
+    <w:p>
+      <w:pPr>
+        <w:tabs>
+          <w:tab w:val="left" w:pos="1230"/>
+        </w:tabs>
+      </w:pPr>
+      <w:r>
+        <w:t xml:space="preserve">                        cout &lt;&lt; q.front() &lt;&lt; endl;</w:t>
+      </w:r>
+    </w:p>
+    <w:p>
+      <w:pPr>
+        <w:tabs>
+          <w:tab w:val="left" w:pos="1230"/>
+        </w:tabs>
+      </w:pPr>
+      <w:r>
+        <w:t xml:space="preserve">                        q.pop();</w:t>
+      </w:r>
+    </w:p>
+    <w:p>
+      <w:pPr>
+        <w:tabs>
+          <w:tab w:val="left" w:pos="1230"/>
+        </w:tabs>
+      </w:pPr>
+      <w:r>
+        <w:t xml:space="preserve">                    } else {</w:t>
+      </w:r>
+    </w:p>
+    <w:p>
+      <w:pPr>
+        <w:tabs>
+          <w:tab w:val="left" w:pos="1230"/>
+        </w:tabs>
+      </w:pPr>
+      <w:r>
+        <w:t xml:space="preserve">                        cout &lt;&lt; "None" &lt;&lt; endl;</w:t>
+      </w:r>
+    </w:p>
+    <w:p>
+      <w:pPr>
+        <w:tabs>
+          <w:tab w:val="left" w:pos="1230"/>
+        </w:tabs>
+      </w:pPr>
+      <w:r>
+        <w:t xml:space="preserve">                    }</w:t>
+      </w:r>
+    </w:p>
+    <w:p>
+      <w:pPr>
+        <w:tabs>
+          <w:tab w:val="left" w:pos="1230"/>
+        </w:tabs>
+      </w:pPr>
+      <w:r>
+        <w:t xml:space="preserve">                } else { // FILO</w:t>
+      </w:r>
+    </w:p>
+    <w:p>
+      <w:pPr>
+        <w:tabs>
+          <w:tab w:val="left" w:pos="1230"/>
+        </w:tabs>
+      </w:pPr>
+      <w:r>
+        <w:t xml:space="preserve">                    if (!s.empty()) {</w:t>
+      </w:r>
+    </w:p>
+    <w:p>
+      <w:pPr>
+        <w:tabs>
+          <w:tab w:val="left" w:pos="1230"/>
+        </w:tabs>
+      </w:pPr>
+      <w:r>
+        <w:t xml:space="preserve">                        cout &lt;&lt; s.top() &lt;&lt; endl;</w:t>
+      </w:r>
+    </w:p>
+    <w:p>
+      <w:pPr>
+        <w:tabs>
+          <w:tab w:val="left" w:pos="1230"/>
+        </w:tabs>
+      </w:pPr>
+      <w:r>
+        <w:t xml:space="preserve">                        s.pop();</w:t>
+      </w:r>
+    </w:p>
+    <w:p>
+      <w:pPr>
+        <w:tabs>
+          <w:tab w:val="left" w:pos="1230"/>
+        </w:tabs>
+      </w:pPr>
+      <w:r>
+        <w:t xml:space="preserve">                    } else {</w:t>
+      </w:r>
+    </w:p>
+    <w:p>
+      <w:pPr>
+        <w:tabs>
+          <w:tab w:val="left" w:pos="1230"/>
+        </w:tabs>
+      </w:pPr>
+      <w:r>
+        <w:t xml:space="preserve">                        cout &lt;&lt; "None" &lt;&lt; endl;</w:t>
+      </w:r>
+    </w:p>
+    <w:p>
+      <w:pPr>
+        <w:tabs>
+          <w:tab w:val="left" w:pos="1230"/>
+        </w:tabs>
+      </w:pPr>
+      <w:r>
+        <w:t xml:space="preserve">                    }</w:t>
+      </w:r>
+    </w:p>
+    <w:p>
+      <w:pPr>
+        <w:tabs>
+          <w:tab w:val="left" w:pos="1230"/>
+        </w:tabs>
+      </w:pPr>
+      <w:r>
+        <w:t xml:space="preserve">                }</w:t>
+      </w:r>
+    </w:p>
+    <w:p>
+      <w:pPr>
+        <w:tabs>
+          <w:tab w:val="left" w:pos="1230"/>
+        </w:tabs>
+      </w:pPr>
+      <w:r>
+        <w:t xml:space="preserve">            }</w:t>
+      </w:r>
+    </w:p>
+    <w:p>
+      <w:pPr>
+        <w:tabs>
+          <w:tab w:val="left" w:pos="1230"/>
+        </w:tabs>
+      </w:pPr>
+      <w:r>
+        <w:t xml:space="preserve">        }</w:t>
+      </w:r>
+    </w:p>
+    <w:p>
+      <w:pPr>
+        <w:tabs>
+          <w:tab w:val="left" w:pos="1230"/>
+        </w:tabs>
+      </w:pPr>
+      <w:r>
+        <w:t xml:space="preserve">    }</w:t>
+      </w:r>
+    </w:p>
+    <w:p>
+      <w:pPr>
+        <w:tabs>
+          <w:tab w:val="left" w:pos="1230"/>
+        </w:tabs>
+      </w:pPr>
+    </w:p>
+    <w:p>
+      <w:pPr>
+        <w:tabs>
+          <w:tab w:val="left" w:pos="1230"/>
+        </w:tabs>
+      </w:pPr>
+      <w:r>
+        <w:t xml:space="preserve">    return 0;</w:t>
+      </w:r>
+    </w:p>
+    <w:p>
+      <w:pPr>
+        <w:tabs>
+          <w:tab w:val="left" w:pos="1230"/>
+        </w:tabs>
+      </w:pPr>
+      <w:r>
+        <w:t>}</w:t>
+      </w:r>
+    </w:p>
+    <w:p>
+      <w:pPr>
+        <w:tabs>
+          <w:tab w:val="left" w:pos="1230"/>
+        </w:tabs>
+      </w:pPr>
+    </w:p>
+    <w:p>
+      <w:pPr>
+        <w:tabs>
+          <w:tab w:val="left" w:pos="1230"/>
+        </w:tabs>
+      </w:pPr>
+    </w:p>
+    <w:p>
+      <w:pPr>
+        <w:tabs>
+          <w:tab w:val="left" w:pos="1230"/>
+        </w:tabs>
+      </w:pPr>
+    </w:p>
+    <w:p>
+      <w:pPr>
+        <w:tabs>
+          <w:tab w:val="left" w:pos="1230"/>
+        </w:tabs>
+      </w:pPr>
+      <w:r>
+        <w:t>S. Soldier and Cards</w:t>
+      </w:r>
+      <w:r>
+        <w:t xml:space="preserve"> (</w:t>
+      </w:r>
+      <w:hyperlink r:id="rId20" w:history="1">
+        <w:r>
+          <w:rPr>
+            <w:rStyle w:val="Hyperlink"/>
+          </w:rPr>
+          <w:t>https://vjudge.net/problem/CodeForces-546C</w:t>
+        </w:r>
+      </w:hyperlink>
+      <w:r>
+        <w:t>)</w:t>
+      </w:r>
+    </w:p>
+    <w:p>
+      <w:pPr>
+        <w:tabs>
+          <w:tab w:val="left" w:pos="1230"/>
+        </w:tabs>
+      </w:pPr>
+      <w:r>
+        <w:t>#include &lt;iostream&gt;</w:t>
+      </w:r>
+    </w:p>
+    <w:p>
+      <w:pPr>
+        <w:tabs>
+          <w:tab w:val="left" w:pos="1230"/>
+        </w:tabs>
+      </w:pPr>
+      <w:r>
+        <w:t>#include &lt;queue&gt;</w:t>
+      </w:r>
+    </w:p>
+    <w:p>
+      <w:pPr>
+        <w:tabs>
+          <w:tab w:val="left" w:pos="1230"/>
+        </w:tabs>
+      </w:pPr>
+      <w:r>
+        <w:t>#include &lt;set&gt;</w:t>
+      </w:r>
+    </w:p>
+    <w:p>
+      <w:pPr>
+        <w:tabs>
+          <w:tab w:val="left" w:pos="1230"/>
+        </w:tabs>
+      </w:pPr>
+      <w:r>
+        <w:t>#include &lt;tuple&gt;</w:t>
+      </w:r>
+    </w:p>
+    <w:p>
+      <w:pPr>
+        <w:tabs>
+          <w:tab w:val="left" w:pos="1230"/>
+        </w:tabs>
+      </w:pPr>
+      <w:r>
+        <w:t>using namespace std;</w:t>
+      </w:r>
+    </w:p>
+    <w:p>
+      <w:pPr>
+        <w:tabs>
+          <w:tab w:val="left" w:pos="1230"/>
+        </w:tabs>
+      </w:pPr>
+    </w:p>
+    <w:p>
+      <w:pPr>
+        <w:tabs>
+          <w:tab w:val="left" w:pos="1230"/>
+        </w:tabs>
+      </w:pPr>
+      <w:r>
+        <w:t>int main() {</w:t>
+      </w:r>
+    </w:p>
+    <w:p>
+      <w:pPr>
+        <w:tabs>
+          <w:tab w:val="left" w:pos="1230"/>
+        </w:tabs>
+      </w:pPr>
+      <w:r>
+        <w:t>    int n;cin &gt;&gt; n;</w:t>
+      </w:r>
+    </w:p>
+    <w:p>
+      <w:pPr>
+        <w:tabs>
+          <w:tab w:val="left" w:pos="1230"/>
+        </w:tabs>
+      </w:pPr>
+    </w:p>
+    <w:p>
+      <w:pPr>
+        <w:tabs>
+          <w:tab w:val="left" w:pos="1230"/>
+        </w:tabs>
+      </w:pPr>
+      <w:r>
+        <w:t>    int k1;cin &gt;&gt; k1;</w:t>
+      </w:r>
+    </w:p>
+    <w:p>
+      <w:pPr>
+        <w:tabs>
+          <w:tab w:val="left" w:pos="1230"/>
+        </w:tabs>
+      </w:pPr>
+      <w:r>
+        <w:t>    queue&lt;int&gt; p1;</w:t>
+      </w:r>
+    </w:p>
+    <w:p>
+      <w:pPr>
+        <w:tabs>
+          <w:tab w:val="left" w:pos="1230"/>
+        </w:tabs>
+      </w:pPr>
+      <w:r>
+        <w:t>    for (int i = 0; i &lt; k1; ++i) {</w:t>
+      </w:r>
+    </w:p>
+    <w:p>
+      <w:pPr>
+        <w:tabs>
+          <w:tab w:val="left" w:pos="1230"/>
+        </w:tabs>
+      </w:pPr>
+      <w:r>
+        <w:t>        int x;</w:t>
+      </w:r>
+    </w:p>
+    <w:p>
+      <w:pPr>
+        <w:tabs>
+          <w:tab w:val="left" w:pos="1230"/>
+        </w:tabs>
+      </w:pPr>
+      <w:r>
+        <w:t>        cin &gt;&gt; x;</w:t>
+      </w:r>
+    </w:p>
+    <w:p>
+      <w:pPr>
+        <w:tabs>
+          <w:tab w:val="left" w:pos="1230"/>
+        </w:tabs>
+      </w:pPr>
+      <w:r>
+        <w:t>        p1.push(x);</w:t>
+      </w:r>
+    </w:p>
+    <w:p>
+      <w:pPr>
+        <w:tabs>
+          <w:tab w:val="left" w:pos="1230"/>
+        </w:tabs>
+      </w:pPr>
+      <w:r>
+        <w:t>    }</w:t>
+      </w:r>
+    </w:p>
+    <w:p>
+      <w:pPr>
+        <w:tabs>
+          <w:tab w:val="left" w:pos="1230"/>
+        </w:tabs>
+      </w:pPr>
+    </w:p>
+    <w:p>
+      <w:pPr>
+        <w:tabs>
+          <w:tab w:val="left" w:pos="1230"/>
+        </w:tabs>
+      </w:pPr>
+      <w:r>
+        <w:t>    int k2;cin &gt;&gt; k2;</w:t>
+      </w:r>
+    </w:p>
+    <w:p>
+      <w:pPr>
+        <w:tabs>
+          <w:tab w:val="left" w:pos="1230"/>
+        </w:tabs>
+      </w:pPr>
+      <w:r>
+        <w:t>    queue&lt;int&gt; p2;</w:t>
+      </w:r>
+    </w:p>
+    <w:p>
+      <w:pPr>
+        <w:tabs>
+          <w:tab w:val="left" w:pos="1230"/>
+        </w:tabs>
+      </w:pPr>
+      <w:r>
+        <w:lastRenderedPageBreak/>
+        <w:t>    for (int i = 0; i &lt; k2; ++i) {</w:t>
+      </w:r>
+    </w:p>
+    <w:p>
+      <w:pPr>
+        <w:tabs>
+          <w:tab w:val="left" w:pos="1230"/>
+        </w:tabs>
+      </w:pPr>
+      <w:r>
+        <w:t>        int x;</w:t>
+      </w:r>
+    </w:p>
+    <w:p>
+      <w:pPr>
+        <w:tabs>
+          <w:tab w:val="left" w:pos="1230"/>
+        </w:tabs>
+      </w:pPr>
+      <w:r>
+        <w:t>        cin &gt;&gt; x;</w:t>
+      </w:r>
+    </w:p>
+    <w:p>
+      <w:pPr>
+        <w:tabs>
+          <w:tab w:val="left" w:pos="1230"/>
+        </w:tabs>
+      </w:pPr>
+      <w:r>
+        <w:t>        p2.push(x);</w:t>
+      </w:r>
+    </w:p>
+    <w:p>
+      <w:pPr>
+        <w:tabs>
+          <w:tab w:val="left" w:pos="1230"/>
+        </w:tabs>
+      </w:pPr>
+      <w:r>
+        <w:t>    }</w:t>
+      </w:r>
+    </w:p>
+    <w:p>
+      <w:pPr>
+        <w:tabs>
+          <w:tab w:val="left" w:pos="1230"/>
+        </w:tabs>
+      </w:pPr>
+    </w:p>
+    <w:p>
+      <w:pPr>
+        <w:tabs>
+          <w:tab w:val="left" w:pos="1230"/>
+        </w:tabs>
+      </w:pPr>
+      <w:r>
+        <w:t>    int rounds = 0;</w:t>
+      </w:r>
+    </w:p>
+    <w:p>
+      <w:pPr>
+        <w:tabs>
+          <w:tab w:val="left" w:pos="1230"/>
+        </w:tabs>
+      </w:pPr>
+      <w:r>
+        <w:t>    set&lt;pair&lt;queue&lt;int&gt;, queue&lt;int&gt;&gt;&gt; seen;</w:t>
+      </w:r>
+    </w:p>
+    <w:p>
+      <w:pPr>
+        <w:tabs>
+          <w:tab w:val="left" w:pos="1230"/>
+        </w:tabs>
+      </w:pPr>
+    </w:p>
+    <w:p>
+      <w:pPr>
+        <w:tabs>
+          <w:tab w:val="left" w:pos="1230"/>
+        </w:tabs>
+      </w:pPr>
+      <w:r>
+        <w:t>    while (!p1.empty() &amp;&amp; !p2.empty()) {</w:t>
+      </w:r>
+    </w:p>
+    <w:p>
+      <w:pPr>
+        <w:tabs>
+          <w:tab w:val="left" w:pos="1230"/>
+        </w:tabs>
+      </w:pPr>
+      <w:r>
+        <w:t>        if (seen.count({p1, p2})) {</w:t>
+      </w:r>
+    </w:p>
+    <w:p>
+      <w:pPr>
+        <w:tabs>
+          <w:tab w:val="left" w:pos="1230"/>
+        </w:tabs>
+      </w:pPr>
+      <w:r>
+        <w:t>            cout &lt;&lt; -1 &lt;&lt; endl;</w:t>
+      </w:r>
+    </w:p>
+    <w:p>
+      <w:pPr>
+        <w:tabs>
+          <w:tab w:val="left" w:pos="1230"/>
+        </w:tabs>
+      </w:pPr>
+      <w:r>
+        <w:t>            return 0;</w:t>
+      </w:r>
+    </w:p>
+    <w:p>
+      <w:pPr>
+        <w:tabs>
+          <w:tab w:val="left" w:pos="1230"/>
+        </w:tabs>
+      </w:pPr>
+      <w:r>
+        <w:t>        }</w:t>
+      </w:r>
+    </w:p>
+    <w:p>
+      <w:pPr>
+        <w:tabs>
+          <w:tab w:val="left" w:pos="1230"/>
+        </w:tabs>
+      </w:pPr>
+      <w:r>
+        <w:t>        seen.insert({p1, p2});</w:t>
+      </w:r>
+    </w:p>
+    <w:p>
+      <w:pPr>
+        <w:tabs>
+          <w:tab w:val="left" w:pos="1230"/>
+        </w:tabs>
+      </w:pPr>
+    </w:p>
+    <w:p>
+      <w:pPr>
+        <w:tabs>
+          <w:tab w:val="left" w:pos="1230"/>
+        </w:tabs>
+      </w:pPr>
+      <w:r>
+        <w:t>        int c1 = p1.front(); p1.pop();</w:t>
+      </w:r>
+    </w:p>
+    <w:p>
+      <w:pPr>
+        <w:tabs>
+          <w:tab w:val="left" w:pos="1230"/>
+        </w:tabs>
+      </w:pPr>
+      <w:r>
+        <w:t>        int c2 = p2.front(); p2.pop();</w:t>
+      </w:r>
+    </w:p>
+    <w:p>
+      <w:pPr>
+        <w:tabs>
+          <w:tab w:val="left" w:pos="1230"/>
+        </w:tabs>
+      </w:pPr>
+    </w:p>
+    <w:p>
+      <w:pPr>
+        <w:tabs>
+          <w:tab w:val="left" w:pos="1230"/>
+        </w:tabs>
+      </w:pPr>
+      <w:r>
+        <w:t>        if (c1 &gt; c2) {</w:t>
+      </w:r>
+    </w:p>
+    <w:p>
+      <w:pPr>
+        <w:tabs>
+          <w:tab w:val="left" w:pos="1230"/>
+        </w:tabs>
+      </w:pPr>
+      <w:r>
+        <w:t>            p1.push(c2);</w:t>
+      </w:r>
+    </w:p>
+    <w:p>
+      <w:pPr>
+        <w:tabs>
+          <w:tab w:val="left" w:pos="1230"/>
+        </w:tabs>
+      </w:pPr>
+      <w:r>
+        <w:t>            p1.push(c1);</w:t>
+      </w:r>
+    </w:p>
+    <w:p>
+      <w:pPr>
+        <w:tabs>
+          <w:tab w:val="left" w:pos="1230"/>
+        </w:tabs>
+      </w:pPr>
+      <w:r>
+        <w:t>        } else {</w:t>
+      </w:r>
+    </w:p>
+    <w:p>
+      <w:pPr>
+        <w:tabs>
+          <w:tab w:val="left" w:pos="1230"/>
+        </w:tabs>
+      </w:pPr>
+      <w:r>
+        <w:t>            p2.push(c1);</w:t>
+      </w:r>
+    </w:p>
+    <w:p>
+      <w:pPr>
+        <w:tabs>
+          <w:tab w:val="left" w:pos="1230"/>
+        </w:tabs>
+      </w:pPr>
+      <w:r>
+        <w:t>            p2.push(c2);</w:t>
+      </w:r>
+    </w:p>
+    <w:p>
+      <w:pPr>
+        <w:tabs>
+          <w:tab w:val="left" w:pos="1230"/>
+        </w:tabs>
+      </w:pPr>
+      <w:r>
+        <w:t>        }</w:t>
+      </w:r>
+    </w:p>
+    <w:p>
+      <w:pPr>
+        <w:tabs>
+          <w:tab w:val="left" w:pos="1230"/>
+        </w:tabs>
+      </w:pPr>
+    </w:p>
+    <w:p>
+      <w:pPr>
+        <w:tabs>
+          <w:tab w:val="left" w:pos="1230"/>
+        </w:tabs>
+      </w:pPr>
+      <w:r>
+        <w:t>        rounds++;</w:t>
+      </w:r>
+    </w:p>
+    <w:p>
+      <w:pPr>
+        <w:tabs>
+          <w:tab w:val="left" w:pos="1230"/>
+        </w:tabs>
+      </w:pPr>
+      <w:r>
+        <w:t>    }</w:t>
+      </w:r>
+    </w:p>
+    <w:p>
+      <w:pPr>
+        <w:tabs>
+          <w:tab w:val="left" w:pos="1230"/>
+        </w:tabs>
+      </w:pPr>
+    </w:p>
+    <w:p>
+      <w:pPr>
+        <w:tabs>
+          <w:tab w:val="left" w:pos="1230"/>
+        </w:tabs>
+      </w:pPr>
+      <w:r>
+        <w:t>    if (p1.empty()) {</w:t>
+      </w:r>
+    </w:p>
+    <w:p>
+      <w:pPr>
+        <w:tabs>
+          <w:tab w:val="left" w:pos="1230"/>
+        </w:tabs>
+      </w:pPr>
+      <w:r>
+        <w:t>        cout &lt;&lt; rounds &lt;&lt; " 2\n";</w:t>
+      </w:r>
+    </w:p>
+    <w:p>
+      <w:pPr>
+        <w:tabs>
+          <w:tab w:val="left" w:pos="1230"/>
+        </w:tabs>
+      </w:pPr>
+      <w:r>
+        <w:t>    } else {</w:t>
+      </w:r>
+    </w:p>
+    <w:p>
+      <w:pPr>
+        <w:tabs>
+          <w:tab w:val="left" w:pos="1230"/>
+        </w:tabs>
+      </w:pPr>
+      <w:r>
+        <w:t>        cout &lt;&lt; rounds &lt;&lt; " 1\n";</w:t>
       </w:r>
     </w:p>
     <w:p>
@@ -10183,6 +9475,18 @@
       <w:shd w:val="clear" w:color="auto" w:fill="E1DFDD"/>
     </w:rPr>
   </w:style>
+  <w:style w:type="character" w:styleId="FollowedHyperlink">
+    <w:name w:val="FollowedHyperlink"/>
+    <w:basedOn w:val="DefaultParagraphFont"/>
+    <w:uiPriority w:val="99"/>
+    <w:semiHidden/>
+    <w:unhideWhenUsed/>
+    <w:rsid w:val="00C447C5"/>
+    <w:rPr>
+      <w:color w:val="96607D" w:themeColor="followedHyperlink"/>
+      <w:u w:val="single"/>
+    </w:rPr>
+  </w:style>
 </w:styles>
 </file>
 

--- a/Solution with problem's Source-link.docx
+++ b/Solution with problem's Source-link.docx
@@ -61,7 +61,15 @@
         </w:tabs>
       </w:pPr>
       <w:r>
-        <w:t>#include &lt;unordered_map&gt;</w:t>
+        <w:t>#include &lt;</w:t>
+      </w:r>
+      <w:proofErr w:type="spellStart"/>
+      <w:r>
+        <w:t>unordered_map</w:t>
+      </w:r>
+      <w:proofErr w:type="spellEnd"/>
+      <w:r>
+        <w:t>&gt;</w:t>
       </w:r>
     </w:p>
     <w:p>
@@ -81,17 +89,33 @@
         </w:tabs>
       </w:pPr>
       <w:r>
-        <w:t>#include &lt;sstream&gt;</w:t>
-      </w:r>
-    </w:p>
-    <w:p>
-      <w:pPr>
-        <w:tabs>
-          <w:tab w:val="left" w:pos="1230"/>
-        </w:tabs>
-      </w:pPr>
-      <w:r>
-        <w:t>#include &lt;cstdio&gt;</w:t>
+        <w:t>#include &lt;</w:t>
+      </w:r>
+      <w:proofErr w:type="spellStart"/>
+      <w:r>
+        <w:t>sstream</w:t>
+      </w:r>
+      <w:proofErr w:type="spellEnd"/>
+      <w:r>
+        <w:t>&gt;</w:t>
+      </w:r>
+    </w:p>
+    <w:p>
+      <w:pPr>
+        <w:tabs>
+          <w:tab w:val="left" w:pos="1230"/>
+        </w:tabs>
+      </w:pPr>
+      <w:r>
+        <w:t>#include &lt;</w:t>
+      </w:r>
+      <w:proofErr w:type="spellStart"/>
+      <w:r>
+        <w:t>cstdio</w:t>
+      </w:r>
+      <w:proofErr w:type="spellEnd"/>
+      <w:r>
+        <w:t>&gt;</w:t>
       </w:r>
     </w:p>
     <w:p>
@@ -145,24 +169,48 @@
         </w:tabs>
       </w:pPr>
       <w:r>
-        <w:t>    scanf("%d %d", &amp;m, &amp;n);</w:t>
-      </w:r>
-    </w:p>
-    <w:p>
-      <w:pPr>
-        <w:tabs>
-          <w:tab w:val="left" w:pos="1230"/>
-        </w:tabs>
-      </w:pPr>
-    </w:p>
-    <w:p>
-      <w:pPr>
-        <w:tabs>
-          <w:tab w:val="left" w:pos="1230"/>
-        </w:tabs>
-      </w:pPr>
-      <w:r>
-        <w:t>    unordered_map&lt;string, int&gt; hayDict;</w:t>
+        <w:t xml:space="preserve">    </w:t>
+      </w:r>
+      <w:proofErr w:type="spellStart"/>
+      <w:r>
+        <w:t>scanf</w:t>
+      </w:r>
+      <w:proofErr w:type="spellEnd"/>
+      <w:r>
+        <w:t>("%d %d", &amp;m, &amp;n);</w:t>
+      </w:r>
+    </w:p>
+    <w:p>
+      <w:pPr>
+        <w:tabs>
+          <w:tab w:val="left" w:pos="1230"/>
+        </w:tabs>
+      </w:pPr>
+    </w:p>
+    <w:p>
+      <w:pPr>
+        <w:tabs>
+          <w:tab w:val="left" w:pos="1230"/>
+        </w:tabs>
+      </w:pPr>
+      <w:r>
+        <w:t xml:space="preserve">    </w:t>
+      </w:r>
+      <w:proofErr w:type="spellStart"/>
+      <w:r>
+        <w:t>unordered_map</w:t>
+      </w:r>
+      <w:proofErr w:type="spellEnd"/>
+      <w:r>
+        <w:t xml:space="preserve">&lt;string, int&gt; </w:t>
+      </w:r>
+      <w:proofErr w:type="spellStart"/>
+      <w:r>
+        <w:t>hayDict</w:t>
+      </w:r>
+      <w:proofErr w:type="spellEnd"/>
+      <w:r>
+        <w:t>;</w:t>
       </w:r>
     </w:p>
     <w:p>
@@ -209,27 +257,67 @@
         </w:tabs>
       </w:pPr>
       <w:r>
-        <w:t>    for (int i = 0; i &lt; m; ++i) {</w:t>
-      </w:r>
-    </w:p>
-    <w:p>
-      <w:pPr>
-        <w:tabs>
-          <w:tab w:val="left" w:pos="1230"/>
-        </w:tabs>
-      </w:pPr>
-      <w:r>
-        <w:t>        scanf("%s %d", word, &amp;value);</w:t>
-      </w:r>
-    </w:p>
-    <w:p>
-      <w:pPr>
-        <w:tabs>
-          <w:tab w:val="left" w:pos="1230"/>
-        </w:tabs>
-      </w:pPr>
-      <w:r>
-        <w:t>        hayDict[string(word)] = value;</w:t>
+        <w:t xml:space="preserve">    for (int </w:t>
+      </w:r>
+      <w:proofErr w:type="spellStart"/>
+      <w:r>
+        <w:t>i</w:t>
+      </w:r>
+      <w:proofErr w:type="spellEnd"/>
+      <w:r>
+        <w:t xml:space="preserve"> = 0; </w:t>
+      </w:r>
+      <w:proofErr w:type="spellStart"/>
+      <w:r>
+        <w:t>i</w:t>
+      </w:r>
+      <w:proofErr w:type="spellEnd"/>
+      <w:r>
+        <w:t xml:space="preserve"> &lt; m; ++</w:t>
+      </w:r>
+      <w:proofErr w:type="spellStart"/>
+      <w:r>
+        <w:t>i</w:t>
+      </w:r>
+      <w:proofErr w:type="spellEnd"/>
+      <w:r>
+        <w:t>) {</w:t>
+      </w:r>
+    </w:p>
+    <w:p>
+      <w:pPr>
+        <w:tabs>
+          <w:tab w:val="left" w:pos="1230"/>
+        </w:tabs>
+      </w:pPr>
+      <w:r>
+        <w:t xml:space="preserve">        </w:t>
+      </w:r>
+      <w:proofErr w:type="spellStart"/>
+      <w:r>
+        <w:t>scanf</w:t>
+      </w:r>
+      <w:proofErr w:type="spellEnd"/>
+      <w:r>
+        <w:t>("%s %d", word, &amp;value);</w:t>
+      </w:r>
+    </w:p>
+    <w:p>
+      <w:pPr>
+        <w:tabs>
+          <w:tab w:val="left" w:pos="1230"/>
+        </w:tabs>
+      </w:pPr>
+      <w:r>
+        <w:t xml:space="preserve">        </w:t>
+      </w:r>
+      <w:proofErr w:type="spellStart"/>
+      <w:r>
+        <w:t>hayDict</w:t>
+      </w:r>
+      <w:proofErr w:type="spellEnd"/>
+      <w:r>
+        <w:t>[string(word)] = value;</w:t>
       </w:r>
     </w:p>
     <w:p>
@@ -266,7 +354,15 @@
         </w:tabs>
       </w:pPr>
       <w:r>
-        <w:t>    cin.ignore();</w:t>
+        <w:t xml:space="preserve">    </w:t>
+      </w:r>
+      <w:proofErr w:type="spellStart"/>
+      <w:r>
+        <w:t>cin.ignore</w:t>
+      </w:r>
+      <w:proofErr w:type="spellEnd"/>
+      <w:r>
+        <w:t>();</w:t>
       </w:r>
     </w:p>
     <w:p>
@@ -334,7 +430,23 @@
         </w:tabs>
       </w:pPr>
       <w:r>
-        <w:t>        while (getline(cin, line)) {</w:t>
+        <w:t>        while (</w:t>
+      </w:r>
+      <w:proofErr w:type="spellStart"/>
+      <w:r>
+        <w:t>getline</w:t>
+      </w:r>
+      <w:proofErr w:type="spellEnd"/>
+      <w:r>
+        <w:t>(</w:t>
+      </w:r>
+      <w:proofErr w:type="spellStart"/>
+      <w:r>
+        <w:t>cin</w:t>
+      </w:r>
+      <w:proofErr w:type="spellEnd"/>
+      <w:r>
+        <w:t>, line)) {</w:t>
       </w:r>
     </w:p>
     <w:p>
@@ -361,7 +473,15 @@
         </w:tabs>
       </w:pPr>
       <w:r>
-        <w:t>            stringstream ss(line);</w:t>
+        <w:t xml:space="preserve">            </w:t>
+      </w:r>
+      <w:proofErr w:type="spellStart"/>
+      <w:r>
+        <w:t>stringstream</w:t>
+      </w:r>
+      <w:proofErr w:type="spellEnd"/>
+      <w:r>
+        <w:t xml:space="preserve"> ss(line);</w:t>
       </w:r>
     </w:p>
     <w:p>
@@ -391,17 +511,33 @@
         </w:tabs>
       </w:pPr>
       <w:r>
-        <w:t>                if (hayDict.count(token)) {</w:t>
-      </w:r>
-    </w:p>
-    <w:p>
-      <w:pPr>
-        <w:tabs>
-          <w:tab w:val="left" w:pos="1230"/>
-        </w:tabs>
-      </w:pPr>
-      <w:r>
-        <w:t>                    total += hayDict[token];</w:t>
+        <w:t>                if (</w:t>
+      </w:r>
+      <w:proofErr w:type="spellStart"/>
+      <w:r>
+        <w:t>hayDict.count</w:t>
+      </w:r>
+      <w:proofErr w:type="spellEnd"/>
+      <w:r>
+        <w:t>(token)) {</w:t>
+      </w:r>
+    </w:p>
+    <w:p>
+      <w:pPr>
+        <w:tabs>
+          <w:tab w:val="left" w:pos="1230"/>
+        </w:tabs>
+      </w:pPr>
+      <w:r>
+        <w:t xml:space="preserve">                    total += </w:t>
+      </w:r>
+      <w:proofErr w:type="spellStart"/>
+      <w:r>
+        <w:t>hayDict</w:t>
+      </w:r>
+      <w:proofErr w:type="spellEnd"/>
+      <w:r>
+        <w:t>[token];</w:t>
       </w:r>
     </w:p>
     <w:p>
@@ -441,7 +577,15 @@
         </w:tabs>
       </w:pPr>
       <w:r>
-        <w:t>        printf("%d\n", total);</w:t>
+        <w:t xml:space="preserve">        </w:t>
+      </w:r>
+      <w:proofErr w:type="spellStart"/>
+      <w:r>
+        <w:t>printf</w:t>
+      </w:r>
+      <w:proofErr w:type="spellEnd"/>
+      <w:r>
+        <w:t>("%d\n", total);</w:t>
       </w:r>
     </w:p>
     <w:p>
@@ -576,7 +720,15 @@
         </w:tabs>
       </w:pPr>
       <w:r>
-        <w:t>#include &lt;unordered_map&gt;</w:t>
+        <w:t>#include &lt;</w:t>
+      </w:r>
+      <w:proofErr w:type="spellStart"/>
+      <w:r>
+        <w:t>unordered_map</w:t>
+      </w:r>
+      <w:proofErr w:type="spellEnd"/>
+      <w:r>
+        <w:t>&gt;</w:t>
       </w:r>
     </w:p>
     <w:p>
@@ -630,7 +782,23 @@
         </w:tabs>
       </w:pPr>
       <w:r>
-        <w:t>    unordered_map&lt;int, int&gt; freqMap;</w:t>
+        <w:t xml:space="preserve">    </w:t>
+      </w:r>
+      <w:proofErr w:type="spellStart"/>
+      <w:r>
+        <w:t>unordered_map</w:t>
+      </w:r>
+      <w:proofErr w:type="spellEnd"/>
+      <w:r>
+        <w:t xml:space="preserve">&lt;int, int&gt; </w:t>
+      </w:r>
+      <w:proofErr w:type="spellStart"/>
+      <w:r>
+        <w:t>freqMap</w:t>
+      </w:r>
+      <w:proofErr w:type="spellEnd"/>
+      <w:r>
+        <w:t>;</w:t>
       </w:r>
     </w:p>
     <w:p>
@@ -670,27 +838,51 @@
         </w:tabs>
       </w:pPr>
       <w:r>
-        <w:t xml:space="preserve">    while (cin &gt;&gt; num) { </w:t>
-      </w:r>
-    </w:p>
-    <w:p>
-      <w:pPr>
-        <w:tabs>
-          <w:tab w:val="left" w:pos="1230"/>
-        </w:tabs>
-      </w:pPr>
-      <w:r>
-        <w:t>        if (freqMap.count(num) == 0) {</w:t>
-      </w:r>
-    </w:p>
-    <w:p>
-      <w:pPr>
-        <w:tabs>
-          <w:tab w:val="left" w:pos="1230"/>
-        </w:tabs>
-      </w:pPr>
-      <w:r>
-        <w:t>            order.push_back(num);</w:t>
+        <w:t>    while (</w:t>
+      </w:r>
+      <w:proofErr w:type="spellStart"/>
+      <w:r>
+        <w:t>cin</w:t>
+      </w:r>
+      <w:proofErr w:type="spellEnd"/>
+      <w:r>
+        <w:t xml:space="preserve"> &gt;&gt; num) { </w:t>
+      </w:r>
+    </w:p>
+    <w:p>
+      <w:pPr>
+        <w:tabs>
+          <w:tab w:val="left" w:pos="1230"/>
+        </w:tabs>
+      </w:pPr>
+      <w:r>
+        <w:t>        if (</w:t>
+      </w:r>
+      <w:proofErr w:type="spellStart"/>
+      <w:r>
+        <w:t>freqMap.count</w:t>
+      </w:r>
+      <w:proofErr w:type="spellEnd"/>
+      <w:r>
+        <w:t>(num) == 0) {</w:t>
+      </w:r>
+    </w:p>
+    <w:p>
+      <w:pPr>
+        <w:tabs>
+          <w:tab w:val="left" w:pos="1230"/>
+        </w:tabs>
+      </w:pPr>
+      <w:r>
+        <w:t xml:space="preserve">            </w:t>
+      </w:r>
+      <w:proofErr w:type="spellStart"/>
+      <w:r>
+        <w:t>order.push_back</w:t>
+      </w:r>
+      <w:proofErr w:type="spellEnd"/>
+      <w:r>
+        <w:t>(num);</w:t>
       </w:r>
     </w:p>
     <w:p>
@@ -710,7 +902,15 @@
         </w:tabs>
       </w:pPr>
       <w:r>
-        <w:t>        freqMap[num]++;</w:t>
+        <w:t xml:space="preserve">        </w:t>
+      </w:r>
+      <w:proofErr w:type="spellStart"/>
+      <w:r>
+        <w:t>freqMap</w:t>
+      </w:r>
+      <w:proofErr w:type="spellEnd"/>
+      <w:r>
+        <w:t>[num]++;</w:t>
       </w:r>
     </w:p>
     <w:p>
@@ -737,17 +937,57 @@
         </w:tabs>
       </w:pPr>
       <w:r>
-        <w:t>    for (int val : order) {</w:t>
-      </w:r>
-    </w:p>
-    <w:p>
-      <w:pPr>
-        <w:tabs>
-          <w:tab w:val="left" w:pos="1230"/>
-        </w:tabs>
-      </w:pPr>
-      <w:r>
-        <w:t>        cout &lt;&lt; val &lt;&lt; " " &lt;&lt; freqMap[val] &lt;&lt; "\n";</w:t>
+        <w:t xml:space="preserve">    for (int </w:t>
+      </w:r>
+      <w:proofErr w:type="spellStart"/>
+      <w:r>
+        <w:t>val</w:t>
+      </w:r>
+      <w:proofErr w:type="spellEnd"/>
+      <w:r>
+        <w:t xml:space="preserve"> : order) {</w:t>
+      </w:r>
+    </w:p>
+    <w:p>
+      <w:pPr>
+        <w:tabs>
+          <w:tab w:val="left" w:pos="1230"/>
+        </w:tabs>
+      </w:pPr>
+      <w:r>
+        <w:t xml:space="preserve">        </w:t>
+      </w:r>
+      <w:proofErr w:type="spellStart"/>
+      <w:r>
+        <w:t>cout</w:t>
+      </w:r>
+      <w:proofErr w:type="spellEnd"/>
+      <w:r>
+        <w:t xml:space="preserve"> &lt;&lt; </w:t>
+      </w:r>
+      <w:proofErr w:type="spellStart"/>
+      <w:r>
+        <w:t>val</w:t>
+      </w:r>
+      <w:proofErr w:type="spellEnd"/>
+      <w:r>
+        <w:t xml:space="preserve"> &lt;&lt; " " &lt;&lt; </w:t>
+      </w:r>
+      <w:proofErr w:type="spellStart"/>
+      <w:r>
+        <w:t>freqMap</w:t>
+      </w:r>
+      <w:proofErr w:type="spellEnd"/>
+      <w:r>
+        <w:t>[</w:t>
+      </w:r>
+      <w:proofErr w:type="spellStart"/>
+      <w:r>
+        <w:t>val</w:t>
+      </w:r>
+      <w:proofErr w:type="spellEnd"/>
+      <w:r>
+        <w:t>] &lt;&lt; "\n";</w:t>
       </w:r>
     </w:p>
     <w:p>
@@ -805,12 +1045,21 @@
         <w:lastRenderedPageBreak/>
         <w:t>I-</w:t>
       </w:r>
+      <w:proofErr w:type="spellStart"/>
       <w:r>
         <w:rPr>
           <w:b/>
           <w:bCs/>
         </w:rPr>
-        <w:t xml:space="preserve">Babelfish </w:t>
+        <w:t>Babelfish</w:t>
+      </w:r>
+      <w:proofErr w:type="spellEnd"/>
+      <w:r>
+        <w:rPr>
+          <w:b/>
+          <w:bCs/>
+        </w:rPr>
+        <w:t xml:space="preserve"> </w:t>
       </w:r>
       <w:hyperlink r:id="rId7" w:tgtFrame="_blank" w:history="1">
         <w:r>
@@ -857,7 +1106,15 @@
         </w:tabs>
       </w:pPr>
       <w:r>
-        <w:t>#include &lt;unordered_map&gt;</w:t>
+        <w:t>#include &lt;</w:t>
+      </w:r>
+      <w:proofErr w:type="spellStart"/>
+      <w:r>
+        <w:t>unordered_map</w:t>
+      </w:r>
+      <w:proofErr w:type="spellEnd"/>
+      <w:r>
+        <w:t>&gt;</w:t>
       </w:r>
     </w:p>
     <w:p>
@@ -911,17 +1168,41 @@
         </w:tabs>
       </w:pPr>
       <w:r>
-        <w:t>    unordered_map&lt;string, string&gt; dict;</w:t>
-      </w:r>
-    </w:p>
-    <w:p>
-      <w:pPr>
-        <w:tabs>
-          <w:tab w:val="left" w:pos="1230"/>
-        </w:tabs>
-      </w:pPr>
-      <w:r>
-        <w:t>    string line, english, foreign;</w:t>
+        <w:t xml:space="preserve">    </w:t>
+      </w:r>
+      <w:proofErr w:type="spellStart"/>
+      <w:r>
+        <w:t>unordered_map</w:t>
+      </w:r>
+      <w:proofErr w:type="spellEnd"/>
+      <w:r>
+        <w:t xml:space="preserve">&lt;string, string&gt; </w:t>
+      </w:r>
+      <w:proofErr w:type="spellStart"/>
+      <w:r>
+        <w:t>dict</w:t>
+      </w:r>
+      <w:proofErr w:type="spellEnd"/>
+      <w:r>
+        <w:t>;</w:t>
+      </w:r>
+    </w:p>
+    <w:p>
+      <w:pPr>
+        <w:tabs>
+          <w:tab w:val="left" w:pos="1230"/>
+        </w:tabs>
+      </w:pPr>
+      <w:r>
+        <w:t xml:space="preserve">    string line, </w:t>
+      </w:r>
+      <w:proofErr w:type="spellStart"/>
+      <w:r>
+        <w:t>english</w:t>
+      </w:r>
+      <w:proofErr w:type="spellEnd"/>
+      <w:r>
+        <w:t>, foreign;</w:t>
       </w:r>
     </w:p>
     <w:p>
@@ -948,47 +1229,151 @@
         </w:tabs>
       </w:pPr>
       <w:r>
-        <w:t>    while (getline(cin, line) &amp;&amp; !line.empty()) {</w:t>
-      </w:r>
-    </w:p>
-    <w:p>
-      <w:pPr>
-        <w:tabs>
-          <w:tab w:val="left" w:pos="1230"/>
-        </w:tabs>
-      </w:pPr>
-      <w:r>
-        <w:t>        size_t spacePos = line.find(' ');</w:t>
-      </w:r>
-    </w:p>
-    <w:p>
-      <w:pPr>
-        <w:tabs>
-          <w:tab w:val="left" w:pos="1230"/>
-        </w:tabs>
-      </w:pPr>
-      <w:r>
-        <w:t>        english = line.substr(0, spacePos);</w:t>
-      </w:r>
-    </w:p>
-    <w:p>
-      <w:pPr>
-        <w:tabs>
-          <w:tab w:val="left" w:pos="1230"/>
-        </w:tabs>
-      </w:pPr>
-      <w:r>
-        <w:t>        foreign = line.substr(spacePos + 1);</w:t>
-      </w:r>
-    </w:p>
-    <w:p>
-      <w:pPr>
-        <w:tabs>
-          <w:tab w:val="left" w:pos="1230"/>
-        </w:tabs>
-      </w:pPr>
-      <w:r>
-        <w:t>        dict[foreign] = english;</w:t>
+        <w:t>    while (</w:t>
+      </w:r>
+      <w:proofErr w:type="spellStart"/>
+      <w:r>
+        <w:t>getline</w:t>
+      </w:r>
+      <w:proofErr w:type="spellEnd"/>
+      <w:r>
+        <w:t>(</w:t>
+      </w:r>
+      <w:proofErr w:type="spellStart"/>
+      <w:r>
+        <w:t>cin</w:t>
+      </w:r>
+      <w:proofErr w:type="spellEnd"/>
+      <w:r>
+        <w:t>, line) &amp;&amp; !</w:t>
+      </w:r>
+      <w:proofErr w:type="spellStart"/>
+      <w:r>
+        <w:t>line.empty</w:t>
+      </w:r>
+      <w:proofErr w:type="spellEnd"/>
+      <w:r>
+        <w:t>()) {</w:t>
+      </w:r>
+    </w:p>
+    <w:p>
+      <w:pPr>
+        <w:tabs>
+          <w:tab w:val="left" w:pos="1230"/>
+        </w:tabs>
+      </w:pPr>
+      <w:r>
+        <w:t xml:space="preserve">        </w:t>
+      </w:r>
+      <w:proofErr w:type="spellStart"/>
+      <w:r>
+        <w:t>size_t</w:t>
+      </w:r>
+      <w:proofErr w:type="spellEnd"/>
+      <w:r>
+        <w:t xml:space="preserve"> </w:t>
+      </w:r>
+      <w:proofErr w:type="spellStart"/>
+      <w:r>
+        <w:t>spacePos</w:t>
+      </w:r>
+      <w:proofErr w:type="spellEnd"/>
+      <w:r>
+        <w:t xml:space="preserve"> = </w:t>
+      </w:r>
+      <w:proofErr w:type="spellStart"/>
+      <w:r>
+        <w:t>line.find</w:t>
+      </w:r>
+      <w:proofErr w:type="spellEnd"/>
+      <w:r>
+        <w:t>(' ');</w:t>
+      </w:r>
+    </w:p>
+    <w:p>
+      <w:pPr>
+        <w:tabs>
+          <w:tab w:val="left" w:pos="1230"/>
+        </w:tabs>
+      </w:pPr>
+      <w:r>
+        <w:t xml:space="preserve">        </w:t>
+      </w:r>
+      <w:proofErr w:type="spellStart"/>
+      <w:r>
+        <w:t>english</w:t>
+      </w:r>
+      <w:proofErr w:type="spellEnd"/>
+      <w:r>
+        <w:t xml:space="preserve"> = </w:t>
+      </w:r>
+      <w:proofErr w:type="spellStart"/>
+      <w:r>
+        <w:t>line.substr</w:t>
+      </w:r>
+      <w:proofErr w:type="spellEnd"/>
+      <w:r>
+        <w:t xml:space="preserve">(0, </w:t>
+      </w:r>
+      <w:proofErr w:type="spellStart"/>
+      <w:r>
+        <w:t>spacePos</w:t>
+      </w:r>
+      <w:proofErr w:type="spellEnd"/>
+      <w:r>
+        <w:t>);</w:t>
+      </w:r>
+    </w:p>
+    <w:p>
+      <w:pPr>
+        <w:tabs>
+          <w:tab w:val="left" w:pos="1230"/>
+        </w:tabs>
+      </w:pPr>
+      <w:r>
+        <w:t xml:space="preserve">        foreign = </w:t>
+      </w:r>
+      <w:proofErr w:type="spellStart"/>
+      <w:r>
+        <w:t>line.substr</w:t>
+      </w:r>
+      <w:proofErr w:type="spellEnd"/>
+      <w:r>
+        <w:t>(</w:t>
+      </w:r>
+      <w:proofErr w:type="spellStart"/>
+      <w:r>
+        <w:t>spacePos</w:t>
+      </w:r>
+      <w:proofErr w:type="spellEnd"/>
+      <w:r>
+        <w:t xml:space="preserve"> + 1);</w:t>
+      </w:r>
+    </w:p>
+    <w:p>
+      <w:pPr>
+        <w:tabs>
+          <w:tab w:val="left" w:pos="1230"/>
+        </w:tabs>
+      </w:pPr>
+      <w:r>
+        <w:t xml:space="preserve">        </w:t>
+      </w:r>
+      <w:proofErr w:type="spellStart"/>
+      <w:r>
+        <w:t>dict</w:t>
+      </w:r>
+      <w:proofErr w:type="spellEnd"/>
+      <w:r>
+        <w:t xml:space="preserve">[foreign] = </w:t>
+      </w:r>
+      <w:proofErr w:type="spellStart"/>
+      <w:r>
+        <w:t>english</w:t>
+      </w:r>
+      <w:proofErr w:type="spellEnd"/>
+      <w:r>
+        <w:t>;</w:t>
       </w:r>
     </w:p>
     <w:p>
@@ -1025,27 +1410,75 @@
         </w:tabs>
       </w:pPr>
       <w:r>
-        <w:t>    while (getline(cin, foreign)) {</w:t>
-      </w:r>
-    </w:p>
-    <w:p>
-      <w:pPr>
-        <w:tabs>
-          <w:tab w:val="left" w:pos="1230"/>
-        </w:tabs>
-      </w:pPr>
-      <w:r>
-        <w:t>        if (dict.find(foreign) != dict.end()) {</w:t>
-      </w:r>
-    </w:p>
-    <w:p>
-      <w:pPr>
-        <w:tabs>
-          <w:tab w:val="left" w:pos="1230"/>
-        </w:tabs>
-      </w:pPr>
-      <w:r>
-        <w:t>            cout &lt;&lt; dict[foreign] &lt;&lt; "\n";</w:t>
+        <w:t>    while (</w:t>
+      </w:r>
+      <w:proofErr w:type="spellStart"/>
+      <w:r>
+        <w:t>getline</w:t>
+      </w:r>
+      <w:proofErr w:type="spellEnd"/>
+      <w:r>
+        <w:t>(</w:t>
+      </w:r>
+      <w:proofErr w:type="spellStart"/>
+      <w:r>
+        <w:t>cin</w:t>
+      </w:r>
+      <w:proofErr w:type="spellEnd"/>
+      <w:r>
+        <w:t>, foreign)) {</w:t>
+      </w:r>
+    </w:p>
+    <w:p>
+      <w:pPr>
+        <w:tabs>
+          <w:tab w:val="left" w:pos="1230"/>
+        </w:tabs>
+      </w:pPr>
+      <w:r>
+        <w:t>        if (</w:t>
+      </w:r>
+      <w:proofErr w:type="spellStart"/>
+      <w:r>
+        <w:t>dict.find</w:t>
+      </w:r>
+      <w:proofErr w:type="spellEnd"/>
+      <w:r>
+        <w:t xml:space="preserve">(foreign) != </w:t>
+      </w:r>
+      <w:proofErr w:type="spellStart"/>
+      <w:r>
+        <w:t>dict.end</w:t>
+      </w:r>
+      <w:proofErr w:type="spellEnd"/>
+      <w:r>
+        <w:t>()) {</w:t>
+      </w:r>
+    </w:p>
+    <w:p>
+      <w:pPr>
+        <w:tabs>
+          <w:tab w:val="left" w:pos="1230"/>
+        </w:tabs>
+      </w:pPr>
+      <w:r>
+        <w:t xml:space="preserve">            </w:t>
+      </w:r>
+      <w:proofErr w:type="spellStart"/>
+      <w:r>
+        <w:t>cout</w:t>
+      </w:r>
+      <w:proofErr w:type="spellEnd"/>
+      <w:r>
+        <w:t xml:space="preserve"> &lt;&lt; </w:t>
+      </w:r>
+      <w:proofErr w:type="spellStart"/>
+      <w:r>
+        <w:t>dict</w:t>
+      </w:r>
+      <w:proofErr w:type="spellEnd"/>
+      <w:r>
+        <w:t>[foreign] &lt;&lt; "\n";</w:t>
       </w:r>
     </w:p>
     <w:p>
@@ -1065,7 +1498,15 @@
         </w:tabs>
       </w:pPr>
       <w:r>
-        <w:t>            cout &lt;&lt; "eh\n";</w:t>
+        <w:t xml:space="preserve">            </w:t>
+      </w:r>
+      <w:proofErr w:type="spellStart"/>
+      <w:r>
+        <w:t>cout</w:t>
+      </w:r>
+      <w:proofErr w:type="spellEnd"/>
+      <w:r>
+        <w:t xml:space="preserve"> &lt;&lt; "eh\n";</w:t>
       </w:r>
     </w:p>
     <w:p>
@@ -1253,8 +1694,13 @@
       <w:r>
         <w:tab/>
       </w:r>
-      <w:r>
-        <w:t>total_pairs=N×(N−1)</w:t>
+      <w:proofErr w:type="spellStart"/>
+      <w:r>
+        <w:t>total_pairs</w:t>
+      </w:r>
+      <w:proofErr w:type="spellEnd"/>
+      <w:r>
+        <w:t>=N×(N−1)</w:t>
       </w:r>
       <w:r>
         <w:t xml:space="preserve"> / </w:t>
@@ -1278,7 +1724,23 @@
           <w:b/>
           <w:bCs/>
         </w:rPr>
-        <w:t>Subtract invalid pairs (A[i] == A[j])</w:t>
+        <w:t>Subtract invalid pairs (A[</w:t>
+      </w:r>
+      <w:proofErr w:type="spellStart"/>
+      <w:r>
+        <w:rPr>
+          <w:b/>
+          <w:bCs/>
+        </w:rPr>
+        <w:t>i</w:t>
+      </w:r>
+      <w:proofErr w:type="spellEnd"/>
+      <w:r>
+        <w:rPr>
+          <w:b/>
+          <w:bCs/>
+        </w:rPr>
+        <w:t>] == A[j])</w:t>
       </w:r>
       <w:r>
         <w:t>:</w:t>
@@ -1342,8 +1804,13 @@
         </w:tabs>
       </w:pPr>
       <w:r>
-        <w:t>Subtract those from total_pairs</w:t>
-      </w:r>
+        <w:t xml:space="preserve">Subtract those from </w:t>
+      </w:r>
+      <w:proofErr w:type="spellStart"/>
+      <w:r>
+        <w:t>total_pairs</w:t>
+      </w:r>
+      <w:proofErr w:type="spellEnd"/>
     </w:p>
     <w:p>
       <w:pPr>
@@ -1369,7 +1836,15 @@
         </w:tabs>
       </w:pPr>
       <w:r>
-        <w:t>#include &lt;unordered_map&gt;</w:t>
+        <w:t>#include &lt;</w:t>
+      </w:r>
+      <w:proofErr w:type="spellStart"/>
+      <w:r>
+        <w:t>unordered_map</w:t>
+      </w:r>
+      <w:proofErr w:type="spellEnd"/>
+      <w:r>
+        <w:t>&gt;</w:t>
       </w:r>
     </w:p>
     <w:p>
@@ -1406,34 +1881,66 @@
         </w:tabs>
       </w:pPr>
       <w:r>
-        <w:t>    ios::sync_with_stdio(false);</w:t>
-      </w:r>
-    </w:p>
-    <w:p>
-      <w:pPr>
-        <w:tabs>
-          <w:tab w:val="left" w:pos="1230"/>
-        </w:tabs>
-      </w:pPr>
-      <w:r>
-        <w:t>    cin.tie(NULL);</w:t>
-      </w:r>
-    </w:p>
-    <w:p>
-      <w:pPr>
-        <w:tabs>
-          <w:tab w:val="left" w:pos="1230"/>
-        </w:tabs>
-      </w:pPr>
-    </w:p>
-    <w:p>
-      <w:pPr>
-        <w:tabs>
-          <w:tab w:val="left" w:pos="1230"/>
-        </w:tabs>
-      </w:pPr>
-      <w:r>
-        <w:t>    long long n;</w:t>
+        <w:t xml:space="preserve">    </w:t>
+      </w:r>
+      <w:proofErr w:type="spellStart"/>
+      <w:r>
+        <w:t>ios</w:t>
+      </w:r>
+      <w:proofErr w:type="spellEnd"/>
+      <w:r>
+        <w:t>::</w:t>
+      </w:r>
+      <w:proofErr w:type="spellStart"/>
+      <w:r>
+        <w:t>sync_with_stdio</w:t>
+      </w:r>
+      <w:proofErr w:type="spellEnd"/>
+      <w:r>
+        <w:t>(false);</w:t>
+      </w:r>
+    </w:p>
+    <w:p>
+      <w:pPr>
+        <w:tabs>
+          <w:tab w:val="left" w:pos="1230"/>
+        </w:tabs>
+      </w:pPr>
+      <w:r>
+        <w:t xml:space="preserve">    </w:t>
+      </w:r>
+      <w:proofErr w:type="spellStart"/>
+      <w:r>
+        <w:t>cin.tie</w:t>
+      </w:r>
+      <w:proofErr w:type="spellEnd"/>
+      <w:r>
+        <w:t>(NULL);</w:t>
+      </w:r>
+    </w:p>
+    <w:p>
+      <w:pPr>
+        <w:tabs>
+          <w:tab w:val="left" w:pos="1230"/>
+        </w:tabs>
+      </w:pPr>
+    </w:p>
+    <w:p>
+      <w:pPr>
+        <w:tabs>
+          <w:tab w:val="left" w:pos="1230"/>
+        </w:tabs>
+      </w:pPr>
+      <w:r>
+        <w:t xml:space="preserve">    long </w:t>
+      </w:r>
+      <w:proofErr w:type="spellStart"/>
+      <w:r>
+        <w:t>long</w:t>
+      </w:r>
+      <w:proofErr w:type="spellEnd"/>
+      <w:r>
+        <w:t xml:space="preserve"> n;</w:t>
       </w:r>
     </w:p>
     <w:p>
@@ -1444,24 +1951,48 @@
       </w:pPr>
       <w:r>
         <w:lastRenderedPageBreak/>
-        <w:t>    cin &gt;&gt; n;</w:t>
-      </w:r>
-    </w:p>
-    <w:p>
-      <w:pPr>
-        <w:tabs>
-          <w:tab w:val="left" w:pos="1230"/>
-        </w:tabs>
-      </w:pPr>
-    </w:p>
-    <w:p>
-      <w:pPr>
-        <w:tabs>
-          <w:tab w:val="left" w:pos="1230"/>
-        </w:tabs>
-      </w:pPr>
-      <w:r>
-        <w:t>    unordered_map&lt;int, long long&gt; freq;</w:t>
+        <w:t xml:space="preserve">    </w:t>
+      </w:r>
+      <w:proofErr w:type="spellStart"/>
+      <w:r>
+        <w:t>cin</w:t>
+      </w:r>
+      <w:proofErr w:type="spellEnd"/>
+      <w:r>
+        <w:t xml:space="preserve"> &gt;&gt; n;</w:t>
+      </w:r>
+    </w:p>
+    <w:p>
+      <w:pPr>
+        <w:tabs>
+          <w:tab w:val="left" w:pos="1230"/>
+        </w:tabs>
+      </w:pPr>
+    </w:p>
+    <w:p>
+      <w:pPr>
+        <w:tabs>
+          <w:tab w:val="left" w:pos="1230"/>
+        </w:tabs>
+      </w:pPr>
+      <w:r>
+        <w:t xml:space="preserve">    </w:t>
+      </w:r>
+      <w:proofErr w:type="spellStart"/>
+      <w:r>
+        <w:t>unordered_map</w:t>
+      </w:r>
+      <w:proofErr w:type="spellEnd"/>
+      <w:r>
+        <w:t xml:space="preserve">&lt;int, long long&gt; </w:t>
+      </w:r>
+      <w:proofErr w:type="spellStart"/>
+      <w:r>
+        <w:t>freq</w:t>
+      </w:r>
+      <w:proofErr w:type="spellEnd"/>
+      <w:r>
+        <w:t>;</w:t>
       </w:r>
     </w:p>
     <w:p>
@@ -1488,27 +2019,67 @@
         </w:tabs>
       </w:pPr>
       <w:r>
-        <w:t>    for (int i = 0; i &lt; n; ++i) {</w:t>
-      </w:r>
-    </w:p>
-    <w:p>
-      <w:pPr>
-        <w:tabs>
-          <w:tab w:val="left" w:pos="1230"/>
-        </w:tabs>
-      </w:pPr>
-      <w:r>
-        <w:t>        cin &gt;&gt; x;</w:t>
-      </w:r>
-    </w:p>
-    <w:p>
-      <w:pPr>
-        <w:tabs>
-          <w:tab w:val="left" w:pos="1230"/>
-        </w:tabs>
-      </w:pPr>
-      <w:r>
-        <w:t>        freq[x]++;</w:t>
+        <w:t xml:space="preserve">    for (int </w:t>
+      </w:r>
+      <w:proofErr w:type="spellStart"/>
+      <w:r>
+        <w:t>i</w:t>
+      </w:r>
+      <w:proofErr w:type="spellEnd"/>
+      <w:r>
+        <w:t xml:space="preserve"> = 0; </w:t>
+      </w:r>
+      <w:proofErr w:type="spellStart"/>
+      <w:r>
+        <w:t>i</w:t>
+      </w:r>
+      <w:proofErr w:type="spellEnd"/>
+      <w:r>
+        <w:t xml:space="preserve"> &lt; n; ++</w:t>
+      </w:r>
+      <w:proofErr w:type="spellStart"/>
+      <w:r>
+        <w:t>i</w:t>
+      </w:r>
+      <w:proofErr w:type="spellEnd"/>
+      <w:r>
+        <w:t>) {</w:t>
+      </w:r>
+    </w:p>
+    <w:p>
+      <w:pPr>
+        <w:tabs>
+          <w:tab w:val="left" w:pos="1230"/>
+        </w:tabs>
+      </w:pPr>
+      <w:r>
+        <w:t xml:space="preserve">        </w:t>
+      </w:r>
+      <w:proofErr w:type="spellStart"/>
+      <w:r>
+        <w:t>cin</w:t>
+      </w:r>
+      <w:proofErr w:type="spellEnd"/>
+      <w:r>
+        <w:t xml:space="preserve"> &gt;&gt; x;</w:t>
+      </w:r>
+    </w:p>
+    <w:p>
+      <w:pPr>
+        <w:tabs>
+          <w:tab w:val="left" w:pos="1230"/>
+        </w:tabs>
+      </w:pPr>
+      <w:r>
+        <w:t xml:space="preserve">        </w:t>
+      </w:r>
+      <w:proofErr w:type="spellStart"/>
+      <w:r>
+        <w:t>freq</w:t>
+      </w:r>
+      <w:proofErr w:type="spellEnd"/>
+      <w:r>
+        <w:t>[x]++;</w:t>
       </w:r>
     </w:p>
     <w:p>
@@ -1535,44 +2106,92 @@
         </w:tabs>
       </w:pPr>
       <w:r>
-        <w:t>    long long total_pairs = n * (n - 1) / 2;</w:t>
-      </w:r>
-    </w:p>
-    <w:p>
-      <w:pPr>
-        <w:tabs>
-          <w:tab w:val="left" w:pos="1230"/>
-        </w:tabs>
-      </w:pPr>
-    </w:p>
-    <w:p>
-      <w:pPr>
-        <w:tabs>
-          <w:tab w:val="left" w:pos="1230"/>
-        </w:tabs>
-      </w:pPr>
-      <w:r>
-        <w:t>    for (auto it = freq.begin(); it != freq.end(); ++it) {</w:t>
-      </w:r>
-    </w:p>
-    <w:p>
-      <w:pPr>
-        <w:tabs>
-          <w:tab w:val="left" w:pos="1230"/>
-        </w:tabs>
-      </w:pPr>
-      <w:r>
-        <w:t>        long long count = it-&gt;second;</w:t>
-      </w:r>
-    </w:p>
-    <w:p>
-      <w:pPr>
-        <w:tabs>
-          <w:tab w:val="left" w:pos="1230"/>
-        </w:tabs>
-      </w:pPr>
-      <w:r>
-        <w:t>        total_pairs -= count * (count - 1) / 2;</w:t>
+        <w:t xml:space="preserve">    long </w:t>
+      </w:r>
+      <w:proofErr w:type="spellStart"/>
+      <w:r>
+        <w:t>long</w:t>
+      </w:r>
+      <w:proofErr w:type="spellEnd"/>
+      <w:r>
+        <w:t xml:space="preserve"> </w:t>
+      </w:r>
+      <w:proofErr w:type="spellStart"/>
+      <w:r>
+        <w:t>total_pairs</w:t>
+      </w:r>
+      <w:proofErr w:type="spellEnd"/>
+      <w:r>
+        <w:t xml:space="preserve"> = n * (n - 1) / 2;</w:t>
+      </w:r>
+    </w:p>
+    <w:p>
+      <w:pPr>
+        <w:tabs>
+          <w:tab w:val="left" w:pos="1230"/>
+        </w:tabs>
+      </w:pPr>
+    </w:p>
+    <w:p>
+      <w:pPr>
+        <w:tabs>
+          <w:tab w:val="left" w:pos="1230"/>
+        </w:tabs>
+      </w:pPr>
+      <w:r>
+        <w:t xml:space="preserve">    for (auto it = </w:t>
+      </w:r>
+      <w:proofErr w:type="spellStart"/>
+      <w:r>
+        <w:t>freq.begin</w:t>
+      </w:r>
+      <w:proofErr w:type="spellEnd"/>
+      <w:r>
+        <w:t xml:space="preserve">(); it != </w:t>
+      </w:r>
+      <w:proofErr w:type="spellStart"/>
+      <w:r>
+        <w:t>freq.end</w:t>
+      </w:r>
+      <w:proofErr w:type="spellEnd"/>
+      <w:r>
+        <w:t>(); ++it) {</w:t>
+      </w:r>
+    </w:p>
+    <w:p>
+      <w:pPr>
+        <w:tabs>
+          <w:tab w:val="left" w:pos="1230"/>
+        </w:tabs>
+      </w:pPr>
+      <w:r>
+        <w:t xml:space="preserve">        long </w:t>
+      </w:r>
+      <w:proofErr w:type="spellStart"/>
+      <w:r>
+        <w:t>long</w:t>
+      </w:r>
+      <w:proofErr w:type="spellEnd"/>
+      <w:r>
+        <w:t xml:space="preserve"> count = it-&gt;second;</w:t>
+      </w:r>
+    </w:p>
+    <w:p>
+      <w:pPr>
+        <w:tabs>
+          <w:tab w:val="left" w:pos="1230"/>
+        </w:tabs>
+      </w:pPr>
+      <w:r>
+        <w:t xml:space="preserve">        </w:t>
+      </w:r>
+      <w:proofErr w:type="spellStart"/>
+      <w:r>
+        <w:t>total_pairs</w:t>
+      </w:r>
+      <w:proofErr w:type="spellEnd"/>
+      <w:r>
+        <w:t xml:space="preserve"> -= count * (count - 1) / 2;</w:t>
       </w:r>
     </w:p>
     <w:p>
@@ -1599,7 +2218,23 @@
         </w:tabs>
       </w:pPr>
       <w:r>
-        <w:t>    cout &lt;&lt; total_pairs &lt;&lt; '\n';</w:t>
+        <w:t xml:space="preserve">    </w:t>
+      </w:r>
+      <w:proofErr w:type="spellStart"/>
+      <w:r>
+        <w:t>cout</w:t>
+      </w:r>
+      <w:proofErr w:type="spellEnd"/>
+      <w:r>
+        <w:t xml:space="preserve"> &lt;&lt; </w:t>
+      </w:r>
+      <w:proofErr w:type="spellStart"/>
+      <w:r>
+        <w:t>total_pairs</w:t>
+      </w:r>
+      <w:proofErr w:type="spellEnd"/>
+      <w:r>
+        <w:t xml:space="preserve"> &lt;&lt; '\n';</w:t>
       </w:r>
     </w:p>
     <w:p>
@@ -1686,7 +2321,15 @@
       </w:pPr>
       <w:r>
         <w:tab/>
-        <w:t>Average-case insertion into an unordered_map is O(1).</w:t>
+        <w:t xml:space="preserve">Average-case insertion into an </w:t>
+      </w:r>
+      <w:proofErr w:type="spellStart"/>
+      <w:r>
+        <w:t>unordered_map</w:t>
+      </w:r>
+      <w:proofErr w:type="spellEnd"/>
+      <w:r>
+        <w:t xml:space="preserve"> is O(1).</w:t>
       </w:r>
     </w:p>
     <w:p>
@@ -2100,7 +2743,23 @@
         </w:tabs>
       </w:pPr>
       <w:r>
-        <w:t>void printMaxInSubarrays(const vector&lt;int&gt; &amp;arr, int k)</w:t>
+        <w:t xml:space="preserve">void </w:t>
+      </w:r>
+      <w:proofErr w:type="spellStart"/>
+      <w:r>
+        <w:t>printMaxInSubarrays</w:t>
+      </w:r>
+      <w:proofErr w:type="spellEnd"/>
+      <w:r>
+        <w:t>(const vector&lt;int&gt; &amp;</w:t>
+      </w:r>
+      <w:proofErr w:type="spellStart"/>
+      <w:r>
+        <w:t>arr</w:t>
+      </w:r>
+      <w:proofErr w:type="spellEnd"/>
+      <w:r>
+        <w:t>, int k)</w:t>
       </w:r>
     </w:p>
     <w:p>
@@ -2120,34 +2779,74 @@
         </w:tabs>
       </w:pPr>
       <w:r>
-        <w:t>    deque&lt;int&gt; dq;</w:t>
-      </w:r>
-    </w:p>
-    <w:p>
-      <w:pPr>
-        <w:tabs>
-          <w:tab w:val="left" w:pos="1230"/>
-        </w:tabs>
-      </w:pPr>
-      <w:r>
-        <w:t>    int n = arr.size();</w:t>
-      </w:r>
-    </w:p>
-    <w:p>
-      <w:pPr>
-        <w:tabs>
-          <w:tab w:val="left" w:pos="1230"/>
-        </w:tabs>
-      </w:pPr>
-    </w:p>
-    <w:p>
-      <w:pPr>
-        <w:tabs>
-          <w:tab w:val="left" w:pos="1230"/>
-        </w:tabs>
-      </w:pPr>
-      <w:r>
-        <w:t>    for (int i = 0; i &lt; n; ++i)</w:t>
+        <w:t xml:space="preserve">    deque&lt;int&gt; </w:t>
+      </w:r>
+      <w:proofErr w:type="spellStart"/>
+      <w:r>
+        <w:t>dq</w:t>
+      </w:r>
+      <w:proofErr w:type="spellEnd"/>
+      <w:r>
+        <w:t>;</w:t>
+      </w:r>
+    </w:p>
+    <w:p>
+      <w:pPr>
+        <w:tabs>
+          <w:tab w:val="left" w:pos="1230"/>
+        </w:tabs>
+      </w:pPr>
+      <w:r>
+        <w:t xml:space="preserve">    int n = </w:t>
+      </w:r>
+      <w:proofErr w:type="spellStart"/>
+      <w:r>
+        <w:t>arr.size</w:t>
+      </w:r>
+      <w:proofErr w:type="spellEnd"/>
+      <w:r>
+        <w:t>();</w:t>
+      </w:r>
+    </w:p>
+    <w:p>
+      <w:pPr>
+        <w:tabs>
+          <w:tab w:val="left" w:pos="1230"/>
+        </w:tabs>
+      </w:pPr>
+    </w:p>
+    <w:p>
+      <w:pPr>
+        <w:tabs>
+          <w:tab w:val="left" w:pos="1230"/>
+        </w:tabs>
+      </w:pPr>
+      <w:r>
+        <w:t xml:space="preserve">    for (int </w:t>
+      </w:r>
+      <w:proofErr w:type="spellStart"/>
+      <w:r>
+        <w:t>i</w:t>
+      </w:r>
+      <w:proofErr w:type="spellEnd"/>
+      <w:r>
+        <w:t xml:space="preserve"> = 0; </w:t>
+      </w:r>
+      <w:proofErr w:type="spellStart"/>
+      <w:r>
+        <w:t>i</w:t>
+      </w:r>
+      <w:proofErr w:type="spellEnd"/>
+      <w:r>
+        <w:t xml:space="preserve"> &lt; n; ++</w:t>
+      </w:r>
+      <w:proofErr w:type="spellStart"/>
+      <w:r>
+        <w:t>i</w:t>
+      </w:r>
+      <w:proofErr w:type="spellEnd"/>
+      <w:r>
+        <w:t>)</w:t>
       </w:r>
     </w:p>
     <w:p>
@@ -2177,17 +2876,49 @@
         </w:tabs>
       </w:pPr>
       <w:r>
-        <w:t>        if (!dq.empty() &amp;&amp; dq.front() &lt;= i - k)</w:t>
-      </w:r>
-    </w:p>
-    <w:p>
-      <w:pPr>
-        <w:tabs>
-          <w:tab w:val="left" w:pos="1230"/>
-        </w:tabs>
-      </w:pPr>
-      <w:r>
-        <w:t>            dq.pop_front();</w:t>
+        <w:t>        if (!</w:t>
+      </w:r>
+      <w:proofErr w:type="spellStart"/>
+      <w:r>
+        <w:t>dq.empty</w:t>
+      </w:r>
+      <w:proofErr w:type="spellEnd"/>
+      <w:r>
+        <w:t xml:space="preserve">() &amp;&amp; </w:t>
+      </w:r>
+      <w:proofErr w:type="spellStart"/>
+      <w:r>
+        <w:t>dq.front</w:t>
+      </w:r>
+      <w:proofErr w:type="spellEnd"/>
+      <w:r>
+        <w:t xml:space="preserve">() &lt;= </w:t>
+      </w:r>
+      <w:proofErr w:type="spellStart"/>
+      <w:r>
+        <w:t>i</w:t>
+      </w:r>
+      <w:proofErr w:type="spellEnd"/>
+      <w:r>
+        <w:t xml:space="preserve"> - k)</w:t>
+      </w:r>
+    </w:p>
+    <w:p>
+      <w:pPr>
+        <w:tabs>
+          <w:tab w:val="left" w:pos="1230"/>
+        </w:tabs>
+      </w:pPr>
+      <w:r>
+        <w:t xml:space="preserve">            </w:t>
+      </w:r>
+      <w:proofErr w:type="spellStart"/>
+      <w:r>
+        <w:t>dq.pop_front</w:t>
+      </w:r>
+      <w:proofErr w:type="spellEnd"/>
+      <w:r>
+        <w:t>();</w:t>
       </w:r>
     </w:p>
     <w:p>
@@ -2214,34 +2945,98 @@
         </w:tabs>
       </w:pPr>
       <w:r>
-        <w:t>        while (!dq.empty() &amp;&amp; arr[dq.back()] &lt;= arr[i])</w:t>
-      </w:r>
-    </w:p>
-    <w:p>
-      <w:pPr>
-        <w:tabs>
-          <w:tab w:val="left" w:pos="1230"/>
-        </w:tabs>
-      </w:pPr>
-      <w:r>
-        <w:t>            dq.pop_back();</w:t>
-      </w:r>
-    </w:p>
-    <w:p>
-      <w:pPr>
-        <w:tabs>
-          <w:tab w:val="left" w:pos="1230"/>
-        </w:tabs>
-      </w:pPr>
-    </w:p>
-    <w:p>
-      <w:pPr>
-        <w:tabs>
-          <w:tab w:val="left" w:pos="1230"/>
-        </w:tabs>
-      </w:pPr>
-      <w:r>
-        <w:t>        dq.push_back(i);</w:t>
+        <w:t>        while (!</w:t>
+      </w:r>
+      <w:proofErr w:type="spellStart"/>
+      <w:r>
+        <w:t>dq.empty</w:t>
+      </w:r>
+      <w:proofErr w:type="spellEnd"/>
+      <w:r>
+        <w:t xml:space="preserve">() &amp;&amp; </w:t>
+      </w:r>
+      <w:proofErr w:type="spellStart"/>
+      <w:r>
+        <w:t>arr</w:t>
+      </w:r>
+      <w:proofErr w:type="spellEnd"/>
+      <w:r>
+        <w:t>[</w:t>
+      </w:r>
+      <w:proofErr w:type="spellStart"/>
+      <w:r>
+        <w:t>dq.back</w:t>
+      </w:r>
+      <w:proofErr w:type="spellEnd"/>
+      <w:r>
+        <w:t xml:space="preserve">()] &lt;= </w:t>
+      </w:r>
+      <w:proofErr w:type="spellStart"/>
+      <w:r>
+        <w:t>arr</w:t>
+      </w:r>
+      <w:proofErr w:type="spellEnd"/>
+      <w:r>
+        <w:t>[</w:t>
+      </w:r>
+      <w:proofErr w:type="spellStart"/>
+      <w:r>
+        <w:t>i</w:t>
+      </w:r>
+      <w:proofErr w:type="spellEnd"/>
+      <w:r>
+        <w:t>])</w:t>
+      </w:r>
+    </w:p>
+    <w:p>
+      <w:pPr>
+        <w:tabs>
+          <w:tab w:val="left" w:pos="1230"/>
+        </w:tabs>
+      </w:pPr>
+      <w:r>
+        <w:t xml:space="preserve">            </w:t>
+      </w:r>
+      <w:proofErr w:type="spellStart"/>
+      <w:r>
+        <w:t>dq.pop_back</w:t>
+      </w:r>
+      <w:proofErr w:type="spellEnd"/>
+      <w:r>
+        <w:t>();</w:t>
+      </w:r>
+    </w:p>
+    <w:p>
+      <w:pPr>
+        <w:tabs>
+          <w:tab w:val="left" w:pos="1230"/>
+        </w:tabs>
+      </w:pPr>
+    </w:p>
+    <w:p>
+      <w:pPr>
+        <w:tabs>
+          <w:tab w:val="left" w:pos="1230"/>
+        </w:tabs>
+      </w:pPr>
+      <w:r>
+        <w:t xml:space="preserve">        </w:t>
+      </w:r>
+      <w:proofErr w:type="spellStart"/>
+      <w:r>
+        <w:t>dq.push_back</w:t>
+      </w:r>
+      <w:proofErr w:type="spellEnd"/>
+      <w:r>
+        <w:t>(</w:t>
+      </w:r>
+      <w:proofErr w:type="spellStart"/>
+      <w:r>
+        <w:t>i</w:t>
+      </w:r>
+      <w:proofErr w:type="spellEnd"/>
+      <w:r>
+        <w:t>);</w:t>
       </w:r>
     </w:p>
     <w:p>
@@ -2268,17 +3063,49 @@
         </w:tabs>
       </w:pPr>
       <w:r>
-        <w:t>        if (i &gt;= k - 1)</w:t>
-      </w:r>
-    </w:p>
-    <w:p>
-      <w:pPr>
-        <w:tabs>
-          <w:tab w:val="left" w:pos="1230"/>
-        </w:tabs>
-      </w:pPr>
-      <w:r>
-        <w:t>            cout &lt;&lt; arr[dq.front()] &lt;&lt; " ";</w:t>
+        <w:t>        if (</w:t>
+      </w:r>
+      <w:proofErr w:type="spellStart"/>
+      <w:r>
+        <w:t>i</w:t>
+      </w:r>
+      <w:proofErr w:type="spellEnd"/>
+      <w:r>
+        <w:t xml:space="preserve"> &gt;= k - 1)</w:t>
+      </w:r>
+    </w:p>
+    <w:p>
+      <w:pPr>
+        <w:tabs>
+          <w:tab w:val="left" w:pos="1230"/>
+        </w:tabs>
+      </w:pPr>
+      <w:r>
+        <w:t xml:space="preserve">            </w:t>
+      </w:r>
+      <w:proofErr w:type="spellStart"/>
+      <w:r>
+        <w:t>cout</w:t>
+      </w:r>
+      <w:proofErr w:type="spellEnd"/>
+      <w:r>
+        <w:t xml:space="preserve"> &lt;&lt; </w:t>
+      </w:r>
+      <w:proofErr w:type="spellStart"/>
+      <w:r>
+        <w:t>arr</w:t>
+      </w:r>
+      <w:proofErr w:type="spellEnd"/>
+      <w:r>
+        <w:t>[</w:t>
+      </w:r>
+      <w:proofErr w:type="spellStart"/>
+      <w:r>
+        <w:t>dq.front</w:t>
+      </w:r>
+      <w:proofErr w:type="spellEnd"/>
+      <w:r>
+        <w:t>()] &lt;&lt; " ";</w:t>
       </w:r>
     </w:p>
     <w:p>
@@ -2299,7 +3126,15 @@
         </w:tabs>
       </w:pPr>
       <w:r>
-        <w:t>    cout &lt;&lt; "\n";</w:t>
+        <w:t xml:space="preserve">    </w:t>
+      </w:r>
+      <w:proofErr w:type="spellStart"/>
+      <w:r>
+        <w:t>cout</w:t>
+      </w:r>
+      <w:proofErr w:type="spellEnd"/>
+      <w:r>
+        <w:t xml:space="preserve"> &lt;&lt; "\n";</w:t>
       </w:r>
     </w:p>
     <w:p>
@@ -2346,17 +3181,49 @@
         </w:tabs>
       </w:pPr>
       <w:r>
-        <w:t>    ios::sync_with_stdio(false);</w:t>
-      </w:r>
-    </w:p>
-    <w:p>
-      <w:pPr>
-        <w:tabs>
-          <w:tab w:val="left" w:pos="1230"/>
-        </w:tabs>
-      </w:pPr>
-      <w:r>
-        <w:t>    cin.tie(nullptr);</w:t>
+        <w:t xml:space="preserve">    </w:t>
+      </w:r>
+      <w:proofErr w:type="spellStart"/>
+      <w:r>
+        <w:t>ios</w:t>
+      </w:r>
+      <w:proofErr w:type="spellEnd"/>
+      <w:r>
+        <w:t>::</w:t>
+      </w:r>
+      <w:proofErr w:type="spellStart"/>
+      <w:r>
+        <w:t>sync_with_stdio</w:t>
+      </w:r>
+      <w:proofErr w:type="spellEnd"/>
+      <w:r>
+        <w:t>(false);</w:t>
+      </w:r>
+    </w:p>
+    <w:p>
+      <w:pPr>
+        <w:tabs>
+          <w:tab w:val="left" w:pos="1230"/>
+        </w:tabs>
+      </w:pPr>
+      <w:r>
+        <w:t xml:space="preserve">    </w:t>
+      </w:r>
+      <w:proofErr w:type="spellStart"/>
+      <w:r>
+        <w:t>cin.tie</w:t>
+      </w:r>
+      <w:proofErr w:type="spellEnd"/>
+      <w:r>
+        <w:t>(</w:t>
+      </w:r>
+      <w:proofErr w:type="spellStart"/>
+      <w:r>
+        <w:t>nullptr</w:t>
+      </w:r>
+      <w:proofErr w:type="spellEnd"/>
+      <w:r>
+        <w:t>);</w:t>
       </w:r>
     </w:p>
     <w:p>
@@ -2383,7 +3250,15 @@
         </w:tabs>
       </w:pPr>
       <w:r>
-        <w:t>    cin &gt;&gt; t;</w:t>
+        <w:t xml:space="preserve">    </w:t>
+      </w:r>
+      <w:proofErr w:type="spellStart"/>
+      <w:r>
+        <w:t>cin</w:t>
+      </w:r>
+      <w:proofErr w:type="spellEnd"/>
+      <w:r>
+        <w:t xml:space="preserve"> &gt;&gt; t;</w:t>
       </w:r>
     </w:p>
     <w:p>
@@ -2430,34 +3305,74 @@
         </w:tabs>
       </w:pPr>
       <w:r>
-        <w:t>        cin &gt;&gt; n &gt;&gt; k;</w:t>
-      </w:r>
-    </w:p>
-    <w:p>
-      <w:pPr>
-        <w:tabs>
-          <w:tab w:val="left" w:pos="1230"/>
-        </w:tabs>
-      </w:pPr>
-    </w:p>
-    <w:p>
-      <w:pPr>
-        <w:tabs>
-          <w:tab w:val="left" w:pos="1230"/>
-        </w:tabs>
-      </w:pPr>
-      <w:r>
-        <w:t>        vector&lt;int&gt; arr(n);</w:t>
-      </w:r>
-    </w:p>
-    <w:p>
-      <w:pPr>
-        <w:tabs>
-          <w:tab w:val="left" w:pos="1230"/>
-        </w:tabs>
-      </w:pPr>
-      <w:r>
-        <w:t>        for (int i = 0; i &lt; n; ++i)</w:t>
+        <w:t xml:space="preserve">        </w:t>
+      </w:r>
+      <w:proofErr w:type="spellStart"/>
+      <w:r>
+        <w:t>cin</w:t>
+      </w:r>
+      <w:proofErr w:type="spellEnd"/>
+      <w:r>
+        <w:t xml:space="preserve"> &gt;&gt; n &gt;&gt; k;</w:t>
+      </w:r>
+    </w:p>
+    <w:p>
+      <w:pPr>
+        <w:tabs>
+          <w:tab w:val="left" w:pos="1230"/>
+        </w:tabs>
+      </w:pPr>
+    </w:p>
+    <w:p>
+      <w:pPr>
+        <w:tabs>
+          <w:tab w:val="left" w:pos="1230"/>
+        </w:tabs>
+      </w:pPr>
+      <w:r>
+        <w:t xml:space="preserve">        vector&lt;int&gt; </w:t>
+      </w:r>
+      <w:proofErr w:type="spellStart"/>
+      <w:r>
+        <w:t>arr</w:t>
+      </w:r>
+      <w:proofErr w:type="spellEnd"/>
+      <w:r>
+        <w:t>(n);</w:t>
+      </w:r>
+    </w:p>
+    <w:p>
+      <w:pPr>
+        <w:tabs>
+          <w:tab w:val="left" w:pos="1230"/>
+        </w:tabs>
+      </w:pPr>
+      <w:r>
+        <w:t xml:space="preserve">        for (int </w:t>
+      </w:r>
+      <w:proofErr w:type="spellStart"/>
+      <w:r>
+        <w:t>i</w:t>
+      </w:r>
+      <w:proofErr w:type="spellEnd"/>
+      <w:r>
+        <w:t xml:space="preserve"> = 0; </w:t>
+      </w:r>
+      <w:proofErr w:type="spellStart"/>
+      <w:r>
+        <w:t>i</w:t>
+      </w:r>
+      <w:proofErr w:type="spellEnd"/>
+      <w:r>
+        <w:t xml:space="preserve"> &lt; n; ++</w:t>
+      </w:r>
+      <w:proofErr w:type="spellStart"/>
+      <w:r>
+        <w:t>i</w:t>
+      </w:r>
+      <w:proofErr w:type="spellEnd"/>
+      <w:r>
+        <w:t>)</w:t>
       </w:r>
     </w:p>
     <w:p>
@@ -2477,7 +3392,31 @@
         </w:tabs>
       </w:pPr>
       <w:r>
-        <w:t>            cin &gt;&gt; arr[i];</w:t>
+        <w:t xml:space="preserve">            </w:t>
+      </w:r>
+      <w:proofErr w:type="spellStart"/>
+      <w:r>
+        <w:t>cin</w:t>
+      </w:r>
+      <w:proofErr w:type="spellEnd"/>
+      <w:r>
+        <w:t xml:space="preserve"> &gt;&gt; </w:t>
+      </w:r>
+      <w:proofErr w:type="spellStart"/>
+      <w:r>
+        <w:t>arr</w:t>
+      </w:r>
+      <w:proofErr w:type="spellEnd"/>
+      <w:r>
+        <w:t>[</w:t>
+      </w:r>
+      <w:proofErr w:type="spellStart"/>
+      <w:r>
+        <w:t>i</w:t>
+      </w:r>
+      <w:proofErr w:type="spellEnd"/>
+      <w:r>
+        <w:t>];</w:t>
       </w:r>
     </w:p>
     <w:p>
@@ -2497,7 +3436,23 @@
         </w:tabs>
       </w:pPr>
       <w:r>
-        <w:t>        printMaxInSubarrays(arr, k);</w:t>
+        <w:t xml:space="preserve">        </w:t>
+      </w:r>
+      <w:proofErr w:type="spellStart"/>
+      <w:r>
+        <w:t>printMaxInSubarrays</w:t>
+      </w:r>
+      <w:proofErr w:type="spellEnd"/>
+      <w:r>
+        <w:t>(</w:t>
+      </w:r>
+      <w:proofErr w:type="spellStart"/>
+      <w:r>
+        <w:t>arr</w:t>
+      </w:r>
+      <w:proofErr w:type="spellEnd"/>
+      <w:r>
+        <w:t>, k);</w:t>
       </w:r>
     </w:p>
     <w:p>
@@ -2713,17 +3668,33 @@
         </w:tabs>
       </w:pPr>
       <w:r>
-        <w:t>#include &lt;cstdio&gt;</w:t>
-      </w:r>
-    </w:p>
-    <w:p>
-      <w:pPr>
-        <w:tabs>
-          <w:tab w:val="left" w:pos="1230"/>
-        </w:tabs>
-      </w:pPr>
-      <w:r>
-        <w:t>#include &lt;unordered_map&gt;</w:t>
+        <w:t>#include &lt;</w:t>
+      </w:r>
+      <w:proofErr w:type="spellStart"/>
+      <w:r>
+        <w:t>cstdio</w:t>
+      </w:r>
+      <w:proofErr w:type="spellEnd"/>
+      <w:r>
+        <w:t>&gt;</w:t>
+      </w:r>
+    </w:p>
+    <w:p>
+      <w:pPr>
+        <w:tabs>
+          <w:tab w:val="left" w:pos="1230"/>
+        </w:tabs>
+      </w:pPr>
+      <w:r>
+        <w:t>#include &lt;</w:t>
+      </w:r>
+      <w:proofErr w:type="spellStart"/>
+      <w:r>
+        <w:t>unordered_map</w:t>
+      </w:r>
+      <w:proofErr w:type="spellEnd"/>
+      <w:r>
+        <w:t>&gt;</w:t>
       </w:r>
     </w:p>
     <w:p>
@@ -2770,7 +3741,15 @@
         </w:tabs>
       </w:pPr>
       <w:r>
-        <w:t xml:space="preserve">    scanf("%d", &amp;t);</w:t>
+        <w:t xml:space="preserve">    </w:t>
+      </w:r>
+      <w:proofErr w:type="spellStart"/>
+      <w:r>
+        <w:t>scanf</w:t>
+      </w:r>
+      <w:proofErr w:type="spellEnd"/>
+      <w:r>
+        <w:t>("%d", &amp;t);</w:t>
       </w:r>
     </w:p>
     <w:p>
@@ -2807,61 +3786,125 @@
         </w:tabs>
       </w:pPr>
       <w:r>
-        <w:t xml:space="preserve">        scanf("%d", &amp;n);</w:t>
-      </w:r>
-    </w:p>
-    <w:p>
-      <w:pPr>
-        <w:tabs>
-          <w:tab w:val="left" w:pos="1230"/>
-        </w:tabs>
-      </w:pPr>
-    </w:p>
-    <w:p>
-      <w:pPr>
-        <w:tabs>
-          <w:tab w:val="left" w:pos="1230"/>
-        </w:tabs>
-      </w:pPr>
-      <w:r>
-        <w:t xml:space="preserve">        std::unordered_map&lt;int, int&gt; freq;</w:t>
-      </w:r>
-    </w:p>
-    <w:p>
-      <w:pPr>
-        <w:tabs>
-          <w:tab w:val="left" w:pos="1230"/>
-        </w:tabs>
-      </w:pPr>
-      <w:r>
-        <w:t xml:space="preserve">        freq.reserve(n); // Avoid rehashing</w:t>
-      </w:r>
-    </w:p>
-    <w:p>
-      <w:pPr>
-        <w:tabs>
-          <w:tab w:val="left" w:pos="1230"/>
-        </w:tabs>
-      </w:pPr>
-    </w:p>
-    <w:p>
-      <w:pPr>
-        <w:tabs>
-          <w:tab w:val="left" w:pos="1230"/>
-        </w:tabs>
-      </w:pPr>
-      <w:r>
-        <w:t xml:space="preserve">        int maxFreq = 0;</w:t>
-      </w:r>
-    </w:p>
-    <w:p>
-      <w:pPr>
-        <w:tabs>
-          <w:tab w:val="left" w:pos="1230"/>
-        </w:tabs>
-      </w:pPr>
-      <w:r>
-        <w:t xml:space="preserve">        for (int i = 0; i &lt; n; ++i) {</w:t>
+        <w:t xml:space="preserve">        </w:t>
+      </w:r>
+      <w:proofErr w:type="spellStart"/>
+      <w:r>
+        <w:t>scanf</w:t>
+      </w:r>
+      <w:proofErr w:type="spellEnd"/>
+      <w:r>
+        <w:t>("%d", &amp;n);</w:t>
+      </w:r>
+    </w:p>
+    <w:p>
+      <w:pPr>
+        <w:tabs>
+          <w:tab w:val="left" w:pos="1230"/>
+        </w:tabs>
+      </w:pPr>
+    </w:p>
+    <w:p>
+      <w:pPr>
+        <w:tabs>
+          <w:tab w:val="left" w:pos="1230"/>
+        </w:tabs>
+      </w:pPr>
+      <w:r>
+        <w:t xml:space="preserve">        std::</w:t>
+      </w:r>
+      <w:proofErr w:type="spellStart"/>
+      <w:r>
+        <w:t>unordered_map</w:t>
+      </w:r>
+      <w:proofErr w:type="spellEnd"/>
+      <w:r>
+        <w:t xml:space="preserve">&lt;int, int&gt; </w:t>
+      </w:r>
+      <w:proofErr w:type="spellStart"/>
+      <w:r>
+        <w:t>freq</w:t>
+      </w:r>
+      <w:proofErr w:type="spellEnd"/>
+      <w:r>
+        <w:t>;</w:t>
+      </w:r>
+    </w:p>
+    <w:p>
+      <w:pPr>
+        <w:tabs>
+          <w:tab w:val="left" w:pos="1230"/>
+        </w:tabs>
+      </w:pPr>
+      <w:r>
+        <w:t xml:space="preserve">        </w:t>
+      </w:r>
+      <w:proofErr w:type="spellStart"/>
+      <w:r>
+        <w:t>freq.reserve</w:t>
+      </w:r>
+      <w:proofErr w:type="spellEnd"/>
+      <w:r>
+        <w:t>(n); // Avoid rehashing</w:t>
+      </w:r>
+    </w:p>
+    <w:p>
+      <w:pPr>
+        <w:tabs>
+          <w:tab w:val="left" w:pos="1230"/>
+        </w:tabs>
+      </w:pPr>
+    </w:p>
+    <w:p>
+      <w:pPr>
+        <w:tabs>
+          <w:tab w:val="left" w:pos="1230"/>
+        </w:tabs>
+      </w:pPr>
+      <w:r>
+        <w:t xml:space="preserve">        int </w:t>
+      </w:r>
+      <w:proofErr w:type="spellStart"/>
+      <w:r>
+        <w:t>maxFreq</w:t>
+      </w:r>
+      <w:proofErr w:type="spellEnd"/>
+      <w:r>
+        <w:t xml:space="preserve"> = 0;</w:t>
+      </w:r>
+    </w:p>
+    <w:p>
+      <w:pPr>
+        <w:tabs>
+          <w:tab w:val="left" w:pos="1230"/>
+        </w:tabs>
+      </w:pPr>
+      <w:r>
+        <w:t xml:space="preserve">        for (int </w:t>
+      </w:r>
+      <w:proofErr w:type="spellStart"/>
+      <w:r>
+        <w:t>i</w:t>
+      </w:r>
+      <w:proofErr w:type="spellEnd"/>
+      <w:r>
+        <w:t xml:space="preserve"> = 0; </w:t>
+      </w:r>
+      <w:proofErr w:type="spellStart"/>
+      <w:r>
+        <w:t>i</w:t>
+      </w:r>
+      <w:proofErr w:type="spellEnd"/>
+      <w:r>
+        <w:t xml:space="preserve"> &lt; n; ++</w:t>
+      </w:r>
+      <w:proofErr w:type="spellStart"/>
+      <w:r>
+        <w:t>i</w:t>
+      </w:r>
+      <w:proofErr w:type="spellEnd"/>
+      <w:r>
+        <w:t>) {</w:t>
       </w:r>
     </w:p>
     <w:p>
@@ -2881,37 +3924,85 @@
         </w:tabs>
       </w:pPr>
       <w:r>
-        <w:t xml:space="preserve">            scanf("%d", &amp;x);</w:t>
-      </w:r>
-    </w:p>
-    <w:p>
-      <w:pPr>
-        <w:tabs>
-          <w:tab w:val="left" w:pos="1230"/>
-        </w:tabs>
-      </w:pPr>
-      <w:r>
-        <w:t xml:space="preserve">            freq[x]++;</w:t>
-      </w:r>
-    </w:p>
-    <w:p>
-      <w:pPr>
-        <w:tabs>
-          <w:tab w:val="left" w:pos="1230"/>
-        </w:tabs>
-      </w:pPr>
-      <w:r>
-        <w:t xml:space="preserve">            if (freq[x] &gt; maxFreq)</w:t>
-      </w:r>
-    </w:p>
-    <w:p>
-      <w:pPr>
-        <w:tabs>
-          <w:tab w:val="left" w:pos="1230"/>
-        </w:tabs>
-      </w:pPr>
-      <w:r>
-        <w:t xml:space="preserve">                maxFreq = freq[x];</w:t>
+        <w:t xml:space="preserve">            </w:t>
+      </w:r>
+      <w:proofErr w:type="spellStart"/>
+      <w:r>
+        <w:t>scanf</w:t>
+      </w:r>
+      <w:proofErr w:type="spellEnd"/>
+      <w:r>
+        <w:t>("%d", &amp;x);</w:t>
+      </w:r>
+    </w:p>
+    <w:p>
+      <w:pPr>
+        <w:tabs>
+          <w:tab w:val="left" w:pos="1230"/>
+        </w:tabs>
+      </w:pPr>
+      <w:r>
+        <w:t xml:space="preserve">            </w:t>
+      </w:r>
+      <w:proofErr w:type="spellStart"/>
+      <w:r>
+        <w:t>freq</w:t>
+      </w:r>
+      <w:proofErr w:type="spellEnd"/>
+      <w:r>
+        <w:t>[x]++;</w:t>
+      </w:r>
+    </w:p>
+    <w:p>
+      <w:pPr>
+        <w:tabs>
+          <w:tab w:val="left" w:pos="1230"/>
+        </w:tabs>
+      </w:pPr>
+      <w:r>
+        <w:t xml:space="preserve">            if (</w:t>
+      </w:r>
+      <w:proofErr w:type="spellStart"/>
+      <w:r>
+        <w:t>freq</w:t>
+      </w:r>
+      <w:proofErr w:type="spellEnd"/>
+      <w:r>
+        <w:t xml:space="preserve">[x] &gt; </w:t>
+      </w:r>
+      <w:proofErr w:type="spellStart"/>
+      <w:r>
+        <w:t>maxFreq</w:t>
+      </w:r>
+      <w:proofErr w:type="spellEnd"/>
+      <w:r>
+        <w:t>)</w:t>
+      </w:r>
+    </w:p>
+    <w:p>
+      <w:pPr>
+        <w:tabs>
+          <w:tab w:val="left" w:pos="1230"/>
+        </w:tabs>
+      </w:pPr>
+      <w:r>
+        <w:t xml:space="preserve">                </w:t>
+      </w:r>
+      <w:proofErr w:type="spellStart"/>
+      <w:r>
+        <w:t>maxFreq</w:t>
+      </w:r>
+      <w:proofErr w:type="spellEnd"/>
+      <w:r>
+        <w:t xml:space="preserve"> = </w:t>
+      </w:r>
+      <w:proofErr w:type="spellStart"/>
+      <w:r>
+        <w:t>freq</w:t>
+      </w:r>
+      <w:proofErr w:type="spellEnd"/>
+      <w:r>
+        <w:t>[x];</w:t>
       </w:r>
     </w:p>
     <w:p>
@@ -2938,17 +4029,49 @@
         </w:tabs>
       </w:pPr>
       <w:r>
-        <w:t xml:space="preserve">        if (maxFreq &gt; n - maxFreq)</w:t>
-      </w:r>
-    </w:p>
-    <w:p>
-      <w:pPr>
-        <w:tabs>
-          <w:tab w:val="left" w:pos="1230"/>
-        </w:tabs>
-      </w:pPr>
-      <w:r>
-        <w:t xml:space="preserve">            printf("%d\n", 2 * maxFreq - n);</w:t>
+        <w:t xml:space="preserve">        if (</w:t>
+      </w:r>
+      <w:proofErr w:type="spellStart"/>
+      <w:r>
+        <w:t>maxFreq</w:t>
+      </w:r>
+      <w:proofErr w:type="spellEnd"/>
+      <w:r>
+        <w:t xml:space="preserve"> &gt; n - </w:t>
+      </w:r>
+      <w:proofErr w:type="spellStart"/>
+      <w:r>
+        <w:t>maxFreq</w:t>
+      </w:r>
+      <w:proofErr w:type="spellEnd"/>
+      <w:r>
+        <w:t>)</w:t>
+      </w:r>
+    </w:p>
+    <w:p>
+      <w:pPr>
+        <w:tabs>
+          <w:tab w:val="left" w:pos="1230"/>
+        </w:tabs>
+      </w:pPr>
+      <w:r>
+        <w:t xml:space="preserve">            </w:t>
+      </w:r>
+      <w:proofErr w:type="spellStart"/>
+      <w:r>
+        <w:t>printf</w:t>
+      </w:r>
+      <w:proofErr w:type="spellEnd"/>
+      <w:r>
+        <w:t xml:space="preserve">("%d\n", 2 * </w:t>
+      </w:r>
+      <w:proofErr w:type="spellStart"/>
+      <w:r>
+        <w:t>maxFreq</w:t>
+      </w:r>
+      <w:proofErr w:type="spellEnd"/>
+      <w:r>
+        <w:t xml:space="preserve"> - n);</w:t>
       </w:r>
     </w:p>
     <w:p>
@@ -2968,7 +4091,15 @@
         </w:tabs>
       </w:pPr>
       <w:r>
-        <w:t xml:space="preserve">            printf("%d\n", n % 2);</w:t>
+        <w:t xml:space="preserve">            </w:t>
+      </w:r>
+      <w:proofErr w:type="spellStart"/>
+      <w:r>
+        <w:t>printf</w:t>
+      </w:r>
+      <w:proofErr w:type="spellEnd"/>
+      <w:r>
+        <w:t>("%d\n", n % 2);</w:t>
       </w:r>
     </w:p>
     <w:p>
@@ -3043,8 +4174,37 @@
           <w:tab w:val="left" w:pos="1230"/>
         </w:tabs>
       </w:pPr>
-      <w:r>
-        <w:t>scanf/printf is significantly faster than cin/cout for large input/output.</w:t>
+      <w:proofErr w:type="spellStart"/>
+      <w:r>
+        <w:t>scanf</w:t>
+      </w:r>
+      <w:proofErr w:type="spellEnd"/>
+      <w:r>
+        <w:t>/</w:t>
+      </w:r>
+      <w:proofErr w:type="spellStart"/>
+      <w:r>
+        <w:t>printf</w:t>
+      </w:r>
+      <w:proofErr w:type="spellEnd"/>
+      <w:r>
+        <w:t xml:space="preserve"> is significantly faster than </w:t>
+      </w:r>
+      <w:proofErr w:type="spellStart"/>
+      <w:r>
+        <w:t>cin</w:t>
+      </w:r>
+      <w:proofErr w:type="spellEnd"/>
+      <w:r>
+        <w:t>/</w:t>
+      </w:r>
+      <w:proofErr w:type="spellStart"/>
+      <w:r>
+        <w:t>cout</w:t>
+      </w:r>
+      <w:proofErr w:type="spellEnd"/>
+      <w:r>
+        <w:t xml:space="preserve"> for large input/output.</w:t>
       </w:r>
     </w:p>
     <w:p>
@@ -3058,7 +4218,15 @@
         </w:tabs>
       </w:pPr>
       <w:r>
-        <w:t>Reserving space in unordered_map with reserve(n) avoids repeated hash table reallocation.</w:t>
+        <w:t xml:space="preserve">Reserving space in </w:t>
+      </w:r>
+      <w:proofErr w:type="spellStart"/>
+      <w:r>
+        <w:t>unordered_map</w:t>
+      </w:r>
+      <w:proofErr w:type="spellEnd"/>
+      <w:r>
+        <w:t xml:space="preserve"> with reserve(n) avoids repeated hash table reallocation.</w:t>
       </w:r>
     </w:p>
     <w:p>
@@ -3264,7 +4432,15 @@
         </w:tabs>
       </w:pPr>
       <w:r>
-        <w:t>#include &lt;bits/stdc++.h&gt;</w:t>
+        <w:t>#include &lt;bits/</w:t>
+      </w:r>
+      <w:proofErr w:type="spellStart"/>
+      <w:r>
+        <w:t>stdc</w:t>
+      </w:r>
+      <w:proofErr w:type="spellEnd"/>
+      <w:r>
+        <w:t>++.h&gt;</w:t>
       </w:r>
     </w:p>
     <w:p>
@@ -3301,17 +4477,49 @@
         </w:tabs>
       </w:pPr>
       <w:r>
-        <w:t>    ios::sync_with_stdio(false);</w:t>
-      </w:r>
-    </w:p>
-    <w:p>
-      <w:pPr>
-        <w:tabs>
-          <w:tab w:val="left" w:pos="1230"/>
-        </w:tabs>
-      </w:pPr>
-      <w:r>
-        <w:t>    cin.tie(nullptr);</w:t>
+        <w:t xml:space="preserve">    </w:t>
+      </w:r>
+      <w:proofErr w:type="spellStart"/>
+      <w:r>
+        <w:t>ios</w:t>
+      </w:r>
+      <w:proofErr w:type="spellEnd"/>
+      <w:r>
+        <w:t>::</w:t>
+      </w:r>
+      <w:proofErr w:type="spellStart"/>
+      <w:r>
+        <w:t>sync_with_stdio</w:t>
+      </w:r>
+      <w:proofErr w:type="spellEnd"/>
+      <w:r>
+        <w:t>(false);</w:t>
+      </w:r>
+    </w:p>
+    <w:p>
+      <w:pPr>
+        <w:tabs>
+          <w:tab w:val="left" w:pos="1230"/>
+        </w:tabs>
+      </w:pPr>
+      <w:r>
+        <w:t xml:space="preserve">    </w:t>
+      </w:r>
+      <w:proofErr w:type="spellStart"/>
+      <w:r>
+        <w:t>cin.tie</w:t>
+      </w:r>
+      <w:proofErr w:type="spellEnd"/>
+      <w:r>
+        <w:t>(</w:t>
+      </w:r>
+      <w:proofErr w:type="spellStart"/>
+      <w:r>
+        <w:t>nullptr</w:t>
+      </w:r>
+      <w:proofErr w:type="spellEnd"/>
+      <w:r>
+        <w:t>);</w:t>
       </w:r>
     </w:p>
     <w:p>
@@ -3338,24 +4546,48 @@
         </w:tabs>
       </w:pPr>
       <w:r>
-        <w:t>    cin &gt;&gt; n;</w:t>
-      </w:r>
-    </w:p>
-    <w:p>
-      <w:pPr>
-        <w:tabs>
-          <w:tab w:val="left" w:pos="1230"/>
-        </w:tabs>
-      </w:pPr>
-    </w:p>
-    <w:p>
-      <w:pPr>
-        <w:tabs>
-          <w:tab w:val="left" w:pos="1230"/>
-        </w:tabs>
-      </w:pPr>
-      <w:r>
-        <w:t>    unordered_map&lt;int, int&gt; freq;</w:t>
+        <w:t xml:space="preserve">    </w:t>
+      </w:r>
+      <w:proofErr w:type="spellStart"/>
+      <w:r>
+        <w:t>cin</w:t>
+      </w:r>
+      <w:proofErr w:type="spellEnd"/>
+      <w:r>
+        <w:t xml:space="preserve"> &gt;&gt; n;</w:t>
+      </w:r>
+    </w:p>
+    <w:p>
+      <w:pPr>
+        <w:tabs>
+          <w:tab w:val="left" w:pos="1230"/>
+        </w:tabs>
+      </w:pPr>
+    </w:p>
+    <w:p>
+      <w:pPr>
+        <w:tabs>
+          <w:tab w:val="left" w:pos="1230"/>
+        </w:tabs>
+      </w:pPr>
+      <w:r>
+        <w:t xml:space="preserve">    </w:t>
+      </w:r>
+      <w:proofErr w:type="spellStart"/>
+      <w:r>
+        <w:t>unordered_map</w:t>
+      </w:r>
+      <w:proofErr w:type="spellEnd"/>
+      <w:r>
+        <w:t xml:space="preserve">&lt;int, int&gt; </w:t>
+      </w:r>
+      <w:proofErr w:type="spellStart"/>
+      <w:r>
+        <w:t>freq</w:t>
+      </w:r>
+      <w:proofErr w:type="spellEnd"/>
+      <w:r>
+        <w:t>;</w:t>
       </w:r>
     </w:p>
     <w:p>
@@ -3385,7 +4617,31 @@
         </w:tabs>
       </w:pPr>
       <w:r>
-        <w:t>    for (int i = 0; i &lt; n; ++i) {</w:t>
+        <w:t xml:space="preserve">    for (int </w:t>
+      </w:r>
+      <w:proofErr w:type="spellStart"/>
+      <w:r>
+        <w:t>i</w:t>
+      </w:r>
+      <w:proofErr w:type="spellEnd"/>
+      <w:r>
+        <w:t xml:space="preserve"> = 0; </w:t>
+      </w:r>
+      <w:proofErr w:type="spellStart"/>
+      <w:r>
+        <w:t>i</w:t>
+      </w:r>
+      <w:proofErr w:type="spellEnd"/>
+      <w:r>
+        <w:t xml:space="preserve"> &lt; n; ++</w:t>
+      </w:r>
+      <w:proofErr w:type="spellStart"/>
+      <w:r>
+        <w:t>i</w:t>
+      </w:r>
+      <w:proofErr w:type="spellEnd"/>
+      <w:r>
+        <w:t>) {</w:t>
       </w:r>
     </w:p>
     <w:p>
@@ -3405,7 +4661,15 @@
         </w:tabs>
       </w:pPr>
       <w:r>
-        <w:t>        cin &gt;&gt; s;</w:t>
+        <w:t xml:space="preserve">        </w:t>
+      </w:r>
+      <w:proofErr w:type="spellStart"/>
+      <w:r>
+        <w:t>cin</w:t>
+      </w:r>
+      <w:proofErr w:type="spellEnd"/>
+      <w:r>
+        <w:t xml:space="preserve"> &gt;&gt; s;</w:t>
       </w:r>
     </w:p>
     <w:p>
@@ -3456,17 +4720,33 @@
         </w:tabs>
       </w:pPr>
       <w:r>
-        <w:t>        masks[i] = mask;</w:t>
-      </w:r>
-    </w:p>
-    <w:p>
-      <w:pPr>
-        <w:tabs>
-          <w:tab w:val="left" w:pos="1230"/>
-        </w:tabs>
-      </w:pPr>
-      <w:r>
-        <w:t>        freq[mask]++;</w:t>
+        <w:t>        masks[</w:t>
+      </w:r>
+      <w:proofErr w:type="spellStart"/>
+      <w:r>
+        <w:t>i</w:t>
+      </w:r>
+      <w:proofErr w:type="spellEnd"/>
+      <w:r>
+        <w:t>] = mask;</w:t>
+      </w:r>
+    </w:p>
+    <w:p>
+      <w:pPr>
+        <w:tabs>
+          <w:tab w:val="left" w:pos="1230"/>
+        </w:tabs>
+      </w:pPr>
+      <w:r>
+        <w:t xml:space="preserve">        </w:t>
+      </w:r>
+      <w:proofErr w:type="spellStart"/>
+      <w:r>
+        <w:t>freq</w:t>
+      </w:r>
+      <w:proofErr w:type="spellEnd"/>
+      <w:r>
+        <w:t>[mask]++;</w:t>
       </w:r>
     </w:p>
     <w:p>
@@ -3493,37 +4773,101 @@
         </w:tabs>
       </w:pPr>
       <w:r>
-        <w:t>    long long result = 0;</w:t>
-      </w:r>
-    </w:p>
-    <w:p>
-      <w:pPr>
-        <w:tabs>
-          <w:tab w:val="left" w:pos="1230"/>
-        </w:tabs>
-      </w:pPr>
-      <w:r>
-        <w:t>    for (int i = 0; i &lt; n; ++i) {</w:t>
-      </w:r>
-    </w:p>
-    <w:p>
-      <w:pPr>
-        <w:tabs>
-          <w:tab w:val="left" w:pos="1230"/>
-        </w:tabs>
-      </w:pPr>
-      <w:r>
-        <w:t>        int current_mask = masks[i];</w:t>
-      </w:r>
-    </w:p>
-    <w:p>
-      <w:pPr>
-        <w:tabs>
-          <w:tab w:val="left" w:pos="1230"/>
-        </w:tabs>
-      </w:pPr>
-      <w:r>
-        <w:t>        freq[current_mask]--; // Avoid double counting</w:t>
+        <w:t xml:space="preserve">    long </w:t>
+      </w:r>
+      <w:proofErr w:type="spellStart"/>
+      <w:r>
+        <w:t>long</w:t>
+      </w:r>
+      <w:proofErr w:type="spellEnd"/>
+      <w:r>
+        <w:t xml:space="preserve"> result = 0;</w:t>
+      </w:r>
+    </w:p>
+    <w:p>
+      <w:pPr>
+        <w:tabs>
+          <w:tab w:val="left" w:pos="1230"/>
+        </w:tabs>
+      </w:pPr>
+      <w:r>
+        <w:t xml:space="preserve">    for (int </w:t>
+      </w:r>
+      <w:proofErr w:type="spellStart"/>
+      <w:r>
+        <w:t>i</w:t>
+      </w:r>
+      <w:proofErr w:type="spellEnd"/>
+      <w:r>
+        <w:t xml:space="preserve"> = 0; </w:t>
+      </w:r>
+      <w:proofErr w:type="spellStart"/>
+      <w:r>
+        <w:t>i</w:t>
+      </w:r>
+      <w:proofErr w:type="spellEnd"/>
+      <w:r>
+        <w:t xml:space="preserve"> &lt; n; ++</w:t>
+      </w:r>
+      <w:proofErr w:type="spellStart"/>
+      <w:r>
+        <w:t>i</w:t>
+      </w:r>
+      <w:proofErr w:type="spellEnd"/>
+      <w:r>
+        <w:t>) {</w:t>
+      </w:r>
+    </w:p>
+    <w:p>
+      <w:pPr>
+        <w:tabs>
+          <w:tab w:val="left" w:pos="1230"/>
+        </w:tabs>
+      </w:pPr>
+      <w:r>
+        <w:t xml:space="preserve">        int </w:t>
+      </w:r>
+      <w:proofErr w:type="spellStart"/>
+      <w:r>
+        <w:t>current_mask</w:t>
+      </w:r>
+      <w:proofErr w:type="spellEnd"/>
+      <w:r>
+        <w:t xml:space="preserve"> = masks[</w:t>
+      </w:r>
+      <w:proofErr w:type="spellStart"/>
+      <w:r>
+        <w:t>i</w:t>
+      </w:r>
+      <w:proofErr w:type="spellEnd"/>
+      <w:r>
+        <w:t>];</w:t>
+      </w:r>
+    </w:p>
+    <w:p>
+      <w:pPr>
+        <w:tabs>
+          <w:tab w:val="left" w:pos="1230"/>
+        </w:tabs>
+      </w:pPr>
+      <w:r>
+        <w:t xml:space="preserve">        </w:t>
+      </w:r>
+      <w:proofErr w:type="spellStart"/>
+      <w:r>
+        <w:t>freq</w:t>
+      </w:r>
+      <w:proofErr w:type="spellEnd"/>
+      <w:r>
+        <w:t>[</w:t>
+      </w:r>
+      <w:proofErr w:type="spellStart"/>
+      <w:r>
+        <w:t>current_mask</w:t>
+      </w:r>
+      <w:proofErr w:type="spellEnd"/>
+      <w:r>
+        <w:t>]--; // Avoid double counting</w:t>
       </w:r>
     </w:p>
     <w:p>
@@ -3550,7 +4894,23 @@
         </w:tabs>
       </w:pPr>
       <w:r>
-        <w:t>        result += freq[current_mask];</w:t>
+        <w:t xml:space="preserve">        result += </w:t>
+      </w:r>
+      <w:proofErr w:type="spellStart"/>
+      <w:r>
+        <w:t>freq</w:t>
+      </w:r>
+      <w:proofErr w:type="spellEnd"/>
+      <w:r>
+        <w:t>[</w:t>
+      </w:r>
+      <w:proofErr w:type="spellStart"/>
+      <w:r>
+        <w:t>current_mask</w:t>
+      </w:r>
+      <w:proofErr w:type="spellEnd"/>
+      <w:r>
+        <w:t>];</w:t>
       </w:r>
     </w:p>
     <w:p>
@@ -3587,17 +4947,33 @@
         </w:tabs>
       </w:pPr>
       <w:r>
-        <w:t>            int flipped = current_mask ^ (1 &lt;&lt; bit);</w:t>
-      </w:r>
-    </w:p>
-    <w:p>
-      <w:pPr>
-        <w:tabs>
-          <w:tab w:val="left" w:pos="1230"/>
-        </w:tabs>
-      </w:pPr>
-      <w:r>
-        <w:t>            result += freq[flipped];</w:t>
+        <w:t xml:space="preserve">            int flipped = </w:t>
+      </w:r>
+      <w:proofErr w:type="spellStart"/>
+      <w:r>
+        <w:t>current_mask</w:t>
+      </w:r>
+      <w:proofErr w:type="spellEnd"/>
+      <w:r>
+        <w:t xml:space="preserve"> ^ (1 &lt;&lt; bit);</w:t>
+      </w:r>
+    </w:p>
+    <w:p>
+      <w:pPr>
+        <w:tabs>
+          <w:tab w:val="left" w:pos="1230"/>
+        </w:tabs>
+      </w:pPr>
+      <w:r>
+        <w:t xml:space="preserve">            result += </w:t>
+      </w:r>
+      <w:proofErr w:type="spellStart"/>
+      <w:r>
+        <w:t>freq</w:t>
+      </w:r>
+      <w:proofErr w:type="spellEnd"/>
+      <w:r>
+        <w:t>[flipped];</w:t>
       </w:r>
     </w:p>
     <w:p>
@@ -3634,7 +5010,15 @@
         </w:tabs>
       </w:pPr>
       <w:r>
-        <w:t>    cout &lt;&lt; result &lt;&lt; '\n';</w:t>
+        <w:t xml:space="preserve">    </w:t>
+      </w:r>
+      <w:proofErr w:type="spellStart"/>
+      <w:r>
+        <w:t>cout</w:t>
+      </w:r>
+      <w:proofErr w:type="spellEnd"/>
+      <w:r>
+        <w:t xml:space="preserve"> &lt;&lt; result &lt;&lt; '\n';</w:t>
       </w:r>
     </w:p>
     <w:p>
@@ -3698,7 +5082,15 @@
         </w:tabs>
       </w:pPr>
       <w:r>
-        <w:t>Processing each string: O(len)</w:t>
+        <w:t>Processing each string: O(</w:t>
+      </w:r>
+      <w:proofErr w:type="spellStart"/>
+      <w:r>
+        <w:t>len</w:t>
+      </w:r>
+      <w:proofErr w:type="spellEnd"/>
+      <w:r>
+        <w:t>)</w:t>
       </w:r>
     </w:p>
     <w:p>
@@ -3875,17 +5267,33 @@
         </w:tabs>
       </w:pPr>
       <w:r>
-        <w:t>bool isBalanced(string s) {</w:t>
-      </w:r>
-    </w:p>
-    <w:p>
-      <w:pPr>
-        <w:tabs>
-          <w:tab w:val="left" w:pos="1230"/>
-        </w:tabs>
-      </w:pPr>
-      <w:r>
-        <w:t xml:space="preserve">    stack&lt;char&gt; st;</w:t>
+        <w:t xml:space="preserve">bool </w:t>
+      </w:r>
+      <w:proofErr w:type="spellStart"/>
+      <w:r>
+        <w:t>isBalanced</w:t>
+      </w:r>
+      <w:proofErr w:type="spellEnd"/>
+      <w:r>
+        <w:t>(string s) {</w:t>
+      </w:r>
+    </w:p>
+    <w:p>
+      <w:pPr>
+        <w:tabs>
+          <w:tab w:val="left" w:pos="1230"/>
+        </w:tabs>
+      </w:pPr>
+      <w:r>
+        <w:t xml:space="preserve">    stack&lt;char&gt; </w:t>
+      </w:r>
+      <w:proofErr w:type="spellStart"/>
+      <w:r>
+        <w:t>st</w:t>
+      </w:r>
+      <w:proofErr w:type="spellEnd"/>
+      <w:r>
+        <w:t>;</w:t>
       </w:r>
     </w:p>
     <w:p>
@@ -3922,7 +5330,15 @@
         </w:tabs>
       </w:pPr>
       <w:r>
-        <w:t xml:space="preserve">            st.push(c);</w:t>
+        <w:t xml:space="preserve">            </w:t>
+      </w:r>
+      <w:proofErr w:type="spellStart"/>
+      <w:r>
+        <w:t>st.push</w:t>
+      </w:r>
+      <w:proofErr w:type="spellEnd"/>
+      <w:r>
+        <w:t>(c);</w:t>
       </w:r>
     </w:p>
     <w:p>
@@ -3942,27 +5358,51 @@
         </w:tabs>
       </w:pPr>
       <w:r>
-        <w:t xml:space="preserve">            if (st.empty()) return false;</w:t>
-      </w:r>
-    </w:p>
-    <w:p>
-      <w:pPr>
-        <w:tabs>
-          <w:tab w:val="left" w:pos="1230"/>
-        </w:tabs>
-      </w:pPr>
-      <w:r>
-        <w:t xml:space="preserve">            char top = st.top();</w:t>
-      </w:r>
-    </w:p>
-    <w:p>
-      <w:pPr>
-        <w:tabs>
-          <w:tab w:val="left" w:pos="1230"/>
-        </w:tabs>
-      </w:pPr>
-      <w:r>
-        <w:t xml:space="preserve">            st.pop();</w:t>
+        <w:t xml:space="preserve">            if (</w:t>
+      </w:r>
+      <w:proofErr w:type="spellStart"/>
+      <w:r>
+        <w:t>st.empty</w:t>
+      </w:r>
+      <w:proofErr w:type="spellEnd"/>
+      <w:r>
+        <w:t>()) return false;</w:t>
+      </w:r>
+    </w:p>
+    <w:p>
+      <w:pPr>
+        <w:tabs>
+          <w:tab w:val="left" w:pos="1230"/>
+        </w:tabs>
+      </w:pPr>
+      <w:r>
+        <w:t xml:space="preserve">            char top = </w:t>
+      </w:r>
+      <w:proofErr w:type="spellStart"/>
+      <w:r>
+        <w:t>st.top</w:t>
+      </w:r>
+      <w:proofErr w:type="spellEnd"/>
+      <w:r>
+        <w:t>();</w:t>
+      </w:r>
+    </w:p>
+    <w:p>
+      <w:pPr>
+        <w:tabs>
+          <w:tab w:val="left" w:pos="1230"/>
+        </w:tabs>
+      </w:pPr>
+      <w:r>
+        <w:t xml:space="preserve">            </w:t>
+      </w:r>
+      <w:proofErr w:type="spellStart"/>
+      <w:r>
+        <w:t>st.pop</w:t>
+      </w:r>
+      <w:proofErr w:type="spellEnd"/>
+      <w:r>
+        <w:t>();</w:t>
       </w:r>
     </w:p>
     <w:p>
@@ -4050,7 +5490,15 @@
         </w:tabs>
       </w:pPr>
       <w:r>
-        <w:t xml:space="preserve">    return st.empty();</w:t>
+        <w:t xml:space="preserve">    return </w:t>
+      </w:r>
+      <w:proofErr w:type="spellStart"/>
+      <w:r>
+        <w:t>st.empty</w:t>
+      </w:r>
+      <w:proofErr w:type="spellEnd"/>
+      <w:r>
+        <w:t>();</w:t>
       </w:r>
     </w:p>
     <w:p>
@@ -4097,7 +5545,15 @@
         </w:tabs>
       </w:pPr>
       <w:r>
-        <w:t xml:space="preserve">    cin &gt;&gt; n;</w:t>
+        <w:t xml:space="preserve">    </w:t>
+      </w:r>
+      <w:proofErr w:type="spellStart"/>
+      <w:r>
+        <w:t>cin</w:t>
+      </w:r>
+      <w:proofErr w:type="spellEnd"/>
+      <w:r>
+        <w:t xml:space="preserve"> &gt;&gt; n;</w:t>
       </w:r>
     </w:p>
     <w:p>
@@ -4127,17 +5583,41 @@
         </w:tabs>
       </w:pPr>
       <w:r>
-        <w:t xml:space="preserve">        cin &gt;&gt; s;</w:t>
-      </w:r>
-    </w:p>
-    <w:p>
-      <w:pPr>
-        <w:tabs>
-          <w:tab w:val="left" w:pos="1230"/>
-        </w:tabs>
-      </w:pPr>
-      <w:r>
-        <w:t xml:space="preserve">        cout &lt;&lt; (isBalanced(s) ? "YES" : "NO") &lt;&lt; '\n';</w:t>
+        <w:t xml:space="preserve">        </w:t>
+      </w:r>
+      <w:proofErr w:type="spellStart"/>
+      <w:r>
+        <w:t>cin</w:t>
+      </w:r>
+      <w:proofErr w:type="spellEnd"/>
+      <w:r>
+        <w:t xml:space="preserve"> &gt;&gt; s;</w:t>
+      </w:r>
+    </w:p>
+    <w:p>
+      <w:pPr>
+        <w:tabs>
+          <w:tab w:val="left" w:pos="1230"/>
+        </w:tabs>
+      </w:pPr>
+      <w:r>
+        <w:t xml:space="preserve">        </w:t>
+      </w:r>
+      <w:proofErr w:type="spellStart"/>
+      <w:r>
+        <w:t>cout</w:t>
+      </w:r>
+      <w:proofErr w:type="spellEnd"/>
+      <w:r>
+        <w:t xml:space="preserve"> &lt;&lt; (</w:t>
+      </w:r>
+      <w:proofErr w:type="spellStart"/>
+      <w:r>
+        <w:t>isBalanced</w:t>
+      </w:r>
+      <w:proofErr w:type="spellEnd"/>
+      <w:r>
+        <w:t>(s) ? "YES" : "NO") &lt;&lt; '\n';</w:t>
       </w:r>
     </w:p>
     <w:p>
@@ -4264,7 +5744,15 @@
         </w:tabs>
       </w:pPr>
       <w:r>
-        <w:t>#include &lt;bits/stdc++.h&gt;</w:t>
+        <w:t>#include &lt;bits/</w:t>
+      </w:r>
+      <w:proofErr w:type="spellStart"/>
+      <w:r>
+        <w:t>stdc</w:t>
+      </w:r>
+      <w:proofErr w:type="spellEnd"/>
+      <w:r>
+        <w:t>++.h&gt;</w:t>
       </w:r>
     </w:p>
     <w:p>
@@ -4292,7 +5780,15 @@
         </w:tabs>
       </w:pPr>
       <w:r>
-        <w:t>bool isBalanced(const string&amp; s) {</w:t>
+        <w:t xml:space="preserve">bool </w:t>
+      </w:r>
+      <w:proofErr w:type="spellStart"/>
+      <w:r>
+        <w:t>isBalanced</w:t>
+      </w:r>
+      <w:proofErr w:type="spellEnd"/>
+      <w:r>
+        <w:t>(const string&amp; s) {</w:t>
       </w:r>
     </w:p>
     <w:p>
@@ -4339,7 +5835,15 @@
         </w:tabs>
       </w:pPr>
       <w:r>
-        <w:t>            stack.push_back(c); // push to back</w:t>
+        <w:t xml:space="preserve">            </w:t>
+      </w:r>
+      <w:proofErr w:type="spellStart"/>
+      <w:r>
+        <w:t>stack.push_back</w:t>
+      </w:r>
+      <w:proofErr w:type="spellEnd"/>
+      <w:r>
+        <w:t>(c); // push to back</w:t>
       </w:r>
     </w:p>
     <w:p>
@@ -4359,27 +5863,51 @@
         </w:tabs>
       </w:pPr>
       <w:r>
-        <w:t>            if (stack.empty()) return false;</w:t>
-      </w:r>
-    </w:p>
-    <w:p>
-      <w:pPr>
-        <w:tabs>
-          <w:tab w:val="left" w:pos="1230"/>
-        </w:tabs>
-      </w:pPr>
-      <w:r>
-        <w:t>            char top = stack.back(); // top element</w:t>
-      </w:r>
-    </w:p>
-    <w:p>
-      <w:pPr>
-        <w:tabs>
-          <w:tab w:val="left" w:pos="1230"/>
-        </w:tabs>
-      </w:pPr>
-      <w:r>
-        <w:t>            stack.pop_back(); // remove top</w:t>
+        <w:t>            if (</w:t>
+      </w:r>
+      <w:proofErr w:type="spellStart"/>
+      <w:r>
+        <w:t>stack.empty</w:t>
+      </w:r>
+      <w:proofErr w:type="spellEnd"/>
+      <w:r>
+        <w:t>()) return false;</w:t>
+      </w:r>
+    </w:p>
+    <w:p>
+      <w:pPr>
+        <w:tabs>
+          <w:tab w:val="left" w:pos="1230"/>
+        </w:tabs>
+      </w:pPr>
+      <w:r>
+        <w:t xml:space="preserve">            char top = </w:t>
+      </w:r>
+      <w:proofErr w:type="spellStart"/>
+      <w:r>
+        <w:t>stack.back</w:t>
+      </w:r>
+      <w:proofErr w:type="spellEnd"/>
+      <w:r>
+        <w:t>(); // top element</w:t>
+      </w:r>
+    </w:p>
+    <w:p>
+      <w:pPr>
+        <w:tabs>
+          <w:tab w:val="left" w:pos="1230"/>
+        </w:tabs>
+      </w:pPr>
+      <w:r>
+        <w:t xml:space="preserve">            </w:t>
+      </w:r>
+      <w:proofErr w:type="spellStart"/>
+      <w:r>
+        <w:t>stack.pop_back</w:t>
+      </w:r>
+      <w:proofErr w:type="spellEnd"/>
+      <w:r>
+        <w:t>(); // remove top</w:t>
       </w:r>
     </w:p>
     <w:p>
@@ -4466,7 +5994,15 @@
         </w:tabs>
       </w:pPr>
       <w:r>
-        <w:t>    return stack.empty(); // if not empty, there are unmatched opening brackets</w:t>
+        <w:t xml:space="preserve">    return </w:t>
+      </w:r>
+      <w:proofErr w:type="spellStart"/>
+      <w:r>
+        <w:t>stack.empty</w:t>
+      </w:r>
+      <w:proofErr w:type="spellEnd"/>
+      <w:r>
+        <w:t>(); // if not empty, there are unmatched opening brackets</w:t>
       </w:r>
     </w:p>
     <w:p>
@@ -4513,7 +6049,15 @@
         </w:tabs>
       </w:pPr>
       <w:r>
-        <w:t>    cin &gt;&gt; t;</w:t>
+        <w:t xml:space="preserve">    </w:t>
+      </w:r>
+      <w:proofErr w:type="spellStart"/>
+      <w:r>
+        <w:t>cin</w:t>
+      </w:r>
+      <w:proofErr w:type="spellEnd"/>
+      <w:r>
+        <w:t xml:space="preserve"> &gt;&gt; t;</w:t>
       </w:r>
     </w:p>
     <w:p>
@@ -4544,17 +6088,41 @@
         </w:tabs>
       </w:pPr>
       <w:r>
-        <w:t>        cin &gt;&gt; s;</w:t>
-      </w:r>
-    </w:p>
-    <w:p>
-      <w:pPr>
-        <w:tabs>
-          <w:tab w:val="left" w:pos="1230"/>
-        </w:tabs>
-      </w:pPr>
-      <w:r>
-        <w:t>        cout &lt;&lt; (isBalanced(s) ? "YES" : "NO") &lt;&lt; '\n';</w:t>
+        <w:t xml:space="preserve">        </w:t>
+      </w:r>
+      <w:proofErr w:type="spellStart"/>
+      <w:r>
+        <w:t>cin</w:t>
+      </w:r>
+      <w:proofErr w:type="spellEnd"/>
+      <w:r>
+        <w:t xml:space="preserve"> &gt;&gt; s;</w:t>
+      </w:r>
+    </w:p>
+    <w:p>
+      <w:pPr>
+        <w:tabs>
+          <w:tab w:val="left" w:pos="1230"/>
+        </w:tabs>
+      </w:pPr>
+      <w:r>
+        <w:t xml:space="preserve">        </w:t>
+      </w:r>
+      <w:proofErr w:type="spellStart"/>
+      <w:r>
+        <w:t>cout</w:t>
+      </w:r>
+      <w:proofErr w:type="spellEnd"/>
+      <w:r>
+        <w:t xml:space="preserve"> &lt;&lt; (</w:t>
+      </w:r>
+      <w:proofErr w:type="spellStart"/>
+      <w:r>
+        <w:t>isBalanced</w:t>
+      </w:r>
+      <w:proofErr w:type="spellEnd"/>
+      <w:r>
+        <w:t>(s) ? "YES" : "NO") &lt;&lt; '\n';</w:t>
       </w:r>
     </w:p>
     <w:p>
@@ -4638,7 +6206,15 @@
         </w:tabs>
       </w:pPr>
       <w:r>
-        <w:t>#include &lt;bits/stdc++.h&gt;</w:t>
+        <w:t>#include &lt;bits/</w:t>
+      </w:r>
+      <w:proofErr w:type="spellStart"/>
+      <w:r>
+        <w:t>stdc</w:t>
+      </w:r>
+      <w:proofErr w:type="spellEnd"/>
+      <w:r>
+        <w:t>++.h&gt;</w:t>
       </w:r>
     </w:p>
     <w:p>
@@ -4665,54 +6241,79 @@
         </w:tabs>
       </w:pPr>
       <w:r>
-        <w:t>typedef long long ll;</w:t>
-      </w:r>
-    </w:p>
-    <w:p>
-      <w:pPr>
-        <w:tabs>
-          <w:tab w:val="left" w:pos="1230"/>
-        </w:tabs>
-      </w:pPr>
-    </w:p>
-    <w:p>
-      <w:pPr>
-        <w:tabs>
-          <w:tab w:val="left" w:pos="1230"/>
-        </w:tabs>
-      </w:pPr>
-      <w:r>
-        <w:t>ll largestRectangle(vector&lt;ll&gt;&amp; heights) {</w:t>
-      </w:r>
-    </w:p>
-    <w:p>
-      <w:pPr>
-        <w:tabs>
-          <w:tab w:val="left" w:pos="1230"/>
-        </w:tabs>
-      </w:pPr>
-      <w:r>
-        <w:t>    stack&lt;int&gt; st;</w:t>
-      </w:r>
-    </w:p>
-    <w:p>
-      <w:pPr>
-        <w:tabs>
-          <w:tab w:val="left" w:pos="1230"/>
-        </w:tabs>
-      </w:pPr>
-      <w:r>
-        <w:t>    ll maxArea = 0;</w:t>
-      </w:r>
-    </w:p>
-    <w:p>
-      <w:pPr>
-        <w:tabs>
-          <w:tab w:val="left" w:pos="1230"/>
-        </w:tabs>
-      </w:pPr>
-      <w:r>
-        <w:t>    int n = heights.size();</w:t>
+        <w:t xml:space="preserve">typedef long </w:t>
+      </w:r>
+      <w:proofErr w:type="spellStart"/>
+      <w:r>
+        <w:t>long</w:t>
+      </w:r>
+      <w:proofErr w:type="spellEnd"/>
+      <w:r>
+        <w:t xml:space="preserve"> </w:t>
+      </w:r>
+      <w:proofErr w:type="spellStart"/>
+      <w:r>
+        <w:t>ll</w:t>
+      </w:r>
+      <w:proofErr w:type="spellEnd"/>
+      <w:r>
+        <w:t>;</w:t>
+      </w:r>
+    </w:p>
+    <w:p>
+      <w:pPr>
+        <w:tabs>
+          <w:tab w:val="left" w:pos="1230"/>
+        </w:tabs>
+      </w:pPr>
+    </w:p>
+    <w:p>
+      <w:pPr>
+        <w:tabs>
+          <w:tab w:val="left" w:pos="1230"/>
+        </w:tabs>
+      </w:pPr>
+      <w:proofErr w:type="spellStart"/>
+      <w:r>
+        <w:t>ll</w:t>
+      </w:r>
+      <w:proofErr w:type="spellEnd"/>
+      <w:r>
+        <w:t xml:space="preserve"> </w:t>
+      </w:r>
+      <w:proofErr w:type="spellStart"/>
+      <w:r>
+        <w:t>largestRectangle</w:t>
+      </w:r>
+      <w:proofErr w:type="spellEnd"/>
+      <w:r>
+        <w:t>(vector&lt;</w:t>
+      </w:r>
+      <w:proofErr w:type="spellStart"/>
+      <w:r>
+        <w:t>ll</w:t>
+      </w:r>
+      <w:proofErr w:type="spellEnd"/>
+      <w:r>
+        <w:t>&gt;&amp; heights) {</w:t>
+      </w:r>
+    </w:p>
+    <w:p>
+      <w:pPr>
+        <w:tabs>
+          <w:tab w:val="left" w:pos="1230"/>
+        </w:tabs>
+      </w:pPr>
+      <w:r>
+        <w:t xml:space="preserve">    stack&lt;int&gt; </w:t>
+      </w:r>
+      <w:proofErr w:type="spellStart"/>
+      <w:r>
+        <w:t>st</w:t>
+      </w:r>
+      <w:proofErr w:type="spellEnd"/>
+      <w:r>
+        <w:t>;</w:t>
       </w:r>
     </w:p>
     <w:p>
@@ -4724,55 +6325,187 @@
       <w:r>
         <w:t xml:space="preserve">    </w:t>
       </w:r>
-    </w:p>
-    <w:p>
-      <w:pPr>
-        <w:tabs>
-          <w:tab w:val="left" w:pos="1230"/>
-        </w:tabs>
-      </w:pPr>
-      <w:r>
-        <w:t>    for (int i = 0; i &lt;= n; ++i) {</w:t>
-      </w:r>
-    </w:p>
-    <w:p>
-      <w:pPr>
-        <w:tabs>
-          <w:tab w:val="left" w:pos="1230"/>
-        </w:tabs>
-      </w:pPr>
-      <w:r>
-        <w:t>        ll h = (i == n ? 0 : heights[i]);</w:t>
-      </w:r>
-    </w:p>
-    <w:p>
-      <w:pPr>
-        <w:tabs>
-          <w:tab w:val="left" w:pos="1230"/>
-        </w:tabs>
-      </w:pPr>
-      <w:r>
-        <w:t>        while (!st.empty() &amp;&amp; heights[st.top()] &gt; h) {</w:t>
-      </w:r>
-    </w:p>
-    <w:p>
-      <w:pPr>
-        <w:tabs>
-          <w:tab w:val="left" w:pos="1230"/>
-        </w:tabs>
-      </w:pPr>
-      <w:r>
-        <w:t>            ll height = heights[st.top()];</w:t>
-      </w:r>
-    </w:p>
-    <w:p>
-      <w:pPr>
-        <w:tabs>
-          <w:tab w:val="left" w:pos="1230"/>
-        </w:tabs>
-      </w:pPr>
-      <w:r>
-        <w:t>            st.pop();</w:t>
+      <w:proofErr w:type="spellStart"/>
+      <w:r>
+        <w:t>ll</w:t>
+      </w:r>
+      <w:proofErr w:type="spellEnd"/>
+      <w:r>
+        <w:t xml:space="preserve"> </w:t>
+      </w:r>
+      <w:proofErr w:type="spellStart"/>
+      <w:r>
+        <w:t>maxArea</w:t>
+      </w:r>
+      <w:proofErr w:type="spellEnd"/>
+      <w:r>
+        <w:t xml:space="preserve"> = 0;</w:t>
+      </w:r>
+    </w:p>
+    <w:p>
+      <w:pPr>
+        <w:tabs>
+          <w:tab w:val="left" w:pos="1230"/>
+        </w:tabs>
+      </w:pPr>
+      <w:r>
+        <w:t xml:space="preserve">    int n = </w:t>
+      </w:r>
+      <w:proofErr w:type="spellStart"/>
+      <w:r>
+        <w:t>heights.size</w:t>
+      </w:r>
+      <w:proofErr w:type="spellEnd"/>
+      <w:r>
+        <w:t>();</w:t>
+      </w:r>
+    </w:p>
+    <w:p>
+      <w:pPr>
+        <w:tabs>
+          <w:tab w:val="left" w:pos="1230"/>
+        </w:tabs>
+      </w:pPr>
+      <w:r>
+        <w:t xml:space="preserve">    </w:t>
+      </w:r>
+    </w:p>
+    <w:p>
+      <w:pPr>
+        <w:tabs>
+          <w:tab w:val="left" w:pos="1230"/>
+        </w:tabs>
+      </w:pPr>
+      <w:r>
+        <w:t xml:space="preserve">    for (int </w:t>
+      </w:r>
+      <w:proofErr w:type="spellStart"/>
+      <w:r>
+        <w:t>i</w:t>
+      </w:r>
+      <w:proofErr w:type="spellEnd"/>
+      <w:r>
+        <w:t xml:space="preserve"> = 0; </w:t>
+      </w:r>
+      <w:proofErr w:type="spellStart"/>
+      <w:r>
+        <w:t>i</w:t>
+      </w:r>
+      <w:proofErr w:type="spellEnd"/>
+      <w:r>
+        <w:t xml:space="preserve"> &lt;= n; ++</w:t>
+      </w:r>
+      <w:proofErr w:type="spellStart"/>
+      <w:r>
+        <w:t>i</w:t>
+      </w:r>
+      <w:proofErr w:type="spellEnd"/>
+      <w:r>
+        <w:t>) {</w:t>
+      </w:r>
+    </w:p>
+    <w:p>
+      <w:pPr>
+        <w:tabs>
+          <w:tab w:val="left" w:pos="1230"/>
+        </w:tabs>
+      </w:pPr>
+      <w:r>
+        <w:t xml:space="preserve">        </w:t>
+      </w:r>
+      <w:proofErr w:type="spellStart"/>
+      <w:r>
+        <w:t>ll</w:t>
+      </w:r>
+      <w:proofErr w:type="spellEnd"/>
+      <w:r>
+        <w:t xml:space="preserve"> h = (</w:t>
+      </w:r>
+      <w:proofErr w:type="spellStart"/>
+      <w:r>
+        <w:t>i</w:t>
+      </w:r>
+      <w:proofErr w:type="spellEnd"/>
+      <w:r>
+        <w:t xml:space="preserve"> == n ? 0 : heights[</w:t>
+      </w:r>
+      <w:proofErr w:type="spellStart"/>
+      <w:r>
+        <w:t>i</w:t>
+      </w:r>
+      <w:proofErr w:type="spellEnd"/>
+      <w:r>
+        <w:t>]);</w:t>
+      </w:r>
+    </w:p>
+    <w:p>
+      <w:pPr>
+        <w:tabs>
+          <w:tab w:val="left" w:pos="1230"/>
+        </w:tabs>
+      </w:pPr>
+      <w:r>
+        <w:t>        while (!</w:t>
+      </w:r>
+      <w:proofErr w:type="spellStart"/>
+      <w:r>
+        <w:t>st.empty</w:t>
+      </w:r>
+      <w:proofErr w:type="spellEnd"/>
+      <w:r>
+        <w:t>() &amp;&amp; heights[</w:t>
+      </w:r>
+      <w:proofErr w:type="spellStart"/>
+      <w:r>
+        <w:t>st.top</w:t>
+      </w:r>
+      <w:proofErr w:type="spellEnd"/>
+      <w:r>
+        <w:t>()] &gt; h) {</w:t>
+      </w:r>
+    </w:p>
+    <w:p>
+      <w:pPr>
+        <w:tabs>
+          <w:tab w:val="left" w:pos="1230"/>
+        </w:tabs>
+      </w:pPr>
+      <w:r>
+        <w:t xml:space="preserve">            </w:t>
+      </w:r>
+      <w:proofErr w:type="spellStart"/>
+      <w:r>
+        <w:t>ll</w:t>
+      </w:r>
+      <w:proofErr w:type="spellEnd"/>
+      <w:r>
+        <w:t xml:space="preserve"> height = heights[</w:t>
+      </w:r>
+      <w:proofErr w:type="spellStart"/>
+      <w:r>
+        <w:t>st.top</w:t>
+      </w:r>
+      <w:proofErr w:type="spellEnd"/>
+      <w:r>
+        <w:t>()];</w:t>
+      </w:r>
+    </w:p>
+    <w:p>
+      <w:pPr>
+        <w:tabs>
+          <w:tab w:val="left" w:pos="1230"/>
+        </w:tabs>
+      </w:pPr>
+      <w:r>
+        <w:t xml:space="preserve">            </w:t>
+      </w:r>
+      <w:proofErr w:type="spellStart"/>
+      <w:r>
+        <w:t>st.pop</w:t>
+      </w:r>
+      <w:proofErr w:type="spellEnd"/>
+      <w:r>
+        <w:t>();</w:t>
       </w:r>
     </w:p>
     <w:p>
@@ -4783,17 +6516,73 @@
       </w:pPr>
       <w:r>
         <w:lastRenderedPageBreak/>
-        <w:t>            ll width = st.empty() ? i : i - st.top() - 1;</w:t>
-      </w:r>
-    </w:p>
-    <w:p>
-      <w:pPr>
-        <w:tabs>
-          <w:tab w:val="left" w:pos="1230"/>
-        </w:tabs>
-      </w:pPr>
-      <w:r>
-        <w:t>            maxArea = max(maxArea, height * width);</w:t>
+        <w:t xml:space="preserve">            </w:t>
+      </w:r>
+      <w:proofErr w:type="spellStart"/>
+      <w:r>
+        <w:t>ll</w:t>
+      </w:r>
+      <w:proofErr w:type="spellEnd"/>
+      <w:r>
+        <w:t xml:space="preserve"> width = </w:t>
+      </w:r>
+      <w:proofErr w:type="spellStart"/>
+      <w:r>
+        <w:t>st.empty</w:t>
+      </w:r>
+      <w:proofErr w:type="spellEnd"/>
+      <w:r>
+        <w:t xml:space="preserve">() ? </w:t>
+      </w:r>
+      <w:proofErr w:type="spellStart"/>
+      <w:r>
+        <w:t>i</w:t>
+      </w:r>
+      <w:proofErr w:type="spellEnd"/>
+      <w:r>
+        <w:t xml:space="preserve"> : </w:t>
+      </w:r>
+      <w:proofErr w:type="spellStart"/>
+      <w:r>
+        <w:t>i</w:t>
+      </w:r>
+      <w:proofErr w:type="spellEnd"/>
+      <w:r>
+        <w:t xml:space="preserve"> - </w:t>
+      </w:r>
+      <w:proofErr w:type="spellStart"/>
+      <w:r>
+        <w:t>st.top</w:t>
+      </w:r>
+      <w:proofErr w:type="spellEnd"/>
+      <w:r>
+        <w:t>() - 1;</w:t>
+      </w:r>
+    </w:p>
+    <w:p>
+      <w:pPr>
+        <w:tabs>
+          <w:tab w:val="left" w:pos="1230"/>
+        </w:tabs>
+      </w:pPr>
+      <w:r>
+        <w:t xml:space="preserve">            </w:t>
+      </w:r>
+      <w:proofErr w:type="spellStart"/>
+      <w:r>
+        <w:t>maxArea</w:t>
+      </w:r>
+      <w:proofErr w:type="spellEnd"/>
+      <w:r>
+        <w:t xml:space="preserve"> = max(</w:t>
+      </w:r>
+      <w:proofErr w:type="spellStart"/>
+      <w:r>
+        <w:t>maxArea</w:t>
+      </w:r>
+      <w:proofErr w:type="spellEnd"/>
+      <w:r>
+        <w:t>, height * width);</w:t>
       </w:r>
     </w:p>
     <w:p>
@@ -4813,7 +6602,23 @@
         </w:tabs>
       </w:pPr>
       <w:r>
-        <w:t>        st.push(i);</w:t>
+        <w:t xml:space="preserve">        </w:t>
+      </w:r>
+      <w:proofErr w:type="spellStart"/>
+      <w:r>
+        <w:t>st.push</w:t>
+      </w:r>
+      <w:proofErr w:type="spellEnd"/>
+      <w:r>
+        <w:t>(</w:t>
+      </w:r>
+      <w:proofErr w:type="spellStart"/>
+      <w:r>
+        <w:t>i</w:t>
+      </w:r>
+      <w:proofErr w:type="spellEnd"/>
+      <w:r>
+        <w:t>);</w:t>
       </w:r>
     </w:p>
     <w:p>
@@ -4843,7 +6648,15 @@
         </w:tabs>
       </w:pPr>
       <w:r>
-        <w:t>    return maxArea;</w:t>
+        <w:t xml:space="preserve">    return </w:t>
+      </w:r>
+      <w:proofErr w:type="spellStart"/>
+      <w:r>
+        <w:t>maxArea</w:t>
+      </w:r>
+      <w:proofErr w:type="spellEnd"/>
+      <w:r>
+        <w:t>;</w:t>
       </w:r>
     </w:p>
     <w:p>
@@ -4900,7 +6713,15 @@
         </w:tabs>
       </w:pPr>
       <w:r>
-        <w:t>        cin &gt;&gt; n;</w:t>
+        <w:t xml:space="preserve">        </w:t>
+      </w:r>
+      <w:proofErr w:type="spellStart"/>
+      <w:r>
+        <w:t>cin</w:t>
+      </w:r>
+      <w:proofErr w:type="spellEnd"/>
+      <w:r>
+        <w:t xml:space="preserve"> &gt;&gt; n;</w:t>
       </w:r>
     </w:p>
     <w:p>
@@ -4927,27 +6748,75 @@
         </w:tabs>
       </w:pPr>
       <w:r>
-        <w:t>        vector&lt;ll&gt; heights(n);</w:t>
-      </w:r>
-    </w:p>
-    <w:p>
-      <w:pPr>
-        <w:tabs>
-          <w:tab w:val="left" w:pos="1230"/>
-        </w:tabs>
-      </w:pPr>
-      <w:r>
-        <w:t>        for (int i = 0; i &lt; n; ++i) {</w:t>
-      </w:r>
-    </w:p>
-    <w:p>
-      <w:pPr>
-        <w:tabs>
-          <w:tab w:val="left" w:pos="1230"/>
-        </w:tabs>
-      </w:pPr>
-      <w:r>
-        <w:t>            cin &gt;&gt; heights[i];</w:t>
+        <w:t>        vector&lt;</w:t>
+      </w:r>
+      <w:proofErr w:type="spellStart"/>
+      <w:r>
+        <w:t>ll</w:t>
+      </w:r>
+      <w:proofErr w:type="spellEnd"/>
+      <w:r>
+        <w:t>&gt; heights(n);</w:t>
+      </w:r>
+    </w:p>
+    <w:p>
+      <w:pPr>
+        <w:tabs>
+          <w:tab w:val="left" w:pos="1230"/>
+        </w:tabs>
+      </w:pPr>
+      <w:r>
+        <w:t xml:space="preserve">        for (int </w:t>
+      </w:r>
+      <w:proofErr w:type="spellStart"/>
+      <w:r>
+        <w:t>i</w:t>
+      </w:r>
+      <w:proofErr w:type="spellEnd"/>
+      <w:r>
+        <w:t xml:space="preserve"> = 0; </w:t>
+      </w:r>
+      <w:proofErr w:type="spellStart"/>
+      <w:r>
+        <w:t>i</w:t>
+      </w:r>
+      <w:proofErr w:type="spellEnd"/>
+      <w:r>
+        <w:t xml:space="preserve"> &lt; n; ++</w:t>
+      </w:r>
+      <w:proofErr w:type="spellStart"/>
+      <w:r>
+        <w:t>i</w:t>
+      </w:r>
+      <w:proofErr w:type="spellEnd"/>
+      <w:r>
+        <w:t>) {</w:t>
+      </w:r>
+    </w:p>
+    <w:p>
+      <w:pPr>
+        <w:tabs>
+          <w:tab w:val="left" w:pos="1230"/>
+        </w:tabs>
+      </w:pPr>
+      <w:r>
+        <w:t xml:space="preserve">            </w:t>
+      </w:r>
+      <w:proofErr w:type="spellStart"/>
+      <w:r>
+        <w:t>cin</w:t>
+      </w:r>
+      <w:proofErr w:type="spellEnd"/>
+      <w:r>
+        <w:t xml:space="preserve"> &gt;&gt; heights[</w:t>
+      </w:r>
+      <w:proofErr w:type="spellStart"/>
+      <w:r>
+        <w:t>i</w:t>
+      </w:r>
+      <w:proofErr w:type="spellEnd"/>
+      <w:r>
+        <w:t>];</w:t>
       </w:r>
     </w:p>
     <w:p>
@@ -4974,7 +6843,23 @@
         </w:tabs>
       </w:pPr>
       <w:r>
-        <w:t>        cout &lt;&lt; largestRectangle(heights) &lt;&lt; "\n";</w:t>
+        <w:t xml:space="preserve">        </w:t>
+      </w:r>
+      <w:proofErr w:type="spellStart"/>
+      <w:r>
+        <w:t>cout</w:t>
+      </w:r>
+      <w:proofErr w:type="spellEnd"/>
+      <w:r>
+        <w:t xml:space="preserve"> &lt;&lt; </w:t>
+      </w:r>
+      <w:proofErr w:type="spellStart"/>
+      <w:r>
+        <w:t>largestRectangle</w:t>
+      </w:r>
+      <w:proofErr w:type="spellEnd"/>
+      <w:r>
+        <w:t>(heights) &lt;&lt; "\n";</w:t>
       </w:r>
     </w:p>
     <w:p>
@@ -5073,8 +6958,21 @@
         </w:tabs>
       </w:pPr>
       <w:r>
-        <w:t>#include &lt;sstream&gt;  // for istringstream</w:t>
-      </w:r>
+        <w:t>#include &lt;</w:t>
+      </w:r>
+      <w:proofErr w:type="spellStart"/>
+      <w:r>
+        <w:t>sstream</w:t>
+      </w:r>
+      <w:proofErr w:type="spellEnd"/>
+      <w:r>
+        <w:t xml:space="preserve">&gt;  // for </w:t>
+      </w:r>
+      <w:proofErr w:type="spellStart"/>
+      <w:r>
+        <w:t>istringstream</w:t>
+      </w:r>
+      <w:proofErr w:type="spellEnd"/>
     </w:p>
     <w:p>
       <w:pPr>
@@ -5147,17 +7045,33 @@
         </w:tabs>
       </w:pPr>
       <w:r>
-        <w:t>    cin &gt;&gt; T;</w:t>
-      </w:r>
-    </w:p>
-    <w:p>
-      <w:pPr>
-        <w:tabs>
-          <w:tab w:val="left" w:pos="1230"/>
-        </w:tabs>
-      </w:pPr>
-      <w:r>
-        <w:t xml:space="preserve">    cin.ignore(); // </w:t>
+        <w:t xml:space="preserve">    </w:t>
+      </w:r>
+      <w:proofErr w:type="spellStart"/>
+      <w:r>
+        <w:t>cin</w:t>
+      </w:r>
+      <w:proofErr w:type="spellEnd"/>
+      <w:r>
+        <w:t xml:space="preserve"> &gt;&gt; T;</w:t>
+      </w:r>
+    </w:p>
+    <w:p>
+      <w:pPr>
+        <w:tabs>
+          <w:tab w:val="left" w:pos="1230"/>
+        </w:tabs>
+      </w:pPr>
+      <w:r>
+        <w:t xml:space="preserve">    </w:t>
+      </w:r>
+      <w:proofErr w:type="spellStart"/>
+      <w:r>
+        <w:t>cin.ignore</w:t>
+      </w:r>
+      <w:proofErr w:type="spellEnd"/>
+      <w:r>
+        <w:t xml:space="preserve">(); // </w:t>
       </w:r>
       <w:r>
         <w:rPr>
@@ -5203,7 +7117,23 @@
         </w:tabs>
       </w:pPr>
       <w:r>
-        <w:t xml:space="preserve">        getline(cin, line); // </w:t>
+        <w:t xml:space="preserve">        </w:t>
+      </w:r>
+      <w:proofErr w:type="spellStart"/>
+      <w:r>
+        <w:t>getline</w:t>
+      </w:r>
+      <w:proofErr w:type="spellEnd"/>
+      <w:r>
+        <w:t>(</w:t>
+      </w:r>
+      <w:proofErr w:type="spellStart"/>
+      <w:r>
+        <w:t>cin</w:t>
+      </w:r>
+      <w:proofErr w:type="spellEnd"/>
+      <w:r>
+        <w:t xml:space="preserve">, line); // </w:t>
       </w:r>
       <w:r>
         <w:rPr>
@@ -5229,7 +7159,23 @@
         </w:tabs>
       </w:pPr>
       <w:r>
-        <w:t>        istringstream iss(line); // Stream to split line into words</w:t>
+        <w:t xml:space="preserve">        </w:t>
+      </w:r>
+      <w:proofErr w:type="spellStart"/>
+      <w:r>
+        <w:t>istringstream</w:t>
+      </w:r>
+      <w:proofErr w:type="spellEnd"/>
+      <w:r>
+        <w:t xml:space="preserve"> </w:t>
+      </w:r>
+      <w:proofErr w:type="spellStart"/>
+      <w:r>
+        <w:t>iss</w:t>
+      </w:r>
+      <w:proofErr w:type="spellEnd"/>
+      <w:r>
+        <w:t>(line); // Stream to split line into words</w:t>
       </w:r>
     </w:p>
     <w:p>
@@ -5266,17 +7212,41 @@
         </w:tabs>
       </w:pPr>
       <w:r>
-        <w:t>        while (iss &gt;&gt; word) {</w:t>
-      </w:r>
-    </w:p>
-    <w:p>
-      <w:pPr>
-        <w:tabs>
-          <w:tab w:val="left" w:pos="1230"/>
-        </w:tabs>
-      </w:pPr>
-      <w:r>
-        <w:t xml:space="preserve">            reverse(word.begin(), word.end()); // </w:t>
+        <w:t>        while (</w:t>
+      </w:r>
+      <w:proofErr w:type="spellStart"/>
+      <w:r>
+        <w:t>iss</w:t>
+      </w:r>
+      <w:proofErr w:type="spellEnd"/>
+      <w:r>
+        <w:t xml:space="preserve"> &gt;&gt; word) {</w:t>
+      </w:r>
+    </w:p>
+    <w:p>
+      <w:pPr>
+        <w:tabs>
+          <w:tab w:val="left" w:pos="1230"/>
+        </w:tabs>
+      </w:pPr>
+      <w:r>
+        <w:t>            reverse(</w:t>
+      </w:r>
+      <w:proofErr w:type="spellStart"/>
+      <w:r>
+        <w:t>word.begin</w:t>
+      </w:r>
+      <w:proofErr w:type="spellEnd"/>
+      <w:r>
+        <w:t xml:space="preserve">(), </w:t>
+      </w:r>
+      <w:proofErr w:type="spellStart"/>
+      <w:r>
+        <w:t>word.end</w:t>
+      </w:r>
+      <w:proofErr w:type="spellEnd"/>
+      <w:r>
+        <w:t xml:space="preserve">()); // </w:t>
       </w:r>
       <w:r>
         <w:rPr>
@@ -5303,17 +7273,33 @@
       </w:pPr>
       <w:r>
         <w:lastRenderedPageBreak/>
-        <w:t>            if (!first) cout &lt;&lt; " "; // Add space if it's not the first word</w:t>
-      </w:r>
-    </w:p>
-    <w:p>
-      <w:pPr>
-        <w:tabs>
-          <w:tab w:val="left" w:pos="1230"/>
-        </w:tabs>
-      </w:pPr>
-      <w:r>
-        <w:t>            cout &lt;&lt; word;</w:t>
+        <w:t xml:space="preserve">            if (!first) </w:t>
+      </w:r>
+      <w:proofErr w:type="spellStart"/>
+      <w:r>
+        <w:t>cout</w:t>
+      </w:r>
+      <w:proofErr w:type="spellEnd"/>
+      <w:r>
+        <w:t xml:space="preserve"> &lt;&lt; " "; // Add space if it's not the first word</w:t>
+      </w:r>
+    </w:p>
+    <w:p>
+      <w:pPr>
+        <w:tabs>
+          <w:tab w:val="left" w:pos="1230"/>
+        </w:tabs>
+      </w:pPr>
+      <w:r>
+        <w:t xml:space="preserve">            </w:t>
+      </w:r>
+      <w:proofErr w:type="spellStart"/>
+      <w:r>
+        <w:t>cout</w:t>
+      </w:r>
+      <w:proofErr w:type="spellEnd"/>
+      <w:r>
+        <w:t xml:space="preserve"> &lt;&lt; word;</w:t>
       </w:r>
     </w:p>
     <w:p>
@@ -5343,7 +7329,15 @@
         </w:tabs>
       </w:pPr>
       <w:r>
-        <w:t>        cout &lt;&lt; '\n'; // Newline after each test case</w:t>
+        <w:t xml:space="preserve">        </w:t>
+      </w:r>
+      <w:proofErr w:type="spellStart"/>
+      <w:r>
+        <w:t>cout</w:t>
+      </w:r>
+      <w:proofErr w:type="spellEnd"/>
+      <w:r>
+        <w:t xml:space="preserve"> &lt;&lt; '\n'; // Newline after each test case</w:t>
       </w:r>
     </w:p>
     <w:p>
@@ -5411,7 +7405,15 @@
         </w:tabs>
       </w:pPr>
       <w:r>
-        <w:t>R. ACboy needs your help again!</w:t>
+        <w:t xml:space="preserve">R. </w:t>
+      </w:r>
+      <w:proofErr w:type="spellStart"/>
+      <w:r>
+        <w:t>ACboy</w:t>
+      </w:r>
+      <w:proofErr w:type="spellEnd"/>
+      <w:r>
+        <w:t xml:space="preserve"> needs your help again!</w:t>
       </w:r>
       <w:r>
         <w:t xml:space="preserve"> (</w:t>
@@ -5445,7 +7447,15 @@
         </w:tabs>
       </w:pPr>
       <w:r>
-        <w:t>#include &lt;bits/stdc++.h&gt;</w:t>
+        <w:t>#include &lt;bits/</w:t>
+      </w:r>
+      <w:proofErr w:type="spellStart"/>
+      <w:r>
+        <w:t>stdc</w:t>
+      </w:r>
+      <w:proofErr w:type="spellEnd"/>
+      <w:r>
+        <w:t>++.h&gt;</w:t>
       </w:r>
     </w:p>
     <w:p>
@@ -5502,7 +7512,15 @@
         </w:tabs>
       </w:pPr>
       <w:r>
-        <w:t>    cin &gt;&gt; t;</w:t>
+        <w:t xml:space="preserve">    </w:t>
+      </w:r>
+      <w:proofErr w:type="spellStart"/>
+      <w:r>
+        <w:t>cin</w:t>
+      </w:r>
+      <w:proofErr w:type="spellEnd"/>
+      <w:r>
+        <w:t xml:space="preserve"> &gt;&gt; t;</w:t>
       </w:r>
     </w:p>
     <w:p>
@@ -5532,7 +7550,15 @@
         </w:tabs>
       </w:pPr>
       <w:r>
-        <w:t>        stack&lt;int&gt; st;</w:t>
+        <w:t xml:space="preserve">        stack&lt;int&gt; </w:t>
+      </w:r>
+      <w:proofErr w:type="spellStart"/>
+      <w:r>
+        <w:t>st</w:t>
+      </w:r>
+      <w:proofErr w:type="spellEnd"/>
+      <w:r>
+        <w:t>;</w:t>
       </w:r>
     </w:p>
     <w:p>
@@ -5563,7 +7589,15 @@
       </w:pPr>
       <w:r>
         <w:lastRenderedPageBreak/>
-        <w:t>        cin &gt;&gt; n;</w:t>
+        <w:t xml:space="preserve">        </w:t>
+      </w:r>
+      <w:proofErr w:type="spellStart"/>
+      <w:r>
+        <w:t>cin</w:t>
+      </w:r>
+      <w:proofErr w:type="spellEnd"/>
+      <w:r>
+        <w:t xml:space="preserve"> &gt;&gt; n;</w:t>
       </w:r>
     </w:p>
     <w:p>
@@ -5583,7 +7617,15 @@
         </w:tabs>
       </w:pPr>
       <w:r>
-        <w:t>        cin &gt;&gt; s;</w:t>
+        <w:t xml:space="preserve">        </w:t>
+      </w:r>
+      <w:proofErr w:type="spellStart"/>
+      <w:r>
+        <w:t>cin</w:t>
+      </w:r>
+      <w:proofErr w:type="spellEnd"/>
+      <w:r>
+        <w:t xml:space="preserve"> &gt;&gt; s;</w:t>
       </w:r>
     </w:p>
     <w:p>
@@ -5643,7 +7685,15 @@
         </w:tabs>
       </w:pPr>
       <w:r>
-        <w:t>                cin &gt;&gt; command;</w:t>
+        <w:t xml:space="preserve">                </w:t>
+      </w:r>
+      <w:proofErr w:type="spellStart"/>
+      <w:r>
+        <w:t>cin</w:t>
+      </w:r>
+      <w:proofErr w:type="spellEnd"/>
+      <w:r>
+        <w:t xml:space="preserve"> &gt;&gt; command;</w:t>
       </w:r>
     </w:p>
     <w:p>
@@ -5673,27 +7723,67 @@
         </w:tabs>
       </w:pPr>
       <w:r>
-        <w:t>                    int val;</w:t>
-      </w:r>
-    </w:p>
-    <w:p>
-      <w:pPr>
-        <w:tabs>
-          <w:tab w:val="left" w:pos="1230"/>
-        </w:tabs>
-      </w:pPr>
-      <w:r>
-        <w:t>                    cin &gt;&gt; val;</w:t>
-      </w:r>
-    </w:p>
-    <w:p>
-      <w:pPr>
-        <w:tabs>
-          <w:tab w:val="left" w:pos="1230"/>
-        </w:tabs>
-      </w:pPr>
-      <w:r>
-        <w:t>                    st.push(val);</w:t>
+        <w:t xml:space="preserve">                    int </w:t>
+      </w:r>
+      <w:proofErr w:type="spellStart"/>
+      <w:r>
+        <w:t>val</w:t>
+      </w:r>
+      <w:proofErr w:type="spellEnd"/>
+      <w:r>
+        <w:t>;</w:t>
+      </w:r>
+    </w:p>
+    <w:p>
+      <w:pPr>
+        <w:tabs>
+          <w:tab w:val="left" w:pos="1230"/>
+        </w:tabs>
+      </w:pPr>
+      <w:r>
+        <w:t xml:space="preserve">                    </w:t>
+      </w:r>
+      <w:proofErr w:type="spellStart"/>
+      <w:r>
+        <w:t>cin</w:t>
+      </w:r>
+      <w:proofErr w:type="spellEnd"/>
+      <w:r>
+        <w:t xml:space="preserve"> &gt;&gt; </w:t>
+      </w:r>
+      <w:proofErr w:type="spellStart"/>
+      <w:r>
+        <w:t>val</w:t>
+      </w:r>
+      <w:proofErr w:type="spellEnd"/>
+      <w:r>
+        <w:t>;</w:t>
+      </w:r>
+    </w:p>
+    <w:p>
+      <w:pPr>
+        <w:tabs>
+          <w:tab w:val="left" w:pos="1230"/>
+        </w:tabs>
+      </w:pPr>
+      <w:r>
+        <w:t xml:space="preserve">                    </w:t>
+      </w:r>
+      <w:proofErr w:type="spellStart"/>
+      <w:r>
+        <w:t>st.push</w:t>
+      </w:r>
+      <w:proofErr w:type="spellEnd"/>
+      <w:r>
+        <w:t>(</w:t>
+      </w:r>
+      <w:proofErr w:type="spellStart"/>
+      <w:r>
+        <w:t>val</w:t>
+      </w:r>
+      <w:proofErr w:type="spellEnd"/>
+      <w:r>
+        <w:t>);</w:t>
       </w:r>
     </w:p>
     <w:p>
@@ -5733,7 +7823,15 @@
         </w:tabs>
       </w:pPr>
       <w:r>
-        <w:t>                    if (!st.empty())</w:t>
+        <w:t>                    if (!</w:t>
+      </w:r>
+      <w:proofErr w:type="spellStart"/>
+      <w:r>
+        <w:t>st.empty</w:t>
+      </w:r>
+      <w:proofErr w:type="spellEnd"/>
+      <w:r>
+        <w:t>())</w:t>
       </w:r>
     </w:p>
     <w:p>
@@ -5753,17 +7851,49 @@
         </w:tabs>
       </w:pPr>
       <w:r>
-        <w:t>                        cout &lt;&lt; st.top() &lt;&lt; endl;</w:t>
-      </w:r>
-    </w:p>
-    <w:p>
-      <w:pPr>
-        <w:tabs>
-          <w:tab w:val="left" w:pos="1230"/>
-        </w:tabs>
-      </w:pPr>
-      <w:r>
-        <w:t>                        st.pop();</w:t>
+        <w:t xml:space="preserve">                        </w:t>
+      </w:r>
+      <w:proofErr w:type="spellStart"/>
+      <w:r>
+        <w:t>cout</w:t>
+      </w:r>
+      <w:proofErr w:type="spellEnd"/>
+      <w:r>
+        <w:t xml:space="preserve"> &lt;&lt; </w:t>
+      </w:r>
+      <w:proofErr w:type="spellStart"/>
+      <w:r>
+        <w:t>st.top</w:t>
+      </w:r>
+      <w:proofErr w:type="spellEnd"/>
+      <w:r>
+        <w:t xml:space="preserve">() &lt;&lt; </w:t>
+      </w:r>
+      <w:proofErr w:type="spellStart"/>
+      <w:r>
+        <w:t>endl</w:t>
+      </w:r>
+      <w:proofErr w:type="spellEnd"/>
+      <w:r>
+        <w:t>;</w:t>
+      </w:r>
+    </w:p>
+    <w:p>
+      <w:pPr>
+        <w:tabs>
+          <w:tab w:val="left" w:pos="1230"/>
+        </w:tabs>
+      </w:pPr>
+      <w:r>
+        <w:t xml:space="preserve">                        </w:t>
+      </w:r>
+      <w:proofErr w:type="spellStart"/>
+      <w:r>
+        <w:t>st.pop</w:t>
+      </w:r>
+      <w:proofErr w:type="spellEnd"/>
+      <w:r>
+        <w:t>();</w:t>
       </w:r>
     </w:p>
     <w:p>
@@ -5803,7 +7933,23 @@
         </w:tabs>
       </w:pPr>
       <w:r>
-        <w:t>                        cout &lt;&lt; "None" &lt;&lt; endl;</w:t>
+        <w:t xml:space="preserve">                        </w:t>
+      </w:r>
+      <w:proofErr w:type="spellStart"/>
+      <w:r>
+        <w:t>cout</w:t>
+      </w:r>
+      <w:proofErr w:type="spellEnd"/>
+      <w:r>
+        <w:t xml:space="preserve"> &lt;&lt; "None" &lt;&lt; </w:t>
+      </w:r>
+      <w:proofErr w:type="spellStart"/>
+      <w:r>
+        <w:t>endl</w:t>
+      </w:r>
+      <w:proofErr w:type="spellEnd"/>
+      <w:r>
+        <w:t>;</w:t>
       </w:r>
     </w:p>
     <w:p>
@@ -5904,7 +8050,15 @@
         </w:tabs>
       </w:pPr>
       <w:r>
-        <w:t>                cin &gt;&gt; command;</w:t>
+        <w:t xml:space="preserve">                </w:t>
+      </w:r>
+      <w:proofErr w:type="spellStart"/>
+      <w:r>
+        <w:t>cin</w:t>
+      </w:r>
+      <w:proofErr w:type="spellEnd"/>
+      <w:r>
+        <w:t xml:space="preserve"> &gt;&gt; command;</w:t>
       </w:r>
     </w:p>
     <w:p>
@@ -5934,27 +8088,67 @@
         </w:tabs>
       </w:pPr>
       <w:r>
-        <w:t>                    int val;</w:t>
-      </w:r>
-    </w:p>
-    <w:p>
-      <w:pPr>
-        <w:tabs>
-          <w:tab w:val="left" w:pos="1230"/>
-        </w:tabs>
-      </w:pPr>
-      <w:r>
-        <w:t>                    cin &gt;&gt; val;</w:t>
-      </w:r>
-    </w:p>
-    <w:p>
-      <w:pPr>
-        <w:tabs>
-          <w:tab w:val="left" w:pos="1230"/>
-        </w:tabs>
-      </w:pPr>
-      <w:r>
-        <w:t>                    q.push(val);</w:t>
+        <w:t xml:space="preserve">                    int </w:t>
+      </w:r>
+      <w:proofErr w:type="spellStart"/>
+      <w:r>
+        <w:t>val</w:t>
+      </w:r>
+      <w:proofErr w:type="spellEnd"/>
+      <w:r>
+        <w:t>;</w:t>
+      </w:r>
+    </w:p>
+    <w:p>
+      <w:pPr>
+        <w:tabs>
+          <w:tab w:val="left" w:pos="1230"/>
+        </w:tabs>
+      </w:pPr>
+      <w:r>
+        <w:t xml:space="preserve">                    </w:t>
+      </w:r>
+      <w:proofErr w:type="spellStart"/>
+      <w:r>
+        <w:t>cin</w:t>
+      </w:r>
+      <w:proofErr w:type="spellEnd"/>
+      <w:r>
+        <w:t xml:space="preserve"> &gt;&gt; </w:t>
+      </w:r>
+      <w:proofErr w:type="spellStart"/>
+      <w:r>
+        <w:t>val</w:t>
+      </w:r>
+      <w:proofErr w:type="spellEnd"/>
+      <w:r>
+        <w:t>;</w:t>
+      </w:r>
+    </w:p>
+    <w:p>
+      <w:pPr>
+        <w:tabs>
+          <w:tab w:val="left" w:pos="1230"/>
+        </w:tabs>
+      </w:pPr>
+      <w:r>
+        <w:t xml:space="preserve">                    </w:t>
+      </w:r>
+      <w:proofErr w:type="spellStart"/>
+      <w:r>
+        <w:t>q.push</w:t>
+      </w:r>
+      <w:proofErr w:type="spellEnd"/>
+      <w:r>
+        <w:t>(</w:t>
+      </w:r>
+      <w:proofErr w:type="spellStart"/>
+      <w:r>
+        <w:t>val</w:t>
+      </w:r>
+      <w:proofErr w:type="spellEnd"/>
+      <w:r>
+        <w:t>);</w:t>
       </w:r>
     </w:p>
     <w:p>
@@ -5994,7 +8188,15 @@
         </w:tabs>
       </w:pPr>
       <w:r>
-        <w:t>                    if (!q.empty())</w:t>
+        <w:t>                    if (!</w:t>
+      </w:r>
+      <w:proofErr w:type="spellStart"/>
+      <w:r>
+        <w:t>q.empty</w:t>
+      </w:r>
+      <w:proofErr w:type="spellEnd"/>
+      <w:r>
+        <w:t>())</w:t>
       </w:r>
     </w:p>
     <w:p>
@@ -6014,17 +8216,49 @@
         </w:tabs>
       </w:pPr>
       <w:r>
-        <w:t>                        cout &lt;&lt; q.front() &lt;&lt; endl;</w:t>
-      </w:r>
-    </w:p>
-    <w:p>
-      <w:pPr>
-        <w:tabs>
-          <w:tab w:val="left" w:pos="1230"/>
-        </w:tabs>
-      </w:pPr>
-      <w:r>
-        <w:t>                        q.pop();</w:t>
+        <w:t xml:space="preserve">                        </w:t>
+      </w:r>
+      <w:proofErr w:type="spellStart"/>
+      <w:r>
+        <w:t>cout</w:t>
+      </w:r>
+      <w:proofErr w:type="spellEnd"/>
+      <w:r>
+        <w:t xml:space="preserve"> &lt;&lt; </w:t>
+      </w:r>
+      <w:proofErr w:type="spellStart"/>
+      <w:r>
+        <w:t>q.front</w:t>
+      </w:r>
+      <w:proofErr w:type="spellEnd"/>
+      <w:r>
+        <w:t xml:space="preserve">() &lt;&lt; </w:t>
+      </w:r>
+      <w:proofErr w:type="spellStart"/>
+      <w:r>
+        <w:t>endl</w:t>
+      </w:r>
+      <w:proofErr w:type="spellEnd"/>
+      <w:r>
+        <w:t>;</w:t>
+      </w:r>
+    </w:p>
+    <w:p>
+      <w:pPr>
+        <w:tabs>
+          <w:tab w:val="left" w:pos="1230"/>
+        </w:tabs>
+      </w:pPr>
+      <w:r>
+        <w:t xml:space="preserve">                        </w:t>
+      </w:r>
+      <w:proofErr w:type="spellStart"/>
+      <w:r>
+        <w:t>q.pop</w:t>
+      </w:r>
+      <w:proofErr w:type="spellEnd"/>
+      <w:r>
+        <w:t>();</w:t>
       </w:r>
     </w:p>
     <w:p>
@@ -6064,7 +8298,23 @@
         </w:tabs>
       </w:pPr>
       <w:r>
-        <w:t>                        cout &lt;&lt; "None" &lt;&lt; endl;</w:t>
+        <w:t xml:space="preserve">                        </w:t>
+      </w:r>
+      <w:proofErr w:type="spellStart"/>
+      <w:r>
+        <w:t>cout</w:t>
+      </w:r>
+      <w:proofErr w:type="spellEnd"/>
+      <w:r>
+        <w:t xml:space="preserve"> &lt;&lt; "None" &lt;&lt; </w:t>
+      </w:r>
+      <w:proofErr w:type="spellStart"/>
+      <w:r>
+        <w:t>endl</w:t>
+      </w:r>
+      <w:proofErr w:type="spellEnd"/>
+      <w:r>
+        <w:t>;</w:t>
       </w:r>
     </w:p>
     <w:p>
@@ -6177,7 +8427,15 @@
         </w:tabs>
       </w:pPr>
       <w:r>
-        <w:t>#include &lt;bits/stdc++.h&gt;</w:t>
+        <w:t>#include &lt;bits/</w:t>
+      </w:r>
+      <w:proofErr w:type="spellStart"/>
+      <w:r>
+        <w:t>stdc</w:t>
+      </w:r>
+      <w:proofErr w:type="spellEnd"/>
+      <w:r>
+        <w:t>++.h&gt;</w:t>
       </w:r>
     </w:p>
     <w:p>
@@ -6224,7 +8482,15 @@
         </w:tabs>
       </w:pPr>
       <w:r>
-        <w:t xml:space="preserve">    cin &gt;&gt; T; // total number of test cases</w:t>
+        <w:t xml:space="preserve">    </w:t>
+      </w:r>
+      <w:proofErr w:type="spellStart"/>
+      <w:r>
+        <w:t>cin</w:t>
+      </w:r>
+      <w:proofErr w:type="spellEnd"/>
+      <w:r>
+        <w:t xml:space="preserve"> &gt;&gt; T; // total number of test cases</w:t>
       </w:r>
     </w:p>
     <w:p>
@@ -6271,7 +8537,15 @@
         </w:tabs>
       </w:pPr>
       <w:r>
-        <w:t xml:space="preserve">        cin &gt;&gt; N &gt;&gt; type; // Number of commands, and type (FIFO or FILO)</w:t>
+        <w:t xml:space="preserve">        </w:t>
+      </w:r>
+      <w:proofErr w:type="spellStart"/>
+      <w:r>
+        <w:t>cin</w:t>
+      </w:r>
+      <w:proofErr w:type="spellEnd"/>
+      <w:r>
+        <w:t xml:space="preserve"> &gt;&gt; N &gt;&gt; type; // Number of commands, and type (FIFO or FILO)</w:t>
       </w:r>
     </w:p>
     <w:p>
@@ -6315,17 +8589,49 @@
         </w:tabs>
       </w:pPr>
       <w:r>
-        <w:t xml:space="preserve">        for (int i = 0; i &lt; N; ++i) {</w:t>
-      </w:r>
-    </w:p>
-    <w:p>
-      <w:pPr>
-        <w:tabs>
-          <w:tab w:val="left" w:pos="1230"/>
-        </w:tabs>
-      </w:pPr>
-      <w:r>
-        <w:t xml:space="preserve">            string cmd;</w:t>
+        <w:t xml:space="preserve">        for (int </w:t>
+      </w:r>
+      <w:proofErr w:type="spellStart"/>
+      <w:r>
+        <w:t>i</w:t>
+      </w:r>
+      <w:proofErr w:type="spellEnd"/>
+      <w:r>
+        <w:t xml:space="preserve"> = 0; </w:t>
+      </w:r>
+      <w:proofErr w:type="spellStart"/>
+      <w:r>
+        <w:t>i</w:t>
+      </w:r>
+      <w:proofErr w:type="spellEnd"/>
+      <w:r>
+        <w:t xml:space="preserve"> &lt; N; ++</w:t>
+      </w:r>
+      <w:proofErr w:type="spellStart"/>
+      <w:r>
+        <w:t>i</w:t>
+      </w:r>
+      <w:proofErr w:type="spellEnd"/>
+      <w:r>
+        <w:t>) {</w:t>
+      </w:r>
+    </w:p>
+    <w:p>
+      <w:pPr>
+        <w:tabs>
+          <w:tab w:val="left" w:pos="1230"/>
+        </w:tabs>
+      </w:pPr>
+      <w:r>
+        <w:t xml:space="preserve">            string </w:t>
+      </w:r>
+      <w:proofErr w:type="spellStart"/>
+      <w:r>
+        <w:t>cmd</w:t>
+      </w:r>
+      <w:proofErr w:type="spellEnd"/>
+      <w:r>
+        <w:t>;</w:t>
       </w:r>
     </w:p>
     <w:p>
@@ -6336,74 +8642,162 @@
       </w:pPr>
       <w:r>
         <w:lastRenderedPageBreak/>
-        <w:t xml:space="preserve">            cin &gt;&gt; cmd;</w:t>
-      </w:r>
-    </w:p>
-    <w:p>
-      <w:pPr>
-        <w:tabs>
-          <w:tab w:val="left" w:pos="1230"/>
-        </w:tabs>
-      </w:pPr>
-    </w:p>
-    <w:p>
-      <w:pPr>
-        <w:tabs>
-          <w:tab w:val="left" w:pos="1230"/>
-        </w:tabs>
-      </w:pPr>
-      <w:r>
-        <w:t xml:space="preserve">            if (cmd == "IN") {</w:t>
-      </w:r>
-    </w:p>
-    <w:p>
-      <w:pPr>
-        <w:tabs>
-          <w:tab w:val="left" w:pos="1230"/>
-        </w:tabs>
-      </w:pPr>
-      <w:r>
-        <w:t xml:space="preserve">                int val;</w:t>
-      </w:r>
-    </w:p>
-    <w:p>
-      <w:pPr>
-        <w:tabs>
-          <w:tab w:val="left" w:pos="1230"/>
-        </w:tabs>
-      </w:pPr>
-      <w:r>
-        <w:t xml:space="preserve">                cin &gt;&gt; val;</w:t>
-      </w:r>
-    </w:p>
-    <w:p>
-      <w:pPr>
-        <w:tabs>
-          <w:tab w:val="left" w:pos="1230"/>
-        </w:tabs>
-      </w:pPr>
-      <w:r>
-        <w:t xml:space="preserve">                if (type == "FIFO") q.push(val); // enqueue</w:t>
-      </w:r>
-    </w:p>
-    <w:p>
-      <w:pPr>
-        <w:tabs>
-          <w:tab w:val="left" w:pos="1230"/>
-        </w:tabs>
-      </w:pPr>
-      <w:r>
-        <w:t xml:space="preserve">                else s.push(val);                // push to stack</w:t>
-      </w:r>
-    </w:p>
-    <w:p>
-      <w:pPr>
-        <w:tabs>
-          <w:tab w:val="left" w:pos="1230"/>
-        </w:tabs>
-      </w:pPr>
-      <w:r>
-        <w:t xml:space="preserve">            } else if (cmd == "OUT") {</w:t>
+        <w:t xml:space="preserve">            </w:t>
+      </w:r>
+      <w:proofErr w:type="spellStart"/>
+      <w:r>
+        <w:t>cin</w:t>
+      </w:r>
+      <w:proofErr w:type="spellEnd"/>
+      <w:r>
+        <w:t xml:space="preserve"> &gt;&gt; </w:t>
+      </w:r>
+      <w:proofErr w:type="spellStart"/>
+      <w:r>
+        <w:t>cmd</w:t>
+      </w:r>
+      <w:proofErr w:type="spellEnd"/>
+      <w:r>
+        <w:t>;</w:t>
+      </w:r>
+    </w:p>
+    <w:p>
+      <w:pPr>
+        <w:tabs>
+          <w:tab w:val="left" w:pos="1230"/>
+        </w:tabs>
+      </w:pPr>
+    </w:p>
+    <w:p>
+      <w:pPr>
+        <w:tabs>
+          <w:tab w:val="left" w:pos="1230"/>
+        </w:tabs>
+      </w:pPr>
+      <w:r>
+        <w:t xml:space="preserve">            if (</w:t>
+      </w:r>
+      <w:proofErr w:type="spellStart"/>
+      <w:r>
+        <w:t>cmd</w:t>
+      </w:r>
+      <w:proofErr w:type="spellEnd"/>
+      <w:r>
+        <w:t xml:space="preserve"> == "IN") {</w:t>
+      </w:r>
+    </w:p>
+    <w:p>
+      <w:pPr>
+        <w:tabs>
+          <w:tab w:val="left" w:pos="1230"/>
+        </w:tabs>
+      </w:pPr>
+      <w:r>
+        <w:t xml:space="preserve">                int </w:t>
+      </w:r>
+      <w:proofErr w:type="spellStart"/>
+      <w:r>
+        <w:t>val</w:t>
+      </w:r>
+      <w:proofErr w:type="spellEnd"/>
+      <w:r>
+        <w:t>;</w:t>
+      </w:r>
+    </w:p>
+    <w:p>
+      <w:pPr>
+        <w:tabs>
+          <w:tab w:val="left" w:pos="1230"/>
+        </w:tabs>
+      </w:pPr>
+      <w:r>
+        <w:t xml:space="preserve">                </w:t>
+      </w:r>
+      <w:proofErr w:type="spellStart"/>
+      <w:r>
+        <w:t>cin</w:t>
+      </w:r>
+      <w:proofErr w:type="spellEnd"/>
+      <w:r>
+        <w:t xml:space="preserve"> &gt;&gt; </w:t>
+      </w:r>
+      <w:proofErr w:type="spellStart"/>
+      <w:r>
+        <w:t>val</w:t>
+      </w:r>
+      <w:proofErr w:type="spellEnd"/>
+      <w:r>
+        <w:t>;</w:t>
+      </w:r>
+    </w:p>
+    <w:p>
+      <w:pPr>
+        <w:tabs>
+          <w:tab w:val="left" w:pos="1230"/>
+        </w:tabs>
+      </w:pPr>
+      <w:r>
+        <w:t xml:space="preserve">                if (type == "FIFO") </w:t>
+      </w:r>
+      <w:proofErr w:type="spellStart"/>
+      <w:r>
+        <w:t>q.push</w:t>
+      </w:r>
+      <w:proofErr w:type="spellEnd"/>
+      <w:r>
+        <w:t>(</w:t>
+      </w:r>
+      <w:proofErr w:type="spellStart"/>
+      <w:r>
+        <w:t>val</w:t>
+      </w:r>
+      <w:proofErr w:type="spellEnd"/>
+      <w:r>
+        <w:t>); // enqueue</w:t>
+      </w:r>
+    </w:p>
+    <w:p>
+      <w:pPr>
+        <w:tabs>
+          <w:tab w:val="left" w:pos="1230"/>
+        </w:tabs>
+      </w:pPr>
+      <w:r>
+        <w:t xml:space="preserve">                else </w:t>
+      </w:r>
+      <w:proofErr w:type="spellStart"/>
+      <w:r>
+        <w:t>s.push</w:t>
+      </w:r>
+      <w:proofErr w:type="spellEnd"/>
+      <w:r>
+        <w:t>(</w:t>
+      </w:r>
+      <w:proofErr w:type="spellStart"/>
+      <w:r>
+        <w:t>val</w:t>
+      </w:r>
+      <w:proofErr w:type="spellEnd"/>
+      <w:r>
+        <w:t>);                // push to stack</w:t>
+      </w:r>
+    </w:p>
+    <w:p>
+      <w:pPr>
+        <w:tabs>
+          <w:tab w:val="left" w:pos="1230"/>
+        </w:tabs>
+      </w:pPr>
+      <w:r>
+        <w:t xml:space="preserve">            } else if (</w:t>
+      </w:r>
+      <w:proofErr w:type="spellStart"/>
+      <w:r>
+        <w:t>cmd</w:t>
+      </w:r>
+      <w:proofErr w:type="spellEnd"/>
+      <w:r>
+        <w:t xml:space="preserve"> == "OUT") {</w:t>
       </w:r>
     </w:p>
     <w:p>
@@ -6423,27 +8817,67 @@
         </w:tabs>
       </w:pPr>
       <w:r>
-        <w:t xml:space="preserve">                    if (!q.empty()) {</w:t>
-      </w:r>
-    </w:p>
-    <w:p>
-      <w:pPr>
-        <w:tabs>
-          <w:tab w:val="left" w:pos="1230"/>
-        </w:tabs>
-      </w:pPr>
-      <w:r>
-        <w:t xml:space="preserve">                        cout &lt;&lt; q.front() &lt;&lt; endl;</w:t>
-      </w:r>
-    </w:p>
-    <w:p>
-      <w:pPr>
-        <w:tabs>
-          <w:tab w:val="left" w:pos="1230"/>
-        </w:tabs>
-      </w:pPr>
-      <w:r>
-        <w:t xml:space="preserve">                        q.pop();</w:t>
+        <w:t xml:space="preserve">                    if (!</w:t>
+      </w:r>
+      <w:proofErr w:type="spellStart"/>
+      <w:r>
+        <w:t>q.empty</w:t>
+      </w:r>
+      <w:proofErr w:type="spellEnd"/>
+      <w:r>
+        <w:t>()) {</w:t>
+      </w:r>
+    </w:p>
+    <w:p>
+      <w:pPr>
+        <w:tabs>
+          <w:tab w:val="left" w:pos="1230"/>
+        </w:tabs>
+      </w:pPr>
+      <w:r>
+        <w:t xml:space="preserve">                        </w:t>
+      </w:r>
+      <w:proofErr w:type="spellStart"/>
+      <w:r>
+        <w:t>cout</w:t>
+      </w:r>
+      <w:proofErr w:type="spellEnd"/>
+      <w:r>
+        <w:t xml:space="preserve"> &lt;&lt; </w:t>
+      </w:r>
+      <w:proofErr w:type="spellStart"/>
+      <w:r>
+        <w:t>q.front</w:t>
+      </w:r>
+      <w:proofErr w:type="spellEnd"/>
+      <w:r>
+        <w:t xml:space="preserve">() &lt;&lt; </w:t>
+      </w:r>
+      <w:proofErr w:type="spellStart"/>
+      <w:r>
+        <w:t>endl</w:t>
+      </w:r>
+      <w:proofErr w:type="spellEnd"/>
+      <w:r>
+        <w:t>;</w:t>
+      </w:r>
+    </w:p>
+    <w:p>
+      <w:pPr>
+        <w:tabs>
+          <w:tab w:val="left" w:pos="1230"/>
+        </w:tabs>
+      </w:pPr>
+      <w:r>
+        <w:t xml:space="preserve">                        </w:t>
+      </w:r>
+      <w:proofErr w:type="spellStart"/>
+      <w:r>
+        <w:t>q.pop</w:t>
+      </w:r>
+      <w:proofErr w:type="spellEnd"/>
+      <w:r>
+        <w:t>();</w:t>
       </w:r>
     </w:p>
     <w:p>
@@ -6463,7 +8897,23 @@
         </w:tabs>
       </w:pPr>
       <w:r>
-        <w:t xml:space="preserve">                        cout &lt;&lt; "None" &lt;&lt; endl;</w:t>
+        <w:t xml:space="preserve">                        </w:t>
+      </w:r>
+      <w:proofErr w:type="spellStart"/>
+      <w:r>
+        <w:t>cout</w:t>
+      </w:r>
+      <w:proofErr w:type="spellEnd"/>
+      <w:r>
+        <w:t xml:space="preserve"> &lt;&lt; "None" &lt;&lt; </w:t>
+      </w:r>
+      <w:proofErr w:type="spellStart"/>
+      <w:r>
+        <w:t>endl</w:t>
+      </w:r>
+      <w:proofErr w:type="spellEnd"/>
+      <w:r>
+        <w:t>;</w:t>
       </w:r>
     </w:p>
     <w:p>
@@ -6493,27 +8943,67 @@
         </w:tabs>
       </w:pPr>
       <w:r>
-        <w:t xml:space="preserve">                    if (!s.empty()) {</w:t>
-      </w:r>
-    </w:p>
-    <w:p>
-      <w:pPr>
-        <w:tabs>
-          <w:tab w:val="left" w:pos="1230"/>
-        </w:tabs>
-      </w:pPr>
-      <w:r>
-        <w:t xml:space="preserve">                        cout &lt;&lt; s.top() &lt;&lt; endl;</w:t>
-      </w:r>
-    </w:p>
-    <w:p>
-      <w:pPr>
-        <w:tabs>
-          <w:tab w:val="left" w:pos="1230"/>
-        </w:tabs>
-      </w:pPr>
-      <w:r>
-        <w:t xml:space="preserve">                        s.pop();</w:t>
+        <w:t xml:space="preserve">                    if (!</w:t>
+      </w:r>
+      <w:proofErr w:type="spellStart"/>
+      <w:r>
+        <w:t>s.empty</w:t>
+      </w:r>
+      <w:proofErr w:type="spellEnd"/>
+      <w:r>
+        <w:t>()) {</w:t>
+      </w:r>
+    </w:p>
+    <w:p>
+      <w:pPr>
+        <w:tabs>
+          <w:tab w:val="left" w:pos="1230"/>
+        </w:tabs>
+      </w:pPr>
+      <w:r>
+        <w:t xml:space="preserve">                        </w:t>
+      </w:r>
+      <w:proofErr w:type="spellStart"/>
+      <w:r>
+        <w:t>cout</w:t>
+      </w:r>
+      <w:proofErr w:type="spellEnd"/>
+      <w:r>
+        <w:t xml:space="preserve"> &lt;&lt; </w:t>
+      </w:r>
+      <w:proofErr w:type="spellStart"/>
+      <w:r>
+        <w:t>s.top</w:t>
+      </w:r>
+      <w:proofErr w:type="spellEnd"/>
+      <w:r>
+        <w:t xml:space="preserve">() &lt;&lt; </w:t>
+      </w:r>
+      <w:proofErr w:type="spellStart"/>
+      <w:r>
+        <w:t>endl</w:t>
+      </w:r>
+      <w:proofErr w:type="spellEnd"/>
+      <w:r>
+        <w:t>;</w:t>
+      </w:r>
+    </w:p>
+    <w:p>
+      <w:pPr>
+        <w:tabs>
+          <w:tab w:val="left" w:pos="1230"/>
+        </w:tabs>
+      </w:pPr>
+      <w:r>
+        <w:t xml:space="preserve">                        </w:t>
+      </w:r>
+      <w:proofErr w:type="spellStart"/>
+      <w:r>
+        <w:t>s.pop</w:t>
+      </w:r>
+      <w:proofErr w:type="spellEnd"/>
+      <w:r>
+        <w:t>();</w:t>
       </w:r>
     </w:p>
     <w:p>
@@ -6533,7 +9023,23 @@
         </w:tabs>
       </w:pPr>
       <w:r>
-        <w:t xml:space="preserve">                        cout &lt;&lt; "None" &lt;&lt; endl;</w:t>
+        <w:t xml:space="preserve">                        </w:t>
+      </w:r>
+      <w:proofErr w:type="spellStart"/>
+      <w:r>
+        <w:t>cout</w:t>
+      </w:r>
+      <w:proofErr w:type="spellEnd"/>
+      <w:r>
+        <w:t xml:space="preserve"> &lt;&lt; "None" &lt;&lt; </w:t>
+      </w:r>
+      <w:proofErr w:type="spellStart"/>
+      <w:r>
+        <w:t>endl</w:t>
+      </w:r>
+      <w:proofErr w:type="spellEnd"/>
+      <w:r>
+        <w:t>;</w:t>
       </w:r>
     </w:p>
     <w:p>
@@ -6732,7 +9238,15 @@
         </w:tabs>
       </w:pPr>
       <w:r>
-        <w:t>    int n;cin &gt;&gt; n;</w:t>
+        <w:t xml:space="preserve">    int </w:t>
+      </w:r>
+      <w:proofErr w:type="spellStart"/>
+      <w:r>
+        <w:t>n;cin</w:t>
+      </w:r>
+      <w:proofErr w:type="spellEnd"/>
+      <w:r>
+        <w:t xml:space="preserve"> &gt;&gt; n;</w:t>
       </w:r>
     </w:p>
     <w:p>
@@ -6769,7 +9283,31 @@
         </w:tabs>
       </w:pPr>
       <w:r>
-        <w:t>    for (int i = 0; i &lt; k1; ++i) {</w:t>
+        <w:t xml:space="preserve">    for (int </w:t>
+      </w:r>
+      <w:proofErr w:type="spellStart"/>
+      <w:r>
+        <w:t>i</w:t>
+      </w:r>
+      <w:proofErr w:type="spellEnd"/>
+      <w:r>
+        <w:t xml:space="preserve"> = 0; </w:t>
+      </w:r>
+      <w:proofErr w:type="spellStart"/>
+      <w:r>
+        <w:t>i</w:t>
+      </w:r>
+      <w:proofErr w:type="spellEnd"/>
+      <w:r>
+        <w:t xml:space="preserve"> &lt; k1; ++</w:t>
+      </w:r>
+      <w:proofErr w:type="spellStart"/>
+      <w:r>
+        <w:t>i</w:t>
+      </w:r>
+      <w:proofErr w:type="spellEnd"/>
+      <w:r>
+        <w:t>) {</w:t>
       </w:r>
     </w:p>
     <w:p>
@@ -6789,7 +9327,15 @@
         </w:tabs>
       </w:pPr>
       <w:r>
-        <w:t>        cin &gt;&gt; x;</w:t>
+        <w:t xml:space="preserve">        </w:t>
+      </w:r>
+      <w:proofErr w:type="spellStart"/>
+      <w:r>
+        <w:t>cin</w:t>
+      </w:r>
+      <w:proofErr w:type="spellEnd"/>
+      <w:r>
+        <w:t xml:space="preserve"> &gt;&gt; x;</w:t>
       </w:r>
     </w:p>
     <w:p>
@@ -6847,7 +9393,31 @@
       </w:pPr>
       <w:r>
         <w:lastRenderedPageBreak/>
-        <w:t>    for (int i = 0; i &lt; k2; ++i) {</w:t>
+        <w:t xml:space="preserve">    for (int </w:t>
+      </w:r>
+      <w:proofErr w:type="spellStart"/>
+      <w:r>
+        <w:t>i</w:t>
+      </w:r>
+      <w:proofErr w:type="spellEnd"/>
+      <w:r>
+        <w:t xml:space="preserve"> = 0; </w:t>
+      </w:r>
+      <w:proofErr w:type="spellStart"/>
+      <w:r>
+        <w:t>i</w:t>
+      </w:r>
+      <w:proofErr w:type="spellEnd"/>
+      <w:r>
+        <w:t xml:space="preserve"> &lt; k2; ++</w:t>
+      </w:r>
+      <w:proofErr w:type="spellStart"/>
+      <w:r>
+        <w:t>i</w:t>
+      </w:r>
+      <w:proofErr w:type="spellEnd"/>
+      <w:r>
+        <w:t>) {</w:t>
       </w:r>
     </w:p>
     <w:p>
@@ -6867,7 +9437,15 @@
         </w:tabs>
       </w:pPr>
       <w:r>
-        <w:t>        cin &gt;&gt; x;</w:t>
+        <w:t xml:space="preserve">        </w:t>
+      </w:r>
+      <w:proofErr w:type="spellStart"/>
+      <w:r>
+        <w:t>cin</w:t>
+      </w:r>
+      <w:proofErr w:type="spellEnd"/>
+      <w:r>
+        <w:t xml:space="preserve"> &gt;&gt; x;</w:t>
       </w:r>
     </w:p>
     <w:p>
@@ -6941,17 +9519,41 @@
         </w:tabs>
       </w:pPr>
       <w:r>
-        <w:t>        if (seen.count({p1, p2})) {</w:t>
-      </w:r>
-    </w:p>
-    <w:p>
-      <w:pPr>
-        <w:tabs>
-          <w:tab w:val="left" w:pos="1230"/>
-        </w:tabs>
-      </w:pPr>
-      <w:r>
-        <w:t>            cout &lt;&lt; -1 &lt;&lt; endl;</w:t>
+        <w:t>        if (</w:t>
+      </w:r>
+      <w:proofErr w:type="spellStart"/>
+      <w:r>
+        <w:t>seen.count</w:t>
+      </w:r>
+      <w:proofErr w:type="spellEnd"/>
+      <w:r>
+        <w:t>({p1, p2})) {</w:t>
+      </w:r>
+    </w:p>
+    <w:p>
+      <w:pPr>
+        <w:tabs>
+          <w:tab w:val="left" w:pos="1230"/>
+        </w:tabs>
+      </w:pPr>
+      <w:r>
+        <w:t xml:space="preserve">            </w:t>
+      </w:r>
+      <w:proofErr w:type="spellStart"/>
+      <w:r>
+        <w:t>cout</w:t>
+      </w:r>
+      <w:proofErr w:type="spellEnd"/>
+      <w:r>
+        <w:t xml:space="preserve"> &lt;&lt; -1 &lt;&lt; </w:t>
+      </w:r>
+      <w:proofErr w:type="spellStart"/>
+      <w:r>
+        <w:t>endl</w:t>
+      </w:r>
+      <w:proofErr w:type="spellEnd"/>
+      <w:r>
+        <w:t>;</w:t>
       </w:r>
     </w:p>
     <w:p>
@@ -6981,7 +9583,15 @@
         </w:tabs>
       </w:pPr>
       <w:r>
-        <w:t>        seen.insert({p1, p2});</w:t>
+        <w:t xml:space="preserve">        </w:t>
+      </w:r>
+      <w:proofErr w:type="spellStart"/>
+      <w:r>
+        <w:t>seen.insert</w:t>
+      </w:r>
+      <w:proofErr w:type="spellEnd"/>
+      <w:r>
+        <w:t>({p1, p2});</w:t>
       </w:r>
     </w:p>
     <w:p>
@@ -7139,7 +9749,15 @@
         </w:tabs>
       </w:pPr>
       <w:r>
-        <w:t>        cout &lt;&lt; rounds &lt;&lt; " 2\n";</w:t>
+        <w:t xml:space="preserve">        </w:t>
+      </w:r>
+      <w:proofErr w:type="spellStart"/>
+      <w:r>
+        <w:t>cout</w:t>
+      </w:r>
+      <w:proofErr w:type="spellEnd"/>
+      <w:r>
+        <w:t xml:space="preserve"> &lt;&lt; rounds &lt;&lt; " 2\n";</w:t>
       </w:r>
     </w:p>
     <w:p>
@@ -7159,7 +9777,15 @@
         </w:tabs>
       </w:pPr>
       <w:r>
-        <w:t>        cout &lt;&lt; rounds &lt;&lt; " 1\n";</w:t>
+        <w:t xml:space="preserve">        </w:t>
+      </w:r>
+      <w:proofErr w:type="spellStart"/>
+      <w:r>
+        <w:t>cout</w:t>
+      </w:r>
+      <w:proofErr w:type="spellEnd"/>
+      <w:r>
+        <w:t xml:space="preserve"> &lt;&lt; rounds &lt;&lt; " 1\n";</w:t>
       </w:r>
     </w:p>
     <w:p>
@@ -7211,7 +9837,853 @@
         <w:tabs>
           <w:tab w:val="left" w:pos="1230"/>
         </w:tabs>
-      </w:pPr>
+        <w:rPr>
+          <w:b/>
+          <w:bCs/>
+        </w:rPr>
+      </w:pPr>
+    </w:p>
+    <w:p>
+      <w:pPr>
+        <w:tabs>
+          <w:tab w:val="left" w:pos="1230"/>
+        </w:tabs>
+        <w:rPr>
+          <w:b/>
+          <w:bCs/>
+        </w:rPr>
+      </w:pPr>
+      <w:r>
+        <w:rPr>
+          <w:b/>
+          <w:bCs/>
+        </w:rPr>
+        <w:t>T. Misha and Changing Handles</w:t>
+      </w:r>
+      <w:r>
+        <w:rPr>
+          <w:b/>
+          <w:bCs/>
+        </w:rPr>
+        <w:t>(</w:t>
+      </w:r>
+      <w:hyperlink r:id="rId21" w:history="1">
+        <w:r>
+          <w:rPr>
+            <w:rStyle w:val="Hyperlink"/>
+            <w:b/>
+            <w:bCs/>
+          </w:rPr>
+          <w:t>https://vjudge.net/problem/codeforces-501b</w:t>
+        </w:r>
+      </w:hyperlink>
+      <w:r>
+        <w:rPr>
+          <w:b/>
+          <w:bCs/>
+        </w:rPr>
+        <w:t>)</w:t>
+      </w:r>
+    </w:p>
+    <w:p>
+      <w:pPr>
+        <w:tabs>
+          <w:tab w:val="left" w:pos="1230"/>
+        </w:tabs>
+      </w:pPr>
+    </w:p>
+    <w:p>
+      <w:pPr>
+        <w:tabs>
+          <w:tab w:val="left" w:pos="1230"/>
+        </w:tabs>
+      </w:pPr>
+      <w:r>
+        <w:t>#include &lt;iostream&gt;</w:t>
+      </w:r>
+    </w:p>
+    <w:p>
+      <w:pPr>
+        <w:tabs>
+          <w:tab w:val="left" w:pos="1230"/>
+        </w:tabs>
+      </w:pPr>
+      <w:r>
+        <w:t>#include &lt;map&gt;</w:t>
+      </w:r>
+    </w:p>
+    <w:p>
+      <w:pPr>
+        <w:tabs>
+          <w:tab w:val="left" w:pos="1230"/>
+        </w:tabs>
+      </w:pPr>
+      <w:r>
+        <w:t>#include &lt;string&gt;</w:t>
+      </w:r>
+    </w:p>
+    <w:p>
+      <w:pPr>
+        <w:tabs>
+          <w:tab w:val="left" w:pos="1230"/>
+        </w:tabs>
+      </w:pPr>
+      <w:r>
+        <w:t>using namespace std;</w:t>
+      </w:r>
+    </w:p>
+    <w:p>
+      <w:pPr>
+        <w:tabs>
+          <w:tab w:val="left" w:pos="1230"/>
+        </w:tabs>
+      </w:pPr>
+    </w:p>
+    <w:p>
+      <w:pPr>
+        <w:tabs>
+          <w:tab w:val="left" w:pos="1230"/>
+        </w:tabs>
+      </w:pPr>
+      <w:r>
+        <w:t>int main() {</w:t>
+      </w:r>
+    </w:p>
+    <w:p>
+      <w:pPr>
+        <w:tabs>
+          <w:tab w:val="left" w:pos="1230"/>
+        </w:tabs>
+      </w:pPr>
+      <w:r>
+        <w:t>    int q;</w:t>
+      </w:r>
+    </w:p>
+    <w:p>
+      <w:pPr>
+        <w:tabs>
+          <w:tab w:val="left" w:pos="1230"/>
+        </w:tabs>
+      </w:pPr>
+      <w:r>
+        <w:t xml:space="preserve">    </w:t>
+      </w:r>
+      <w:proofErr w:type="spellStart"/>
+      <w:r>
+        <w:t>cin</w:t>
+      </w:r>
+      <w:proofErr w:type="spellEnd"/>
+      <w:r>
+        <w:t xml:space="preserve"> &gt;&gt; q;</w:t>
+      </w:r>
+    </w:p>
+    <w:p>
+      <w:pPr>
+        <w:tabs>
+          <w:tab w:val="left" w:pos="1230"/>
+        </w:tabs>
+      </w:pPr>
+      <w:r>
+        <w:t xml:space="preserve">    </w:t>
+      </w:r>
+    </w:p>
+    <w:p>
+      <w:pPr>
+        <w:tabs>
+          <w:tab w:val="left" w:pos="1230"/>
+        </w:tabs>
+      </w:pPr>
+      <w:r>
+        <w:t xml:space="preserve">    map&lt;string, string&gt; </w:t>
+      </w:r>
+      <w:proofErr w:type="spellStart"/>
+      <w:r>
+        <w:t>current_to_original</w:t>
+      </w:r>
+      <w:proofErr w:type="spellEnd"/>
+      <w:r>
+        <w:t>;</w:t>
+      </w:r>
+    </w:p>
+    <w:p>
+      <w:pPr>
+        <w:tabs>
+          <w:tab w:val="left" w:pos="1230"/>
+        </w:tabs>
+      </w:pPr>
+      <w:r>
+        <w:lastRenderedPageBreak/>
+        <w:t xml:space="preserve">    </w:t>
+      </w:r>
+    </w:p>
+    <w:p>
+      <w:pPr>
+        <w:tabs>
+          <w:tab w:val="left" w:pos="1230"/>
+        </w:tabs>
+      </w:pPr>
+      <w:r>
+        <w:t xml:space="preserve">    for (int </w:t>
+      </w:r>
+      <w:proofErr w:type="spellStart"/>
+      <w:r>
+        <w:t>i</w:t>
+      </w:r>
+      <w:proofErr w:type="spellEnd"/>
+      <w:r>
+        <w:t xml:space="preserve"> = 0; </w:t>
+      </w:r>
+      <w:proofErr w:type="spellStart"/>
+      <w:r>
+        <w:t>i</w:t>
+      </w:r>
+      <w:proofErr w:type="spellEnd"/>
+      <w:r>
+        <w:t xml:space="preserve"> &lt; q; </w:t>
+      </w:r>
+      <w:proofErr w:type="spellStart"/>
+      <w:r>
+        <w:t>i</w:t>
+      </w:r>
+      <w:proofErr w:type="spellEnd"/>
+      <w:r>
+        <w:t>++) {</w:t>
+      </w:r>
+    </w:p>
+    <w:p>
+      <w:pPr>
+        <w:tabs>
+          <w:tab w:val="left" w:pos="1230"/>
+        </w:tabs>
+      </w:pPr>
+      <w:r>
+        <w:t xml:space="preserve">        string </w:t>
+      </w:r>
+      <w:proofErr w:type="spellStart"/>
+      <w:r>
+        <w:t>old_handle</w:t>
+      </w:r>
+      <w:proofErr w:type="spellEnd"/>
+      <w:r>
+        <w:t xml:space="preserve">, </w:t>
+      </w:r>
+      <w:proofErr w:type="spellStart"/>
+      <w:r>
+        <w:t>new_handle</w:t>
+      </w:r>
+      <w:proofErr w:type="spellEnd"/>
+      <w:r>
+        <w:t>;</w:t>
+      </w:r>
+    </w:p>
+    <w:p>
+      <w:pPr>
+        <w:tabs>
+          <w:tab w:val="left" w:pos="1230"/>
+        </w:tabs>
+      </w:pPr>
+      <w:r>
+        <w:t xml:space="preserve">        </w:t>
+      </w:r>
+      <w:proofErr w:type="spellStart"/>
+      <w:r>
+        <w:t>cin</w:t>
+      </w:r>
+      <w:proofErr w:type="spellEnd"/>
+      <w:r>
+        <w:t xml:space="preserve"> &gt;&gt; </w:t>
+      </w:r>
+      <w:proofErr w:type="spellStart"/>
+      <w:r>
+        <w:t>old_handle</w:t>
+      </w:r>
+      <w:proofErr w:type="spellEnd"/>
+      <w:r>
+        <w:t xml:space="preserve"> &gt;&gt; </w:t>
+      </w:r>
+      <w:proofErr w:type="spellStart"/>
+      <w:r>
+        <w:t>new_handle</w:t>
+      </w:r>
+      <w:proofErr w:type="spellEnd"/>
+      <w:r>
+        <w:t>;</w:t>
+      </w:r>
+    </w:p>
+    <w:p>
+      <w:pPr>
+        <w:tabs>
+          <w:tab w:val="left" w:pos="1230"/>
+        </w:tabs>
+      </w:pPr>
+      <w:r>
+        <w:t xml:space="preserve">        </w:t>
+      </w:r>
+    </w:p>
+    <w:p>
+      <w:pPr>
+        <w:tabs>
+          <w:tab w:val="left" w:pos="1230"/>
+        </w:tabs>
+      </w:pPr>
+      <w:r>
+        <w:t>        string original;</w:t>
+      </w:r>
+    </w:p>
+    <w:p>
+      <w:pPr>
+        <w:tabs>
+          <w:tab w:val="left" w:pos="1230"/>
+        </w:tabs>
+      </w:pPr>
+      <w:r>
+        <w:t>        if (</w:t>
+      </w:r>
+      <w:proofErr w:type="spellStart"/>
+      <w:r>
+        <w:t>current_to_original.find</w:t>
+      </w:r>
+      <w:proofErr w:type="spellEnd"/>
+      <w:r>
+        <w:t>(</w:t>
+      </w:r>
+      <w:proofErr w:type="spellStart"/>
+      <w:r>
+        <w:t>old_handle</w:t>
+      </w:r>
+      <w:proofErr w:type="spellEnd"/>
+      <w:r>
+        <w:t xml:space="preserve">) != </w:t>
+      </w:r>
+      <w:proofErr w:type="spellStart"/>
+      <w:r>
+        <w:t>current_to_original.end</w:t>
+      </w:r>
+      <w:proofErr w:type="spellEnd"/>
+      <w:r>
+        <w:t>()) {</w:t>
+      </w:r>
+    </w:p>
+    <w:p>
+      <w:pPr>
+        <w:tabs>
+          <w:tab w:val="left" w:pos="1230"/>
+        </w:tabs>
+      </w:pPr>
+      <w:r>
+        <w:t xml:space="preserve">            // </w:t>
+      </w:r>
+      <w:proofErr w:type="spellStart"/>
+      <w:r>
+        <w:t>old_handle</w:t>
+      </w:r>
+      <w:proofErr w:type="spellEnd"/>
+      <w:r>
+        <w:t xml:space="preserve"> was already a changed handle</w:t>
+      </w:r>
+    </w:p>
+    <w:p>
+      <w:pPr>
+        <w:tabs>
+          <w:tab w:val="left" w:pos="1230"/>
+        </w:tabs>
+      </w:pPr>
+      <w:r>
+        <w:t xml:space="preserve">            original = </w:t>
+      </w:r>
+      <w:proofErr w:type="spellStart"/>
+      <w:r>
+        <w:t>current_to_original</w:t>
+      </w:r>
+      <w:proofErr w:type="spellEnd"/>
+      <w:r>
+        <w:t>[</w:t>
+      </w:r>
+      <w:proofErr w:type="spellStart"/>
+      <w:r>
+        <w:t>old_handle</w:t>
+      </w:r>
+      <w:proofErr w:type="spellEnd"/>
+      <w:r>
+        <w:t>];</w:t>
+      </w:r>
+    </w:p>
+    <w:p>
+      <w:pPr>
+        <w:tabs>
+          <w:tab w:val="left" w:pos="1230"/>
+        </w:tabs>
+      </w:pPr>
+      <w:r>
+        <w:t xml:space="preserve">            </w:t>
+      </w:r>
+      <w:proofErr w:type="spellStart"/>
+      <w:r>
+        <w:t>current_to_original.erase</w:t>
+      </w:r>
+      <w:proofErr w:type="spellEnd"/>
+      <w:r>
+        <w:t>(</w:t>
+      </w:r>
+      <w:proofErr w:type="spellStart"/>
+      <w:r>
+        <w:t>old_handle</w:t>
+      </w:r>
+      <w:proofErr w:type="spellEnd"/>
+      <w:r>
+        <w:t>);</w:t>
+      </w:r>
+    </w:p>
+    <w:p>
+      <w:pPr>
+        <w:tabs>
+          <w:tab w:val="left" w:pos="1230"/>
+        </w:tabs>
+      </w:pPr>
+      <w:r>
+        <w:t>        } else {</w:t>
+      </w:r>
+    </w:p>
+    <w:p>
+      <w:pPr>
+        <w:tabs>
+          <w:tab w:val="left" w:pos="1230"/>
+        </w:tabs>
+      </w:pPr>
+      <w:r>
+        <w:t xml:space="preserve">            // </w:t>
+      </w:r>
+      <w:proofErr w:type="spellStart"/>
+      <w:r>
+        <w:t>old_handle</w:t>
+      </w:r>
+      <w:proofErr w:type="spellEnd"/>
+      <w:r>
+        <w:t xml:space="preserve"> is an original handle</w:t>
+      </w:r>
+    </w:p>
+    <w:p>
+      <w:pPr>
+        <w:tabs>
+          <w:tab w:val="left" w:pos="1230"/>
+        </w:tabs>
+      </w:pPr>
+      <w:r>
+        <w:t xml:space="preserve">            original = </w:t>
+      </w:r>
+      <w:proofErr w:type="spellStart"/>
+      <w:r>
+        <w:t>old_handle</w:t>
+      </w:r>
+      <w:proofErr w:type="spellEnd"/>
+      <w:r>
+        <w:t>;</w:t>
+      </w:r>
+    </w:p>
+    <w:p>
+      <w:pPr>
+        <w:tabs>
+          <w:tab w:val="left" w:pos="1230"/>
+        </w:tabs>
+      </w:pPr>
+      <w:r>
+        <w:t>        }</w:t>
+      </w:r>
+    </w:p>
+    <w:p>
+      <w:pPr>
+        <w:tabs>
+          <w:tab w:val="left" w:pos="1230"/>
+        </w:tabs>
+      </w:pPr>
+      <w:r>
+        <w:t xml:space="preserve">        </w:t>
+      </w:r>
+    </w:p>
+    <w:p>
+      <w:pPr>
+        <w:tabs>
+          <w:tab w:val="left" w:pos="1230"/>
+        </w:tabs>
+      </w:pPr>
+      <w:r>
+        <w:t xml:space="preserve">        // Map </w:t>
+      </w:r>
+      <w:proofErr w:type="spellStart"/>
+      <w:r>
+        <w:t>new_handle</w:t>
+      </w:r>
+      <w:proofErr w:type="spellEnd"/>
+      <w:r>
+        <w:t xml:space="preserve"> to the original</w:t>
+      </w:r>
+    </w:p>
+    <w:p>
+      <w:pPr>
+        <w:tabs>
+          <w:tab w:val="left" w:pos="1230"/>
+        </w:tabs>
+      </w:pPr>
+      <w:r>
+        <w:t xml:space="preserve">        </w:t>
+      </w:r>
+      <w:proofErr w:type="spellStart"/>
+      <w:r>
+        <w:t>current_to_original</w:t>
+      </w:r>
+      <w:proofErr w:type="spellEnd"/>
+      <w:r>
+        <w:t>[</w:t>
+      </w:r>
+      <w:proofErr w:type="spellStart"/>
+      <w:r>
+        <w:t>new_handle</w:t>
+      </w:r>
+      <w:proofErr w:type="spellEnd"/>
+      <w:r>
+        <w:t>] = original;</w:t>
+      </w:r>
+    </w:p>
+    <w:p>
+      <w:pPr>
+        <w:tabs>
+          <w:tab w:val="left" w:pos="1230"/>
+        </w:tabs>
+      </w:pPr>
+      <w:r>
+        <w:t>    }</w:t>
+      </w:r>
+    </w:p>
+    <w:p>
+      <w:pPr>
+        <w:tabs>
+          <w:tab w:val="left" w:pos="1230"/>
+        </w:tabs>
+      </w:pPr>
+      <w:r>
+        <w:t xml:space="preserve">    </w:t>
+      </w:r>
+    </w:p>
+    <w:p>
+      <w:pPr>
+        <w:tabs>
+          <w:tab w:val="left" w:pos="1230"/>
+        </w:tabs>
+      </w:pPr>
+      <w:r>
+        <w:t>    // Count users who changed handles (excluding those who didn't change)</w:t>
+      </w:r>
+    </w:p>
+    <w:p>
+      <w:pPr>
+        <w:tabs>
+          <w:tab w:val="left" w:pos="1230"/>
+        </w:tabs>
+      </w:pPr>
+      <w:r>
+        <w:t>    int count = 0;</w:t>
+      </w:r>
+    </w:p>
+    <w:p>
+      <w:pPr>
+        <w:tabs>
+          <w:tab w:val="left" w:pos="1230"/>
+        </w:tabs>
+      </w:pPr>
+      <w:r>
+        <w:t xml:space="preserve">    for (auto&amp; pair : </w:t>
+      </w:r>
+      <w:proofErr w:type="spellStart"/>
+      <w:r>
+        <w:t>current_to_original</w:t>
+      </w:r>
+      <w:proofErr w:type="spellEnd"/>
+      <w:r>
+        <w:t>) {</w:t>
+      </w:r>
+    </w:p>
+    <w:p>
+      <w:pPr>
+        <w:tabs>
+          <w:tab w:val="left" w:pos="1230"/>
+        </w:tabs>
+      </w:pPr>
+      <w:r>
+        <w:t>        if (</w:t>
+      </w:r>
+      <w:proofErr w:type="spellStart"/>
+      <w:r>
+        <w:t>pair.first</w:t>
+      </w:r>
+      <w:proofErr w:type="spellEnd"/>
+      <w:r>
+        <w:t xml:space="preserve"> != </w:t>
+      </w:r>
+      <w:proofErr w:type="spellStart"/>
+      <w:r>
+        <w:t>pair.second</w:t>
+      </w:r>
+      <w:proofErr w:type="spellEnd"/>
+      <w:r>
+        <w:t>) {</w:t>
+      </w:r>
+    </w:p>
+    <w:p>
+      <w:pPr>
+        <w:tabs>
+          <w:tab w:val="left" w:pos="1230"/>
+        </w:tabs>
+      </w:pPr>
+      <w:r>
+        <w:t>            count++;</w:t>
+      </w:r>
+    </w:p>
+    <w:p>
+      <w:pPr>
+        <w:tabs>
+          <w:tab w:val="left" w:pos="1230"/>
+        </w:tabs>
+      </w:pPr>
+      <w:r>
+        <w:t>        }</w:t>
+      </w:r>
+    </w:p>
+    <w:p>
+      <w:pPr>
+        <w:tabs>
+          <w:tab w:val="left" w:pos="1230"/>
+        </w:tabs>
+      </w:pPr>
+      <w:r>
+        <w:t>    }</w:t>
+      </w:r>
+    </w:p>
+    <w:p>
+      <w:pPr>
+        <w:tabs>
+          <w:tab w:val="left" w:pos="1230"/>
+        </w:tabs>
+      </w:pPr>
+      <w:r>
+        <w:lastRenderedPageBreak/>
+        <w:t xml:space="preserve">    </w:t>
+      </w:r>
+    </w:p>
+    <w:p>
+      <w:pPr>
+        <w:tabs>
+          <w:tab w:val="left" w:pos="1230"/>
+        </w:tabs>
+      </w:pPr>
+      <w:r>
+        <w:t xml:space="preserve">    </w:t>
+      </w:r>
+      <w:proofErr w:type="spellStart"/>
+      <w:r>
+        <w:t>cout</w:t>
+      </w:r>
+      <w:proofErr w:type="spellEnd"/>
+      <w:r>
+        <w:t xml:space="preserve"> &lt;&lt; count &lt;&lt; </w:t>
+      </w:r>
+      <w:proofErr w:type="spellStart"/>
+      <w:r>
+        <w:t>endl</w:t>
+      </w:r>
+      <w:proofErr w:type="spellEnd"/>
+      <w:r>
+        <w:t>;</w:t>
+      </w:r>
+    </w:p>
+    <w:p>
+      <w:pPr>
+        <w:tabs>
+          <w:tab w:val="left" w:pos="1230"/>
+        </w:tabs>
+      </w:pPr>
+      <w:r>
+        <w:t xml:space="preserve">    </w:t>
+      </w:r>
+    </w:p>
+    <w:p>
+      <w:pPr>
+        <w:tabs>
+          <w:tab w:val="left" w:pos="1230"/>
+        </w:tabs>
+      </w:pPr>
+      <w:r>
+        <w:t>    // Output the mappings</w:t>
+      </w:r>
+    </w:p>
+    <w:p>
+      <w:pPr>
+        <w:tabs>
+          <w:tab w:val="left" w:pos="1230"/>
+        </w:tabs>
+      </w:pPr>
+      <w:r>
+        <w:t xml:space="preserve">    for (auto&amp; pair : </w:t>
+      </w:r>
+      <w:proofErr w:type="spellStart"/>
+      <w:r>
+        <w:t>current_to_original</w:t>
+      </w:r>
+      <w:proofErr w:type="spellEnd"/>
+      <w:r>
+        <w:t>) {</w:t>
+      </w:r>
+    </w:p>
+    <w:p>
+      <w:pPr>
+        <w:tabs>
+          <w:tab w:val="left" w:pos="1230"/>
+        </w:tabs>
+      </w:pPr>
+      <w:r>
+        <w:t>        if (</w:t>
+      </w:r>
+      <w:proofErr w:type="spellStart"/>
+      <w:r>
+        <w:t>pair.first</w:t>
+      </w:r>
+      <w:proofErr w:type="spellEnd"/>
+      <w:r>
+        <w:t xml:space="preserve"> != </w:t>
+      </w:r>
+      <w:proofErr w:type="spellStart"/>
+      <w:r>
+        <w:t>pair.second</w:t>
+      </w:r>
+      <w:proofErr w:type="spellEnd"/>
+      <w:r>
+        <w:t>) {</w:t>
+      </w:r>
+    </w:p>
+    <w:p>
+      <w:pPr>
+        <w:tabs>
+          <w:tab w:val="left" w:pos="1230"/>
+        </w:tabs>
+      </w:pPr>
+      <w:r>
+        <w:t xml:space="preserve">            </w:t>
+      </w:r>
+      <w:proofErr w:type="spellStart"/>
+      <w:r>
+        <w:t>cout</w:t>
+      </w:r>
+      <w:proofErr w:type="spellEnd"/>
+      <w:r>
+        <w:t xml:space="preserve"> &lt;&lt; </w:t>
+      </w:r>
+      <w:proofErr w:type="spellStart"/>
+      <w:r>
+        <w:t>pair.second</w:t>
+      </w:r>
+      <w:proofErr w:type="spellEnd"/>
+      <w:r>
+        <w:t xml:space="preserve"> &lt;&lt; " " &lt;&lt; </w:t>
+      </w:r>
+      <w:proofErr w:type="spellStart"/>
+      <w:r>
+        <w:t>pair.first</w:t>
+      </w:r>
+      <w:proofErr w:type="spellEnd"/>
+      <w:r>
+        <w:t xml:space="preserve"> &lt;&lt; </w:t>
+      </w:r>
+      <w:proofErr w:type="spellStart"/>
+      <w:r>
+        <w:t>endl</w:t>
+      </w:r>
+      <w:proofErr w:type="spellEnd"/>
+      <w:r>
+        <w:t>;</w:t>
+      </w:r>
+    </w:p>
+    <w:p>
+      <w:pPr>
+        <w:tabs>
+          <w:tab w:val="left" w:pos="1230"/>
+        </w:tabs>
+      </w:pPr>
+      <w:r>
+        <w:t>        }</w:t>
+      </w:r>
+    </w:p>
+    <w:p>
+      <w:pPr>
+        <w:tabs>
+          <w:tab w:val="left" w:pos="1230"/>
+        </w:tabs>
+      </w:pPr>
+      <w:r>
+        <w:t>    }</w:t>
+      </w:r>
+    </w:p>
+    <w:p>
+      <w:pPr>
+        <w:tabs>
+          <w:tab w:val="left" w:pos="1230"/>
+        </w:tabs>
+      </w:pPr>
+      <w:r>
+        <w:t xml:space="preserve">    </w:t>
+      </w:r>
+    </w:p>
+    <w:p>
+      <w:pPr>
+        <w:tabs>
+          <w:tab w:val="left" w:pos="1230"/>
+        </w:tabs>
+      </w:pPr>
+      <w:r>
+        <w:t>    return 0;</w:t>
+      </w:r>
+    </w:p>
+    <w:p>
+      <w:pPr>
+        <w:tabs>
+          <w:tab w:val="left" w:pos="1230"/>
+        </w:tabs>
+      </w:pPr>
+      <w:r>
+        <w:t>}</w:t>
+      </w:r>
+    </w:p>
+    <w:p>
+      <w:pPr>
+        <w:tabs>
+          <w:tab w:val="left" w:pos="1230"/>
+        </w:tabs>
+      </w:pPr>
+    </w:p>
+    <w:p>
+      <w:pPr>
+        <w:tabs>
+          <w:tab w:val="left" w:pos="1230"/>
+        </w:tabs>
+      </w:pPr>
+      <w:r>
+        <w:rPr>
+          <w:b/>
+          <w:bCs/>
+        </w:rPr>
+        <w:t>Time Complexity:</w:t>
+      </w:r>
+      <w:r>
+        <w:t xml:space="preserve"> O(q log q) due to map operations</w:t>
+      </w:r>
+    </w:p>
+    <w:p>
+      <w:pPr>
+        <w:tabs>
+          <w:tab w:val="left" w:pos="1230"/>
+        </w:tabs>
+      </w:pPr>
+      <w:r>
+        <w:t>Space Complexity: O(q) for storing the mappings</w:t>
+      </w:r>
     </w:p>
     <w:p>
       <w:pPr>

--- a/Solution with problem's Source-link.docx
+++ b/Solution with problem's Source-link.docx
@@ -7749,15 +7749,7 @@
       </w:r>
       <w:proofErr w:type="spellEnd"/>
       <w:r>
-        <w:t xml:space="preserve"> &gt;&gt; </w:t>
-      </w:r>
-      <w:proofErr w:type="spellStart"/>
-      <w:r>
-        <w:t>val</w:t>
-      </w:r>
-      <w:proofErr w:type="spellEnd"/>
-      <w:r>
-        <w:t>;</w:t>
+        <w:t xml:space="preserve"> &gt;&gt; val;</w:t>
       </w:r>
     </w:p>
     <w:p>
@@ -8114,15 +8106,7 @@
       </w:r>
       <w:proofErr w:type="spellEnd"/>
       <w:r>
-        <w:t xml:space="preserve"> &gt;&gt; </w:t>
-      </w:r>
-      <w:proofErr w:type="spellStart"/>
-      <w:r>
-        <w:t>val</w:t>
-      </w:r>
-      <w:proofErr w:type="spellEnd"/>
-      <w:r>
-        <w:t>;</w:t>
+        <w:t xml:space="preserve"> &gt;&gt; val;</w:t>
       </w:r>
     </w:p>
     <w:p>
@@ -8650,7 +8634,24 @@
       </w:r>
       <w:proofErr w:type="spellEnd"/>
       <w:r>
-        <w:t xml:space="preserve"> &gt;&gt; </w:t>
+        <w:t xml:space="preserve"> &gt;&gt; cmd;</w:t>
+      </w:r>
+    </w:p>
+    <w:p>
+      <w:pPr>
+        <w:tabs>
+          <w:tab w:val="left" w:pos="1230"/>
+        </w:tabs>
+      </w:pPr>
+    </w:p>
+    <w:p>
+      <w:pPr>
+        <w:tabs>
+          <w:tab w:val="left" w:pos="1230"/>
+        </w:tabs>
+      </w:pPr>
+      <w:r>
+        <w:t xml:space="preserve">            if (</w:t>
       </w:r>
       <w:proofErr w:type="spellStart"/>
       <w:r>
@@ -8658,6 +8659,24 @@
       </w:r>
       <w:proofErr w:type="spellEnd"/>
       <w:r>
+        <w:t xml:space="preserve"> == "IN") {</w:t>
+      </w:r>
+    </w:p>
+    <w:p>
+      <w:pPr>
+        <w:tabs>
+          <w:tab w:val="left" w:pos="1230"/>
+        </w:tabs>
+      </w:pPr>
+      <w:r>
+        <w:t xml:space="preserve">                int </w:t>
+      </w:r>
+      <w:proofErr w:type="spellStart"/>
+      <w:r>
+        <w:t>val</w:t>
+      </w:r>
+      <w:proofErr w:type="spellEnd"/>
+      <w:r>
         <w:t>;</w:t>
       </w:r>
     </w:p>
@@ -8667,49 +8686,6 @@
           <w:tab w:val="left" w:pos="1230"/>
         </w:tabs>
       </w:pPr>
-    </w:p>
-    <w:p>
-      <w:pPr>
-        <w:tabs>
-          <w:tab w:val="left" w:pos="1230"/>
-        </w:tabs>
-      </w:pPr>
-      <w:r>
-        <w:t xml:space="preserve">            if (</w:t>
-      </w:r>
-      <w:proofErr w:type="spellStart"/>
-      <w:r>
-        <w:t>cmd</w:t>
-      </w:r>
-      <w:proofErr w:type="spellEnd"/>
-      <w:r>
-        <w:t xml:space="preserve"> == "IN") {</w:t>
-      </w:r>
-    </w:p>
-    <w:p>
-      <w:pPr>
-        <w:tabs>
-          <w:tab w:val="left" w:pos="1230"/>
-        </w:tabs>
-      </w:pPr>
-      <w:r>
-        <w:t xml:space="preserve">                int </w:t>
-      </w:r>
-      <w:proofErr w:type="spellStart"/>
-      <w:r>
-        <w:t>val</w:t>
-      </w:r>
-      <w:proofErr w:type="spellEnd"/>
-      <w:r>
-        <w:t>;</w:t>
-      </w:r>
-    </w:p>
-    <w:p>
-      <w:pPr>
-        <w:tabs>
-          <w:tab w:val="left" w:pos="1230"/>
-        </w:tabs>
-      </w:pPr>
       <w:r>
         <w:t xml:space="preserve">                </w:t>
       </w:r>
@@ -8719,15 +8695,7 @@
       </w:r>
       <w:proofErr w:type="spellEnd"/>
       <w:r>
-        <w:t xml:space="preserve"> &gt;&gt; </w:t>
-      </w:r>
-      <w:proofErr w:type="spellStart"/>
-      <w:r>
-        <w:t>val</w:t>
-      </w:r>
-      <w:proofErr w:type="spellEnd"/>
-      <w:r>
-        <w:t>;</w:t>
+        <w:t xml:space="preserve"> &gt;&gt; val;</w:t>
       </w:r>
     </w:p>
     <w:p>
@@ -9858,14 +9826,7 @@
           <w:b/>
           <w:bCs/>
         </w:rPr>
-        <w:t>T. Misha and Changing Handles</w:t>
-      </w:r>
-      <w:r>
-        <w:rPr>
-          <w:b/>
-          <w:bCs/>
-        </w:rPr>
-        <w:t>(</w:t>
+        <w:t>T. Misha and Changing Handles(</w:t>
       </w:r>
       <w:hyperlink r:id="rId21" w:history="1">
         <w:r>
@@ -10720,16 +10681,6656 @@
           <w:bCs/>
         </w:rPr>
       </w:pPr>
-    </w:p>
-    <w:p>
-      <w:pPr>
-        <w:tabs>
-          <w:tab w:val="left" w:pos="1230"/>
-        </w:tabs>
+      <w:r>
         <w:rPr>
           <w:b/>
           <w:bCs/>
         </w:rPr>
+        <w:t>U-</w:t>
+      </w:r>
+      <w:r>
+        <w:rPr>
+          <w:b/>
+          <w:bCs/>
+        </w:rPr>
+        <w:t>TKTKTKKT - Team Queue</w:t>
+      </w:r>
+      <w:r>
+        <w:rPr>
+          <w:b/>
+          <w:bCs/>
+        </w:rPr>
+        <w:t xml:space="preserve"> - </w:t>
+      </w:r>
+      <w:hyperlink r:id="rId22" w:history="1">
+        <w:r>
+          <w:rPr>
+            <w:rStyle w:val="Hyperlink"/>
+            <w:b/>
+            <w:bCs/>
+          </w:rPr>
+          <w:t>https://vjudge.net/problem/UVA-540</w:t>
+        </w:r>
+      </w:hyperlink>
+    </w:p>
+    <w:p>
+      <w:pPr>
+        <w:tabs>
+          <w:tab w:val="left" w:pos="1230"/>
+        </w:tabs>
+        <w:rPr>
+          <w:b/>
+          <w:bCs/>
+        </w:rPr>
+      </w:pPr>
+      <w:r>
+        <w:rPr>
+          <w:b/>
+          <w:bCs/>
+        </w:rPr>
+        <w:t>(</w:t>
+      </w:r>
+      <w:hyperlink r:id="rId23" w:history="1">
+        <w:r>
+          <w:rPr>
+            <w:rStyle w:val="Hyperlink"/>
+            <w:b/>
+            <w:bCs/>
+          </w:rPr>
+          <w:t>https://www.spoj.com/problems/TKTKTKKT/</w:t>
+        </w:r>
+      </w:hyperlink>
+      <w:r>
+        <w:rPr>
+          <w:b/>
+          <w:bCs/>
+        </w:rPr>
+        <w:t>)</w:t>
+      </w:r>
+    </w:p>
+    <w:p>
+      <w:pPr>
+        <w:tabs>
+          <w:tab w:val="left" w:pos="1230"/>
+        </w:tabs>
+      </w:pPr>
+      <w:r>
+        <w:t>#include &lt;iostream&gt;</w:t>
+      </w:r>
+    </w:p>
+    <w:p>
+      <w:pPr>
+        <w:tabs>
+          <w:tab w:val="left" w:pos="1230"/>
+        </w:tabs>
+      </w:pPr>
+      <w:r>
+        <w:t>#include &lt;queue&gt;</w:t>
+      </w:r>
+    </w:p>
+    <w:p>
+      <w:pPr>
+        <w:tabs>
+          <w:tab w:val="left" w:pos="1230"/>
+        </w:tabs>
+      </w:pPr>
+      <w:r>
+        <w:t>#include &lt;map&gt;</w:t>
+      </w:r>
+    </w:p>
+    <w:p>
+      <w:pPr>
+        <w:tabs>
+          <w:tab w:val="left" w:pos="1230"/>
+        </w:tabs>
+      </w:pPr>
+      <w:r>
+        <w:t>#include &lt;string&gt;</w:t>
+      </w:r>
+    </w:p>
+    <w:p>
+      <w:pPr>
+        <w:tabs>
+          <w:tab w:val="left" w:pos="1230"/>
+        </w:tabs>
+      </w:pPr>
+      <w:r>
+        <w:t>using namespace std;</w:t>
+      </w:r>
+    </w:p>
+    <w:p>
+      <w:pPr>
+        <w:tabs>
+          <w:tab w:val="left" w:pos="1230"/>
+        </w:tabs>
+      </w:pPr>
+    </w:p>
+    <w:p>
+      <w:pPr>
+        <w:tabs>
+          <w:tab w:val="left" w:pos="1230"/>
+        </w:tabs>
+      </w:pPr>
+      <w:r>
+        <w:lastRenderedPageBreak/>
+        <w:t>int main() {</w:t>
+      </w:r>
+    </w:p>
+    <w:p>
+      <w:pPr>
+        <w:tabs>
+          <w:tab w:val="left" w:pos="1230"/>
+        </w:tabs>
+      </w:pPr>
+      <w:r>
+        <w:t>    int t;</w:t>
+      </w:r>
+    </w:p>
+    <w:p>
+      <w:pPr>
+        <w:tabs>
+          <w:tab w:val="left" w:pos="1230"/>
+        </w:tabs>
+      </w:pPr>
+      <w:r>
+        <w:t>    int scenario = 1;</w:t>
+      </w:r>
+    </w:p>
+    <w:p>
+      <w:pPr>
+        <w:tabs>
+          <w:tab w:val="left" w:pos="1230"/>
+        </w:tabs>
+      </w:pPr>
+      <w:r>
+        <w:t xml:space="preserve">    </w:t>
+      </w:r>
+    </w:p>
+    <w:p>
+      <w:pPr>
+        <w:tabs>
+          <w:tab w:val="left" w:pos="1230"/>
+        </w:tabs>
+      </w:pPr>
+      <w:r>
+        <w:t>    while (</w:t>
+      </w:r>
+      <w:proofErr w:type="spellStart"/>
+      <w:r>
+        <w:t>cin</w:t>
+      </w:r>
+      <w:proofErr w:type="spellEnd"/>
+      <w:r>
+        <w:t xml:space="preserve"> &gt;&gt; t &amp;&amp; t != 0) {</w:t>
+      </w:r>
+    </w:p>
+    <w:p>
+      <w:pPr>
+        <w:tabs>
+          <w:tab w:val="left" w:pos="1230"/>
+        </w:tabs>
+      </w:pPr>
+      <w:r>
+        <w:t xml:space="preserve">        </w:t>
+      </w:r>
+      <w:proofErr w:type="spellStart"/>
+      <w:r>
+        <w:t>cout</w:t>
+      </w:r>
+      <w:proofErr w:type="spellEnd"/>
+      <w:r>
+        <w:t xml:space="preserve"> &lt;&lt; "Scenario #" &lt;&lt; scenario &lt;&lt; </w:t>
+      </w:r>
+      <w:proofErr w:type="spellStart"/>
+      <w:r>
+        <w:t>endl</w:t>
+      </w:r>
+      <w:proofErr w:type="spellEnd"/>
+      <w:r>
+        <w:t>;</w:t>
+      </w:r>
+    </w:p>
+    <w:p>
+      <w:pPr>
+        <w:tabs>
+          <w:tab w:val="left" w:pos="1230"/>
+        </w:tabs>
+      </w:pPr>
+      <w:r>
+        <w:t xml:space="preserve">        </w:t>
+      </w:r>
+    </w:p>
+    <w:p>
+      <w:pPr>
+        <w:tabs>
+          <w:tab w:val="left" w:pos="1230"/>
+        </w:tabs>
+      </w:pPr>
+      <w:r>
+        <w:t>        // Map element to team number</w:t>
+      </w:r>
+    </w:p>
+    <w:p>
+      <w:pPr>
+        <w:tabs>
+          <w:tab w:val="left" w:pos="1230"/>
+        </w:tabs>
+      </w:pPr>
+      <w:r>
+        <w:t xml:space="preserve">        map&lt;int, int&gt; </w:t>
+      </w:r>
+      <w:proofErr w:type="spellStart"/>
+      <w:r>
+        <w:t>elementToTeam</w:t>
+      </w:r>
+      <w:proofErr w:type="spellEnd"/>
+      <w:r>
+        <w:t>;</w:t>
+      </w:r>
+    </w:p>
+    <w:p>
+      <w:pPr>
+        <w:tabs>
+          <w:tab w:val="left" w:pos="1230"/>
+        </w:tabs>
+      </w:pPr>
+      <w:r>
+        <w:t xml:space="preserve">        </w:t>
+      </w:r>
+    </w:p>
+    <w:p>
+      <w:pPr>
+        <w:tabs>
+          <w:tab w:val="left" w:pos="1230"/>
+        </w:tabs>
+      </w:pPr>
+      <w:r>
+        <w:t>        // Read team descriptions</w:t>
+      </w:r>
+    </w:p>
+    <w:p>
+      <w:pPr>
+        <w:tabs>
+          <w:tab w:val="left" w:pos="1230"/>
+        </w:tabs>
+      </w:pPr>
+      <w:r>
+        <w:t xml:space="preserve">        for (int </w:t>
+      </w:r>
+      <w:proofErr w:type="spellStart"/>
+      <w:r>
+        <w:t>i</w:t>
+      </w:r>
+      <w:proofErr w:type="spellEnd"/>
+      <w:r>
+        <w:t xml:space="preserve"> = 0; </w:t>
+      </w:r>
+      <w:proofErr w:type="spellStart"/>
+      <w:r>
+        <w:t>i</w:t>
+      </w:r>
+      <w:proofErr w:type="spellEnd"/>
+      <w:r>
+        <w:t xml:space="preserve"> &lt; t; </w:t>
+      </w:r>
+      <w:proofErr w:type="spellStart"/>
+      <w:r>
+        <w:t>i</w:t>
+      </w:r>
+      <w:proofErr w:type="spellEnd"/>
+      <w:r>
+        <w:t>++) {</w:t>
+      </w:r>
+    </w:p>
+    <w:p>
+      <w:pPr>
+        <w:tabs>
+          <w:tab w:val="left" w:pos="1230"/>
+        </w:tabs>
+      </w:pPr>
+      <w:r>
+        <w:t xml:space="preserve">            int </w:t>
+      </w:r>
+      <w:proofErr w:type="spellStart"/>
+      <w:r>
+        <w:t>teamSize</w:t>
+      </w:r>
+      <w:proofErr w:type="spellEnd"/>
+      <w:r>
+        <w:t>;</w:t>
+      </w:r>
+    </w:p>
+    <w:p>
+      <w:pPr>
+        <w:tabs>
+          <w:tab w:val="left" w:pos="1230"/>
+        </w:tabs>
+      </w:pPr>
+      <w:r>
+        <w:t xml:space="preserve">            </w:t>
+      </w:r>
+      <w:proofErr w:type="spellStart"/>
+      <w:r>
+        <w:t>cin</w:t>
+      </w:r>
+      <w:proofErr w:type="spellEnd"/>
+      <w:r>
+        <w:t xml:space="preserve"> &gt;&gt; </w:t>
+      </w:r>
+      <w:proofErr w:type="spellStart"/>
+      <w:r>
+        <w:t>teamSize</w:t>
+      </w:r>
+      <w:proofErr w:type="spellEnd"/>
+      <w:r>
+        <w:t>;</w:t>
+      </w:r>
+    </w:p>
+    <w:p>
+      <w:pPr>
+        <w:tabs>
+          <w:tab w:val="left" w:pos="1230"/>
+        </w:tabs>
+      </w:pPr>
+      <w:r>
+        <w:t xml:space="preserve">            for (int j = 0; j &lt; </w:t>
+      </w:r>
+      <w:proofErr w:type="spellStart"/>
+      <w:r>
+        <w:t>teamSize</w:t>
+      </w:r>
+      <w:proofErr w:type="spellEnd"/>
+      <w:r>
+        <w:t xml:space="preserve">; </w:t>
+      </w:r>
+      <w:proofErr w:type="spellStart"/>
+      <w:r>
+        <w:t>j++</w:t>
+      </w:r>
+      <w:proofErr w:type="spellEnd"/>
+      <w:r>
+        <w:t>) {</w:t>
+      </w:r>
+    </w:p>
+    <w:p>
+      <w:pPr>
+        <w:tabs>
+          <w:tab w:val="left" w:pos="1230"/>
+        </w:tabs>
+      </w:pPr>
+      <w:r>
+        <w:t>                int element;</w:t>
+      </w:r>
+    </w:p>
+    <w:p>
+      <w:pPr>
+        <w:tabs>
+          <w:tab w:val="left" w:pos="1230"/>
+        </w:tabs>
+      </w:pPr>
+      <w:r>
+        <w:t xml:space="preserve">                </w:t>
+      </w:r>
+      <w:proofErr w:type="spellStart"/>
+      <w:r>
+        <w:t>cin</w:t>
+      </w:r>
+      <w:proofErr w:type="spellEnd"/>
+      <w:r>
+        <w:t xml:space="preserve"> &gt;&gt; element;</w:t>
+      </w:r>
+    </w:p>
+    <w:p>
+      <w:pPr>
+        <w:tabs>
+          <w:tab w:val="left" w:pos="1230"/>
+        </w:tabs>
+      </w:pPr>
+      <w:r>
+        <w:t xml:space="preserve">                </w:t>
+      </w:r>
+      <w:proofErr w:type="spellStart"/>
+      <w:r>
+        <w:t>elementToTeam</w:t>
+      </w:r>
+      <w:proofErr w:type="spellEnd"/>
+      <w:r>
+        <w:t xml:space="preserve">[element] = </w:t>
+      </w:r>
+      <w:proofErr w:type="spellStart"/>
+      <w:r>
+        <w:t>i</w:t>
+      </w:r>
+      <w:proofErr w:type="spellEnd"/>
+      <w:r>
+        <w:t>;</w:t>
+      </w:r>
+    </w:p>
+    <w:p>
+      <w:pPr>
+        <w:tabs>
+          <w:tab w:val="left" w:pos="1230"/>
+        </w:tabs>
+      </w:pPr>
+      <w:r>
+        <w:t>            }</w:t>
+      </w:r>
+    </w:p>
+    <w:p>
+      <w:pPr>
+        <w:tabs>
+          <w:tab w:val="left" w:pos="1230"/>
+        </w:tabs>
+      </w:pPr>
+      <w:r>
+        <w:t>        }</w:t>
+      </w:r>
+    </w:p>
+    <w:p>
+      <w:pPr>
+        <w:tabs>
+          <w:tab w:val="left" w:pos="1230"/>
+        </w:tabs>
+      </w:pPr>
+      <w:r>
+        <w:t xml:space="preserve">        </w:t>
+      </w:r>
+    </w:p>
+    <w:p>
+      <w:pPr>
+        <w:tabs>
+          <w:tab w:val="left" w:pos="1230"/>
+        </w:tabs>
+      </w:pPr>
+      <w:r>
+        <w:t>        // Main queue to track order of teams</w:t>
+      </w:r>
+    </w:p>
+    <w:p>
+      <w:pPr>
+        <w:tabs>
+          <w:tab w:val="left" w:pos="1230"/>
+        </w:tabs>
+      </w:pPr>
+      <w:r>
+        <w:t xml:space="preserve">        queue&lt;int&gt; </w:t>
+      </w:r>
+      <w:proofErr w:type="spellStart"/>
+      <w:r>
+        <w:t>teamOrder</w:t>
+      </w:r>
+      <w:proofErr w:type="spellEnd"/>
+      <w:r>
+        <w:t>;</w:t>
+      </w:r>
+    </w:p>
+    <w:p>
+      <w:pPr>
+        <w:tabs>
+          <w:tab w:val="left" w:pos="1230"/>
+        </w:tabs>
+      </w:pPr>
+      <w:r>
+        <w:t xml:space="preserve">        </w:t>
+      </w:r>
+    </w:p>
+    <w:p>
+      <w:pPr>
+        <w:tabs>
+          <w:tab w:val="left" w:pos="1230"/>
+        </w:tabs>
+      </w:pPr>
+      <w:r>
+        <w:t>        // Individual queues for each team</w:t>
+      </w:r>
+    </w:p>
+    <w:p>
+      <w:pPr>
+        <w:tabs>
+          <w:tab w:val="left" w:pos="1230"/>
+        </w:tabs>
+      </w:pPr>
+      <w:r>
+        <w:t xml:space="preserve">        vector&lt;queue&lt;int&gt;&gt; </w:t>
+      </w:r>
+      <w:proofErr w:type="spellStart"/>
+      <w:r>
+        <w:t>teamQueues</w:t>
+      </w:r>
+      <w:proofErr w:type="spellEnd"/>
+      <w:r>
+        <w:t>(t);</w:t>
+      </w:r>
+    </w:p>
+    <w:p>
+      <w:pPr>
+        <w:tabs>
+          <w:tab w:val="left" w:pos="1230"/>
+        </w:tabs>
+      </w:pPr>
+      <w:r>
+        <w:lastRenderedPageBreak/>
+        <w:t xml:space="preserve">        </w:t>
+      </w:r>
+    </w:p>
+    <w:p>
+      <w:pPr>
+        <w:tabs>
+          <w:tab w:val="left" w:pos="1230"/>
+        </w:tabs>
+      </w:pPr>
+      <w:r>
+        <w:t>        // Track which teams are currently in the main queue</w:t>
+      </w:r>
+    </w:p>
+    <w:p>
+      <w:pPr>
+        <w:tabs>
+          <w:tab w:val="left" w:pos="1230"/>
+        </w:tabs>
+      </w:pPr>
+      <w:r>
+        <w:t xml:space="preserve">        vector&lt;bool&gt; </w:t>
+      </w:r>
+      <w:proofErr w:type="spellStart"/>
+      <w:r>
+        <w:t>teamInQueue</w:t>
+      </w:r>
+      <w:proofErr w:type="spellEnd"/>
+      <w:r>
+        <w:t>(t, false);</w:t>
+      </w:r>
+    </w:p>
+    <w:p>
+      <w:pPr>
+        <w:tabs>
+          <w:tab w:val="left" w:pos="1230"/>
+        </w:tabs>
+      </w:pPr>
+      <w:r>
+        <w:t xml:space="preserve">        </w:t>
+      </w:r>
+    </w:p>
+    <w:p>
+      <w:pPr>
+        <w:tabs>
+          <w:tab w:val="left" w:pos="1230"/>
+        </w:tabs>
+      </w:pPr>
+      <w:r>
+        <w:t>        string command;</w:t>
+      </w:r>
+    </w:p>
+    <w:p>
+      <w:pPr>
+        <w:tabs>
+          <w:tab w:val="left" w:pos="1230"/>
+        </w:tabs>
+      </w:pPr>
+      <w:r>
+        <w:t>        while (</w:t>
+      </w:r>
+      <w:proofErr w:type="spellStart"/>
+      <w:r>
+        <w:t>cin</w:t>
+      </w:r>
+      <w:proofErr w:type="spellEnd"/>
+      <w:r>
+        <w:t xml:space="preserve"> &gt;&gt; command &amp;&amp; command != "STOP") {</w:t>
+      </w:r>
+    </w:p>
+    <w:p>
+      <w:pPr>
+        <w:tabs>
+          <w:tab w:val="left" w:pos="1230"/>
+        </w:tabs>
+      </w:pPr>
+      <w:r>
+        <w:t>            if (command == "ENQUEUE") {</w:t>
+      </w:r>
+    </w:p>
+    <w:p>
+      <w:pPr>
+        <w:tabs>
+          <w:tab w:val="left" w:pos="1230"/>
+        </w:tabs>
+      </w:pPr>
+      <w:r>
+        <w:t>                int x;</w:t>
+      </w:r>
+    </w:p>
+    <w:p>
+      <w:pPr>
+        <w:tabs>
+          <w:tab w:val="left" w:pos="1230"/>
+        </w:tabs>
+      </w:pPr>
+      <w:r>
+        <w:t xml:space="preserve">                </w:t>
+      </w:r>
+      <w:proofErr w:type="spellStart"/>
+      <w:r>
+        <w:t>cin</w:t>
+      </w:r>
+      <w:proofErr w:type="spellEnd"/>
+      <w:r>
+        <w:t xml:space="preserve"> &gt;&gt; x;</w:t>
+      </w:r>
+    </w:p>
+    <w:p>
+      <w:pPr>
+        <w:tabs>
+          <w:tab w:val="left" w:pos="1230"/>
+        </w:tabs>
+      </w:pPr>
+      <w:r>
+        <w:t xml:space="preserve">                </w:t>
+      </w:r>
+    </w:p>
+    <w:p>
+      <w:pPr>
+        <w:tabs>
+          <w:tab w:val="left" w:pos="1230"/>
+        </w:tabs>
+      </w:pPr>
+      <w:r>
+        <w:t xml:space="preserve">                int team = </w:t>
+      </w:r>
+      <w:proofErr w:type="spellStart"/>
+      <w:r>
+        <w:t>elementToTeam</w:t>
+      </w:r>
+      <w:proofErr w:type="spellEnd"/>
+      <w:r>
+        <w:t>[x];</w:t>
+      </w:r>
+    </w:p>
+    <w:p>
+      <w:pPr>
+        <w:tabs>
+          <w:tab w:val="left" w:pos="1230"/>
+        </w:tabs>
+      </w:pPr>
+      <w:r>
+        <w:t xml:space="preserve">                </w:t>
+      </w:r>
+      <w:proofErr w:type="spellStart"/>
+      <w:r>
+        <w:t>teamQueues</w:t>
+      </w:r>
+      <w:proofErr w:type="spellEnd"/>
+      <w:r>
+        <w:t>[team].push(x);</w:t>
+      </w:r>
+    </w:p>
+    <w:p>
+      <w:pPr>
+        <w:tabs>
+          <w:tab w:val="left" w:pos="1230"/>
+        </w:tabs>
+      </w:pPr>
+      <w:r>
+        <w:t xml:space="preserve">                </w:t>
+      </w:r>
+    </w:p>
+    <w:p>
+      <w:pPr>
+        <w:tabs>
+          <w:tab w:val="left" w:pos="1230"/>
+        </w:tabs>
+      </w:pPr>
+      <w:r>
+        <w:t>                // If this team is not already in the main queue, add it</w:t>
+      </w:r>
+    </w:p>
+    <w:p>
+      <w:pPr>
+        <w:tabs>
+          <w:tab w:val="left" w:pos="1230"/>
+        </w:tabs>
+      </w:pPr>
+      <w:r>
+        <w:t>                if (!</w:t>
+      </w:r>
+      <w:proofErr w:type="spellStart"/>
+      <w:r>
+        <w:t>teamInQueue</w:t>
+      </w:r>
+      <w:proofErr w:type="spellEnd"/>
+      <w:r>
+        <w:t>[team]) {</w:t>
+      </w:r>
+    </w:p>
+    <w:p>
+      <w:pPr>
+        <w:tabs>
+          <w:tab w:val="left" w:pos="1230"/>
+        </w:tabs>
+      </w:pPr>
+      <w:r>
+        <w:t xml:space="preserve">                    </w:t>
+      </w:r>
+      <w:proofErr w:type="spellStart"/>
+      <w:r>
+        <w:t>teamOrder.push</w:t>
+      </w:r>
+      <w:proofErr w:type="spellEnd"/>
+      <w:r>
+        <w:t>(team);</w:t>
+      </w:r>
+    </w:p>
+    <w:p>
+      <w:pPr>
+        <w:tabs>
+          <w:tab w:val="left" w:pos="1230"/>
+        </w:tabs>
+      </w:pPr>
+      <w:r>
+        <w:t xml:space="preserve">                    </w:t>
+      </w:r>
+      <w:proofErr w:type="spellStart"/>
+      <w:r>
+        <w:t>teamInQueue</w:t>
+      </w:r>
+      <w:proofErr w:type="spellEnd"/>
+      <w:r>
+        <w:t>[team] = true;</w:t>
+      </w:r>
+    </w:p>
+    <w:p>
+      <w:pPr>
+        <w:tabs>
+          <w:tab w:val="left" w:pos="1230"/>
+        </w:tabs>
+      </w:pPr>
+      <w:r>
+        <w:t>                }</w:t>
+      </w:r>
+    </w:p>
+    <w:p>
+      <w:pPr>
+        <w:tabs>
+          <w:tab w:val="left" w:pos="1230"/>
+        </w:tabs>
+      </w:pPr>
+      <w:r>
+        <w:t>            }</w:t>
+      </w:r>
+    </w:p>
+    <w:p>
+      <w:pPr>
+        <w:tabs>
+          <w:tab w:val="left" w:pos="1230"/>
+        </w:tabs>
+      </w:pPr>
+      <w:r>
+        <w:t>            else if (command == "DEQUEUE") {</w:t>
+      </w:r>
+    </w:p>
+    <w:p>
+      <w:pPr>
+        <w:tabs>
+          <w:tab w:val="left" w:pos="1230"/>
+        </w:tabs>
+      </w:pPr>
+      <w:r>
+        <w:t>                // Get the team at the front of the main queue</w:t>
+      </w:r>
+    </w:p>
+    <w:p>
+      <w:pPr>
+        <w:tabs>
+          <w:tab w:val="left" w:pos="1230"/>
+        </w:tabs>
+      </w:pPr>
+      <w:r>
+        <w:t xml:space="preserve">                int </w:t>
+      </w:r>
+      <w:proofErr w:type="spellStart"/>
+      <w:r>
+        <w:t>frontTeam</w:t>
+      </w:r>
+      <w:proofErr w:type="spellEnd"/>
+      <w:r>
+        <w:t xml:space="preserve"> = </w:t>
+      </w:r>
+      <w:proofErr w:type="spellStart"/>
+      <w:r>
+        <w:t>teamOrder.front</w:t>
+      </w:r>
+      <w:proofErr w:type="spellEnd"/>
+      <w:r>
+        <w:t>();</w:t>
+      </w:r>
+    </w:p>
+    <w:p>
+      <w:pPr>
+        <w:tabs>
+          <w:tab w:val="left" w:pos="1230"/>
+        </w:tabs>
+      </w:pPr>
+      <w:r>
+        <w:t xml:space="preserve">                </w:t>
+      </w:r>
+    </w:p>
+    <w:p>
+      <w:pPr>
+        <w:tabs>
+          <w:tab w:val="left" w:pos="1230"/>
+        </w:tabs>
+      </w:pPr>
+      <w:r>
+        <w:t>                // Dequeue from that team's queue</w:t>
+      </w:r>
+    </w:p>
+    <w:p>
+      <w:pPr>
+        <w:tabs>
+          <w:tab w:val="left" w:pos="1230"/>
+        </w:tabs>
+      </w:pPr>
+      <w:r>
+        <w:t xml:space="preserve">                int element = </w:t>
+      </w:r>
+      <w:proofErr w:type="spellStart"/>
+      <w:r>
+        <w:t>teamQueues</w:t>
+      </w:r>
+      <w:proofErr w:type="spellEnd"/>
+      <w:r>
+        <w:t>[</w:t>
+      </w:r>
+      <w:proofErr w:type="spellStart"/>
+      <w:r>
+        <w:t>frontTeam</w:t>
+      </w:r>
+      <w:proofErr w:type="spellEnd"/>
+      <w:r>
+        <w:t>].front();</w:t>
+      </w:r>
+    </w:p>
+    <w:p>
+      <w:pPr>
+        <w:tabs>
+          <w:tab w:val="left" w:pos="1230"/>
+        </w:tabs>
+      </w:pPr>
+      <w:r>
+        <w:t xml:space="preserve">                </w:t>
+      </w:r>
+      <w:proofErr w:type="spellStart"/>
+      <w:r>
+        <w:t>teamQueues</w:t>
+      </w:r>
+      <w:proofErr w:type="spellEnd"/>
+      <w:r>
+        <w:t>[</w:t>
+      </w:r>
+      <w:proofErr w:type="spellStart"/>
+      <w:r>
+        <w:t>frontTeam</w:t>
+      </w:r>
+      <w:proofErr w:type="spellEnd"/>
+      <w:r>
+        <w:t>].pop();</w:t>
+      </w:r>
+    </w:p>
+    <w:p>
+      <w:pPr>
+        <w:tabs>
+          <w:tab w:val="left" w:pos="1230"/>
+        </w:tabs>
+      </w:pPr>
+      <w:r>
+        <w:lastRenderedPageBreak/>
+        <w:t xml:space="preserve">                </w:t>
+      </w:r>
+    </w:p>
+    <w:p>
+      <w:pPr>
+        <w:tabs>
+          <w:tab w:val="left" w:pos="1230"/>
+        </w:tabs>
+      </w:pPr>
+      <w:r>
+        <w:t xml:space="preserve">                </w:t>
+      </w:r>
+      <w:proofErr w:type="spellStart"/>
+      <w:r>
+        <w:t>cout</w:t>
+      </w:r>
+      <w:proofErr w:type="spellEnd"/>
+      <w:r>
+        <w:t xml:space="preserve"> &lt;&lt; element &lt;&lt; </w:t>
+      </w:r>
+      <w:proofErr w:type="spellStart"/>
+      <w:r>
+        <w:t>endl</w:t>
+      </w:r>
+      <w:proofErr w:type="spellEnd"/>
+      <w:r>
+        <w:t>;</w:t>
+      </w:r>
+    </w:p>
+    <w:p>
+      <w:pPr>
+        <w:tabs>
+          <w:tab w:val="left" w:pos="1230"/>
+        </w:tabs>
+      </w:pPr>
+      <w:r>
+        <w:t xml:space="preserve">                </w:t>
+      </w:r>
+    </w:p>
+    <w:p>
+      <w:pPr>
+        <w:tabs>
+          <w:tab w:val="left" w:pos="1230"/>
+        </w:tabs>
+      </w:pPr>
+      <w:r>
+        <w:t>                // If this team's queue is now empty, remove it from main queue</w:t>
+      </w:r>
+    </w:p>
+    <w:p>
+      <w:pPr>
+        <w:tabs>
+          <w:tab w:val="left" w:pos="1230"/>
+        </w:tabs>
+      </w:pPr>
+      <w:r>
+        <w:t>                if (</w:t>
+      </w:r>
+      <w:proofErr w:type="spellStart"/>
+      <w:r>
+        <w:t>teamQueues</w:t>
+      </w:r>
+      <w:proofErr w:type="spellEnd"/>
+      <w:r>
+        <w:t>[</w:t>
+      </w:r>
+      <w:proofErr w:type="spellStart"/>
+      <w:r>
+        <w:t>frontTeam</w:t>
+      </w:r>
+      <w:proofErr w:type="spellEnd"/>
+      <w:r>
+        <w:t>].empty()) {</w:t>
+      </w:r>
+    </w:p>
+    <w:p>
+      <w:pPr>
+        <w:tabs>
+          <w:tab w:val="left" w:pos="1230"/>
+        </w:tabs>
+      </w:pPr>
+      <w:r>
+        <w:t xml:space="preserve">                    </w:t>
+      </w:r>
+      <w:proofErr w:type="spellStart"/>
+      <w:r>
+        <w:t>teamOrder.pop</w:t>
+      </w:r>
+      <w:proofErr w:type="spellEnd"/>
+      <w:r>
+        <w:t>();</w:t>
+      </w:r>
+    </w:p>
+    <w:p>
+      <w:pPr>
+        <w:tabs>
+          <w:tab w:val="left" w:pos="1230"/>
+        </w:tabs>
+      </w:pPr>
+      <w:r>
+        <w:t xml:space="preserve">                    </w:t>
+      </w:r>
+      <w:proofErr w:type="spellStart"/>
+      <w:r>
+        <w:t>teamInQueue</w:t>
+      </w:r>
+      <w:proofErr w:type="spellEnd"/>
+      <w:r>
+        <w:t>[</w:t>
+      </w:r>
+      <w:proofErr w:type="spellStart"/>
+      <w:r>
+        <w:t>frontTeam</w:t>
+      </w:r>
+      <w:proofErr w:type="spellEnd"/>
+      <w:r>
+        <w:t>] = false;</w:t>
+      </w:r>
+    </w:p>
+    <w:p>
+      <w:pPr>
+        <w:tabs>
+          <w:tab w:val="left" w:pos="1230"/>
+        </w:tabs>
+      </w:pPr>
+      <w:r>
+        <w:t>                }</w:t>
+      </w:r>
+    </w:p>
+    <w:p>
+      <w:pPr>
+        <w:tabs>
+          <w:tab w:val="left" w:pos="1230"/>
+        </w:tabs>
+      </w:pPr>
+      <w:r>
+        <w:t>            }</w:t>
+      </w:r>
+    </w:p>
+    <w:p>
+      <w:pPr>
+        <w:tabs>
+          <w:tab w:val="left" w:pos="1230"/>
+        </w:tabs>
+      </w:pPr>
+      <w:r>
+        <w:t>        }</w:t>
+      </w:r>
+    </w:p>
+    <w:p>
+      <w:pPr>
+        <w:tabs>
+          <w:tab w:val="left" w:pos="1230"/>
+        </w:tabs>
+      </w:pPr>
+      <w:r>
+        <w:t xml:space="preserve">        </w:t>
+      </w:r>
+    </w:p>
+    <w:p>
+      <w:pPr>
+        <w:tabs>
+          <w:tab w:val="left" w:pos="1230"/>
+        </w:tabs>
+      </w:pPr>
+      <w:r>
+        <w:t xml:space="preserve">        </w:t>
+      </w:r>
+      <w:proofErr w:type="spellStart"/>
+      <w:r>
+        <w:t>cout</w:t>
+      </w:r>
+      <w:proofErr w:type="spellEnd"/>
+      <w:r>
+        <w:t xml:space="preserve"> &lt;&lt; </w:t>
+      </w:r>
+      <w:proofErr w:type="spellStart"/>
+      <w:r>
+        <w:t>endl</w:t>
+      </w:r>
+      <w:proofErr w:type="spellEnd"/>
+      <w:r>
+        <w:t>;</w:t>
+      </w:r>
+    </w:p>
+    <w:p>
+      <w:pPr>
+        <w:tabs>
+          <w:tab w:val="left" w:pos="1230"/>
+        </w:tabs>
+      </w:pPr>
+      <w:r>
+        <w:t>        scenario++;</w:t>
+      </w:r>
+    </w:p>
+    <w:p>
+      <w:pPr>
+        <w:tabs>
+          <w:tab w:val="left" w:pos="1230"/>
+        </w:tabs>
+      </w:pPr>
+      <w:r>
+        <w:t>    }</w:t>
+      </w:r>
+    </w:p>
+    <w:p>
+      <w:pPr>
+        <w:tabs>
+          <w:tab w:val="left" w:pos="1230"/>
+        </w:tabs>
+      </w:pPr>
+      <w:r>
+        <w:t xml:space="preserve">    </w:t>
+      </w:r>
+    </w:p>
+    <w:p>
+      <w:pPr>
+        <w:tabs>
+          <w:tab w:val="left" w:pos="1230"/>
+        </w:tabs>
+      </w:pPr>
+      <w:r>
+        <w:t>    return 0;</w:t>
+      </w:r>
+    </w:p>
+    <w:p>
+      <w:pPr>
+        <w:tabs>
+          <w:tab w:val="left" w:pos="1230"/>
+        </w:tabs>
+      </w:pPr>
+      <w:r>
+        <w:t>}</w:t>
+      </w:r>
+    </w:p>
+    <w:p>
+      <w:pPr>
+        <w:tabs>
+          <w:tab w:val="left" w:pos="1230"/>
+        </w:tabs>
+      </w:pPr>
+    </w:p>
+    <w:p>
+      <w:pPr>
+        <w:tabs>
+          <w:tab w:val="left" w:pos="1230"/>
+        </w:tabs>
+      </w:pPr>
+    </w:p>
+    <w:p>
+      <w:pPr>
+        <w:tabs>
+          <w:tab w:val="left" w:pos="1230"/>
+        </w:tabs>
+      </w:pPr>
+      <w:r>
+        <w:rPr>
+          <w:b/>
+          <w:bCs/>
+        </w:rPr>
+        <w:t>Time Complexity</w:t>
+      </w:r>
+      <w:r>
+        <w:t>: Both ENQUEUE and DEQUEUE are O(1) operations as required.</w:t>
+      </w:r>
+    </w:p>
+    <w:p>
+      <w:pPr>
+        <w:tabs>
+          <w:tab w:val="left" w:pos="1230"/>
+        </w:tabs>
+      </w:pPr>
+      <w:r>
+        <w:t>Space Complexity: O(total number of elements + number of teams)</w:t>
+      </w:r>
+    </w:p>
+    <w:p>
+      <w:pPr>
+        <w:tabs>
+          <w:tab w:val="left" w:pos="1230"/>
+        </w:tabs>
+      </w:pPr>
+    </w:p>
+    <w:p>
+      <w:pPr>
+        <w:tabs>
+          <w:tab w:val="left" w:pos="1230"/>
+        </w:tabs>
+      </w:pPr>
+    </w:p>
+    <w:p>
+      <w:pPr>
+        <w:tabs>
+          <w:tab w:val="left" w:pos="1230"/>
+        </w:tabs>
+      </w:pPr>
+    </w:p>
+    <w:p>
+      <w:pPr>
+        <w:tabs>
+          <w:tab w:val="left" w:pos="1230"/>
+        </w:tabs>
+      </w:pPr>
+    </w:p>
+    <w:p>
+      <w:pPr>
+        <w:tabs>
+          <w:tab w:val="left" w:pos="1230"/>
+        </w:tabs>
+      </w:pPr>
+    </w:p>
+    <w:p>
+      <w:pPr>
+        <w:tabs>
+          <w:tab w:val="left" w:pos="1230"/>
+        </w:tabs>
+        <w:rPr>
+          <w:b/>
+          <w:bCs/>
+        </w:rPr>
+      </w:pPr>
+      <w:r>
+        <w:rPr>
+          <w:b/>
+          <w:bCs/>
+        </w:rPr>
+        <w:lastRenderedPageBreak/>
+        <w:t xml:space="preserve">Andy's First Dictionary UVA - 10815 </w:t>
+      </w:r>
+      <w:r>
+        <w:rPr>
+          <w:b/>
+          <w:bCs/>
+        </w:rPr>
+        <w:t xml:space="preserve"> </w:t>
+      </w:r>
+      <w:hyperlink r:id="rId24" w:history="1">
+        <w:r>
+          <w:rPr>
+            <w:rStyle w:val="Hyperlink"/>
+            <w:b/>
+            <w:bCs/>
+          </w:rPr>
+          <w:t>https://vjudge.net/problem/UVA-10815</w:t>
+        </w:r>
+      </w:hyperlink>
+    </w:p>
+    <w:p>
+      <w:pPr>
+        <w:tabs>
+          <w:tab w:val="left" w:pos="1230"/>
+        </w:tabs>
+      </w:pPr>
+      <w:r>
+        <w:t>#include &lt;bits/</w:t>
+      </w:r>
+      <w:proofErr w:type="spellStart"/>
+      <w:r>
+        <w:t>stdc</w:t>
+      </w:r>
+      <w:proofErr w:type="spellEnd"/>
+      <w:r>
+        <w:t>++.h&gt;</w:t>
+      </w:r>
+    </w:p>
+    <w:p>
+      <w:pPr>
+        <w:tabs>
+          <w:tab w:val="left" w:pos="1230"/>
+        </w:tabs>
+      </w:pPr>
+      <w:r>
+        <w:t>using namespace std;</w:t>
+      </w:r>
+    </w:p>
+    <w:p>
+      <w:pPr>
+        <w:tabs>
+          <w:tab w:val="left" w:pos="1230"/>
+        </w:tabs>
+      </w:pPr>
+    </w:p>
+    <w:p>
+      <w:pPr>
+        <w:tabs>
+          <w:tab w:val="left" w:pos="1230"/>
+        </w:tabs>
+      </w:pPr>
+      <w:r>
+        <w:t>int main() {</w:t>
+      </w:r>
+    </w:p>
+    <w:p>
+      <w:pPr>
+        <w:tabs>
+          <w:tab w:val="left" w:pos="1230"/>
+        </w:tabs>
+      </w:pPr>
+      <w:r>
+        <w:t>    set&lt;string&gt; dictionary;</w:t>
+      </w:r>
+    </w:p>
+    <w:p>
+      <w:pPr>
+        <w:tabs>
+          <w:tab w:val="left" w:pos="1230"/>
+        </w:tabs>
+      </w:pPr>
+      <w:r>
+        <w:t>    string word;</w:t>
+      </w:r>
+    </w:p>
+    <w:p>
+      <w:pPr>
+        <w:tabs>
+          <w:tab w:val="left" w:pos="1230"/>
+        </w:tabs>
+      </w:pPr>
+      <w:r>
+        <w:t>    string line;</w:t>
+      </w:r>
+    </w:p>
+    <w:p>
+      <w:pPr>
+        <w:tabs>
+          <w:tab w:val="left" w:pos="1230"/>
+        </w:tabs>
+      </w:pPr>
+    </w:p>
+    <w:p>
+      <w:pPr>
+        <w:tabs>
+          <w:tab w:val="left" w:pos="1230"/>
+        </w:tabs>
+      </w:pPr>
+      <w:r>
+        <w:t>    while (</w:t>
+      </w:r>
+      <w:proofErr w:type="spellStart"/>
+      <w:r>
+        <w:t>getline</w:t>
+      </w:r>
+      <w:proofErr w:type="spellEnd"/>
+      <w:r>
+        <w:t>(</w:t>
+      </w:r>
+      <w:proofErr w:type="spellStart"/>
+      <w:r>
+        <w:t>cin</w:t>
+      </w:r>
+      <w:proofErr w:type="spellEnd"/>
+      <w:r>
+        <w:t>, line)) {</w:t>
+      </w:r>
+    </w:p>
+    <w:p>
+      <w:pPr>
+        <w:tabs>
+          <w:tab w:val="left" w:pos="1230"/>
+        </w:tabs>
+      </w:pPr>
+      <w:r>
+        <w:t xml:space="preserve">        for (char </w:t>
+      </w:r>
+      <w:proofErr w:type="spellStart"/>
+      <w:r>
+        <w:t>ch</w:t>
+      </w:r>
+      <w:proofErr w:type="spellEnd"/>
+      <w:r>
+        <w:t xml:space="preserve"> : line) {</w:t>
+      </w:r>
+    </w:p>
+    <w:p>
+      <w:pPr>
+        <w:tabs>
+          <w:tab w:val="left" w:pos="1230"/>
+        </w:tabs>
+      </w:pPr>
+      <w:r>
+        <w:t>            if (</w:t>
+      </w:r>
+      <w:proofErr w:type="spellStart"/>
+      <w:r>
+        <w:t>isalpha</w:t>
+      </w:r>
+      <w:proofErr w:type="spellEnd"/>
+      <w:r>
+        <w:t>(</w:t>
+      </w:r>
+      <w:proofErr w:type="spellStart"/>
+      <w:r>
+        <w:t>ch</w:t>
+      </w:r>
+      <w:proofErr w:type="spellEnd"/>
+      <w:r>
+        <w:t>)) {</w:t>
+      </w:r>
+    </w:p>
+    <w:p>
+      <w:pPr>
+        <w:tabs>
+          <w:tab w:val="left" w:pos="1230"/>
+        </w:tabs>
+      </w:pPr>
+      <w:r>
+        <w:t xml:space="preserve">                word += </w:t>
+      </w:r>
+      <w:proofErr w:type="spellStart"/>
+      <w:r>
+        <w:t>tolower</w:t>
+      </w:r>
+      <w:proofErr w:type="spellEnd"/>
+      <w:r>
+        <w:t>(</w:t>
+      </w:r>
+      <w:proofErr w:type="spellStart"/>
+      <w:r>
+        <w:t>ch</w:t>
+      </w:r>
+      <w:proofErr w:type="spellEnd"/>
+      <w:r>
+        <w:t>);</w:t>
+      </w:r>
+    </w:p>
+    <w:p>
+      <w:pPr>
+        <w:tabs>
+          <w:tab w:val="left" w:pos="1230"/>
+        </w:tabs>
+      </w:pPr>
+      <w:r>
+        <w:t>            } else {</w:t>
+      </w:r>
+    </w:p>
+    <w:p>
+      <w:pPr>
+        <w:tabs>
+          <w:tab w:val="left" w:pos="1230"/>
+        </w:tabs>
+      </w:pPr>
+      <w:r>
+        <w:t>                if (!</w:t>
+      </w:r>
+      <w:proofErr w:type="spellStart"/>
+      <w:r>
+        <w:t>word.empty</w:t>
+      </w:r>
+      <w:proofErr w:type="spellEnd"/>
+      <w:r>
+        <w:t>()) {</w:t>
+      </w:r>
+    </w:p>
+    <w:p>
+      <w:pPr>
+        <w:tabs>
+          <w:tab w:val="left" w:pos="1230"/>
+        </w:tabs>
+      </w:pPr>
+      <w:r>
+        <w:t xml:space="preserve">                    </w:t>
+      </w:r>
+      <w:proofErr w:type="spellStart"/>
+      <w:r>
+        <w:t>dictionary.insert</w:t>
+      </w:r>
+      <w:proofErr w:type="spellEnd"/>
+      <w:r>
+        <w:t>(word);</w:t>
+      </w:r>
+    </w:p>
+    <w:p>
+      <w:pPr>
+        <w:tabs>
+          <w:tab w:val="left" w:pos="1230"/>
+        </w:tabs>
+      </w:pPr>
+      <w:r>
+        <w:t xml:space="preserve">                    </w:t>
+      </w:r>
+      <w:proofErr w:type="spellStart"/>
+      <w:r>
+        <w:t>word.clear</w:t>
+      </w:r>
+      <w:proofErr w:type="spellEnd"/>
+      <w:r>
+        <w:t>();</w:t>
+      </w:r>
+    </w:p>
+    <w:p>
+      <w:pPr>
+        <w:tabs>
+          <w:tab w:val="left" w:pos="1230"/>
+        </w:tabs>
+      </w:pPr>
+      <w:r>
+        <w:t>                }</w:t>
+      </w:r>
+    </w:p>
+    <w:p>
+      <w:pPr>
+        <w:tabs>
+          <w:tab w:val="left" w:pos="1230"/>
+        </w:tabs>
+      </w:pPr>
+      <w:r>
+        <w:t>            }</w:t>
+      </w:r>
+    </w:p>
+    <w:p>
+      <w:pPr>
+        <w:tabs>
+          <w:tab w:val="left" w:pos="1230"/>
+        </w:tabs>
+      </w:pPr>
+      <w:r>
+        <w:t>        }</w:t>
+      </w:r>
+    </w:p>
+    <w:p>
+      <w:pPr>
+        <w:tabs>
+          <w:tab w:val="left" w:pos="1230"/>
+        </w:tabs>
+      </w:pPr>
+      <w:r>
+        <w:t>        // In case the line ends with a word</w:t>
+      </w:r>
+    </w:p>
+    <w:p>
+      <w:pPr>
+        <w:tabs>
+          <w:tab w:val="left" w:pos="1230"/>
+        </w:tabs>
+      </w:pPr>
+      <w:r>
+        <w:t>        if (!</w:t>
+      </w:r>
+      <w:proofErr w:type="spellStart"/>
+      <w:r>
+        <w:t>word.empty</w:t>
+      </w:r>
+      <w:proofErr w:type="spellEnd"/>
+      <w:r>
+        <w:t>()) {</w:t>
+      </w:r>
+    </w:p>
+    <w:p>
+      <w:pPr>
+        <w:tabs>
+          <w:tab w:val="left" w:pos="1230"/>
+        </w:tabs>
+      </w:pPr>
+      <w:r>
+        <w:t xml:space="preserve">            </w:t>
+      </w:r>
+      <w:proofErr w:type="spellStart"/>
+      <w:r>
+        <w:t>dictionary.insert</w:t>
+      </w:r>
+      <w:proofErr w:type="spellEnd"/>
+      <w:r>
+        <w:t>(word);</w:t>
+      </w:r>
+    </w:p>
+    <w:p>
+      <w:pPr>
+        <w:tabs>
+          <w:tab w:val="left" w:pos="1230"/>
+        </w:tabs>
+      </w:pPr>
+      <w:r>
+        <w:t xml:space="preserve">            </w:t>
+      </w:r>
+      <w:proofErr w:type="spellStart"/>
+      <w:r>
+        <w:t>word.clear</w:t>
+      </w:r>
+      <w:proofErr w:type="spellEnd"/>
+      <w:r>
+        <w:t>();</w:t>
+      </w:r>
+    </w:p>
+    <w:p>
+      <w:pPr>
+        <w:tabs>
+          <w:tab w:val="left" w:pos="1230"/>
+        </w:tabs>
+      </w:pPr>
+      <w:r>
+        <w:t>        }</w:t>
+      </w:r>
+    </w:p>
+    <w:p>
+      <w:pPr>
+        <w:tabs>
+          <w:tab w:val="left" w:pos="1230"/>
+        </w:tabs>
+      </w:pPr>
+      <w:r>
+        <w:t>    }</w:t>
+      </w:r>
+    </w:p>
+    <w:p>
+      <w:pPr>
+        <w:tabs>
+          <w:tab w:val="left" w:pos="1230"/>
+        </w:tabs>
+      </w:pPr>
+    </w:p>
+    <w:p>
+      <w:pPr>
+        <w:tabs>
+          <w:tab w:val="left" w:pos="1230"/>
+        </w:tabs>
+      </w:pPr>
+      <w:r>
+        <w:t>    for (const string&amp; w : dictionary) {</w:t>
+      </w:r>
+    </w:p>
+    <w:p>
+      <w:pPr>
+        <w:tabs>
+          <w:tab w:val="left" w:pos="1230"/>
+        </w:tabs>
+      </w:pPr>
+      <w:r>
+        <w:t xml:space="preserve">        </w:t>
+      </w:r>
+      <w:proofErr w:type="spellStart"/>
+      <w:r>
+        <w:t>cout</w:t>
+      </w:r>
+      <w:proofErr w:type="spellEnd"/>
+      <w:r>
+        <w:t xml:space="preserve"> &lt;&lt; w &lt;&lt; '\n';</w:t>
+      </w:r>
+    </w:p>
+    <w:p>
+      <w:pPr>
+        <w:tabs>
+          <w:tab w:val="left" w:pos="1230"/>
+        </w:tabs>
+      </w:pPr>
+      <w:r>
+        <w:t>    }</w:t>
+      </w:r>
+    </w:p>
+    <w:p>
+      <w:pPr>
+        <w:tabs>
+          <w:tab w:val="left" w:pos="1230"/>
+        </w:tabs>
+      </w:pPr>
+    </w:p>
+    <w:p>
+      <w:pPr>
+        <w:tabs>
+          <w:tab w:val="left" w:pos="1230"/>
+        </w:tabs>
+      </w:pPr>
+      <w:r>
+        <w:t>    return 0;</w:t>
+      </w:r>
+    </w:p>
+    <w:p>
+      <w:pPr>
+        <w:tabs>
+          <w:tab w:val="left" w:pos="1230"/>
+        </w:tabs>
+      </w:pPr>
+      <w:r>
+        <w:t>}</w:t>
+      </w:r>
+    </w:p>
+    <w:p>
+      <w:pPr>
+        <w:tabs>
+          <w:tab w:val="left" w:pos="1230"/>
+        </w:tabs>
+      </w:pPr>
+    </w:p>
+    <w:p>
+      <w:pPr>
+        <w:tabs>
+          <w:tab w:val="left" w:pos="1230"/>
+        </w:tabs>
+      </w:pPr>
+      <w:r>
+        <w:pict w14:anchorId="6E89018F">
+          <v:rect id="_x0000_i1051" style="width:0;height:1.5pt" o:hralign="center" o:hrstd="t" o:hr="t" fillcolor="#a0a0a0" stroked="f"/>
+        </w:pict>
+      </w:r>
+    </w:p>
+    <w:p>
+      <w:pPr>
+        <w:tabs>
+          <w:tab w:val="left" w:pos="1230"/>
+        </w:tabs>
+        <w:rPr>
+          <w:b/>
+          <w:bCs/>
+        </w:rPr>
+      </w:pPr>
+      <w:r>
+        <w:rPr>
+          <w:rFonts w:ascii="Aptos" w:hAnsi="Aptos" w:cs="Aptos"/>
+          <w:b/>
+          <w:bCs/>
+        </w:rPr>
+        <w:t>⏱</w:t>
+      </w:r>
+      <w:r>
+        <w:rPr>
+          <w:b/>
+          <w:bCs/>
+        </w:rPr>
+        <w:t>️ Time Complexity</w:t>
+      </w:r>
+    </w:p>
+    <w:p>
+      <w:pPr>
+        <w:tabs>
+          <w:tab w:val="left" w:pos="1230"/>
+        </w:tabs>
+      </w:pPr>
+      <w:r>
+        <w:t>Let’s assume:</w:t>
+      </w:r>
+    </w:p>
+    <w:p>
+      <w:pPr>
+        <w:numPr>
+          <w:ilvl w:val="0"/>
+          <w:numId w:val="10"/>
+        </w:numPr>
+        <w:tabs>
+          <w:tab w:val="left" w:pos="1230"/>
+        </w:tabs>
+      </w:pPr>
+      <w:r>
+        <w:t xml:space="preserve">N = total number of characters in the input (up to 5000 lines × 200 chars = </w:t>
+      </w:r>
+      <w:r>
+        <w:rPr>
+          <w:b/>
+          <w:bCs/>
+        </w:rPr>
+        <w:t>~1,000,000 chars</w:t>
+      </w:r>
+      <w:r>
+        <w:t>).</w:t>
+      </w:r>
+    </w:p>
+    <w:p>
+      <w:pPr>
+        <w:numPr>
+          <w:ilvl w:val="0"/>
+          <w:numId w:val="10"/>
+        </w:numPr>
+        <w:tabs>
+          <w:tab w:val="left" w:pos="1230"/>
+        </w:tabs>
+      </w:pPr>
+      <w:r>
+        <w:t>W = number of distinct words (maximum 5000).</w:t>
+      </w:r>
+    </w:p>
+    <w:p>
+      <w:pPr>
+        <w:tabs>
+          <w:tab w:val="left" w:pos="1230"/>
+        </w:tabs>
+        <w:rPr>
+          <w:b/>
+          <w:bCs/>
+        </w:rPr>
+      </w:pPr>
+      <w:r>
+        <w:rPr>
+          <w:b/>
+          <w:bCs/>
+        </w:rPr>
+        <w:t>Step-by-step:</w:t>
+      </w:r>
+    </w:p>
+    <w:p>
+      <w:pPr>
+        <w:numPr>
+          <w:ilvl w:val="0"/>
+          <w:numId w:val="11"/>
+        </w:numPr>
+        <w:tabs>
+          <w:tab w:val="left" w:pos="1230"/>
+        </w:tabs>
+      </w:pPr>
+      <w:r>
+        <w:rPr>
+          <w:b/>
+          <w:bCs/>
+        </w:rPr>
+        <w:t>Reading Input &amp; Extracting Words</w:t>
+      </w:r>
+      <w:r>
+        <w:t>:</w:t>
+      </w:r>
+    </w:p>
+    <w:p>
+      <w:pPr>
+        <w:numPr>
+          <w:ilvl w:val="1"/>
+          <w:numId w:val="11"/>
+        </w:numPr>
+        <w:tabs>
+          <w:tab w:val="left" w:pos="1230"/>
+        </w:tabs>
+      </w:pPr>
+      <w:r>
+        <w:t xml:space="preserve">Iterate through each character once: </w:t>
+      </w:r>
+      <w:r>
+        <w:rPr>
+          <w:b/>
+          <w:bCs/>
+        </w:rPr>
+        <w:t>O(N)</w:t>
+      </w:r>
+    </w:p>
+    <w:p>
+      <w:pPr>
+        <w:numPr>
+          <w:ilvl w:val="1"/>
+          <w:numId w:val="11"/>
+        </w:numPr>
+        <w:tabs>
+          <w:tab w:val="left" w:pos="1230"/>
+        </w:tabs>
+      </w:pPr>
+      <w:r>
+        <w:t xml:space="preserve">Extract words using character checks: </w:t>
+      </w:r>
+      <w:r>
+        <w:rPr>
+          <w:b/>
+          <w:bCs/>
+        </w:rPr>
+        <w:t>O(N)</w:t>
+      </w:r>
+    </w:p>
+    <w:p>
+      <w:pPr>
+        <w:numPr>
+          <w:ilvl w:val="0"/>
+          <w:numId w:val="11"/>
+        </w:numPr>
+        <w:tabs>
+          <w:tab w:val="left" w:pos="1230"/>
+        </w:tabs>
+      </w:pPr>
+      <w:r>
+        <w:rPr>
+          <w:b/>
+          <w:bCs/>
+        </w:rPr>
+        <w:t>Converting to lowercase</w:t>
+      </w:r>
+      <w:r>
+        <w:t>:</w:t>
+      </w:r>
+    </w:p>
+    <w:p>
+      <w:pPr>
+        <w:numPr>
+          <w:ilvl w:val="1"/>
+          <w:numId w:val="11"/>
+        </w:numPr>
+        <w:tabs>
+          <w:tab w:val="left" w:pos="1230"/>
+        </w:tabs>
+      </w:pPr>
+      <w:r>
+        <w:t xml:space="preserve">Each word is converted to lowercase: assume </w:t>
+      </w:r>
+      <w:r>
+        <w:rPr>
+          <w:b/>
+          <w:bCs/>
+        </w:rPr>
+        <w:t>average length L</w:t>
+      </w:r>
+      <w:r>
+        <w:t xml:space="preserve">, for W words → </w:t>
+      </w:r>
+      <w:r>
+        <w:rPr>
+          <w:b/>
+          <w:bCs/>
+        </w:rPr>
+        <w:t>O(W × L)</w:t>
+      </w:r>
+      <w:r>
+        <w:br/>
+        <w:t>(Since L is small, treated as constant → O(W))</w:t>
+      </w:r>
+    </w:p>
+    <w:p>
+      <w:pPr>
+        <w:numPr>
+          <w:ilvl w:val="0"/>
+          <w:numId w:val="11"/>
+        </w:numPr>
+        <w:tabs>
+          <w:tab w:val="left" w:pos="1230"/>
+        </w:tabs>
+      </w:pPr>
+      <w:r>
+        <w:rPr>
+          <w:b/>
+          <w:bCs/>
+        </w:rPr>
+        <w:t>Inserting into set&lt;string&gt;</w:t>
+      </w:r>
+      <w:r>
+        <w:t>:</w:t>
+      </w:r>
+    </w:p>
+    <w:p>
+      <w:pPr>
+        <w:numPr>
+          <w:ilvl w:val="1"/>
+          <w:numId w:val="11"/>
+        </w:numPr>
+        <w:tabs>
+          <w:tab w:val="left" w:pos="1230"/>
+        </w:tabs>
+      </w:pPr>
+      <w:r>
+        <w:t xml:space="preserve">Insertion in a set (Red-Black Tree) is </w:t>
+      </w:r>
+      <w:r>
+        <w:rPr>
+          <w:b/>
+          <w:bCs/>
+        </w:rPr>
+        <w:t>O(log</w:t>
+      </w:r>
+      <w:r>
+        <w:rPr>
+          <w:rFonts w:ascii="Arial" w:hAnsi="Arial" w:cs="Arial"/>
+          <w:b/>
+          <w:bCs/>
+        </w:rPr>
+        <w:t> </w:t>
+      </w:r>
+      <w:r>
+        <w:rPr>
+          <w:b/>
+          <w:bCs/>
+        </w:rPr>
+        <w:t>W)</w:t>
+      </w:r>
+      <w:r>
+        <w:t xml:space="preserve"> per word.</w:t>
+      </w:r>
+    </w:p>
+    <w:p>
+      <w:pPr>
+        <w:numPr>
+          <w:ilvl w:val="1"/>
+          <w:numId w:val="11"/>
+        </w:numPr>
+        <w:tabs>
+          <w:tab w:val="left" w:pos="1230"/>
+        </w:tabs>
+      </w:pPr>
+      <w:r>
+        <w:t xml:space="preserve">Insert W words → </w:t>
+      </w:r>
+      <w:r>
+        <w:rPr>
+          <w:b/>
+          <w:bCs/>
+        </w:rPr>
+        <w:t>O(W</w:t>
+      </w:r>
+      <w:r>
+        <w:rPr>
+          <w:rFonts w:ascii="Arial" w:hAnsi="Arial" w:cs="Arial"/>
+          <w:b/>
+          <w:bCs/>
+        </w:rPr>
+        <w:t> </w:t>
+      </w:r>
+      <w:r>
+        <w:rPr>
+          <w:b/>
+          <w:bCs/>
+        </w:rPr>
+        <w:t>log</w:t>
+      </w:r>
+      <w:r>
+        <w:rPr>
+          <w:rFonts w:ascii="Arial" w:hAnsi="Arial" w:cs="Arial"/>
+          <w:b/>
+          <w:bCs/>
+        </w:rPr>
+        <w:t> </w:t>
+      </w:r>
+      <w:r>
+        <w:rPr>
+          <w:b/>
+          <w:bCs/>
+        </w:rPr>
+        <w:t>W)</w:t>
+      </w:r>
+    </w:p>
+    <w:p>
+      <w:pPr>
+        <w:numPr>
+          <w:ilvl w:val="0"/>
+          <w:numId w:val="11"/>
+        </w:numPr>
+        <w:tabs>
+          <w:tab w:val="left" w:pos="1230"/>
+        </w:tabs>
+      </w:pPr>
+      <w:r>
+        <w:rPr>
+          <w:b/>
+          <w:bCs/>
+        </w:rPr>
+        <w:t>Outputting sorted words</w:t>
+      </w:r>
+      <w:r>
+        <w:t>:</w:t>
+      </w:r>
+    </w:p>
+    <w:p>
+      <w:pPr>
+        <w:numPr>
+          <w:ilvl w:val="1"/>
+          <w:numId w:val="11"/>
+        </w:numPr>
+        <w:tabs>
+          <w:tab w:val="left" w:pos="1230"/>
+        </w:tabs>
+      </w:pPr>
+      <w:r>
+        <w:t xml:space="preserve">Iterating through the set: </w:t>
+      </w:r>
+      <w:r>
+        <w:rPr>
+          <w:b/>
+          <w:bCs/>
+        </w:rPr>
+        <w:t>O(W)</w:t>
+      </w:r>
+    </w:p>
+    <w:p>
+      <w:pPr>
+        <w:tabs>
+          <w:tab w:val="left" w:pos="1230"/>
+        </w:tabs>
+        <w:rPr>
+          <w:b/>
+          <w:bCs/>
+        </w:rPr>
+      </w:pPr>
+      <w:r>
+        <w:rPr>
+          <w:rFonts w:ascii="Segoe UI Emoji" w:hAnsi="Segoe UI Emoji" w:cs="Segoe UI Emoji"/>
+          <w:b/>
+          <w:bCs/>
+        </w:rPr>
+        <w:lastRenderedPageBreak/>
+        <w:t>✅</w:t>
+      </w:r>
+      <w:r>
+        <w:rPr>
+          <w:b/>
+          <w:bCs/>
+        </w:rPr>
+        <w:t xml:space="preserve"> Total Time Complexity:</w:t>
+      </w:r>
+    </w:p>
+    <w:p>
+      <w:pPr>
+        <w:tabs>
+          <w:tab w:val="left" w:pos="1230"/>
+        </w:tabs>
+      </w:pPr>
+      <w:proofErr w:type="spellStart"/>
+      <w:r>
+        <w:t>scss</w:t>
+      </w:r>
+      <w:proofErr w:type="spellEnd"/>
+    </w:p>
+    <w:p>
+      <w:pPr>
+        <w:tabs>
+          <w:tab w:val="left" w:pos="1230"/>
+        </w:tabs>
+      </w:pPr>
+      <w:proofErr w:type="spellStart"/>
+      <w:r>
+        <w:t>CopyEdit</w:t>
+      </w:r>
+      <w:proofErr w:type="spellEnd"/>
+    </w:p>
+    <w:p>
+      <w:pPr>
+        <w:tabs>
+          <w:tab w:val="left" w:pos="1230"/>
+        </w:tabs>
+      </w:pPr>
+      <w:r>
+        <w:t>O(N) + O(W × log</w:t>
+      </w:r>
+      <w:r>
+        <w:rPr>
+          <w:rFonts w:ascii="Arial" w:hAnsi="Arial" w:cs="Arial"/>
+        </w:rPr>
+        <w:t> </w:t>
+      </w:r>
+      <w:r>
+        <w:t xml:space="preserve">W) </w:t>
+      </w:r>
+      <w:r>
+        <w:rPr>
+          <w:rFonts w:ascii="Aptos" w:hAnsi="Aptos" w:cs="Aptos"/>
+        </w:rPr>
+        <w:t>≈</w:t>
+      </w:r>
+      <w:r>
+        <w:t xml:space="preserve"> O(N + W log W)</w:t>
+      </w:r>
+    </w:p>
+    <w:p>
+      <w:pPr>
+        <w:tabs>
+          <w:tab w:val="left" w:pos="1230"/>
+        </w:tabs>
+      </w:pPr>
+      <w:r>
+        <w:t>Since W ≤ 5000 and N ≤ 1,000,000 — this is very efficient.</w:t>
+      </w:r>
+    </w:p>
+    <w:p>
+      <w:pPr>
+        <w:tabs>
+          <w:tab w:val="left" w:pos="1230"/>
+        </w:tabs>
+      </w:pPr>
+      <w:r>
+        <w:pict w14:anchorId="190DB5BA">
+          <v:rect id="_x0000_i1044" style="width:0;height:1.5pt" o:hralign="center" o:hrstd="t" o:hr="t" fillcolor="#a0a0a0" stroked="f"/>
+        </w:pict>
+      </w:r>
+    </w:p>
+    <w:p>
+      <w:pPr>
+        <w:tabs>
+          <w:tab w:val="left" w:pos="1230"/>
+        </w:tabs>
+        <w:rPr>
+          <w:b/>
+          <w:bCs/>
+        </w:rPr>
+      </w:pPr>
+      <w:r>
+        <w:rPr>
+          <w:rFonts w:ascii="Segoe UI Emoji" w:hAnsi="Segoe UI Emoji" w:cs="Segoe UI Emoji"/>
+          <w:b/>
+          <w:bCs/>
+        </w:rPr>
+        <w:t>🧠</w:t>
+      </w:r>
+      <w:r>
+        <w:rPr>
+          <w:b/>
+          <w:bCs/>
+        </w:rPr>
+        <w:t xml:space="preserve"> Space Complexity</w:t>
+      </w:r>
+    </w:p>
+    <w:p>
+      <w:pPr>
+        <w:numPr>
+          <w:ilvl w:val="0"/>
+          <w:numId w:val="12"/>
+        </w:numPr>
+        <w:tabs>
+          <w:tab w:val="left" w:pos="1230"/>
+        </w:tabs>
+      </w:pPr>
+      <w:r>
+        <w:rPr>
+          <w:b/>
+          <w:bCs/>
+        </w:rPr>
+        <w:t>Word Storage</w:t>
+      </w:r>
+      <w:r>
+        <w:t>:</w:t>
+      </w:r>
+    </w:p>
+    <w:p>
+      <w:pPr>
+        <w:numPr>
+          <w:ilvl w:val="1"/>
+          <w:numId w:val="12"/>
+        </w:numPr>
+        <w:tabs>
+          <w:tab w:val="left" w:pos="1230"/>
+        </w:tabs>
+      </w:pPr>
+      <w:r>
+        <w:t xml:space="preserve">Up to W words (each up to ~100 chars max) → </w:t>
+      </w:r>
+      <w:r>
+        <w:rPr>
+          <w:b/>
+          <w:bCs/>
+        </w:rPr>
+        <w:t>O(W × L)</w:t>
+      </w:r>
+      <w:r>
+        <w:br/>
+        <w:t xml:space="preserve">→ Treated as </w:t>
+      </w:r>
+      <w:r>
+        <w:rPr>
+          <w:b/>
+          <w:bCs/>
+        </w:rPr>
+        <w:t>O(W)</w:t>
+      </w:r>
+      <w:r>
+        <w:t xml:space="preserve"> in practice.</w:t>
+      </w:r>
+    </w:p>
+    <w:p>
+      <w:pPr>
+        <w:numPr>
+          <w:ilvl w:val="0"/>
+          <w:numId w:val="12"/>
+        </w:numPr>
+        <w:tabs>
+          <w:tab w:val="left" w:pos="1230"/>
+        </w:tabs>
+      </w:pPr>
+      <w:r>
+        <w:rPr>
+          <w:b/>
+          <w:bCs/>
+        </w:rPr>
+        <w:t>Set Structure Overhead</w:t>
+      </w:r>
+      <w:r>
+        <w:t>:</w:t>
+      </w:r>
+    </w:p>
+    <w:p>
+      <w:pPr>
+        <w:numPr>
+          <w:ilvl w:val="1"/>
+          <w:numId w:val="12"/>
+        </w:numPr>
+        <w:tabs>
+          <w:tab w:val="left" w:pos="1230"/>
+        </w:tabs>
+      </w:pPr>
+      <w:r>
+        <w:t>std::set maintains a tree → extra overhead for tree pointers</w:t>
+      </w:r>
+      <w:r>
+        <w:br/>
+        <w:t xml:space="preserve">→ Still within </w:t>
+      </w:r>
+      <w:r>
+        <w:rPr>
+          <w:b/>
+          <w:bCs/>
+        </w:rPr>
+        <w:t>O(W)</w:t>
+      </w:r>
+      <w:r>
+        <w:t xml:space="preserve"> space.</w:t>
+      </w:r>
+    </w:p>
+    <w:p>
+      <w:pPr>
+        <w:numPr>
+          <w:ilvl w:val="0"/>
+          <w:numId w:val="12"/>
+        </w:numPr>
+        <w:tabs>
+          <w:tab w:val="left" w:pos="1230"/>
+        </w:tabs>
+      </w:pPr>
+      <w:r>
+        <w:rPr>
+          <w:b/>
+          <w:bCs/>
+        </w:rPr>
+        <w:t>Temporary Strings</w:t>
+      </w:r>
+      <w:r>
+        <w:t>:</w:t>
+      </w:r>
+    </w:p>
+    <w:p>
+      <w:pPr>
+        <w:numPr>
+          <w:ilvl w:val="1"/>
+          <w:numId w:val="12"/>
+        </w:numPr>
+        <w:tabs>
+          <w:tab w:val="left" w:pos="1230"/>
+        </w:tabs>
+      </w:pPr>
+      <w:r>
+        <w:t>A few extra strings during processing, negligible.</w:t>
+      </w:r>
+    </w:p>
+    <w:p>
+      <w:pPr>
+        <w:tabs>
+          <w:tab w:val="left" w:pos="1230"/>
+        </w:tabs>
+        <w:rPr>
+          <w:b/>
+          <w:bCs/>
+        </w:rPr>
+      </w:pPr>
+      <w:r>
+        <w:rPr>
+          <w:b/>
+          <w:bCs/>
+        </w:rPr>
+        <w:t>Total Space Complexity:</w:t>
+      </w:r>
+    </w:p>
+    <w:p>
+      <w:pPr>
+        <w:tabs>
+          <w:tab w:val="left" w:pos="1230"/>
+        </w:tabs>
+      </w:pPr>
+      <w:proofErr w:type="spellStart"/>
+      <w:r>
+        <w:t>scss</w:t>
+      </w:r>
+      <w:proofErr w:type="spellEnd"/>
+    </w:p>
+    <w:p>
+      <w:pPr>
+        <w:tabs>
+          <w:tab w:val="left" w:pos="1230"/>
+        </w:tabs>
+      </w:pPr>
+      <w:proofErr w:type="spellStart"/>
+      <w:r>
+        <w:t>CopyEdit</w:t>
+      </w:r>
+      <w:proofErr w:type="spellEnd"/>
+    </w:p>
+    <w:p>
+      <w:pPr>
+        <w:tabs>
+          <w:tab w:val="left" w:pos="1230"/>
+        </w:tabs>
+      </w:pPr>
+      <w:r>
+        <w:t>O(W)</w:t>
+      </w:r>
+    </w:p>
+    <w:p>
+      <w:pPr>
+        <w:tabs>
+          <w:tab w:val="left" w:pos="1230"/>
+        </w:tabs>
+      </w:pPr>
+      <w:r>
+        <w:pict w14:anchorId="3E014DE7">
+          <v:rect id="_x0000_i1045" style="width:0;height:1.5pt" o:hralign="center" o:hrstd="t" o:hr="t" fillcolor="#a0a0a0" stroked="f"/>
+        </w:pict>
+      </w:r>
+    </w:p>
+    <w:p>
+      <w:pPr>
+        <w:tabs>
+          <w:tab w:val="left" w:pos="1230"/>
+        </w:tabs>
+        <w:rPr>
+          <w:b/>
+          <w:bCs/>
+        </w:rPr>
+      </w:pPr>
+      <w:r>
+        <w:rPr>
+          <w:b/>
+          <w:bCs/>
+        </w:rPr>
+        <w:t>Summary Table</w:t>
+      </w:r>
+    </w:p>
+    <w:tbl>
+      <w:tblPr>
+        <w:tblW w:w="0" w:type="auto"/>
+        <w:tblCellSpacing w:w="15" w:type="dxa"/>
+        <w:tblCellMar>
+          <w:top w:w="15" w:type="dxa"/>
+          <w:left w:w="15" w:type="dxa"/>
+          <w:bottom w:w="15" w:type="dxa"/>
+          <w:right w:w="15" w:type="dxa"/>
+        </w:tblCellMar>
+        <w:tblLook w:val="04A0" w:firstRow="1" w:lastRow="0" w:firstColumn="1" w:lastColumn="0" w:noHBand="0" w:noVBand="1"/>
+      </w:tblPr>
+      <w:tblGrid>
+        <w:gridCol w:w="1947"/>
+        <w:gridCol w:w="1628"/>
+      </w:tblGrid>
+      <w:tr>
+        <w:trPr>
+          <w:tblHeader/>
+          <w:tblCellSpacing w:w="15" w:type="dxa"/>
+        </w:trPr>
+        <w:tc>
+          <w:tcPr>
+            <w:tcW w:w="0" w:type="auto"/>
+            <w:vAlign w:val="center"/>
+            <w:hideMark/>
+          </w:tcPr>
+          <w:p>
+            <w:pPr>
+              <w:tabs>
+                <w:tab w:val="left" w:pos="1230"/>
+              </w:tabs>
+              <w:rPr>
+                <w:b/>
+                <w:bCs/>
+              </w:rPr>
+            </w:pPr>
+            <w:r>
+              <w:rPr>
+                <w:b/>
+                <w:bCs/>
+              </w:rPr>
+              <w:t>Component</w:t>
+            </w:r>
+          </w:p>
+        </w:tc>
+        <w:tc>
+          <w:tcPr>
+            <w:tcW w:w="0" w:type="auto"/>
+            <w:vAlign w:val="center"/>
+            <w:hideMark/>
+          </w:tcPr>
+          <w:p>
+            <w:pPr>
+              <w:tabs>
+                <w:tab w:val="left" w:pos="1230"/>
+              </w:tabs>
+              <w:rPr>
+                <w:b/>
+                <w:bCs/>
+              </w:rPr>
+            </w:pPr>
+            <w:r>
+              <w:rPr>
+                <w:b/>
+                <w:bCs/>
+              </w:rPr>
+              <w:t>Complexity</w:t>
+            </w:r>
+          </w:p>
+        </w:tc>
+      </w:tr>
+      <w:tr>
+        <w:trPr>
+          <w:tblCellSpacing w:w="15" w:type="dxa"/>
+        </w:trPr>
+        <w:tc>
+          <w:tcPr>
+            <w:tcW w:w="0" w:type="auto"/>
+            <w:vAlign w:val="center"/>
+            <w:hideMark/>
+          </w:tcPr>
+          <w:p>
+            <w:pPr>
+              <w:tabs>
+                <w:tab w:val="left" w:pos="1230"/>
+              </w:tabs>
+            </w:pPr>
+            <w:r>
+              <w:t>Time Complexity</w:t>
+            </w:r>
+          </w:p>
+        </w:tc>
+        <w:tc>
+          <w:tcPr>
+            <w:tcW w:w="0" w:type="auto"/>
+            <w:vAlign w:val="center"/>
+            <w:hideMark/>
+          </w:tcPr>
+          <w:p>
+            <w:pPr>
+              <w:tabs>
+                <w:tab w:val="left" w:pos="1230"/>
+              </w:tabs>
+            </w:pPr>
+            <w:r>
+              <w:t>O(N + W log W)</w:t>
+            </w:r>
+          </w:p>
+        </w:tc>
+      </w:tr>
+      <w:tr>
+        <w:trPr>
+          <w:tblCellSpacing w:w="15" w:type="dxa"/>
+        </w:trPr>
+        <w:tc>
+          <w:tcPr>
+            <w:tcW w:w="0" w:type="auto"/>
+            <w:vAlign w:val="center"/>
+            <w:hideMark/>
+          </w:tcPr>
+          <w:p>
+            <w:pPr>
+              <w:tabs>
+                <w:tab w:val="left" w:pos="1230"/>
+              </w:tabs>
+            </w:pPr>
+            <w:r>
+              <w:t>Space Complexity</w:t>
+            </w:r>
+          </w:p>
+        </w:tc>
+        <w:tc>
+          <w:tcPr>
+            <w:tcW w:w="0" w:type="auto"/>
+            <w:vAlign w:val="center"/>
+            <w:hideMark/>
+          </w:tcPr>
+          <w:p>
+            <w:pPr>
+              <w:tabs>
+                <w:tab w:val="left" w:pos="1230"/>
+              </w:tabs>
+            </w:pPr>
+            <w:r>
+              <w:t>O(W)</w:t>
+            </w:r>
+          </w:p>
+        </w:tc>
+      </w:tr>
+    </w:tbl>
+    <w:p>
+      <w:pPr>
+        <w:tabs>
+          <w:tab w:val="left" w:pos="1230"/>
+        </w:tabs>
+      </w:pPr>
+    </w:p>
+    <w:p>
+      <w:pPr>
+        <w:tabs>
+          <w:tab w:val="left" w:pos="1230"/>
+        </w:tabs>
+      </w:pPr>
+    </w:p>
+    <w:p>
+      <w:pPr>
+        <w:tabs>
+          <w:tab w:val="left" w:pos="1230"/>
+        </w:tabs>
+        <w:rPr>
+          <w:b/>
+          <w:bCs/>
+        </w:rPr>
+      </w:pPr>
+      <w:r>
+        <w:rPr>
+          <w:b/>
+          <w:bCs/>
+        </w:rPr>
+        <w:lastRenderedPageBreak/>
+        <w:t>101 The Blocks Problem</w:t>
+      </w:r>
+      <w:r>
+        <w:rPr>
+          <w:b/>
+          <w:bCs/>
+        </w:rPr>
+        <w:t xml:space="preserve"> - </w:t>
+      </w:r>
+      <w:hyperlink r:id="rId25" w:history="1">
+        <w:r>
+          <w:rPr>
+            <w:rStyle w:val="Hyperlink"/>
+            <w:b/>
+            <w:bCs/>
+          </w:rPr>
+          <w:t>https://vjudge.net/problem/POJ-1208</w:t>
+        </w:r>
+      </w:hyperlink>
+    </w:p>
+    <w:p>
+      <w:pPr>
+        <w:tabs>
+          <w:tab w:val="left" w:pos="1230"/>
+        </w:tabs>
+      </w:pPr>
+      <w:r>
+        <w:t>#include &lt;bits/</w:t>
+      </w:r>
+      <w:proofErr w:type="spellStart"/>
+      <w:r>
+        <w:t>stdc</w:t>
+      </w:r>
+      <w:proofErr w:type="spellEnd"/>
+      <w:r>
+        <w:t>++.h&gt;</w:t>
+      </w:r>
+    </w:p>
+    <w:p>
+      <w:pPr>
+        <w:tabs>
+          <w:tab w:val="left" w:pos="1230"/>
+        </w:tabs>
+      </w:pPr>
+      <w:r>
+        <w:t>#include &lt;algorithm&gt;</w:t>
+      </w:r>
+    </w:p>
+    <w:p>
+      <w:pPr>
+        <w:tabs>
+          <w:tab w:val="left" w:pos="1230"/>
+        </w:tabs>
+      </w:pPr>
+    </w:p>
+    <w:p>
+      <w:pPr>
+        <w:tabs>
+          <w:tab w:val="left" w:pos="1230"/>
+        </w:tabs>
+      </w:pPr>
+      <w:r>
+        <w:t>using namespace std;</w:t>
+      </w:r>
+    </w:p>
+    <w:p>
+      <w:pPr>
+        <w:tabs>
+          <w:tab w:val="left" w:pos="1230"/>
+        </w:tabs>
+      </w:pPr>
+    </w:p>
+    <w:p>
+      <w:pPr>
+        <w:tabs>
+          <w:tab w:val="left" w:pos="1230"/>
+        </w:tabs>
+      </w:pPr>
+      <w:r>
+        <w:t>const int MAX = 25;</w:t>
+      </w:r>
+    </w:p>
+    <w:p>
+      <w:pPr>
+        <w:tabs>
+          <w:tab w:val="left" w:pos="1230"/>
+        </w:tabs>
+      </w:pPr>
+    </w:p>
+    <w:p>
+      <w:pPr>
+        <w:tabs>
+          <w:tab w:val="left" w:pos="1230"/>
+        </w:tabs>
+      </w:pPr>
+      <w:r>
+        <w:t>vector&lt;vector&lt;int&gt;&gt; blocks(MAX);</w:t>
+      </w:r>
+    </w:p>
+    <w:p>
+      <w:pPr>
+        <w:tabs>
+          <w:tab w:val="left" w:pos="1230"/>
+        </w:tabs>
+      </w:pPr>
+      <w:r>
+        <w:t>int position[MAX]; // position[</w:t>
+      </w:r>
+      <w:proofErr w:type="spellStart"/>
+      <w:r>
+        <w:t>i</w:t>
+      </w:r>
+      <w:proofErr w:type="spellEnd"/>
+      <w:r>
+        <w:t xml:space="preserve">] = stack index where block </w:t>
+      </w:r>
+      <w:proofErr w:type="spellStart"/>
+      <w:r>
+        <w:t>i</w:t>
+      </w:r>
+      <w:proofErr w:type="spellEnd"/>
+      <w:r>
+        <w:t xml:space="preserve"> currently is</w:t>
+      </w:r>
+    </w:p>
+    <w:p>
+      <w:pPr>
+        <w:tabs>
+          <w:tab w:val="left" w:pos="1230"/>
+        </w:tabs>
+      </w:pPr>
+    </w:p>
+    <w:p>
+      <w:pPr>
+        <w:tabs>
+          <w:tab w:val="left" w:pos="1230"/>
+        </w:tabs>
+      </w:pPr>
+      <w:r>
+        <w:t>// Return blocks stacked above 'block' to their original positions</w:t>
+      </w:r>
+    </w:p>
+    <w:p>
+      <w:pPr>
+        <w:tabs>
+          <w:tab w:val="left" w:pos="1230"/>
+        </w:tabs>
+      </w:pPr>
+      <w:r>
+        <w:t xml:space="preserve">void </w:t>
+      </w:r>
+      <w:proofErr w:type="spellStart"/>
+      <w:r>
+        <w:t>returnAbove</w:t>
+      </w:r>
+      <w:proofErr w:type="spellEnd"/>
+      <w:r>
+        <w:t>(int block) {</w:t>
+      </w:r>
+    </w:p>
+    <w:p>
+      <w:pPr>
+        <w:tabs>
+          <w:tab w:val="left" w:pos="1230"/>
+        </w:tabs>
+      </w:pPr>
+      <w:r>
+        <w:t>    int pos = position[block];</w:t>
+      </w:r>
+    </w:p>
+    <w:p>
+      <w:pPr>
+        <w:tabs>
+          <w:tab w:val="left" w:pos="1230"/>
+        </w:tabs>
+      </w:pPr>
+      <w:r>
+        <w:t>    while (blocks[pos].back() != block) {</w:t>
+      </w:r>
+    </w:p>
+    <w:p>
+      <w:pPr>
+        <w:tabs>
+          <w:tab w:val="left" w:pos="1230"/>
+        </w:tabs>
+      </w:pPr>
+      <w:r>
+        <w:t>        int top = blocks[pos].back();</w:t>
+      </w:r>
+    </w:p>
+    <w:p>
+      <w:pPr>
+        <w:tabs>
+          <w:tab w:val="left" w:pos="1230"/>
+        </w:tabs>
+      </w:pPr>
+      <w:r>
+        <w:t>        blocks[pos].</w:t>
+      </w:r>
+      <w:proofErr w:type="spellStart"/>
+      <w:r>
+        <w:t>pop_back</w:t>
+      </w:r>
+      <w:proofErr w:type="spellEnd"/>
+      <w:r>
+        <w:t>();</w:t>
+      </w:r>
+    </w:p>
+    <w:p>
+      <w:pPr>
+        <w:tabs>
+          <w:tab w:val="left" w:pos="1230"/>
+        </w:tabs>
+      </w:pPr>
+      <w:r>
+        <w:t>        blocks[top].</w:t>
+      </w:r>
+      <w:proofErr w:type="spellStart"/>
+      <w:r>
+        <w:t>push_back</w:t>
+      </w:r>
+      <w:proofErr w:type="spellEnd"/>
+      <w:r>
+        <w:t>(top);</w:t>
+      </w:r>
+    </w:p>
+    <w:p>
+      <w:pPr>
+        <w:tabs>
+          <w:tab w:val="left" w:pos="1230"/>
+        </w:tabs>
+      </w:pPr>
+      <w:r>
+        <w:t>        position[top] = top;</w:t>
+      </w:r>
+    </w:p>
+    <w:p>
+      <w:pPr>
+        <w:tabs>
+          <w:tab w:val="left" w:pos="1230"/>
+        </w:tabs>
+      </w:pPr>
+      <w:r>
+        <w:t>    }</w:t>
+      </w:r>
+    </w:p>
+    <w:p>
+      <w:pPr>
+        <w:tabs>
+          <w:tab w:val="left" w:pos="1230"/>
+        </w:tabs>
+      </w:pPr>
+      <w:r>
+        <w:t>}</w:t>
+      </w:r>
+    </w:p>
+    <w:p>
+      <w:pPr>
+        <w:tabs>
+          <w:tab w:val="left" w:pos="1230"/>
+        </w:tabs>
+      </w:pPr>
+    </w:p>
+    <w:p>
+      <w:pPr>
+        <w:tabs>
+          <w:tab w:val="left" w:pos="1230"/>
+        </w:tabs>
+      </w:pPr>
+      <w:r>
+        <w:t>// Move block a onto block b (after returning blocks above both a and b)</w:t>
+      </w:r>
+    </w:p>
+    <w:p>
+      <w:pPr>
+        <w:tabs>
+          <w:tab w:val="left" w:pos="1230"/>
+        </w:tabs>
+      </w:pPr>
+      <w:r>
+        <w:t xml:space="preserve">void </w:t>
+      </w:r>
+      <w:proofErr w:type="spellStart"/>
+      <w:r>
+        <w:t>moveOnto</w:t>
+      </w:r>
+      <w:proofErr w:type="spellEnd"/>
+      <w:r>
+        <w:t>(int a, int b) {</w:t>
+      </w:r>
+    </w:p>
+    <w:p>
+      <w:pPr>
+        <w:tabs>
+          <w:tab w:val="left" w:pos="1230"/>
+        </w:tabs>
+      </w:pPr>
+      <w:r>
+        <w:t xml:space="preserve">    </w:t>
+      </w:r>
+      <w:proofErr w:type="spellStart"/>
+      <w:r>
+        <w:t>returnAbove</w:t>
+      </w:r>
+      <w:proofErr w:type="spellEnd"/>
+      <w:r>
+        <w:t>(a);</w:t>
+      </w:r>
+    </w:p>
+    <w:p>
+      <w:pPr>
+        <w:tabs>
+          <w:tab w:val="left" w:pos="1230"/>
+        </w:tabs>
+      </w:pPr>
+      <w:r>
+        <w:t xml:space="preserve">    </w:t>
+      </w:r>
+      <w:proofErr w:type="spellStart"/>
+      <w:r>
+        <w:t>returnAbove</w:t>
+      </w:r>
+      <w:proofErr w:type="spellEnd"/>
+      <w:r>
+        <w:t>(b);</w:t>
+      </w:r>
+    </w:p>
+    <w:p>
+      <w:pPr>
+        <w:tabs>
+          <w:tab w:val="left" w:pos="1230"/>
+        </w:tabs>
+      </w:pPr>
+      <w:r>
+        <w:lastRenderedPageBreak/>
+        <w:t>    blocks[position[a]].</w:t>
+      </w:r>
+      <w:proofErr w:type="spellStart"/>
+      <w:r>
+        <w:t>pop_back</w:t>
+      </w:r>
+      <w:proofErr w:type="spellEnd"/>
+      <w:r>
+        <w:t>();</w:t>
+      </w:r>
+    </w:p>
+    <w:p>
+      <w:pPr>
+        <w:tabs>
+          <w:tab w:val="left" w:pos="1230"/>
+        </w:tabs>
+      </w:pPr>
+      <w:r>
+        <w:t>    blocks[position[b]].</w:t>
+      </w:r>
+      <w:proofErr w:type="spellStart"/>
+      <w:r>
+        <w:t>push_back</w:t>
+      </w:r>
+      <w:proofErr w:type="spellEnd"/>
+      <w:r>
+        <w:t>(a);</w:t>
+      </w:r>
+    </w:p>
+    <w:p>
+      <w:pPr>
+        <w:tabs>
+          <w:tab w:val="left" w:pos="1230"/>
+        </w:tabs>
+      </w:pPr>
+      <w:r>
+        <w:t>    position[a] = position[b];</w:t>
+      </w:r>
+    </w:p>
+    <w:p>
+      <w:pPr>
+        <w:tabs>
+          <w:tab w:val="left" w:pos="1230"/>
+        </w:tabs>
+      </w:pPr>
+      <w:r>
+        <w:t>}</w:t>
+      </w:r>
+    </w:p>
+    <w:p>
+      <w:pPr>
+        <w:tabs>
+          <w:tab w:val="left" w:pos="1230"/>
+        </w:tabs>
+      </w:pPr>
+    </w:p>
+    <w:p>
+      <w:pPr>
+        <w:tabs>
+          <w:tab w:val="left" w:pos="1230"/>
+        </w:tabs>
+      </w:pPr>
+      <w:r>
+        <w:t xml:space="preserve">// Move block </w:t>
+      </w:r>
+      <w:proofErr w:type="spellStart"/>
+      <w:r>
+        <w:t>a</w:t>
+      </w:r>
+      <w:proofErr w:type="spellEnd"/>
+      <w:r>
+        <w:t xml:space="preserve"> over block b (return blocks above a, then place on top of b's stack)</w:t>
+      </w:r>
+    </w:p>
+    <w:p>
+      <w:pPr>
+        <w:tabs>
+          <w:tab w:val="left" w:pos="1230"/>
+        </w:tabs>
+      </w:pPr>
+      <w:r>
+        <w:t xml:space="preserve">void </w:t>
+      </w:r>
+      <w:proofErr w:type="spellStart"/>
+      <w:r>
+        <w:t>moveOver</w:t>
+      </w:r>
+      <w:proofErr w:type="spellEnd"/>
+      <w:r>
+        <w:t>(int a, int b) {</w:t>
+      </w:r>
+    </w:p>
+    <w:p>
+      <w:pPr>
+        <w:tabs>
+          <w:tab w:val="left" w:pos="1230"/>
+        </w:tabs>
+      </w:pPr>
+      <w:r>
+        <w:t xml:space="preserve">    </w:t>
+      </w:r>
+      <w:proofErr w:type="spellStart"/>
+      <w:r>
+        <w:t>returnAbove</w:t>
+      </w:r>
+      <w:proofErr w:type="spellEnd"/>
+      <w:r>
+        <w:t>(a);</w:t>
+      </w:r>
+    </w:p>
+    <w:p>
+      <w:pPr>
+        <w:tabs>
+          <w:tab w:val="left" w:pos="1230"/>
+        </w:tabs>
+      </w:pPr>
+      <w:r>
+        <w:t>    blocks[position[a]].</w:t>
+      </w:r>
+      <w:proofErr w:type="spellStart"/>
+      <w:r>
+        <w:t>pop_back</w:t>
+      </w:r>
+      <w:proofErr w:type="spellEnd"/>
+      <w:r>
+        <w:t>();</w:t>
+      </w:r>
+    </w:p>
+    <w:p>
+      <w:pPr>
+        <w:tabs>
+          <w:tab w:val="left" w:pos="1230"/>
+        </w:tabs>
+      </w:pPr>
+      <w:r>
+        <w:t>    blocks[position[b]].</w:t>
+      </w:r>
+      <w:proofErr w:type="spellStart"/>
+      <w:r>
+        <w:t>push_back</w:t>
+      </w:r>
+      <w:proofErr w:type="spellEnd"/>
+      <w:r>
+        <w:t>(a);</w:t>
+      </w:r>
+    </w:p>
+    <w:p>
+      <w:pPr>
+        <w:tabs>
+          <w:tab w:val="left" w:pos="1230"/>
+        </w:tabs>
+      </w:pPr>
+      <w:r>
+        <w:t>    position[a] = position[b];</w:t>
+      </w:r>
+    </w:p>
+    <w:p>
+      <w:pPr>
+        <w:tabs>
+          <w:tab w:val="left" w:pos="1230"/>
+        </w:tabs>
+      </w:pPr>
+      <w:r>
+        <w:t>}</w:t>
+      </w:r>
+    </w:p>
+    <w:p>
+      <w:pPr>
+        <w:tabs>
+          <w:tab w:val="left" w:pos="1230"/>
+        </w:tabs>
+      </w:pPr>
+    </w:p>
+    <w:p>
+      <w:pPr>
+        <w:tabs>
+          <w:tab w:val="left" w:pos="1230"/>
+        </w:tabs>
+      </w:pPr>
+      <w:r>
+        <w:t>// Pile blocks starting from a onto block b (return blocks above b first)</w:t>
+      </w:r>
+    </w:p>
+    <w:p>
+      <w:pPr>
+        <w:tabs>
+          <w:tab w:val="left" w:pos="1230"/>
+        </w:tabs>
+      </w:pPr>
+      <w:r>
+        <w:t xml:space="preserve">void </w:t>
+      </w:r>
+      <w:proofErr w:type="spellStart"/>
+      <w:r>
+        <w:t>pileOnto</w:t>
+      </w:r>
+      <w:proofErr w:type="spellEnd"/>
+      <w:r>
+        <w:t>(int a, int b);</w:t>
+      </w:r>
+    </w:p>
+    <w:p>
+      <w:pPr>
+        <w:tabs>
+          <w:tab w:val="left" w:pos="1230"/>
+        </w:tabs>
+      </w:pPr>
+    </w:p>
+    <w:p>
+      <w:pPr>
+        <w:tabs>
+          <w:tab w:val="left" w:pos="1230"/>
+        </w:tabs>
+      </w:pPr>
+      <w:r>
+        <w:t xml:space="preserve">// Pile blocks starting from </w:t>
+      </w:r>
+      <w:proofErr w:type="spellStart"/>
+      <w:r>
+        <w:t>a</w:t>
+      </w:r>
+      <w:proofErr w:type="spellEnd"/>
+      <w:r>
+        <w:t xml:space="preserve"> over block b</w:t>
+      </w:r>
+    </w:p>
+    <w:p>
+      <w:pPr>
+        <w:tabs>
+          <w:tab w:val="left" w:pos="1230"/>
+        </w:tabs>
+      </w:pPr>
+      <w:r>
+        <w:t xml:space="preserve">void </w:t>
+      </w:r>
+      <w:proofErr w:type="spellStart"/>
+      <w:r>
+        <w:t>pileOver</w:t>
+      </w:r>
+      <w:proofErr w:type="spellEnd"/>
+      <w:r>
+        <w:t>(int a, int b) {</w:t>
+      </w:r>
+    </w:p>
+    <w:p>
+      <w:pPr>
+        <w:tabs>
+          <w:tab w:val="left" w:pos="1230"/>
+        </w:tabs>
+      </w:pPr>
+      <w:r>
+        <w:t>    int from = position[a], to = position[b];</w:t>
+      </w:r>
+    </w:p>
+    <w:p>
+      <w:pPr>
+        <w:tabs>
+          <w:tab w:val="left" w:pos="1230"/>
+        </w:tabs>
+      </w:pPr>
+      <w:r>
+        <w:t>    vector&lt;int&gt; &amp;</w:t>
+      </w:r>
+      <w:proofErr w:type="spellStart"/>
+      <w:r>
+        <w:t>src</w:t>
+      </w:r>
+      <w:proofErr w:type="spellEnd"/>
+      <w:r>
+        <w:t xml:space="preserve"> = blocks[from];</w:t>
+      </w:r>
+    </w:p>
+    <w:p>
+      <w:pPr>
+        <w:tabs>
+          <w:tab w:val="left" w:pos="1230"/>
+        </w:tabs>
+      </w:pPr>
+      <w:r>
+        <w:t>    vector&lt;int&gt; &amp;</w:t>
+      </w:r>
+      <w:proofErr w:type="spellStart"/>
+      <w:r>
+        <w:t>dest</w:t>
+      </w:r>
+      <w:proofErr w:type="spellEnd"/>
+      <w:r>
+        <w:t xml:space="preserve"> = blocks[to];</w:t>
+      </w:r>
+    </w:p>
+    <w:p>
+      <w:pPr>
+        <w:tabs>
+          <w:tab w:val="left" w:pos="1230"/>
+        </w:tabs>
+      </w:pPr>
+      <w:r>
+        <w:t xml:space="preserve">    </w:t>
+      </w:r>
+    </w:p>
+    <w:p>
+      <w:pPr>
+        <w:tabs>
+          <w:tab w:val="left" w:pos="1230"/>
+        </w:tabs>
+      </w:pPr>
+      <w:r>
+        <w:t>    auto it = find(</w:t>
+      </w:r>
+      <w:proofErr w:type="spellStart"/>
+      <w:r>
+        <w:t>src.begin</w:t>
+      </w:r>
+      <w:proofErr w:type="spellEnd"/>
+      <w:r>
+        <w:t xml:space="preserve">(), </w:t>
+      </w:r>
+      <w:proofErr w:type="spellStart"/>
+      <w:r>
+        <w:t>src.end</w:t>
+      </w:r>
+      <w:proofErr w:type="spellEnd"/>
+      <w:r>
+        <w:t>(), a);</w:t>
+      </w:r>
+    </w:p>
+    <w:p>
+      <w:pPr>
+        <w:tabs>
+          <w:tab w:val="left" w:pos="1230"/>
+        </w:tabs>
+      </w:pPr>
+      <w:r>
+        <w:t xml:space="preserve">    vector&lt;int&gt; moving(it, </w:t>
+      </w:r>
+      <w:proofErr w:type="spellStart"/>
+      <w:r>
+        <w:t>src.end</w:t>
+      </w:r>
+      <w:proofErr w:type="spellEnd"/>
+      <w:r>
+        <w:t>());</w:t>
+      </w:r>
+    </w:p>
+    <w:p>
+      <w:pPr>
+        <w:tabs>
+          <w:tab w:val="left" w:pos="1230"/>
+        </w:tabs>
+      </w:pPr>
+      <w:r>
+        <w:t xml:space="preserve">    </w:t>
+      </w:r>
+      <w:proofErr w:type="spellStart"/>
+      <w:r>
+        <w:t>src.erase</w:t>
+      </w:r>
+      <w:proofErr w:type="spellEnd"/>
+      <w:r>
+        <w:t xml:space="preserve">(it, </w:t>
+      </w:r>
+      <w:proofErr w:type="spellStart"/>
+      <w:r>
+        <w:t>src.end</w:t>
+      </w:r>
+      <w:proofErr w:type="spellEnd"/>
+      <w:r>
+        <w:t>());</w:t>
+      </w:r>
+    </w:p>
+    <w:p>
+      <w:pPr>
+        <w:tabs>
+          <w:tab w:val="left" w:pos="1230"/>
+        </w:tabs>
+      </w:pPr>
+    </w:p>
+    <w:p>
+      <w:pPr>
+        <w:tabs>
+          <w:tab w:val="left" w:pos="1230"/>
+        </w:tabs>
+      </w:pPr>
+      <w:r>
+        <w:lastRenderedPageBreak/>
+        <w:t>    for (int block : moving) {</w:t>
+      </w:r>
+    </w:p>
+    <w:p>
+      <w:pPr>
+        <w:tabs>
+          <w:tab w:val="left" w:pos="1230"/>
+        </w:tabs>
+      </w:pPr>
+      <w:r>
+        <w:t xml:space="preserve">        </w:t>
+      </w:r>
+      <w:proofErr w:type="spellStart"/>
+      <w:r>
+        <w:t>dest.push_back</w:t>
+      </w:r>
+      <w:proofErr w:type="spellEnd"/>
+      <w:r>
+        <w:t>(block);</w:t>
+      </w:r>
+    </w:p>
+    <w:p>
+      <w:pPr>
+        <w:tabs>
+          <w:tab w:val="left" w:pos="1230"/>
+        </w:tabs>
+      </w:pPr>
+      <w:r>
+        <w:t>        position[block] = to;</w:t>
+      </w:r>
+    </w:p>
+    <w:p>
+      <w:pPr>
+        <w:tabs>
+          <w:tab w:val="left" w:pos="1230"/>
+        </w:tabs>
+      </w:pPr>
+      <w:r>
+        <w:t>    }</w:t>
+      </w:r>
+    </w:p>
+    <w:p>
+      <w:pPr>
+        <w:tabs>
+          <w:tab w:val="left" w:pos="1230"/>
+        </w:tabs>
+      </w:pPr>
+      <w:r>
+        <w:t>}</w:t>
+      </w:r>
+    </w:p>
+    <w:p>
+      <w:pPr>
+        <w:tabs>
+          <w:tab w:val="left" w:pos="1230"/>
+        </w:tabs>
+      </w:pPr>
+    </w:p>
+    <w:p>
+      <w:pPr>
+        <w:tabs>
+          <w:tab w:val="left" w:pos="1230"/>
+        </w:tabs>
+      </w:pPr>
+      <w:r>
+        <w:t xml:space="preserve">void </w:t>
+      </w:r>
+      <w:proofErr w:type="spellStart"/>
+      <w:r>
+        <w:t>pileOnto</w:t>
+      </w:r>
+      <w:proofErr w:type="spellEnd"/>
+      <w:r>
+        <w:t>(int a, int b) {</w:t>
+      </w:r>
+    </w:p>
+    <w:p>
+      <w:pPr>
+        <w:tabs>
+          <w:tab w:val="left" w:pos="1230"/>
+        </w:tabs>
+      </w:pPr>
+      <w:r>
+        <w:t xml:space="preserve">    </w:t>
+      </w:r>
+      <w:proofErr w:type="spellStart"/>
+      <w:r>
+        <w:t>returnAbove</w:t>
+      </w:r>
+      <w:proofErr w:type="spellEnd"/>
+      <w:r>
+        <w:t>(b);</w:t>
+      </w:r>
+    </w:p>
+    <w:p>
+      <w:pPr>
+        <w:tabs>
+          <w:tab w:val="left" w:pos="1230"/>
+        </w:tabs>
+      </w:pPr>
+      <w:r>
+        <w:t xml:space="preserve">    </w:t>
+      </w:r>
+      <w:proofErr w:type="spellStart"/>
+      <w:r>
+        <w:t>pileOver</w:t>
+      </w:r>
+      <w:proofErr w:type="spellEnd"/>
+      <w:r>
+        <w:t>(a, b);</w:t>
+      </w:r>
+    </w:p>
+    <w:p>
+      <w:pPr>
+        <w:tabs>
+          <w:tab w:val="left" w:pos="1230"/>
+        </w:tabs>
+      </w:pPr>
+      <w:r>
+        <w:t>}</w:t>
+      </w:r>
+    </w:p>
+    <w:p>
+      <w:pPr>
+        <w:tabs>
+          <w:tab w:val="left" w:pos="1230"/>
+        </w:tabs>
+      </w:pPr>
+    </w:p>
+    <w:p>
+      <w:pPr>
+        <w:tabs>
+          <w:tab w:val="left" w:pos="1230"/>
+        </w:tabs>
+      </w:pPr>
+      <w:r>
+        <w:t>int main() {</w:t>
+      </w:r>
+    </w:p>
+    <w:p>
+      <w:pPr>
+        <w:tabs>
+          <w:tab w:val="left" w:pos="1230"/>
+        </w:tabs>
+      </w:pPr>
+      <w:r>
+        <w:t>    int n;</w:t>
+      </w:r>
+    </w:p>
+    <w:p>
+      <w:pPr>
+        <w:tabs>
+          <w:tab w:val="left" w:pos="1230"/>
+        </w:tabs>
+      </w:pPr>
+      <w:r>
+        <w:t xml:space="preserve">    </w:t>
+      </w:r>
+      <w:proofErr w:type="spellStart"/>
+      <w:r>
+        <w:t>cin</w:t>
+      </w:r>
+      <w:proofErr w:type="spellEnd"/>
+      <w:r>
+        <w:t xml:space="preserve"> &gt;&gt; n;</w:t>
+      </w:r>
+    </w:p>
+    <w:p>
+      <w:pPr>
+        <w:tabs>
+          <w:tab w:val="left" w:pos="1230"/>
+        </w:tabs>
+      </w:pPr>
+      <w:r>
+        <w:t>    string line;</w:t>
+      </w:r>
+    </w:p>
+    <w:p>
+      <w:pPr>
+        <w:tabs>
+          <w:tab w:val="left" w:pos="1230"/>
+        </w:tabs>
+      </w:pPr>
+      <w:r>
+        <w:t xml:space="preserve">    </w:t>
+      </w:r>
+      <w:proofErr w:type="spellStart"/>
+      <w:r>
+        <w:t>getline</w:t>
+      </w:r>
+      <w:proofErr w:type="spellEnd"/>
+      <w:r>
+        <w:t>(</w:t>
+      </w:r>
+      <w:proofErr w:type="spellStart"/>
+      <w:r>
+        <w:t>cin</w:t>
+      </w:r>
+      <w:proofErr w:type="spellEnd"/>
+      <w:r>
+        <w:t>, line); // consume newline after n</w:t>
+      </w:r>
+    </w:p>
+    <w:p>
+      <w:pPr>
+        <w:tabs>
+          <w:tab w:val="left" w:pos="1230"/>
+        </w:tabs>
+      </w:pPr>
+    </w:p>
+    <w:p>
+      <w:pPr>
+        <w:tabs>
+          <w:tab w:val="left" w:pos="1230"/>
+        </w:tabs>
+      </w:pPr>
+      <w:r>
+        <w:t>    // Initialize each block in its own position</w:t>
+      </w:r>
+    </w:p>
+    <w:p>
+      <w:pPr>
+        <w:tabs>
+          <w:tab w:val="left" w:pos="1230"/>
+        </w:tabs>
+      </w:pPr>
+      <w:r>
+        <w:t xml:space="preserve">    for (int </w:t>
+      </w:r>
+      <w:proofErr w:type="spellStart"/>
+      <w:r>
+        <w:t>i</w:t>
+      </w:r>
+      <w:proofErr w:type="spellEnd"/>
+      <w:r>
+        <w:t xml:space="preserve"> = 0; </w:t>
+      </w:r>
+      <w:proofErr w:type="spellStart"/>
+      <w:r>
+        <w:t>i</w:t>
+      </w:r>
+      <w:proofErr w:type="spellEnd"/>
+      <w:r>
+        <w:t xml:space="preserve"> &lt; n; ++</w:t>
+      </w:r>
+      <w:proofErr w:type="spellStart"/>
+      <w:r>
+        <w:t>i</w:t>
+      </w:r>
+      <w:proofErr w:type="spellEnd"/>
+      <w:r>
+        <w:t>) {</w:t>
+      </w:r>
+    </w:p>
+    <w:p>
+      <w:pPr>
+        <w:tabs>
+          <w:tab w:val="left" w:pos="1230"/>
+        </w:tabs>
+      </w:pPr>
+      <w:r>
+        <w:t>        blocks[</w:t>
+      </w:r>
+      <w:proofErr w:type="spellStart"/>
+      <w:r>
+        <w:t>i</w:t>
+      </w:r>
+      <w:proofErr w:type="spellEnd"/>
+      <w:r>
+        <w:t>].clear();</w:t>
+      </w:r>
+    </w:p>
+    <w:p>
+      <w:pPr>
+        <w:tabs>
+          <w:tab w:val="left" w:pos="1230"/>
+        </w:tabs>
+      </w:pPr>
+      <w:r>
+        <w:t>        blocks[</w:t>
+      </w:r>
+      <w:proofErr w:type="spellStart"/>
+      <w:r>
+        <w:t>i</w:t>
+      </w:r>
+      <w:proofErr w:type="spellEnd"/>
+      <w:r>
+        <w:t>].</w:t>
+      </w:r>
+      <w:proofErr w:type="spellStart"/>
+      <w:r>
+        <w:t>push_back</w:t>
+      </w:r>
+      <w:proofErr w:type="spellEnd"/>
+      <w:r>
+        <w:t>(</w:t>
+      </w:r>
+      <w:proofErr w:type="spellStart"/>
+      <w:r>
+        <w:t>i</w:t>
+      </w:r>
+      <w:proofErr w:type="spellEnd"/>
+      <w:r>
+        <w:t>);</w:t>
+      </w:r>
+    </w:p>
+    <w:p>
+      <w:pPr>
+        <w:tabs>
+          <w:tab w:val="left" w:pos="1230"/>
+        </w:tabs>
+      </w:pPr>
+      <w:r>
+        <w:t>        position[</w:t>
+      </w:r>
+      <w:proofErr w:type="spellStart"/>
+      <w:r>
+        <w:t>i</w:t>
+      </w:r>
+      <w:proofErr w:type="spellEnd"/>
+      <w:r>
+        <w:t xml:space="preserve">] = </w:t>
+      </w:r>
+      <w:proofErr w:type="spellStart"/>
+      <w:r>
+        <w:t>i</w:t>
+      </w:r>
+      <w:proofErr w:type="spellEnd"/>
+      <w:r>
+        <w:t>;</w:t>
+      </w:r>
+    </w:p>
+    <w:p>
+      <w:pPr>
+        <w:tabs>
+          <w:tab w:val="left" w:pos="1230"/>
+        </w:tabs>
+      </w:pPr>
+      <w:r>
+        <w:t>    }</w:t>
+      </w:r>
+    </w:p>
+    <w:p>
+      <w:pPr>
+        <w:tabs>
+          <w:tab w:val="left" w:pos="1230"/>
+        </w:tabs>
+      </w:pPr>
+    </w:p>
+    <w:p>
+      <w:pPr>
+        <w:tabs>
+          <w:tab w:val="left" w:pos="1230"/>
+        </w:tabs>
+      </w:pPr>
+      <w:r>
+        <w:t>    while (</w:t>
+      </w:r>
+      <w:proofErr w:type="spellStart"/>
+      <w:r>
+        <w:t>getline</w:t>
+      </w:r>
+      <w:proofErr w:type="spellEnd"/>
+      <w:r>
+        <w:t>(</w:t>
+      </w:r>
+      <w:proofErr w:type="spellStart"/>
+      <w:r>
+        <w:t>cin</w:t>
+      </w:r>
+      <w:proofErr w:type="spellEnd"/>
+      <w:r>
+        <w:t>, line)) {</w:t>
+      </w:r>
+    </w:p>
+    <w:p>
+      <w:pPr>
+        <w:tabs>
+          <w:tab w:val="left" w:pos="1230"/>
+        </w:tabs>
+      </w:pPr>
+      <w:r>
+        <w:t>        if (line == "quit") break;</w:t>
+      </w:r>
+    </w:p>
+    <w:p>
+      <w:pPr>
+        <w:tabs>
+          <w:tab w:val="left" w:pos="1230"/>
+        </w:tabs>
+      </w:pPr>
+    </w:p>
+    <w:p>
+      <w:pPr>
+        <w:tabs>
+          <w:tab w:val="left" w:pos="1230"/>
+        </w:tabs>
+      </w:pPr>
+      <w:r>
+        <w:t xml:space="preserve">        </w:t>
+      </w:r>
+      <w:proofErr w:type="spellStart"/>
+      <w:r>
+        <w:t>stringstream</w:t>
+      </w:r>
+      <w:proofErr w:type="spellEnd"/>
+      <w:r>
+        <w:t xml:space="preserve"> ss(line);</w:t>
+      </w:r>
+    </w:p>
+    <w:p>
+      <w:pPr>
+        <w:tabs>
+          <w:tab w:val="left" w:pos="1230"/>
+        </w:tabs>
+      </w:pPr>
+      <w:r>
+        <w:t>        string cmd1, cmd2;</w:t>
+      </w:r>
+    </w:p>
+    <w:p>
+      <w:pPr>
+        <w:tabs>
+          <w:tab w:val="left" w:pos="1230"/>
+        </w:tabs>
+      </w:pPr>
+      <w:r>
+        <w:t>        int a, b;</w:t>
+      </w:r>
+    </w:p>
+    <w:p>
+      <w:pPr>
+        <w:tabs>
+          <w:tab w:val="left" w:pos="1230"/>
+        </w:tabs>
+      </w:pPr>
+      <w:r>
+        <w:t>        ss &gt;&gt; cmd1 &gt;&gt; a &gt;&gt; cmd2 &gt;&gt; b;</w:t>
+      </w:r>
+    </w:p>
+    <w:p>
+      <w:pPr>
+        <w:tabs>
+          <w:tab w:val="left" w:pos="1230"/>
+        </w:tabs>
+      </w:pPr>
+    </w:p>
+    <w:p>
+      <w:pPr>
+        <w:tabs>
+          <w:tab w:val="left" w:pos="1230"/>
+        </w:tabs>
+      </w:pPr>
+      <w:r>
+        <w:t>        if (a == b || position[a] == position[b]) continue;</w:t>
+      </w:r>
+    </w:p>
+    <w:p>
+      <w:pPr>
+        <w:tabs>
+          <w:tab w:val="left" w:pos="1230"/>
+        </w:tabs>
+      </w:pPr>
+    </w:p>
+    <w:p>
+      <w:pPr>
+        <w:tabs>
+          <w:tab w:val="left" w:pos="1230"/>
+        </w:tabs>
+      </w:pPr>
+      <w:r>
+        <w:t xml:space="preserve">        if (cmd1 == "move" &amp;&amp; cmd2 == "onto") </w:t>
+      </w:r>
+      <w:proofErr w:type="spellStart"/>
+      <w:r>
+        <w:t>moveOnto</w:t>
+      </w:r>
+      <w:proofErr w:type="spellEnd"/>
+      <w:r>
+        <w:t>(a, b);</w:t>
+      </w:r>
+    </w:p>
+    <w:p>
+      <w:pPr>
+        <w:tabs>
+          <w:tab w:val="left" w:pos="1230"/>
+        </w:tabs>
+      </w:pPr>
+      <w:r>
+        <w:t xml:space="preserve">        else if (cmd1 == "move" &amp;&amp; cmd2 == "over") </w:t>
+      </w:r>
+      <w:proofErr w:type="spellStart"/>
+      <w:r>
+        <w:t>moveOver</w:t>
+      </w:r>
+      <w:proofErr w:type="spellEnd"/>
+      <w:r>
+        <w:t>(a, b);</w:t>
+      </w:r>
+    </w:p>
+    <w:p>
+      <w:pPr>
+        <w:tabs>
+          <w:tab w:val="left" w:pos="1230"/>
+        </w:tabs>
+      </w:pPr>
+      <w:r>
+        <w:t xml:space="preserve">        else if (cmd1 == "pile" &amp;&amp; cmd2 == "onto") </w:t>
+      </w:r>
+      <w:proofErr w:type="spellStart"/>
+      <w:r>
+        <w:t>pileOnto</w:t>
+      </w:r>
+      <w:proofErr w:type="spellEnd"/>
+      <w:r>
+        <w:t>(a, b);</w:t>
+      </w:r>
+    </w:p>
+    <w:p>
+      <w:pPr>
+        <w:tabs>
+          <w:tab w:val="left" w:pos="1230"/>
+        </w:tabs>
+      </w:pPr>
+      <w:r>
+        <w:t xml:space="preserve">        else if (cmd1 == "pile" &amp;&amp; cmd2 == "over") </w:t>
+      </w:r>
+      <w:proofErr w:type="spellStart"/>
+      <w:r>
+        <w:t>pileOver</w:t>
+      </w:r>
+      <w:proofErr w:type="spellEnd"/>
+      <w:r>
+        <w:t>(a, b);</w:t>
+      </w:r>
+    </w:p>
+    <w:p>
+      <w:pPr>
+        <w:tabs>
+          <w:tab w:val="left" w:pos="1230"/>
+        </w:tabs>
+      </w:pPr>
+      <w:r>
+        <w:t>    }</w:t>
+      </w:r>
+    </w:p>
+    <w:p>
+      <w:pPr>
+        <w:tabs>
+          <w:tab w:val="left" w:pos="1230"/>
+        </w:tabs>
+      </w:pPr>
+    </w:p>
+    <w:p>
+      <w:pPr>
+        <w:tabs>
+          <w:tab w:val="left" w:pos="1230"/>
+        </w:tabs>
+      </w:pPr>
+      <w:r>
+        <w:t>    // Print final state</w:t>
+      </w:r>
+    </w:p>
+    <w:p>
+      <w:pPr>
+        <w:tabs>
+          <w:tab w:val="left" w:pos="1230"/>
+        </w:tabs>
+      </w:pPr>
+      <w:r>
+        <w:t xml:space="preserve">    for (int </w:t>
+      </w:r>
+      <w:proofErr w:type="spellStart"/>
+      <w:r>
+        <w:t>i</w:t>
+      </w:r>
+      <w:proofErr w:type="spellEnd"/>
+      <w:r>
+        <w:t xml:space="preserve"> = 0; </w:t>
+      </w:r>
+      <w:proofErr w:type="spellStart"/>
+      <w:r>
+        <w:t>i</w:t>
+      </w:r>
+      <w:proofErr w:type="spellEnd"/>
+      <w:r>
+        <w:t xml:space="preserve"> &lt; n; ++</w:t>
+      </w:r>
+      <w:proofErr w:type="spellStart"/>
+      <w:r>
+        <w:t>i</w:t>
+      </w:r>
+      <w:proofErr w:type="spellEnd"/>
+      <w:r>
+        <w:t>) {</w:t>
+      </w:r>
+    </w:p>
+    <w:p>
+      <w:pPr>
+        <w:tabs>
+          <w:tab w:val="left" w:pos="1230"/>
+        </w:tabs>
+      </w:pPr>
+      <w:r>
+        <w:t xml:space="preserve">        </w:t>
+      </w:r>
+      <w:proofErr w:type="spellStart"/>
+      <w:r>
+        <w:t>cout</w:t>
+      </w:r>
+      <w:proofErr w:type="spellEnd"/>
+      <w:r>
+        <w:t xml:space="preserve"> &lt;&lt; </w:t>
+      </w:r>
+      <w:proofErr w:type="spellStart"/>
+      <w:r>
+        <w:t>i</w:t>
+      </w:r>
+      <w:proofErr w:type="spellEnd"/>
+      <w:r>
+        <w:t xml:space="preserve"> &lt;&lt; ":";</w:t>
+      </w:r>
+    </w:p>
+    <w:p>
+      <w:pPr>
+        <w:tabs>
+          <w:tab w:val="left" w:pos="1230"/>
+        </w:tabs>
+      </w:pPr>
+      <w:r>
+        <w:t>        for (int b : blocks[</w:t>
+      </w:r>
+      <w:proofErr w:type="spellStart"/>
+      <w:r>
+        <w:t>i</w:t>
+      </w:r>
+      <w:proofErr w:type="spellEnd"/>
+      <w:r>
+        <w:t>]) {</w:t>
+      </w:r>
+    </w:p>
+    <w:p>
+      <w:pPr>
+        <w:tabs>
+          <w:tab w:val="left" w:pos="1230"/>
+        </w:tabs>
+      </w:pPr>
+      <w:r>
+        <w:t xml:space="preserve">            </w:t>
+      </w:r>
+      <w:proofErr w:type="spellStart"/>
+      <w:r>
+        <w:t>cout</w:t>
+      </w:r>
+      <w:proofErr w:type="spellEnd"/>
+      <w:r>
+        <w:t xml:space="preserve"> &lt;&lt; " " &lt;&lt; b;</w:t>
+      </w:r>
+    </w:p>
+    <w:p>
+      <w:pPr>
+        <w:tabs>
+          <w:tab w:val="left" w:pos="1230"/>
+        </w:tabs>
+      </w:pPr>
+      <w:r>
+        <w:t>        }</w:t>
+      </w:r>
+    </w:p>
+    <w:p>
+      <w:pPr>
+        <w:tabs>
+          <w:tab w:val="left" w:pos="1230"/>
+        </w:tabs>
+      </w:pPr>
+      <w:r>
+        <w:t xml:space="preserve">        </w:t>
+      </w:r>
+      <w:proofErr w:type="spellStart"/>
+      <w:r>
+        <w:t>cout</w:t>
+      </w:r>
+      <w:proofErr w:type="spellEnd"/>
+      <w:r>
+        <w:t xml:space="preserve"> &lt;&lt; "\n";</w:t>
+      </w:r>
+    </w:p>
+    <w:p>
+      <w:pPr>
+        <w:tabs>
+          <w:tab w:val="left" w:pos="1230"/>
+        </w:tabs>
+      </w:pPr>
+      <w:r>
+        <w:t>    }</w:t>
+      </w:r>
+    </w:p>
+    <w:p>
+      <w:pPr>
+        <w:tabs>
+          <w:tab w:val="left" w:pos="1230"/>
+        </w:tabs>
+      </w:pPr>
+    </w:p>
+    <w:p>
+      <w:pPr>
+        <w:tabs>
+          <w:tab w:val="left" w:pos="1230"/>
+        </w:tabs>
+      </w:pPr>
+      <w:r>
+        <w:t>    return 0;</w:t>
+      </w:r>
+    </w:p>
+    <w:p>
+      <w:pPr>
+        <w:tabs>
+          <w:tab w:val="left" w:pos="1230"/>
+        </w:tabs>
+      </w:pPr>
+      <w:r>
+        <w:t>}</w:t>
+      </w:r>
+    </w:p>
+    <w:p>
+      <w:pPr>
+        <w:tabs>
+          <w:tab w:val="left" w:pos="1230"/>
+        </w:tabs>
+      </w:pPr>
+    </w:p>
+    <w:p>
+      <w:pPr>
+        <w:tabs>
+          <w:tab w:val="left" w:pos="1230"/>
+        </w:tabs>
+      </w:pPr>
+    </w:p>
+    <w:p>
+      <w:pPr>
+        <w:tabs>
+          <w:tab w:val="left" w:pos="1230"/>
+        </w:tabs>
+        <w:rPr>
+          <w:b/>
+          <w:bCs/>
+        </w:rPr>
+      </w:pPr>
+      <w:r>
+        <w:rPr>
+          <w:b/>
+          <w:bCs/>
+        </w:rPr>
+        <w:t>Notation</w:t>
+      </w:r>
+    </w:p>
+    <w:p>
+      <w:pPr>
+        <w:numPr>
+          <w:ilvl w:val="0"/>
+          <w:numId w:val="13"/>
+        </w:numPr>
+        <w:tabs>
+          <w:tab w:val="left" w:pos="1230"/>
+        </w:tabs>
+      </w:pPr>
+      <w:r>
+        <w:t xml:space="preserve">Let </w:t>
+      </w:r>
+      <w:r>
+        <w:rPr>
+          <w:b/>
+          <w:bCs/>
+        </w:rPr>
+        <w:t>n</w:t>
+      </w:r>
+      <w:r>
+        <w:t xml:space="preserve"> = number of blocks (≤ 25, very small).</w:t>
+      </w:r>
+    </w:p>
+    <w:p>
+      <w:pPr>
+        <w:numPr>
+          <w:ilvl w:val="0"/>
+          <w:numId w:val="13"/>
+        </w:numPr>
+        <w:tabs>
+          <w:tab w:val="left" w:pos="1230"/>
+        </w:tabs>
+      </w:pPr>
+      <w:r>
+        <w:t xml:space="preserve">Let </w:t>
+      </w:r>
+      <w:r>
+        <w:rPr>
+          <w:b/>
+          <w:bCs/>
+        </w:rPr>
+        <w:t>m</w:t>
+      </w:r>
+      <w:r>
+        <w:t xml:space="preserve"> = number of commands (could be large, but typically ≤ 1000 or so).</w:t>
+      </w:r>
+    </w:p>
+    <w:p>
+      <w:pPr>
+        <w:tabs>
+          <w:tab w:val="left" w:pos="1230"/>
+        </w:tabs>
+      </w:pPr>
+      <w:r>
+        <w:pict w14:anchorId="51DCB98B">
+          <v:rect id="_x0000_i1088" style="width:0;height:1.5pt" o:hralign="center" o:hrstd="t" o:hr="t" fillcolor="#a0a0a0" stroked="f"/>
+        </w:pict>
+      </w:r>
+    </w:p>
+    <w:p>
+      <w:pPr>
+        <w:tabs>
+          <w:tab w:val="left" w:pos="1230"/>
+        </w:tabs>
+        <w:rPr>
+          <w:b/>
+          <w:bCs/>
+        </w:rPr>
+      </w:pPr>
+      <w:r>
+        <w:rPr>
+          <w:b/>
+          <w:bCs/>
+        </w:rPr>
+        <w:t>Time Complexity</w:t>
+      </w:r>
+    </w:p>
+    <w:p>
+      <w:pPr>
+        <w:tabs>
+          <w:tab w:val="left" w:pos="1230"/>
+        </w:tabs>
+        <w:rPr>
+          <w:b/>
+          <w:bCs/>
+        </w:rPr>
+      </w:pPr>
+      <w:r>
+        <w:rPr>
+          <w:b/>
+          <w:bCs/>
+        </w:rPr>
+        <w:t>1. Initialization</w:t>
+      </w:r>
+    </w:p>
+    <w:p>
+      <w:pPr>
+        <w:numPr>
+          <w:ilvl w:val="0"/>
+          <w:numId w:val="14"/>
+        </w:numPr>
+        <w:tabs>
+          <w:tab w:val="left" w:pos="1230"/>
+        </w:tabs>
+      </w:pPr>
+      <w:r>
+        <w:t xml:space="preserve">Initializing stacks and positions takes </w:t>
+      </w:r>
+      <w:r>
+        <w:rPr>
+          <w:b/>
+          <w:bCs/>
+        </w:rPr>
+        <w:t>O(n)</w:t>
+      </w:r>
+      <w:r>
+        <w:t>.</w:t>
+      </w:r>
+    </w:p>
+    <w:p>
+      <w:pPr>
+        <w:tabs>
+          <w:tab w:val="left" w:pos="1230"/>
+        </w:tabs>
+        <w:rPr>
+          <w:b/>
+          <w:bCs/>
+        </w:rPr>
+      </w:pPr>
+      <w:r>
+        <w:rPr>
+          <w:b/>
+          <w:bCs/>
+        </w:rPr>
+        <w:t>2. Processing commands</w:t>
+      </w:r>
+    </w:p>
+    <w:p>
+      <w:pPr>
+        <w:tabs>
+          <w:tab w:val="left" w:pos="1230"/>
+        </w:tabs>
+      </w:pPr>
+      <w:r>
+        <w:t>For each command (move or pile), the complexity depends on how many blocks get moved or returned:</w:t>
+      </w:r>
+    </w:p>
+    <w:p>
+      <w:pPr>
+        <w:numPr>
+          <w:ilvl w:val="0"/>
+          <w:numId w:val="15"/>
+        </w:numPr>
+        <w:tabs>
+          <w:tab w:val="left" w:pos="1230"/>
+        </w:tabs>
+      </w:pPr>
+      <w:proofErr w:type="spellStart"/>
+      <w:r>
+        <w:rPr>
+          <w:b/>
+          <w:bCs/>
+        </w:rPr>
+        <w:t>returnAbove</w:t>
+      </w:r>
+      <w:proofErr w:type="spellEnd"/>
+      <w:r>
+        <w:rPr>
+          <w:b/>
+          <w:bCs/>
+        </w:rPr>
+        <w:t>(block)</w:t>
+      </w:r>
+      <w:r>
+        <w:t>:</w:t>
+      </w:r>
+    </w:p>
+    <w:p>
+      <w:pPr>
+        <w:numPr>
+          <w:ilvl w:val="1"/>
+          <w:numId w:val="15"/>
+        </w:numPr>
+        <w:tabs>
+          <w:tab w:val="left" w:pos="1230"/>
+        </w:tabs>
+      </w:pPr>
+      <w:r>
+        <w:t>Returns any blocks above block to their original positions.</w:t>
+      </w:r>
+    </w:p>
+    <w:p>
+      <w:pPr>
+        <w:numPr>
+          <w:ilvl w:val="1"/>
+          <w:numId w:val="15"/>
+        </w:numPr>
+        <w:tabs>
+          <w:tab w:val="left" w:pos="1230"/>
+        </w:tabs>
+      </w:pPr>
+      <w:r>
+        <w:t xml:space="preserve">In the worst case, this could move </w:t>
+      </w:r>
+      <w:r>
+        <w:rPr>
+          <w:b/>
+          <w:bCs/>
+        </w:rPr>
+        <w:t>up to n</w:t>
+      </w:r>
+      <w:r>
+        <w:t xml:space="preserve"> blocks one by one.</w:t>
+      </w:r>
+    </w:p>
+    <w:p>
+      <w:pPr>
+        <w:numPr>
+          <w:ilvl w:val="1"/>
+          <w:numId w:val="15"/>
+        </w:numPr>
+        <w:tabs>
+          <w:tab w:val="left" w:pos="1230"/>
+        </w:tabs>
+      </w:pPr>
+      <w:r>
+        <w:t>Each block moved updates position and moves between stacks.</w:t>
+      </w:r>
+    </w:p>
+    <w:p>
+      <w:pPr>
+        <w:numPr>
+          <w:ilvl w:val="1"/>
+          <w:numId w:val="15"/>
+        </w:numPr>
+        <w:tabs>
+          <w:tab w:val="left" w:pos="1230"/>
+        </w:tabs>
+      </w:pPr>
+      <w:r>
+        <w:t xml:space="preserve">So worst case </w:t>
+      </w:r>
+      <w:r>
+        <w:rPr>
+          <w:b/>
+          <w:bCs/>
+        </w:rPr>
+        <w:t>O(n)</w:t>
+      </w:r>
+      <w:r>
+        <w:t xml:space="preserve"> per call.</w:t>
+      </w:r>
+    </w:p>
+    <w:p>
+      <w:pPr>
+        <w:numPr>
+          <w:ilvl w:val="0"/>
+          <w:numId w:val="15"/>
+        </w:numPr>
+        <w:tabs>
+          <w:tab w:val="left" w:pos="1230"/>
+        </w:tabs>
+      </w:pPr>
+      <w:proofErr w:type="spellStart"/>
+      <w:r>
+        <w:rPr>
+          <w:b/>
+          <w:bCs/>
+        </w:rPr>
+        <w:t>moveOnto</w:t>
+      </w:r>
+      <w:proofErr w:type="spellEnd"/>
+      <w:r>
+        <w:rPr>
+          <w:b/>
+          <w:bCs/>
+        </w:rPr>
+        <w:t>(a, b)</w:t>
+      </w:r>
+      <w:r>
+        <w:t>:</w:t>
+      </w:r>
+    </w:p>
+    <w:p>
+      <w:pPr>
+        <w:numPr>
+          <w:ilvl w:val="1"/>
+          <w:numId w:val="15"/>
+        </w:numPr>
+        <w:tabs>
+          <w:tab w:val="left" w:pos="1230"/>
+        </w:tabs>
+      </w:pPr>
+      <w:r>
+        <w:t xml:space="preserve">Calls </w:t>
+      </w:r>
+      <w:proofErr w:type="spellStart"/>
+      <w:r>
+        <w:t>returnAbove</w:t>
+      </w:r>
+      <w:proofErr w:type="spellEnd"/>
+      <w:r>
+        <w:t xml:space="preserve">(a) and </w:t>
+      </w:r>
+      <w:proofErr w:type="spellStart"/>
+      <w:r>
+        <w:t>returnAbove</w:t>
+      </w:r>
+      <w:proofErr w:type="spellEnd"/>
+      <w:r>
+        <w:t xml:space="preserve">(b) → each up to </w:t>
+      </w:r>
+      <w:r>
+        <w:rPr>
+          <w:b/>
+          <w:bCs/>
+        </w:rPr>
+        <w:t>O(n)</w:t>
+      </w:r>
+      <w:r>
+        <w:t>.</w:t>
+      </w:r>
+    </w:p>
+    <w:p>
+      <w:pPr>
+        <w:numPr>
+          <w:ilvl w:val="1"/>
+          <w:numId w:val="15"/>
+        </w:numPr>
+        <w:tabs>
+          <w:tab w:val="left" w:pos="1230"/>
+        </w:tabs>
+      </w:pPr>
+      <w:r>
+        <w:t>Then moves block a → O(1).</w:t>
+      </w:r>
+    </w:p>
+    <w:p>
+      <w:pPr>
+        <w:numPr>
+          <w:ilvl w:val="1"/>
+          <w:numId w:val="15"/>
+        </w:numPr>
+        <w:tabs>
+          <w:tab w:val="left" w:pos="1230"/>
+        </w:tabs>
+      </w:pPr>
+      <w:r>
+        <w:t xml:space="preserve">Total: </w:t>
+      </w:r>
+      <w:r>
+        <w:rPr>
+          <w:b/>
+          <w:bCs/>
+        </w:rPr>
+        <w:t>O(n)</w:t>
+      </w:r>
+      <w:r>
+        <w:t>.</w:t>
+      </w:r>
+    </w:p>
+    <w:p>
+      <w:pPr>
+        <w:numPr>
+          <w:ilvl w:val="0"/>
+          <w:numId w:val="15"/>
+        </w:numPr>
+        <w:tabs>
+          <w:tab w:val="left" w:pos="1230"/>
+        </w:tabs>
+      </w:pPr>
+      <w:proofErr w:type="spellStart"/>
+      <w:r>
+        <w:rPr>
+          <w:b/>
+          <w:bCs/>
+        </w:rPr>
+        <w:t>moveOver</w:t>
+      </w:r>
+      <w:proofErr w:type="spellEnd"/>
+      <w:r>
+        <w:rPr>
+          <w:b/>
+          <w:bCs/>
+        </w:rPr>
+        <w:t>(a, b)</w:t>
+      </w:r>
+      <w:r>
+        <w:t>:</w:t>
+      </w:r>
+    </w:p>
+    <w:p>
+      <w:pPr>
+        <w:numPr>
+          <w:ilvl w:val="1"/>
+          <w:numId w:val="15"/>
+        </w:numPr>
+        <w:tabs>
+          <w:tab w:val="left" w:pos="1230"/>
+        </w:tabs>
+      </w:pPr>
+      <w:r>
+        <w:t xml:space="preserve">Calls </w:t>
+      </w:r>
+      <w:proofErr w:type="spellStart"/>
+      <w:r>
+        <w:t>returnAbove</w:t>
+      </w:r>
+      <w:proofErr w:type="spellEnd"/>
+      <w:r>
+        <w:t>(a) → O(n).</w:t>
+      </w:r>
+    </w:p>
+    <w:p>
+      <w:pPr>
+        <w:numPr>
+          <w:ilvl w:val="1"/>
+          <w:numId w:val="15"/>
+        </w:numPr>
+        <w:tabs>
+          <w:tab w:val="left" w:pos="1230"/>
+        </w:tabs>
+      </w:pPr>
+      <w:r>
+        <w:t>Moves block a → O(1).</w:t>
+      </w:r>
+    </w:p>
+    <w:p>
+      <w:pPr>
+        <w:numPr>
+          <w:ilvl w:val="1"/>
+          <w:numId w:val="15"/>
+        </w:numPr>
+        <w:tabs>
+          <w:tab w:val="left" w:pos="1230"/>
+        </w:tabs>
+      </w:pPr>
+      <w:r>
+        <w:t xml:space="preserve">Total: </w:t>
+      </w:r>
+      <w:r>
+        <w:rPr>
+          <w:b/>
+          <w:bCs/>
+        </w:rPr>
+        <w:t>O(n)</w:t>
+      </w:r>
+      <w:r>
+        <w:t>.</w:t>
+      </w:r>
+    </w:p>
+    <w:p>
+      <w:pPr>
+        <w:numPr>
+          <w:ilvl w:val="0"/>
+          <w:numId w:val="15"/>
+        </w:numPr>
+        <w:tabs>
+          <w:tab w:val="left" w:pos="1230"/>
+        </w:tabs>
+      </w:pPr>
+      <w:proofErr w:type="spellStart"/>
+      <w:r>
+        <w:rPr>
+          <w:b/>
+          <w:bCs/>
+        </w:rPr>
+        <w:t>pileOver</w:t>
+      </w:r>
+      <w:proofErr w:type="spellEnd"/>
+      <w:r>
+        <w:rPr>
+          <w:b/>
+          <w:bCs/>
+        </w:rPr>
+        <w:t>(a, b)</w:t>
+      </w:r>
+      <w:r>
+        <w:t>:</w:t>
+      </w:r>
+    </w:p>
+    <w:p>
+      <w:pPr>
+        <w:numPr>
+          <w:ilvl w:val="1"/>
+          <w:numId w:val="15"/>
+        </w:numPr>
+        <w:tabs>
+          <w:tab w:val="left" w:pos="1230"/>
+        </w:tabs>
+      </w:pPr>
+      <w:r>
+        <w:t xml:space="preserve">Finds block a in its stack → in worst case </w:t>
+      </w:r>
+      <w:r>
+        <w:rPr>
+          <w:b/>
+          <w:bCs/>
+        </w:rPr>
+        <w:t>O(n)</w:t>
+      </w:r>
+      <w:r>
+        <w:t>.</w:t>
+      </w:r>
+    </w:p>
+    <w:p>
+      <w:pPr>
+        <w:numPr>
+          <w:ilvl w:val="1"/>
+          <w:numId w:val="15"/>
+        </w:numPr>
+        <w:tabs>
+          <w:tab w:val="left" w:pos="1230"/>
+        </w:tabs>
+      </w:pPr>
+      <w:r>
+        <w:lastRenderedPageBreak/>
+        <w:t xml:space="preserve">Moves sub-stack from a to b → up to </w:t>
+      </w:r>
+      <w:r>
+        <w:rPr>
+          <w:b/>
+          <w:bCs/>
+        </w:rPr>
+        <w:t>O(n)</w:t>
+      </w:r>
+      <w:r>
+        <w:t xml:space="preserve"> blocks moved.</w:t>
+      </w:r>
+    </w:p>
+    <w:p>
+      <w:pPr>
+        <w:numPr>
+          <w:ilvl w:val="1"/>
+          <w:numId w:val="15"/>
+        </w:numPr>
+        <w:tabs>
+          <w:tab w:val="left" w:pos="1230"/>
+        </w:tabs>
+      </w:pPr>
+      <w:r>
+        <w:t xml:space="preserve">Total: </w:t>
+      </w:r>
+      <w:r>
+        <w:rPr>
+          <w:b/>
+          <w:bCs/>
+        </w:rPr>
+        <w:t>O(n)</w:t>
+      </w:r>
+      <w:r>
+        <w:t>.</w:t>
+      </w:r>
+    </w:p>
+    <w:p>
+      <w:pPr>
+        <w:numPr>
+          <w:ilvl w:val="0"/>
+          <w:numId w:val="15"/>
+        </w:numPr>
+        <w:tabs>
+          <w:tab w:val="left" w:pos="1230"/>
+        </w:tabs>
+      </w:pPr>
+      <w:proofErr w:type="spellStart"/>
+      <w:r>
+        <w:rPr>
+          <w:b/>
+          <w:bCs/>
+        </w:rPr>
+        <w:t>pileOnto</w:t>
+      </w:r>
+      <w:proofErr w:type="spellEnd"/>
+      <w:r>
+        <w:rPr>
+          <w:b/>
+          <w:bCs/>
+        </w:rPr>
+        <w:t>(a, b)</w:t>
+      </w:r>
+      <w:r>
+        <w:t>:</w:t>
+      </w:r>
+    </w:p>
+    <w:p>
+      <w:pPr>
+        <w:numPr>
+          <w:ilvl w:val="1"/>
+          <w:numId w:val="15"/>
+        </w:numPr>
+        <w:tabs>
+          <w:tab w:val="left" w:pos="1230"/>
+        </w:tabs>
+      </w:pPr>
+      <w:r>
+        <w:t xml:space="preserve">Calls </w:t>
+      </w:r>
+      <w:proofErr w:type="spellStart"/>
+      <w:r>
+        <w:t>returnAbove</w:t>
+      </w:r>
+      <w:proofErr w:type="spellEnd"/>
+      <w:r>
+        <w:t>(b) → O(n).</w:t>
+      </w:r>
+    </w:p>
+    <w:p>
+      <w:pPr>
+        <w:numPr>
+          <w:ilvl w:val="1"/>
+          <w:numId w:val="15"/>
+        </w:numPr>
+        <w:tabs>
+          <w:tab w:val="left" w:pos="1230"/>
+        </w:tabs>
+      </w:pPr>
+      <w:r>
+        <w:t xml:space="preserve">Calls </w:t>
+      </w:r>
+      <w:proofErr w:type="spellStart"/>
+      <w:r>
+        <w:t>pileOver</w:t>
+      </w:r>
+      <w:proofErr w:type="spellEnd"/>
+      <w:r>
+        <w:t>(a, b) → O(n).</w:t>
+      </w:r>
+    </w:p>
+    <w:p>
+      <w:pPr>
+        <w:numPr>
+          <w:ilvl w:val="1"/>
+          <w:numId w:val="15"/>
+        </w:numPr>
+        <w:tabs>
+          <w:tab w:val="left" w:pos="1230"/>
+        </w:tabs>
+      </w:pPr>
+      <w:r>
+        <w:t xml:space="preserve">Total: </w:t>
+      </w:r>
+      <w:r>
+        <w:rPr>
+          <w:b/>
+          <w:bCs/>
+        </w:rPr>
+        <w:t>O(n)</w:t>
+      </w:r>
+      <w:r>
+        <w:t>.</w:t>
+      </w:r>
+    </w:p>
+    <w:p>
+      <w:pPr>
+        <w:tabs>
+          <w:tab w:val="left" w:pos="1230"/>
+        </w:tabs>
+      </w:pPr>
+      <w:r>
+        <w:pict w14:anchorId="1BC6EDD4">
+          <v:rect id="_x0000_i1089" style="width:0;height:1.5pt" o:hralign="center" o:hrstd="t" o:hr="t" fillcolor="#a0a0a0" stroked="f"/>
+        </w:pict>
+      </w:r>
+    </w:p>
+    <w:p>
+      <w:pPr>
+        <w:tabs>
+          <w:tab w:val="left" w:pos="1230"/>
+        </w:tabs>
+        <w:rPr>
+          <w:b/>
+          <w:bCs/>
+        </w:rPr>
+      </w:pPr>
+      <w:r>
+        <w:rPr>
+          <w:b/>
+          <w:bCs/>
+        </w:rPr>
+        <w:t>Overall per command:</w:t>
+      </w:r>
+    </w:p>
+    <w:p>
+      <w:pPr>
+        <w:tabs>
+          <w:tab w:val="left" w:pos="1230"/>
+        </w:tabs>
+      </w:pPr>
+      <w:r>
+        <w:rPr>
+          <w:b/>
+          <w:bCs/>
+        </w:rPr>
+        <w:t>O(n)</w:t>
+      </w:r>
+      <w:r>
+        <w:t xml:space="preserve"> in the worst case.</w:t>
+      </w:r>
+    </w:p>
+    <w:p>
+      <w:pPr>
+        <w:tabs>
+          <w:tab w:val="left" w:pos="1230"/>
+        </w:tabs>
+      </w:pPr>
+      <w:r>
+        <w:pict w14:anchorId="399E99CF">
+          <v:rect id="_x0000_i1090" style="width:0;height:1.5pt" o:hralign="center" o:hrstd="t" o:hr="t" fillcolor="#a0a0a0" stroked="f"/>
+        </w:pict>
+      </w:r>
+    </w:p>
+    <w:p>
+      <w:pPr>
+        <w:tabs>
+          <w:tab w:val="left" w:pos="1230"/>
+        </w:tabs>
+        <w:rPr>
+          <w:b/>
+          <w:bCs/>
+        </w:rPr>
+      </w:pPr>
+      <w:r>
+        <w:rPr>
+          <w:b/>
+          <w:bCs/>
+        </w:rPr>
+        <w:t>Total Complexity</w:t>
+      </w:r>
+    </w:p>
+    <w:p>
+      <w:pPr>
+        <w:tabs>
+          <w:tab w:val="left" w:pos="1230"/>
+        </w:tabs>
+      </w:pPr>
+      <w:r>
+        <w:t xml:space="preserve">For </w:t>
+      </w:r>
+      <w:r>
+        <w:rPr>
+          <w:b/>
+          <w:bCs/>
+        </w:rPr>
+        <w:t>m</w:t>
+      </w:r>
+      <w:r>
+        <w:t xml:space="preserve"> commands, total worst case time complexity:</w:t>
+      </w:r>
+    </w:p>
+    <w:p>
+      <w:pPr>
+        <w:tabs>
+          <w:tab w:val="left" w:pos="1230"/>
+        </w:tabs>
+      </w:pPr>
+      <w:r>
+        <w:t>O(</w:t>
+      </w:r>
+      <w:proofErr w:type="spellStart"/>
+      <w:r>
+        <w:t>m×n</w:t>
+      </w:r>
+      <w:proofErr w:type="spellEnd"/>
+      <w:r>
+        <w:t>)O(m \times n)O(</w:t>
+      </w:r>
+      <w:proofErr w:type="spellStart"/>
+      <w:r>
+        <w:t>m×n</w:t>
+      </w:r>
+      <w:proofErr w:type="spellEnd"/>
+      <w:r>
+        <w:t xml:space="preserve">) </w:t>
+      </w:r>
+    </w:p>
+    <w:p>
+      <w:pPr>
+        <w:tabs>
+          <w:tab w:val="left" w:pos="1230"/>
+        </w:tabs>
+      </w:pPr>
+      <w:r>
+        <w:t>Since n≤25n \</w:t>
+      </w:r>
+      <w:proofErr w:type="spellStart"/>
+      <w:r>
+        <w:t>leq</w:t>
+      </w:r>
+      <w:proofErr w:type="spellEnd"/>
+      <w:r>
+        <w:t xml:space="preserve"> 25n≤25, this is effectively linear in mmm, very efficient.</w:t>
+      </w:r>
+    </w:p>
+    <w:p>
+      <w:pPr>
+        <w:tabs>
+          <w:tab w:val="left" w:pos="1230"/>
+        </w:tabs>
+      </w:pPr>
+      <w:r>
+        <w:pict w14:anchorId="147F7218">
+          <v:rect id="_x0000_i1091" style="width:0;height:1.5pt" o:hralign="center" o:hrstd="t" o:hr="t" fillcolor="#a0a0a0" stroked="f"/>
+        </w:pict>
+      </w:r>
+    </w:p>
+    <w:p>
+      <w:pPr>
+        <w:tabs>
+          <w:tab w:val="left" w:pos="1230"/>
+        </w:tabs>
+        <w:rPr>
+          <w:b/>
+          <w:bCs/>
+        </w:rPr>
+      </w:pPr>
+      <w:r>
+        <w:rPr>
+          <w:b/>
+          <w:bCs/>
+        </w:rPr>
+        <w:t>Space Complexity</w:t>
+      </w:r>
+    </w:p>
+    <w:p>
+      <w:pPr>
+        <w:numPr>
+          <w:ilvl w:val="0"/>
+          <w:numId w:val="16"/>
+        </w:numPr>
+        <w:tabs>
+          <w:tab w:val="left" w:pos="1230"/>
+        </w:tabs>
+      </w:pPr>
+      <w:r>
+        <w:t xml:space="preserve">Storing positions: </w:t>
+      </w:r>
+      <w:r>
+        <w:rPr>
+          <w:b/>
+          <w:bCs/>
+        </w:rPr>
+        <w:t>O(n)</w:t>
+      </w:r>
+    </w:p>
+    <w:p>
+      <w:pPr>
+        <w:numPr>
+          <w:ilvl w:val="0"/>
+          <w:numId w:val="16"/>
+        </w:numPr>
+        <w:tabs>
+          <w:tab w:val="left" w:pos="1230"/>
+        </w:tabs>
+      </w:pPr>
+      <w:r>
+        <w:t xml:space="preserve">Storing stacks: at most all blocks in one stack → </w:t>
+      </w:r>
+      <w:r>
+        <w:rPr>
+          <w:b/>
+          <w:bCs/>
+        </w:rPr>
+        <w:t>O(n)</w:t>
+      </w:r>
+    </w:p>
+    <w:p>
+      <w:pPr>
+        <w:numPr>
+          <w:ilvl w:val="0"/>
+          <w:numId w:val="16"/>
+        </w:numPr>
+        <w:tabs>
+          <w:tab w:val="left" w:pos="1230"/>
+        </w:tabs>
+      </w:pPr>
+      <w:r>
+        <w:t xml:space="preserve">Temporary vectors for pile operations: </w:t>
+      </w:r>
+      <w:r>
+        <w:rPr>
+          <w:b/>
+          <w:bCs/>
+        </w:rPr>
+        <w:t>O(n)</w:t>
+      </w:r>
+    </w:p>
+    <w:p>
+      <w:pPr>
+        <w:tabs>
+          <w:tab w:val="left" w:pos="1230"/>
+        </w:tabs>
+      </w:pPr>
+      <w:r>
+        <w:t>Total space complexity:</w:t>
+      </w:r>
+    </w:p>
+    <w:p>
+      <w:pPr>
+        <w:tabs>
+          <w:tab w:val="left" w:pos="1230"/>
+        </w:tabs>
+      </w:pPr>
+      <w:r>
+        <w:t xml:space="preserve">O(n)O(n)O(n) </w:t>
+      </w:r>
+    </w:p>
+    <w:p>
+      <w:pPr>
+        <w:tabs>
+          <w:tab w:val="left" w:pos="1230"/>
+        </w:tabs>
+      </w:pPr>
+      <w:r>
+        <w:pict w14:anchorId="7848B8AA">
+          <v:rect id="_x0000_i1092" style="width:0;height:1.5pt" o:hralign="center" o:hrstd="t" o:hr="t" fillcolor="#a0a0a0" stroked="f"/>
+        </w:pict>
+      </w:r>
+    </w:p>
+    <w:p>
+      <w:pPr>
+        <w:tabs>
+          <w:tab w:val="left" w:pos="1230"/>
+        </w:tabs>
+        <w:rPr>
+          <w:b/>
+          <w:bCs/>
+        </w:rPr>
+      </w:pPr>
+      <w:r>
+        <w:rPr>
+          <w:b/>
+          <w:bCs/>
+        </w:rPr>
+        <w:t>Summary</w:t>
+      </w:r>
+    </w:p>
+    <w:tbl>
+      <w:tblPr>
+        <w:tblW w:w="0" w:type="auto"/>
+        <w:tblCellSpacing w:w="15" w:type="dxa"/>
+        <w:tblCellMar>
+          <w:top w:w="15" w:type="dxa"/>
+          <w:left w:w="15" w:type="dxa"/>
+          <w:bottom w:w="15" w:type="dxa"/>
+          <w:right w:w="15" w:type="dxa"/>
+        </w:tblCellMar>
+        <w:tblLook w:val="04A0" w:firstRow="1" w:lastRow="0" w:firstColumn="1" w:lastColumn="0" w:noHBand="0" w:noVBand="1"/>
+      </w:tblPr>
+      <w:tblGrid>
+        <w:gridCol w:w="1947"/>
+        <w:gridCol w:w="3053"/>
+      </w:tblGrid>
+      <w:tr>
+        <w:trPr>
+          <w:tblHeader/>
+          <w:tblCellSpacing w:w="15" w:type="dxa"/>
+        </w:trPr>
+        <w:tc>
+          <w:tcPr>
+            <w:tcW w:w="0" w:type="auto"/>
+            <w:vAlign w:val="center"/>
+            <w:hideMark/>
+          </w:tcPr>
+          <w:p>
+            <w:pPr>
+              <w:tabs>
+                <w:tab w:val="left" w:pos="1230"/>
+              </w:tabs>
+              <w:rPr>
+                <w:b/>
+                <w:bCs/>
+              </w:rPr>
+            </w:pPr>
+            <w:r>
+              <w:rPr>
+                <w:b/>
+                <w:bCs/>
+              </w:rPr>
+              <w:t>Complexity</w:t>
+            </w:r>
+          </w:p>
+        </w:tc>
+        <w:tc>
+          <w:tcPr>
+            <w:tcW w:w="0" w:type="auto"/>
+            <w:vAlign w:val="center"/>
+            <w:hideMark/>
+          </w:tcPr>
+          <w:p>
+            <w:pPr>
+              <w:tabs>
+                <w:tab w:val="left" w:pos="1230"/>
+              </w:tabs>
+              <w:rPr>
+                <w:b/>
+                <w:bCs/>
+              </w:rPr>
+            </w:pPr>
+            <w:r>
+              <w:rPr>
+                <w:b/>
+                <w:bCs/>
+              </w:rPr>
+              <w:t>Value</w:t>
+            </w:r>
+          </w:p>
+        </w:tc>
+      </w:tr>
+      <w:tr>
+        <w:trPr>
+          <w:tblCellSpacing w:w="15" w:type="dxa"/>
+        </w:trPr>
+        <w:tc>
+          <w:tcPr>
+            <w:tcW w:w="0" w:type="auto"/>
+            <w:vAlign w:val="center"/>
+            <w:hideMark/>
+          </w:tcPr>
+          <w:p>
+            <w:pPr>
+              <w:tabs>
+                <w:tab w:val="left" w:pos="1230"/>
+              </w:tabs>
+            </w:pPr>
+            <w:r>
+              <w:t>Time Complexity</w:t>
+            </w:r>
+          </w:p>
+        </w:tc>
+        <w:tc>
+          <w:tcPr>
+            <w:tcW w:w="0" w:type="auto"/>
+            <w:vAlign w:val="center"/>
+            <w:hideMark/>
+          </w:tcPr>
+          <w:p>
+            <w:pPr>
+              <w:tabs>
+                <w:tab w:val="left" w:pos="1230"/>
+              </w:tabs>
+            </w:pPr>
+            <w:r>
+              <w:t>O(</w:t>
+            </w:r>
+            <w:proofErr w:type="spellStart"/>
+            <w:r>
+              <w:t>m×n</w:t>
+            </w:r>
+            <w:proofErr w:type="spellEnd"/>
+            <w:r>
+              <w:t>)O(m \times n)O(</w:t>
+            </w:r>
+            <w:proofErr w:type="spellStart"/>
+            <w:r>
+              <w:t>m×n</w:t>
+            </w:r>
+            <w:proofErr w:type="spellEnd"/>
+            <w:r>
+              <w:t>)</w:t>
+            </w:r>
+          </w:p>
+        </w:tc>
+      </w:tr>
+      <w:tr>
+        <w:trPr>
+          <w:tblCellSpacing w:w="15" w:type="dxa"/>
+        </w:trPr>
+        <w:tc>
+          <w:tcPr>
+            <w:tcW w:w="0" w:type="auto"/>
+            <w:vAlign w:val="center"/>
+            <w:hideMark/>
+          </w:tcPr>
+          <w:p>
+            <w:pPr>
+              <w:tabs>
+                <w:tab w:val="left" w:pos="1230"/>
+              </w:tabs>
+            </w:pPr>
+            <w:r>
+              <w:lastRenderedPageBreak/>
+              <w:t>Space Complexity</w:t>
+            </w:r>
+          </w:p>
+        </w:tc>
+        <w:tc>
+          <w:tcPr>
+            <w:tcW w:w="0" w:type="auto"/>
+            <w:vAlign w:val="center"/>
+            <w:hideMark/>
+          </w:tcPr>
+          <w:p>
+            <w:pPr>
+              <w:tabs>
+                <w:tab w:val="left" w:pos="1230"/>
+              </w:tabs>
+            </w:pPr>
+            <w:r>
+              <w:t>O(n)O(n)O(n)</w:t>
+            </w:r>
+          </w:p>
+        </w:tc>
+      </w:tr>
+    </w:tbl>
+    <w:p>
+      <w:pPr>
+        <w:tabs>
+          <w:tab w:val="left" w:pos="1230"/>
+        </w:tabs>
+      </w:pPr>
+      <w:r>
+        <w:pict w14:anchorId="18E14992">
+          <v:rect id="_x0000_i1093" style="width:0;height:1.5pt" o:hralign="center" o:hrstd="t" o:hr="t" fillcolor="#a0a0a0" stroked="f"/>
+        </w:pict>
+      </w:r>
+    </w:p>
+    <w:p>
+      <w:pPr>
+        <w:tabs>
+          <w:tab w:val="left" w:pos="1230"/>
+        </w:tabs>
+        <w:rPr>
+          <w:b/>
+          <w:bCs/>
+        </w:rPr>
+      </w:pPr>
+      <w:r>
+        <w:rPr>
+          <w:b/>
+          <w:bCs/>
+        </w:rPr>
+        <w:t>Since n is very small (max 25), this solution runs very efficiently even for thousands of commands.</w:t>
+      </w:r>
+    </w:p>
+    <w:p>
+      <w:pPr>
+        <w:tabs>
+          <w:tab w:val="left" w:pos="1230"/>
+        </w:tabs>
+      </w:pPr>
+    </w:p>
+    <w:p>
+      <w:pPr>
+        <w:tabs>
+          <w:tab w:val="left" w:pos="1230"/>
+        </w:tabs>
+      </w:pPr>
+    </w:p>
+    <w:p>
+      <w:pPr>
+        <w:tabs>
+          <w:tab w:val="left" w:pos="1230"/>
+        </w:tabs>
+      </w:pPr>
+    </w:p>
+    <w:p>
+      <w:pPr>
+        <w:tabs>
+          <w:tab w:val="left" w:pos="1230"/>
+        </w:tabs>
+        <w:rPr>
+          <w:b/>
+          <w:bCs/>
+        </w:rPr>
+      </w:pPr>
+      <w:r>
+        <w:rPr>
+          <w:b/>
+          <w:bCs/>
+        </w:rPr>
+        <w:t>X. Lala Land and Apple Trees</w:t>
+      </w:r>
+      <w:r>
+        <w:rPr>
+          <w:b/>
+          <w:bCs/>
+        </w:rPr>
+        <w:t xml:space="preserve"> - </w:t>
+      </w:r>
+      <w:hyperlink r:id="rId26" w:history="1">
+        <w:r>
+          <w:rPr>
+            <w:rStyle w:val="Hyperlink"/>
+            <w:b/>
+            <w:bCs/>
+          </w:rPr>
+          <w:t>https://vjudge.net/problem/CodeForces-558A</w:t>
+        </w:r>
+      </w:hyperlink>
+    </w:p>
+    <w:p>
+      <w:pPr>
+        <w:tabs>
+          <w:tab w:val="left" w:pos="1230"/>
+        </w:tabs>
+      </w:pPr>
+      <w:r>
+        <w:t>#include &lt;bits/</w:t>
+      </w:r>
+      <w:proofErr w:type="spellStart"/>
+      <w:r>
+        <w:t>stdc</w:t>
+      </w:r>
+      <w:proofErr w:type="spellEnd"/>
+      <w:r>
+        <w:t>++.h&gt;</w:t>
+      </w:r>
+    </w:p>
+    <w:p>
+      <w:pPr>
+        <w:tabs>
+          <w:tab w:val="left" w:pos="1230"/>
+        </w:tabs>
+      </w:pPr>
+      <w:r>
+        <w:t>using namespace std;</w:t>
+      </w:r>
+    </w:p>
+    <w:p>
+      <w:pPr>
+        <w:tabs>
+          <w:tab w:val="left" w:pos="1230"/>
+        </w:tabs>
+      </w:pPr>
+    </w:p>
+    <w:p>
+      <w:pPr>
+        <w:tabs>
+          <w:tab w:val="left" w:pos="1230"/>
+        </w:tabs>
+      </w:pPr>
+      <w:r>
+        <w:t>int main() {</w:t>
+      </w:r>
+    </w:p>
+    <w:p>
+      <w:pPr>
+        <w:tabs>
+          <w:tab w:val="left" w:pos="1230"/>
+        </w:tabs>
+      </w:pPr>
+      <w:r>
+        <w:t>    int n;</w:t>
+      </w:r>
+    </w:p>
+    <w:p>
+      <w:pPr>
+        <w:tabs>
+          <w:tab w:val="left" w:pos="1230"/>
+        </w:tabs>
+      </w:pPr>
+      <w:r>
+        <w:t xml:space="preserve">    </w:t>
+      </w:r>
+      <w:proofErr w:type="spellStart"/>
+      <w:r>
+        <w:t>cin</w:t>
+      </w:r>
+      <w:proofErr w:type="spellEnd"/>
+      <w:r>
+        <w:t xml:space="preserve"> &gt;&gt; n;</w:t>
+      </w:r>
+    </w:p>
+    <w:p>
+      <w:pPr>
+        <w:tabs>
+          <w:tab w:val="left" w:pos="1230"/>
+        </w:tabs>
+      </w:pPr>
+    </w:p>
+    <w:p>
+      <w:pPr>
+        <w:tabs>
+          <w:tab w:val="left" w:pos="1230"/>
+        </w:tabs>
+      </w:pPr>
+      <w:r>
+        <w:t>    vector&lt;pair&lt;int, int&gt;&gt; left, right;</w:t>
+      </w:r>
+    </w:p>
+    <w:p>
+      <w:pPr>
+        <w:tabs>
+          <w:tab w:val="left" w:pos="1230"/>
+        </w:tabs>
+      </w:pPr>
+    </w:p>
+    <w:p>
+      <w:pPr>
+        <w:tabs>
+          <w:tab w:val="left" w:pos="1230"/>
+        </w:tabs>
+      </w:pPr>
+      <w:r>
+        <w:t xml:space="preserve">    for (int </w:t>
+      </w:r>
+      <w:proofErr w:type="spellStart"/>
+      <w:r>
+        <w:t>i</w:t>
+      </w:r>
+      <w:proofErr w:type="spellEnd"/>
+      <w:r>
+        <w:t xml:space="preserve"> = 0; </w:t>
+      </w:r>
+      <w:proofErr w:type="spellStart"/>
+      <w:r>
+        <w:t>i</w:t>
+      </w:r>
+      <w:proofErr w:type="spellEnd"/>
+      <w:r>
+        <w:t xml:space="preserve"> &lt; n; </w:t>
+      </w:r>
+      <w:proofErr w:type="spellStart"/>
+      <w:r>
+        <w:t>i</w:t>
+      </w:r>
+      <w:proofErr w:type="spellEnd"/>
+      <w:r>
+        <w:t>++) {</w:t>
+      </w:r>
+    </w:p>
+    <w:p>
+      <w:pPr>
+        <w:tabs>
+          <w:tab w:val="left" w:pos="1230"/>
+        </w:tabs>
+      </w:pPr>
+      <w:r>
+        <w:t>        int x, a;</w:t>
+      </w:r>
+    </w:p>
+    <w:p>
+      <w:pPr>
+        <w:tabs>
+          <w:tab w:val="left" w:pos="1230"/>
+        </w:tabs>
+      </w:pPr>
+      <w:r>
+        <w:t xml:space="preserve">        </w:t>
+      </w:r>
+      <w:proofErr w:type="spellStart"/>
+      <w:r>
+        <w:t>cin</w:t>
+      </w:r>
+      <w:proofErr w:type="spellEnd"/>
+      <w:r>
+        <w:t xml:space="preserve"> &gt;&gt; x &gt;&gt; a;</w:t>
+      </w:r>
+    </w:p>
+    <w:p>
+      <w:pPr>
+        <w:tabs>
+          <w:tab w:val="left" w:pos="1230"/>
+        </w:tabs>
+      </w:pPr>
+      <w:r>
+        <w:t>        if (x &lt; 0) {</w:t>
+      </w:r>
+    </w:p>
+    <w:p>
+      <w:pPr>
+        <w:tabs>
+          <w:tab w:val="left" w:pos="1230"/>
+        </w:tabs>
+      </w:pPr>
+      <w:r>
+        <w:t xml:space="preserve">            </w:t>
+      </w:r>
+      <w:proofErr w:type="spellStart"/>
+      <w:r>
+        <w:t>left.push_back</w:t>
+      </w:r>
+      <w:proofErr w:type="spellEnd"/>
+      <w:r>
+        <w:t>({x, a});</w:t>
+      </w:r>
+    </w:p>
+    <w:p>
+      <w:pPr>
+        <w:tabs>
+          <w:tab w:val="left" w:pos="1230"/>
+        </w:tabs>
+      </w:pPr>
+      <w:r>
+        <w:t>        } else {</w:t>
+      </w:r>
+    </w:p>
+    <w:p>
+      <w:pPr>
+        <w:tabs>
+          <w:tab w:val="left" w:pos="1230"/>
+        </w:tabs>
+      </w:pPr>
+      <w:r>
+        <w:t xml:space="preserve">            </w:t>
+      </w:r>
+      <w:proofErr w:type="spellStart"/>
+      <w:r>
+        <w:t>right.push_back</w:t>
+      </w:r>
+      <w:proofErr w:type="spellEnd"/>
+      <w:r>
+        <w:t>({x, a});</w:t>
+      </w:r>
+    </w:p>
+    <w:p>
+      <w:pPr>
+        <w:tabs>
+          <w:tab w:val="left" w:pos="1230"/>
+        </w:tabs>
+      </w:pPr>
+      <w:r>
+        <w:t>        }</w:t>
+      </w:r>
+    </w:p>
+    <w:p>
+      <w:pPr>
+        <w:tabs>
+          <w:tab w:val="left" w:pos="1230"/>
+        </w:tabs>
+      </w:pPr>
+      <w:r>
+        <w:lastRenderedPageBreak/>
+        <w:t>    }</w:t>
+      </w:r>
+    </w:p>
+    <w:p>
+      <w:pPr>
+        <w:tabs>
+          <w:tab w:val="left" w:pos="1230"/>
+        </w:tabs>
+      </w:pPr>
+    </w:p>
+    <w:p>
+      <w:pPr>
+        <w:tabs>
+          <w:tab w:val="left" w:pos="1230"/>
+        </w:tabs>
+      </w:pPr>
+      <w:r>
+        <w:t>    // Sort left (from closest to 0, so descending order)</w:t>
+      </w:r>
+    </w:p>
+    <w:p>
+      <w:pPr>
+        <w:tabs>
+          <w:tab w:val="left" w:pos="1230"/>
+        </w:tabs>
+      </w:pPr>
+      <w:r>
+        <w:t>    sort(</w:t>
+      </w:r>
+      <w:proofErr w:type="spellStart"/>
+      <w:r>
+        <w:t>left.begin</w:t>
+      </w:r>
+      <w:proofErr w:type="spellEnd"/>
+      <w:r>
+        <w:t xml:space="preserve">(), </w:t>
+      </w:r>
+      <w:proofErr w:type="spellStart"/>
+      <w:r>
+        <w:t>left.end</w:t>
+      </w:r>
+      <w:proofErr w:type="spellEnd"/>
+      <w:r>
+        <w:t>(), greater&lt;&gt;());</w:t>
+      </w:r>
+    </w:p>
+    <w:p>
+      <w:pPr>
+        <w:tabs>
+          <w:tab w:val="left" w:pos="1230"/>
+        </w:tabs>
+      </w:pPr>
+      <w:r>
+        <w:t>    // Sort right (from closest to 0, so ascending order)</w:t>
+      </w:r>
+    </w:p>
+    <w:p>
+      <w:pPr>
+        <w:tabs>
+          <w:tab w:val="left" w:pos="1230"/>
+        </w:tabs>
+      </w:pPr>
+      <w:r>
+        <w:t>    sort(</w:t>
+      </w:r>
+      <w:proofErr w:type="spellStart"/>
+      <w:r>
+        <w:t>right.begin</w:t>
+      </w:r>
+      <w:proofErr w:type="spellEnd"/>
+      <w:r>
+        <w:t xml:space="preserve">(), </w:t>
+      </w:r>
+      <w:proofErr w:type="spellStart"/>
+      <w:r>
+        <w:t>right.end</w:t>
+      </w:r>
+      <w:proofErr w:type="spellEnd"/>
+      <w:r>
+        <w:t>());</w:t>
+      </w:r>
+    </w:p>
+    <w:p>
+      <w:pPr>
+        <w:tabs>
+          <w:tab w:val="left" w:pos="1230"/>
+        </w:tabs>
+      </w:pPr>
+    </w:p>
+    <w:p>
+      <w:pPr>
+        <w:tabs>
+          <w:tab w:val="left" w:pos="1230"/>
+        </w:tabs>
+      </w:pPr>
+      <w:r>
+        <w:t>    int total = 0;</w:t>
+      </w:r>
+    </w:p>
+    <w:p>
+      <w:pPr>
+        <w:tabs>
+          <w:tab w:val="left" w:pos="1230"/>
+        </w:tabs>
+      </w:pPr>
+      <w:r>
+        <w:t xml:space="preserve">    int </w:t>
+      </w:r>
+      <w:proofErr w:type="spellStart"/>
+      <w:r>
+        <w:t>len</w:t>
+      </w:r>
+      <w:proofErr w:type="spellEnd"/>
+      <w:r>
+        <w:t xml:space="preserve"> = min(</w:t>
+      </w:r>
+      <w:proofErr w:type="spellStart"/>
+      <w:r>
+        <w:t>left.size</w:t>
+      </w:r>
+      <w:proofErr w:type="spellEnd"/>
+      <w:r>
+        <w:t xml:space="preserve">(), </w:t>
+      </w:r>
+      <w:proofErr w:type="spellStart"/>
+      <w:r>
+        <w:t>right.size</w:t>
+      </w:r>
+      <w:proofErr w:type="spellEnd"/>
+      <w:r>
+        <w:t>());</w:t>
+      </w:r>
+    </w:p>
+    <w:p>
+      <w:pPr>
+        <w:tabs>
+          <w:tab w:val="left" w:pos="1230"/>
+        </w:tabs>
+      </w:pPr>
+    </w:p>
+    <w:p>
+      <w:pPr>
+        <w:tabs>
+          <w:tab w:val="left" w:pos="1230"/>
+        </w:tabs>
+      </w:pPr>
+      <w:r>
+        <w:t>    // Pick equal number from both sides</w:t>
+      </w:r>
+    </w:p>
+    <w:p>
+      <w:pPr>
+        <w:tabs>
+          <w:tab w:val="left" w:pos="1230"/>
+        </w:tabs>
+      </w:pPr>
+      <w:r>
+        <w:t xml:space="preserve">    for (int </w:t>
+      </w:r>
+      <w:proofErr w:type="spellStart"/>
+      <w:r>
+        <w:t>i</w:t>
+      </w:r>
+      <w:proofErr w:type="spellEnd"/>
+      <w:r>
+        <w:t xml:space="preserve"> = 0; </w:t>
+      </w:r>
+      <w:proofErr w:type="spellStart"/>
+      <w:r>
+        <w:t>i</w:t>
+      </w:r>
+      <w:proofErr w:type="spellEnd"/>
+      <w:r>
+        <w:t xml:space="preserve"> &lt; </w:t>
+      </w:r>
+      <w:proofErr w:type="spellStart"/>
+      <w:r>
+        <w:t>len</w:t>
+      </w:r>
+      <w:proofErr w:type="spellEnd"/>
+      <w:r>
+        <w:t xml:space="preserve">; </w:t>
+      </w:r>
+      <w:proofErr w:type="spellStart"/>
+      <w:r>
+        <w:t>i</w:t>
+      </w:r>
+      <w:proofErr w:type="spellEnd"/>
+      <w:r>
+        <w:t>++) {</w:t>
+      </w:r>
+    </w:p>
+    <w:p>
+      <w:pPr>
+        <w:tabs>
+          <w:tab w:val="left" w:pos="1230"/>
+        </w:tabs>
+      </w:pPr>
+      <w:r>
+        <w:t>        total += left[</w:t>
+      </w:r>
+      <w:proofErr w:type="spellStart"/>
+      <w:r>
+        <w:t>i</w:t>
+      </w:r>
+      <w:proofErr w:type="spellEnd"/>
+      <w:r>
+        <w:t>].second;</w:t>
+      </w:r>
+    </w:p>
+    <w:p>
+      <w:pPr>
+        <w:tabs>
+          <w:tab w:val="left" w:pos="1230"/>
+        </w:tabs>
+      </w:pPr>
+      <w:r>
+        <w:t>        total += right[</w:t>
+      </w:r>
+      <w:proofErr w:type="spellStart"/>
+      <w:r>
+        <w:t>i</w:t>
+      </w:r>
+      <w:proofErr w:type="spellEnd"/>
+      <w:r>
+        <w:t>].second;</w:t>
+      </w:r>
+    </w:p>
+    <w:p>
+      <w:pPr>
+        <w:tabs>
+          <w:tab w:val="left" w:pos="1230"/>
+        </w:tabs>
+      </w:pPr>
+      <w:r>
+        <w:t>    }</w:t>
+      </w:r>
+    </w:p>
+    <w:p>
+      <w:pPr>
+        <w:tabs>
+          <w:tab w:val="left" w:pos="1230"/>
+        </w:tabs>
+      </w:pPr>
+    </w:p>
+    <w:p>
+      <w:pPr>
+        <w:tabs>
+          <w:tab w:val="left" w:pos="1230"/>
+        </w:tabs>
+      </w:pPr>
+      <w:r>
+        <w:t>    // Take one extra from the side that has more trees</w:t>
+      </w:r>
+    </w:p>
+    <w:p>
+      <w:pPr>
+        <w:tabs>
+          <w:tab w:val="left" w:pos="1230"/>
+        </w:tabs>
+      </w:pPr>
+      <w:r>
+        <w:t>    if (</w:t>
+      </w:r>
+      <w:proofErr w:type="spellStart"/>
+      <w:r>
+        <w:t>left.size</w:t>
+      </w:r>
+      <w:proofErr w:type="spellEnd"/>
+      <w:r>
+        <w:t xml:space="preserve">() &gt; </w:t>
+      </w:r>
+      <w:proofErr w:type="spellStart"/>
+      <w:r>
+        <w:t>right.size</w:t>
+      </w:r>
+      <w:proofErr w:type="spellEnd"/>
+      <w:r>
+        <w:t>()) {</w:t>
+      </w:r>
+    </w:p>
+    <w:p>
+      <w:pPr>
+        <w:tabs>
+          <w:tab w:val="left" w:pos="1230"/>
+        </w:tabs>
+      </w:pPr>
+      <w:r>
+        <w:t>        total += left[</w:t>
+      </w:r>
+      <w:proofErr w:type="spellStart"/>
+      <w:r>
+        <w:t>len</w:t>
+      </w:r>
+      <w:proofErr w:type="spellEnd"/>
+      <w:r>
+        <w:t>].second;</w:t>
+      </w:r>
+    </w:p>
+    <w:p>
+      <w:pPr>
+        <w:tabs>
+          <w:tab w:val="left" w:pos="1230"/>
+        </w:tabs>
+      </w:pPr>
+      <w:r>
+        <w:t>    } else if (</w:t>
+      </w:r>
+      <w:proofErr w:type="spellStart"/>
+      <w:r>
+        <w:t>right.size</w:t>
+      </w:r>
+      <w:proofErr w:type="spellEnd"/>
+      <w:r>
+        <w:t xml:space="preserve">() &gt; </w:t>
+      </w:r>
+      <w:proofErr w:type="spellStart"/>
+      <w:r>
+        <w:t>left.size</w:t>
+      </w:r>
+      <w:proofErr w:type="spellEnd"/>
+      <w:r>
+        <w:t>()) {</w:t>
+      </w:r>
+    </w:p>
+    <w:p>
+      <w:pPr>
+        <w:tabs>
+          <w:tab w:val="left" w:pos="1230"/>
+        </w:tabs>
+      </w:pPr>
+      <w:r>
+        <w:t>        total += right[</w:t>
+      </w:r>
+      <w:proofErr w:type="spellStart"/>
+      <w:r>
+        <w:t>len</w:t>
+      </w:r>
+      <w:proofErr w:type="spellEnd"/>
+      <w:r>
+        <w:t>].second;</w:t>
+      </w:r>
+    </w:p>
+    <w:p>
+      <w:pPr>
+        <w:tabs>
+          <w:tab w:val="left" w:pos="1230"/>
+        </w:tabs>
+      </w:pPr>
+      <w:r>
+        <w:t>    }</w:t>
+      </w:r>
+    </w:p>
+    <w:p>
+      <w:pPr>
+        <w:tabs>
+          <w:tab w:val="left" w:pos="1230"/>
+        </w:tabs>
+      </w:pPr>
+    </w:p>
+    <w:p>
+      <w:pPr>
+        <w:tabs>
+          <w:tab w:val="left" w:pos="1230"/>
+        </w:tabs>
+      </w:pPr>
+      <w:r>
+        <w:t xml:space="preserve">    </w:t>
+      </w:r>
+      <w:proofErr w:type="spellStart"/>
+      <w:r>
+        <w:t>cout</w:t>
+      </w:r>
+      <w:proofErr w:type="spellEnd"/>
+      <w:r>
+        <w:t xml:space="preserve"> &lt;&lt; total &lt;&lt; </w:t>
+      </w:r>
+      <w:proofErr w:type="spellStart"/>
+      <w:r>
+        <w:t>endl</w:t>
+      </w:r>
+      <w:proofErr w:type="spellEnd"/>
+      <w:r>
+        <w:t>;</w:t>
+      </w:r>
+    </w:p>
+    <w:p>
+      <w:pPr>
+        <w:tabs>
+          <w:tab w:val="left" w:pos="1230"/>
+        </w:tabs>
+      </w:pPr>
+    </w:p>
+    <w:p>
+      <w:pPr>
+        <w:tabs>
+          <w:tab w:val="left" w:pos="1230"/>
+        </w:tabs>
+      </w:pPr>
+      <w:r>
+        <w:t>    return 0;</w:t>
+      </w:r>
+    </w:p>
+    <w:p>
+      <w:pPr>
+        <w:tabs>
+          <w:tab w:val="left" w:pos="1230"/>
+        </w:tabs>
+      </w:pPr>
+      <w:r>
+        <w:lastRenderedPageBreak/>
+        <w:t>}</w:t>
+      </w:r>
+    </w:p>
+    <w:p>
+      <w:pPr>
+        <w:tabs>
+          <w:tab w:val="left" w:pos="1230"/>
+        </w:tabs>
+      </w:pPr>
+    </w:p>
+    <w:p>
+      <w:pPr>
+        <w:tabs>
+          <w:tab w:val="left" w:pos="1230"/>
+        </w:tabs>
+      </w:pPr>
+    </w:p>
+    <w:p>
+      <w:pPr>
+        <w:tabs>
+          <w:tab w:val="left" w:pos="1230"/>
+        </w:tabs>
+        <w:rPr>
+          <w:b/>
+          <w:bCs/>
+        </w:rPr>
+      </w:pPr>
+      <w:r>
+        <w:rPr>
+          <w:b/>
+          <w:bCs/>
+        </w:rPr>
+        <w:t>Time and Space Complexity:</w:t>
+      </w:r>
+    </w:p>
+    <w:p>
+      <w:pPr>
+        <w:numPr>
+          <w:ilvl w:val="0"/>
+          <w:numId w:val="17"/>
+        </w:numPr>
+        <w:tabs>
+          <w:tab w:val="left" w:pos="1230"/>
+        </w:tabs>
+      </w:pPr>
+      <w:r>
+        <w:rPr>
+          <w:b/>
+          <w:bCs/>
+        </w:rPr>
+        <w:t>Time:</w:t>
+      </w:r>
+      <w:r>
+        <w:t xml:space="preserve"> O(n log n) → due to sorting left and right.</w:t>
+      </w:r>
+    </w:p>
+    <w:p>
+      <w:pPr>
+        <w:numPr>
+          <w:ilvl w:val="0"/>
+          <w:numId w:val="17"/>
+        </w:numPr>
+        <w:tabs>
+          <w:tab w:val="left" w:pos="1230"/>
+        </w:tabs>
+      </w:pPr>
+      <w:r>
+        <w:rPr>
+          <w:b/>
+          <w:bCs/>
+        </w:rPr>
+        <w:t>Space:</w:t>
+      </w:r>
+      <w:r>
+        <w:t xml:space="preserve"> O(n) → for storing the two vectors.</w:t>
+      </w:r>
+    </w:p>
+    <w:p>
+      <w:pPr>
+        <w:tabs>
+          <w:tab w:val="left" w:pos="1230"/>
+        </w:tabs>
+      </w:pPr>
+    </w:p>
+    <w:p>
+      <w:pPr>
+        <w:tabs>
+          <w:tab w:val="left" w:pos="1230"/>
+        </w:tabs>
+      </w:pPr>
+    </w:p>
+    <w:p>
+      <w:pPr>
+        <w:tabs>
+          <w:tab w:val="left" w:pos="1230"/>
+        </w:tabs>
+      </w:pPr>
+    </w:p>
+    <w:p>
+      <w:pPr>
+        <w:tabs>
+          <w:tab w:val="left" w:pos="1230"/>
+        </w:tabs>
+      </w:pPr>
+      <w:r>
+        <w:t>Y. A problem of sorting</w:t>
+      </w:r>
+      <w:r>
+        <w:t xml:space="preserve"> - </w:t>
+      </w:r>
+      <w:hyperlink r:id="rId27" w:history="1">
+        <w:r>
+          <w:rPr>
+            <w:rStyle w:val="Hyperlink"/>
+          </w:rPr>
+          <w:t>https://vjudge.net/problem/HDU-5427</w:t>
+        </w:r>
+      </w:hyperlink>
+    </w:p>
+    <w:p>
+      <w:pPr>
+        <w:tabs>
+          <w:tab w:val="left" w:pos="1230"/>
+        </w:tabs>
+      </w:pPr>
+    </w:p>
+    <w:p>
+      <w:pPr>
+        <w:tabs>
+          <w:tab w:val="left" w:pos="1230"/>
+        </w:tabs>
+      </w:pPr>
+    </w:p>
+    <w:p>
+      <w:pPr>
+        <w:tabs>
+          <w:tab w:val="left" w:pos="1230"/>
+        </w:tabs>
+      </w:pPr>
+      <w:r>
+        <w:t>#include &lt;iostream&gt;</w:t>
+      </w:r>
+    </w:p>
+    <w:p>
+      <w:pPr>
+        <w:tabs>
+          <w:tab w:val="left" w:pos="1230"/>
+        </w:tabs>
+      </w:pPr>
+      <w:r>
+        <w:t>#include &lt;vector&gt;</w:t>
+      </w:r>
+    </w:p>
+    <w:p>
+      <w:pPr>
+        <w:tabs>
+          <w:tab w:val="left" w:pos="1230"/>
+        </w:tabs>
+      </w:pPr>
+      <w:r>
+        <w:t>#include &lt;algorithm&gt;</w:t>
+      </w:r>
+    </w:p>
+    <w:p>
+      <w:pPr>
+        <w:tabs>
+          <w:tab w:val="left" w:pos="1230"/>
+        </w:tabs>
+      </w:pPr>
+      <w:r>
+        <w:t>using namespace std;</w:t>
+      </w:r>
+    </w:p>
+    <w:p>
+      <w:pPr>
+        <w:tabs>
+          <w:tab w:val="left" w:pos="1230"/>
+        </w:tabs>
+      </w:pPr>
+    </w:p>
+    <w:p>
+      <w:pPr>
+        <w:tabs>
+          <w:tab w:val="left" w:pos="1230"/>
+        </w:tabs>
+      </w:pPr>
+      <w:r>
+        <w:t>struct Person {</w:t>
+      </w:r>
+    </w:p>
+    <w:p>
+      <w:pPr>
+        <w:tabs>
+          <w:tab w:val="left" w:pos="1230"/>
+        </w:tabs>
+      </w:pPr>
+      <w:r>
+        <w:t>    string name;</w:t>
+      </w:r>
+    </w:p>
+    <w:p>
+      <w:pPr>
+        <w:tabs>
+          <w:tab w:val="left" w:pos="1230"/>
+        </w:tabs>
+      </w:pPr>
+      <w:r>
+        <w:t xml:space="preserve">    int </w:t>
+      </w:r>
+      <w:proofErr w:type="spellStart"/>
+      <w:r>
+        <w:t>birthYear</w:t>
+      </w:r>
+      <w:proofErr w:type="spellEnd"/>
+      <w:r>
+        <w:t>;</w:t>
+      </w:r>
+    </w:p>
+    <w:p>
+      <w:pPr>
+        <w:tabs>
+          <w:tab w:val="left" w:pos="1230"/>
+        </w:tabs>
+      </w:pPr>
+      <w:r>
+        <w:t>};</w:t>
+      </w:r>
+    </w:p>
+    <w:p>
+      <w:pPr>
+        <w:tabs>
+          <w:tab w:val="left" w:pos="1230"/>
+        </w:tabs>
+      </w:pPr>
+    </w:p>
+    <w:p>
+      <w:pPr>
+        <w:tabs>
+          <w:tab w:val="left" w:pos="1230"/>
+        </w:tabs>
+      </w:pPr>
+      <w:r>
+        <w:t xml:space="preserve">// Comparator to sort from youngest to oldest (larger </w:t>
+      </w:r>
+      <w:proofErr w:type="spellStart"/>
+      <w:r>
+        <w:t>birthYear</w:t>
+      </w:r>
+      <w:proofErr w:type="spellEnd"/>
+      <w:r>
+        <w:t xml:space="preserve"> first)</w:t>
+      </w:r>
+    </w:p>
+    <w:p>
+      <w:pPr>
+        <w:tabs>
+          <w:tab w:val="left" w:pos="1230"/>
+        </w:tabs>
+      </w:pPr>
+      <w:r>
+        <w:t>bool compare(Person a, Person b) {</w:t>
+      </w:r>
+    </w:p>
+    <w:p>
+      <w:pPr>
+        <w:tabs>
+          <w:tab w:val="left" w:pos="1230"/>
+        </w:tabs>
+      </w:pPr>
+      <w:r>
+        <w:t xml:space="preserve">    return </w:t>
+      </w:r>
+      <w:proofErr w:type="spellStart"/>
+      <w:r>
+        <w:t>a.birthYear</w:t>
+      </w:r>
+      <w:proofErr w:type="spellEnd"/>
+      <w:r>
+        <w:t xml:space="preserve"> &gt; </w:t>
+      </w:r>
+      <w:proofErr w:type="spellStart"/>
+      <w:r>
+        <w:t>b.birthYear</w:t>
+      </w:r>
+      <w:proofErr w:type="spellEnd"/>
+      <w:r>
+        <w:t>;</w:t>
+      </w:r>
+    </w:p>
+    <w:p>
+      <w:pPr>
+        <w:tabs>
+          <w:tab w:val="left" w:pos="1230"/>
+        </w:tabs>
+      </w:pPr>
+      <w:r>
+        <w:t>}</w:t>
+      </w:r>
+    </w:p>
+    <w:p>
+      <w:pPr>
+        <w:tabs>
+          <w:tab w:val="left" w:pos="1230"/>
+        </w:tabs>
+      </w:pPr>
+    </w:p>
+    <w:p>
+      <w:pPr>
+        <w:tabs>
+          <w:tab w:val="left" w:pos="1230"/>
+        </w:tabs>
+      </w:pPr>
+      <w:r>
+        <w:t>int main() {</w:t>
+      </w:r>
+    </w:p>
+    <w:p>
+      <w:pPr>
+        <w:tabs>
+          <w:tab w:val="left" w:pos="1230"/>
+        </w:tabs>
+      </w:pPr>
+      <w:r>
+        <w:t>    int T;</w:t>
+      </w:r>
+    </w:p>
+    <w:p>
+      <w:pPr>
+        <w:tabs>
+          <w:tab w:val="left" w:pos="1230"/>
+        </w:tabs>
+      </w:pPr>
+      <w:r>
+        <w:t xml:space="preserve">    </w:t>
+      </w:r>
+      <w:proofErr w:type="spellStart"/>
+      <w:r>
+        <w:t>cin</w:t>
+      </w:r>
+      <w:proofErr w:type="spellEnd"/>
+      <w:r>
+        <w:t xml:space="preserve"> &gt;&gt; T;</w:t>
+      </w:r>
+    </w:p>
+    <w:p>
+      <w:pPr>
+        <w:tabs>
+          <w:tab w:val="left" w:pos="1230"/>
+        </w:tabs>
+      </w:pPr>
+      <w:r>
+        <w:t>    while (T--) {</w:t>
+      </w:r>
+    </w:p>
+    <w:p>
+      <w:pPr>
+        <w:tabs>
+          <w:tab w:val="left" w:pos="1230"/>
+        </w:tabs>
+      </w:pPr>
+      <w:r>
+        <w:t>        int n;</w:t>
+      </w:r>
+    </w:p>
+    <w:p>
+      <w:pPr>
+        <w:tabs>
+          <w:tab w:val="left" w:pos="1230"/>
+        </w:tabs>
+      </w:pPr>
+      <w:r>
+        <w:t xml:space="preserve">        </w:t>
+      </w:r>
+      <w:proofErr w:type="spellStart"/>
+      <w:r>
+        <w:t>cin</w:t>
+      </w:r>
+      <w:proofErr w:type="spellEnd"/>
+      <w:r>
+        <w:t xml:space="preserve"> &gt;&gt; n;</w:t>
+      </w:r>
+    </w:p>
+    <w:p>
+      <w:pPr>
+        <w:tabs>
+          <w:tab w:val="left" w:pos="1230"/>
+        </w:tabs>
+      </w:pPr>
+      <w:r>
+        <w:t>        vector&lt;Person&gt; people(n);</w:t>
+      </w:r>
+    </w:p>
+    <w:p>
+      <w:pPr>
+        <w:tabs>
+          <w:tab w:val="left" w:pos="1230"/>
+        </w:tabs>
+      </w:pPr>
+    </w:p>
+    <w:p>
+      <w:pPr>
+        <w:tabs>
+          <w:tab w:val="left" w:pos="1230"/>
+        </w:tabs>
+      </w:pPr>
+      <w:r>
+        <w:t>        // Read input</w:t>
+      </w:r>
+    </w:p>
+    <w:p>
+      <w:pPr>
+        <w:tabs>
+          <w:tab w:val="left" w:pos="1230"/>
+        </w:tabs>
+      </w:pPr>
+      <w:r>
+        <w:t xml:space="preserve">        for (int </w:t>
+      </w:r>
+      <w:proofErr w:type="spellStart"/>
+      <w:r>
+        <w:t>i</w:t>
+      </w:r>
+      <w:proofErr w:type="spellEnd"/>
+      <w:r>
+        <w:t xml:space="preserve"> = 0; </w:t>
+      </w:r>
+      <w:proofErr w:type="spellStart"/>
+      <w:r>
+        <w:t>i</w:t>
+      </w:r>
+      <w:proofErr w:type="spellEnd"/>
+      <w:r>
+        <w:t xml:space="preserve"> &lt; n; ++</w:t>
+      </w:r>
+      <w:proofErr w:type="spellStart"/>
+      <w:r>
+        <w:t>i</w:t>
+      </w:r>
+      <w:proofErr w:type="spellEnd"/>
+      <w:r>
+        <w:t>) {</w:t>
+      </w:r>
+    </w:p>
+    <w:p>
+      <w:pPr>
+        <w:tabs>
+          <w:tab w:val="left" w:pos="1230"/>
+        </w:tabs>
+      </w:pPr>
+      <w:r>
+        <w:t xml:space="preserve">            </w:t>
+      </w:r>
+      <w:proofErr w:type="spellStart"/>
+      <w:r>
+        <w:t>cin</w:t>
+      </w:r>
+      <w:proofErr w:type="spellEnd"/>
+      <w:r>
+        <w:t xml:space="preserve"> &gt;&gt; </w:t>
+      </w:r>
+      <w:proofErr w:type="spellStart"/>
+      <w:r>
+        <w:t>ws</w:t>
+      </w:r>
+      <w:proofErr w:type="spellEnd"/>
+      <w:r>
+        <w:t>; // consume any leading whitespaces</w:t>
+      </w:r>
+    </w:p>
+    <w:p>
+      <w:pPr>
+        <w:tabs>
+          <w:tab w:val="left" w:pos="1230"/>
+        </w:tabs>
+      </w:pPr>
+      <w:r>
+        <w:t xml:space="preserve">            </w:t>
+      </w:r>
+      <w:proofErr w:type="spellStart"/>
+      <w:r>
+        <w:t>getline</w:t>
+      </w:r>
+      <w:proofErr w:type="spellEnd"/>
+      <w:r>
+        <w:t>(</w:t>
+      </w:r>
+      <w:proofErr w:type="spellStart"/>
+      <w:r>
+        <w:t>cin</w:t>
+      </w:r>
+      <w:proofErr w:type="spellEnd"/>
+      <w:r>
+        <w:t>, people[</w:t>
+      </w:r>
+      <w:proofErr w:type="spellStart"/>
+      <w:r>
+        <w:t>i</w:t>
+      </w:r>
+      <w:proofErr w:type="spellEnd"/>
+      <w:r>
+        <w:t>].name, ' ');</w:t>
+      </w:r>
+    </w:p>
+    <w:p>
+      <w:pPr>
+        <w:tabs>
+          <w:tab w:val="left" w:pos="1230"/>
+        </w:tabs>
+      </w:pPr>
+      <w:r>
+        <w:t xml:space="preserve">            </w:t>
+      </w:r>
+      <w:proofErr w:type="spellStart"/>
+      <w:r>
+        <w:t>cin</w:t>
+      </w:r>
+      <w:proofErr w:type="spellEnd"/>
+      <w:r>
+        <w:t xml:space="preserve"> &gt;&gt; people[</w:t>
+      </w:r>
+      <w:proofErr w:type="spellStart"/>
+      <w:r>
+        <w:t>i</w:t>
+      </w:r>
+      <w:proofErr w:type="spellEnd"/>
+      <w:r>
+        <w:t>].</w:t>
+      </w:r>
+      <w:proofErr w:type="spellStart"/>
+      <w:r>
+        <w:t>birthYear</w:t>
+      </w:r>
+      <w:proofErr w:type="spellEnd"/>
+      <w:r>
+        <w:t>;</w:t>
+      </w:r>
+    </w:p>
+    <w:p>
+      <w:pPr>
+        <w:tabs>
+          <w:tab w:val="left" w:pos="1230"/>
+        </w:tabs>
+      </w:pPr>
+      <w:r>
+        <w:t>        }</w:t>
+      </w:r>
+    </w:p>
+    <w:p>
+      <w:pPr>
+        <w:tabs>
+          <w:tab w:val="left" w:pos="1230"/>
+        </w:tabs>
+      </w:pPr>
+    </w:p>
+    <w:p>
+      <w:pPr>
+        <w:tabs>
+          <w:tab w:val="left" w:pos="1230"/>
+        </w:tabs>
+      </w:pPr>
+      <w:r>
+        <w:t>        // Sort from youngest to oldest</w:t>
+      </w:r>
+    </w:p>
+    <w:p>
+      <w:pPr>
+        <w:tabs>
+          <w:tab w:val="left" w:pos="1230"/>
+        </w:tabs>
+      </w:pPr>
+      <w:r>
+        <w:t>        sort(</w:t>
+      </w:r>
+      <w:proofErr w:type="spellStart"/>
+      <w:r>
+        <w:t>people.begin</w:t>
+      </w:r>
+      <w:proofErr w:type="spellEnd"/>
+      <w:r>
+        <w:t xml:space="preserve">(), </w:t>
+      </w:r>
+      <w:proofErr w:type="spellStart"/>
+      <w:r>
+        <w:t>people.end</w:t>
+      </w:r>
+      <w:proofErr w:type="spellEnd"/>
+      <w:r>
+        <w:t>(), compare);</w:t>
+      </w:r>
+    </w:p>
+    <w:p>
+      <w:pPr>
+        <w:tabs>
+          <w:tab w:val="left" w:pos="1230"/>
+        </w:tabs>
+      </w:pPr>
+    </w:p>
+    <w:p>
+      <w:pPr>
+        <w:tabs>
+          <w:tab w:val="left" w:pos="1230"/>
+        </w:tabs>
+      </w:pPr>
+      <w:r>
+        <w:t>        // Output names only</w:t>
+      </w:r>
+    </w:p>
+    <w:p>
+      <w:pPr>
+        <w:tabs>
+          <w:tab w:val="left" w:pos="1230"/>
+        </w:tabs>
+      </w:pPr>
+      <w:r>
+        <w:t xml:space="preserve">        for (int </w:t>
+      </w:r>
+      <w:proofErr w:type="spellStart"/>
+      <w:r>
+        <w:t>i</w:t>
+      </w:r>
+      <w:proofErr w:type="spellEnd"/>
+      <w:r>
+        <w:t xml:space="preserve"> = 0; </w:t>
+      </w:r>
+      <w:proofErr w:type="spellStart"/>
+      <w:r>
+        <w:t>i</w:t>
+      </w:r>
+      <w:proofErr w:type="spellEnd"/>
+      <w:r>
+        <w:t xml:space="preserve"> &lt; n; ++</w:t>
+      </w:r>
+      <w:proofErr w:type="spellStart"/>
+      <w:r>
+        <w:t>i</w:t>
+      </w:r>
+      <w:proofErr w:type="spellEnd"/>
+      <w:r>
+        <w:t>) {</w:t>
+      </w:r>
+    </w:p>
+    <w:p>
+      <w:pPr>
+        <w:tabs>
+          <w:tab w:val="left" w:pos="1230"/>
+        </w:tabs>
+      </w:pPr>
+      <w:r>
+        <w:t xml:space="preserve">            </w:t>
+      </w:r>
+      <w:proofErr w:type="spellStart"/>
+      <w:r>
+        <w:t>cout</w:t>
+      </w:r>
+      <w:proofErr w:type="spellEnd"/>
+      <w:r>
+        <w:t xml:space="preserve"> &lt;&lt; people[</w:t>
+      </w:r>
+      <w:proofErr w:type="spellStart"/>
+      <w:r>
+        <w:t>i</w:t>
+      </w:r>
+      <w:proofErr w:type="spellEnd"/>
+      <w:r>
+        <w:t xml:space="preserve">].name &lt;&lt; </w:t>
+      </w:r>
+      <w:proofErr w:type="spellStart"/>
+      <w:r>
+        <w:t>endl</w:t>
+      </w:r>
+      <w:proofErr w:type="spellEnd"/>
+      <w:r>
+        <w:t>;</w:t>
+      </w:r>
+    </w:p>
+    <w:p>
+      <w:pPr>
+        <w:tabs>
+          <w:tab w:val="left" w:pos="1230"/>
+        </w:tabs>
+      </w:pPr>
+      <w:r>
+        <w:t>        }</w:t>
+      </w:r>
+    </w:p>
+    <w:p>
+      <w:pPr>
+        <w:tabs>
+          <w:tab w:val="left" w:pos="1230"/>
+        </w:tabs>
+      </w:pPr>
+      <w:r>
+        <w:t>    }</w:t>
+      </w:r>
+    </w:p>
+    <w:p>
+      <w:pPr>
+        <w:tabs>
+          <w:tab w:val="left" w:pos="1230"/>
+        </w:tabs>
+      </w:pPr>
+    </w:p>
+    <w:p>
+      <w:pPr>
+        <w:tabs>
+          <w:tab w:val="left" w:pos="1230"/>
+        </w:tabs>
+      </w:pPr>
+      <w:r>
+        <w:t>    return 0;</w:t>
+      </w:r>
+    </w:p>
+    <w:p>
+      <w:pPr>
+        <w:tabs>
+          <w:tab w:val="left" w:pos="1230"/>
+        </w:tabs>
+      </w:pPr>
+      <w:r>
+        <w:lastRenderedPageBreak/>
+        <w:t>}</w:t>
+      </w:r>
+    </w:p>
+    <w:p>
+      <w:pPr>
+        <w:tabs>
+          <w:tab w:val="left" w:pos="1230"/>
+        </w:tabs>
+      </w:pPr>
+    </w:p>
+    <w:p>
+      <w:pPr>
+        <w:tabs>
+          <w:tab w:val="left" w:pos="1230"/>
+        </w:tabs>
+      </w:pPr>
+    </w:p>
+    <w:p>
+      <w:pPr>
+        <w:tabs>
+          <w:tab w:val="left" w:pos="1230"/>
+        </w:tabs>
+      </w:pPr>
+    </w:p>
+    <w:p>
+      <w:pPr>
+        <w:tabs>
+          <w:tab w:val="left" w:pos="1230"/>
+        </w:tabs>
       </w:pPr>
     </w:p>
     <w:p>
@@ -10854,6 +17455,389 @@
 <file path=word/numbering.xml><?xml version="1.0" encoding="utf-8"?>
 <w:numbering xmlns:wpc="http://schemas.microsoft.com/office/word/2010/wordprocessingCanvas" xmlns:cx="http://schemas.microsoft.com/office/drawing/2014/chartex" xmlns:cx1="http://schemas.microsoft.com/office/drawing/2015/9/8/chartex" xmlns:cx2="http://schemas.microsoft.com/office/drawing/2015/10/21/chartex" xmlns:cx3="http://schemas.microsoft.com/office/drawing/2016/5/9/chartex" xmlns:cx4="http://schemas.microsoft.com/office/drawing/2016/5/10/chartex" xmlns:cx5="http://schemas.microsoft.com/office/drawing/2016/5/11/chartex" xmlns:cx6="http://schemas.microsoft.com/office/drawing/2016/5/12/chartex" xmlns:cx7="http://schemas.microsoft.com/office/drawing/2016/5/13/chartex" xmlns:cx8="http://schemas.microsoft.com/office/drawing/2016/5/14/chartex" xmlns:mc="http://schemas.openxmlformats.org/markup-compatibility/2006" xmlns:aink="http://schemas.microsoft.com/office/drawing/2016/ink" xmlns:am3d="http://schemas.microsoft.com/office/drawing/2017/model3d" xmlns:o="urn:schemas-microsoft-com:office:office" xmlns:oel="http://schemas.microsoft.com/office/2019/extlst" xmlns:r="http://schemas.openxmlformats.org/officeDocument/2006/relationships" xmlns:m="http://schemas.openxmlformats.org/officeDocument/2006/math" xmlns:v="urn:schemas-microsoft-com:vml" xmlns:wp14="http://schemas.microsoft.com/office/word/2010/wordprocessingDrawing" xmlns:wp="http://schemas.openxmlformats.org/drawingml/2006/wordprocessingDrawing" xmlns:w10="urn:schemas-microsoft-com:office:word" xmlns:w="http://schemas.openxmlformats.org/wordprocessingml/2006/main" xmlns:w14="http://schemas.microsoft.com/office/word/2010/wordml" xmlns:w15="http://schemas.microsoft.com/office/word/2012/wordml" xmlns:w16cex="http://schemas.microsoft.com/office/word/2018/wordml/cex" xmlns:w16cid="http://schemas.microsoft.com/office/word/2016/wordml/cid" xmlns:w16="http://schemas.microsoft.com/office/word/2018/wordml" xmlns:w16sdtdh="http://schemas.microsoft.com/office/word/2020/wordml/sdtdatahash" xmlns:w16se="http://schemas.microsoft.com/office/word/2015/wordml/symex" xmlns:wpg="http://schemas.microsoft.com/office/word/2010/wordprocessingGroup" xmlns:wpi="http://schemas.microsoft.com/office/word/2010/wordprocessingInk" xmlns:wne="http://schemas.microsoft.com/office/word/2006/wordml" xmlns:wps="http://schemas.microsoft.com/office/word/2010/wordprocessingShape" mc:Ignorable="w14 w15 w16se w16cid w16 w16cex w16sdtdh wp14">
   <w:abstractNum w:abstractNumId="0" w15:restartNumberingAfterBreak="0">
+    <w:nsid w:val="04B128DC"/>
+    <w:multiLevelType w:val="multilevel"/>
+    <w:tmpl w:val="54EC3816"/>
+    <w:lvl w:ilvl="0">
+      <w:start w:val="1"/>
+      <w:numFmt w:val="decimal"/>
+      <w:lvlText w:val="%1."/>
+      <w:lvlJc w:val="left"/>
+      <w:pPr>
+        <w:tabs>
+          <w:tab w:val="num" w:pos="720"/>
+        </w:tabs>
+        <w:ind w:left="720" w:hanging="360"/>
+      </w:pPr>
+    </w:lvl>
+    <w:lvl w:ilvl="1">
+      <w:start w:val="1"/>
+      <w:numFmt w:val="bullet"/>
+      <w:lvlText w:val="o"/>
+      <w:lvlJc w:val="left"/>
+      <w:pPr>
+        <w:tabs>
+          <w:tab w:val="num" w:pos="1440"/>
+        </w:tabs>
+        <w:ind w:left="1440" w:hanging="360"/>
+      </w:pPr>
+      <w:rPr>
+        <w:rFonts w:ascii="Courier New" w:hAnsi="Courier New" w:hint="default"/>
+        <w:sz w:val="20"/>
+      </w:rPr>
+    </w:lvl>
+    <w:lvl w:ilvl="2" w:tentative="1">
+      <w:start w:val="1"/>
+      <w:numFmt w:val="decimal"/>
+      <w:lvlText w:val="%3."/>
+      <w:lvlJc w:val="left"/>
+      <w:pPr>
+        <w:tabs>
+          <w:tab w:val="num" w:pos="2160"/>
+        </w:tabs>
+        <w:ind w:left="2160" w:hanging="360"/>
+      </w:pPr>
+    </w:lvl>
+    <w:lvl w:ilvl="3" w:tentative="1">
+      <w:start w:val="1"/>
+      <w:numFmt w:val="decimal"/>
+      <w:lvlText w:val="%4."/>
+      <w:lvlJc w:val="left"/>
+      <w:pPr>
+        <w:tabs>
+          <w:tab w:val="num" w:pos="2880"/>
+        </w:tabs>
+        <w:ind w:left="2880" w:hanging="360"/>
+      </w:pPr>
+    </w:lvl>
+    <w:lvl w:ilvl="4" w:tentative="1">
+      <w:start w:val="1"/>
+      <w:numFmt w:val="decimal"/>
+      <w:lvlText w:val="%5."/>
+      <w:lvlJc w:val="left"/>
+      <w:pPr>
+        <w:tabs>
+          <w:tab w:val="num" w:pos="3600"/>
+        </w:tabs>
+        <w:ind w:left="3600" w:hanging="360"/>
+      </w:pPr>
+    </w:lvl>
+    <w:lvl w:ilvl="5" w:tentative="1">
+      <w:start w:val="1"/>
+      <w:numFmt w:val="decimal"/>
+      <w:lvlText w:val="%6."/>
+      <w:lvlJc w:val="left"/>
+      <w:pPr>
+        <w:tabs>
+          <w:tab w:val="num" w:pos="4320"/>
+        </w:tabs>
+        <w:ind w:left="4320" w:hanging="360"/>
+      </w:pPr>
+    </w:lvl>
+    <w:lvl w:ilvl="6" w:tentative="1">
+      <w:start w:val="1"/>
+      <w:numFmt w:val="decimal"/>
+      <w:lvlText w:val="%7."/>
+      <w:lvlJc w:val="left"/>
+      <w:pPr>
+        <w:tabs>
+          <w:tab w:val="num" w:pos="5040"/>
+        </w:tabs>
+        <w:ind w:left="5040" w:hanging="360"/>
+      </w:pPr>
+    </w:lvl>
+    <w:lvl w:ilvl="7" w:tentative="1">
+      <w:start w:val="1"/>
+      <w:numFmt w:val="decimal"/>
+      <w:lvlText w:val="%8."/>
+      <w:lvlJc w:val="left"/>
+      <w:pPr>
+        <w:tabs>
+          <w:tab w:val="num" w:pos="5760"/>
+        </w:tabs>
+        <w:ind w:left="5760" w:hanging="360"/>
+      </w:pPr>
+    </w:lvl>
+    <w:lvl w:ilvl="8" w:tentative="1">
+      <w:start w:val="1"/>
+      <w:numFmt w:val="decimal"/>
+      <w:lvlText w:val="%9."/>
+      <w:lvlJc w:val="left"/>
+      <w:pPr>
+        <w:tabs>
+          <w:tab w:val="num" w:pos="6480"/>
+        </w:tabs>
+        <w:ind w:left="6480" w:hanging="360"/>
+      </w:pPr>
+    </w:lvl>
+  </w:abstractNum>
+  <w:abstractNum w:abstractNumId="1" w15:restartNumberingAfterBreak="0">
+    <w:nsid w:val="06BC177A"/>
+    <w:multiLevelType w:val="multilevel"/>
+    <w:tmpl w:val="D178A004"/>
+    <w:lvl w:ilvl="0">
+      <w:start w:val="1"/>
+      <w:numFmt w:val="bullet"/>
+      <w:lvlText w:val=""/>
+      <w:lvlJc w:val="left"/>
+      <w:pPr>
+        <w:tabs>
+          <w:tab w:val="num" w:pos="720"/>
+        </w:tabs>
+        <w:ind w:left="720" w:hanging="360"/>
+      </w:pPr>
+      <w:rPr>
+        <w:rFonts w:ascii="Symbol" w:hAnsi="Symbol" w:hint="default"/>
+        <w:sz w:val="20"/>
+      </w:rPr>
+    </w:lvl>
+    <w:lvl w:ilvl="1">
+      <w:start w:val="1"/>
+      <w:numFmt w:val="bullet"/>
+      <w:lvlText w:val="o"/>
+      <w:lvlJc w:val="left"/>
+      <w:pPr>
+        <w:tabs>
+          <w:tab w:val="num" w:pos="1440"/>
+        </w:tabs>
+        <w:ind w:left="1440" w:hanging="360"/>
+      </w:pPr>
+      <w:rPr>
+        <w:rFonts w:ascii="Courier New" w:hAnsi="Courier New" w:hint="default"/>
+        <w:sz w:val="20"/>
+      </w:rPr>
+    </w:lvl>
+    <w:lvl w:ilvl="2" w:tentative="1">
+      <w:start w:val="1"/>
+      <w:numFmt w:val="bullet"/>
+      <w:lvlText w:val=""/>
+      <w:lvlJc w:val="left"/>
+      <w:pPr>
+        <w:tabs>
+          <w:tab w:val="num" w:pos="2160"/>
+        </w:tabs>
+        <w:ind w:left="2160" w:hanging="360"/>
+      </w:pPr>
+      <w:rPr>
+        <w:rFonts w:ascii="Wingdings" w:hAnsi="Wingdings" w:hint="default"/>
+        <w:sz w:val="20"/>
+      </w:rPr>
+    </w:lvl>
+    <w:lvl w:ilvl="3" w:tentative="1">
+      <w:start w:val="1"/>
+      <w:numFmt w:val="bullet"/>
+      <w:lvlText w:val=""/>
+      <w:lvlJc w:val="left"/>
+      <w:pPr>
+        <w:tabs>
+          <w:tab w:val="num" w:pos="2880"/>
+        </w:tabs>
+        <w:ind w:left="2880" w:hanging="360"/>
+      </w:pPr>
+      <w:rPr>
+        <w:rFonts w:ascii="Wingdings" w:hAnsi="Wingdings" w:hint="default"/>
+        <w:sz w:val="20"/>
+      </w:rPr>
+    </w:lvl>
+    <w:lvl w:ilvl="4" w:tentative="1">
+      <w:start w:val="1"/>
+      <w:numFmt w:val="bullet"/>
+      <w:lvlText w:val=""/>
+      <w:lvlJc w:val="left"/>
+      <w:pPr>
+        <w:tabs>
+          <w:tab w:val="num" w:pos="3600"/>
+        </w:tabs>
+        <w:ind w:left="3600" w:hanging="360"/>
+      </w:pPr>
+      <w:rPr>
+        <w:rFonts w:ascii="Wingdings" w:hAnsi="Wingdings" w:hint="default"/>
+        <w:sz w:val="20"/>
+      </w:rPr>
+    </w:lvl>
+    <w:lvl w:ilvl="5" w:tentative="1">
+      <w:start w:val="1"/>
+      <w:numFmt w:val="bullet"/>
+      <w:lvlText w:val=""/>
+      <w:lvlJc w:val="left"/>
+      <w:pPr>
+        <w:tabs>
+          <w:tab w:val="num" w:pos="4320"/>
+        </w:tabs>
+        <w:ind w:left="4320" w:hanging="360"/>
+      </w:pPr>
+      <w:rPr>
+        <w:rFonts w:ascii="Wingdings" w:hAnsi="Wingdings" w:hint="default"/>
+        <w:sz w:val="20"/>
+      </w:rPr>
+    </w:lvl>
+    <w:lvl w:ilvl="6" w:tentative="1">
+      <w:start w:val="1"/>
+      <w:numFmt w:val="bullet"/>
+      <w:lvlText w:val=""/>
+      <w:lvlJc w:val="left"/>
+      <w:pPr>
+        <w:tabs>
+          <w:tab w:val="num" w:pos="5040"/>
+        </w:tabs>
+        <w:ind w:left="5040" w:hanging="360"/>
+      </w:pPr>
+      <w:rPr>
+        <w:rFonts w:ascii="Wingdings" w:hAnsi="Wingdings" w:hint="default"/>
+        <w:sz w:val="20"/>
+      </w:rPr>
+    </w:lvl>
+    <w:lvl w:ilvl="7" w:tentative="1">
+      <w:start w:val="1"/>
+      <w:numFmt w:val="bullet"/>
+      <w:lvlText w:val=""/>
+      <w:lvlJc w:val="left"/>
+      <w:pPr>
+        <w:tabs>
+          <w:tab w:val="num" w:pos="5760"/>
+        </w:tabs>
+        <w:ind w:left="5760" w:hanging="360"/>
+      </w:pPr>
+      <w:rPr>
+        <w:rFonts w:ascii="Wingdings" w:hAnsi="Wingdings" w:hint="default"/>
+        <w:sz w:val="20"/>
+      </w:rPr>
+    </w:lvl>
+    <w:lvl w:ilvl="8" w:tentative="1">
+      <w:start w:val="1"/>
+      <w:numFmt w:val="bullet"/>
+      <w:lvlText w:val=""/>
+      <w:lvlJc w:val="left"/>
+      <w:pPr>
+        <w:tabs>
+          <w:tab w:val="num" w:pos="6480"/>
+        </w:tabs>
+        <w:ind w:left="6480" w:hanging="360"/>
+      </w:pPr>
+      <w:rPr>
+        <w:rFonts w:ascii="Wingdings" w:hAnsi="Wingdings" w:hint="default"/>
+        <w:sz w:val="20"/>
+      </w:rPr>
+    </w:lvl>
+  </w:abstractNum>
+  <w:abstractNum w:abstractNumId="2" w15:restartNumberingAfterBreak="0">
+    <w:nsid w:val="2302316C"/>
+    <w:multiLevelType w:val="multilevel"/>
+    <w:tmpl w:val="50125D06"/>
+    <w:lvl w:ilvl="0">
+      <w:start w:val="1"/>
+      <w:numFmt w:val="decimal"/>
+      <w:lvlText w:val="%1."/>
+      <w:lvlJc w:val="left"/>
+      <w:pPr>
+        <w:tabs>
+          <w:tab w:val="num" w:pos="720"/>
+        </w:tabs>
+        <w:ind w:left="720" w:hanging="360"/>
+      </w:pPr>
+    </w:lvl>
+    <w:lvl w:ilvl="1">
+      <w:start w:val="1"/>
+      <w:numFmt w:val="bullet"/>
+      <w:lvlText w:val="o"/>
+      <w:lvlJc w:val="left"/>
+      <w:pPr>
+        <w:tabs>
+          <w:tab w:val="num" w:pos="1440"/>
+        </w:tabs>
+        <w:ind w:left="1440" w:hanging="360"/>
+      </w:pPr>
+      <w:rPr>
+        <w:rFonts w:ascii="Courier New" w:hAnsi="Courier New" w:hint="default"/>
+        <w:sz w:val="20"/>
+      </w:rPr>
+    </w:lvl>
+    <w:lvl w:ilvl="2" w:tentative="1">
+      <w:start w:val="1"/>
+      <w:numFmt w:val="decimal"/>
+      <w:lvlText w:val="%3."/>
+      <w:lvlJc w:val="left"/>
+      <w:pPr>
+        <w:tabs>
+          <w:tab w:val="num" w:pos="2160"/>
+        </w:tabs>
+        <w:ind w:left="2160" w:hanging="360"/>
+      </w:pPr>
+    </w:lvl>
+    <w:lvl w:ilvl="3" w:tentative="1">
+      <w:start w:val="1"/>
+      <w:numFmt w:val="decimal"/>
+      <w:lvlText w:val="%4."/>
+      <w:lvlJc w:val="left"/>
+      <w:pPr>
+        <w:tabs>
+          <w:tab w:val="num" w:pos="2880"/>
+        </w:tabs>
+        <w:ind w:left="2880" w:hanging="360"/>
+      </w:pPr>
+    </w:lvl>
+    <w:lvl w:ilvl="4" w:tentative="1">
+      <w:start w:val="1"/>
+      <w:numFmt w:val="decimal"/>
+      <w:lvlText w:val="%5."/>
+      <w:lvlJc w:val="left"/>
+      <w:pPr>
+        <w:tabs>
+          <w:tab w:val="num" w:pos="3600"/>
+        </w:tabs>
+        <w:ind w:left="3600" w:hanging="360"/>
+      </w:pPr>
+    </w:lvl>
+    <w:lvl w:ilvl="5" w:tentative="1">
+      <w:start w:val="1"/>
+      <w:numFmt w:val="decimal"/>
+      <w:lvlText w:val="%6."/>
+      <w:lvlJc w:val="left"/>
+      <w:pPr>
+        <w:tabs>
+          <w:tab w:val="num" w:pos="4320"/>
+        </w:tabs>
+        <w:ind w:left="4320" w:hanging="360"/>
+      </w:pPr>
+    </w:lvl>
+    <w:lvl w:ilvl="6" w:tentative="1">
+      <w:start w:val="1"/>
+      <w:numFmt w:val="decimal"/>
+      <w:lvlText w:val="%7."/>
+      <w:lvlJc w:val="left"/>
+      <w:pPr>
+        <w:tabs>
+          <w:tab w:val="num" w:pos="5040"/>
+        </w:tabs>
+        <w:ind w:left="5040" w:hanging="360"/>
+      </w:pPr>
+    </w:lvl>
+    <w:lvl w:ilvl="7" w:tentative="1">
+      <w:start w:val="1"/>
+      <w:numFmt w:val="decimal"/>
+      <w:lvlText w:val="%8."/>
+      <w:lvlJc w:val="left"/>
+      <w:pPr>
+        <w:tabs>
+          <w:tab w:val="num" w:pos="5760"/>
+        </w:tabs>
+        <w:ind w:left="5760" w:hanging="360"/>
+      </w:pPr>
+    </w:lvl>
+    <w:lvl w:ilvl="8" w:tentative="1">
+      <w:start w:val="1"/>
+      <w:numFmt w:val="decimal"/>
+      <w:lvlText w:val="%9."/>
+      <w:lvlJc w:val="left"/>
+      <w:pPr>
+        <w:tabs>
+          <w:tab w:val="num" w:pos="6480"/>
+        </w:tabs>
+        <w:ind w:left="6480" w:hanging="360"/>
+      </w:pPr>
+    </w:lvl>
+  </w:abstractNum>
+  <w:abstractNum w:abstractNumId="3" w15:restartNumberingAfterBreak="0">
     <w:nsid w:val="2F9349B2"/>
     <w:multiLevelType w:val="multilevel"/>
     <w:tmpl w:val="F1D2CC82"/>
@@ -11002,7 +17986,7 @@
       </w:rPr>
     </w:lvl>
   </w:abstractNum>
-  <w:abstractNum w:abstractNumId="1" w15:restartNumberingAfterBreak="0">
+  <w:abstractNum w:abstractNumId="4" w15:restartNumberingAfterBreak="0">
     <w:nsid w:val="336D0A7E"/>
     <w:multiLevelType w:val="multilevel"/>
     <w:tmpl w:val="6C965494"/>
@@ -11119,7 +18103,7 @@
       </w:pPr>
     </w:lvl>
   </w:abstractNum>
-  <w:abstractNum w:abstractNumId="2" w15:restartNumberingAfterBreak="0">
+  <w:abstractNum w:abstractNumId="5" w15:restartNumberingAfterBreak="0">
     <w:nsid w:val="425D3CA4"/>
     <w:multiLevelType w:val="multilevel"/>
     <w:tmpl w:val="29A04476"/>
@@ -11236,10 +18220,10 @@
       </w:pPr>
     </w:lvl>
   </w:abstractNum>
-  <w:abstractNum w:abstractNumId="3" w15:restartNumberingAfterBreak="0">
-    <w:nsid w:val="49725713"/>
+  <w:abstractNum w:abstractNumId="6" w15:restartNumberingAfterBreak="0">
+    <w:nsid w:val="48900710"/>
     <w:multiLevelType w:val="multilevel"/>
-    <w:tmpl w:val="88D275D2"/>
+    <w:tmpl w:val="3BB84EE8"/>
     <w:lvl w:ilvl="0">
       <w:start w:val="1"/>
       <w:numFmt w:val="bullet"/>
@@ -11385,10 +18369,10 @@
       </w:rPr>
     </w:lvl>
   </w:abstractNum>
-  <w:abstractNum w:abstractNumId="4" w15:restartNumberingAfterBreak="0">
-    <w:nsid w:val="4FBA563D"/>
+  <w:abstractNum w:abstractNumId="7" w15:restartNumberingAfterBreak="0">
+    <w:nsid w:val="49725713"/>
     <w:multiLevelType w:val="multilevel"/>
-    <w:tmpl w:val="4F5AB692"/>
+    <w:tmpl w:val="88D275D2"/>
     <w:lvl w:ilvl="0">
       <w:start w:val="1"/>
       <w:numFmt w:val="bullet"/>
@@ -11534,10 +18518,10 @@
       </w:rPr>
     </w:lvl>
   </w:abstractNum>
-  <w:abstractNum w:abstractNumId="5" w15:restartNumberingAfterBreak="0">
-    <w:nsid w:val="5DC230A1"/>
+  <w:abstractNum w:abstractNumId="8" w15:restartNumberingAfterBreak="0">
+    <w:nsid w:val="4FBA563D"/>
     <w:multiLevelType w:val="multilevel"/>
-    <w:tmpl w:val="8408AB6C"/>
+    <w:tmpl w:val="4F5AB692"/>
     <w:lvl w:ilvl="0">
       <w:start w:val="1"/>
       <w:numFmt w:val="bullet"/>
@@ -11683,10 +18667,10 @@
       </w:rPr>
     </w:lvl>
   </w:abstractNum>
-  <w:abstractNum w:abstractNumId="6" w15:restartNumberingAfterBreak="0">
-    <w:nsid w:val="6AB44EA5"/>
+  <w:abstractNum w:abstractNumId="9" w15:restartNumberingAfterBreak="0">
+    <w:nsid w:val="51F456F7"/>
     <w:multiLevelType w:val="multilevel"/>
-    <w:tmpl w:val="8F60CB5A"/>
+    <w:tmpl w:val="17B84E52"/>
     <w:lvl w:ilvl="0">
       <w:start w:val="1"/>
       <w:numFmt w:val="bullet"/>
@@ -11832,10 +18816,10 @@
       </w:rPr>
     </w:lvl>
   </w:abstractNum>
-  <w:abstractNum w:abstractNumId="7" w15:restartNumberingAfterBreak="0">
-    <w:nsid w:val="7EBD7C90"/>
+  <w:abstractNum w:abstractNumId="10" w15:restartNumberingAfterBreak="0">
+    <w:nsid w:val="5DC230A1"/>
     <w:multiLevelType w:val="multilevel"/>
-    <w:tmpl w:val="C26673C2"/>
+    <w:tmpl w:val="8408AB6C"/>
     <w:lvl w:ilvl="0">
       <w:start w:val="1"/>
       <w:numFmt w:val="bullet"/>
@@ -11981,29 +18965,914 @@
       </w:rPr>
     </w:lvl>
   </w:abstractNum>
+  <w:abstractNum w:abstractNumId="11" w15:restartNumberingAfterBreak="0">
+    <w:nsid w:val="5E8602FA"/>
+    <w:multiLevelType w:val="multilevel"/>
+    <w:tmpl w:val="E608889A"/>
+    <w:lvl w:ilvl="0">
+      <w:start w:val="1"/>
+      <w:numFmt w:val="bullet"/>
+      <w:lvlText w:val=""/>
+      <w:lvlJc w:val="left"/>
+      <w:pPr>
+        <w:tabs>
+          <w:tab w:val="num" w:pos="720"/>
+        </w:tabs>
+        <w:ind w:left="720" w:hanging="360"/>
+      </w:pPr>
+      <w:rPr>
+        <w:rFonts w:ascii="Symbol" w:hAnsi="Symbol" w:hint="default"/>
+        <w:sz w:val="20"/>
+      </w:rPr>
+    </w:lvl>
+    <w:lvl w:ilvl="1" w:tentative="1">
+      <w:start w:val="1"/>
+      <w:numFmt w:val="bullet"/>
+      <w:lvlText w:val="o"/>
+      <w:lvlJc w:val="left"/>
+      <w:pPr>
+        <w:tabs>
+          <w:tab w:val="num" w:pos="1440"/>
+        </w:tabs>
+        <w:ind w:left="1440" w:hanging="360"/>
+      </w:pPr>
+      <w:rPr>
+        <w:rFonts w:ascii="Courier New" w:hAnsi="Courier New" w:hint="default"/>
+        <w:sz w:val="20"/>
+      </w:rPr>
+    </w:lvl>
+    <w:lvl w:ilvl="2" w:tentative="1">
+      <w:start w:val="1"/>
+      <w:numFmt w:val="bullet"/>
+      <w:lvlText w:val=""/>
+      <w:lvlJc w:val="left"/>
+      <w:pPr>
+        <w:tabs>
+          <w:tab w:val="num" w:pos="2160"/>
+        </w:tabs>
+        <w:ind w:left="2160" w:hanging="360"/>
+      </w:pPr>
+      <w:rPr>
+        <w:rFonts w:ascii="Wingdings" w:hAnsi="Wingdings" w:hint="default"/>
+        <w:sz w:val="20"/>
+      </w:rPr>
+    </w:lvl>
+    <w:lvl w:ilvl="3" w:tentative="1">
+      <w:start w:val="1"/>
+      <w:numFmt w:val="bullet"/>
+      <w:lvlText w:val=""/>
+      <w:lvlJc w:val="left"/>
+      <w:pPr>
+        <w:tabs>
+          <w:tab w:val="num" w:pos="2880"/>
+        </w:tabs>
+        <w:ind w:left="2880" w:hanging="360"/>
+      </w:pPr>
+      <w:rPr>
+        <w:rFonts w:ascii="Wingdings" w:hAnsi="Wingdings" w:hint="default"/>
+        <w:sz w:val="20"/>
+      </w:rPr>
+    </w:lvl>
+    <w:lvl w:ilvl="4" w:tentative="1">
+      <w:start w:val="1"/>
+      <w:numFmt w:val="bullet"/>
+      <w:lvlText w:val=""/>
+      <w:lvlJc w:val="left"/>
+      <w:pPr>
+        <w:tabs>
+          <w:tab w:val="num" w:pos="3600"/>
+        </w:tabs>
+        <w:ind w:left="3600" w:hanging="360"/>
+      </w:pPr>
+      <w:rPr>
+        <w:rFonts w:ascii="Wingdings" w:hAnsi="Wingdings" w:hint="default"/>
+        <w:sz w:val="20"/>
+      </w:rPr>
+    </w:lvl>
+    <w:lvl w:ilvl="5" w:tentative="1">
+      <w:start w:val="1"/>
+      <w:numFmt w:val="bullet"/>
+      <w:lvlText w:val=""/>
+      <w:lvlJc w:val="left"/>
+      <w:pPr>
+        <w:tabs>
+          <w:tab w:val="num" w:pos="4320"/>
+        </w:tabs>
+        <w:ind w:left="4320" w:hanging="360"/>
+      </w:pPr>
+      <w:rPr>
+        <w:rFonts w:ascii="Wingdings" w:hAnsi="Wingdings" w:hint="default"/>
+        <w:sz w:val="20"/>
+      </w:rPr>
+    </w:lvl>
+    <w:lvl w:ilvl="6" w:tentative="1">
+      <w:start w:val="1"/>
+      <w:numFmt w:val="bullet"/>
+      <w:lvlText w:val=""/>
+      <w:lvlJc w:val="left"/>
+      <w:pPr>
+        <w:tabs>
+          <w:tab w:val="num" w:pos="5040"/>
+        </w:tabs>
+        <w:ind w:left="5040" w:hanging="360"/>
+      </w:pPr>
+      <w:rPr>
+        <w:rFonts w:ascii="Wingdings" w:hAnsi="Wingdings" w:hint="default"/>
+        <w:sz w:val="20"/>
+      </w:rPr>
+    </w:lvl>
+    <w:lvl w:ilvl="7" w:tentative="1">
+      <w:start w:val="1"/>
+      <w:numFmt w:val="bullet"/>
+      <w:lvlText w:val=""/>
+      <w:lvlJc w:val="left"/>
+      <w:pPr>
+        <w:tabs>
+          <w:tab w:val="num" w:pos="5760"/>
+        </w:tabs>
+        <w:ind w:left="5760" w:hanging="360"/>
+      </w:pPr>
+      <w:rPr>
+        <w:rFonts w:ascii="Wingdings" w:hAnsi="Wingdings" w:hint="default"/>
+        <w:sz w:val="20"/>
+      </w:rPr>
+    </w:lvl>
+    <w:lvl w:ilvl="8" w:tentative="1">
+      <w:start w:val="1"/>
+      <w:numFmt w:val="bullet"/>
+      <w:lvlText w:val=""/>
+      <w:lvlJc w:val="left"/>
+      <w:pPr>
+        <w:tabs>
+          <w:tab w:val="num" w:pos="6480"/>
+        </w:tabs>
+        <w:ind w:left="6480" w:hanging="360"/>
+      </w:pPr>
+      <w:rPr>
+        <w:rFonts w:ascii="Wingdings" w:hAnsi="Wingdings" w:hint="default"/>
+        <w:sz w:val="20"/>
+      </w:rPr>
+    </w:lvl>
+  </w:abstractNum>
+  <w:abstractNum w:abstractNumId="12" w15:restartNumberingAfterBreak="0">
+    <w:nsid w:val="60BD0657"/>
+    <w:multiLevelType w:val="multilevel"/>
+    <w:tmpl w:val="B958FD7E"/>
+    <w:lvl w:ilvl="0">
+      <w:start w:val="1"/>
+      <w:numFmt w:val="bullet"/>
+      <w:lvlText w:val=""/>
+      <w:lvlJc w:val="left"/>
+      <w:pPr>
+        <w:tabs>
+          <w:tab w:val="num" w:pos="720"/>
+        </w:tabs>
+        <w:ind w:left="720" w:hanging="360"/>
+      </w:pPr>
+      <w:rPr>
+        <w:rFonts w:ascii="Symbol" w:hAnsi="Symbol" w:hint="default"/>
+        <w:sz w:val="20"/>
+      </w:rPr>
+    </w:lvl>
+    <w:lvl w:ilvl="1" w:tentative="1">
+      <w:start w:val="1"/>
+      <w:numFmt w:val="bullet"/>
+      <w:lvlText w:val="o"/>
+      <w:lvlJc w:val="left"/>
+      <w:pPr>
+        <w:tabs>
+          <w:tab w:val="num" w:pos="1440"/>
+        </w:tabs>
+        <w:ind w:left="1440" w:hanging="360"/>
+      </w:pPr>
+      <w:rPr>
+        <w:rFonts w:ascii="Courier New" w:hAnsi="Courier New" w:hint="default"/>
+        <w:sz w:val="20"/>
+      </w:rPr>
+    </w:lvl>
+    <w:lvl w:ilvl="2" w:tentative="1">
+      <w:start w:val="1"/>
+      <w:numFmt w:val="bullet"/>
+      <w:lvlText w:val=""/>
+      <w:lvlJc w:val="left"/>
+      <w:pPr>
+        <w:tabs>
+          <w:tab w:val="num" w:pos="2160"/>
+        </w:tabs>
+        <w:ind w:left="2160" w:hanging="360"/>
+      </w:pPr>
+      <w:rPr>
+        <w:rFonts w:ascii="Wingdings" w:hAnsi="Wingdings" w:hint="default"/>
+        <w:sz w:val="20"/>
+      </w:rPr>
+    </w:lvl>
+    <w:lvl w:ilvl="3" w:tentative="1">
+      <w:start w:val="1"/>
+      <w:numFmt w:val="bullet"/>
+      <w:lvlText w:val=""/>
+      <w:lvlJc w:val="left"/>
+      <w:pPr>
+        <w:tabs>
+          <w:tab w:val="num" w:pos="2880"/>
+        </w:tabs>
+        <w:ind w:left="2880" w:hanging="360"/>
+      </w:pPr>
+      <w:rPr>
+        <w:rFonts w:ascii="Wingdings" w:hAnsi="Wingdings" w:hint="default"/>
+        <w:sz w:val="20"/>
+      </w:rPr>
+    </w:lvl>
+    <w:lvl w:ilvl="4" w:tentative="1">
+      <w:start w:val="1"/>
+      <w:numFmt w:val="bullet"/>
+      <w:lvlText w:val=""/>
+      <w:lvlJc w:val="left"/>
+      <w:pPr>
+        <w:tabs>
+          <w:tab w:val="num" w:pos="3600"/>
+        </w:tabs>
+        <w:ind w:left="3600" w:hanging="360"/>
+      </w:pPr>
+      <w:rPr>
+        <w:rFonts w:ascii="Wingdings" w:hAnsi="Wingdings" w:hint="default"/>
+        <w:sz w:val="20"/>
+      </w:rPr>
+    </w:lvl>
+    <w:lvl w:ilvl="5" w:tentative="1">
+      <w:start w:val="1"/>
+      <w:numFmt w:val="bullet"/>
+      <w:lvlText w:val=""/>
+      <w:lvlJc w:val="left"/>
+      <w:pPr>
+        <w:tabs>
+          <w:tab w:val="num" w:pos="4320"/>
+        </w:tabs>
+        <w:ind w:left="4320" w:hanging="360"/>
+      </w:pPr>
+      <w:rPr>
+        <w:rFonts w:ascii="Wingdings" w:hAnsi="Wingdings" w:hint="default"/>
+        <w:sz w:val="20"/>
+      </w:rPr>
+    </w:lvl>
+    <w:lvl w:ilvl="6" w:tentative="1">
+      <w:start w:val="1"/>
+      <w:numFmt w:val="bullet"/>
+      <w:lvlText w:val=""/>
+      <w:lvlJc w:val="left"/>
+      <w:pPr>
+        <w:tabs>
+          <w:tab w:val="num" w:pos="5040"/>
+        </w:tabs>
+        <w:ind w:left="5040" w:hanging="360"/>
+      </w:pPr>
+      <w:rPr>
+        <w:rFonts w:ascii="Wingdings" w:hAnsi="Wingdings" w:hint="default"/>
+        <w:sz w:val="20"/>
+      </w:rPr>
+    </w:lvl>
+    <w:lvl w:ilvl="7" w:tentative="1">
+      <w:start w:val="1"/>
+      <w:numFmt w:val="bullet"/>
+      <w:lvlText w:val=""/>
+      <w:lvlJc w:val="left"/>
+      <w:pPr>
+        <w:tabs>
+          <w:tab w:val="num" w:pos="5760"/>
+        </w:tabs>
+        <w:ind w:left="5760" w:hanging="360"/>
+      </w:pPr>
+      <w:rPr>
+        <w:rFonts w:ascii="Wingdings" w:hAnsi="Wingdings" w:hint="default"/>
+        <w:sz w:val="20"/>
+      </w:rPr>
+    </w:lvl>
+    <w:lvl w:ilvl="8" w:tentative="1">
+      <w:start w:val="1"/>
+      <w:numFmt w:val="bullet"/>
+      <w:lvlText w:val=""/>
+      <w:lvlJc w:val="left"/>
+      <w:pPr>
+        <w:tabs>
+          <w:tab w:val="num" w:pos="6480"/>
+        </w:tabs>
+        <w:ind w:left="6480" w:hanging="360"/>
+      </w:pPr>
+      <w:rPr>
+        <w:rFonts w:ascii="Wingdings" w:hAnsi="Wingdings" w:hint="default"/>
+        <w:sz w:val="20"/>
+      </w:rPr>
+    </w:lvl>
+  </w:abstractNum>
+  <w:abstractNum w:abstractNumId="13" w15:restartNumberingAfterBreak="0">
+    <w:nsid w:val="625D4F7B"/>
+    <w:multiLevelType w:val="multilevel"/>
+    <w:tmpl w:val="CC627920"/>
+    <w:lvl w:ilvl="0">
+      <w:start w:val="1"/>
+      <w:numFmt w:val="bullet"/>
+      <w:lvlText w:val=""/>
+      <w:lvlJc w:val="left"/>
+      <w:pPr>
+        <w:tabs>
+          <w:tab w:val="num" w:pos="720"/>
+        </w:tabs>
+        <w:ind w:left="720" w:hanging="360"/>
+      </w:pPr>
+      <w:rPr>
+        <w:rFonts w:ascii="Symbol" w:hAnsi="Symbol" w:hint="default"/>
+        <w:sz w:val="20"/>
+      </w:rPr>
+    </w:lvl>
+    <w:lvl w:ilvl="1" w:tentative="1">
+      <w:start w:val="1"/>
+      <w:numFmt w:val="bullet"/>
+      <w:lvlText w:val="o"/>
+      <w:lvlJc w:val="left"/>
+      <w:pPr>
+        <w:tabs>
+          <w:tab w:val="num" w:pos="1440"/>
+        </w:tabs>
+        <w:ind w:left="1440" w:hanging="360"/>
+      </w:pPr>
+      <w:rPr>
+        <w:rFonts w:ascii="Courier New" w:hAnsi="Courier New" w:hint="default"/>
+        <w:sz w:val="20"/>
+      </w:rPr>
+    </w:lvl>
+    <w:lvl w:ilvl="2" w:tentative="1">
+      <w:start w:val="1"/>
+      <w:numFmt w:val="bullet"/>
+      <w:lvlText w:val=""/>
+      <w:lvlJc w:val="left"/>
+      <w:pPr>
+        <w:tabs>
+          <w:tab w:val="num" w:pos="2160"/>
+        </w:tabs>
+        <w:ind w:left="2160" w:hanging="360"/>
+      </w:pPr>
+      <w:rPr>
+        <w:rFonts w:ascii="Wingdings" w:hAnsi="Wingdings" w:hint="default"/>
+        <w:sz w:val="20"/>
+      </w:rPr>
+    </w:lvl>
+    <w:lvl w:ilvl="3" w:tentative="1">
+      <w:start w:val="1"/>
+      <w:numFmt w:val="bullet"/>
+      <w:lvlText w:val=""/>
+      <w:lvlJc w:val="left"/>
+      <w:pPr>
+        <w:tabs>
+          <w:tab w:val="num" w:pos="2880"/>
+        </w:tabs>
+        <w:ind w:left="2880" w:hanging="360"/>
+      </w:pPr>
+      <w:rPr>
+        <w:rFonts w:ascii="Wingdings" w:hAnsi="Wingdings" w:hint="default"/>
+        <w:sz w:val="20"/>
+      </w:rPr>
+    </w:lvl>
+    <w:lvl w:ilvl="4" w:tentative="1">
+      <w:start w:val="1"/>
+      <w:numFmt w:val="bullet"/>
+      <w:lvlText w:val=""/>
+      <w:lvlJc w:val="left"/>
+      <w:pPr>
+        <w:tabs>
+          <w:tab w:val="num" w:pos="3600"/>
+        </w:tabs>
+        <w:ind w:left="3600" w:hanging="360"/>
+      </w:pPr>
+      <w:rPr>
+        <w:rFonts w:ascii="Wingdings" w:hAnsi="Wingdings" w:hint="default"/>
+        <w:sz w:val="20"/>
+      </w:rPr>
+    </w:lvl>
+    <w:lvl w:ilvl="5" w:tentative="1">
+      <w:start w:val="1"/>
+      <w:numFmt w:val="bullet"/>
+      <w:lvlText w:val=""/>
+      <w:lvlJc w:val="left"/>
+      <w:pPr>
+        <w:tabs>
+          <w:tab w:val="num" w:pos="4320"/>
+        </w:tabs>
+        <w:ind w:left="4320" w:hanging="360"/>
+      </w:pPr>
+      <w:rPr>
+        <w:rFonts w:ascii="Wingdings" w:hAnsi="Wingdings" w:hint="default"/>
+        <w:sz w:val="20"/>
+      </w:rPr>
+    </w:lvl>
+    <w:lvl w:ilvl="6" w:tentative="1">
+      <w:start w:val="1"/>
+      <w:numFmt w:val="bullet"/>
+      <w:lvlText w:val=""/>
+      <w:lvlJc w:val="left"/>
+      <w:pPr>
+        <w:tabs>
+          <w:tab w:val="num" w:pos="5040"/>
+        </w:tabs>
+        <w:ind w:left="5040" w:hanging="360"/>
+      </w:pPr>
+      <w:rPr>
+        <w:rFonts w:ascii="Wingdings" w:hAnsi="Wingdings" w:hint="default"/>
+        <w:sz w:val="20"/>
+      </w:rPr>
+    </w:lvl>
+    <w:lvl w:ilvl="7" w:tentative="1">
+      <w:start w:val="1"/>
+      <w:numFmt w:val="bullet"/>
+      <w:lvlText w:val=""/>
+      <w:lvlJc w:val="left"/>
+      <w:pPr>
+        <w:tabs>
+          <w:tab w:val="num" w:pos="5760"/>
+        </w:tabs>
+        <w:ind w:left="5760" w:hanging="360"/>
+      </w:pPr>
+      <w:rPr>
+        <w:rFonts w:ascii="Wingdings" w:hAnsi="Wingdings" w:hint="default"/>
+        <w:sz w:val="20"/>
+      </w:rPr>
+    </w:lvl>
+    <w:lvl w:ilvl="8" w:tentative="1">
+      <w:start w:val="1"/>
+      <w:numFmt w:val="bullet"/>
+      <w:lvlText w:val=""/>
+      <w:lvlJc w:val="left"/>
+      <w:pPr>
+        <w:tabs>
+          <w:tab w:val="num" w:pos="6480"/>
+        </w:tabs>
+        <w:ind w:left="6480" w:hanging="360"/>
+      </w:pPr>
+      <w:rPr>
+        <w:rFonts w:ascii="Wingdings" w:hAnsi="Wingdings" w:hint="default"/>
+        <w:sz w:val="20"/>
+      </w:rPr>
+    </w:lvl>
+  </w:abstractNum>
+  <w:abstractNum w:abstractNumId="14" w15:restartNumberingAfterBreak="0">
+    <w:nsid w:val="6AB44EA5"/>
+    <w:multiLevelType w:val="multilevel"/>
+    <w:tmpl w:val="8F60CB5A"/>
+    <w:lvl w:ilvl="0">
+      <w:start w:val="1"/>
+      <w:numFmt w:val="bullet"/>
+      <w:lvlText w:val=""/>
+      <w:lvlJc w:val="left"/>
+      <w:pPr>
+        <w:tabs>
+          <w:tab w:val="num" w:pos="720"/>
+        </w:tabs>
+        <w:ind w:left="720" w:hanging="360"/>
+      </w:pPr>
+      <w:rPr>
+        <w:rFonts w:ascii="Symbol" w:hAnsi="Symbol" w:hint="default"/>
+        <w:sz w:val="20"/>
+      </w:rPr>
+    </w:lvl>
+    <w:lvl w:ilvl="1" w:tentative="1">
+      <w:start w:val="1"/>
+      <w:numFmt w:val="bullet"/>
+      <w:lvlText w:val="o"/>
+      <w:lvlJc w:val="left"/>
+      <w:pPr>
+        <w:tabs>
+          <w:tab w:val="num" w:pos="1440"/>
+        </w:tabs>
+        <w:ind w:left="1440" w:hanging="360"/>
+      </w:pPr>
+      <w:rPr>
+        <w:rFonts w:ascii="Courier New" w:hAnsi="Courier New" w:hint="default"/>
+        <w:sz w:val="20"/>
+      </w:rPr>
+    </w:lvl>
+    <w:lvl w:ilvl="2" w:tentative="1">
+      <w:start w:val="1"/>
+      <w:numFmt w:val="bullet"/>
+      <w:lvlText w:val=""/>
+      <w:lvlJc w:val="left"/>
+      <w:pPr>
+        <w:tabs>
+          <w:tab w:val="num" w:pos="2160"/>
+        </w:tabs>
+        <w:ind w:left="2160" w:hanging="360"/>
+      </w:pPr>
+      <w:rPr>
+        <w:rFonts w:ascii="Wingdings" w:hAnsi="Wingdings" w:hint="default"/>
+        <w:sz w:val="20"/>
+      </w:rPr>
+    </w:lvl>
+    <w:lvl w:ilvl="3" w:tentative="1">
+      <w:start w:val="1"/>
+      <w:numFmt w:val="bullet"/>
+      <w:lvlText w:val=""/>
+      <w:lvlJc w:val="left"/>
+      <w:pPr>
+        <w:tabs>
+          <w:tab w:val="num" w:pos="2880"/>
+        </w:tabs>
+        <w:ind w:left="2880" w:hanging="360"/>
+      </w:pPr>
+      <w:rPr>
+        <w:rFonts w:ascii="Wingdings" w:hAnsi="Wingdings" w:hint="default"/>
+        <w:sz w:val="20"/>
+      </w:rPr>
+    </w:lvl>
+    <w:lvl w:ilvl="4" w:tentative="1">
+      <w:start w:val="1"/>
+      <w:numFmt w:val="bullet"/>
+      <w:lvlText w:val=""/>
+      <w:lvlJc w:val="left"/>
+      <w:pPr>
+        <w:tabs>
+          <w:tab w:val="num" w:pos="3600"/>
+        </w:tabs>
+        <w:ind w:left="3600" w:hanging="360"/>
+      </w:pPr>
+      <w:rPr>
+        <w:rFonts w:ascii="Wingdings" w:hAnsi="Wingdings" w:hint="default"/>
+        <w:sz w:val="20"/>
+      </w:rPr>
+    </w:lvl>
+    <w:lvl w:ilvl="5" w:tentative="1">
+      <w:start w:val="1"/>
+      <w:numFmt w:val="bullet"/>
+      <w:lvlText w:val=""/>
+      <w:lvlJc w:val="left"/>
+      <w:pPr>
+        <w:tabs>
+          <w:tab w:val="num" w:pos="4320"/>
+        </w:tabs>
+        <w:ind w:left="4320" w:hanging="360"/>
+      </w:pPr>
+      <w:rPr>
+        <w:rFonts w:ascii="Wingdings" w:hAnsi="Wingdings" w:hint="default"/>
+        <w:sz w:val="20"/>
+      </w:rPr>
+    </w:lvl>
+    <w:lvl w:ilvl="6" w:tentative="1">
+      <w:start w:val="1"/>
+      <w:numFmt w:val="bullet"/>
+      <w:lvlText w:val=""/>
+      <w:lvlJc w:val="left"/>
+      <w:pPr>
+        <w:tabs>
+          <w:tab w:val="num" w:pos="5040"/>
+        </w:tabs>
+        <w:ind w:left="5040" w:hanging="360"/>
+      </w:pPr>
+      <w:rPr>
+        <w:rFonts w:ascii="Wingdings" w:hAnsi="Wingdings" w:hint="default"/>
+        <w:sz w:val="20"/>
+      </w:rPr>
+    </w:lvl>
+    <w:lvl w:ilvl="7" w:tentative="1">
+      <w:start w:val="1"/>
+      <w:numFmt w:val="bullet"/>
+      <w:lvlText w:val=""/>
+      <w:lvlJc w:val="left"/>
+      <w:pPr>
+        <w:tabs>
+          <w:tab w:val="num" w:pos="5760"/>
+        </w:tabs>
+        <w:ind w:left="5760" w:hanging="360"/>
+      </w:pPr>
+      <w:rPr>
+        <w:rFonts w:ascii="Wingdings" w:hAnsi="Wingdings" w:hint="default"/>
+        <w:sz w:val="20"/>
+      </w:rPr>
+    </w:lvl>
+    <w:lvl w:ilvl="8" w:tentative="1">
+      <w:start w:val="1"/>
+      <w:numFmt w:val="bullet"/>
+      <w:lvlText w:val=""/>
+      <w:lvlJc w:val="left"/>
+      <w:pPr>
+        <w:tabs>
+          <w:tab w:val="num" w:pos="6480"/>
+        </w:tabs>
+        <w:ind w:left="6480" w:hanging="360"/>
+      </w:pPr>
+      <w:rPr>
+        <w:rFonts w:ascii="Wingdings" w:hAnsi="Wingdings" w:hint="default"/>
+        <w:sz w:val="20"/>
+      </w:rPr>
+    </w:lvl>
+  </w:abstractNum>
+  <w:abstractNum w:abstractNumId="15" w15:restartNumberingAfterBreak="0">
+    <w:nsid w:val="761B3ABB"/>
+    <w:multiLevelType w:val="multilevel"/>
+    <w:tmpl w:val="9030F7B8"/>
+    <w:lvl w:ilvl="0">
+      <w:start w:val="1"/>
+      <w:numFmt w:val="decimal"/>
+      <w:lvlText w:val="%1."/>
+      <w:lvlJc w:val="left"/>
+      <w:pPr>
+        <w:tabs>
+          <w:tab w:val="num" w:pos="720"/>
+        </w:tabs>
+        <w:ind w:left="720" w:hanging="360"/>
+      </w:pPr>
+    </w:lvl>
+    <w:lvl w:ilvl="1" w:tentative="1">
+      <w:start w:val="1"/>
+      <w:numFmt w:val="decimal"/>
+      <w:lvlText w:val="%2."/>
+      <w:lvlJc w:val="left"/>
+      <w:pPr>
+        <w:tabs>
+          <w:tab w:val="num" w:pos="1440"/>
+        </w:tabs>
+        <w:ind w:left="1440" w:hanging="360"/>
+      </w:pPr>
+    </w:lvl>
+    <w:lvl w:ilvl="2" w:tentative="1">
+      <w:start w:val="1"/>
+      <w:numFmt w:val="decimal"/>
+      <w:lvlText w:val="%3."/>
+      <w:lvlJc w:val="left"/>
+      <w:pPr>
+        <w:tabs>
+          <w:tab w:val="num" w:pos="2160"/>
+        </w:tabs>
+        <w:ind w:left="2160" w:hanging="360"/>
+      </w:pPr>
+    </w:lvl>
+    <w:lvl w:ilvl="3" w:tentative="1">
+      <w:start w:val="1"/>
+      <w:numFmt w:val="decimal"/>
+      <w:lvlText w:val="%4."/>
+      <w:lvlJc w:val="left"/>
+      <w:pPr>
+        <w:tabs>
+          <w:tab w:val="num" w:pos="2880"/>
+        </w:tabs>
+        <w:ind w:left="2880" w:hanging="360"/>
+      </w:pPr>
+    </w:lvl>
+    <w:lvl w:ilvl="4" w:tentative="1">
+      <w:start w:val="1"/>
+      <w:numFmt w:val="decimal"/>
+      <w:lvlText w:val="%5."/>
+      <w:lvlJc w:val="left"/>
+      <w:pPr>
+        <w:tabs>
+          <w:tab w:val="num" w:pos="3600"/>
+        </w:tabs>
+        <w:ind w:left="3600" w:hanging="360"/>
+      </w:pPr>
+    </w:lvl>
+    <w:lvl w:ilvl="5" w:tentative="1">
+      <w:start w:val="1"/>
+      <w:numFmt w:val="decimal"/>
+      <w:lvlText w:val="%6."/>
+      <w:lvlJc w:val="left"/>
+      <w:pPr>
+        <w:tabs>
+          <w:tab w:val="num" w:pos="4320"/>
+        </w:tabs>
+        <w:ind w:left="4320" w:hanging="360"/>
+      </w:pPr>
+    </w:lvl>
+    <w:lvl w:ilvl="6" w:tentative="1">
+      <w:start w:val="1"/>
+      <w:numFmt w:val="decimal"/>
+      <w:lvlText w:val="%7."/>
+      <w:lvlJc w:val="left"/>
+      <w:pPr>
+        <w:tabs>
+          <w:tab w:val="num" w:pos="5040"/>
+        </w:tabs>
+        <w:ind w:left="5040" w:hanging="360"/>
+      </w:pPr>
+    </w:lvl>
+    <w:lvl w:ilvl="7" w:tentative="1">
+      <w:start w:val="1"/>
+      <w:numFmt w:val="decimal"/>
+      <w:lvlText w:val="%8."/>
+      <w:lvlJc w:val="left"/>
+      <w:pPr>
+        <w:tabs>
+          <w:tab w:val="num" w:pos="5760"/>
+        </w:tabs>
+        <w:ind w:left="5760" w:hanging="360"/>
+      </w:pPr>
+    </w:lvl>
+    <w:lvl w:ilvl="8" w:tentative="1">
+      <w:start w:val="1"/>
+      <w:numFmt w:val="decimal"/>
+      <w:lvlText w:val="%9."/>
+      <w:lvlJc w:val="left"/>
+      <w:pPr>
+        <w:tabs>
+          <w:tab w:val="num" w:pos="6480"/>
+        </w:tabs>
+        <w:ind w:left="6480" w:hanging="360"/>
+      </w:pPr>
+    </w:lvl>
+  </w:abstractNum>
+  <w:abstractNum w:abstractNumId="16" w15:restartNumberingAfterBreak="0">
+    <w:nsid w:val="7EBD7C90"/>
+    <w:multiLevelType w:val="multilevel"/>
+    <w:tmpl w:val="C26673C2"/>
+    <w:lvl w:ilvl="0">
+      <w:start w:val="1"/>
+      <w:numFmt w:val="bullet"/>
+      <w:lvlText w:val=""/>
+      <w:lvlJc w:val="left"/>
+      <w:pPr>
+        <w:tabs>
+          <w:tab w:val="num" w:pos="720"/>
+        </w:tabs>
+        <w:ind w:left="720" w:hanging="360"/>
+      </w:pPr>
+      <w:rPr>
+        <w:rFonts w:ascii="Symbol" w:hAnsi="Symbol" w:hint="default"/>
+        <w:sz w:val="20"/>
+      </w:rPr>
+    </w:lvl>
+    <w:lvl w:ilvl="1" w:tentative="1">
+      <w:start w:val="1"/>
+      <w:numFmt w:val="bullet"/>
+      <w:lvlText w:val="o"/>
+      <w:lvlJc w:val="left"/>
+      <w:pPr>
+        <w:tabs>
+          <w:tab w:val="num" w:pos="1440"/>
+        </w:tabs>
+        <w:ind w:left="1440" w:hanging="360"/>
+      </w:pPr>
+      <w:rPr>
+        <w:rFonts w:ascii="Courier New" w:hAnsi="Courier New" w:hint="default"/>
+        <w:sz w:val="20"/>
+      </w:rPr>
+    </w:lvl>
+    <w:lvl w:ilvl="2" w:tentative="1">
+      <w:start w:val="1"/>
+      <w:numFmt w:val="bullet"/>
+      <w:lvlText w:val=""/>
+      <w:lvlJc w:val="left"/>
+      <w:pPr>
+        <w:tabs>
+          <w:tab w:val="num" w:pos="2160"/>
+        </w:tabs>
+        <w:ind w:left="2160" w:hanging="360"/>
+      </w:pPr>
+      <w:rPr>
+        <w:rFonts w:ascii="Wingdings" w:hAnsi="Wingdings" w:hint="default"/>
+        <w:sz w:val="20"/>
+      </w:rPr>
+    </w:lvl>
+    <w:lvl w:ilvl="3" w:tentative="1">
+      <w:start w:val="1"/>
+      <w:numFmt w:val="bullet"/>
+      <w:lvlText w:val=""/>
+      <w:lvlJc w:val="left"/>
+      <w:pPr>
+        <w:tabs>
+          <w:tab w:val="num" w:pos="2880"/>
+        </w:tabs>
+        <w:ind w:left="2880" w:hanging="360"/>
+      </w:pPr>
+      <w:rPr>
+        <w:rFonts w:ascii="Wingdings" w:hAnsi="Wingdings" w:hint="default"/>
+        <w:sz w:val="20"/>
+      </w:rPr>
+    </w:lvl>
+    <w:lvl w:ilvl="4" w:tentative="1">
+      <w:start w:val="1"/>
+      <w:numFmt w:val="bullet"/>
+      <w:lvlText w:val=""/>
+      <w:lvlJc w:val="left"/>
+      <w:pPr>
+        <w:tabs>
+          <w:tab w:val="num" w:pos="3600"/>
+        </w:tabs>
+        <w:ind w:left="3600" w:hanging="360"/>
+      </w:pPr>
+      <w:rPr>
+        <w:rFonts w:ascii="Wingdings" w:hAnsi="Wingdings" w:hint="default"/>
+        <w:sz w:val="20"/>
+      </w:rPr>
+    </w:lvl>
+    <w:lvl w:ilvl="5" w:tentative="1">
+      <w:start w:val="1"/>
+      <w:numFmt w:val="bullet"/>
+      <w:lvlText w:val=""/>
+      <w:lvlJc w:val="left"/>
+      <w:pPr>
+        <w:tabs>
+          <w:tab w:val="num" w:pos="4320"/>
+        </w:tabs>
+        <w:ind w:left="4320" w:hanging="360"/>
+      </w:pPr>
+      <w:rPr>
+        <w:rFonts w:ascii="Wingdings" w:hAnsi="Wingdings" w:hint="default"/>
+        <w:sz w:val="20"/>
+      </w:rPr>
+    </w:lvl>
+    <w:lvl w:ilvl="6" w:tentative="1">
+      <w:start w:val="1"/>
+      <w:numFmt w:val="bullet"/>
+      <w:lvlText w:val=""/>
+      <w:lvlJc w:val="left"/>
+      <w:pPr>
+        <w:tabs>
+          <w:tab w:val="num" w:pos="5040"/>
+        </w:tabs>
+        <w:ind w:left="5040" w:hanging="360"/>
+      </w:pPr>
+      <w:rPr>
+        <w:rFonts w:ascii="Wingdings" w:hAnsi="Wingdings" w:hint="default"/>
+        <w:sz w:val="20"/>
+      </w:rPr>
+    </w:lvl>
+    <w:lvl w:ilvl="7" w:tentative="1">
+      <w:start w:val="1"/>
+      <w:numFmt w:val="bullet"/>
+      <w:lvlText w:val=""/>
+      <w:lvlJc w:val="left"/>
+      <w:pPr>
+        <w:tabs>
+          <w:tab w:val="num" w:pos="5760"/>
+        </w:tabs>
+        <w:ind w:left="5760" w:hanging="360"/>
+      </w:pPr>
+      <w:rPr>
+        <w:rFonts w:ascii="Wingdings" w:hAnsi="Wingdings" w:hint="default"/>
+        <w:sz w:val="20"/>
+      </w:rPr>
+    </w:lvl>
+    <w:lvl w:ilvl="8" w:tentative="1">
+      <w:start w:val="1"/>
+      <w:numFmt w:val="bullet"/>
+      <w:lvlText w:val=""/>
+      <w:lvlJc w:val="left"/>
+      <w:pPr>
+        <w:tabs>
+          <w:tab w:val="num" w:pos="6480"/>
+        </w:tabs>
+        <w:ind w:left="6480" w:hanging="360"/>
+      </w:pPr>
+      <w:rPr>
+        <w:rFonts w:ascii="Wingdings" w:hAnsi="Wingdings" w:hint="default"/>
+        <w:sz w:val="20"/>
+      </w:rPr>
+    </w:lvl>
+  </w:abstractNum>
   <w:num w:numId="1" w16cid:durableId="1655530725">
+    <w:abstractNumId w:val="5"/>
+  </w:num>
+  <w:num w:numId="2" w16cid:durableId="517543564">
+    <w:abstractNumId w:val="4"/>
+  </w:num>
+  <w:num w:numId="3" w16cid:durableId="1263151822">
+    <w:abstractNumId w:val="7"/>
+  </w:num>
+  <w:num w:numId="4" w16cid:durableId="2057200301">
+    <w:abstractNumId w:val="10"/>
+  </w:num>
+  <w:num w:numId="5" w16cid:durableId="1331060299">
+    <w:abstractNumId w:val="8"/>
+  </w:num>
+  <w:num w:numId="6" w16cid:durableId="178128773">
+    <w:abstractNumId w:val="3"/>
+  </w:num>
+  <w:num w:numId="7" w16cid:durableId="1775437195">
+    <w:abstractNumId w:val="14"/>
+  </w:num>
+  <w:num w:numId="8" w16cid:durableId="687022960">
+    <w:abstractNumId w:val="16"/>
+  </w:num>
+  <w:num w:numId="9" w16cid:durableId="2001539428">
+    <w:abstractNumId w:val="15"/>
+  </w:num>
+  <w:num w:numId="10" w16cid:durableId="267127177">
+    <w:abstractNumId w:val="9"/>
+  </w:num>
+  <w:num w:numId="11" w16cid:durableId="46225478">
+    <w:abstractNumId w:val="0"/>
+  </w:num>
+  <w:num w:numId="12" w16cid:durableId="443040966">
     <w:abstractNumId w:val="2"/>
   </w:num>
-  <w:num w:numId="2" w16cid:durableId="517543564">
+  <w:num w:numId="13" w16cid:durableId="1437407362">
+    <w:abstractNumId w:val="6"/>
+  </w:num>
+  <w:num w:numId="14" w16cid:durableId="1260137087">
+    <w:abstractNumId w:val="12"/>
+  </w:num>
+  <w:num w:numId="15" w16cid:durableId="447354336">
     <w:abstractNumId w:val="1"/>
   </w:num>
-  <w:num w:numId="3" w16cid:durableId="1263151822">
-    <w:abstractNumId w:val="3"/>
+  <w:num w:numId="16" w16cid:durableId="2145806248">
+    <w:abstractNumId w:val="11"/>
   </w:num>
-  <w:num w:numId="4" w16cid:durableId="2057200301">
-    <w:abstractNumId w:val="5"/>
-  </w:num>
-  <w:num w:numId="5" w16cid:durableId="1331060299">
-    <w:abstractNumId w:val="4"/>
-  </w:num>
-  <w:num w:numId="6" w16cid:durableId="178128773">
-    <w:abstractNumId w:val="0"/>
-  </w:num>
-  <w:num w:numId="7" w16cid:durableId="1775437195">
-    <w:abstractNumId w:val="6"/>
-  </w:num>
-  <w:num w:numId="8" w16cid:durableId="687022960">
-    <w:abstractNumId w:val="7"/>
+  <w:num w:numId="17" w16cid:durableId="606348779">
+    <w:abstractNumId w:val="13"/>
   </w:num>
 </w:numbering>
 </file>

--- a/Solution with problem's Source-link.docx
+++ b/Solution with problem's Source-link.docx
@@ -61,7 +61,15 @@
         </w:tabs>
       </w:pPr>
       <w:r>
-        <w:t>#include &lt;unordered_map&gt;</w:t>
+        <w:t>#include &lt;</w:t>
+      </w:r>
+      <w:proofErr w:type="spellStart"/>
+      <w:r>
+        <w:t>unordered_map</w:t>
+      </w:r>
+      <w:proofErr w:type="spellEnd"/>
+      <w:r>
+        <w:t>&gt;</w:t>
       </w:r>
     </w:p>
     <w:p>
@@ -81,17 +89,33 @@
         </w:tabs>
       </w:pPr>
       <w:r>
-        <w:t>#include &lt;sstream&gt;</w:t>
-      </w:r>
-    </w:p>
-    <w:p>
-      <w:pPr>
-        <w:tabs>
-          <w:tab w:val="left" w:pos="1230"/>
-        </w:tabs>
-      </w:pPr>
-      <w:r>
-        <w:t>#include &lt;cstdio&gt;</w:t>
+        <w:t>#include &lt;</w:t>
+      </w:r>
+      <w:proofErr w:type="spellStart"/>
+      <w:r>
+        <w:t>sstream</w:t>
+      </w:r>
+      <w:proofErr w:type="spellEnd"/>
+      <w:r>
+        <w:t>&gt;</w:t>
+      </w:r>
+    </w:p>
+    <w:p>
+      <w:pPr>
+        <w:tabs>
+          <w:tab w:val="left" w:pos="1230"/>
+        </w:tabs>
+      </w:pPr>
+      <w:r>
+        <w:t>#include &lt;</w:t>
+      </w:r>
+      <w:proofErr w:type="spellStart"/>
+      <w:r>
+        <w:t>cstdio</w:t>
+      </w:r>
+      <w:proofErr w:type="spellEnd"/>
+      <w:r>
+        <w:t>&gt;</w:t>
       </w:r>
     </w:p>
     <w:p>
@@ -145,24 +169,48 @@
         </w:tabs>
       </w:pPr>
       <w:r>
-        <w:t>    scanf("%d %d", &amp;m, &amp;n);</w:t>
-      </w:r>
-    </w:p>
-    <w:p>
-      <w:pPr>
-        <w:tabs>
-          <w:tab w:val="left" w:pos="1230"/>
-        </w:tabs>
-      </w:pPr>
-    </w:p>
-    <w:p>
-      <w:pPr>
-        <w:tabs>
-          <w:tab w:val="left" w:pos="1230"/>
-        </w:tabs>
-      </w:pPr>
-      <w:r>
-        <w:t>    unordered_map&lt;string, int&gt; hayDict;</w:t>
+        <w:t xml:space="preserve">    </w:t>
+      </w:r>
+      <w:proofErr w:type="spellStart"/>
+      <w:r>
+        <w:t>scanf</w:t>
+      </w:r>
+      <w:proofErr w:type="spellEnd"/>
+      <w:r>
+        <w:t>("%d %d", &amp;m, &amp;n);</w:t>
+      </w:r>
+    </w:p>
+    <w:p>
+      <w:pPr>
+        <w:tabs>
+          <w:tab w:val="left" w:pos="1230"/>
+        </w:tabs>
+      </w:pPr>
+    </w:p>
+    <w:p>
+      <w:pPr>
+        <w:tabs>
+          <w:tab w:val="left" w:pos="1230"/>
+        </w:tabs>
+      </w:pPr>
+      <w:r>
+        <w:t xml:space="preserve">    </w:t>
+      </w:r>
+      <w:proofErr w:type="spellStart"/>
+      <w:r>
+        <w:t>unordered_map</w:t>
+      </w:r>
+      <w:proofErr w:type="spellEnd"/>
+      <w:r>
+        <w:t xml:space="preserve">&lt;string, int&gt; </w:t>
+      </w:r>
+      <w:proofErr w:type="spellStart"/>
+      <w:r>
+        <w:t>hayDict</w:t>
+      </w:r>
+      <w:proofErr w:type="spellEnd"/>
+      <w:r>
+        <w:t>;</w:t>
       </w:r>
     </w:p>
     <w:p>
@@ -209,27 +257,67 @@
         </w:tabs>
       </w:pPr>
       <w:r>
-        <w:t>    for (int i = 0; i &lt; m; ++i) {</w:t>
-      </w:r>
-    </w:p>
-    <w:p>
-      <w:pPr>
-        <w:tabs>
-          <w:tab w:val="left" w:pos="1230"/>
-        </w:tabs>
-      </w:pPr>
-      <w:r>
-        <w:t>        scanf("%s %d", word, &amp;value);</w:t>
-      </w:r>
-    </w:p>
-    <w:p>
-      <w:pPr>
-        <w:tabs>
-          <w:tab w:val="left" w:pos="1230"/>
-        </w:tabs>
-      </w:pPr>
-      <w:r>
-        <w:t>        hayDict[string(word)] = value;</w:t>
+        <w:t xml:space="preserve">    for (int </w:t>
+      </w:r>
+      <w:proofErr w:type="spellStart"/>
+      <w:r>
+        <w:t>i</w:t>
+      </w:r>
+      <w:proofErr w:type="spellEnd"/>
+      <w:r>
+        <w:t xml:space="preserve"> = 0; </w:t>
+      </w:r>
+      <w:proofErr w:type="spellStart"/>
+      <w:r>
+        <w:t>i</w:t>
+      </w:r>
+      <w:proofErr w:type="spellEnd"/>
+      <w:r>
+        <w:t xml:space="preserve"> &lt; m; ++</w:t>
+      </w:r>
+      <w:proofErr w:type="spellStart"/>
+      <w:r>
+        <w:t>i</w:t>
+      </w:r>
+      <w:proofErr w:type="spellEnd"/>
+      <w:r>
+        <w:t>) {</w:t>
+      </w:r>
+    </w:p>
+    <w:p>
+      <w:pPr>
+        <w:tabs>
+          <w:tab w:val="left" w:pos="1230"/>
+        </w:tabs>
+      </w:pPr>
+      <w:r>
+        <w:t xml:space="preserve">        </w:t>
+      </w:r>
+      <w:proofErr w:type="spellStart"/>
+      <w:r>
+        <w:t>scanf</w:t>
+      </w:r>
+      <w:proofErr w:type="spellEnd"/>
+      <w:r>
+        <w:t>("%s %d", word, &amp;value);</w:t>
+      </w:r>
+    </w:p>
+    <w:p>
+      <w:pPr>
+        <w:tabs>
+          <w:tab w:val="left" w:pos="1230"/>
+        </w:tabs>
+      </w:pPr>
+      <w:r>
+        <w:t xml:space="preserve">        </w:t>
+      </w:r>
+      <w:proofErr w:type="spellStart"/>
+      <w:r>
+        <w:t>hayDict</w:t>
+      </w:r>
+      <w:proofErr w:type="spellEnd"/>
+      <w:r>
+        <w:t>[string(word)] = value;</w:t>
       </w:r>
     </w:p>
     <w:p>
@@ -266,7 +354,15 @@
         </w:tabs>
       </w:pPr>
       <w:r>
-        <w:t>    cin.ignore();</w:t>
+        <w:t xml:space="preserve">    </w:t>
+      </w:r>
+      <w:proofErr w:type="spellStart"/>
+      <w:r>
+        <w:t>cin.ignore</w:t>
+      </w:r>
+      <w:proofErr w:type="spellEnd"/>
+      <w:r>
+        <w:t>();</w:t>
       </w:r>
     </w:p>
     <w:p>
@@ -334,7 +430,23 @@
         </w:tabs>
       </w:pPr>
       <w:r>
-        <w:t>        while (getline(cin, line)) {</w:t>
+        <w:t>        while (</w:t>
+      </w:r>
+      <w:proofErr w:type="spellStart"/>
+      <w:r>
+        <w:t>getline</w:t>
+      </w:r>
+      <w:proofErr w:type="spellEnd"/>
+      <w:r>
+        <w:t>(</w:t>
+      </w:r>
+      <w:proofErr w:type="spellStart"/>
+      <w:r>
+        <w:t>cin</w:t>
+      </w:r>
+      <w:proofErr w:type="spellEnd"/>
+      <w:r>
+        <w:t>, line)) {</w:t>
       </w:r>
     </w:p>
     <w:p>
@@ -361,7 +473,15 @@
         </w:tabs>
       </w:pPr>
       <w:r>
-        <w:t>            stringstream ss(line);</w:t>
+        <w:t xml:space="preserve">            </w:t>
+      </w:r>
+      <w:proofErr w:type="spellStart"/>
+      <w:r>
+        <w:t>stringstream</w:t>
+      </w:r>
+      <w:proofErr w:type="spellEnd"/>
+      <w:r>
+        <w:t xml:space="preserve"> ss(line);</w:t>
       </w:r>
     </w:p>
     <w:p>
@@ -391,17 +511,33 @@
         </w:tabs>
       </w:pPr>
       <w:r>
-        <w:t>                if (hayDict.count(token)) {</w:t>
-      </w:r>
-    </w:p>
-    <w:p>
-      <w:pPr>
-        <w:tabs>
-          <w:tab w:val="left" w:pos="1230"/>
-        </w:tabs>
-      </w:pPr>
-      <w:r>
-        <w:t>                    total += hayDict[token];</w:t>
+        <w:t>                if (</w:t>
+      </w:r>
+      <w:proofErr w:type="spellStart"/>
+      <w:r>
+        <w:t>hayDict.count</w:t>
+      </w:r>
+      <w:proofErr w:type="spellEnd"/>
+      <w:r>
+        <w:t>(token)) {</w:t>
+      </w:r>
+    </w:p>
+    <w:p>
+      <w:pPr>
+        <w:tabs>
+          <w:tab w:val="left" w:pos="1230"/>
+        </w:tabs>
+      </w:pPr>
+      <w:r>
+        <w:t xml:space="preserve">                    total += </w:t>
+      </w:r>
+      <w:proofErr w:type="spellStart"/>
+      <w:r>
+        <w:t>hayDict</w:t>
+      </w:r>
+      <w:proofErr w:type="spellEnd"/>
+      <w:r>
+        <w:t>[token];</w:t>
       </w:r>
     </w:p>
     <w:p>
@@ -441,7 +577,15 @@
         </w:tabs>
       </w:pPr>
       <w:r>
-        <w:t>        printf("%d\n", total);</w:t>
+        <w:t xml:space="preserve">        </w:t>
+      </w:r>
+      <w:proofErr w:type="spellStart"/>
+      <w:r>
+        <w:t>printf</w:t>
+      </w:r>
+      <w:proofErr w:type="spellEnd"/>
+      <w:r>
+        <w:t>("%d\n", total);</w:t>
       </w:r>
     </w:p>
     <w:p>
@@ -588,7 +732,15 @@
         </w:tabs>
       </w:pPr>
       <w:r>
-        <w:t>#include &lt;unordered_map&gt;</w:t>
+        <w:t>#include &lt;</w:t>
+      </w:r>
+      <w:proofErr w:type="spellStart"/>
+      <w:r>
+        <w:t>unordered_map</w:t>
+      </w:r>
+      <w:proofErr w:type="spellEnd"/>
+      <w:r>
+        <w:t>&gt;</w:t>
       </w:r>
     </w:p>
     <w:p>
@@ -642,7 +794,23 @@
         </w:tabs>
       </w:pPr>
       <w:r>
-        <w:t>    unordered_map&lt;int, int&gt; freqMap;</w:t>
+        <w:t xml:space="preserve">    </w:t>
+      </w:r>
+      <w:proofErr w:type="spellStart"/>
+      <w:r>
+        <w:t>unordered_map</w:t>
+      </w:r>
+      <w:proofErr w:type="spellEnd"/>
+      <w:r>
+        <w:t xml:space="preserve">&lt;int, int&gt; </w:t>
+      </w:r>
+      <w:proofErr w:type="spellStart"/>
+      <w:r>
+        <w:t>freqMap</w:t>
+      </w:r>
+      <w:proofErr w:type="spellEnd"/>
+      <w:r>
+        <w:t>;</w:t>
       </w:r>
     </w:p>
     <w:p>
@@ -682,27 +850,51 @@
         </w:tabs>
       </w:pPr>
       <w:r>
-        <w:t xml:space="preserve">    while (cin &gt;&gt; num) { </w:t>
-      </w:r>
-    </w:p>
-    <w:p>
-      <w:pPr>
-        <w:tabs>
-          <w:tab w:val="left" w:pos="1230"/>
-        </w:tabs>
-      </w:pPr>
-      <w:r>
-        <w:t>        if (freqMap.count(num) == 0) {</w:t>
-      </w:r>
-    </w:p>
-    <w:p>
-      <w:pPr>
-        <w:tabs>
-          <w:tab w:val="left" w:pos="1230"/>
-        </w:tabs>
-      </w:pPr>
-      <w:r>
-        <w:t>            order.push_back(num);</w:t>
+        <w:t>    while (</w:t>
+      </w:r>
+      <w:proofErr w:type="spellStart"/>
+      <w:r>
+        <w:t>cin</w:t>
+      </w:r>
+      <w:proofErr w:type="spellEnd"/>
+      <w:r>
+        <w:t xml:space="preserve"> &gt;&gt; num) { </w:t>
+      </w:r>
+    </w:p>
+    <w:p>
+      <w:pPr>
+        <w:tabs>
+          <w:tab w:val="left" w:pos="1230"/>
+        </w:tabs>
+      </w:pPr>
+      <w:r>
+        <w:t>        if (</w:t>
+      </w:r>
+      <w:proofErr w:type="spellStart"/>
+      <w:r>
+        <w:t>freqMap.count</w:t>
+      </w:r>
+      <w:proofErr w:type="spellEnd"/>
+      <w:r>
+        <w:t>(num) == 0) {</w:t>
+      </w:r>
+    </w:p>
+    <w:p>
+      <w:pPr>
+        <w:tabs>
+          <w:tab w:val="left" w:pos="1230"/>
+        </w:tabs>
+      </w:pPr>
+      <w:r>
+        <w:t xml:space="preserve">            </w:t>
+      </w:r>
+      <w:proofErr w:type="spellStart"/>
+      <w:r>
+        <w:t>order.push_back</w:t>
+      </w:r>
+      <w:proofErr w:type="spellEnd"/>
+      <w:r>
+        <w:t>(num);</w:t>
       </w:r>
     </w:p>
     <w:p>
@@ -722,7 +914,15 @@
         </w:tabs>
       </w:pPr>
       <w:r>
-        <w:t>        freqMap[num]++;</w:t>
+        <w:t xml:space="preserve">        </w:t>
+      </w:r>
+      <w:proofErr w:type="spellStart"/>
+      <w:r>
+        <w:t>freqMap</w:t>
+      </w:r>
+      <w:proofErr w:type="spellEnd"/>
+      <w:r>
+        <w:t>[num]++;</w:t>
       </w:r>
     </w:p>
     <w:p>
@@ -749,17 +949,57 @@
         </w:tabs>
       </w:pPr>
       <w:r>
-        <w:t>    for (int val : order) {</w:t>
-      </w:r>
-    </w:p>
-    <w:p>
-      <w:pPr>
-        <w:tabs>
-          <w:tab w:val="left" w:pos="1230"/>
-        </w:tabs>
-      </w:pPr>
-      <w:r>
-        <w:t>        cout &lt;&lt; val &lt;&lt; " " &lt;&lt; freqMap[val] &lt;&lt; "\n";</w:t>
+        <w:t xml:space="preserve">    for (int </w:t>
+      </w:r>
+      <w:proofErr w:type="spellStart"/>
+      <w:r>
+        <w:t>val</w:t>
+      </w:r>
+      <w:proofErr w:type="spellEnd"/>
+      <w:r>
+        <w:t xml:space="preserve"> : order) {</w:t>
+      </w:r>
+    </w:p>
+    <w:p>
+      <w:pPr>
+        <w:tabs>
+          <w:tab w:val="left" w:pos="1230"/>
+        </w:tabs>
+      </w:pPr>
+      <w:r>
+        <w:t xml:space="preserve">        </w:t>
+      </w:r>
+      <w:proofErr w:type="spellStart"/>
+      <w:r>
+        <w:t>cout</w:t>
+      </w:r>
+      <w:proofErr w:type="spellEnd"/>
+      <w:r>
+        <w:t xml:space="preserve"> &lt;&lt; </w:t>
+      </w:r>
+      <w:proofErr w:type="spellStart"/>
+      <w:r>
+        <w:t>val</w:t>
+      </w:r>
+      <w:proofErr w:type="spellEnd"/>
+      <w:r>
+        <w:t xml:space="preserve"> &lt;&lt; " " &lt;&lt; </w:t>
+      </w:r>
+      <w:proofErr w:type="spellStart"/>
+      <w:r>
+        <w:t>freqMap</w:t>
+      </w:r>
+      <w:proofErr w:type="spellEnd"/>
+      <w:r>
+        <w:t>[</w:t>
+      </w:r>
+      <w:proofErr w:type="spellStart"/>
+      <w:r>
+        <w:t>val</w:t>
+      </w:r>
+      <w:proofErr w:type="spellEnd"/>
+      <w:r>
+        <w:t>] &lt;&lt; "\n";</w:t>
       </w:r>
     </w:p>
     <w:p>
@@ -817,12 +1057,28 @@
         <w:lastRenderedPageBreak/>
         <w:t>I-</w:t>
       </w:r>
+      <w:proofErr w:type="spellStart"/>
       <w:r>
         <w:rPr>
           <w:b/>
           <w:bCs/>
         </w:rPr>
-        <w:t xml:space="preserve">Babelfish </w:t>
+        <w:t>Babelfish</w:t>
+      </w:r>
+      <w:proofErr w:type="spellEnd"/>
+      <w:r>
+        <w:rPr>
+          <w:b/>
+          <w:bCs/>
+        </w:rPr>
+        <w:t>:</w:t>
+      </w:r>
+      <w:r>
+        <w:rPr>
+          <w:b/>
+          <w:bCs/>
+        </w:rPr>
+        <w:t xml:space="preserve"> </w:t>
       </w:r>
       <w:hyperlink r:id="rId7" w:tgtFrame="_blank" w:history="1">
         <w:r>
@@ -869,7 +1125,15 @@
         </w:tabs>
       </w:pPr>
       <w:r>
-        <w:t>#include &lt;unordered_map&gt;</w:t>
+        <w:t>#include &lt;</w:t>
+      </w:r>
+      <w:proofErr w:type="spellStart"/>
+      <w:r>
+        <w:t>unordered_map</w:t>
+      </w:r>
+      <w:proofErr w:type="spellEnd"/>
+      <w:r>
+        <w:t>&gt;</w:t>
       </w:r>
     </w:p>
     <w:p>
@@ -923,17 +1187,41 @@
         </w:tabs>
       </w:pPr>
       <w:r>
-        <w:t>    unordered_map&lt;string, string&gt; dict;</w:t>
-      </w:r>
-    </w:p>
-    <w:p>
-      <w:pPr>
-        <w:tabs>
-          <w:tab w:val="left" w:pos="1230"/>
-        </w:tabs>
-      </w:pPr>
-      <w:r>
-        <w:t>    string line, english, foreign;</w:t>
+        <w:t xml:space="preserve">    </w:t>
+      </w:r>
+      <w:proofErr w:type="spellStart"/>
+      <w:r>
+        <w:t>unordered_map</w:t>
+      </w:r>
+      <w:proofErr w:type="spellEnd"/>
+      <w:r>
+        <w:t xml:space="preserve">&lt;string, string&gt; </w:t>
+      </w:r>
+      <w:proofErr w:type="spellStart"/>
+      <w:r>
+        <w:t>dict</w:t>
+      </w:r>
+      <w:proofErr w:type="spellEnd"/>
+      <w:r>
+        <w:t>;</w:t>
+      </w:r>
+    </w:p>
+    <w:p>
+      <w:pPr>
+        <w:tabs>
+          <w:tab w:val="left" w:pos="1230"/>
+        </w:tabs>
+      </w:pPr>
+      <w:r>
+        <w:t xml:space="preserve">    string line, </w:t>
+      </w:r>
+      <w:proofErr w:type="spellStart"/>
+      <w:r>
+        <w:t>english</w:t>
+      </w:r>
+      <w:proofErr w:type="spellEnd"/>
+      <w:r>
+        <w:t>, foreign;</w:t>
       </w:r>
     </w:p>
     <w:p>
@@ -960,47 +1248,151 @@
         </w:tabs>
       </w:pPr>
       <w:r>
-        <w:t>    while (getline(cin, line) &amp;&amp; !line.empty()) {</w:t>
-      </w:r>
-    </w:p>
-    <w:p>
-      <w:pPr>
-        <w:tabs>
-          <w:tab w:val="left" w:pos="1230"/>
-        </w:tabs>
-      </w:pPr>
-      <w:r>
-        <w:t>        size_t spacePos = line.find(' ');</w:t>
-      </w:r>
-    </w:p>
-    <w:p>
-      <w:pPr>
-        <w:tabs>
-          <w:tab w:val="left" w:pos="1230"/>
-        </w:tabs>
-      </w:pPr>
-      <w:r>
-        <w:t>        english = line.substr(0, spacePos);</w:t>
-      </w:r>
-    </w:p>
-    <w:p>
-      <w:pPr>
-        <w:tabs>
-          <w:tab w:val="left" w:pos="1230"/>
-        </w:tabs>
-      </w:pPr>
-      <w:r>
-        <w:t>        foreign = line.substr(spacePos + 1);</w:t>
-      </w:r>
-    </w:p>
-    <w:p>
-      <w:pPr>
-        <w:tabs>
-          <w:tab w:val="left" w:pos="1230"/>
-        </w:tabs>
-      </w:pPr>
-      <w:r>
-        <w:t>        dict[foreign] = english;</w:t>
+        <w:t>    while (</w:t>
+      </w:r>
+      <w:proofErr w:type="spellStart"/>
+      <w:r>
+        <w:t>getline</w:t>
+      </w:r>
+      <w:proofErr w:type="spellEnd"/>
+      <w:r>
+        <w:t>(</w:t>
+      </w:r>
+      <w:proofErr w:type="spellStart"/>
+      <w:r>
+        <w:t>cin</w:t>
+      </w:r>
+      <w:proofErr w:type="spellEnd"/>
+      <w:r>
+        <w:t>, line) &amp;&amp; !</w:t>
+      </w:r>
+      <w:proofErr w:type="spellStart"/>
+      <w:r>
+        <w:t>line.empty</w:t>
+      </w:r>
+      <w:proofErr w:type="spellEnd"/>
+      <w:r>
+        <w:t>()) {</w:t>
+      </w:r>
+    </w:p>
+    <w:p>
+      <w:pPr>
+        <w:tabs>
+          <w:tab w:val="left" w:pos="1230"/>
+        </w:tabs>
+      </w:pPr>
+      <w:r>
+        <w:t xml:space="preserve">        </w:t>
+      </w:r>
+      <w:proofErr w:type="spellStart"/>
+      <w:r>
+        <w:t>size_t</w:t>
+      </w:r>
+      <w:proofErr w:type="spellEnd"/>
+      <w:r>
+        <w:t xml:space="preserve"> </w:t>
+      </w:r>
+      <w:proofErr w:type="spellStart"/>
+      <w:r>
+        <w:t>spacePos</w:t>
+      </w:r>
+      <w:proofErr w:type="spellEnd"/>
+      <w:r>
+        <w:t xml:space="preserve"> = </w:t>
+      </w:r>
+      <w:proofErr w:type="spellStart"/>
+      <w:r>
+        <w:t>line.find</w:t>
+      </w:r>
+      <w:proofErr w:type="spellEnd"/>
+      <w:r>
+        <w:t>(' ');</w:t>
+      </w:r>
+    </w:p>
+    <w:p>
+      <w:pPr>
+        <w:tabs>
+          <w:tab w:val="left" w:pos="1230"/>
+        </w:tabs>
+      </w:pPr>
+      <w:r>
+        <w:t xml:space="preserve">        </w:t>
+      </w:r>
+      <w:proofErr w:type="spellStart"/>
+      <w:r>
+        <w:t>english</w:t>
+      </w:r>
+      <w:proofErr w:type="spellEnd"/>
+      <w:r>
+        <w:t xml:space="preserve"> = </w:t>
+      </w:r>
+      <w:proofErr w:type="spellStart"/>
+      <w:r>
+        <w:t>line.substr</w:t>
+      </w:r>
+      <w:proofErr w:type="spellEnd"/>
+      <w:r>
+        <w:t xml:space="preserve">(0, </w:t>
+      </w:r>
+      <w:proofErr w:type="spellStart"/>
+      <w:r>
+        <w:t>spacePos</w:t>
+      </w:r>
+      <w:proofErr w:type="spellEnd"/>
+      <w:r>
+        <w:t>);</w:t>
+      </w:r>
+    </w:p>
+    <w:p>
+      <w:pPr>
+        <w:tabs>
+          <w:tab w:val="left" w:pos="1230"/>
+        </w:tabs>
+      </w:pPr>
+      <w:r>
+        <w:t xml:space="preserve">        foreign = </w:t>
+      </w:r>
+      <w:proofErr w:type="spellStart"/>
+      <w:r>
+        <w:t>line.substr</w:t>
+      </w:r>
+      <w:proofErr w:type="spellEnd"/>
+      <w:r>
+        <w:t>(</w:t>
+      </w:r>
+      <w:proofErr w:type="spellStart"/>
+      <w:r>
+        <w:t>spacePos</w:t>
+      </w:r>
+      <w:proofErr w:type="spellEnd"/>
+      <w:r>
+        <w:t xml:space="preserve"> + 1);</w:t>
+      </w:r>
+    </w:p>
+    <w:p>
+      <w:pPr>
+        <w:tabs>
+          <w:tab w:val="left" w:pos="1230"/>
+        </w:tabs>
+      </w:pPr>
+      <w:r>
+        <w:t xml:space="preserve">        </w:t>
+      </w:r>
+      <w:proofErr w:type="spellStart"/>
+      <w:r>
+        <w:t>dict</w:t>
+      </w:r>
+      <w:proofErr w:type="spellEnd"/>
+      <w:r>
+        <w:t xml:space="preserve">[foreign] = </w:t>
+      </w:r>
+      <w:proofErr w:type="spellStart"/>
+      <w:r>
+        <w:t>english</w:t>
+      </w:r>
+      <w:proofErr w:type="spellEnd"/>
+      <w:r>
+        <w:t>;</w:t>
       </w:r>
     </w:p>
     <w:p>
@@ -1037,27 +1429,75 @@
         </w:tabs>
       </w:pPr>
       <w:r>
-        <w:t>    while (getline(cin, foreign)) {</w:t>
-      </w:r>
-    </w:p>
-    <w:p>
-      <w:pPr>
-        <w:tabs>
-          <w:tab w:val="left" w:pos="1230"/>
-        </w:tabs>
-      </w:pPr>
-      <w:r>
-        <w:t>        if (dict.find(foreign) != dict.end()) {</w:t>
-      </w:r>
-    </w:p>
-    <w:p>
-      <w:pPr>
-        <w:tabs>
-          <w:tab w:val="left" w:pos="1230"/>
-        </w:tabs>
-      </w:pPr>
-      <w:r>
-        <w:t>            cout &lt;&lt; dict[foreign] &lt;&lt; "\n";</w:t>
+        <w:t>    while (</w:t>
+      </w:r>
+      <w:proofErr w:type="spellStart"/>
+      <w:r>
+        <w:t>getline</w:t>
+      </w:r>
+      <w:proofErr w:type="spellEnd"/>
+      <w:r>
+        <w:t>(</w:t>
+      </w:r>
+      <w:proofErr w:type="spellStart"/>
+      <w:r>
+        <w:t>cin</w:t>
+      </w:r>
+      <w:proofErr w:type="spellEnd"/>
+      <w:r>
+        <w:t>, foreign)) {</w:t>
+      </w:r>
+    </w:p>
+    <w:p>
+      <w:pPr>
+        <w:tabs>
+          <w:tab w:val="left" w:pos="1230"/>
+        </w:tabs>
+      </w:pPr>
+      <w:r>
+        <w:t>        if (</w:t>
+      </w:r>
+      <w:proofErr w:type="spellStart"/>
+      <w:r>
+        <w:t>dict.find</w:t>
+      </w:r>
+      <w:proofErr w:type="spellEnd"/>
+      <w:r>
+        <w:t xml:space="preserve">(foreign) != </w:t>
+      </w:r>
+      <w:proofErr w:type="spellStart"/>
+      <w:r>
+        <w:t>dict.end</w:t>
+      </w:r>
+      <w:proofErr w:type="spellEnd"/>
+      <w:r>
+        <w:t>()) {</w:t>
+      </w:r>
+    </w:p>
+    <w:p>
+      <w:pPr>
+        <w:tabs>
+          <w:tab w:val="left" w:pos="1230"/>
+        </w:tabs>
+      </w:pPr>
+      <w:r>
+        <w:t xml:space="preserve">            </w:t>
+      </w:r>
+      <w:proofErr w:type="spellStart"/>
+      <w:r>
+        <w:t>cout</w:t>
+      </w:r>
+      <w:proofErr w:type="spellEnd"/>
+      <w:r>
+        <w:t xml:space="preserve"> &lt;&lt; </w:t>
+      </w:r>
+      <w:proofErr w:type="spellStart"/>
+      <w:r>
+        <w:t>dict</w:t>
+      </w:r>
+      <w:proofErr w:type="spellEnd"/>
+      <w:r>
+        <w:t>[foreign] &lt;&lt; "\n";</w:t>
       </w:r>
     </w:p>
     <w:p>
@@ -1077,7 +1517,15 @@
         </w:tabs>
       </w:pPr>
       <w:r>
-        <w:t>            cout &lt;&lt; "eh\n";</w:t>
+        <w:t xml:space="preserve">            </w:t>
+      </w:r>
+      <w:proofErr w:type="spellStart"/>
+      <w:r>
+        <w:t>cout</w:t>
+      </w:r>
+      <w:proofErr w:type="spellEnd"/>
+      <w:r>
+        <w:t xml:space="preserve"> &lt;&lt; "eh\n";</w:t>
       </w:r>
     </w:p>
     <w:p>
@@ -1265,8 +1713,13 @@
       <w:r>
         <w:tab/>
       </w:r>
-      <w:r>
-        <w:t>total_pairs=N×(N−1)</w:t>
+      <w:proofErr w:type="spellStart"/>
+      <w:r>
+        <w:t>total_pairs</w:t>
+      </w:r>
+      <w:proofErr w:type="spellEnd"/>
+      <w:r>
+        <w:t>=N×(N−1)</w:t>
       </w:r>
       <w:r>
         <w:t xml:space="preserve"> / </w:t>
@@ -1290,7 +1743,23 @@
           <w:b/>
           <w:bCs/>
         </w:rPr>
-        <w:t>Subtract invalid pairs (A[i] == A[j])</w:t>
+        <w:t>Subtract invalid pairs (A[</w:t>
+      </w:r>
+      <w:proofErr w:type="spellStart"/>
+      <w:r>
+        <w:rPr>
+          <w:b/>
+          <w:bCs/>
+        </w:rPr>
+        <w:t>i</w:t>
+      </w:r>
+      <w:proofErr w:type="spellEnd"/>
+      <w:r>
+        <w:rPr>
+          <w:b/>
+          <w:bCs/>
+        </w:rPr>
+        <w:t>] == A[j])</w:t>
       </w:r>
       <w:r>
         <w:t>:</w:t>
@@ -1354,8 +1823,13 @@
         </w:tabs>
       </w:pPr>
       <w:r>
-        <w:t>Subtract those from total_pairs</w:t>
-      </w:r>
+        <w:t xml:space="preserve">Subtract those from </w:t>
+      </w:r>
+      <w:proofErr w:type="spellStart"/>
+      <w:r>
+        <w:t>total_pairs</w:t>
+      </w:r>
+      <w:proofErr w:type="spellEnd"/>
     </w:p>
     <w:p>
       <w:pPr>
@@ -1381,7 +1855,15 @@
         </w:tabs>
       </w:pPr>
       <w:r>
-        <w:t>#include &lt;unordered_map&gt;</w:t>
+        <w:t>#include &lt;</w:t>
+      </w:r>
+      <w:proofErr w:type="spellStart"/>
+      <w:r>
+        <w:t>unordered_map</w:t>
+      </w:r>
+      <w:proofErr w:type="spellEnd"/>
+      <w:r>
+        <w:t>&gt;</w:t>
       </w:r>
     </w:p>
     <w:p>
@@ -1418,34 +1900,66 @@
         </w:tabs>
       </w:pPr>
       <w:r>
-        <w:t>    ios::sync_with_stdio(false);</w:t>
-      </w:r>
-    </w:p>
-    <w:p>
-      <w:pPr>
-        <w:tabs>
-          <w:tab w:val="left" w:pos="1230"/>
-        </w:tabs>
-      </w:pPr>
-      <w:r>
-        <w:t>    cin.tie(NULL);</w:t>
-      </w:r>
-    </w:p>
-    <w:p>
-      <w:pPr>
-        <w:tabs>
-          <w:tab w:val="left" w:pos="1230"/>
-        </w:tabs>
-      </w:pPr>
-    </w:p>
-    <w:p>
-      <w:pPr>
-        <w:tabs>
-          <w:tab w:val="left" w:pos="1230"/>
-        </w:tabs>
-      </w:pPr>
-      <w:r>
-        <w:t>    long long n;</w:t>
+        <w:t xml:space="preserve">    </w:t>
+      </w:r>
+      <w:proofErr w:type="spellStart"/>
+      <w:r>
+        <w:t>ios</w:t>
+      </w:r>
+      <w:proofErr w:type="spellEnd"/>
+      <w:r>
+        <w:t>::</w:t>
+      </w:r>
+      <w:proofErr w:type="spellStart"/>
+      <w:r>
+        <w:t>sync_with_stdio</w:t>
+      </w:r>
+      <w:proofErr w:type="spellEnd"/>
+      <w:r>
+        <w:t>(false);</w:t>
+      </w:r>
+    </w:p>
+    <w:p>
+      <w:pPr>
+        <w:tabs>
+          <w:tab w:val="left" w:pos="1230"/>
+        </w:tabs>
+      </w:pPr>
+      <w:r>
+        <w:t xml:space="preserve">    </w:t>
+      </w:r>
+      <w:proofErr w:type="spellStart"/>
+      <w:r>
+        <w:t>cin.tie</w:t>
+      </w:r>
+      <w:proofErr w:type="spellEnd"/>
+      <w:r>
+        <w:t>(NULL);</w:t>
+      </w:r>
+    </w:p>
+    <w:p>
+      <w:pPr>
+        <w:tabs>
+          <w:tab w:val="left" w:pos="1230"/>
+        </w:tabs>
+      </w:pPr>
+    </w:p>
+    <w:p>
+      <w:pPr>
+        <w:tabs>
+          <w:tab w:val="left" w:pos="1230"/>
+        </w:tabs>
+      </w:pPr>
+      <w:r>
+        <w:t xml:space="preserve">    long </w:t>
+      </w:r>
+      <w:proofErr w:type="spellStart"/>
+      <w:r>
+        <w:t>long</w:t>
+      </w:r>
+      <w:proofErr w:type="spellEnd"/>
+      <w:r>
+        <w:t xml:space="preserve"> n;</w:t>
       </w:r>
     </w:p>
     <w:p>
@@ -1456,24 +1970,48 @@
       </w:pPr>
       <w:r>
         <w:lastRenderedPageBreak/>
-        <w:t>    cin &gt;&gt; n;</w:t>
-      </w:r>
-    </w:p>
-    <w:p>
-      <w:pPr>
-        <w:tabs>
-          <w:tab w:val="left" w:pos="1230"/>
-        </w:tabs>
-      </w:pPr>
-    </w:p>
-    <w:p>
-      <w:pPr>
-        <w:tabs>
-          <w:tab w:val="left" w:pos="1230"/>
-        </w:tabs>
-      </w:pPr>
-      <w:r>
-        <w:t>    unordered_map&lt;int, long long&gt; freq;</w:t>
+        <w:t xml:space="preserve">    </w:t>
+      </w:r>
+      <w:proofErr w:type="spellStart"/>
+      <w:r>
+        <w:t>cin</w:t>
+      </w:r>
+      <w:proofErr w:type="spellEnd"/>
+      <w:r>
+        <w:t xml:space="preserve"> &gt;&gt; n;</w:t>
+      </w:r>
+    </w:p>
+    <w:p>
+      <w:pPr>
+        <w:tabs>
+          <w:tab w:val="left" w:pos="1230"/>
+        </w:tabs>
+      </w:pPr>
+    </w:p>
+    <w:p>
+      <w:pPr>
+        <w:tabs>
+          <w:tab w:val="left" w:pos="1230"/>
+        </w:tabs>
+      </w:pPr>
+      <w:r>
+        <w:t xml:space="preserve">    </w:t>
+      </w:r>
+      <w:proofErr w:type="spellStart"/>
+      <w:r>
+        <w:t>unordered_map</w:t>
+      </w:r>
+      <w:proofErr w:type="spellEnd"/>
+      <w:r>
+        <w:t xml:space="preserve">&lt;int, long long&gt; </w:t>
+      </w:r>
+      <w:proofErr w:type="spellStart"/>
+      <w:r>
+        <w:t>freq</w:t>
+      </w:r>
+      <w:proofErr w:type="spellEnd"/>
+      <w:r>
+        <w:t>;</w:t>
       </w:r>
     </w:p>
     <w:p>
@@ -1500,27 +2038,67 @@
         </w:tabs>
       </w:pPr>
       <w:r>
-        <w:t>    for (int i = 0; i &lt; n; ++i) {</w:t>
-      </w:r>
-    </w:p>
-    <w:p>
-      <w:pPr>
-        <w:tabs>
-          <w:tab w:val="left" w:pos="1230"/>
-        </w:tabs>
-      </w:pPr>
-      <w:r>
-        <w:t>        cin &gt;&gt; x;</w:t>
-      </w:r>
-    </w:p>
-    <w:p>
-      <w:pPr>
-        <w:tabs>
-          <w:tab w:val="left" w:pos="1230"/>
-        </w:tabs>
-      </w:pPr>
-      <w:r>
-        <w:t>        freq[x]++;</w:t>
+        <w:t xml:space="preserve">    for (int </w:t>
+      </w:r>
+      <w:proofErr w:type="spellStart"/>
+      <w:r>
+        <w:t>i</w:t>
+      </w:r>
+      <w:proofErr w:type="spellEnd"/>
+      <w:r>
+        <w:t xml:space="preserve"> = 0; </w:t>
+      </w:r>
+      <w:proofErr w:type="spellStart"/>
+      <w:r>
+        <w:t>i</w:t>
+      </w:r>
+      <w:proofErr w:type="spellEnd"/>
+      <w:r>
+        <w:t xml:space="preserve"> &lt; n; ++</w:t>
+      </w:r>
+      <w:proofErr w:type="spellStart"/>
+      <w:r>
+        <w:t>i</w:t>
+      </w:r>
+      <w:proofErr w:type="spellEnd"/>
+      <w:r>
+        <w:t>) {</w:t>
+      </w:r>
+    </w:p>
+    <w:p>
+      <w:pPr>
+        <w:tabs>
+          <w:tab w:val="left" w:pos="1230"/>
+        </w:tabs>
+      </w:pPr>
+      <w:r>
+        <w:t xml:space="preserve">        </w:t>
+      </w:r>
+      <w:proofErr w:type="spellStart"/>
+      <w:r>
+        <w:t>cin</w:t>
+      </w:r>
+      <w:proofErr w:type="spellEnd"/>
+      <w:r>
+        <w:t xml:space="preserve"> &gt;&gt; x;</w:t>
+      </w:r>
+    </w:p>
+    <w:p>
+      <w:pPr>
+        <w:tabs>
+          <w:tab w:val="left" w:pos="1230"/>
+        </w:tabs>
+      </w:pPr>
+      <w:r>
+        <w:t xml:space="preserve">        </w:t>
+      </w:r>
+      <w:proofErr w:type="spellStart"/>
+      <w:r>
+        <w:t>freq</w:t>
+      </w:r>
+      <w:proofErr w:type="spellEnd"/>
+      <w:r>
+        <w:t>[x]++;</w:t>
       </w:r>
     </w:p>
     <w:p>
@@ -1547,44 +2125,92 @@
         </w:tabs>
       </w:pPr>
       <w:r>
-        <w:t>    long long total_pairs = n * (n - 1) / 2;</w:t>
-      </w:r>
-    </w:p>
-    <w:p>
-      <w:pPr>
-        <w:tabs>
-          <w:tab w:val="left" w:pos="1230"/>
-        </w:tabs>
-      </w:pPr>
-    </w:p>
-    <w:p>
-      <w:pPr>
-        <w:tabs>
-          <w:tab w:val="left" w:pos="1230"/>
-        </w:tabs>
-      </w:pPr>
-      <w:r>
-        <w:t>    for (auto it = freq.begin(); it != freq.end(); ++it) {</w:t>
-      </w:r>
-    </w:p>
-    <w:p>
-      <w:pPr>
-        <w:tabs>
-          <w:tab w:val="left" w:pos="1230"/>
-        </w:tabs>
-      </w:pPr>
-      <w:r>
-        <w:t>        long long count = it-&gt;second;</w:t>
-      </w:r>
-    </w:p>
-    <w:p>
-      <w:pPr>
-        <w:tabs>
-          <w:tab w:val="left" w:pos="1230"/>
-        </w:tabs>
-      </w:pPr>
-      <w:r>
-        <w:t>        total_pairs -= count * (count - 1) / 2;</w:t>
+        <w:t xml:space="preserve">    long </w:t>
+      </w:r>
+      <w:proofErr w:type="spellStart"/>
+      <w:r>
+        <w:t>long</w:t>
+      </w:r>
+      <w:proofErr w:type="spellEnd"/>
+      <w:r>
+        <w:t xml:space="preserve"> </w:t>
+      </w:r>
+      <w:proofErr w:type="spellStart"/>
+      <w:r>
+        <w:t>total_pairs</w:t>
+      </w:r>
+      <w:proofErr w:type="spellEnd"/>
+      <w:r>
+        <w:t xml:space="preserve"> = n * (n - 1) / 2;</w:t>
+      </w:r>
+    </w:p>
+    <w:p>
+      <w:pPr>
+        <w:tabs>
+          <w:tab w:val="left" w:pos="1230"/>
+        </w:tabs>
+      </w:pPr>
+    </w:p>
+    <w:p>
+      <w:pPr>
+        <w:tabs>
+          <w:tab w:val="left" w:pos="1230"/>
+        </w:tabs>
+      </w:pPr>
+      <w:r>
+        <w:t xml:space="preserve">    for (auto it = </w:t>
+      </w:r>
+      <w:proofErr w:type="spellStart"/>
+      <w:r>
+        <w:t>freq.begin</w:t>
+      </w:r>
+      <w:proofErr w:type="spellEnd"/>
+      <w:r>
+        <w:t xml:space="preserve">(); it != </w:t>
+      </w:r>
+      <w:proofErr w:type="spellStart"/>
+      <w:r>
+        <w:t>freq.end</w:t>
+      </w:r>
+      <w:proofErr w:type="spellEnd"/>
+      <w:r>
+        <w:t>(); ++it) {</w:t>
+      </w:r>
+    </w:p>
+    <w:p>
+      <w:pPr>
+        <w:tabs>
+          <w:tab w:val="left" w:pos="1230"/>
+        </w:tabs>
+      </w:pPr>
+      <w:r>
+        <w:t xml:space="preserve">        long </w:t>
+      </w:r>
+      <w:proofErr w:type="spellStart"/>
+      <w:r>
+        <w:t>long</w:t>
+      </w:r>
+      <w:proofErr w:type="spellEnd"/>
+      <w:r>
+        <w:t xml:space="preserve"> count = it-&gt;second;</w:t>
+      </w:r>
+    </w:p>
+    <w:p>
+      <w:pPr>
+        <w:tabs>
+          <w:tab w:val="left" w:pos="1230"/>
+        </w:tabs>
+      </w:pPr>
+      <w:r>
+        <w:t xml:space="preserve">        </w:t>
+      </w:r>
+      <w:proofErr w:type="spellStart"/>
+      <w:r>
+        <w:t>total_pairs</w:t>
+      </w:r>
+      <w:proofErr w:type="spellEnd"/>
+      <w:r>
+        <w:t xml:space="preserve"> -= count * (count - 1) / 2;</w:t>
       </w:r>
     </w:p>
     <w:p>
@@ -1611,7 +2237,23 @@
         </w:tabs>
       </w:pPr>
       <w:r>
-        <w:t>    cout &lt;&lt; total_pairs &lt;&lt; '\n';</w:t>
+        <w:t xml:space="preserve">    </w:t>
+      </w:r>
+      <w:proofErr w:type="spellStart"/>
+      <w:r>
+        <w:t>cout</w:t>
+      </w:r>
+      <w:proofErr w:type="spellEnd"/>
+      <w:r>
+        <w:t xml:space="preserve"> &lt;&lt; </w:t>
+      </w:r>
+      <w:proofErr w:type="spellStart"/>
+      <w:r>
+        <w:t>total_pairs</w:t>
+      </w:r>
+      <w:proofErr w:type="spellEnd"/>
+      <w:r>
+        <w:t xml:space="preserve"> &lt;&lt; '\n';</w:t>
       </w:r>
     </w:p>
     <w:p>
@@ -1698,7 +2340,15 @@
       </w:pPr>
       <w:r>
         <w:tab/>
-        <w:t>Average-case insertion into an unordered_map is O(1).</w:t>
+        <w:t xml:space="preserve">Average-case insertion into an </w:t>
+      </w:r>
+      <w:proofErr w:type="spellStart"/>
+      <w:r>
+        <w:t>unordered_map</w:t>
+      </w:r>
+      <w:proofErr w:type="spellEnd"/>
+      <w:r>
+        <w:t xml:space="preserve"> is O(1).</w:t>
       </w:r>
     </w:p>
     <w:p>
@@ -2112,7 +2762,23 @@
         </w:tabs>
       </w:pPr>
       <w:r>
-        <w:t>void printMaxInSubarrays(const vector&lt;int&gt; &amp;arr, int k)</w:t>
+        <w:t xml:space="preserve">void </w:t>
+      </w:r>
+      <w:proofErr w:type="spellStart"/>
+      <w:r>
+        <w:t>printMaxInSubarrays</w:t>
+      </w:r>
+      <w:proofErr w:type="spellEnd"/>
+      <w:r>
+        <w:t>(const vector&lt;int&gt; &amp;</w:t>
+      </w:r>
+      <w:proofErr w:type="spellStart"/>
+      <w:r>
+        <w:t>arr</w:t>
+      </w:r>
+      <w:proofErr w:type="spellEnd"/>
+      <w:r>
+        <w:t>, int k)</w:t>
       </w:r>
     </w:p>
     <w:p>
@@ -2132,34 +2798,74 @@
         </w:tabs>
       </w:pPr>
       <w:r>
-        <w:t>    deque&lt;int&gt; dq;</w:t>
-      </w:r>
-    </w:p>
-    <w:p>
-      <w:pPr>
-        <w:tabs>
-          <w:tab w:val="left" w:pos="1230"/>
-        </w:tabs>
-      </w:pPr>
-      <w:r>
-        <w:t>    int n = arr.size();</w:t>
-      </w:r>
-    </w:p>
-    <w:p>
-      <w:pPr>
-        <w:tabs>
-          <w:tab w:val="left" w:pos="1230"/>
-        </w:tabs>
-      </w:pPr>
-    </w:p>
-    <w:p>
-      <w:pPr>
-        <w:tabs>
-          <w:tab w:val="left" w:pos="1230"/>
-        </w:tabs>
-      </w:pPr>
-      <w:r>
-        <w:t>    for (int i = 0; i &lt; n; ++i)</w:t>
+        <w:t xml:space="preserve">    deque&lt;int&gt; </w:t>
+      </w:r>
+      <w:proofErr w:type="spellStart"/>
+      <w:r>
+        <w:t>dq</w:t>
+      </w:r>
+      <w:proofErr w:type="spellEnd"/>
+      <w:r>
+        <w:t>;</w:t>
+      </w:r>
+    </w:p>
+    <w:p>
+      <w:pPr>
+        <w:tabs>
+          <w:tab w:val="left" w:pos="1230"/>
+        </w:tabs>
+      </w:pPr>
+      <w:r>
+        <w:t xml:space="preserve">    int n = </w:t>
+      </w:r>
+      <w:proofErr w:type="spellStart"/>
+      <w:r>
+        <w:t>arr.size</w:t>
+      </w:r>
+      <w:proofErr w:type="spellEnd"/>
+      <w:r>
+        <w:t>();</w:t>
+      </w:r>
+    </w:p>
+    <w:p>
+      <w:pPr>
+        <w:tabs>
+          <w:tab w:val="left" w:pos="1230"/>
+        </w:tabs>
+      </w:pPr>
+    </w:p>
+    <w:p>
+      <w:pPr>
+        <w:tabs>
+          <w:tab w:val="left" w:pos="1230"/>
+        </w:tabs>
+      </w:pPr>
+      <w:r>
+        <w:t xml:space="preserve">    for (int </w:t>
+      </w:r>
+      <w:proofErr w:type="spellStart"/>
+      <w:r>
+        <w:t>i</w:t>
+      </w:r>
+      <w:proofErr w:type="spellEnd"/>
+      <w:r>
+        <w:t xml:space="preserve"> = 0; </w:t>
+      </w:r>
+      <w:proofErr w:type="spellStart"/>
+      <w:r>
+        <w:t>i</w:t>
+      </w:r>
+      <w:proofErr w:type="spellEnd"/>
+      <w:r>
+        <w:t xml:space="preserve"> &lt; n; ++</w:t>
+      </w:r>
+      <w:proofErr w:type="spellStart"/>
+      <w:r>
+        <w:t>i</w:t>
+      </w:r>
+      <w:proofErr w:type="spellEnd"/>
+      <w:r>
+        <w:t>)</w:t>
       </w:r>
     </w:p>
     <w:p>
@@ -2189,17 +2895,49 @@
         </w:tabs>
       </w:pPr>
       <w:r>
-        <w:t>        if (!dq.empty() &amp;&amp; dq.front() &lt;= i - k)</w:t>
-      </w:r>
-    </w:p>
-    <w:p>
-      <w:pPr>
-        <w:tabs>
-          <w:tab w:val="left" w:pos="1230"/>
-        </w:tabs>
-      </w:pPr>
-      <w:r>
-        <w:t>            dq.pop_front();</w:t>
+        <w:t>        if (!</w:t>
+      </w:r>
+      <w:proofErr w:type="spellStart"/>
+      <w:r>
+        <w:t>dq.empty</w:t>
+      </w:r>
+      <w:proofErr w:type="spellEnd"/>
+      <w:r>
+        <w:t xml:space="preserve">() &amp;&amp; </w:t>
+      </w:r>
+      <w:proofErr w:type="spellStart"/>
+      <w:r>
+        <w:t>dq.front</w:t>
+      </w:r>
+      <w:proofErr w:type="spellEnd"/>
+      <w:r>
+        <w:t xml:space="preserve">() &lt;= </w:t>
+      </w:r>
+      <w:proofErr w:type="spellStart"/>
+      <w:r>
+        <w:t>i</w:t>
+      </w:r>
+      <w:proofErr w:type="spellEnd"/>
+      <w:r>
+        <w:t xml:space="preserve"> - k)</w:t>
+      </w:r>
+    </w:p>
+    <w:p>
+      <w:pPr>
+        <w:tabs>
+          <w:tab w:val="left" w:pos="1230"/>
+        </w:tabs>
+      </w:pPr>
+      <w:r>
+        <w:t xml:space="preserve">            </w:t>
+      </w:r>
+      <w:proofErr w:type="spellStart"/>
+      <w:r>
+        <w:t>dq.pop_front</w:t>
+      </w:r>
+      <w:proofErr w:type="spellEnd"/>
+      <w:r>
+        <w:t>();</w:t>
       </w:r>
     </w:p>
     <w:p>
@@ -2226,34 +2964,98 @@
         </w:tabs>
       </w:pPr>
       <w:r>
-        <w:t>        while (!dq.empty() &amp;&amp; arr[dq.back()] &lt;= arr[i])</w:t>
-      </w:r>
-    </w:p>
-    <w:p>
-      <w:pPr>
-        <w:tabs>
-          <w:tab w:val="left" w:pos="1230"/>
-        </w:tabs>
-      </w:pPr>
-      <w:r>
-        <w:t>            dq.pop_back();</w:t>
-      </w:r>
-    </w:p>
-    <w:p>
-      <w:pPr>
-        <w:tabs>
-          <w:tab w:val="left" w:pos="1230"/>
-        </w:tabs>
-      </w:pPr>
-    </w:p>
-    <w:p>
-      <w:pPr>
-        <w:tabs>
-          <w:tab w:val="left" w:pos="1230"/>
-        </w:tabs>
-      </w:pPr>
-      <w:r>
-        <w:t>        dq.push_back(i);</w:t>
+        <w:t>        while (!</w:t>
+      </w:r>
+      <w:proofErr w:type="spellStart"/>
+      <w:r>
+        <w:t>dq.empty</w:t>
+      </w:r>
+      <w:proofErr w:type="spellEnd"/>
+      <w:r>
+        <w:t xml:space="preserve">() &amp;&amp; </w:t>
+      </w:r>
+      <w:proofErr w:type="spellStart"/>
+      <w:r>
+        <w:t>arr</w:t>
+      </w:r>
+      <w:proofErr w:type="spellEnd"/>
+      <w:r>
+        <w:t>[</w:t>
+      </w:r>
+      <w:proofErr w:type="spellStart"/>
+      <w:r>
+        <w:t>dq.back</w:t>
+      </w:r>
+      <w:proofErr w:type="spellEnd"/>
+      <w:r>
+        <w:t xml:space="preserve">()] &lt;= </w:t>
+      </w:r>
+      <w:proofErr w:type="spellStart"/>
+      <w:r>
+        <w:t>arr</w:t>
+      </w:r>
+      <w:proofErr w:type="spellEnd"/>
+      <w:r>
+        <w:t>[</w:t>
+      </w:r>
+      <w:proofErr w:type="spellStart"/>
+      <w:r>
+        <w:t>i</w:t>
+      </w:r>
+      <w:proofErr w:type="spellEnd"/>
+      <w:r>
+        <w:t>])</w:t>
+      </w:r>
+    </w:p>
+    <w:p>
+      <w:pPr>
+        <w:tabs>
+          <w:tab w:val="left" w:pos="1230"/>
+        </w:tabs>
+      </w:pPr>
+      <w:r>
+        <w:t xml:space="preserve">            </w:t>
+      </w:r>
+      <w:proofErr w:type="spellStart"/>
+      <w:r>
+        <w:t>dq.pop_back</w:t>
+      </w:r>
+      <w:proofErr w:type="spellEnd"/>
+      <w:r>
+        <w:t>();</w:t>
+      </w:r>
+    </w:p>
+    <w:p>
+      <w:pPr>
+        <w:tabs>
+          <w:tab w:val="left" w:pos="1230"/>
+        </w:tabs>
+      </w:pPr>
+    </w:p>
+    <w:p>
+      <w:pPr>
+        <w:tabs>
+          <w:tab w:val="left" w:pos="1230"/>
+        </w:tabs>
+      </w:pPr>
+      <w:r>
+        <w:t xml:space="preserve">        </w:t>
+      </w:r>
+      <w:proofErr w:type="spellStart"/>
+      <w:r>
+        <w:t>dq.push_back</w:t>
+      </w:r>
+      <w:proofErr w:type="spellEnd"/>
+      <w:r>
+        <w:t>(</w:t>
+      </w:r>
+      <w:proofErr w:type="spellStart"/>
+      <w:r>
+        <w:t>i</w:t>
+      </w:r>
+      <w:proofErr w:type="spellEnd"/>
+      <w:r>
+        <w:t>);</w:t>
       </w:r>
     </w:p>
     <w:p>
@@ -2280,17 +3082,49 @@
         </w:tabs>
       </w:pPr>
       <w:r>
-        <w:t>        if (i &gt;= k - 1)</w:t>
-      </w:r>
-    </w:p>
-    <w:p>
-      <w:pPr>
-        <w:tabs>
-          <w:tab w:val="left" w:pos="1230"/>
-        </w:tabs>
-      </w:pPr>
-      <w:r>
-        <w:t>            cout &lt;&lt; arr[dq.front()] &lt;&lt; " ";</w:t>
+        <w:t>        if (</w:t>
+      </w:r>
+      <w:proofErr w:type="spellStart"/>
+      <w:r>
+        <w:t>i</w:t>
+      </w:r>
+      <w:proofErr w:type="spellEnd"/>
+      <w:r>
+        <w:t xml:space="preserve"> &gt;= k - 1)</w:t>
+      </w:r>
+    </w:p>
+    <w:p>
+      <w:pPr>
+        <w:tabs>
+          <w:tab w:val="left" w:pos="1230"/>
+        </w:tabs>
+      </w:pPr>
+      <w:r>
+        <w:t xml:space="preserve">            </w:t>
+      </w:r>
+      <w:proofErr w:type="spellStart"/>
+      <w:r>
+        <w:t>cout</w:t>
+      </w:r>
+      <w:proofErr w:type="spellEnd"/>
+      <w:r>
+        <w:t xml:space="preserve"> &lt;&lt; </w:t>
+      </w:r>
+      <w:proofErr w:type="spellStart"/>
+      <w:r>
+        <w:t>arr</w:t>
+      </w:r>
+      <w:proofErr w:type="spellEnd"/>
+      <w:r>
+        <w:t>[</w:t>
+      </w:r>
+      <w:proofErr w:type="spellStart"/>
+      <w:r>
+        <w:t>dq.front</w:t>
+      </w:r>
+      <w:proofErr w:type="spellEnd"/>
+      <w:r>
+        <w:t>()] &lt;&lt; " ";</w:t>
       </w:r>
     </w:p>
     <w:p>
@@ -2311,7 +3145,15 @@
         </w:tabs>
       </w:pPr>
       <w:r>
-        <w:t>    cout &lt;&lt; "\n";</w:t>
+        <w:t xml:space="preserve">    </w:t>
+      </w:r>
+      <w:proofErr w:type="spellStart"/>
+      <w:r>
+        <w:t>cout</w:t>
+      </w:r>
+      <w:proofErr w:type="spellEnd"/>
+      <w:r>
+        <w:t xml:space="preserve"> &lt;&lt; "\n";</w:t>
       </w:r>
     </w:p>
     <w:p>
@@ -2358,17 +3200,49 @@
         </w:tabs>
       </w:pPr>
       <w:r>
-        <w:t>    ios::sync_with_stdio(false);</w:t>
-      </w:r>
-    </w:p>
-    <w:p>
-      <w:pPr>
-        <w:tabs>
-          <w:tab w:val="left" w:pos="1230"/>
-        </w:tabs>
-      </w:pPr>
-      <w:r>
-        <w:t>    cin.tie(nullptr);</w:t>
+        <w:t xml:space="preserve">    </w:t>
+      </w:r>
+      <w:proofErr w:type="spellStart"/>
+      <w:r>
+        <w:t>ios</w:t>
+      </w:r>
+      <w:proofErr w:type="spellEnd"/>
+      <w:r>
+        <w:t>::</w:t>
+      </w:r>
+      <w:proofErr w:type="spellStart"/>
+      <w:r>
+        <w:t>sync_with_stdio</w:t>
+      </w:r>
+      <w:proofErr w:type="spellEnd"/>
+      <w:r>
+        <w:t>(false);</w:t>
+      </w:r>
+    </w:p>
+    <w:p>
+      <w:pPr>
+        <w:tabs>
+          <w:tab w:val="left" w:pos="1230"/>
+        </w:tabs>
+      </w:pPr>
+      <w:r>
+        <w:t xml:space="preserve">    </w:t>
+      </w:r>
+      <w:proofErr w:type="spellStart"/>
+      <w:r>
+        <w:t>cin.tie</w:t>
+      </w:r>
+      <w:proofErr w:type="spellEnd"/>
+      <w:r>
+        <w:t>(</w:t>
+      </w:r>
+      <w:proofErr w:type="spellStart"/>
+      <w:r>
+        <w:t>nullptr</w:t>
+      </w:r>
+      <w:proofErr w:type="spellEnd"/>
+      <w:r>
+        <w:t>);</w:t>
       </w:r>
     </w:p>
     <w:p>
@@ -2395,7 +3269,15 @@
         </w:tabs>
       </w:pPr>
       <w:r>
-        <w:t>    cin &gt;&gt; t;</w:t>
+        <w:t xml:space="preserve">    </w:t>
+      </w:r>
+      <w:proofErr w:type="spellStart"/>
+      <w:r>
+        <w:t>cin</w:t>
+      </w:r>
+      <w:proofErr w:type="spellEnd"/>
+      <w:r>
+        <w:t xml:space="preserve"> &gt;&gt; t;</w:t>
       </w:r>
     </w:p>
     <w:p>
@@ -2442,34 +3324,74 @@
         </w:tabs>
       </w:pPr>
       <w:r>
-        <w:t>        cin &gt;&gt; n &gt;&gt; k;</w:t>
-      </w:r>
-    </w:p>
-    <w:p>
-      <w:pPr>
-        <w:tabs>
-          <w:tab w:val="left" w:pos="1230"/>
-        </w:tabs>
-      </w:pPr>
-    </w:p>
-    <w:p>
-      <w:pPr>
-        <w:tabs>
-          <w:tab w:val="left" w:pos="1230"/>
-        </w:tabs>
-      </w:pPr>
-      <w:r>
-        <w:t>        vector&lt;int&gt; arr(n);</w:t>
-      </w:r>
-    </w:p>
-    <w:p>
-      <w:pPr>
-        <w:tabs>
-          <w:tab w:val="left" w:pos="1230"/>
-        </w:tabs>
-      </w:pPr>
-      <w:r>
-        <w:t>        for (int i = 0; i &lt; n; ++i)</w:t>
+        <w:t xml:space="preserve">        </w:t>
+      </w:r>
+      <w:proofErr w:type="spellStart"/>
+      <w:r>
+        <w:t>cin</w:t>
+      </w:r>
+      <w:proofErr w:type="spellEnd"/>
+      <w:r>
+        <w:t xml:space="preserve"> &gt;&gt; n &gt;&gt; k;</w:t>
+      </w:r>
+    </w:p>
+    <w:p>
+      <w:pPr>
+        <w:tabs>
+          <w:tab w:val="left" w:pos="1230"/>
+        </w:tabs>
+      </w:pPr>
+    </w:p>
+    <w:p>
+      <w:pPr>
+        <w:tabs>
+          <w:tab w:val="left" w:pos="1230"/>
+        </w:tabs>
+      </w:pPr>
+      <w:r>
+        <w:t xml:space="preserve">        vector&lt;int&gt; </w:t>
+      </w:r>
+      <w:proofErr w:type="spellStart"/>
+      <w:r>
+        <w:t>arr</w:t>
+      </w:r>
+      <w:proofErr w:type="spellEnd"/>
+      <w:r>
+        <w:t>(n);</w:t>
+      </w:r>
+    </w:p>
+    <w:p>
+      <w:pPr>
+        <w:tabs>
+          <w:tab w:val="left" w:pos="1230"/>
+        </w:tabs>
+      </w:pPr>
+      <w:r>
+        <w:t xml:space="preserve">        for (int </w:t>
+      </w:r>
+      <w:proofErr w:type="spellStart"/>
+      <w:r>
+        <w:t>i</w:t>
+      </w:r>
+      <w:proofErr w:type="spellEnd"/>
+      <w:r>
+        <w:t xml:space="preserve"> = 0; </w:t>
+      </w:r>
+      <w:proofErr w:type="spellStart"/>
+      <w:r>
+        <w:t>i</w:t>
+      </w:r>
+      <w:proofErr w:type="spellEnd"/>
+      <w:r>
+        <w:t xml:space="preserve"> &lt; n; ++</w:t>
+      </w:r>
+      <w:proofErr w:type="spellStart"/>
+      <w:r>
+        <w:t>i</w:t>
+      </w:r>
+      <w:proofErr w:type="spellEnd"/>
+      <w:r>
+        <w:t>)</w:t>
       </w:r>
     </w:p>
     <w:p>
@@ -2489,7 +3411,31 @@
         </w:tabs>
       </w:pPr>
       <w:r>
-        <w:t>            cin &gt;&gt; arr[i];</w:t>
+        <w:t xml:space="preserve">            </w:t>
+      </w:r>
+      <w:proofErr w:type="spellStart"/>
+      <w:r>
+        <w:t>cin</w:t>
+      </w:r>
+      <w:proofErr w:type="spellEnd"/>
+      <w:r>
+        <w:t xml:space="preserve"> &gt;&gt; </w:t>
+      </w:r>
+      <w:proofErr w:type="spellStart"/>
+      <w:r>
+        <w:t>arr</w:t>
+      </w:r>
+      <w:proofErr w:type="spellEnd"/>
+      <w:r>
+        <w:t>[</w:t>
+      </w:r>
+      <w:proofErr w:type="spellStart"/>
+      <w:r>
+        <w:t>i</w:t>
+      </w:r>
+      <w:proofErr w:type="spellEnd"/>
+      <w:r>
+        <w:t>];</w:t>
       </w:r>
     </w:p>
     <w:p>
@@ -2509,7 +3455,23 @@
         </w:tabs>
       </w:pPr>
       <w:r>
-        <w:t>        printMaxInSubarrays(arr, k);</w:t>
+        <w:t xml:space="preserve">        </w:t>
+      </w:r>
+      <w:proofErr w:type="spellStart"/>
+      <w:r>
+        <w:t>printMaxInSubarrays</w:t>
+      </w:r>
+      <w:proofErr w:type="spellEnd"/>
+      <w:r>
+        <w:t>(</w:t>
+      </w:r>
+      <w:proofErr w:type="spellStart"/>
+      <w:r>
+        <w:t>arr</w:t>
+      </w:r>
+      <w:proofErr w:type="spellEnd"/>
+      <w:r>
+        <w:t>, k);</w:t>
       </w:r>
     </w:p>
     <w:p>
@@ -2725,17 +3687,33 @@
         </w:tabs>
       </w:pPr>
       <w:r>
-        <w:t>#include &lt;cstdio&gt;</w:t>
-      </w:r>
-    </w:p>
-    <w:p>
-      <w:pPr>
-        <w:tabs>
-          <w:tab w:val="left" w:pos="1230"/>
-        </w:tabs>
-      </w:pPr>
-      <w:r>
-        <w:t>#include &lt;unordered_map&gt;</w:t>
+        <w:t>#include &lt;</w:t>
+      </w:r>
+      <w:proofErr w:type="spellStart"/>
+      <w:r>
+        <w:t>cstdio</w:t>
+      </w:r>
+      <w:proofErr w:type="spellEnd"/>
+      <w:r>
+        <w:t>&gt;</w:t>
+      </w:r>
+    </w:p>
+    <w:p>
+      <w:pPr>
+        <w:tabs>
+          <w:tab w:val="left" w:pos="1230"/>
+        </w:tabs>
+      </w:pPr>
+      <w:r>
+        <w:t>#include &lt;</w:t>
+      </w:r>
+      <w:proofErr w:type="spellStart"/>
+      <w:r>
+        <w:t>unordered_map</w:t>
+      </w:r>
+      <w:proofErr w:type="spellEnd"/>
+      <w:r>
+        <w:t>&gt;</w:t>
       </w:r>
     </w:p>
     <w:p>
@@ -2782,7 +3760,15 @@
         </w:tabs>
       </w:pPr>
       <w:r>
-        <w:t xml:space="preserve">    scanf("%d", &amp;t);</w:t>
+        <w:t xml:space="preserve">    </w:t>
+      </w:r>
+      <w:proofErr w:type="spellStart"/>
+      <w:r>
+        <w:t>scanf</w:t>
+      </w:r>
+      <w:proofErr w:type="spellEnd"/>
+      <w:r>
+        <w:t>("%d", &amp;t);</w:t>
       </w:r>
     </w:p>
     <w:p>
@@ -2819,61 +3805,125 @@
         </w:tabs>
       </w:pPr>
       <w:r>
-        <w:t xml:space="preserve">        scanf("%d", &amp;n);</w:t>
-      </w:r>
-    </w:p>
-    <w:p>
-      <w:pPr>
-        <w:tabs>
-          <w:tab w:val="left" w:pos="1230"/>
-        </w:tabs>
-      </w:pPr>
-    </w:p>
-    <w:p>
-      <w:pPr>
-        <w:tabs>
-          <w:tab w:val="left" w:pos="1230"/>
-        </w:tabs>
-      </w:pPr>
-      <w:r>
-        <w:t xml:space="preserve">        std::unordered_map&lt;int, int&gt; freq;</w:t>
-      </w:r>
-    </w:p>
-    <w:p>
-      <w:pPr>
-        <w:tabs>
-          <w:tab w:val="left" w:pos="1230"/>
-        </w:tabs>
-      </w:pPr>
-      <w:r>
-        <w:t xml:space="preserve">        freq.reserve(n); // Avoid rehashing</w:t>
-      </w:r>
-    </w:p>
-    <w:p>
-      <w:pPr>
-        <w:tabs>
-          <w:tab w:val="left" w:pos="1230"/>
-        </w:tabs>
-      </w:pPr>
-    </w:p>
-    <w:p>
-      <w:pPr>
-        <w:tabs>
-          <w:tab w:val="left" w:pos="1230"/>
-        </w:tabs>
-      </w:pPr>
-      <w:r>
-        <w:t xml:space="preserve">        int maxFreq = 0;</w:t>
-      </w:r>
-    </w:p>
-    <w:p>
-      <w:pPr>
-        <w:tabs>
-          <w:tab w:val="left" w:pos="1230"/>
-        </w:tabs>
-      </w:pPr>
-      <w:r>
-        <w:t xml:space="preserve">        for (int i = 0; i &lt; n; ++i) {</w:t>
+        <w:t xml:space="preserve">        </w:t>
+      </w:r>
+      <w:proofErr w:type="spellStart"/>
+      <w:r>
+        <w:t>scanf</w:t>
+      </w:r>
+      <w:proofErr w:type="spellEnd"/>
+      <w:r>
+        <w:t>("%d", &amp;n);</w:t>
+      </w:r>
+    </w:p>
+    <w:p>
+      <w:pPr>
+        <w:tabs>
+          <w:tab w:val="left" w:pos="1230"/>
+        </w:tabs>
+      </w:pPr>
+    </w:p>
+    <w:p>
+      <w:pPr>
+        <w:tabs>
+          <w:tab w:val="left" w:pos="1230"/>
+        </w:tabs>
+      </w:pPr>
+      <w:r>
+        <w:t xml:space="preserve">        std::</w:t>
+      </w:r>
+      <w:proofErr w:type="spellStart"/>
+      <w:r>
+        <w:t>unordered_map</w:t>
+      </w:r>
+      <w:proofErr w:type="spellEnd"/>
+      <w:r>
+        <w:t xml:space="preserve">&lt;int, int&gt; </w:t>
+      </w:r>
+      <w:proofErr w:type="spellStart"/>
+      <w:r>
+        <w:t>freq</w:t>
+      </w:r>
+      <w:proofErr w:type="spellEnd"/>
+      <w:r>
+        <w:t>;</w:t>
+      </w:r>
+    </w:p>
+    <w:p>
+      <w:pPr>
+        <w:tabs>
+          <w:tab w:val="left" w:pos="1230"/>
+        </w:tabs>
+      </w:pPr>
+      <w:r>
+        <w:t xml:space="preserve">        </w:t>
+      </w:r>
+      <w:proofErr w:type="spellStart"/>
+      <w:r>
+        <w:t>freq.reserve</w:t>
+      </w:r>
+      <w:proofErr w:type="spellEnd"/>
+      <w:r>
+        <w:t>(n); // Avoid rehashing</w:t>
+      </w:r>
+    </w:p>
+    <w:p>
+      <w:pPr>
+        <w:tabs>
+          <w:tab w:val="left" w:pos="1230"/>
+        </w:tabs>
+      </w:pPr>
+    </w:p>
+    <w:p>
+      <w:pPr>
+        <w:tabs>
+          <w:tab w:val="left" w:pos="1230"/>
+        </w:tabs>
+      </w:pPr>
+      <w:r>
+        <w:t xml:space="preserve">        int </w:t>
+      </w:r>
+      <w:proofErr w:type="spellStart"/>
+      <w:r>
+        <w:t>maxFreq</w:t>
+      </w:r>
+      <w:proofErr w:type="spellEnd"/>
+      <w:r>
+        <w:t xml:space="preserve"> = 0;</w:t>
+      </w:r>
+    </w:p>
+    <w:p>
+      <w:pPr>
+        <w:tabs>
+          <w:tab w:val="left" w:pos="1230"/>
+        </w:tabs>
+      </w:pPr>
+      <w:r>
+        <w:t xml:space="preserve">        for (int </w:t>
+      </w:r>
+      <w:proofErr w:type="spellStart"/>
+      <w:r>
+        <w:t>i</w:t>
+      </w:r>
+      <w:proofErr w:type="spellEnd"/>
+      <w:r>
+        <w:t xml:space="preserve"> = 0; </w:t>
+      </w:r>
+      <w:proofErr w:type="spellStart"/>
+      <w:r>
+        <w:t>i</w:t>
+      </w:r>
+      <w:proofErr w:type="spellEnd"/>
+      <w:r>
+        <w:t xml:space="preserve"> &lt; n; ++</w:t>
+      </w:r>
+      <w:proofErr w:type="spellStart"/>
+      <w:r>
+        <w:t>i</w:t>
+      </w:r>
+      <w:proofErr w:type="spellEnd"/>
+      <w:r>
+        <w:t>) {</w:t>
       </w:r>
     </w:p>
     <w:p>
@@ -2893,37 +3943,85 @@
         </w:tabs>
       </w:pPr>
       <w:r>
-        <w:t xml:space="preserve">            scanf("%d", &amp;x);</w:t>
-      </w:r>
-    </w:p>
-    <w:p>
-      <w:pPr>
-        <w:tabs>
-          <w:tab w:val="left" w:pos="1230"/>
-        </w:tabs>
-      </w:pPr>
-      <w:r>
-        <w:t xml:space="preserve">            freq[x]++;</w:t>
-      </w:r>
-    </w:p>
-    <w:p>
-      <w:pPr>
-        <w:tabs>
-          <w:tab w:val="left" w:pos="1230"/>
-        </w:tabs>
-      </w:pPr>
-      <w:r>
-        <w:t xml:space="preserve">            if (freq[x] &gt; maxFreq)</w:t>
-      </w:r>
-    </w:p>
-    <w:p>
-      <w:pPr>
-        <w:tabs>
-          <w:tab w:val="left" w:pos="1230"/>
-        </w:tabs>
-      </w:pPr>
-      <w:r>
-        <w:t xml:space="preserve">                maxFreq = freq[x];</w:t>
+        <w:t xml:space="preserve">            </w:t>
+      </w:r>
+      <w:proofErr w:type="spellStart"/>
+      <w:r>
+        <w:t>scanf</w:t>
+      </w:r>
+      <w:proofErr w:type="spellEnd"/>
+      <w:r>
+        <w:t>("%d", &amp;x);</w:t>
+      </w:r>
+    </w:p>
+    <w:p>
+      <w:pPr>
+        <w:tabs>
+          <w:tab w:val="left" w:pos="1230"/>
+        </w:tabs>
+      </w:pPr>
+      <w:r>
+        <w:t xml:space="preserve">            </w:t>
+      </w:r>
+      <w:proofErr w:type="spellStart"/>
+      <w:r>
+        <w:t>freq</w:t>
+      </w:r>
+      <w:proofErr w:type="spellEnd"/>
+      <w:r>
+        <w:t>[x]++;</w:t>
+      </w:r>
+    </w:p>
+    <w:p>
+      <w:pPr>
+        <w:tabs>
+          <w:tab w:val="left" w:pos="1230"/>
+        </w:tabs>
+      </w:pPr>
+      <w:r>
+        <w:t xml:space="preserve">            if (</w:t>
+      </w:r>
+      <w:proofErr w:type="spellStart"/>
+      <w:r>
+        <w:t>freq</w:t>
+      </w:r>
+      <w:proofErr w:type="spellEnd"/>
+      <w:r>
+        <w:t xml:space="preserve">[x] &gt; </w:t>
+      </w:r>
+      <w:proofErr w:type="spellStart"/>
+      <w:r>
+        <w:t>maxFreq</w:t>
+      </w:r>
+      <w:proofErr w:type="spellEnd"/>
+      <w:r>
+        <w:t>)</w:t>
+      </w:r>
+    </w:p>
+    <w:p>
+      <w:pPr>
+        <w:tabs>
+          <w:tab w:val="left" w:pos="1230"/>
+        </w:tabs>
+      </w:pPr>
+      <w:r>
+        <w:t xml:space="preserve">                </w:t>
+      </w:r>
+      <w:proofErr w:type="spellStart"/>
+      <w:r>
+        <w:t>maxFreq</w:t>
+      </w:r>
+      <w:proofErr w:type="spellEnd"/>
+      <w:r>
+        <w:t xml:space="preserve"> = </w:t>
+      </w:r>
+      <w:proofErr w:type="spellStart"/>
+      <w:r>
+        <w:t>freq</w:t>
+      </w:r>
+      <w:proofErr w:type="spellEnd"/>
+      <w:r>
+        <w:t>[x];</w:t>
       </w:r>
     </w:p>
     <w:p>
@@ -2950,17 +4048,49 @@
         </w:tabs>
       </w:pPr>
       <w:r>
-        <w:t xml:space="preserve">        if (maxFreq &gt; n - maxFreq)</w:t>
-      </w:r>
-    </w:p>
-    <w:p>
-      <w:pPr>
-        <w:tabs>
-          <w:tab w:val="left" w:pos="1230"/>
-        </w:tabs>
-      </w:pPr>
-      <w:r>
-        <w:t xml:space="preserve">            printf("%d\n", 2 * maxFreq - n);</w:t>
+        <w:t xml:space="preserve">        if (</w:t>
+      </w:r>
+      <w:proofErr w:type="spellStart"/>
+      <w:r>
+        <w:t>maxFreq</w:t>
+      </w:r>
+      <w:proofErr w:type="spellEnd"/>
+      <w:r>
+        <w:t xml:space="preserve"> &gt; n - </w:t>
+      </w:r>
+      <w:proofErr w:type="spellStart"/>
+      <w:r>
+        <w:t>maxFreq</w:t>
+      </w:r>
+      <w:proofErr w:type="spellEnd"/>
+      <w:r>
+        <w:t>)</w:t>
+      </w:r>
+    </w:p>
+    <w:p>
+      <w:pPr>
+        <w:tabs>
+          <w:tab w:val="left" w:pos="1230"/>
+        </w:tabs>
+      </w:pPr>
+      <w:r>
+        <w:t xml:space="preserve">            </w:t>
+      </w:r>
+      <w:proofErr w:type="spellStart"/>
+      <w:r>
+        <w:t>printf</w:t>
+      </w:r>
+      <w:proofErr w:type="spellEnd"/>
+      <w:r>
+        <w:t xml:space="preserve">("%d\n", 2 * </w:t>
+      </w:r>
+      <w:proofErr w:type="spellStart"/>
+      <w:r>
+        <w:t>maxFreq</w:t>
+      </w:r>
+      <w:proofErr w:type="spellEnd"/>
+      <w:r>
+        <w:t xml:space="preserve"> - n);</w:t>
       </w:r>
     </w:p>
     <w:p>
@@ -2980,7 +4110,15 @@
         </w:tabs>
       </w:pPr>
       <w:r>
-        <w:t xml:space="preserve">            printf("%d\n", n % 2);</w:t>
+        <w:t xml:space="preserve">            </w:t>
+      </w:r>
+      <w:proofErr w:type="spellStart"/>
+      <w:r>
+        <w:t>printf</w:t>
+      </w:r>
+      <w:proofErr w:type="spellEnd"/>
+      <w:r>
+        <w:t>("%d\n", n % 2);</w:t>
       </w:r>
     </w:p>
     <w:p>
@@ -3055,8 +4193,37 @@
           <w:tab w:val="left" w:pos="1230"/>
         </w:tabs>
       </w:pPr>
-      <w:r>
-        <w:t>scanf/printf is significantly faster than cin/cout for large input/output.</w:t>
+      <w:proofErr w:type="spellStart"/>
+      <w:r>
+        <w:t>scanf</w:t>
+      </w:r>
+      <w:proofErr w:type="spellEnd"/>
+      <w:r>
+        <w:t>/</w:t>
+      </w:r>
+      <w:proofErr w:type="spellStart"/>
+      <w:r>
+        <w:t>printf</w:t>
+      </w:r>
+      <w:proofErr w:type="spellEnd"/>
+      <w:r>
+        <w:t xml:space="preserve"> is significantly faster than </w:t>
+      </w:r>
+      <w:proofErr w:type="spellStart"/>
+      <w:r>
+        <w:t>cin</w:t>
+      </w:r>
+      <w:proofErr w:type="spellEnd"/>
+      <w:r>
+        <w:t>/</w:t>
+      </w:r>
+      <w:proofErr w:type="spellStart"/>
+      <w:r>
+        <w:t>cout</w:t>
+      </w:r>
+      <w:proofErr w:type="spellEnd"/>
+      <w:r>
+        <w:t xml:space="preserve"> for large input/output.</w:t>
       </w:r>
     </w:p>
     <w:p>
@@ -3070,7 +4237,15 @@
         </w:tabs>
       </w:pPr>
       <w:r>
-        <w:t>Reserving space in unordered_map with reserve(n) avoids repeated hash table reallocation.</w:t>
+        <w:t xml:space="preserve">Reserving space in </w:t>
+      </w:r>
+      <w:proofErr w:type="spellStart"/>
+      <w:r>
+        <w:t>unordered_map</w:t>
+      </w:r>
+      <w:proofErr w:type="spellEnd"/>
+      <w:r>
+        <w:t xml:space="preserve"> with reserve(n) avoids repeated hash table reallocation.</w:t>
       </w:r>
     </w:p>
     <w:p>
@@ -3276,7 +4451,15 @@
         </w:tabs>
       </w:pPr>
       <w:r>
-        <w:t>#include &lt;bits/stdc++.h&gt;</w:t>
+        <w:t>#include &lt;bits/</w:t>
+      </w:r>
+      <w:proofErr w:type="spellStart"/>
+      <w:r>
+        <w:t>stdc</w:t>
+      </w:r>
+      <w:proofErr w:type="spellEnd"/>
+      <w:r>
+        <w:t>++.h&gt;</w:t>
       </w:r>
     </w:p>
     <w:p>
@@ -3313,17 +4496,49 @@
         </w:tabs>
       </w:pPr>
       <w:r>
-        <w:t>    ios::sync_with_stdio(false);</w:t>
-      </w:r>
-    </w:p>
-    <w:p>
-      <w:pPr>
-        <w:tabs>
-          <w:tab w:val="left" w:pos="1230"/>
-        </w:tabs>
-      </w:pPr>
-      <w:r>
-        <w:t>    cin.tie(nullptr);</w:t>
+        <w:t xml:space="preserve">    </w:t>
+      </w:r>
+      <w:proofErr w:type="spellStart"/>
+      <w:r>
+        <w:t>ios</w:t>
+      </w:r>
+      <w:proofErr w:type="spellEnd"/>
+      <w:r>
+        <w:t>::</w:t>
+      </w:r>
+      <w:proofErr w:type="spellStart"/>
+      <w:r>
+        <w:t>sync_with_stdio</w:t>
+      </w:r>
+      <w:proofErr w:type="spellEnd"/>
+      <w:r>
+        <w:t>(false);</w:t>
+      </w:r>
+    </w:p>
+    <w:p>
+      <w:pPr>
+        <w:tabs>
+          <w:tab w:val="left" w:pos="1230"/>
+        </w:tabs>
+      </w:pPr>
+      <w:r>
+        <w:t xml:space="preserve">    </w:t>
+      </w:r>
+      <w:proofErr w:type="spellStart"/>
+      <w:r>
+        <w:t>cin.tie</w:t>
+      </w:r>
+      <w:proofErr w:type="spellEnd"/>
+      <w:r>
+        <w:t>(</w:t>
+      </w:r>
+      <w:proofErr w:type="spellStart"/>
+      <w:r>
+        <w:t>nullptr</w:t>
+      </w:r>
+      <w:proofErr w:type="spellEnd"/>
+      <w:r>
+        <w:t>);</w:t>
       </w:r>
     </w:p>
     <w:p>
@@ -3350,24 +4565,48 @@
         </w:tabs>
       </w:pPr>
       <w:r>
-        <w:t>    cin &gt;&gt; n;</w:t>
-      </w:r>
-    </w:p>
-    <w:p>
-      <w:pPr>
-        <w:tabs>
-          <w:tab w:val="left" w:pos="1230"/>
-        </w:tabs>
-      </w:pPr>
-    </w:p>
-    <w:p>
-      <w:pPr>
-        <w:tabs>
-          <w:tab w:val="left" w:pos="1230"/>
-        </w:tabs>
-      </w:pPr>
-      <w:r>
-        <w:t>    unordered_map&lt;int, int&gt; freq;</w:t>
+        <w:t xml:space="preserve">    </w:t>
+      </w:r>
+      <w:proofErr w:type="spellStart"/>
+      <w:r>
+        <w:t>cin</w:t>
+      </w:r>
+      <w:proofErr w:type="spellEnd"/>
+      <w:r>
+        <w:t xml:space="preserve"> &gt;&gt; n;</w:t>
+      </w:r>
+    </w:p>
+    <w:p>
+      <w:pPr>
+        <w:tabs>
+          <w:tab w:val="left" w:pos="1230"/>
+        </w:tabs>
+      </w:pPr>
+    </w:p>
+    <w:p>
+      <w:pPr>
+        <w:tabs>
+          <w:tab w:val="left" w:pos="1230"/>
+        </w:tabs>
+      </w:pPr>
+      <w:r>
+        <w:t xml:space="preserve">    </w:t>
+      </w:r>
+      <w:proofErr w:type="spellStart"/>
+      <w:r>
+        <w:t>unordered_map</w:t>
+      </w:r>
+      <w:proofErr w:type="spellEnd"/>
+      <w:r>
+        <w:t xml:space="preserve">&lt;int, int&gt; </w:t>
+      </w:r>
+      <w:proofErr w:type="spellStart"/>
+      <w:r>
+        <w:t>freq</w:t>
+      </w:r>
+      <w:proofErr w:type="spellEnd"/>
+      <w:r>
+        <w:t>;</w:t>
       </w:r>
     </w:p>
     <w:p>
@@ -3397,7 +4636,31 @@
         </w:tabs>
       </w:pPr>
       <w:r>
-        <w:t>    for (int i = 0; i &lt; n; ++i) {</w:t>
+        <w:t xml:space="preserve">    for (int </w:t>
+      </w:r>
+      <w:proofErr w:type="spellStart"/>
+      <w:r>
+        <w:t>i</w:t>
+      </w:r>
+      <w:proofErr w:type="spellEnd"/>
+      <w:r>
+        <w:t xml:space="preserve"> = 0; </w:t>
+      </w:r>
+      <w:proofErr w:type="spellStart"/>
+      <w:r>
+        <w:t>i</w:t>
+      </w:r>
+      <w:proofErr w:type="spellEnd"/>
+      <w:r>
+        <w:t xml:space="preserve"> &lt; n; ++</w:t>
+      </w:r>
+      <w:proofErr w:type="spellStart"/>
+      <w:r>
+        <w:t>i</w:t>
+      </w:r>
+      <w:proofErr w:type="spellEnd"/>
+      <w:r>
+        <w:t>) {</w:t>
       </w:r>
     </w:p>
     <w:p>
@@ -3417,7 +4680,15 @@
         </w:tabs>
       </w:pPr>
       <w:r>
-        <w:t>        cin &gt;&gt; s;</w:t>
+        <w:t xml:space="preserve">        </w:t>
+      </w:r>
+      <w:proofErr w:type="spellStart"/>
+      <w:r>
+        <w:t>cin</w:t>
+      </w:r>
+      <w:proofErr w:type="spellEnd"/>
+      <w:r>
+        <w:t xml:space="preserve"> &gt;&gt; s;</w:t>
       </w:r>
     </w:p>
     <w:p>
@@ -3468,17 +4739,33 @@
         </w:tabs>
       </w:pPr>
       <w:r>
-        <w:t>        masks[i] = mask;</w:t>
-      </w:r>
-    </w:p>
-    <w:p>
-      <w:pPr>
-        <w:tabs>
-          <w:tab w:val="left" w:pos="1230"/>
-        </w:tabs>
-      </w:pPr>
-      <w:r>
-        <w:t>        freq[mask]++;</w:t>
+        <w:t>        masks[</w:t>
+      </w:r>
+      <w:proofErr w:type="spellStart"/>
+      <w:r>
+        <w:t>i</w:t>
+      </w:r>
+      <w:proofErr w:type="spellEnd"/>
+      <w:r>
+        <w:t>] = mask;</w:t>
+      </w:r>
+    </w:p>
+    <w:p>
+      <w:pPr>
+        <w:tabs>
+          <w:tab w:val="left" w:pos="1230"/>
+        </w:tabs>
+      </w:pPr>
+      <w:r>
+        <w:t xml:space="preserve">        </w:t>
+      </w:r>
+      <w:proofErr w:type="spellStart"/>
+      <w:r>
+        <w:t>freq</w:t>
+      </w:r>
+      <w:proofErr w:type="spellEnd"/>
+      <w:r>
+        <w:t>[mask]++;</w:t>
       </w:r>
     </w:p>
     <w:p>
@@ -3505,37 +4792,101 @@
         </w:tabs>
       </w:pPr>
       <w:r>
-        <w:t>    long long result = 0;</w:t>
-      </w:r>
-    </w:p>
-    <w:p>
-      <w:pPr>
-        <w:tabs>
-          <w:tab w:val="left" w:pos="1230"/>
-        </w:tabs>
-      </w:pPr>
-      <w:r>
-        <w:t>    for (int i = 0; i &lt; n; ++i) {</w:t>
-      </w:r>
-    </w:p>
-    <w:p>
-      <w:pPr>
-        <w:tabs>
-          <w:tab w:val="left" w:pos="1230"/>
-        </w:tabs>
-      </w:pPr>
-      <w:r>
-        <w:t>        int current_mask = masks[i];</w:t>
-      </w:r>
-    </w:p>
-    <w:p>
-      <w:pPr>
-        <w:tabs>
-          <w:tab w:val="left" w:pos="1230"/>
-        </w:tabs>
-      </w:pPr>
-      <w:r>
-        <w:t>        freq[current_mask]--; // Avoid double counting</w:t>
+        <w:t xml:space="preserve">    long </w:t>
+      </w:r>
+      <w:proofErr w:type="spellStart"/>
+      <w:r>
+        <w:t>long</w:t>
+      </w:r>
+      <w:proofErr w:type="spellEnd"/>
+      <w:r>
+        <w:t xml:space="preserve"> result = 0;</w:t>
+      </w:r>
+    </w:p>
+    <w:p>
+      <w:pPr>
+        <w:tabs>
+          <w:tab w:val="left" w:pos="1230"/>
+        </w:tabs>
+      </w:pPr>
+      <w:r>
+        <w:t xml:space="preserve">    for (int </w:t>
+      </w:r>
+      <w:proofErr w:type="spellStart"/>
+      <w:r>
+        <w:t>i</w:t>
+      </w:r>
+      <w:proofErr w:type="spellEnd"/>
+      <w:r>
+        <w:t xml:space="preserve"> = 0; </w:t>
+      </w:r>
+      <w:proofErr w:type="spellStart"/>
+      <w:r>
+        <w:t>i</w:t>
+      </w:r>
+      <w:proofErr w:type="spellEnd"/>
+      <w:r>
+        <w:t xml:space="preserve"> &lt; n; ++</w:t>
+      </w:r>
+      <w:proofErr w:type="spellStart"/>
+      <w:r>
+        <w:t>i</w:t>
+      </w:r>
+      <w:proofErr w:type="spellEnd"/>
+      <w:r>
+        <w:t>) {</w:t>
+      </w:r>
+    </w:p>
+    <w:p>
+      <w:pPr>
+        <w:tabs>
+          <w:tab w:val="left" w:pos="1230"/>
+        </w:tabs>
+      </w:pPr>
+      <w:r>
+        <w:t xml:space="preserve">        int </w:t>
+      </w:r>
+      <w:proofErr w:type="spellStart"/>
+      <w:r>
+        <w:t>current_mask</w:t>
+      </w:r>
+      <w:proofErr w:type="spellEnd"/>
+      <w:r>
+        <w:t xml:space="preserve"> = masks[</w:t>
+      </w:r>
+      <w:proofErr w:type="spellStart"/>
+      <w:r>
+        <w:t>i</w:t>
+      </w:r>
+      <w:proofErr w:type="spellEnd"/>
+      <w:r>
+        <w:t>];</w:t>
+      </w:r>
+    </w:p>
+    <w:p>
+      <w:pPr>
+        <w:tabs>
+          <w:tab w:val="left" w:pos="1230"/>
+        </w:tabs>
+      </w:pPr>
+      <w:r>
+        <w:t xml:space="preserve">        </w:t>
+      </w:r>
+      <w:proofErr w:type="spellStart"/>
+      <w:r>
+        <w:t>freq</w:t>
+      </w:r>
+      <w:proofErr w:type="spellEnd"/>
+      <w:r>
+        <w:t>[</w:t>
+      </w:r>
+      <w:proofErr w:type="spellStart"/>
+      <w:r>
+        <w:t>current_mask</w:t>
+      </w:r>
+      <w:proofErr w:type="spellEnd"/>
+      <w:r>
+        <w:t>]--; // Avoid double counting</w:t>
       </w:r>
     </w:p>
     <w:p>
@@ -3562,7 +4913,23 @@
         </w:tabs>
       </w:pPr>
       <w:r>
-        <w:t>        result += freq[current_mask];</w:t>
+        <w:t xml:space="preserve">        result += </w:t>
+      </w:r>
+      <w:proofErr w:type="spellStart"/>
+      <w:r>
+        <w:t>freq</w:t>
+      </w:r>
+      <w:proofErr w:type="spellEnd"/>
+      <w:r>
+        <w:t>[</w:t>
+      </w:r>
+      <w:proofErr w:type="spellStart"/>
+      <w:r>
+        <w:t>current_mask</w:t>
+      </w:r>
+      <w:proofErr w:type="spellEnd"/>
+      <w:r>
+        <w:t>];</w:t>
       </w:r>
     </w:p>
     <w:p>
@@ -3599,17 +4966,33 @@
         </w:tabs>
       </w:pPr>
       <w:r>
-        <w:t>            int flipped = current_mask ^ (1 &lt;&lt; bit);</w:t>
-      </w:r>
-    </w:p>
-    <w:p>
-      <w:pPr>
-        <w:tabs>
-          <w:tab w:val="left" w:pos="1230"/>
-        </w:tabs>
-      </w:pPr>
-      <w:r>
-        <w:t>            result += freq[flipped];</w:t>
+        <w:t xml:space="preserve">            int flipped = </w:t>
+      </w:r>
+      <w:proofErr w:type="spellStart"/>
+      <w:r>
+        <w:t>current_mask</w:t>
+      </w:r>
+      <w:proofErr w:type="spellEnd"/>
+      <w:r>
+        <w:t xml:space="preserve"> ^ (1 &lt;&lt; bit);</w:t>
+      </w:r>
+    </w:p>
+    <w:p>
+      <w:pPr>
+        <w:tabs>
+          <w:tab w:val="left" w:pos="1230"/>
+        </w:tabs>
+      </w:pPr>
+      <w:r>
+        <w:t xml:space="preserve">            result += </w:t>
+      </w:r>
+      <w:proofErr w:type="spellStart"/>
+      <w:r>
+        <w:t>freq</w:t>
+      </w:r>
+      <w:proofErr w:type="spellEnd"/>
+      <w:r>
+        <w:t>[flipped];</w:t>
       </w:r>
     </w:p>
     <w:p>
@@ -3646,7 +5029,15 @@
         </w:tabs>
       </w:pPr>
       <w:r>
-        <w:t>    cout &lt;&lt; result &lt;&lt; '\n';</w:t>
+        <w:t xml:space="preserve">    </w:t>
+      </w:r>
+      <w:proofErr w:type="spellStart"/>
+      <w:r>
+        <w:t>cout</w:t>
+      </w:r>
+      <w:proofErr w:type="spellEnd"/>
+      <w:r>
+        <w:t xml:space="preserve"> &lt;&lt; result &lt;&lt; '\n';</w:t>
       </w:r>
     </w:p>
     <w:p>
@@ -3710,7 +5101,15 @@
         </w:tabs>
       </w:pPr>
       <w:r>
-        <w:t>Processing each string: O(len)</w:t>
+        <w:t>Processing each string: O(</w:t>
+      </w:r>
+      <w:proofErr w:type="spellStart"/>
+      <w:r>
+        <w:t>len</w:t>
+      </w:r>
+      <w:proofErr w:type="spellEnd"/>
+      <w:r>
+        <w:t>)</w:t>
       </w:r>
     </w:p>
     <w:p>
@@ -3887,17 +5286,33 @@
         </w:tabs>
       </w:pPr>
       <w:r>
-        <w:t>bool isBalanced(string s) {</w:t>
-      </w:r>
-    </w:p>
-    <w:p>
-      <w:pPr>
-        <w:tabs>
-          <w:tab w:val="left" w:pos="1230"/>
-        </w:tabs>
-      </w:pPr>
-      <w:r>
-        <w:t xml:space="preserve">    stack&lt;char&gt; st;</w:t>
+        <w:t xml:space="preserve">bool </w:t>
+      </w:r>
+      <w:proofErr w:type="spellStart"/>
+      <w:r>
+        <w:t>isBalanced</w:t>
+      </w:r>
+      <w:proofErr w:type="spellEnd"/>
+      <w:r>
+        <w:t>(string s) {</w:t>
+      </w:r>
+    </w:p>
+    <w:p>
+      <w:pPr>
+        <w:tabs>
+          <w:tab w:val="left" w:pos="1230"/>
+        </w:tabs>
+      </w:pPr>
+      <w:r>
+        <w:t xml:space="preserve">    stack&lt;char&gt; </w:t>
+      </w:r>
+      <w:proofErr w:type="spellStart"/>
+      <w:r>
+        <w:t>st</w:t>
+      </w:r>
+      <w:proofErr w:type="spellEnd"/>
+      <w:r>
+        <w:t>;</w:t>
       </w:r>
     </w:p>
     <w:p>
@@ -3934,7 +5349,15 @@
         </w:tabs>
       </w:pPr>
       <w:r>
-        <w:t xml:space="preserve">            st.push(c);</w:t>
+        <w:t xml:space="preserve">            </w:t>
+      </w:r>
+      <w:proofErr w:type="spellStart"/>
+      <w:r>
+        <w:t>st.push</w:t>
+      </w:r>
+      <w:proofErr w:type="spellEnd"/>
+      <w:r>
+        <w:t>(c);</w:t>
       </w:r>
     </w:p>
     <w:p>
@@ -3954,27 +5377,51 @@
         </w:tabs>
       </w:pPr>
       <w:r>
-        <w:t xml:space="preserve">            if (st.empty()) return false;</w:t>
-      </w:r>
-    </w:p>
-    <w:p>
-      <w:pPr>
-        <w:tabs>
-          <w:tab w:val="left" w:pos="1230"/>
-        </w:tabs>
-      </w:pPr>
-      <w:r>
-        <w:t xml:space="preserve">            char top = st.top();</w:t>
-      </w:r>
-    </w:p>
-    <w:p>
-      <w:pPr>
-        <w:tabs>
-          <w:tab w:val="left" w:pos="1230"/>
-        </w:tabs>
-      </w:pPr>
-      <w:r>
-        <w:t xml:space="preserve">            st.pop();</w:t>
+        <w:t xml:space="preserve">            if (</w:t>
+      </w:r>
+      <w:proofErr w:type="spellStart"/>
+      <w:r>
+        <w:t>st.empty</w:t>
+      </w:r>
+      <w:proofErr w:type="spellEnd"/>
+      <w:r>
+        <w:t>()) return false;</w:t>
+      </w:r>
+    </w:p>
+    <w:p>
+      <w:pPr>
+        <w:tabs>
+          <w:tab w:val="left" w:pos="1230"/>
+        </w:tabs>
+      </w:pPr>
+      <w:r>
+        <w:t xml:space="preserve">            char top = </w:t>
+      </w:r>
+      <w:proofErr w:type="spellStart"/>
+      <w:r>
+        <w:t>st.top</w:t>
+      </w:r>
+      <w:proofErr w:type="spellEnd"/>
+      <w:r>
+        <w:t>();</w:t>
+      </w:r>
+    </w:p>
+    <w:p>
+      <w:pPr>
+        <w:tabs>
+          <w:tab w:val="left" w:pos="1230"/>
+        </w:tabs>
+      </w:pPr>
+      <w:r>
+        <w:t xml:space="preserve">            </w:t>
+      </w:r>
+      <w:proofErr w:type="spellStart"/>
+      <w:r>
+        <w:t>st.pop</w:t>
+      </w:r>
+      <w:proofErr w:type="spellEnd"/>
+      <w:r>
+        <w:t>();</w:t>
       </w:r>
     </w:p>
     <w:p>
@@ -4062,7 +5509,15 @@
         </w:tabs>
       </w:pPr>
       <w:r>
-        <w:t xml:space="preserve">    return st.empty();</w:t>
+        <w:t xml:space="preserve">    return </w:t>
+      </w:r>
+      <w:proofErr w:type="spellStart"/>
+      <w:r>
+        <w:t>st.empty</w:t>
+      </w:r>
+      <w:proofErr w:type="spellEnd"/>
+      <w:r>
+        <w:t>();</w:t>
       </w:r>
     </w:p>
     <w:p>
@@ -4109,7 +5564,15 @@
         </w:tabs>
       </w:pPr>
       <w:r>
-        <w:t xml:space="preserve">    cin &gt;&gt; n;</w:t>
+        <w:t xml:space="preserve">    </w:t>
+      </w:r>
+      <w:proofErr w:type="spellStart"/>
+      <w:r>
+        <w:t>cin</w:t>
+      </w:r>
+      <w:proofErr w:type="spellEnd"/>
+      <w:r>
+        <w:t xml:space="preserve"> &gt;&gt; n;</w:t>
       </w:r>
     </w:p>
     <w:p>
@@ -4139,17 +5602,41 @@
         </w:tabs>
       </w:pPr>
       <w:r>
-        <w:t xml:space="preserve">        cin &gt;&gt; s;</w:t>
-      </w:r>
-    </w:p>
-    <w:p>
-      <w:pPr>
-        <w:tabs>
-          <w:tab w:val="left" w:pos="1230"/>
-        </w:tabs>
-      </w:pPr>
-      <w:r>
-        <w:t xml:space="preserve">        cout &lt;&lt; (isBalanced(s) ? "YES" : "NO") &lt;&lt; '\n';</w:t>
+        <w:t xml:space="preserve">        </w:t>
+      </w:r>
+      <w:proofErr w:type="spellStart"/>
+      <w:r>
+        <w:t>cin</w:t>
+      </w:r>
+      <w:proofErr w:type="spellEnd"/>
+      <w:r>
+        <w:t xml:space="preserve"> &gt;&gt; s;</w:t>
+      </w:r>
+    </w:p>
+    <w:p>
+      <w:pPr>
+        <w:tabs>
+          <w:tab w:val="left" w:pos="1230"/>
+        </w:tabs>
+      </w:pPr>
+      <w:r>
+        <w:t xml:space="preserve">        </w:t>
+      </w:r>
+      <w:proofErr w:type="spellStart"/>
+      <w:r>
+        <w:t>cout</w:t>
+      </w:r>
+      <w:proofErr w:type="spellEnd"/>
+      <w:r>
+        <w:t xml:space="preserve"> &lt;&lt; (</w:t>
+      </w:r>
+      <w:proofErr w:type="spellStart"/>
+      <w:r>
+        <w:t>isBalanced</w:t>
+      </w:r>
+      <w:proofErr w:type="spellEnd"/>
+      <w:r>
+        <w:t>(s) ? "YES" : "NO") &lt;&lt; '\n';</w:t>
       </w:r>
     </w:p>
     <w:p>
@@ -4276,7 +5763,15 @@
         </w:tabs>
       </w:pPr>
       <w:r>
-        <w:t>#include &lt;bits/stdc++.h&gt;</w:t>
+        <w:t>#include &lt;bits/</w:t>
+      </w:r>
+      <w:proofErr w:type="spellStart"/>
+      <w:r>
+        <w:t>stdc</w:t>
+      </w:r>
+      <w:proofErr w:type="spellEnd"/>
+      <w:r>
+        <w:t>++.h&gt;</w:t>
       </w:r>
     </w:p>
     <w:p>
@@ -4304,7 +5799,15 @@
         </w:tabs>
       </w:pPr>
       <w:r>
-        <w:t>bool isBalanced(const string&amp; s) {</w:t>
+        <w:t xml:space="preserve">bool </w:t>
+      </w:r>
+      <w:proofErr w:type="spellStart"/>
+      <w:r>
+        <w:t>isBalanced</w:t>
+      </w:r>
+      <w:proofErr w:type="spellEnd"/>
+      <w:r>
+        <w:t>(const string&amp; s) {</w:t>
       </w:r>
     </w:p>
     <w:p>
@@ -4351,7 +5854,15 @@
         </w:tabs>
       </w:pPr>
       <w:r>
-        <w:t>            stack.push_back(c); // push to back</w:t>
+        <w:t xml:space="preserve">            </w:t>
+      </w:r>
+      <w:proofErr w:type="spellStart"/>
+      <w:r>
+        <w:t>stack.push_back</w:t>
+      </w:r>
+      <w:proofErr w:type="spellEnd"/>
+      <w:r>
+        <w:t>(c); // push to back</w:t>
       </w:r>
     </w:p>
     <w:p>
@@ -4371,27 +5882,51 @@
         </w:tabs>
       </w:pPr>
       <w:r>
-        <w:t>            if (stack.empty()) return false;</w:t>
-      </w:r>
-    </w:p>
-    <w:p>
-      <w:pPr>
-        <w:tabs>
-          <w:tab w:val="left" w:pos="1230"/>
-        </w:tabs>
-      </w:pPr>
-      <w:r>
-        <w:t>            char top = stack.back(); // top element</w:t>
-      </w:r>
-    </w:p>
-    <w:p>
-      <w:pPr>
-        <w:tabs>
-          <w:tab w:val="left" w:pos="1230"/>
-        </w:tabs>
-      </w:pPr>
-      <w:r>
-        <w:t>            stack.pop_back(); // remove top</w:t>
+        <w:t>            if (</w:t>
+      </w:r>
+      <w:proofErr w:type="spellStart"/>
+      <w:r>
+        <w:t>stack.empty</w:t>
+      </w:r>
+      <w:proofErr w:type="spellEnd"/>
+      <w:r>
+        <w:t>()) return false;</w:t>
+      </w:r>
+    </w:p>
+    <w:p>
+      <w:pPr>
+        <w:tabs>
+          <w:tab w:val="left" w:pos="1230"/>
+        </w:tabs>
+      </w:pPr>
+      <w:r>
+        <w:t xml:space="preserve">            char top = </w:t>
+      </w:r>
+      <w:proofErr w:type="spellStart"/>
+      <w:r>
+        <w:t>stack.back</w:t>
+      </w:r>
+      <w:proofErr w:type="spellEnd"/>
+      <w:r>
+        <w:t>(); // top element</w:t>
+      </w:r>
+    </w:p>
+    <w:p>
+      <w:pPr>
+        <w:tabs>
+          <w:tab w:val="left" w:pos="1230"/>
+        </w:tabs>
+      </w:pPr>
+      <w:r>
+        <w:t xml:space="preserve">            </w:t>
+      </w:r>
+      <w:proofErr w:type="spellStart"/>
+      <w:r>
+        <w:t>stack.pop_back</w:t>
+      </w:r>
+      <w:proofErr w:type="spellEnd"/>
+      <w:r>
+        <w:t>(); // remove top</w:t>
       </w:r>
     </w:p>
     <w:p>
@@ -4478,7 +6013,15 @@
         </w:tabs>
       </w:pPr>
       <w:r>
-        <w:t>    return stack.empty(); // if not empty, there are unmatched opening brackets</w:t>
+        <w:t xml:space="preserve">    return </w:t>
+      </w:r>
+      <w:proofErr w:type="spellStart"/>
+      <w:r>
+        <w:t>stack.empty</w:t>
+      </w:r>
+      <w:proofErr w:type="spellEnd"/>
+      <w:r>
+        <w:t>(); // if not empty, there are unmatched opening brackets</w:t>
       </w:r>
     </w:p>
     <w:p>
@@ -4525,7 +6068,15 @@
         </w:tabs>
       </w:pPr>
       <w:r>
-        <w:t>    cin &gt;&gt; t;</w:t>
+        <w:t xml:space="preserve">    </w:t>
+      </w:r>
+      <w:proofErr w:type="spellStart"/>
+      <w:r>
+        <w:t>cin</w:t>
+      </w:r>
+      <w:proofErr w:type="spellEnd"/>
+      <w:r>
+        <w:t xml:space="preserve"> &gt;&gt; t;</w:t>
       </w:r>
     </w:p>
     <w:p>
@@ -4556,17 +6107,41 @@
         </w:tabs>
       </w:pPr>
       <w:r>
-        <w:t>        cin &gt;&gt; s;</w:t>
-      </w:r>
-    </w:p>
-    <w:p>
-      <w:pPr>
-        <w:tabs>
-          <w:tab w:val="left" w:pos="1230"/>
-        </w:tabs>
-      </w:pPr>
-      <w:r>
-        <w:t>        cout &lt;&lt; (isBalanced(s) ? "YES" : "NO") &lt;&lt; '\n';</w:t>
+        <w:t xml:space="preserve">        </w:t>
+      </w:r>
+      <w:proofErr w:type="spellStart"/>
+      <w:r>
+        <w:t>cin</w:t>
+      </w:r>
+      <w:proofErr w:type="spellEnd"/>
+      <w:r>
+        <w:t xml:space="preserve"> &gt;&gt; s;</w:t>
+      </w:r>
+    </w:p>
+    <w:p>
+      <w:pPr>
+        <w:tabs>
+          <w:tab w:val="left" w:pos="1230"/>
+        </w:tabs>
+      </w:pPr>
+      <w:r>
+        <w:t xml:space="preserve">        </w:t>
+      </w:r>
+      <w:proofErr w:type="spellStart"/>
+      <w:r>
+        <w:t>cout</w:t>
+      </w:r>
+      <w:proofErr w:type="spellEnd"/>
+      <w:r>
+        <w:t xml:space="preserve"> &lt;&lt; (</w:t>
+      </w:r>
+      <w:proofErr w:type="spellStart"/>
+      <w:r>
+        <w:t>isBalanced</w:t>
+      </w:r>
+      <w:proofErr w:type="spellEnd"/>
+      <w:r>
+        <w:t>(s) ? "YES" : "NO") &lt;&lt; '\n';</w:t>
       </w:r>
     </w:p>
     <w:p>
@@ -4650,7 +6225,15 @@
         </w:tabs>
       </w:pPr>
       <w:r>
-        <w:t>#include &lt;bits/stdc++.h&gt;</w:t>
+        <w:t>#include &lt;bits/</w:t>
+      </w:r>
+      <w:proofErr w:type="spellStart"/>
+      <w:r>
+        <w:t>stdc</w:t>
+      </w:r>
+      <w:proofErr w:type="spellEnd"/>
+      <w:r>
+        <w:t>++.h&gt;</w:t>
       </w:r>
     </w:p>
     <w:p>
@@ -4677,54 +6260,79 @@
         </w:tabs>
       </w:pPr>
       <w:r>
-        <w:t>typedef long long ll;</w:t>
-      </w:r>
-    </w:p>
-    <w:p>
-      <w:pPr>
-        <w:tabs>
-          <w:tab w:val="left" w:pos="1230"/>
-        </w:tabs>
-      </w:pPr>
-    </w:p>
-    <w:p>
-      <w:pPr>
-        <w:tabs>
-          <w:tab w:val="left" w:pos="1230"/>
-        </w:tabs>
-      </w:pPr>
-      <w:r>
-        <w:t>ll largestRectangle(vector&lt;ll&gt;&amp; heights) {</w:t>
-      </w:r>
-    </w:p>
-    <w:p>
-      <w:pPr>
-        <w:tabs>
-          <w:tab w:val="left" w:pos="1230"/>
-        </w:tabs>
-      </w:pPr>
-      <w:r>
-        <w:t>    stack&lt;int&gt; st;</w:t>
-      </w:r>
-    </w:p>
-    <w:p>
-      <w:pPr>
-        <w:tabs>
-          <w:tab w:val="left" w:pos="1230"/>
-        </w:tabs>
-      </w:pPr>
-      <w:r>
-        <w:t>    ll maxArea = 0;</w:t>
-      </w:r>
-    </w:p>
-    <w:p>
-      <w:pPr>
-        <w:tabs>
-          <w:tab w:val="left" w:pos="1230"/>
-        </w:tabs>
-      </w:pPr>
-      <w:r>
-        <w:t>    int n = heights.size();</w:t>
+        <w:t xml:space="preserve">typedef long </w:t>
+      </w:r>
+      <w:proofErr w:type="spellStart"/>
+      <w:r>
+        <w:t>long</w:t>
+      </w:r>
+      <w:proofErr w:type="spellEnd"/>
+      <w:r>
+        <w:t xml:space="preserve"> </w:t>
+      </w:r>
+      <w:proofErr w:type="spellStart"/>
+      <w:r>
+        <w:t>ll</w:t>
+      </w:r>
+      <w:proofErr w:type="spellEnd"/>
+      <w:r>
+        <w:t>;</w:t>
+      </w:r>
+    </w:p>
+    <w:p>
+      <w:pPr>
+        <w:tabs>
+          <w:tab w:val="left" w:pos="1230"/>
+        </w:tabs>
+      </w:pPr>
+    </w:p>
+    <w:p>
+      <w:pPr>
+        <w:tabs>
+          <w:tab w:val="left" w:pos="1230"/>
+        </w:tabs>
+      </w:pPr>
+      <w:proofErr w:type="spellStart"/>
+      <w:r>
+        <w:t>ll</w:t>
+      </w:r>
+      <w:proofErr w:type="spellEnd"/>
+      <w:r>
+        <w:t xml:space="preserve"> </w:t>
+      </w:r>
+      <w:proofErr w:type="spellStart"/>
+      <w:r>
+        <w:t>largestRectangle</w:t>
+      </w:r>
+      <w:proofErr w:type="spellEnd"/>
+      <w:r>
+        <w:t>(vector&lt;</w:t>
+      </w:r>
+      <w:proofErr w:type="spellStart"/>
+      <w:r>
+        <w:t>ll</w:t>
+      </w:r>
+      <w:proofErr w:type="spellEnd"/>
+      <w:r>
+        <w:t>&gt;&amp; heights) {</w:t>
+      </w:r>
+    </w:p>
+    <w:p>
+      <w:pPr>
+        <w:tabs>
+          <w:tab w:val="left" w:pos="1230"/>
+        </w:tabs>
+      </w:pPr>
+      <w:r>
+        <w:t xml:space="preserve">    stack&lt;int&gt; </w:t>
+      </w:r>
+      <w:proofErr w:type="spellStart"/>
+      <w:r>
+        <w:t>st</w:t>
+      </w:r>
+      <w:proofErr w:type="spellEnd"/>
+      <w:r>
+        <w:t>;</w:t>
       </w:r>
     </w:p>
     <w:p>
@@ -4736,55 +6344,187 @@
       <w:r>
         <w:t xml:space="preserve">    </w:t>
       </w:r>
-    </w:p>
-    <w:p>
-      <w:pPr>
-        <w:tabs>
-          <w:tab w:val="left" w:pos="1230"/>
-        </w:tabs>
-      </w:pPr>
-      <w:r>
-        <w:t>    for (int i = 0; i &lt;= n; ++i) {</w:t>
-      </w:r>
-    </w:p>
-    <w:p>
-      <w:pPr>
-        <w:tabs>
-          <w:tab w:val="left" w:pos="1230"/>
-        </w:tabs>
-      </w:pPr>
-      <w:r>
-        <w:t>        ll h = (i == n ? 0 : heights[i]);</w:t>
-      </w:r>
-    </w:p>
-    <w:p>
-      <w:pPr>
-        <w:tabs>
-          <w:tab w:val="left" w:pos="1230"/>
-        </w:tabs>
-      </w:pPr>
-      <w:r>
-        <w:t>        while (!st.empty() &amp;&amp; heights[st.top()] &gt; h) {</w:t>
-      </w:r>
-    </w:p>
-    <w:p>
-      <w:pPr>
-        <w:tabs>
-          <w:tab w:val="left" w:pos="1230"/>
-        </w:tabs>
-      </w:pPr>
-      <w:r>
-        <w:t>            ll height = heights[st.top()];</w:t>
-      </w:r>
-    </w:p>
-    <w:p>
-      <w:pPr>
-        <w:tabs>
-          <w:tab w:val="left" w:pos="1230"/>
-        </w:tabs>
-      </w:pPr>
-      <w:r>
-        <w:t>            st.pop();</w:t>
+      <w:proofErr w:type="spellStart"/>
+      <w:r>
+        <w:t>ll</w:t>
+      </w:r>
+      <w:proofErr w:type="spellEnd"/>
+      <w:r>
+        <w:t xml:space="preserve"> </w:t>
+      </w:r>
+      <w:proofErr w:type="spellStart"/>
+      <w:r>
+        <w:t>maxArea</w:t>
+      </w:r>
+      <w:proofErr w:type="spellEnd"/>
+      <w:r>
+        <w:t xml:space="preserve"> = 0;</w:t>
+      </w:r>
+    </w:p>
+    <w:p>
+      <w:pPr>
+        <w:tabs>
+          <w:tab w:val="left" w:pos="1230"/>
+        </w:tabs>
+      </w:pPr>
+      <w:r>
+        <w:t xml:space="preserve">    int n = </w:t>
+      </w:r>
+      <w:proofErr w:type="spellStart"/>
+      <w:r>
+        <w:t>heights.size</w:t>
+      </w:r>
+      <w:proofErr w:type="spellEnd"/>
+      <w:r>
+        <w:t>();</w:t>
+      </w:r>
+    </w:p>
+    <w:p>
+      <w:pPr>
+        <w:tabs>
+          <w:tab w:val="left" w:pos="1230"/>
+        </w:tabs>
+      </w:pPr>
+      <w:r>
+        <w:t xml:space="preserve">    </w:t>
+      </w:r>
+    </w:p>
+    <w:p>
+      <w:pPr>
+        <w:tabs>
+          <w:tab w:val="left" w:pos="1230"/>
+        </w:tabs>
+      </w:pPr>
+      <w:r>
+        <w:t xml:space="preserve">    for (int </w:t>
+      </w:r>
+      <w:proofErr w:type="spellStart"/>
+      <w:r>
+        <w:t>i</w:t>
+      </w:r>
+      <w:proofErr w:type="spellEnd"/>
+      <w:r>
+        <w:t xml:space="preserve"> = 0; </w:t>
+      </w:r>
+      <w:proofErr w:type="spellStart"/>
+      <w:r>
+        <w:t>i</w:t>
+      </w:r>
+      <w:proofErr w:type="spellEnd"/>
+      <w:r>
+        <w:t xml:space="preserve"> &lt;= n; ++</w:t>
+      </w:r>
+      <w:proofErr w:type="spellStart"/>
+      <w:r>
+        <w:t>i</w:t>
+      </w:r>
+      <w:proofErr w:type="spellEnd"/>
+      <w:r>
+        <w:t>) {</w:t>
+      </w:r>
+    </w:p>
+    <w:p>
+      <w:pPr>
+        <w:tabs>
+          <w:tab w:val="left" w:pos="1230"/>
+        </w:tabs>
+      </w:pPr>
+      <w:r>
+        <w:t xml:space="preserve">        </w:t>
+      </w:r>
+      <w:proofErr w:type="spellStart"/>
+      <w:r>
+        <w:t>ll</w:t>
+      </w:r>
+      <w:proofErr w:type="spellEnd"/>
+      <w:r>
+        <w:t xml:space="preserve"> h = (</w:t>
+      </w:r>
+      <w:proofErr w:type="spellStart"/>
+      <w:r>
+        <w:t>i</w:t>
+      </w:r>
+      <w:proofErr w:type="spellEnd"/>
+      <w:r>
+        <w:t xml:space="preserve"> == n ? 0 : heights[</w:t>
+      </w:r>
+      <w:proofErr w:type="spellStart"/>
+      <w:r>
+        <w:t>i</w:t>
+      </w:r>
+      <w:proofErr w:type="spellEnd"/>
+      <w:r>
+        <w:t>]);</w:t>
+      </w:r>
+    </w:p>
+    <w:p>
+      <w:pPr>
+        <w:tabs>
+          <w:tab w:val="left" w:pos="1230"/>
+        </w:tabs>
+      </w:pPr>
+      <w:r>
+        <w:t>        while (!</w:t>
+      </w:r>
+      <w:proofErr w:type="spellStart"/>
+      <w:r>
+        <w:t>st.empty</w:t>
+      </w:r>
+      <w:proofErr w:type="spellEnd"/>
+      <w:r>
+        <w:t>() &amp;&amp; heights[</w:t>
+      </w:r>
+      <w:proofErr w:type="spellStart"/>
+      <w:r>
+        <w:t>st.top</w:t>
+      </w:r>
+      <w:proofErr w:type="spellEnd"/>
+      <w:r>
+        <w:t>()] &gt; h) {</w:t>
+      </w:r>
+    </w:p>
+    <w:p>
+      <w:pPr>
+        <w:tabs>
+          <w:tab w:val="left" w:pos="1230"/>
+        </w:tabs>
+      </w:pPr>
+      <w:r>
+        <w:t xml:space="preserve">            </w:t>
+      </w:r>
+      <w:proofErr w:type="spellStart"/>
+      <w:r>
+        <w:t>ll</w:t>
+      </w:r>
+      <w:proofErr w:type="spellEnd"/>
+      <w:r>
+        <w:t xml:space="preserve"> height = heights[</w:t>
+      </w:r>
+      <w:proofErr w:type="spellStart"/>
+      <w:r>
+        <w:t>st.top</w:t>
+      </w:r>
+      <w:proofErr w:type="spellEnd"/>
+      <w:r>
+        <w:t>()];</w:t>
+      </w:r>
+    </w:p>
+    <w:p>
+      <w:pPr>
+        <w:tabs>
+          <w:tab w:val="left" w:pos="1230"/>
+        </w:tabs>
+      </w:pPr>
+      <w:r>
+        <w:t xml:space="preserve">            </w:t>
+      </w:r>
+      <w:proofErr w:type="spellStart"/>
+      <w:r>
+        <w:t>st.pop</w:t>
+      </w:r>
+      <w:proofErr w:type="spellEnd"/>
+      <w:r>
+        <w:t>();</w:t>
       </w:r>
     </w:p>
     <w:p>
@@ -4795,17 +6535,73 @@
       </w:pPr>
       <w:r>
         <w:lastRenderedPageBreak/>
-        <w:t>            ll width = st.empty() ? i : i - st.top() - 1;</w:t>
-      </w:r>
-    </w:p>
-    <w:p>
-      <w:pPr>
-        <w:tabs>
-          <w:tab w:val="left" w:pos="1230"/>
-        </w:tabs>
-      </w:pPr>
-      <w:r>
-        <w:t>            maxArea = max(maxArea, height * width);</w:t>
+        <w:t xml:space="preserve">            </w:t>
+      </w:r>
+      <w:proofErr w:type="spellStart"/>
+      <w:r>
+        <w:t>ll</w:t>
+      </w:r>
+      <w:proofErr w:type="spellEnd"/>
+      <w:r>
+        <w:t xml:space="preserve"> width = </w:t>
+      </w:r>
+      <w:proofErr w:type="spellStart"/>
+      <w:r>
+        <w:t>st.empty</w:t>
+      </w:r>
+      <w:proofErr w:type="spellEnd"/>
+      <w:r>
+        <w:t xml:space="preserve">() ? </w:t>
+      </w:r>
+      <w:proofErr w:type="spellStart"/>
+      <w:r>
+        <w:t>i</w:t>
+      </w:r>
+      <w:proofErr w:type="spellEnd"/>
+      <w:r>
+        <w:t xml:space="preserve"> : </w:t>
+      </w:r>
+      <w:proofErr w:type="spellStart"/>
+      <w:r>
+        <w:t>i</w:t>
+      </w:r>
+      <w:proofErr w:type="spellEnd"/>
+      <w:r>
+        <w:t xml:space="preserve"> - </w:t>
+      </w:r>
+      <w:proofErr w:type="spellStart"/>
+      <w:r>
+        <w:t>st.top</w:t>
+      </w:r>
+      <w:proofErr w:type="spellEnd"/>
+      <w:r>
+        <w:t>() - 1;</w:t>
+      </w:r>
+    </w:p>
+    <w:p>
+      <w:pPr>
+        <w:tabs>
+          <w:tab w:val="left" w:pos="1230"/>
+        </w:tabs>
+      </w:pPr>
+      <w:r>
+        <w:t xml:space="preserve">            </w:t>
+      </w:r>
+      <w:proofErr w:type="spellStart"/>
+      <w:r>
+        <w:t>maxArea</w:t>
+      </w:r>
+      <w:proofErr w:type="spellEnd"/>
+      <w:r>
+        <w:t xml:space="preserve"> = max(</w:t>
+      </w:r>
+      <w:proofErr w:type="spellStart"/>
+      <w:r>
+        <w:t>maxArea</w:t>
+      </w:r>
+      <w:proofErr w:type="spellEnd"/>
+      <w:r>
+        <w:t>, height * width);</w:t>
       </w:r>
     </w:p>
     <w:p>
@@ -4825,7 +6621,23 @@
         </w:tabs>
       </w:pPr>
       <w:r>
-        <w:t>        st.push(i);</w:t>
+        <w:t xml:space="preserve">        </w:t>
+      </w:r>
+      <w:proofErr w:type="spellStart"/>
+      <w:r>
+        <w:t>st.push</w:t>
+      </w:r>
+      <w:proofErr w:type="spellEnd"/>
+      <w:r>
+        <w:t>(</w:t>
+      </w:r>
+      <w:proofErr w:type="spellStart"/>
+      <w:r>
+        <w:t>i</w:t>
+      </w:r>
+      <w:proofErr w:type="spellEnd"/>
+      <w:r>
+        <w:t>);</w:t>
       </w:r>
     </w:p>
     <w:p>
@@ -4855,7 +6667,15 @@
         </w:tabs>
       </w:pPr>
       <w:r>
-        <w:t>    return maxArea;</w:t>
+        <w:t xml:space="preserve">    return </w:t>
+      </w:r>
+      <w:proofErr w:type="spellStart"/>
+      <w:r>
+        <w:t>maxArea</w:t>
+      </w:r>
+      <w:proofErr w:type="spellEnd"/>
+      <w:r>
+        <w:t>;</w:t>
       </w:r>
     </w:p>
     <w:p>
@@ -4912,7 +6732,15 @@
         </w:tabs>
       </w:pPr>
       <w:r>
-        <w:t>        cin &gt;&gt; n;</w:t>
+        <w:t xml:space="preserve">        </w:t>
+      </w:r>
+      <w:proofErr w:type="spellStart"/>
+      <w:r>
+        <w:t>cin</w:t>
+      </w:r>
+      <w:proofErr w:type="spellEnd"/>
+      <w:r>
+        <w:t xml:space="preserve"> &gt;&gt; n;</w:t>
       </w:r>
     </w:p>
     <w:p>
@@ -4939,27 +6767,75 @@
         </w:tabs>
       </w:pPr>
       <w:r>
-        <w:t>        vector&lt;ll&gt; heights(n);</w:t>
-      </w:r>
-    </w:p>
-    <w:p>
-      <w:pPr>
-        <w:tabs>
-          <w:tab w:val="left" w:pos="1230"/>
-        </w:tabs>
-      </w:pPr>
-      <w:r>
-        <w:t>        for (int i = 0; i &lt; n; ++i) {</w:t>
-      </w:r>
-    </w:p>
-    <w:p>
-      <w:pPr>
-        <w:tabs>
-          <w:tab w:val="left" w:pos="1230"/>
-        </w:tabs>
-      </w:pPr>
-      <w:r>
-        <w:t>            cin &gt;&gt; heights[i];</w:t>
+        <w:t>        vector&lt;</w:t>
+      </w:r>
+      <w:proofErr w:type="spellStart"/>
+      <w:r>
+        <w:t>ll</w:t>
+      </w:r>
+      <w:proofErr w:type="spellEnd"/>
+      <w:r>
+        <w:t>&gt; heights(n);</w:t>
+      </w:r>
+    </w:p>
+    <w:p>
+      <w:pPr>
+        <w:tabs>
+          <w:tab w:val="left" w:pos="1230"/>
+        </w:tabs>
+      </w:pPr>
+      <w:r>
+        <w:t xml:space="preserve">        for (int </w:t>
+      </w:r>
+      <w:proofErr w:type="spellStart"/>
+      <w:r>
+        <w:t>i</w:t>
+      </w:r>
+      <w:proofErr w:type="spellEnd"/>
+      <w:r>
+        <w:t xml:space="preserve"> = 0; </w:t>
+      </w:r>
+      <w:proofErr w:type="spellStart"/>
+      <w:r>
+        <w:t>i</w:t>
+      </w:r>
+      <w:proofErr w:type="spellEnd"/>
+      <w:r>
+        <w:t xml:space="preserve"> &lt; n; ++</w:t>
+      </w:r>
+      <w:proofErr w:type="spellStart"/>
+      <w:r>
+        <w:t>i</w:t>
+      </w:r>
+      <w:proofErr w:type="spellEnd"/>
+      <w:r>
+        <w:t>) {</w:t>
+      </w:r>
+    </w:p>
+    <w:p>
+      <w:pPr>
+        <w:tabs>
+          <w:tab w:val="left" w:pos="1230"/>
+        </w:tabs>
+      </w:pPr>
+      <w:r>
+        <w:t xml:space="preserve">            </w:t>
+      </w:r>
+      <w:proofErr w:type="spellStart"/>
+      <w:r>
+        <w:t>cin</w:t>
+      </w:r>
+      <w:proofErr w:type="spellEnd"/>
+      <w:r>
+        <w:t xml:space="preserve"> &gt;&gt; heights[</w:t>
+      </w:r>
+      <w:proofErr w:type="spellStart"/>
+      <w:r>
+        <w:t>i</w:t>
+      </w:r>
+      <w:proofErr w:type="spellEnd"/>
+      <w:r>
+        <w:t>];</w:t>
       </w:r>
     </w:p>
     <w:p>
@@ -4986,7 +6862,23 @@
         </w:tabs>
       </w:pPr>
       <w:r>
-        <w:t>        cout &lt;&lt; largestRectangle(heights) &lt;&lt; "\n";</w:t>
+        <w:t xml:space="preserve">        </w:t>
+      </w:r>
+      <w:proofErr w:type="spellStart"/>
+      <w:r>
+        <w:t>cout</w:t>
+      </w:r>
+      <w:proofErr w:type="spellEnd"/>
+      <w:r>
+        <w:t xml:space="preserve"> &lt;&lt; </w:t>
+      </w:r>
+      <w:proofErr w:type="spellStart"/>
+      <w:r>
+        <w:t>largestRectangle</w:t>
+      </w:r>
+      <w:proofErr w:type="spellEnd"/>
+      <w:r>
+        <w:t>(heights) &lt;&lt; "\n";</w:t>
       </w:r>
     </w:p>
     <w:p>
@@ -5085,8 +6977,21 @@
         </w:tabs>
       </w:pPr>
       <w:r>
-        <w:t>#include &lt;sstream&gt;  // for istringstream</w:t>
-      </w:r>
+        <w:t>#include &lt;</w:t>
+      </w:r>
+      <w:proofErr w:type="spellStart"/>
+      <w:r>
+        <w:t>sstream</w:t>
+      </w:r>
+      <w:proofErr w:type="spellEnd"/>
+      <w:r>
+        <w:t xml:space="preserve">&gt;  // for </w:t>
+      </w:r>
+      <w:proofErr w:type="spellStart"/>
+      <w:r>
+        <w:t>istringstream</w:t>
+      </w:r>
+      <w:proofErr w:type="spellEnd"/>
     </w:p>
     <w:p>
       <w:pPr>
@@ -5159,17 +7064,33 @@
         </w:tabs>
       </w:pPr>
       <w:r>
-        <w:t>    cin &gt;&gt; T;</w:t>
-      </w:r>
-    </w:p>
-    <w:p>
-      <w:pPr>
-        <w:tabs>
-          <w:tab w:val="left" w:pos="1230"/>
-        </w:tabs>
-      </w:pPr>
-      <w:r>
-        <w:t xml:space="preserve">    cin.ignore(); // </w:t>
+        <w:t xml:space="preserve">    </w:t>
+      </w:r>
+      <w:proofErr w:type="spellStart"/>
+      <w:r>
+        <w:t>cin</w:t>
+      </w:r>
+      <w:proofErr w:type="spellEnd"/>
+      <w:r>
+        <w:t xml:space="preserve"> &gt;&gt; T;</w:t>
+      </w:r>
+    </w:p>
+    <w:p>
+      <w:pPr>
+        <w:tabs>
+          <w:tab w:val="left" w:pos="1230"/>
+        </w:tabs>
+      </w:pPr>
+      <w:r>
+        <w:t xml:space="preserve">    </w:t>
+      </w:r>
+      <w:proofErr w:type="spellStart"/>
+      <w:r>
+        <w:t>cin.ignore</w:t>
+      </w:r>
+      <w:proofErr w:type="spellEnd"/>
+      <w:r>
+        <w:t xml:space="preserve">(); // </w:t>
       </w:r>
       <w:r>
         <w:rPr>
@@ -5215,7 +7136,23 @@
         </w:tabs>
       </w:pPr>
       <w:r>
-        <w:t xml:space="preserve">        getline(cin, line); // </w:t>
+        <w:t xml:space="preserve">        </w:t>
+      </w:r>
+      <w:proofErr w:type="spellStart"/>
+      <w:r>
+        <w:t>getline</w:t>
+      </w:r>
+      <w:proofErr w:type="spellEnd"/>
+      <w:r>
+        <w:t>(</w:t>
+      </w:r>
+      <w:proofErr w:type="spellStart"/>
+      <w:r>
+        <w:t>cin</w:t>
+      </w:r>
+      <w:proofErr w:type="spellEnd"/>
+      <w:r>
+        <w:t xml:space="preserve">, line); // </w:t>
       </w:r>
       <w:r>
         <w:rPr>
@@ -5241,7 +7178,23 @@
         </w:tabs>
       </w:pPr>
       <w:r>
-        <w:t>        istringstream iss(line); // Stream to split line into words</w:t>
+        <w:t xml:space="preserve">        </w:t>
+      </w:r>
+      <w:proofErr w:type="spellStart"/>
+      <w:r>
+        <w:t>istringstream</w:t>
+      </w:r>
+      <w:proofErr w:type="spellEnd"/>
+      <w:r>
+        <w:t xml:space="preserve"> </w:t>
+      </w:r>
+      <w:proofErr w:type="spellStart"/>
+      <w:r>
+        <w:t>iss</w:t>
+      </w:r>
+      <w:proofErr w:type="spellEnd"/>
+      <w:r>
+        <w:t>(line); // Stream to split line into words</w:t>
       </w:r>
     </w:p>
     <w:p>
@@ -5278,17 +7231,41 @@
         </w:tabs>
       </w:pPr>
       <w:r>
-        <w:t>        while (iss &gt;&gt; word) {</w:t>
-      </w:r>
-    </w:p>
-    <w:p>
-      <w:pPr>
-        <w:tabs>
-          <w:tab w:val="left" w:pos="1230"/>
-        </w:tabs>
-      </w:pPr>
-      <w:r>
-        <w:t xml:space="preserve">            reverse(word.begin(), word.end()); // </w:t>
+        <w:t>        while (</w:t>
+      </w:r>
+      <w:proofErr w:type="spellStart"/>
+      <w:r>
+        <w:t>iss</w:t>
+      </w:r>
+      <w:proofErr w:type="spellEnd"/>
+      <w:r>
+        <w:t xml:space="preserve"> &gt;&gt; word) {</w:t>
+      </w:r>
+    </w:p>
+    <w:p>
+      <w:pPr>
+        <w:tabs>
+          <w:tab w:val="left" w:pos="1230"/>
+        </w:tabs>
+      </w:pPr>
+      <w:r>
+        <w:t>            reverse(</w:t>
+      </w:r>
+      <w:proofErr w:type="spellStart"/>
+      <w:r>
+        <w:t>word.begin</w:t>
+      </w:r>
+      <w:proofErr w:type="spellEnd"/>
+      <w:r>
+        <w:t xml:space="preserve">(), </w:t>
+      </w:r>
+      <w:proofErr w:type="spellStart"/>
+      <w:r>
+        <w:t>word.end</w:t>
+      </w:r>
+      <w:proofErr w:type="spellEnd"/>
+      <w:r>
+        <w:t xml:space="preserve">()); // </w:t>
       </w:r>
       <w:r>
         <w:rPr>
@@ -5315,17 +7292,33 @@
       </w:pPr>
       <w:r>
         <w:lastRenderedPageBreak/>
-        <w:t>            if (!first) cout &lt;&lt; " "; // Add space if it's not the first word</w:t>
-      </w:r>
-    </w:p>
-    <w:p>
-      <w:pPr>
-        <w:tabs>
-          <w:tab w:val="left" w:pos="1230"/>
-        </w:tabs>
-      </w:pPr>
-      <w:r>
-        <w:t>            cout &lt;&lt; word;</w:t>
+        <w:t xml:space="preserve">            if (!first) </w:t>
+      </w:r>
+      <w:proofErr w:type="spellStart"/>
+      <w:r>
+        <w:t>cout</w:t>
+      </w:r>
+      <w:proofErr w:type="spellEnd"/>
+      <w:r>
+        <w:t xml:space="preserve"> &lt;&lt; " "; // Add space if it's not the first word</w:t>
+      </w:r>
+    </w:p>
+    <w:p>
+      <w:pPr>
+        <w:tabs>
+          <w:tab w:val="left" w:pos="1230"/>
+        </w:tabs>
+      </w:pPr>
+      <w:r>
+        <w:t xml:space="preserve">            </w:t>
+      </w:r>
+      <w:proofErr w:type="spellStart"/>
+      <w:r>
+        <w:t>cout</w:t>
+      </w:r>
+      <w:proofErr w:type="spellEnd"/>
+      <w:r>
+        <w:t xml:space="preserve"> &lt;&lt; word;</w:t>
       </w:r>
     </w:p>
     <w:p>
@@ -5355,7 +7348,15 @@
         </w:tabs>
       </w:pPr>
       <w:r>
-        <w:t>        cout &lt;&lt; '\n'; // Newline after each test case</w:t>
+        <w:t xml:space="preserve">        </w:t>
+      </w:r>
+      <w:proofErr w:type="spellStart"/>
+      <w:r>
+        <w:t>cout</w:t>
+      </w:r>
+      <w:proofErr w:type="spellEnd"/>
+      <w:r>
+        <w:t xml:space="preserve"> &lt;&lt; '\n'; // Newline after each test case</w:t>
       </w:r>
     </w:p>
     <w:p>
@@ -5423,7 +7424,15 @@
         </w:tabs>
       </w:pPr>
       <w:r>
-        <w:t>R. ACboy needs your help again!</w:t>
+        <w:t xml:space="preserve">R. </w:t>
+      </w:r>
+      <w:proofErr w:type="spellStart"/>
+      <w:r>
+        <w:t>ACboy</w:t>
+      </w:r>
+      <w:proofErr w:type="spellEnd"/>
+      <w:r>
+        <w:t xml:space="preserve"> needs your help again!</w:t>
       </w:r>
       <w:r>
         <w:t xml:space="preserve"> (</w:t>
@@ -5457,7 +7466,15 @@
         </w:tabs>
       </w:pPr>
       <w:r>
-        <w:t>#include &lt;bits/stdc++.h&gt;</w:t>
+        <w:t>#include &lt;bits/</w:t>
+      </w:r>
+      <w:proofErr w:type="spellStart"/>
+      <w:r>
+        <w:t>stdc</w:t>
+      </w:r>
+      <w:proofErr w:type="spellEnd"/>
+      <w:r>
+        <w:t>++.h&gt;</w:t>
       </w:r>
     </w:p>
     <w:p>
@@ -5514,7 +7531,15 @@
         </w:tabs>
       </w:pPr>
       <w:r>
-        <w:t>    cin &gt;&gt; t;</w:t>
+        <w:t xml:space="preserve">    </w:t>
+      </w:r>
+      <w:proofErr w:type="spellStart"/>
+      <w:r>
+        <w:t>cin</w:t>
+      </w:r>
+      <w:proofErr w:type="spellEnd"/>
+      <w:r>
+        <w:t xml:space="preserve"> &gt;&gt; t;</w:t>
       </w:r>
     </w:p>
     <w:p>
@@ -5544,7 +7569,15 @@
         </w:tabs>
       </w:pPr>
       <w:r>
-        <w:t>        stack&lt;int&gt; st;</w:t>
+        <w:t xml:space="preserve">        stack&lt;int&gt; </w:t>
+      </w:r>
+      <w:proofErr w:type="spellStart"/>
+      <w:r>
+        <w:t>st</w:t>
+      </w:r>
+      <w:proofErr w:type="spellEnd"/>
+      <w:r>
+        <w:t>;</w:t>
       </w:r>
     </w:p>
     <w:p>
@@ -5575,7 +7608,15 @@
       </w:pPr>
       <w:r>
         <w:lastRenderedPageBreak/>
-        <w:t>        cin &gt;&gt; n;</w:t>
+        <w:t xml:space="preserve">        </w:t>
+      </w:r>
+      <w:proofErr w:type="spellStart"/>
+      <w:r>
+        <w:t>cin</w:t>
+      </w:r>
+      <w:proofErr w:type="spellEnd"/>
+      <w:r>
+        <w:t xml:space="preserve"> &gt;&gt; n;</w:t>
       </w:r>
     </w:p>
     <w:p>
@@ -5595,7 +7636,15 @@
         </w:tabs>
       </w:pPr>
       <w:r>
-        <w:t>        cin &gt;&gt; s;</w:t>
+        <w:t xml:space="preserve">        </w:t>
+      </w:r>
+      <w:proofErr w:type="spellStart"/>
+      <w:r>
+        <w:t>cin</w:t>
+      </w:r>
+      <w:proofErr w:type="spellEnd"/>
+      <w:r>
+        <w:t xml:space="preserve"> &gt;&gt; s;</w:t>
       </w:r>
     </w:p>
     <w:p>
@@ -5655,7 +7704,15 @@
         </w:tabs>
       </w:pPr>
       <w:r>
-        <w:t>                cin &gt;&gt; command;</w:t>
+        <w:t xml:space="preserve">                </w:t>
+      </w:r>
+      <w:proofErr w:type="spellStart"/>
+      <w:r>
+        <w:t>cin</w:t>
+      </w:r>
+      <w:proofErr w:type="spellEnd"/>
+      <w:r>
+        <w:t xml:space="preserve"> &gt;&gt; command;</w:t>
       </w:r>
     </w:p>
     <w:p>
@@ -5685,27 +7742,59 @@
         </w:tabs>
       </w:pPr>
       <w:r>
-        <w:t>                    int val;</w:t>
-      </w:r>
-    </w:p>
-    <w:p>
-      <w:pPr>
-        <w:tabs>
-          <w:tab w:val="left" w:pos="1230"/>
-        </w:tabs>
-      </w:pPr>
-      <w:r>
-        <w:t>                    cin &gt;&gt; val;</w:t>
-      </w:r>
-    </w:p>
-    <w:p>
-      <w:pPr>
-        <w:tabs>
-          <w:tab w:val="left" w:pos="1230"/>
-        </w:tabs>
-      </w:pPr>
-      <w:r>
-        <w:t>                    st.push(val);</w:t>
+        <w:t xml:space="preserve">                    int </w:t>
+      </w:r>
+      <w:proofErr w:type="spellStart"/>
+      <w:r>
+        <w:t>val</w:t>
+      </w:r>
+      <w:proofErr w:type="spellEnd"/>
+      <w:r>
+        <w:t>;</w:t>
+      </w:r>
+    </w:p>
+    <w:p>
+      <w:pPr>
+        <w:tabs>
+          <w:tab w:val="left" w:pos="1230"/>
+        </w:tabs>
+      </w:pPr>
+      <w:r>
+        <w:t xml:space="preserve">                    </w:t>
+      </w:r>
+      <w:proofErr w:type="spellStart"/>
+      <w:r>
+        <w:t>cin</w:t>
+      </w:r>
+      <w:proofErr w:type="spellEnd"/>
+      <w:r>
+        <w:t xml:space="preserve"> &gt;&gt; val;</w:t>
+      </w:r>
+    </w:p>
+    <w:p>
+      <w:pPr>
+        <w:tabs>
+          <w:tab w:val="left" w:pos="1230"/>
+        </w:tabs>
+      </w:pPr>
+      <w:r>
+        <w:t xml:space="preserve">                    </w:t>
+      </w:r>
+      <w:proofErr w:type="spellStart"/>
+      <w:r>
+        <w:t>st.push</w:t>
+      </w:r>
+      <w:proofErr w:type="spellEnd"/>
+      <w:r>
+        <w:t>(</w:t>
+      </w:r>
+      <w:proofErr w:type="spellStart"/>
+      <w:r>
+        <w:t>val</w:t>
+      </w:r>
+      <w:proofErr w:type="spellEnd"/>
+      <w:r>
+        <w:t>);</w:t>
       </w:r>
     </w:p>
     <w:p>
@@ -5745,7 +7834,15 @@
         </w:tabs>
       </w:pPr>
       <w:r>
-        <w:t>                    if (!st.empty())</w:t>
+        <w:t>                    if (!</w:t>
+      </w:r>
+      <w:proofErr w:type="spellStart"/>
+      <w:r>
+        <w:t>st.empty</w:t>
+      </w:r>
+      <w:proofErr w:type="spellEnd"/>
+      <w:r>
+        <w:t>())</w:t>
       </w:r>
     </w:p>
     <w:p>
@@ -5765,17 +7862,49 @@
         </w:tabs>
       </w:pPr>
       <w:r>
-        <w:t>                        cout &lt;&lt; st.top() &lt;&lt; endl;</w:t>
-      </w:r>
-    </w:p>
-    <w:p>
-      <w:pPr>
-        <w:tabs>
-          <w:tab w:val="left" w:pos="1230"/>
-        </w:tabs>
-      </w:pPr>
-      <w:r>
-        <w:t>                        st.pop();</w:t>
+        <w:t xml:space="preserve">                        </w:t>
+      </w:r>
+      <w:proofErr w:type="spellStart"/>
+      <w:r>
+        <w:t>cout</w:t>
+      </w:r>
+      <w:proofErr w:type="spellEnd"/>
+      <w:r>
+        <w:t xml:space="preserve"> &lt;&lt; </w:t>
+      </w:r>
+      <w:proofErr w:type="spellStart"/>
+      <w:r>
+        <w:t>st.top</w:t>
+      </w:r>
+      <w:proofErr w:type="spellEnd"/>
+      <w:r>
+        <w:t xml:space="preserve">() &lt;&lt; </w:t>
+      </w:r>
+      <w:proofErr w:type="spellStart"/>
+      <w:r>
+        <w:t>endl</w:t>
+      </w:r>
+      <w:proofErr w:type="spellEnd"/>
+      <w:r>
+        <w:t>;</w:t>
+      </w:r>
+    </w:p>
+    <w:p>
+      <w:pPr>
+        <w:tabs>
+          <w:tab w:val="left" w:pos="1230"/>
+        </w:tabs>
+      </w:pPr>
+      <w:r>
+        <w:t xml:space="preserve">                        </w:t>
+      </w:r>
+      <w:proofErr w:type="spellStart"/>
+      <w:r>
+        <w:t>st.pop</w:t>
+      </w:r>
+      <w:proofErr w:type="spellEnd"/>
+      <w:r>
+        <w:t>();</w:t>
       </w:r>
     </w:p>
     <w:p>
@@ -5815,7 +7944,23 @@
         </w:tabs>
       </w:pPr>
       <w:r>
-        <w:t>                        cout &lt;&lt; "None" &lt;&lt; endl;</w:t>
+        <w:t xml:space="preserve">                        </w:t>
+      </w:r>
+      <w:proofErr w:type="spellStart"/>
+      <w:r>
+        <w:t>cout</w:t>
+      </w:r>
+      <w:proofErr w:type="spellEnd"/>
+      <w:r>
+        <w:t xml:space="preserve"> &lt;&lt; "None" &lt;&lt; </w:t>
+      </w:r>
+      <w:proofErr w:type="spellStart"/>
+      <w:r>
+        <w:t>endl</w:t>
+      </w:r>
+      <w:proofErr w:type="spellEnd"/>
+      <w:r>
+        <w:t>;</w:t>
       </w:r>
     </w:p>
     <w:p>
@@ -5916,7 +8061,15 @@
         </w:tabs>
       </w:pPr>
       <w:r>
-        <w:t>                cin &gt;&gt; command;</w:t>
+        <w:t xml:space="preserve">                </w:t>
+      </w:r>
+      <w:proofErr w:type="spellStart"/>
+      <w:r>
+        <w:t>cin</w:t>
+      </w:r>
+      <w:proofErr w:type="spellEnd"/>
+      <w:r>
+        <w:t xml:space="preserve"> &gt;&gt; command;</w:t>
       </w:r>
     </w:p>
     <w:p>
@@ -5946,27 +8099,59 @@
         </w:tabs>
       </w:pPr>
       <w:r>
-        <w:t>                    int val;</w:t>
-      </w:r>
-    </w:p>
-    <w:p>
-      <w:pPr>
-        <w:tabs>
-          <w:tab w:val="left" w:pos="1230"/>
-        </w:tabs>
-      </w:pPr>
-      <w:r>
-        <w:t>                    cin &gt;&gt; val;</w:t>
-      </w:r>
-    </w:p>
-    <w:p>
-      <w:pPr>
-        <w:tabs>
-          <w:tab w:val="left" w:pos="1230"/>
-        </w:tabs>
-      </w:pPr>
-      <w:r>
-        <w:t>                    q.push(val);</w:t>
+        <w:t xml:space="preserve">                    int </w:t>
+      </w:r>
+      <w:proofErr w:type="spellStart"/>
+      <w:r>
+        <w:t>val</w:t>
+      </w:r>
+      <w:proofErr w:type="spellEnd"/>
+      <w:r>
+        <w:t>;</w:t>
+      </w:r>
+    </w:p>
+    <w:p>
+      <w:pPr>
+        <w:tabs>
+          <w:tab w:val="left" w:pos="1230"/>
+        </w:tabs>
+      </w:pPr>
+      <w:r>
+        <w:t xml:space="preserve">                    </w:t>
+      </w:r>
+      <w:proofErr w:type="spellStart"/>
+      <w:r>
+        <w:t>cin</w:t>
+      </w:r>
+      <w:proofErr w:type="spellEnd"/>
+      <w:r>
+        <w:t xml:space="preserve"> &gt;&gt; val;</w:t>
+      </w:r>
+    </w:p>
+    <w:p>
+      <w:pPr>
+        <w:tabs>
+          <w:tab w:val="left" w:pos="1230"/>
+        </w:tabs>
+      </w:pPr>
+      <w:r>
+        <w:t xml:space="preserve">                    </w:t>
+      </w:r>
+      <w:proofErr w:type="spellStart"/>
+      <w:r>
+        <w:t>q.push</w:t>
+      </w:r>
+      <w:proofErr w:type="spellEnd"/>
+      <w:r>
+        <w:t>(</w:t>
+      </w:r>
+      <w:proofErr w:type="spellStart"/>
+      <w:r>
+        <w:t>val</w:t>
+      </w:r>
+      <w:proofErr w:type="spellEnd"/>
+      <w:r>
+        <w:t>);</w:t>
       </w:r>
     </w:p>
     <w:p>
@@ -6006,7 +8191,15 @@
         </w:tabs>
       </w:pPr>
       <w:r>
-        <w:t>                    if (!q.empty())</w:t>
+        <w:t>                    if (!</w:t>
+      </w:r>
+      <w:proofErr w:type="spellStart"/>
+      <w:r>
+        <w:t>q.empty</w:t>
+      </w:r>
+      <w:proofErr w:type="spellEnd"/>
+      <w:r>
+        <w:t>())</w:t>
       </w:r>
     </w:p>
     <w:p>
@@ -6026,17 +8219,49 @@
         </w:tabs>
       </w:pPr>
       <w:r>
-        <w:t>                        cout &lt;&lt; q.front() &lt;&lt; endl;</w:t>
-      </w:r>
-    </w:p>
-    <w:p>
-      <w:pPr>
-        <w:tabs>
-          <w:tab w:val="left" w:pos="1230"/>
-        </w:tabs>
-      </w:pPr>
-      <w:r>
-        <w:t>                        q.pop();</w:t>
+        <w:t xml:space="preserve">                        </w:t>
+      </w:r>
+      <w:proofErr w:type="spellStart"/>
+      <w:r>
+        <w:t>cout</w:t>
+      </w:r>
+      <w:proofErr w:type="spellEnd"/>
+      <w:r>
+        <w:t xml:space="preserve"> &lt;&lt; </w:t>
+      </w:r>
+      <w:proofErr w:type="spellStart"/>
+      <w:r>
+        <w:t>q.front</w:t>
+      </w:r>
+      <w:proofErr w:type="spellEnd"/>
+      <w:r>
+        <w:t xml:space="preserve">() &lt;&lt; </w:t>
+      </w:r>
+      <w:proofErr w:type="spellStart"/>
+      <w:r>
+        <w:t>endl</w:t>
+      </w:r>
+      <w:proofErr w:type="spellEnd"/>
+      <w:r>
+        <w:t>;</w:t>
+      </w:r>
+    </w:p>
+    <w:p>
+      <w:pPr>
+        <w:tabs>
+          <w:tab w:val="left" w:pos="1230"/>
+        </w:tabs>
+      </w:pPr>
+      <w:r>
+        <w:t xml:space="preserve">                        </w:t>
+      </w:r>
+      <w:proofErr w:type="spellStart"/>
+      <w:r>
+        <w:t>q.pop</w:t>
+      </w:r>
+      <w:proofErr w:type="spellEnd"/>
+      <w:r>
+        <w:t>();</w:t>
       </w:r>
     </w:p>
     <w:p>
@@ -6076,7 +8301,23 @@
         </w:tabs>
       </w:pPr>
       <w:r>
-        <w:t>                        cout &lt;&lt; "None" &lt;&lt; endl;</w:t>
+        <w:t xml:space="preserve">                        </w:t>
+      </w:r>
+      <w:proofErr w:type="spellStart"/>
+      <w:r>
+        <w:t>cout</w:t>
+      </w:r>
+      <w:proofErr w:type="spellEnd"/>
+      <w:r>
+        <w:t xml:space="preserve"> &lt;&lt; "None" &lt;&lt; </w:t>
+      </w:r>
+      <w:proofErr w:type="spellStart"/>
+      <w:r>
+        <w:t>endl</w:t>
+      </w:r>
+      <w:proofErr w:type="spellEnd"/>
+      <w:r>
+        <w:t>;</w:t>
       </w:r>
     </w:p>
     <w:p>
@@ -6189,7 +8430,15 @@
         </w:tabs>
       </w:pPr>
       <w:r>
-        <w:t>#include &lt;bits/stdc++.h&gt;</w:t>
+        <w:t>#include &lt;bits/</w:t>
+      </w:r>
+      <w:proofErr w:type="spellStart"/>
+      <w:r>
+        <w:t>stdc</w:t>
+      </w:r>
+      <w:proofErr w:type="spellEnd"/>
+      <w:r>
+        <w:t>++.h&gt;</w:t>
       </w:r>
     </w:p>
     <w:p>
@@ -6236,7 +8485,15 @@
         </w:tabs>
       </w:pPr>
       <w:r>
-        <w:t xml:space="preserve">    cin &gt;&gt; T; // total number of test cases</w:t>
+        <w:t xml:space="preserve">    </w:t>
+      </w:r>
+      <w:proofErr w:type="spellStart"/>
+      <w:r>
+        <w:t>cin</w:t>
+      </w:r>
+      <w:proofErr w:type="spellEnd"/>
+      <w:r>
+        <w:t xml:space="preserve"> &gt;&gt; T; // total number of test cases</w:t>
       </w:r>
     </w:p>
     <w:p>
@@ -6283,7 +8540,15 @@
         </w:tabs>
       </w:pPr>
       <w:r>
-        <w:t xml:space="preserve">        cin &gt;&gt; N &gt;&gt; type; // Number of commands, and type (FIFO or FILO)</w:t>
+        <w:t xml:space="preserve">        </w:t>
+      </w:r>
+      <w:proofErr w:type="spellStart"/>
+      <w:r>
+        <w:t>cin</w:t>
+      </w:r>
+      <w:proofErr w:type="spellEnd"/>
+      <w:r>
+        <w:t xml:space="preserve"> &gt;&gt; N &gt;&gt; type; // Number of commands, and type (FIFO or FILO)</w:t>
       </w:r>
     </w:p>
     <w:p>
@@ -6327,17 +8592,49 @@
         </w:tabs>
       </w:pPr>
       <w:r>
-        <w:t xml:space="preserve">        for (int i = 0; i &lt; N; ++i) {</w:t>
-      </w:r>
-    </w:p>
-    <w:p>
-      <w:pPr>
-        <w:tabs>
-          <w:tab w:val="left" w:pos="1230"/>
-        </w:tabs>
-      </w:pPr>
-      <w:r>
-        <w:t xml:space="preserve">            string cmd;</w:t>
+        <w:t xml:space="preserve">        for (int </w:t>
+      </w:r>
+      <w:proofErr w:type="spellStart"/>
+      <w:r>
+        <w:t>i</w:t>
+      </w:r>
+      <w:proofErr w:type="spellEnd"/>
+      <w:r>
+        <w:t xml:space="preserve"> = 0; </w:t>
+      </w:r>
+      <w:proofErr w:type="spellStart"/>
+      <w:r>
+        <w:t>i</w:t>
+      </w:r>
+      <w:proofErr w:type="spellEnd"/>
+      <w:r>
+        <w:t xml:space="preserve"> &lt; N; ++</w:t>
+      </w:r>
+      <w:proofErr w:type="spellStart"/>
+      <w:r>
+        <w:t>i</w:t>
+      </w:r>
+      <w:proofErr w:type="spellEnd"/>
+      <w:r>
+        <w:t>) {</w:t>
+      </w:r>
+    </w:p>
+    <w:p>
+      <w:pPr>
+        <w:tabs>
+          <w:tab w:val="left" w:pos="1230"/>
+        </w:tabs>
+      </w:pPr>
+      <w:r>
+        <w:t xml:space="preserve">            string </w:t>
+      </w:r>
+      <w:proofErr w:type="spellStart"/>
+      <w:r>
+        <w:t>cmd</w:t>
+      </w:r>
+      <w:proofErr w:type="spellEnd"/>
+      <w:r>
+        <w:t>;</w:t>
       </w:r>
     </w:p>
     <w:p>
@@ -6348,74 +8645,146 @@
       </w:pPr>
       <w:r>
         <w:lastRenderedPageBreak/>
-        <w:t xml:space="preserve">            cin &gt;&gt; cmd;</w:t>
-      </w:r>
-    </w:p>
-    <w:p>
-      <w:pPr>
-        <w:tabs>
-          <w:tab w:val="left" w:pos="1230"/>
-        </w:tabs>
-      </w:pPr>
-    </w:p>
-    <w:p>
-      <w:pPr>
-        <w:tabs>
-          <w:tab w:val="left" w:pos="1230"/>
-        </w:tabs>
-      </w:pPr>
-      <w:r>
-        <w:t xml:space="preserve">            if (cmd == "IN") {</w:t>
-      </w:r>
-    </w:p>
-    <w:p>
-      <w:pPr>
-        <w:tabs>
-          <w:tab w:val="left" w:pos="1230"/>
-        </w:tabs>
-      </w:pPr>
-      <w:r>
-        <w:t xml:space="preserve">                int val;</w:t>
-      </w:r>
-    </w:p>
-    <w:p>
-      <w:pPr>
-        <w:tabs>
-          <w:tab w:val="left" w:pos="1230"/>
-        </w:tabs>
-      </w:pPr>
-      <w:r>
-        <w:t xml:space="preserve">                cin &gt;&gt; val;</w:t>
-      </w:r>
-    </w:p>
-    <w:p>
-      <w:pPr>
-        <w:tabs>
-          <w:tab w:val="left" w:pos="1230"/>
-        </w:tabs>
-      </w:pPr>
-      <w:r>
-        <w:t xml:space="preserve">                if (type == "FIFO") q.push(val); // enqueue</w:t>
-      </w:r>
-    </w:p>
-    <w:p>
-      <w:pPr>
-        <w:tabs>
-          <w:tab w:val="left" w:pos="1230"/>
-        </w:tabs>
-      </w:pPr>
-      <w:r>
-        <w:t xml:space="preserve">                else s.push(val);                // push to stack</w:t>
-      </w:r>
-    </w:p>
-    <w:p>
-      <w:pPr>
-        <w:tabs>
-          <w:tab w:val="left" w:pos="1230"/>
-        </w:tabs>
-      </w:pPr>
-      <w:r>
-        <w:t xml:space="preserve">            } else if (cmd == "OUT") {</w:t>
+        <w:t xml:space="preserve">            </w:t>
+      </w:r>
+      <w:proofErr w:type="spellStart"/>
+      <w:r>
+        <w:t>cin</w:t>
+      </w:r>
+      <w:proofErr w:type="spellEnd"/>
+      <w:r>
+        <w:t xml:space="preserve"> &gt;&gt; cmd;</w:t>
+      </w:r>
+    </w:p>
+    <w:p>
+      <w:pPr>
+        <w:tabs>
+          <w:tab w:val="left" w:pos="1230"/>
+        </w:tabs>
+      </w:pPr>
+    </w:p>
+    <w:p>
+      <w:pPr>
+        <w:tabs>
+          <w:tab w:val="left" w:pos="1230"/>
+        </w:tabs>
+      </w:pPr>
+      <w:r>
+        <w:t xml:space="preserve">            if (</w:t>
+      </w:r>
+      <w:proofErr w:type="spellStart"/>
+      <w:r>
+        <w:t>cmd</w:t>
+      </w:r>
+      <w:proofErr w:type="spellEnd"/>
+      <w:r>
+        <w:t xml:space="preserve"> == "IN") {</w:t>
+      </w:r>
+    </w:p>
+    <w:p>
+      <w:pPr>
+        <w:tabs>
+          <w:tab w:val="left" w:pos="1230"/>
+        </w:tabs>
+      </w:pPr>
+      <w:r>
+        <w:t xml:space="preserve">                int </w:t>
+      </w:r>
+      <w:proofErr w:type="spellStart"/>
+      <w:r>
+        <w:t>val</w:t>
+      </w:r>
+      <w:proofErr w:type="spellEnd"/>
+      <w:r>
+        <w:t>;</w:t>
+      </w:r>
+    </w:p>
+    <w:p>
+      <w:pPr>
+        <w:tabs>
+          <w:tab w:val="left" w:pos="1230"/>
+        </w:tabs>
+      </w:pPr>
+      <w:r>
+        <w:t xml:space="preserve">                </w:t>
+      </w:r>
+      <w:proofErr w:type="spellStart"/>
+      <w:r>
+        <w:t>cin</w:t>
+      </w:r>
+      <w:proofErr w:type="spellEnd"/>
+      <w:r>
+        <w:t xml:space="preserve"> &gt;&gt; val;</w:t>
+      </w:r>
+    </w:p>
+    <w:p>
+      <w:pPr>
+        <w:tabs>
+          <w:tab w:val="left" w:pos="1230"/>
+        </w:tabs>
+      </w:pPr>
+      <w:r>
+        <w:t xml:space="preserve">                if (type == "FIFO") </w:t>
+      </w:r>
+      <w:proofErr w:type="spellStart"/>
+      <w:r>
+        <w:t>q.push</w:t>
+      </w:r>
+      <w:proofErr w:type="spellEnd"/>
+      <w:r>
+        <w:t>(</w:t>
+      </w:r>
+      <w:proofErr w:type="spellStart"/>
+      <w:r>
+        <w:t>val</w:t>
+      </w:r>
+      <w:proofErr w:type="spellEnd"/>
+      <w:r>
+        <w:t>); // enqueue</w:t>
+      </w:r>
+    </w:p>
+    <w:p>
+      <w:pPr>
+        <w:tabs>
+          <w:tab w:val="left" w:pos="1230"/>
+        </w:tabs>
+      </w:pPr>
+      <w:r>
+        <w:t xml:space="preserve">                else </w:t>
+      </w:r>
+      <w:proofErr w:type="spellStart"/>
+      <w:r>
+        <w:t>s.push</w:t>
+      </w:r>
+      <w:proofErr w:type="spellEnd"/>
+      <w:r>
+        <w:t>(</w:t>
+      </w:r>
+      <w:proofErr w:type="spellStart"/>
+      <w:r>
+        <w:t>val</w:t>
+      </w:r>
+      <w:proofErr w:type="spellEnd"/>
+      <w:r>
+        <w:t>);                // push to stack</w:t>
+      </w:r>
+    </w:p>
+    <w:p>
+      <w:pPr>
+        <w:tabs>
+          <w:tab w:val="left" w:pos="1230"/>
+        </w:tabs>
+      </w:pPr>
+      <w:r>
+        <w:t xml:space="preserve">            } else if (</w:t>
+      </w:r>
+      <w:proofErr w:type="spellStart"/>
+      <w:r>
+        <w:t>cmd</w:t>
+      </w:r>
+      <w:proofErr w:type="spellEnd"/>
+      <w:r>
+        <w:t xml:space="preserve"> == "OUT") {</w:t>
       </w:r>
     </w:p>
     <w:p>
@@ -6435,27 +8804,67 @@
         </w:tabs>
       </w:pPr>
       <w:r>
-        <w:t xml:space="preserve">                    if (!q.empty()) {</w:t>
-      </w:r>
-    </w:p>
-    <w:p>
-      <w:pPr>
-        <w:tabs>
-          <w:tab w:val="left" w:pos="1230"/>
-        </w:tabs>
-      </w:pPr>
-      <w:r>
-        <w:t xml:space="preserve">                        cout &lt;&lt; q.front() &lt;&lt; endl;</w:t>
-      </w:r>
-    </w:p>
-    <w:p>
-      <w:pPr>
-        <w:tabs>
-          <w:tab w:val="left" w:pos="1230"/>
-        </w:tabs>
-      </w:pPr>
-      <w:r>
-        <w:t xml:space="preserve">                        q.pop();</w:t>
+        <w:t xml:space="preserve">                    if (!</w:t>
+      </w:r>
+      <w:proofErr w:type="spellStart"/>
+      <w:r>
+        <w:t>q.empty</w:t>
+      </w:r>
+      <w:proofErr w:type="spellEnd"/>
+      <w:r>
+        <w:t>()) {</w:t>
+      </w:r>
+    </w:p>
+    <w:p>
+      <w:pPr>
+        <w:tabs>
+          <w:tab w:val="left" w:pos="1230"/>
+        </w:tabs>
+      </w:pPr>
+      <w:r>
+        <w:t xml:space="preserve">                        </w:t>
+      </w:r>
+      <w:proofErr w:type="spellStart"/>
+      <w:r>
+        <w:t>cout</w:t>
+      </w:r>
+      <w:proofErr w:type="spellEnd"/>
+      <w:r>
+        <w:t xml:space="preserve"> &lt;&lt; </w:t>
+      </w:r>
+      <w:proofErr w:type="spellStart"/>
+      <w:r>
+        <w:t>q.front</w:t>
+      </w:r>
+      <w:proofErr w:type="spellEnd"/>
+      <w:r>
+        <w:t xml:space="preserve">() &lt;&lt; </w:t>
+      </w:r>
+      <w:proofErr w:type="spellStart"/>
+      <w:r>
+        <w:t>endl</w:t>
+      </w:r>
+      <w:proofErr w:type="spellEnd"/>
+      <w:r>
+        <w:t>;</w:t>
+      </w:r>
+    </w:p>
+    <w:p>
+      <w:pPr>
+        <w:tabs>
+          <w:tab w:val="left" w:pos="1230"/>
+        </w:tabs>
+      </w:pPr>
+      <w:r>
+        <w:t xml:space="preserve">                        </w:t>
+      </w:r>
+      <w:proofErr w:type="spellStart"/>
+      <w:r>
+        <w:t>q.pop</w:t>
+      </w:r>
+      <w:proofErr w:type="spellEnd"/>
+      <w:r>
+        <w:t>();</w:t>
       </w:r>
     </w:p>
     <w:p>
@@ -6475,7 +8884,23 @@
         </w:tabs>
       </w:pPr>
       <w:r>
-        <w:t xml:space="preserve">                        cout &lt;&lt; "None" &lt;&lt; endl;</w:t>
+        <w:t xml:space="preserve">                        </w:t>
+      </w:r>
+      <w:proofErr w:type="spellStart"/>
+      <w:r>
+        <w:t>cout</w:t>
+      </w:r>
+      <w:proofErr w:type="spellEnd"/>
+      <w:r>
+        <w:t xml:space="preserve"> &lt;&lt; "None" &lt;&lt; </w:t>
+      </w:r>
+      <w:proofErr w:type="spellStart"/>
+      <w:r>
+        <w:t>endl</w:t>
+      </w:r>
+      <w:proofErr w:type="spellEnd"/>
+      <w:r>
+        <w:t>;</w:t>
       </w:r>
     </w:p>
     <w:p>
@@ -6505,27 +8930,67 @@
         </w:tabs>
       </w:pPr>
       <w:r>
-        <w:t xml:space="preserve">                    if (!s.empty()) {</w:t>
-      </w:r>
-    </w:p>
-    <w:p>
-      <w:pPr>
-        <w:tabs>
-          <w:tab w:val="left" w:pos="1230"/>
-        </w:tabs>
-      </w:pPr>
-      <w:r>
-        <w:t xml:space="preserve">                        cout &lt;&lt; s.top() &lt;&lt; endl;</w:t>
-      </w:r>
-    </w:p>
-    <w:p>
-      <w:pPr>
-        <w:tabs>
-          <w:tab w:val="left" w:pos="1230"/>
-        </w:tabs>
-      </w:pPr>
-      <w:r>
-        <w:t xml:space="preserve">                        s.pop();</w:t>
+        <w:t xml:space="preserve">                    if (!</w:t>
+      </w:r>
+      <w:proofErr w:type="spellStart"/>
+      <w:r>
+        <w:t>s.empty</w:t>
+      </w:r>
+      <w:proofErr w:type="spellEnd"/>
+      <w:r>
+        <w:t>()) {</w:t>
+      </w:r>
+    </w:p>
+    <w:p>
+      <w:pPr>
+        <w:tabs>
+          <w:tab w:val="left" w:pos="1230"/>
+        </w:tabs>
+      </w:pPr>
+      <w:r>
+        <w:t xml:space="preserve">                        </w:t>
+      </w:r>
+      <w:proofErr w:type="spellStart"/>
+      <w:r>
+        <w:t>cout</w:t>
+      </w:r>
+      <w:proofErr w:type="spellEnd"/>
+      <w:r>
+        <w:t xml:space="preserve"> &lt;&lt; </w:t>
+      </w:r>
+      <w:proofErr w:type="spellStart"/>
+      <w:r>
+        <w:t>s.top</w:t>
+      </w:r>
+      <w:proofErr w:type="spellEnd"/>
+      <w:r>
+        <w:t xml:space="preserve">() &lt;&lt; </w:t>
+      </w:r>
+      <w:proofErr w:type="spellStart"/>
+      <w:r>
+        <w:t>endl</w:t>
+      </w:r>
+      <w:proofErr w:type="spellEnd"/>
+      <w:r>
+        <w:t>;</w:t>
+      </w:r>
+    </w:p>
+    <w:p>
+      <w:pPr>
+        <w:tabs>
+          <w:tab w:val="left" w:pos="1230"/>
+        </w:tabs>
+      </w:pPr>
+      <w:r>
+        <w:t xml:space="preserve">                        </w:t>
+      </w:r>
+      <w:proofErr w:type="spellStart"/>
+      <w:r>
+        <w:t>s.pop</w:t>
+      </w:r>
+      <w:proofErr w:type="spellEnd"/>
+      <w:r>
+        <w:t>();</w:t>
       </w:r>
     </w:p>
     <w:p>
@@ -6545,7 +9010,23 @@
         </w:tabs>
       </w:pPr>
       <w:r>
-        <w:t xml:space="preserve">                        cout &lt;&lt; "None" &lt;&lt; endl;</w:t>
+        <w:t xml:space="preserve">                        </w:t>
+      </w:r>
+      <w:proofErr w:type="spellStart"/>
+      <w:r>
+        <w:t>cout</w:t>
+      </w:r>
+      <w:proofErr w:type="spellEnd"/>
+      <w:r>
+        <w:t xml:space="preserve"> &lt;&lt; "None" &lt;&lt; </w:t>
+      </w:r>
+      <w:proofErr w:type="spellStart"/>
+      <w:r>
+        <w:t>endl</w:t>
+      </w:r>
+      <w:proofErr w:type="spellEnd"/>
+      <w:r>
+        <w:t>;</w:t>
       </w:r>
     </w:p>
     <w:p>
@@ -6744,7 +9225,15 @@
         </w:tabs>
       </w:pPr>
       <w:r>
-        <w:t>    int n;cin &gt;&gt; n;</w:t>
+        <w:t xml:space="preserve">    int </w:t>
+      </w:r>
+      <w:proofErr w:type="spellStart"/>
+      <w:r>
+        <w:t>n;cin</w:t>
+      </w:r>
+      <w:proofErr w:type="spellEnd"/>
+      <w:r>
+        <w:t xml:space="preserve"> &gt;&gt; n;</w:t>
       </w:r>
     </w:p>
     <w:p>
@@ -6781,7 +9270,31 @@
         </w:tabs>
       </w:pPr>
       <w:r>
-        <w:t>    for (int i = 0; i &lt; k1; ++i) {</w:t>
+        <w:t xml:space="preserve">    for (int </w:t>
+      </w:r>
+      <w:proofErr w:type="spellStart"/>
+      <w:r>
+        <w:t>i</w:t>
+      </w:r>
+      <w:proofErr w:type="spellEnd"/>
+      <w:r>
+        <w:t xml:space="preserve"> = 0; </w:t>
+      </w:r>
+      <w:proofErr w:type="spellStart"/>
+      <w:r>
+        <w:t>i</w:t>
+      </w:r>
+      <w:proofErr w:type="spellEnd"/>
+      <w:r>
+        <w:t xml:space="preserve"> &lt; k1; ++</w:t>
+      </w:r>
+      <w:proofErr w:type="spellStart"/>
+      <w:r>
+        <w:t>i</w:t>
+      </w:r>
+      <w:proofErr w:type="spellEnd"/>
+      <w:r>
+        <w:t>) {</w:t>
       </w:r>
     </w:p>
     <w:p>
@@ -6801,7 +9314,15 @@
         </w:tabs>
       </w:pPr>
       <w:r>
-        <w:t>        cin &gt;&gt; x;</w:t>
+        <w:t xml:space="preserve">        </w:t>
+      </w:r>
+      <w:proofErr w:type="spellStart"/>
+      <w:r>
+        <w:t>cin</w:t>
+      </w:r>
+      <w:proofErr w:type="spellEnd"/>
+      <w:r>
+        <w:t xml:space="preserve"> &gt;&gt; x;</w:t>
       </w:r>
     </w:p>
     <w:p>
@@ -6859,7 +9380,31 @@
       </w:pPr>
       <w:r>
         <w:lastRenderedPageBreak/>
-        <w:t>    for (int i = 0; i &lt; k2; ++i) {</w:t>
+        <w:t xml:space="preserve">    for (int </w:t>
+      </w:r>
+      <w:proofErr w:type="spellStart"/>
+      <w:r>
+        <w:t>i</w:t>
+      </w:r>
+      <w:proofErr w:type="spellEnd"/>
+      <w:r>
+        <w:t xml:space="preserve"> = 0; </w:t>
+      </w:r>
+      <w:proofErr w:type="spellStart"/>
+      <w:r>
+        <w:t>i</w:t>
+      </w:r>
+      <w:proofErr w:type="spellEnd"/>
+      <w:r>
+        <w:t xml:space="preserve"> &lt; k2; ++</w:t>
+      </w:r>
+      <w:proofErr w:type="spellStart"/>
+      <w:r>
+        <w:t>i</w:t>
+      </w:r>
+      <w:proofErr w:type="spellEnd"/>
+      <w:r>
+        <w:t>) {</w:t>
       </w:r>
     </w:p>
     <w:p>
@@ -6879,7 +9424,15 @@
         </w:tabs>
       </w:pPr>
       <w:r>
-        <w:t>        cin &gt;&gt; x;</w:t>
+        <w:t xml:space="preserve">        </w:t>
+      </w:r>
+      <w:proofErr w:type="spellStart"/>
+      <w:r>
+        <w:t>cin</w:t>
+      </w:r>
+      <w:proofErr w:type="spellEnd"/>
+      <w:r>
+        <w:t xml:space="preserve"> &gt;&gt; x;</w:t>
       </w:r>
     </w:p>
     <w:p>
@@ -6953,17 +9506,41 @@
         </w:tabs>
       </w:pPr>
       <w:r>
-        <w:t>        if (seen.count({p1, p2})) {</w:t>
-      </w:r>
-    </w:p>
-    <w:p>
-      <w:pPr>
-        <w:tabs>
-          <w:tab w:val="left" w:pos="1230"/>
-        </w:tabs>
-      </w:pPr>
-      <w:r>
-        <w:t>            cout &lt;&lt; -1 &lt;&lt; endl;</w:t>
+        <w:t>        if (</w:t>
+      </w:r>
+      <w:proofErr w:type="spellStart"/>
+      <w:r>
+        <w:t>seen.count</w:t>
+      </w:r>
+      <w:proofErr w:type="spellEnd"/>
+      <w:r>
+        <w:t>({p1, p2})) {</w:t>
+      </w:r>
+    </w:p>
+    <w:p>
+      <w:pPr>
+        <w:tabs>
+          <w:tab w:val="left" w:pos="1230"/>
+        </w:tabs>
+      </w:pPr>
+      <w:r>
+        <w:t xml:space="preserve">            </w:t>
+      </w:r>
+      <w:proofErr w:type="spellStart"/>
+      <w:r>
+        <w:t>cout</w:t>
+      </w:r>
+      <w:proofErr w:type="spellEnd"/>
+      <w:r>
+        <w:t xml:space="preserve"> &lt;&lt; -1 &lt;&lt; </w:t>
+      </w:r>
+      <w:proofErr w:type="spellStart"/>
+      <w:r>
+        <w:t>endl</w:t>
+      </w:r>
+      <w:proofErr w:type="spellEnd"/>
+      <w:r>
+        <w:t>;</w:t>
       </w:r>
     </w:p>
     <w:p>
@@ -6993,7 +9570,15 @@
         </w:tabs>
       </w:pPr>
       <w:r>
-        <w:t>        seen.insert({p1, p2});</w:t>
+        <w:t xml:space="preserve">        </w:t>
+      </w:r>
+      <w:proofErr w:type="spellStart"/>
+      <w:r>
+        <w:t>seen.insert</w:t>
+      </w:r>
+      <w:proofErr w:type="spellEnd"/>
+      <w:r>
+        <w:t>({p1, p2});</w:t>
       </w:r>
     </w:p>
     <w:p>
@@ -7151,7 +9736,15 @@
         </w:tabs>
       </w:pPr>
       <w:r>
-        <w:t>        cout &lt;&lt; rounds &lt;&lt; " 2\n";</w:t>
+        <w:t xml:space="preserve">        </w:t>
+      </w:r>
+      <w:proofErr w:type="spellStart"/>
+      <w:r>
+        <w:t>cout</w:t>
+      </w:r>
+      <w:proofErr w:type="spellEnd"/>
+      <w:r>
+        <w:t xml:space="preserve"> &lt;&lt; rounds &lt;&lt; " 2\n";</w:t>
       </w:r>
     </w:p>
     <w:p>
@@ -7171,7 +9764,15 @@
         </w:tabs>
       </w:pPr>
       <w:r>
-        <w:t>        cout &lt;&lt; rounds &lt;&lt; " 1\n";</w:t>
+        <w:t xml:space="preserve">        </w:t>
+      </w:r>
+      <w:proofErr w:type="spellStart"/>
+      <w:r>
+        <w:t>cout</w:t>
+      </w:r>
+      <w:proofErr w:type="spellEnd"/>
+      <w:r>
+        <w:t xml:space="preserve"> &lt;&lt; rounds &lt;&lt; " 1\n";</w:t>
       </w:r>
     </w:p>
     <w:p>
@@ -7345,27 +9946,43 @@
         </w:tabs>
       </w:pPr>
       <w:r>
-        <w:t>    cin &gt;&gt; q;</w:t>
-      </w:r>
-    </w:p>
-    <w:p>
-      <w:pPr>
-        <w:tabs>
-          <w:tab w:val="left" w:pos="1230"/>
-        </w:tabs>
-      </w:pPr>
-      <w:r>
         <w:t xml:space="preserve">    </w:t>
       </w:r>
-    </w:p>
-    <w:p>
-      <w:pPr>
-        <w:tabs>
-          <w:tab w:val="left" w:pos="1230"/>
-        </w:tabs>
-      </w:pPr>
-      <w:r>
-        <w:t>    map&lt;string, string&gt; current_to_original;</w:t>
+      <w:proofErr w:type="spellStart"/>
+      <w:r>
+        <w:t>cin</w:t>
+      </w:r>
+      <w:proofErr w:type="spellEnd"/>
+      <w:r>
+        <w:t xml:space="preserve"> &gt;&gt; q;</w:t>
+      </w:r>
+    </w:p>
+    <w:p>
+      <w:pPr>
+        <w:tabs>
+          <w:tab w:val="left" w:pos="1230"/>
+        </w:tabs>
+      </w:pPr>
+      <w:r>
+        <w:t xml:space="preserve">    </w:t>
+      </w:r>
+    </w:p>
+    <w:p>
+      <w:pPr>
+        <w:tabs>
+          <w:tab w:val="left" w:pos="1230"/>
+        </w:tabs>
+      </w:pPr>
+      <w:r>
+        <w:t xml:space="preserve">    map&lt;string, string&gt; </w:t>
+      </w:r>
+      <w:proofErr w:type="spellStart"/>
+      <w:r>
+        <w:t>current_to_original</w:t>
+      </w:r>
+      <w:proofErr w:type="spellEnd"/>
+      <w:r>
+        <w:t>;</w:t>
       </w:r>
     </w:p>
     <w:p>
@@ -7386,27 +10003,57 @@
         </w:tabs>
       </w:pPr>
       <w:r>
-        <w:t>    for (int i = 0; i &lt; q; i++) {</w:t>
-      </w:r>
-    </w:p>
-    <w:p>
-      <w:pPr>
-        <w:tabs>
-          <w:tab w:val="left" w:pos="1230"/>
-        </w:tabs>
-      </w:pPr>
-      <w:r>
-        <w:t>        string old_handle, new_handle;</w:t>
-      </w:r>
-    </w:p>
-    <w:p>
-      <w:pPr>
-        <w:tabs>
-          <w:tab w:val="left" w:pos="1230"/>
-        </w:tabs>
-      </w:pPr>
-      <w:r>
-        <w:t>        cin &gt;&gt; old_handle &gt;&gt; new_handle;</w:t>
+        <w:t xml:space="preserve">    for (int </w:t>
+      </w:r>
+      <w:proofErr w:type="spellStart"/>
+      <w:r>
+        <w:t>i</w:t>
+      </w:r>
+      <w:proofErr w:type="spellEnd"/>
+      <w:r>
+        <w:t xml:space="preserve"> = 0; </w:t>
+      </w:r>
+      <w:proofErr w:type="spellStart"/>
+      <w:r>
+        <w:t>i</w:t>
+      </w:r>
+      <w:proofErr w:type="spellEnd"/>
+      <w:r>
+        <w:t xml:space="preserve"> &lt; q; </w:t>
+      </w:r>
+      <w:proofErr w:type="spellStart"/>
+      <w:r>
+        <w:t>i</w:t>
+      </w:r>
+      <w:proofErr w:type="spellEnd"/>
+      <w:r>
+        <w:t>++) {</w:t>
+      </w:r>
+    </w:p>
+    <w:p>
+      <w:pPr>
+        <w:tabs>
+          <w:tab w:val="left" w:pos="1230"/>
+        </w:tabs>
+      </w:pPr>
+      <w:r>
+        <w:t xml:space="preserve">        string </w:t>
+      </w:r>
+      <w:proofErr w:type="spellStart"/>
+      <w:r>
+        <w:t>old_handle</w:t>
+      </w:r>
+      <w:proofErr w:type="spellEnd"/>
+      <w:r>
+        <w:t xml:space="preserve">, </w:t>
+      </w:r>
+      <w:proofErr w:type="spellStart"/>
+      <w:r>
+        <w:t>new_handle</w:t>
+      </w:r>
+      <w:proofErr w:type="spellEnd"/>
+      <w:r>
+        <w:t>;</w:t>
       </w:r>
     </w:p>
     <w:p>
@@ -7418,6 +10065,40 @@
       <w:r>
         <w:t xml:space="preserve">        </w:t>
       </w:r>
+      <w:proofErr w:type="spellStart"/>
+      <w:r>
+        <w:t>cin</w:t>
+      </w:r>
+      <w:proofErr w:type="spellEnd"/>
+      <w:r>
+        <w:t xml:space="preserve"> &gt;&gt; </w:t>
+      </w:r>
+      <w:proofErr w:type="spellStart"/>
+      <w:r>
+        <w:t>old_handle</w:t>
+      </w:r>
+      <w:proofErr w:type="spellEnd"/>
+      <w:r>
+        <w:t xml:space="preserve"> &gt;&gt; </w:t>
+      </w:r>
+      <w:proofErr w:type="spellStart"/>
+      <w:r>
+        <w:t>new_handle</w:t>
+      </w:r>
+      <w:proofErr w:type="spellEnd"/>
+      <w:r>
+        <w:t>;</w:t>
+      </w:r>
+    </w:p>
+    <w:p>
+      <w:pPr>
+        <w:tabs>
+          <w:tab w:val="left" w:pos="1230"/>
+        </w:tabs>
+      </w:pPr>
+      <w:r>
+        <w:t xml:space="preserve">        </w:t>
+      </w:r>
     </w:p>
     <w:p>
       <w:pPr>
@@ -7436,37 +10117,101 @@
         </w:tabs>
       </w:pPr>
       <w:r>
-        <w:t>        if (current_to_original.find(old_handle) != current_to_original.end()) {</w:t>
-      </w:r>
-    </w:p>
-    <w:p>
-      <w:pPr>
-        <w:tabs>
-          <w:tab w:val="left" w:pos="1230"/>
-        </w:tabs>
-      </w:pPr>
-      <w:r>
-        <w:t>            // old_handle was already a changed handle</w:t>
-      </w:r>
-    </w:p>
-    <w:p>
-      <w:pPr>
-        <w:tabs>
-          <w:tab w:val="left" w:pos="1230"/>
-        </w:tabs>
-      </w:pPr>
-      <w:r>
-        <w:t>            original = current_to_original[old_handle];</w:t>
-      </w:r>
-    </w:p>
-    <w:p>
-      <w:pPr>
-        <w:tabs>
-          <w:tab w:val="left" w:pos="1230"/>
-        </w:tabs>
-      </w:pPr>
-      <w:r>
-        <w:t>            current_to_original.erase(old_handle);</w:t>
+        <w:t>        if (</w:t>
+      </w:r>
+      <w:proofErr w:type="spellStart"/>
+      <w:r>
+        <w:t>current_to_original.find</w:t>
+      </w:r>
+      <w:proofErr w:type="spellEnd"/>
+      <w:r>
+        <w:t>(</w:t>
+      </w:r>
+      <w:proofErr w:type="spellStart"/>
+      <w:r>
+        <w:t>old_handle</w:t>
+      </w:r>
+      <w:proofErr w:type="spellEnd"/>
+      <w:r>
+        <w:t xml:space="preserve">) != </w:t>
+      </w:r>
+      <w:proofErr w:type="spellStart"/>
+      <w:r>
+        <w:t>current_to_original.end</w:t>
+      </w:r>
+      <w:proofErr w:type="spellEnd"/>
+      <w:r>
+        <w:t>()) {</w:t>
+      </w:r>
+    </w:p>
+    <w:p>
+      <w:pPr>
+        <w:tabs>
+          <w:tab w:val="left" w:pos="1230"/>
+        </w:tabs>
+      </w:pPr>
+      <w:r>
+        <w:t xml:space="preserve">            // </w:t>
+      </w:r>
+      <w:proofErr w:type="spellStart"/>
+      <w:r>
+        <w:t>old_handle</w:t>
+      </w:r>
+      <w:proofErr w:type="spellEnd"/>
+      <w:r>
+        <w:t xml:space="preserve"> was already a changed handle</w:t>
+      </w:r>
+    </w:p>
+    <w:p>
+      <w:pPr>
+        <w:tabs>
+          <w:tab w:val="left" w:pos="1230"/>
+        </w:tabs>
+      </w:pPr>
+      <w:r>
+        <w:t xml:space="preserve">            original = </w:t>
+      </w:r>
+      <w:proofErr w:type="spellStart"/>
+      <w:r>
+        <w:t>current_to_original</w:t>
+      </w:r>
+      <w:proofErr w:type="spellEnd"/>
+      <w:r>
+        <w:t>[</w:t>
+      </w:r>
+      <w:proofErr w:type="spellStart"/>
+      <w:r>
+        <w:t>old_handle</w:t>
+      </w:r>
+      <w:proofErr w:type="spellEnd"/>
+      <w:r>
+        <w:t>];</w:t>
+      </w:r>
+    </w:p>
+    <w:p>
+      <w:pPr>
+        <w:tabs>
+          <w:tab w:val="left" w:pos="1230"/>
+        </w:tabs>
+      </w:pPr>
+      <w:r>
+        <w:t xml:space="preserve">            </w:t>
+      </w:r>
+      <w:proofErr w:type="spellStart"/>
+      <w:r>
+        <w:t>current_to_original.erase</w:t>
+      </w:r>
+      <w:proofErr w:type="spellEnd"/>
+      <w:r>
+        <w:t>(</w:t>
+      </w:r>
+      <w:proofErr w:type="spellStart"/>
+      <w:r>
+        <w:t>old_handle</w:t>
+      </w:r>
+      <w:proofErr w:type="spellEnd"/>
+      <w:r>
+        <w:t>);</w:t>
       </w:r>
     </w:p>
     <w:p>
@@ -7486,17 +10231,33 @@
         </w:tabs>
       </w:pPr>
       <w:r>
-        <w:t>            // old_handle is an original handle</w:t>
-      </w:r>
-    </w:p>
-    <w:p>
-      <w:pPr>
-        <w:tabs>
-          <w:tab w:val="left" w:pos="1230"/>
-        </w:tabs>
-      </w:pPr>
-      <w:r>
-        <w:t>            original = old_handle;</w:t>
+        <w:t xml:space="preserve">            // </w:t>
+      </w:r>
+      <w:proofErr w:type="spellStart"/>
+      <w:r>
+        <w:t>old_handle</w:t>
+      </w:r>
+      <w:proofErr w:type="spellEnd"/>
+      <w:r>
+        <w:t xml:space="preserve"> is an original handle</w:t>
+      </w:r>
+    </w:p>
+    <w:p>
+      <w:pPr>
+        <w:tabs>
+          <w:tab w:val="left" w:pos="1230"/>
+        </w:tabs>
+      </w:pPr>
+      <w:r>
+        <w:t xml:space="preserve">            original = </w:t>
+      </w:r>
+      <w:proofErr w:type="spellStart"/>
+      <w:r>
+        <w:t>old_handle</w:t>
+      </w:r>
+      <w:proofErr w:type="spellEnd"/>
+      <w:r>
+        <w:t>;</w:t>
       </w:r>
     </w:p>
     <w:p>
@@ -7526,17 +10287,41 @@
         </w:tabs>
       </w:pPr>
       <w:r>
-        <w:t>        // Map new_handle to the original</w:t>
-      </w:r>
-    </w:p>
-    <w:p>
-      <w:pPr>
-        <w:tabs>
-          <w:tab w:val="left" w:pos="1230"/>
-        </w:tabs>
-      </w:pPr>
-      <w:r>
-        <w:t>        current_to_original[new_handle] = original;</w:t>
+        <w:t xml:space="preserve">        // Map </w:t>
+      </w:r>
+      <w:proofErr w:type="spellStart"/>
+      <w:r>
+        <w:t>new_handle</w:t>
+      </w:r>
+      <w:proofErr w:type="spellEnd"/>
+      <w:r>
+        <w:t xml:space="preserve"> to the original</w:t>
+      </w:r>
+    </w:p>
+    <w:p>
+      <w:pPr>
+        <w:tabs>
+          <w:tab w:val="left" w:pos="1230"/>
+        </w:tabs>
+      </w:pPr>
+      <w:r>
+        <w:t xml:space="preserve">        </w:t>
+      </w:r>
+      <w:proofErr w:type="spellStart"/>
+      <w:r>
+        <w:t>current_to_original</w:t>
+      </w:r>
+      <w:proofErr w:type="spellEnd"/>
+      <w:r>
+        <w:t>[</w:t>
+      </w:r>
+      <w:proofErr w:type="spellStart"/>
+      <w:r>
+        <w:t>new_handle</w:t>
+      </w:r>
+      <w:proofErr w:type="spellEnd"/>
+      <w:r>
+        <w:t>] = original;</w:t>
       </w:r>
     </w:p>
     <w:p>
@@ -7586,17 +10371,41 @@
         </w:tabs>
       </w:pPr>
       <w:r>
-        <w:t>    for (auto&amp; pair : current_to_original) {</w:t>
-      </w:r>
-    </w:p>
-    <w:p>
-      <w:pPr>
-        <w:tabs>
-          <w:tab w:val="left" w:pos="1230"/>
-        </w:tabs>
-      </w:pPr>
-      <w:r>
-        <w:t>        if (pair.first != pair.second) {</w:t>
+        <w:t xml:space="preserve">    for (auto&amp; pair : </w:t>
+      </w:r>
+      <w:proofErr w:type="spellStart"/>
+      <w:r>
+        <w:t>current_to_original</w:t>
+      </w:r>
+      <w:proofErr w:type="spellEnd"/>
+      <w:r>
+        <w:t>) {</w:t>
+      </w:r>
+    </w:p>
+    <w:p>
+      <w:pPr>
+        <w:tabs>
+          <w:tab w:val="left" w:pos="1230"/>
+        </w:tabs>
+      </w:pPr>
+      <w:r>
+        <w:t>        if (</w:t>
+      </w:r>
+      <w:proofErr w:type="spellStart"/>
+      <w:r>
+        <w:t>pair.first</w:t>
+      </w:r>
+      <w:proofErr w:type="spellEnd"/>
+      <w:r>
+        <w:t xml:space="preserve"> != </w:t>
+      </w:r>
+      <w:proofErr w:type="spellStart"/>
+      <w:r>
+        <w:t>pair.second</w:t>
+      </w:r>
+      <w:proofErr w:type="spellEnd"/>
+      <w:r>
+        <w:t>) {</w:t>
       </w:r>
     </w:p>
     <w:p>
@@ -7647,18 +10456,34 @@
         </w:tabs>
       </w:pPr>
       <w:r>
-        <w:t>    cout &lt;&lt; count &lt;&lt; endl;</w:t>
-      </w:r>
-    </w:p>
-    <w:p>
-      <w:pPr>
-        <w:tabs>
-          <w:tab w:val="left" w:pos="1230"/>
-        </w:tabs>
-      </w:pPr>
-      <w:r>
         <w:t xml:space="preserve">    </w:t>
       </w:r>
+      <w:proofErr w:type="spellStart"/>
+      <w:r>
+        <w:t>cout</w:t>
+      </w:r>
+      <w:proofErr w:type="spellEnd"/>
+      <w:r>
+        <w:t xml:space="preserve"> &lt;&lt; count &lt;&lt; </w:t>
+      </w:r>
+      <w:proofErr w:type="spellStart"/>
+      <w:r>
+        <w:t>endl</w:t>
+      </w:r>
+      <w:proofErr w:type="spellEnd"/>
+      <w:r>
+        <w:t>;</w:t>
+      </w:r>
+    </w:p>
+    <w:p>
+      <w:pPr>
+        <w:tabs>
+          <w:tab w:val="left" w:pos="1230"/>
+        </w:tabs>
+      </w:pPr>
+      <w:r>
+        <w:t xml:space="preserve">    </w:t>
+      </w:r>
     </w:p>
     <w:p>
       <w:pPr>
@@ -7677,27 +10502,83 @@
         </w:tabs>
       </w:pPr>
       <w:r>
-        <w:t>    for (auto&amp; pair : current_to_original) {</w:t>
-      </w:r>
-    </w:p>
-    <w:p>
-      <w:pPr>
-        <w:tabs>
-          <w:tab w:val="left" w:pos="1230"/>
-        </w:tabs>
-      </w:pPr>
-      <w:r>
-        <w:t>        if (pair.first != pair.second) {</w:t>
-      </w:r>
-    </w:p>
-    <w:p>
-      <w:pPr>
-        <w:tabs>
-          <w:tab w:val="left" w:pos="1230"/>
-        </w:tabs>
-      </w:pPr>
-      <w:r>
-        <w:t>            cout &lt;&lt; pair.second &lt;&lt; " " &lt;&lt; pair.first &lt;&lt; endl;</w:t>
+        <w:t xml:space="preserve">    for (auto&amp; pair : </w:t>
+      </w:r>
+      <w:proofErr w:type="spellStart"/>
+      <w:r>
+        <w:t>current_to_original</w:t>
+      </w:r>
+      <w:proofErr w:type="spellEnd"/>
+      <w:r>
+        <w:t>) {</w:t>
+      </w:r>
+    </w:p>
+    <w:p>
+      <w:pPr>
+        <w:tabs>
+          <w:tab w:val="left" w:pos="1230"/>
+        </w:tabs>
+      </w:pPr>
+      <w:r>
+        <w:t>        if (</w:t>
+      </w:r>
+      <w:proofErr w:type="spellStart"/>
+      <w:r>
+        <w:t>pair.first</w:t>
+      </w:r>
+      <w:proofErr w:type="spellEnd"/>
+      <w:r>
+        <w:t xml:space="preserve"> != </w:t>
+      </w:r>
+      <w:proofErr w:type="spellStart"/>
+      <w:r>
+        <w:t>pair.second</w:t>
+      </w:r>
+      <w:proofErr w:type="spellEnd"/>
+      <w:r>
+        <w:t>) {</w:t>
+      </w:r>
+    </w:p>
+    <w:p>
+      <w:pPr>
+        <w:tabs>
+          <w:tab w:val="left" w:pos="1230"/>
+        </w:tabs>
+      </w:pPr>
+      <w:r>
+        <w:t xml:space="preserve">            </w:t>
+      </w:r>
+      <w:proofErr w:type="spellStart"/>
+      <w:r>
+        <w:t>cout</w:t>
+      </w:r>
+      <w:proofErr w:type="spellEnd"/>
+      <w:r>
+        <w:t xml:space="preserve"> &lt;&lt; </w:t>
+      </w:r>
+      <w:proofErr w:type="spellStart"/>
+      <w:r>
+        <w:t>pair.second</w:t>
+      </w:r>
+      <w:proofErr w:type="spellEnd"/>
+      <w:r>
+        <w:t xml:space="preserve"> &lt;&lt; " " &lt;&lt; </w:t>
+      </w:r>
+      <w:proofErr w:type="spellStart"/>
+      <w:r>
+        <w:t>pair.first</w:t>
+      </w:r>
+      <w:proofErr w:type="spellEnd"/>
+      <w:r>
+        <w:t xml:space="preserve"> &lt;&lt; </w:t>
+      </w:r>
+      <w:proofErr w:type="spellStart"/>
+      <w:r>
+        <w:t>endl</w:t>
+      </w:r>
+      <w:proofErr w:type="spellEnd"/>
+      <w:r>
+        <w:t>;</w:t>
       </w:r>
     </w:p>
     <w:p>
@@ -7991,17 +10872,15 @@
         </w:tabs>
       </w:pPr>
       <w:r>
-        <w:t>    while (cin &gt;&gt; t &amp;&amp; t != 0) {</w:t>
-      </w:r>
-    </w:p>
-    <w:p>
-      <w:pPr>
-        <w:tabs>
-          <w:tab w:val="left" w:pos="1230"/>
-        </w:tabs>
-      </w:pPr>
-      <w:r>
-        <w:t>        cout &lt;&lt; "Scenario #" &lt;&lt; scenario &lt;&lt; endl;</w:t>
+        <w:t>    while (</w:t>
+      </w:r>
+      <w:proofErr w:type="spellStart"/>
+      <w:r>
+        <w:t>cin</w:t>
+      </w:r>
+      <w:proofErr w:type="spellEnd"/>
+      <w:r>
+        <w:t xml:space="preserve"> &gt;&gt; t &amp;&amp; t != 0) {</w:t>
       </w:r>
     </w:p>
     <w:p>
@@ -8013,6 +10892,32 @@
       <w:r>
         <w:t xml:space="preserve">        </w:t>
       </w:r>
+      <w:proofErr w:type="spellStart"/>
+      <w:r>
+        <w:t>cout</w:t>
+      </w:r>
+      <w:proofErr w:type="spellEnd"/>
+      <w:r>
+        <w:t xml:space="preserve"> &lt;&lt; "Scenario #" &lt;&lt; scenario &lt;&lt; </w:t>
+      </w:r>
+      <w:proofErr w:type="spellStart"/>
+      <w:r>
+        <w:t>endl</w:t>
+      </w:r>
+      <w:proofErr w:type="spellEnd"/>
+      <w:r>
+        <w:t>;</w:t>
+      </w:r>
+    </w:p>
+    <w:p>
+      <w:pPr>
+        <w:tabs>
+          <w:tab w:val="left" w:pos="1230"/>
+        </w:tabs>
+      </w:pPr>
+      <w:r>
+        <w:t xml:space="preserve">        </w:t>
+      </w:r>
     </w:p>
     <w:p>
       <w:pPr>
@@ -8031,7 +10936,15 @@
         </w:tabs>
       </w:pPr>
       <w:r>
-        <w:t>        map&lt;int, int&gt; elementToTeam;</w:t>
+        <w:t xml:space="preserve">        map&lt;int, int&gt; </w:t>
+      </w:r>
+      <w:proofErr w:type="spellStart"/>
+      <w:r>
+        <w:t>elementToTeam</w:t>
+      </w:r>
+      <w:proofErr w:type="spellEnd"/>
+      <w:r>
+        <w:t>;</w:t>
       </w:r>
     </w:p>
     <w:p>
@@ -8061,37 +10974,93 @@
         </w:tabs>
       </w:pPr>
       <w:r>
-        <w:t>        for (int i = 0; i &lt; t; i++) {</w:t>
-      </w:r>
-    </w:p>
-    <w:p>
-      <w:pPr>
-        <w:tabs>
-          <w:tab w:val="left" w:pos="1230"/>
-        </w:tabs>
-      </w:pPr>
-      <w:r>
-        <w:t>            int teamSize;</w:t>
-      </w:r>
-    </w:p>
-    <w:p>
-      <w:pPr>
-        <w:tabs>
-          <w:tab w:val="left" w:pos="1230"/>
-        </w:tabs>
-      </w:pPr>
-      <w:r>
-        <w:t>            cin &gt;&gt; teamSize;</w:t>
-      </w:r>
-    </w:p>
-    <w:p>
-      <w:pPr>
-        <w:tabs>
-          <w:tab w:val="left" w:pos="1230"/>
-        </w:tabs>
-      </w:pPr>
-      <w:r>
-        <w:t>            for (int j = 0; j &lt; teamSize; j++) {</w:t>
+        <w:t xml:space="preserve">        for (int </w:t>
+      </w:r>
+      <w:proofErr w:type="spellStart"/>
+      <w:r>
+        <w:t>i</w:t>
+      </w:r>
+      <w:proofErr w:type="spellEnd"/>
+      <w:r>
+        <w:t xml:space="preserve"> = 0; </w:t>
+      </w:r>
+      <w:proofErr w:type="spellStart"/>
+      <w:r>
+        <w:t>i</w:t>
+      </w:r>
+      <w:proofErr w:type="spellEnd"/>
+      <w:r>
+        <w:t xml:space="preserve"> &lt; t; </w:t>
+      </w:r>
+      <w:proofErr w:type="spellStart"/>
+      <w:r>
+        <w:t>i</w:t>
+      </w:r>
+      <w:proofErr w:type="spellEnd"/>
+      <w:r>
+        <w:t>++) {</w:t>
+      </w:r>
+    </w:p>
+    <w:p>
+      <w:pPr>
+        <w:tabs>
+          <w:tab w:val="left" w:pos="1230"/>
+        </w:tabs>
+      </w:pPr>
+      <w:r>
+        <w:t xml:space="preserve">            int </w:t>
+      </w:r>
+      <w:proofErr w:type="spellStart"/>
+      <w:r>
+        <w:t>teamSize</w:t>
+      </w:r>
+      <w:proofErr w:type="spellEnd"/>
+      <w:r>
+        <w:t>;</w:t>
+      </w:r>
+    </w:p>
+    <w:p>
+      <w:pPr>
+        <w:tabs>
+          <w:tab w:val="left" w:pos="1230"/>
+        </w:tabs>
+      </w:pPr>
+      <w:r>
+        <w:t xml:space="preserve">            </w:t>
+      </w:r>
+      <w:proofErr w:type="spellStart"/>
+      <w:r>
+        <w:t>cin</w:t>
+      </w:r>
+      <w:proofErr w:type="spellEnd"/>
+      <w:r>
+        <w:t xml:space="preserve"> &gt;&gt; </w:t>
+      </w:r>
+      <w:proofErr w:type="spellStart"/>
+      <w:r>
+        <w:t>teamSize</w:t>
+      </w:r>
+      <w:proofErr w:type="spellEnd"/>
+      <w:r>
+        <w:t>;</w:t>
+      </w:r>
+    </w:p>
+    <w:p>
+      <w:pPr>
+        <w:tabs>
+          <w:tab w:val="left" w:pos="1230"/>
+        </w:tabs>
+      </w:pPr>
+      <w:r>
+        <w:t xml:space="preserve">            for (int j = 0; j &lt; </w:t>
+      </w:r>
+      <w:proofErr w:type="spellStart"/>
+      <w:r>
+        <w:t>teamSize</w:t>
+      </w:r>
+      <w:proofErr w:type="spellEnd"/>
+      <w:r>
+        <w:t>; j++) {</w:t>
       </w:r>
     </w:p>
     <w:p>
@@ -8111,17 +11080,41 @@
         </w:tabs>
       </w:pPr>
       <w:r>
-        <w:t>                cin &gt;&gt; element;</w:t>
-      </w:r>
-    </w:p>
-    <w:p>
-      <w:pPr>
-        <w:tabs>
-          <w:tab w:val="left" w:pos="1230"/>
-        </w:tabs>
-      </w:pPr>
-      <w:r>
-        <w:t>                elementToTeam[element] = i;</w:t>
+        <w:t xml:space="preserve">                </w:t>
+      </w:r>
+      <w:proofErr w:type="spellStart"/>
+      <w:r>
+        <w:t>cin</w:t>
+      </w:r>
+      <w:proofErr w:type="spellEnd"/>
+      <w:r>
+        <w:t xml:space="preserve"> &gt;&gt; element;</w:t>
+      </w:r>
+    </w:p>
+    <w:p>
+      <w:pPr>
+        <w:tabs>
+          <w:tab w:val="left" w:pos="1230"/>
+        </w:tabs>
+      </w:pPr>
+      <w:r>
+        <w:t xml:space="preserve">                </w:t>
+      </w:r>
+      <w:proofErr w:type="spellStart"/>
+      <w:r>
+        <w:t>elementToTeam</w:t>
+      </w:r>
+      <w:proofErr w:type="spellEnd"/>
+      <w:r>
+        <w:t xml:space="preserve">[element] = </w:t>
+      </w:r>
+      <w:proofErr w:type="spellStart"/>
+      <w:r>
+        <w:t>i</w:t>
+      </w:r>
+      <w:proofErr w:type="spellEnd"/>
+      <w:r>
+        <w:t>;</w:t>
       </w:r>
     </w:p>
     <w:p>
@@ -8171,7 +11164,15 @@
         </w:tabs>
       </w:pPr>
       <w:r>
-        <w:t>        queue&lt;int&gt; teamOrder;</w:t>
+        <w:t xml:space="preserve">        queue&lt;int&gt; </w:t>
+      </w:r>
+      <w:proofErr w:type="spellStart"/>
+      <w:r>
+        <w:t>teamOrder</w:t>
+      </w:r>
+      <w:proofErr w:type="spellEnd"/>
+      <w:r>
+        <w:t>;</w:t>
       </w:r>
     </w:p>
     <w:p>
@@ -8201,7 +11202,15 @@
         </w:tabs>
       </w:pPr>
       <w:r>
-        <w:t>        vector&lt;queue&lt;int&gt;&gt; teamQueues(t);</w:t>
+        <w:t xml:space="preserve">        vector&lt;queue&lt;int&gt;&gt; </w:t>
+      </w:r>
+      <w:proofErr w:type="spellStart"/>
+      <w:r>
+        <w:t>teamQueues</w:t>
+      </w:r>
+      <w:proofErr w:type="spellEnd"/>
+      <w:r>
+        <w:t>(t);</w:t>
       </w:r>
     </w:p>
     <w:p>
@@ -8232,7 +11241,15 @@
         </w:tabs>
       </w:pPr>
       <w:r>
-        <w:t>        vector&lt;bool&gt; teamInQueue(t, false);</w:t>
+        <w:t xml:space="preserve">        vector&lt;bool&gt; </w:t>
+      </w:r>
+      <w:proofErr w:type="spellStart"/>
+      <w:r>
+        <w:t>teamInQueue</w:t>
+      </w:r>
+      <w:proofErr w:type="spellEnd"/>
+      <w:r>
+        <w:t>(t, false);</w:t>
       </w:r>
     </w:p>
     <w:p>
@@ -8262,7 +11279,15 @@
         </w:tabs>
       </w:pPr>
       <w:r>
-        <w:t>        while (cin &gt;&gt; command &amp;&amp; command != "STOP") {</w:t>
+        <w:t>        while (</w:t>
+      </w:r>
+      <w:proofErr w:type="spellStart"/>
+      <w:r>
+        <w:t>cin</w:t>
+      </w:r>
+      <w:proofErr w:type="spellEnd"/>
+      <w:r>
+        <w:t xml:space="preserve"> &gt;&gt; command &amp;&amp; command != "STOP") {</w:t>
       </w:r>
     </w:p>
     <w:p>
@@ -8292,37 +11317,15 @@
         </w:tabs>
       </w:pPr>
       <w:r>
-        <w:t>                cin &gt;&gt; x;</w:t>
-      </w:r>
-    </w:p>
-    <w:p>
-      <w:pPr>
-        <w:tabs>
-          <w:tab w:val="left" w:pos="1230"/>
-        </w:tabs>
-      </w:pPr>
-      <w:r>
         <w:t xml:space="preserve">                </w:t>
       </w:r>
-    </w:p>
-    <w:p>
-      <w:pPr>
-        <w:tabs>
-          <w:tab w:val="left" w:pos="1230"/>
-        </w:tabs>
-      </w:pPr>
-      <w:r>
-        <w:t>                int team = elementToTeam[x];</w:t>
-      </w:r>
-    </w:p>
-    <w:p>
-      <w:pPr>
-        <w:tabs>
-          <w:tab w:val="left" w:pos="1230"/>
-        </w:tabs>
-      </w:pPr>
-      <w:r>
-        <w:t>                teamQueues[team].push(x);</w:t>
+      <w:proofErr w:type="spellStart"/>
+      <w:r>
+        <w:t>cin</w:t>
+      </w:r>
+      <w:proofErr w:type="spellEnd"/>
+      <w:r>
+        <w:t xml:space="preserve"> &gt;&gt; x;</w:t>
       </w:r>
     </w:p>
     <w:p>
@@ -8342,6 +11345,52 @@
         </w:tabs>
       </w:pPr>
       <w:r>
+        <w:t xml:space="preserve">                int team = </w:t>
+      </w:r>
+      <w:proofErr w:type="spellStart"/>
+      <w:r>
+        <w:t>elementToTeam</w:t>
+      </w:r>
+      <w:proofErr w:type="spellEnd"/>
+      <w:r>
+        <w:t>[x];</w:t>
+      </w:r>
+    </w:p>
+    <w:p>
+      <w:pPr>
+        <w:tabs>
+          <w:tab w:val="left" w:pos="1230"/>
+        </w:tabs>
+      </w:pPr>
+      <w:r>
+        <w:t xml:space="preserve">                </w:t>
+      </w:r>
+      <w:proofErr w:type="spellStart"/>
+      <w:r>
+        <w:t>teamQueues</w:t>
+      </w:r>
+      <w:proofErr w:type="spellEnd"/>
+      <w:r>
+        <w:t>[team].push(x);</w:t>
+      </w:r>
+    </w:p>
+    <w:p>
+      <w:pPr>
+        <w:tabs>
+          <w:tab w:val="left" w:pos="1230"/>
+        </w:tabs>
+      </w:pPr>
+      <w:r>
+        <w:t xml:space="preserve">                </w:t>
+      </w:r>
+    </w:p>
+    <w:p>
+      <w:pPr>
+        <w:tabs>
+          <w:tab w:val="left" w:pos="1230"/>
+        </w:tabs>
+      </w:pPr>
+      <w:r>
         <w:t>                // If this team is not already in the main queue, add it</w:t>
       </w:r>
     </w:p>
@@ -8352,27 +11401,51 @@
         </w:tabs>
       </w:pPr>
       <w:r>
-        <w:t>                if (!teamInQueue[team]) {</w:t>
-      </w:r>
-    </w:p>
-    <w:p>
-      <w:pPr>
-        <w:tabs>
-          <w:tab w:val="left" w:pos="1230"/>
-        </w:tabs>
-      </w:pPr>
-      <w:r>
-        <w:t>                    teamOrder.push(team);</w:t>
-      </w:r>
-    </w:p>
-    <w:p>
-      <w:pPr>
-        <w:tabs>
-          <w:tab w:val="left" w:pos="1230"/>
-        </w:tabs>
-      </w:pPr>
-      <w:r>
-        <w:t>                    teamInQueue[team] = true;</w:t>
+        <w:t>                if (!</w:t>
+      </w:r>
+      <w:proofErr w:type="spellStart"/>
+      <w:r>
+        <w:t>teamInQueue</w:t>
+      </w:r>
+      <w:proofErr w:type="spellEnd"/>
+      <w:r>
+        <w:t>[team]) {</w:t>
+      </w:r>
+    </w:p>
+    <w:p>
+      <w:pPr>
+        <w:tabs>
+          <w:tab w:val="left" w:pos="1230"/>
+        </w:tabs>
+      </w:pPr>
+      <w:r>
+        <w:t xml:space="preserve">                    </w:t>
+      </w:r>
+      <w:proofErr w:type="spellStart"/>
+      <w:r>
+        <w:t>teamOrder.push</w:t>
+      </w:r>
+      <w:proofErr w:type="spellEnd"/>
+      <w:r>
+        <w:t>(team);</w:t>
+      </w:r>
+    </w:p>
+    <w:p>
+      <w:pPr>
+        <w:tabs>
+          <w:tab w:val="left" w:pos="1230"/>
+        </w:tabs>
+      </w:pPr>
+      <w:r>
+        <w:t xml:space="preserve">                    </w:t>
+      </w:r>
+      <w:proofErr w:type="spellStart"/>
+      <w:r>
+        <w:t>teamInQueue</w:t>
+      </w:r>
+      <w:proofErr w:type="spellEnd"/>
+      <w:r>
+        <w:t>[team] = true;</w:t>
       </w:r>
     </w:p>
     <w:p>
@@ -8422,7 +11495,15 @@
         </w:tabs>
       </w:pPr>
       <w:r>
-        <w:t>                int frontTeam = teamOrder.front();</w:t>
+        <w:t xml:space="preserve">                int </w:t>
+      </w:r>
+      <w:proofErr w:type="spellStart"/>
+      <w:r>
+        <w:t>frontTeam</w:t>
+      </w:r>
+      <w:proofErr w:type="spellEnd"/>
+      <w:r>
+        <w:t xml:space="preserve"> = teamOrder.front();</w:t>
       </w:r>
     </w:p>
     <w:p>
@@ -8452,17 +11533,49 @@
         </w:tabs>
       </w:pPr>
       <w:r>
-        <w:t>                int element = teamQueues[frontTeam].front();</w:t>
-      </w:r>
-    </w:p>
-    <w:p>
-      <w:pPr>
-        <w:tabs>
-          <w:tab w:val="left" w:pos="1230"/>
-        </w:tabs>
-      </w:pPr>
-      <w:r>
-        <w:t>                teamQueues[frontTeam].pop();</w:t>
+        <w:t xml:space="preserve">                int element = </w:t>
+      </w:r>
+      <w:proofErr w:type="spellStart"/>
+      <w:r>
+        <w:t>teamQueues</w:t>
+      </w:r>
+      <w:proofErr w:type="spellEnd"/>
+      <w:r>
+        <w:t>[</w:t>
+      </w:r>
+      <w:proofErr w:type="spellStart"/>
+      <w:r>
+        <w:t>frontTeam</w:t>
+      </w:r>
+      <w:proofErr w:type="spellEnd"/>
+      <w:r>
+        <w:t>].front();</w:t>
+      </w:r>
+    </w:p>
+    <w:p>
+      <w:pPr>
+        <w:tabs>
+          <w:tab w:val="left" w:pos="1230"/>
+        </w:tabs>
+      </w:pPr>
+      <w:r>
+        <w:t xml:space="preserve">                </w:t>
+      </w:r>
+      <w:proofErr w:type="spellStart"/>
+      <w:r>
+        <w:t>teamQueues</w:t>
+      </w:r>
+      <w:proofErr w:type="spellEnd"/>
+      <w:r>
+        <w:t>[</w:t>
+      </w:r>
+      <w:proofErr w:type="spellStart"/>
+      <w:r>
+        <w:t>frontTeam</w:t>
+      </w:r>
+      <w:proofErr w:type="spellEnd"/>
+      <w:r>
+        <w:t>].pop();</w:t>
       </w:r>
     </w:p>
     <w:p>
@@ -8483,18 +11596,34 @@
         </w:tabs>
       </w:pPr>
       <w:r>
-        <w:t>                cout &lt;&lt; element &lt;&lt; endl;</w:t>
-      </w:r>
-    </w:p>
-    <w:p>
-      <w:pPr>
-        <w:tabs>
-          <w:tab w:val="left" w:pos="1230"/>
-        </w:tabs>
-      </w:pPr>
-      <w:r>
         <w:t xml:space="preserve">                </w:t>
       </w:r>
+      <w:proofErr w:type="spellStart"/>
+      <w:r>
+        <w:t>cout</w:t>
+      </w:r>
+      <w:proofErr w:type="spellEnd"/>
+      <w:r>
+        <w:t xml:space="preserve"> &lt;&lt; element &lt;&lt; </w:t>
+      </w:r>
+      <w:proofErr w:type="spellStart"/>
+      <w:r>
+        <w:t>endl</w:t>
+      </w:r>
+      <w:proofErr w:type="spellEnd"/>
+      <w:r>
+        <w:t>;</w:t>
+      </w:r>
+    </w:p>
+    <w:p>
+      <w:pPr>
+        <w:tabs>
+          <w:tab w:val="left" w:pos="1230"/>
+        </w:tabs>
+      </w:pPr>
+      <w:r>
+        <w:t xml:space="preserve">                </w:t>
+      </w:r>
     </w:p>
     <w:p>
       <w:pPr>
@@ -8513,27 +11642,67 @@
         </w:tabs>
       </w:pPr>
       <w:r>
-        <w:t>                if (teamQueues[frontTeam].empty()) {</w:t>
-      </w:r>
-    </w:p>
-    <w:p>
-      <w:pPr>
-        <w:tabs>
-          <w:tab w:val="left" w:pos="1230"/>
-        </w:tabs>
-      </w:pPr>
-      <w:r>
-        <w:t>                    teamOrder.pop();</w:t>
-      </w:r>
-    </w:p>
-    <w:p>
-      <w:pPr>
-        <w:tabs>
-          <w:tab w:val="left" w:pos="1230"/>
-        </w:tabs>
-      </w:pPr>
-      <w:r>
-        <w:t>                    teamInQueue[frontTeam] = false;</w:t>
+        <w:t>                if (</w:t>
+      </w:r>
+      <w:proofErr w:type="spellStart"/>
+      <w:r>
+        <w:t>teamQueues</w:t>
+      </w:r>
+      <w:proofErr w:type="spellEnd"/>
+      <w:r>
+        <w:t>[</w:t>
+      </w:r>
+      <w:proofErr w:type="spellStart"/>
+      <w:r>
+        <w:t>frontTeam</w:t>
+      </w:r>
+      <w:proofErr w:type="spellEnd"/>
+      <w:r>
+        <w:t>].empty()) {</w:t>
+      </w:r>
+    </w:p>
+    <w:p>
+      <w:pPr>
+        <w:tabs>
+          <w:tab w:val="left" w:pos="1230"/>
+        </w:tabs>
+      </w:pPr>
+      <w:r>
+        <w:t xml:space="preserve">                    </w:t>
+      </w:r>
+      <w:proofErr w:type="spellStart"/>
+      <w:r>
+        <w:t>teamOrder.pop</w:t>
+      </w:r>
+      <w:proofErr w:type="spellEnd"/>
+      <w:r>
+        <w:t>();</w:t>
+      </w:r>
+    </w:p>
+    <w:p>
+      <w:pPr>
+        <w:tabs>
+          <w:tab w:val="left" w:pos="1230"/>
+        </w:tabs>
+      </w:pPr>
+      <w:r>
+        <w:t xml:space="preserve">                    </w:t>
+      </w:r>
+      <w:proofErr w:type="spellStart"/>
+      <w:r>
+        <w:t>teamInQueue</w:t>
+      </w:r>
+      <w:proofErr w:type="spellEnd"/>
+      <w:r>
+        <w:t>[</w:t>
+      </w:r>
+      <w:proofErr w:type="spellStart"/>
+      <w:r>
+        <w:t>frontTeam</w:t>
+      </w:r>
+      <w:proofErr w:type="spellEnd"/>
+      <w:r>
+        <w:t>] = false;</w:t>
       </w:r>
     </w:p>
     <w:p>
@@ -8583,7 +11752,23 @@
         </w:tabs>
       </w:pPr>
       <w:r>
-        <w:t>        cout &lt;&lt; endl;</w:t>
+        <w:t xml:space="preserve">        </w:t>
+      </w:r>
+      <w:proofErr w:type="spellStart"/>
+      <w:r>
+        <w:t>cout</w:t>
+      </w:r>
+      <w:proofErr w:type="spellEnd"/>
+      <w:r>
+        <w:t xml:space="preserve"> &lt;&lt; </w:t>
+      </w:r>
+      <w:proofErr w:type="spellStart"/>
+      <w:r>
+        <w:t>endl</w:t>
+      </w:r>
+      <w:proofErr w:type="spellEnd"/>
+      <w:r>
+        <w:t>;</w:t>
       </w:r>
     </w:p>
     <w:p>
@@ -8748,7 +11933,15 @@
         </w:tabs>
       </w:pPr>
       <w:r>
-        <w:t>#include &lt;bits/stdc++.h&gt;</w:t>
+        <w:t>#include &lt;bits/</w:t>
+      </w:r>
+      <w:proofErr w:type="spellStart"/>
+      <w:r>
+        <w:t>stdc</w:t>
+      </w:r>
+      <w:proofErr w:type="spellEnd"/>
+      <w:r>
+        <w:t>++.h&gt;</w:t>
       </w:r>
     </w:p>
     <w:p>
@@ -8822,37 +12015,93 @@
         </w:tabs>
       </w:pPr>
       <w:r>
-        <w:t>    while (getline(cin, line)) {</w:t>
-      </w:r>
-    </w:p>
-    <w:p>
-      <w:pPr>
-        <w:tabs>
-          <w:tab w:val="left" w:pos="1230"/>
-        </w:tabs>
-      </w:pPr>
-      <w:r>
-        <w:t>        for (char ch : line) {</w:t>
-      </w:r>
-    </w:p>
-    <w:p>
-      <w:pPr>
-        <w:tabs>
-          <w:tab w:val="left" w:pos="1230"/>
-        </w:tabs>
-      </w:pPr>
-      <w:r>
-        <w:t>            if (isalpha(ch)) {</w:t>
-      </w:r>
-    </w:p>
-    <w:p>
-      <w:pPr>
-        <w:tabs>
-          <w:tab w:val="left" w:pos="1230"/>
-        </w:tabs>
-      </w:pPr>
-      <w:r>
-        <w:t>                word += tolower(ch);</w:t>
+        <w:t>    while (</w:t>
+      </w:r>
+      <w:proofErr w:type="spellStart"/>
+      <w:r>
+        <w:t>getline</w:t>
+      </w:r>
+      <w:proofErr w:type="spellEnd"/>
+      <w:r>
+        <w:t>(</w:t>
+      </w:r>
+      <w:proofErr w:type="spellStart"/>
+      <w:r>
+        <w:t>cin</w:t>
+      </w:r>
+      <w:proofErr w:type="spellEnd"/>
+      <w:r>
+        <w:t>, line)) {</w:t>
+      </w:r>
+    </w:p>
+    <w:p>
+      <w:pPr>
+        <w:tabs>
+          <w:tab w:val="left" w:pos="1230"/>
+        </w:tabs>
+      </w:pPr>
+      <w:r>
+        <w:t xml:space="preserve">        for (char </w:t>
+      </w:r>
+      <w:proofErr w:type="spellStart"/>
+      <w:r>
+        <w:t>ch</w:t>
+      </w:r>
+      <w:proofErr w:type="spellEnd"/>
+      <w:r>
+        <w:t xml:space="preserve"> : line) {</w:t>
+      </w:r>
+    </w:p>
+    <w:p>
+      <w:pPr>
+        <w:tabs>
+          <w:tab w:val="left" w:pos="1230"/>
+        </w:tabs>
+      </w:pPr>
+      <w:r>
+        <w:t>            if (</w:t>
+      </w:r>
+      <w:proofErr w:type="spellStart"/>
+      <w:r>
+        <w:t>isalpha</w:t>
+      </w:r>
+      <w:proofErr w:type="spellEnd"/>
+      <w:r>
+        <w:t>(</w:t>
+      </w:r>
+      <w:proofErr w:type="spellStart"/>
+      <w:r>
+        <w:t>ch</w:t>
+      </w:r>
+      <w:proofErr w:type="spellEnd"/>
+      <w:r>
+        <w:t>)) {</w:t>
+      </w:r>
+    </w:p>
+    <w:p>
+      <w:pPr>
+        <w:tabs>
+          <w:tab w:val="left" w:pos="1230"/>
+        </w:tabs>
+      </w:pPr>
+      <w:r>
+        <w:t xml:space="preserve">                word += </w:t>
+      </w:r>
+      <w:proofErr w:type="spellStart"/>
+      <w:r>
+        <w:t>tolower</w:t>
+      </w:r>
+      <w:proofErr w:type="spellEnd"/>
+      <w:r>
+        <w:t>(</w:t>
+      </w:r>
+      <w:proofErr w:type="spellStart"/>
+      <w:r>
+        <w:t>ch</w:t>
+      </w:r>
+      <w:proofErr w:type="spellEnd"/>
+      <w:r>
+        <w:t>);</w:t>
       </w:r>
     </w:p>
     <w:p>
@@ -8872,27 +12121,51 @@
         </w:tabs>
       </w:pPr>
       <w:r>
-        <w:t>                if (!word.empty()) {</w:t>
-      </w:r>
-    </w:p>
-    <w:p>
-      <w:pPr>
-        <w:tabs>
-          <w:tab w:val="left" w:pos="1230"/>
-        </w:tabs>
-      </w:pPr>
-      <w:r>
-        <w:t>                    dictionary.insert(word);</w:t>
-      </w:r>
-    </w:p>
-    <w:p>
-      <w:pPr>
-        <w:tabs>
-          <w:tab w:val="left" w:pos="1230"/>
-        </w:tabs>
-      </w:pPr>
-      <w:r>
-        <w:t>                    word.clear();</w:t>
+        <w:t>                if (!</w:t>
+      </w:r>
+      <w:proofErr w:type="spellStart"/>
+      <w:r>
+        <w:t>word.empty</w:t>
+      </w:r>
+      <w:proofErr w:type="spellEnd"/>
+      <w:r>
+        <w:t>()) {</w:t>
+      </w:r>
+    </w:p>
+    <w:p>
+      <w:pPr>
+        <w:tabs>
+          <w:tab w:val="left" w:pos="1230"/>
+        </w:tabs>
+      </w:pPr>
+      <w:r>
+        <w:t xml:space="preserve">                    </w:t>
+      </w:r>
+      <w:proofErr w:type="spellStart"/>
+      <w:r>
+        <w:t>dictionary.insert</w:t>
+      </w:r>
+      <w:proofErr w:type="spellEnd"/>
+      <w:r>
+        <w:t>(word);</w:t>
+      </w:r>
+    </w:p>
+    <w:p>
+      <w:pPr>
+        <w:tabs>
+          <w:tab w:val="left" w:pos="1230"/>
+        </w:tabs>
+      </w:pPr>
+      <w:r>
+        <w:t xml:space="preserve">                    </w:t>
+      </w:r>
+      <w:proofErr w:type="spellStart"/>
+      <w:r>
+        <w:t>word.clear</w:t>
+      </w:r>
+      <w:proofErr w:type="spellEnd"/>
+      <w:r>
+        <w:t>();</w:t>
       </w:r>
     </w:p>
     <w:p>
@@ -8942,27 +12215,51 @@
         </w:tabs>
       </w:pPr>
       <w:r>
-        <w:t>        if (!word.empty()) {</w:t>
-      </w:r>
-    </w:p>
-    <w:p>
-      <w:pPr>
-        <w:tabs>
-          <w:tab w:val="left" w:pos="1230"/>
-        </w:tabs>
-      </w:pPr>
-      <w:r>
-        <w:t>            dictionary.insert(word);</w:t>
-      </w:r>
-    </w:p>
-    <w:p>
-      <w:pPr>
-        <w:tabs>
-          <w:tab w:val="left" w:pos="1230"/>
-        </w:tabs>
-      </w:pPr>
-      <w:r>
-        <w:t>            word.clear();</w:t>
+        <w:t>        if (!</w:t>
+      </w:r>
+      <w:proofErr w:type="spellStart"/>
+      <w:r>
+        <w:t>word.empty</w:t>
+      </w:r>
+      <w:proofErr w:type="spellEnd"/>
+      <w:r>
+        <w:t>()) {</w:t>
+      </w:r>
+    </w:p>
+    <w:p>
+      <w:pPr>
+        <w:tabs>
+          <w:tab w:val="left" w:pos="1230"/>
+        </w:tabs>
+      </w:pPr>
+      <w:r>
+        <w:t xml:space="preserve">            </w:t>
+      </w:r>
+      <w:proofErr w:type="spellStart"/>
+      <w:r>
+        <w:t>dictionary.insert</w:t>
+      </w:r>
+      <w:proofErr w:type="spellEnd"/>
+      <w:r>
+        <w:t>(word);</w:t>
+      </w:r>
+    </w:p>
+    <w:p>
+      <w:pPr>
+        <w:tabs>
+          <w:tab w:val="left" w:pos="1230"/>
+        </w:tabs>
+      </w:pPr>
+      <w:r>
+        <w:t xml:space="preserve">            </w:t>
+      </w:r>
+      <w:proofErr w:type="spellStart"/>
+      <w:r>
+        <w:t>word.clear</w:t>
+      </w:r>
+      <w:proofErr w:type="spellEnd"/>
+      <w:r>
+        <w:t>();</w:t>
       </w:r>
     </w:p>
     <w:p>
@@ -9009,7 +12306,15 @@
         </w:tabs>
       </w:pPr>
       <w:r>
-        <w:t>        cout &lt;&lt; w &lt;&lt; '\n';</w:t>
+        <w:t xml:space="preserve">        </w:t>
+      </w:r>
+      <w:proofErr w:type="spellStart"/>
+      <w:r>
+        <w:t>cout</w:t>
+      </w:r>
+      <w:proofErr w:type="spellEnd"/>
+      <w:r>
+        <w:t xml:space="preserve"> &lt;&lt; w &lt;&lt; '\n';</w:t>
       </w:r>
     </w:p>
     <w:p>
@@ -9465,19 +12770,23 @@
           <w:tab w:val="left" w:pos="1230"/>
         </w:tabs>
       </w:pPr>
+      <w:proofErr w:type="spellStart"/>
       <w:r>
         <w:t>scss</w:t>
       </w:r>
-    </w:p>
-    <w:p>
-      <w:pPr>
-        <w:tabs>
-          <w:tab w:val="left" w:pos="1230"/>
-        </w:tabs>
-      </w:pPr>
+      <w:proofErr w:type="spellEnd"/>
+    </w:p>
+    <w:p>
+      <w:pPr>
+        <w:tabs>
+          <w:tab w:val="left" w:pos="1230"/>
+        </w:tabs>
+      </w:pPr>
+      <w:proofErr w:type="spellStart"/>
       <w:r>
         <w:t>CopyEdit</w:t>
       </w:r>
+      <w:proofErr w:type="spellEnd"/>
     </w:p>
     <w:p>
       <w:pPr>
@@ -9719,19 +13028,23 @@
           <w:tab w:val="left" w:pos="1230"/>
         </w:tabs>
       </w:pPr>
+      <w:proofErr w:type="spellStart"/>
       <w:r>
         <w:t>scss</w:t>
       </w:r>
-    </w:p>
-    <w:p>
-      <w:pPr>
-        <w:tabs>
-          <w:tab w:val="left" w:pos="1230"/>
-        </w:tabs>
-      </w:pPr>
+      <w:proofErr w:type="spellEnd"/>
+    </w:p>
+    <w:p>
+      <w:pPr>
+        <w:tabs>
+          <w:tab w:val="left" w:pos="1230"/>
+        </w:tabs>
+      </w:pPr>
+      <w:proofErr w:type="spellStart"/>
       <w:r>
         <w:t>CopyEdit</w:t>
       </w:r>
+      <w:proofErr w:type="spellEnd"/>
     </w:p>
     <w:p>
       <w:pPr>
@@ -9974,7 +13287,15 @@
         </w:tabs>
       </w:pPr>
       <w:r>
-        <w:t>#include &lt;bits/stdc++.h&gt;</w:t>
+        <w:t>#include &lt;bits/</w:t>
+      </w:r>
+      <w:proofErr w:type="spellStart"/>
+      <w:r>
+        <w:t>stdc</w:t>
+      </w:r>
+      <w:proofErr w:type="spellEnd"/>
+      <w:r>
+        <w:t>++.h&gt;</w:t>
       </w:r>
     </w:p>
     <w:p>
@@ -10045,7 +13366,23 @@
         </w:tabs>
       </w:pPr>
       <w:r>
-        <w:t>int position[MAX]; // position[i] = stack index where block i currently is</w:t>
+        <w:t>int position[MAX]; // position[</w:t>
+      </w:r>
+      <w:proofErr w:type="spellStart"/>
+      <w:r>
+        <w:t>i</w:t>
+      </w:r>
+      <w:proofErr w:type="spellEnd"/>
+      <w:r>
+        <w:t xml:space="preserve">] = stack index where block </w:t>
+      </w:r>
+      <w:proofErr w:type="spellStart"/>
+      <w:r>
+        <w:t>i</w:t>
+      </w:r>
+      <w:proofErr w:type="spellEnd"/>
+      <w:r>
+        <w:t xml:space="preserve"> currently is</w:t>
       </w:r>
     </w:p>
     <w:p>
@@ -10072,7 +13409,15 @@
         </w:tabs>
       </w:pPr>
       <w:r>
-        <w:t>void returnAbove(int block) {</w:t>
+        <w:t xml:space="preserve">void </w:t>
+      </w:r>
+      <w:proofErr w:type="spellStart"/>
+      <w:r>
+        <w:t>returnAbove</w:t>
+      </w:r>
+      <w:proofErr w:type="spellEnd"/>
+      <w:r>
+        <w:t>(int block) {</w:t>
       </w:r>
     </w:p>
     <w:p>
@@ -10112,17 +13457,33 @@
         </w:tabs>
       </w:pPr>
       <w:r>
-        <w:t>        blocks[pos].pop_back();</w:t>
-      </w:r>
-    </w:p>
-    <w:p>
-      <w:pPr>
-        <w:tabs>
-          <w:tab w:val="left" w:pos="1230"/>
-        </w:tabs>
-      </w:pPr>
-      <w:r>
-        <w:t>        blocks[top].push_back(top);</w:t>
+        <w:t>        blocks[pos].</w:t>
+      </w:r>
+      <w:proofErr w:type="spellStart"/>
+      <w:r>
+        <w:t>pop_back</w:t>
+      </w:r>
+      <w:proofErr w:type="spellEnd"/>
+      <w:r>
+        <w:t>();</w:t>
+      </w:r>
+    </w:p>
+    <w:p>
+      <w:pPr>
+        <w:tabs>
+          <w:tab w:val="left" w:pos="1230"/>
+        </w:tabs>
+      </w:pPr>
+      <w:r>
+        <w:t>        blocks[top].</w:t>
+      </w:r>
+      <w:proofErr w:type="spellStart"/>
+      <w:r>
+        <w:t>push_back</w:t>
+      </w:r>
+      <w:proofErr w:type="spellEnd"/>
+      <w:r>
+        <w:t>(top);</w:t>
       </w:r>
     </w:p>
     <w:p>
@@ -10179,27 +13540,51 @@
         </w:tabs>
       </w:pPr>
       <w:r>
-        <w:t>void moveOnto(int a, int b) {</w:t>
-      </w:r>
-    </w:p>
-    <w:p>
-      <w:pPr>
-        <w:tabs>
-          <w:tab w:val="left" w:pos="1230"/>
-        </w:tabs>
-      </w:pPr>
-      <w:r>
-        <w:t>    returnAbove(a);</w:t>
-      </w:r>
-    </w:p>
-    <w:p>
-      <w:pPr>
-        <w:tabs>
-          <w:tab w:val="left" w:pos="1230"/>
-        </w:tabs>
-      </w:pPr>
-      <w:r>
-        <w:t>    returnAbove(b);</w:t>
+        <w:t xml:space="preserve">void </w:t>
+      </w:r>
+      <w:proofErr w:type="spellStart"/>
+      <w:r>
+        <w:t>moveOnto</w:t>
+      </w:r>
+      <w:proofErr w:type="spellEnd"/>
+      <w:r>
+        <w:t>(int a, int b) {</w:t>
+      </w:r>
+    </w:p>
+    <w:p>
+      <w:pPr>
+        <w:tabs>
+          <w:tab w:val="left" w:pos="1230"/>
+        </w:tabs>
+      </w:pPr>
+      <w:r>
+        <w:t xml:space="preserve">    </w:t>
+      </w:r>
+      <w:proofErr w:type="spellStart"/>
+      <w:r>
+        <w:t>returnAbove</w:t>
+      </w:r>
+      <w:proofErr w:type="spellEnd"/>
+      <w:r>
+        <w:t>(a);</w:t>
+      </w:r>
+    </w:p>
+    <w:p>
+      <w:pPr>
+        <w:tabs>
+          <w:tab w:val="left" w:pos="1230"/>
+        </w:tabs>
+      </w:pPr>
+      <w:r>
+        <w:t xml:space="preserve">    </w:t>
+      </w:r>
+      <w:proofErr w:type="spellStart"/>
+      <w:r>
+        <w:t>returnAbove</w:t>
+      </w:r>
+      <w:proofErr w:type="spellEnd"/>
+      <w:r>
+        <w:t>(b);</w:t>
       </w:r>
     </w:p>
     <w:p>
@@ -10210,17 +13595,33 @@
       </w:pPr>
       <w:r>
         <w:lastRenderedPageBreak/>
-        <w:t>    blocks[position[a]].pop_back();</w:t>
-      </w:r>
-    </w:p>
-    <w:p>
-      <w:pPr>
-        <w:tabs>
-          <w:tab w:val="left" w:pos="1230"/>
-        </w:tabs>
-      </w:pPr>
-      <w:r>
-        <w:t>    blocks[position[b]].push_back(a);</w:t>
+        <w:t>    blocks[position[a]].</w:t>
+      </w:r>
+      <w:proofErr w:type="spellStart"/>
+      <w:r>
+        <w:t>pop_back</w:t>
+      </w:r>
+      <w:proofErr w:type="spellEnd"/>
+      <w:r>
+        <w:t>();</w:t>
+      </w:r>
+    </w:p>
+    <w:p>
+      <w:pPr>
+        <w:tabs>
+          <w:tab w:val="left" w:pos="1230"/>
+        </w:tabs>
+      </w:pPr>
+      <w:r>
+        <w:t>    blocks[position[b]].</w:t>
+      </w:r>
+      <w:proofErr w:type="spellStart"/>
+      <w:r>
+        <w:t>push_back</w:t>
+      </w:r>
+      <w:proofErr w:type="spellEnd"/>
+      <w:r>
+        <w:t>(a);</w:t>
       </w:r>
     </w:p>
     <w:p>
@@ -10257,47 +13658,87 @@
         </w:tabs>
       </w:pPr>
       <w:r>
-        <w:t>// Move block a over block b (return blocks above a, then place on top of b's stack)</w:t>
-      </w:r>
-    </w:p>
-    <w:p>
-      <w:pPr>
-        <w:tabs>
-          <w:tab w:val="left" w:pos="1230"/>
-        </w:tabs>
-      </w:pPr>
-      <w:r>
-        <w:t>void moveOver(int a, int b) {</w:t>
-      </w:r>
-    </w:p>
-    <w:p>
-      <w:pPr>
-        <w:tabs>
-          <w:tab w:val="left" w:pos="1230"/>
-        </w:tabs>
-      </w:pPr>
-      <w:r>
-        <w:t>    returnAbove(a);</w:t>
-      </w:r>
-    </w:p>
-    <w:p>
-      <w:pPr>
-        <w:tabs>
-          <w:tab w:val="left" w:pos="1230"/>
-        </w:tabs>
-      </w:pPr>
-      <w:r>
-        <w:t>    blocks[position[a]].pop_back();</w:t>
-      </w:r>
-    </w:p>
-    <w:p>
-      <w:pPr>
-        <w:tabs>
-          <w:tab w:val="left" w:pos="1230"/>
-        </w:tabs>
-      </w:pPr>
-      <w:r>
-        <w:t>    blocks[position[b]].push_back(a);</w:t>
+        <w:t xml:space="preserve">// Move block </w:t>
+      </w:r>
+      <w:proofErr w:type="spellStart"/>
+      <w:r>
+        <w:t>a</w:t>
+      </w:r>
+      <w:proofErr w:type="spellEnd"/>
+      <w:r>
+        <w:t xml:space="preserve"> over block b (return blocks above a, then place on top of b's stack)</w:t>
+      </w:r>
+    </w:p>
+    <w:p>
+      <w:pPr>
+        <w:tabs>
+          <w:tab w:val="left" w:pos="1230"/>
+        </w:tabs>
+      </w:pPr>
+      <w:r>
+        <w:t xml:space="preserve">void </w:t>
+      </w:r>
+      <w:proofErr w:type="spellStart"/>
+      <w:r>
+        <w:t>moveOver</w:t>
+      </w:r>
+      <w:proofErr w:type="spellEnd"/>
+      <w:r>
+        <w:t>(int a, int b) {</w:t>
+      </w:r>
+    </w:p>
+    <w:p>
+      <w:pPr>
+        <w:tabs>
+          <w:tab w:val="left" w:pos="1230"/>
+        </w:tabs>
+      </w:pPr>
+      <w:r>
+        <w:t xml:space="preserve">    </w:t>
+      </w:r>
+      <w:proofErr w:type="spellStart"/>
+      <w:r>
+        <w:t>returnAbove</w:t>
+      </w:r>
+      <w:proofErr w:type="spellEnd"/>
+      <w:r>
+        <w:t>(a);</w:t>
+      </w:r>
+    </w:p>
+    <w:p>
+      <w:pPr>
+        <w:tabs>
+          <w:tab w:val="left" w:pos="1230"/>
+        </w:tabs>
+      </w:pPr>
+      <w:r>
+        <w:t>    blocks[position[a]].</w:t>
+      </w:r>
+      <w:proofErr w:type="spellStart"/>
+      <w:r>
+        <w:t>pop_back</w:t>
+      </w:r>
+      <w:proofErr w:type="spellEnd"/>
+      <w:r>
+        <w:t>();</w:t>
+      </w:r>
+    </w:p>
+    <w:p>
+      <w:pPr>
+        <w:tabs>
+          <w:tab w:val="left" w:pos="1230"/>
+        </w:tabs>
+      </w:pPr>
+      <w:r>
+        <w:t>    blocks[position[b]].</w:t>
+      </w:r>
+      <w:proofErr w:type="spellStart"/>
+      <w:r>
+        <w:t>push_back</w:t>
+      </w:r>
+      <w:proofErr w:type="spellEnd"/>
+      <w:r>
+        <w:t>(a);</w:t>
       </w:r>
     </w:p>
     <w:p>
@@ -10344,34 +13785,58 @@
         </w:tabs>
       </w:pPr>
       <w:r>
-        <w:t>void pileOnto(int a, int b);</w:t>
-      </w:r>
-    </w:p>
-    <w:p>
-      <w:pPr>
-        <w:tabs>
-          <w:tab w:val="left" w:pos="1230"/>
-        </w:tabs>
-      </w:pPr>
-    </w:p>
-    <w:p>
-      <w:pPr>
-        <w:tabs>
-          <w:tab w:val="left" w:pos="1230"/>
-        </w:tabs>
-      </w:pPr>
-      <w:r>
-        <w:t>// Pile blocks starting from a over block b</w:t>
-      </w:r>
-    </w:p>
-    <w:p>
-      <w:pPr>
-        <w:tabs>
-          <w:tab w:val="left" w:pos="1230"/>
-        </w:tabs>
-      </w:pPr>
-      <w:r>
-        <w:t>void pileOver(int a, int b) {</w:t>
+        <w:t xml:space="preserve">void </w:t>
+      </w:r>
+      <w:proofErr w:type="spellStart"/>
+      <w:r>
+        <w:t>pileOnto</w:t>
+      </w:r>
+      <w:proofErr w:type="spellEnd"/>
+      <w:r>
+        <w:t>(int a, int b);</w:t>
+      </w:r>
+    </w:p>
+    <w:p>
+      <w:pPr>
+        <w:tabs>
+          <w:tab w:val="left" w:pos="1230"/>
+        </w:tabs>
+      </w:pPr>
+    </w:p>
+    <w:p>
+      <w:pPr>
+        <w:tabs>
+          <w:tab w:val="left" w:pos="1230"/>
+        </w:tabs>
+      </w:pPr>
+      <w:r>
+        <w:t xml:space="preserve">// Pile blocks starting from </w:t>
+      </w:r>
+      <w:proofErr w:type="spellStart"/>
+      <w:r>
+        <w:t>a</w:t>
+      </w:r>
+      <w:proofErr w:type="spellEnd"/>
+      <w:r>
+        <w:t xml:space="preserve"> over block b</w:t>
+      </w:r>
+    </w:p>
+    <w:p>
+      <w:pPr>
+        <w:tabs>
+          <w:tab w:val="left" w:pos="1230"/>
+        </w:tabs>
+      </w:pPr>
+      <w:r>
+        <w:t xml:space="preserve">void </w:t>
+      </w:r>
+      <w:proofErr w:type="spellStart"/>
+      <w:r>
+        <w:t>pileOver</w:t>
+      </w:r>
+      <w:proofErr w:type="spellEnd"/>
+      <w:r>
+        <w:t>(int a, int b) {</w:t>
       </w:r>
     </w:p>
     <w:p>
@@ -10391,17 +13856,33 @@
         </w:tabs>
       </w:pPr>
       <w:r>
-        <w:t>    vector&lt;int&gt; &amp;src = blocks[from];</w:t>
-      </w:r>
-    </w:p>
-    <w:p>
-      <w:pPr>
-        <w:tabs>
-          <w:tab w:val="left" w:pos="1230"/>
-        </w:tabs>
-      </w:pPr>
-      <w:r>
-        <w:t>    vector&lt;int&gt; &amp;dest = blocks[to];</w:t>
+        <w:t>    vector&lt;int&gt; &amp;</w:t>
+      </w:r>
+      <w:proofErr w:type="spellStart"/>
+      <w:r>
+        <w:t>src</w:t>
+      </w:r>
+      <w:proofErr w:type="spellEnd"/>
+      <w:r>
+        <w:t xml:space="preserve"> = blocks[from];</w:t>
+      </w:r>
+    </w:p>
+    <w:p>
+      <w:pPr>
+        <w:tabs>
+          <w:tab w:val="left" w:pos="1230"/>
+        </w:tabs>
+      </w:pPr>
+      <w:r>
+        <w:t>    vector&lt;int&gt; &amp;</w:t>
+      </w:r>
+      <w:proofErr w:type="spellStart"/>
+      <w:r>
+        <w:t>dest</w:t>
+      </w:r>
+      <w:proofErr w:type="spellEnd"/>
+      <w:r>
+        <w:t xml:space="preserve"> = blocks[to];</w:t>
       </w:r>
     </w:p>
     <w:p>
@@ -10421,27 +13902,67 @@
         </w:tabs>
       </w:pPr>
       <w:r>
-        <w:t>    auto it = find(src.begin(), src.end(), a);</w:t>
-      </w:r>
-    </w:p>
-    <w:p>
-      <w:pPr>
-        <w:tabs>
-          <w:tab w:val="left" w:pos="1230"/>
-        </w:tabs>
-      </w:pPr>
-      <w:r>
-        <w:t>    vector&lt;int&gt; moving(it, src.end());</w:t>
-      </w:r>
-    </w:p>
-    <w:p>
-      <w:pPr>
-        <w:tabs>
-          <w:tab w:val="left" w:pos="1230"/>
-        </w:tabs>
-      </w:pPr>
-      <w:r>
-        <w:t>    src.erase(it, src.end());</w:t>
+        <w:t>    auto it = find(</w:t>
+      </w:r>
+      <w:proofErr w:type="spellStart"/>
+      <w:r>
+        <w:t>src.begin</w:t>
+      </w:r>
+      <w:proofErr w:type="spellEnd"/>
+      <w:r>
+        <w:t xml:space="preserve">(), </w:t>
+      </w:r>
+      <w:proofErr w:type="spellStart"/>
+      <w:r>
+        <w:t>src.end</w:t>
+      </w:r>
+      <w:proofErr w:type="spellEnd"/>
+      <w:r>
+        <w:t>(), a);</w:t>
+      </w:r>
+    </w:p>
+    <w:p>
+      <w:pPr>
+        <w:tabs>
+          <w:tab w:val="left" w:pos="1230"/>
+        </w:tabs>
+      </w:pPr>
+      <w:r>
+        <w:t xml:space="preserve">    vector&lt;int&gt; moving(it, </w:t>
+      </w:r>
+      <w:proofErr w:type="spellStart"/>
+      <w:r>
+        <w:t>src.end</w:t>
+      </w:r>
+      <w:proofErr w:type="spellEnd"/>
+      <w:r>
+        <w:t>());</w:t>
+      </w:r>
+    </w:p>
+    <w:p>
+      <w:pPr>
+        <w:tabs>
+          <w:tab w:val="left" w:pos="1230"/>
+        </w:tabs>
+      </w:pPr>
+      <w:r>
+        <w:t xml:space="preserve">    </w:t>
+      </w:r>
+      <w:proofErr w:type="spellStart"/>
+      <w:r>
+        <w:t>src.erase</w:t>
+      </w:r>
+      <w:proofErr w:type="spellEnd"/>
+      <w:r>
+        <w:t xml:space="preserve">(it, </w:t>
+      </w:r>
+      <w:proofErr w:type="spellStart"/>
+      <w:r>
+        <w:t>src.end</w:t>
+      </w:r>
+      <w:proofErr w:type="spellEnd"/>
+      <w:r>
+        <w:t>());</w:t>
       </w:r>
     </w:p>
     <w:p>
@@ -10469,7 +13990,15 @@
         </w:tabs>
       </w:pPr>
       <w:r>
-        <w:t>        dest.push_back(block);</w:t>
+        <w:t xml:space="preserve">        </w:t>
+      </w:r>
+      <w:proofErr w:type="spellStart"/>
+      <w:r>
+        <w:t>dest.push_back</w:t>
+      </w:r>
+      <w:proofErr w:type="spellEnd"/>
+      <w:r>
+        <w:t>(block);</w:t>
       </w:r>
     </w:p>
     <w:p>
@@ -10516,27 +14045,51 @@
         </w:tabs>
       </w:pPr>
       <w:r>
-        <w:t>void pileOnto(int a, int b) {</w:t>
-      </w:r>
-    </w:p>
-    <w:p>
-      <w:pPr>
-        <w:tabs>
-          <w:tab w:val="left" w:pos="1230"/>
-        </w:tabs>
-      </w:pPr>
-      <w:r>
-        <w:t>    returnAbove(b);</w:t>
-      </w:r>
-    </w:p>
-    <w:p>
-      <w:pPr>
-        <w:tabs>
-          <w:tab w:val="left" w:pos="1230"/>
-        </w:tabs>
-      </w:pPr>
-      <w:r>
-        <w:t>    pileOver(a, b);</w:t>
+        <w:t xml:space="preserve">void </w:t>
+      </w:r>
+      <w:proofErr w:type="spellStart"/>
+      <w:r>
+        <w:t>pileOnto</w:t>
+      </w:r>
+      <w:proofErr w:type="spellEnd"/>
+      <w:r>
+        <w:t>(int a, int b) {</w:t>
+      </w:r>
+    </w:p>
+    <w:p>
+      <w:pPr>
+        <w:tabs>
+          <w:tab w:val="left" w:pos="1230"/>
+        </w:tabs>
+      </w:pPr>
+      <w:r>
+        <w:t xml:space="preserve">    </w:t>
+      </w:r>
+      <w:proofErr w:type="spellStart"/>
+      <w:r>
+        <w:t>returnAbove</w:t>
+      </w:r>
+      <w:proofErr w:type="spellEnd"/>
+      <w:r>
+        <w:t>(b);</w:t>
+      </w:r>
+    </w:p>
+    <w:p>
+      <w:pPr>
+        <w:tabs>
+          <w:tab w:val="left" w:pos="1230"/>
+        </w:tabs>
+      </w:pPr>
+      <w:r>
+        <w:t xml:space="preserve">    </w:t>
+      </w:r>
+      <w:proofErr w:type="spellStart"/>
+      <w:r>
+        <w:t>pileOver</w:t>
+      </w:r>
+      <w:proofErr w:type="spellEnd"/>
+      <w:r>
+        <w:t>(a, b);</w:t>
       </w:r>
     </w:p>
     <w:p>
@@ -10583,7 +14136,15 @@
         </w:tabs>
       </w:pPr>
       <w:r>
-        <w:t>    cin &gt;&gt; n;</w:t>
+        <w:t xml:space="preserve">    </w:t>
+      </w:r>
+      <w:proofErr w:type="spellStart"/>
+      <w:r>
+        <w:t>cin</w:t>
+      </w:r>
+      <w:proofErr w:type="spellEnd"/>
+      <w:r>
+        <w:t xml:space="preserve"> &gt;&gt; n;</w:t>
       </w:r>
     </w:p>
     <w:p>
@@ -10603,7 +14164,23 @@
         </w:tabs>
       </w:pPr>
       <w:r>
-        <w:t>    getline(cin, line); // consume newline after n</w:t>
+        <w:t xml:space="preserve">    </w:t>
+      </w:r>
+      <w:proofErr w:type="spellStart"/>
+      <w:r>
+        <w:t>getline</w:t>
+      </w:r>
+      <w:proofErr w:type="spellEnd"/>
+      <w:r>
+        <w:t>(</w:t>
+      </w:r>
+      <w:proofErr w:type="spellStart"/>
+      <w:r>
+        <w:t>cin</w:t>
+      </w:r>
+      <w:proofErr w:type="spellEnd"/>
+      <w:r>
+        <w:t>, line); // consume newline after n</w:t>
       </w:r>
     </w:p>
     <w:p>
@@ -10630,37 +14207,109 @@
         </w:tabs>
       </w:pPr>
       <w:r>
-        <w:t>    for (int i = 0; i &lt; n; ++i) {</w:t>
-      </w:r>
-    </w:p>
-    <w:p>
-      <w:pPr>
-        <w:tabs>
-          <w:tab w:val="left" w:pos="1230"/>
-        </w:tabs>
-      </w:pPr>
-      <w:r>
-        <w:t>        blocks[i].clear();</w:t>
-      </w:r>
-    </w:p>
-    <w:p>
-      <w:pPr>
-        <w:tabs>
-          <w:tab w:val="left" w:pos="1230"/>
-        </w:tabs>
-      </w:pPr>
-      <w:r>
-        <w:t>        blocks[i].push_back(i);</w:t>
-      </w:r>
-    </w:p>
-    <w:p>
-      <w:pPr>
-        <w:tabs>
-          <w:tab w:val="left" w:pos="1230"/>
-        </w:tabs>
-      </w:pPr>
-      <w:r>
-        <w:t>        position[i] = i;</w:t>
+        <w:t xml:space="preserve">    for (int </w:t>
+      </w:r>
+      <w:proofErr w:type="spellStart"/>
+      <w:r>
+        <w:t>i</w:t>
+      </w:r>
+      <w:proofErr w:type="spellEnd"/>
+      <w:r>
+        <w:t xml:space="preserve"> = 0; </w:t>
+      </w:r>
+      <w:proofErr w:type="spellStart"/>
+      <w:r>
+        <w:t>i</w:t>
+      </w:r>
+      <w:proofErr w:type="spellEnd"/>
+      <w:r>
+        <w:t xml:space="preserve"> &lt; n; ++</w:t>
+      </w:r>
+      <w:proofErr w:type="spellStart"/>
+      <w:r>
+        <w:t>i</w:t>
+      </w:r>
+      <w:proofErr w:type="spellEnd"/>
+      <w:r>
+        <w:t>) {</w:t>
+      </w:r>
+    </w:p>
+    <w:p>
+      <w:pPr>
+        <w:tabs>
+          <w:tab w:val="left" w:pos="1230"/>
+        </w:tabs>
+      </w:pPr>
+      <w:r>
+        <w:t>        blocks[</w:t>
+      </w:r>
+      <w:proofErr w:type="spellStart"/>
+      <w:r>
+        <w:t>i</w:t>
+      </w:r>
+      <w:proofErr w:type="spellEnd"/>
+      <w:r>
+        <w:t>].clear();</w:t>
+      </w:r>
+    </w:p>
+    <w:p>
+      <w:pPr>
+        <w:tabs>
+          <w:tab w:val="left" w:pos="1230"/>
+        </w:tabs>
+      </w:pPr>
+      <w:r>
+        <w:t>        blocks[</w:t>
+      </w:r>
+      <w:proofErr w:type="spellStart"/>
+      <w:r>
+        <w:t>i</w:t>
+      </w:r>
+      <w:proofErr w:type="spellEnd"/>
+      <w:r>
+        <w:t>].</w:t>
+      </w:r>
+      <w:proofErr w:type="spellStart"/>
+      <w:r>
+        <w:t>push_back</w:t>
+      </w:r>
+      <w:proofErr w:type="spellEnd"/>
+      <w:r>
+        <w:t>(</w:t>
+      </w:r>
+      <w:proofErr w:type="spellStart"/>
+      <w:r>
+        <w:t>i</w:t>
+      </w:r>
+      <w:proofErr w:type="spellEnd"/>
+      <w:r>
+        <w:t>);</w:t>
+      </w:r>
+    </w:p>
+    <w:p>
+      <w:pPr>
+        <w:tabs>
+          <w:tab w:val="left" w:pos="1230"/>
+        </w:tabs>
+      </w:pPr>
+      <w:r>
+        <w:t>        position[</w:t>
+      </w:r>
+      <w:proofErr w:type="spellStart"/>
+      <w:r>
+        <w:t>i</w:t>
+      </w:r>
+      <w:proofErr w:type="spellEnd"/>
+      <w:r>
+        <w:t xml:space="preserve">] = </w:t>
+      </w:r>
+      <w:proofErr w:type="spellStart"/>
+      <w:r>
+        <w:t>i</w:t>
+      </w:r>
+      <w:proofErr w:type="spellEnd"/>
+      <w:r>
+        <w:t>;</w:t>
       </w:r>
     </w:p>
     <w:p>
@@ -10687,7 +14336,23 @@
         </w:tabs>
       </w:pPr>
       <w:r>
-        <w:t>    while (getline(cin, line)) {</w:t>
+        <w:t>    while (</w:t>
+      </w:r>
+      <w:proofErr w:type="spellStart"/>
+      <w:r>
+        <w:t>getline</w:t>
+      </w:r>
+      <w:proofErr w:type="spellEnd"/>
+      <w:r>
+        <w:t>(</w:t>
+      </w:r>
+      <w:proofErr w:type="spellStart"/>
+      <w:r>
+        <w:t>cin</w:t>
+      </w:r>
+      <w:proofErr w:type="spellEnd"/>
+      <w:r>
+        <w:t>, line)) {</w:t>
       </w:r>
     </w:p>
     <w:p>
@@ -10714,7 +14379,15 @@
         </w:tabs>
       </w:pPr>
       <w:r>
-        <w:t>        stringstream ss(line);</w:t>
+        <w:t xml:space="preserve">        </w:t>
+      </w:r>
+      <w:proofErr w:type="spellStart"/>
+      <w:r>
+        <w:t>stringstream</w:t>
+      </w:r>
+      <w:proofErr w:type="spellEnd"/>
+      <w:r>
+        <w:t xml:space="preserve"> ss(line);</w:t>
       </w:r>
     </w:p>
     <w:p>
@@ -10778,37 +14451,69 @@
         </w:tabs>
       </w:pPr>
       <w:r>
-        <w:t>        if (cmd1 == "move" &amp;&amp; cmd2 == "onto") moveOnto(a, b);</w:t>
-      </w:r>
-    </w:p>
-    <w:p>
-      <w:pPr>
-        <w:tabs>
-          <w:tab w:val="left" w:pos="1230"/>
-        </w:tabs>
-      </w:pPr>
-      <w:r>
-        <w:t>        else if (cmd1 == "move" &amp;&amp; cmd2 == "over") moveOver(a, b);</w:t>
-      </w:r>
-    </w:p>
-    <w:p>
-      <w:pPr>
-        <w:tabs>
-          <w:tab w:val="left" w:pos="1230"/>
-        </w:tabs>
-      </w:pPr>
-      <w:r>
-        <w:t>        else if (cmd1 == "pile" &amp;&amp; cmd2 == "onto") pileOnto(a, b);</w:t>
-      </w:r>
-    </w:p>
-    <w:p>
-      <w:pPr>
-        <w:tabs>
-          <w:tab w:val="left" w:pos="1230"/>
-        </w:tabs>
-      </w:pPr>
-      <w:r>
-        <w:t>        else if (cmd1 == "pile" &amp;&amp; cmd2 == "over") pileOver(a, b);</w:t>
+        <w:t xml:space="preserve">        if (cmd1 == "move" &amp;&amp; cmd2 == "onto") </w:t>
+      </w:r>
+      <w:proofErr w:type="spellStart"/>
+      <w:r>
+        <w:t>moveOnto</w:t>
+      </w:r>
+      <w:proofErr w:type="spellEnd"/>
+      <w:r>
+        <w:t>(a, b);</w:t>
+      </w:r>
+    </w:p>
+    <w:p>
+      <w:pPr>
+        <w:tabs>
+          <w:tab w:val="left" w:pos="1230"/>
+        </w:tabs>
+      </w:pPr>
+      <w:r>
+        <w:t xml:space="preserve">        else if (cmd1 == "move" &amp;&amp; cmd2 == "over") </w:t>
+      </w:r>
+      <w:proofErr w:type="spellStart"/>
+      <w:r>
+        <w:t>moveOver</w:t>
+      </w:r>
+      <w:proofErr w:type="spellEnd"/>
+      <w:r>
+        <w:t>(a, b);</w:t>
+      </w:r>
+    </w:p>
+    <w:p>
+      <w:pPr>
+        <w:tabs>
+          <w:tab w:val="left" w:pos="1230"/>
+        </w:tabs>
+      </w:pPr>
+      <w:r>
+        <w:t xml:space="preserve">        else if (cmd1 == "pile" &amp;&amp; cmd2 == "onto") </w:t>
+      </w:r>
+      <w:proofErr w:type="spellStart"/>
+      <w:r>
+        <w:t>pileOnto</w:t>
+      </w:r>
+      <w:proofErr w:type="spellEnd"/>
+      <w:r>
+        <w:t>(a, b);</w:t>
+      </w:r>
+    </w:p>
+    <w:p>
+      <w:pPr>
+        <w:tabs>
+          <w:tab w:val="left" w:pos="1230"/>
+        </w:tabs>
+      </w:pPr>
+      <w:r>
+        <w:t xml:space="preserve">        else if (cmd1 == "pile" &amp;&amp; cmd2 == "over") </w:t>
+      </w:r>
+      <w:proofErr w:type="spellStart"/>
+      <w:r>
+        <w:t>pileOver</w:t>
+      </w:r>
+      <w:proofErr w:type="spellEnd"/>
+      <w:r>
+        <w:t>(a, b);</w:t>
       </w:r>
     </w:p>
     <w:p>
@@ -10845,37 +14550,93 @@
         </w:tabs>
       </w:pPr>
       <w:r>
-        <w:t>    for (int i = 0; i &lt; n; ++i) {</w:t>
-      </w:r>
-    </w:p>
-    <w:p>
-      <w:pPr>
-        <w:tabs>
-          <w:tab w:val="left" w:pos="1230"/>
-        </w:tabs>
-      </w:pPr>
-      <w:r>
-        <w:t>        cout &lt;&lt; i &lt;&lt; ":";</w:t>
-      </w:r>
-    </w:p>
-    <w:p>
-      <w:pPr>
-        <w:tabs>
-          <w:tab w:val="left" w:pos="1230"/>
-        </w:tabs>
-      </w:pPr>
-      <w:r>
-        <w:t>        for (int b : blocks[i]) {</w:t>
-      </w:r>
-    </w:p>
-    <w:p>
-      <w:pPr>
-        <w:tabs>
-          <w:tab w:val="left" w:pos="1230"/>
-        </w:tabs>
-      </w:pPr>
-      <w:r>
-        <w:t>            cout &lt;&lt; " " &lt;&lt; b;</w:t>
+        <w:t xml:space="preserve">    for (int </w:t>
+      </w:r>
+      <w:proofErr w:type="spellStart"/>
+      <w:r>
+        <w:t>i</w:t>
+      </w:r>
+      <w:proofErr w:type="spellEnd"/>
+      <w:r>
+        <w:t xml:space="preserve"> = 0; </w:t>
+      </w:r>
+      <w:proofErr w:type="spellStart"/>
+      <w:r>
+        <w:t>i</w:t>
+      </w:r>
+      <w:proofErr w:type="spellEnd"/>
+      <w:r>
+        <w:t xml:space="preserve"> &lt; n; ++</w:t>
+      </w:r>
+      <w:proofErr w:type="spellStart"/>
+      <w:r>
+        <w:t>i</w:t>
+      </w:r>
+      <w:proofErr w:type="spellEnd"/>
+      <w:r>
+        <w:t>) {</w:t>
+      </w:r>
+    </w:p>
+    <w:p>
+      <w:pPr>
+        <w:tabs>
+          <w:tab w:val="left" w:pos="1230"/>
+        </w:tabs>
+      </w:pPr>
+      <w:r>
+        <w:t xml:space="preserve">        </w:t>
+      </w:r>
+      <w:proofErr w:type="spellStart"/>
+      <w:r>
+        <w:t>cout</w:t>
+      </w:r>
+      <w:proofErr w:type="spellEnd"/>
+      <w:r>
+        <w:t xml:space="preserve"> &lt;&lt; </w:t>
+      </w:r>
+      <w:proofErr w:type="spellStart"/>
+      <w:r>
+        <w:t>i</w:t>
+      </w:r>
+      <w:proofErr w:type="spellEnd"/>
+      <w:r>
+        <w:t xml:space="preserve"> &lt;&lt; ":";</w:t>
+      </w:r>
+    </w:p>
+    <w:p>
+      <w:pPr>
+        <w:tabs>
+          <w:tab w:val="left" w:pos="1230"/>
+        </w:tabs>
+      </w:pPr>
+      <w:r>
+        <w:t>        for (int b : blocks[</w:t>
+      </w:r>
+      <w:proofErr w:type="spellStart"/>
+      <w:r>
+        <w:t>i</w:t>
+      </w:r>
+      <w:proofErr w:type="spellEnd"/>
+      <w:r>
+        <w:t>]) {</w:t>
+      </w:r>
+    </w:p>
+    <w:p>
+      <w:pPr>
+        <w:tabs>
+          <w:tab w:val="left" w:pos="1230"/>
+        </w:tabs>
+      </w:pPr>
+      <w:r>
+        <w:t xml:space="preserve">            </w:t>
+      </w:r>
+      <w:proofErr w:type="spellStart"/>
+      <w:r>
+        <w:t>cout</w:t>
+      </w:r>
+      <w:proofErr w:type="spellEnd"/>
+      <w:r>
+        <w:t xml:space="preserve"> &lt;&lt; " " &lt;&lt; b;</w:t>
       </w:r>
     </w:p>
     <w:p>
@@ -10895,7 +14656,15 @@
         </w:tabs>
       </w:pPr>
       <w:r>
-        <w:t>        cout &lt;&lt; "\n";</w:t>
+        <w:t xml:space="preserve">        </w:t>
+      </w:r>
+      <w:proofErr w:type="spellStart"/>
+      <w:r>
+        <w:t>cout</w:t>
+      </w:r>
+      <w:proofErr w:type="spellEnd"/>
+      <w:r>
+        <w:t xml:space="preserve"> &lt;&lt; "\n";</w:t>
       </w:r>
     </w:p>
     <w:p>
@@ -11125,12 +14894,21 @@
           <w:tab w:val="left" w:pos="1230"/>
         </w:tabs>
       </w:pPr>
+      <w:proofErr w:type="spellStart"/>
       <w:r>
         <w:rPr>
           <w:b/>
           <w:bCs/>
         </w:rPr>
-        <w:t>returnAbove(block)</w:t>
+        <w:t>returnAbove</w:t>
+      </w:r>
+      <w:proofErr w:type="spellEnd"/>
+      <w:r>
+        <w:rPr>
+          <w:b/>
+          <w:bCs/>
+        </w:rPr>
+        <w:t>(block)</w:t>
       </w:r>
       <w:r>
         <w:t>:</w:t>
@@ -11222,12 +15000,21 @@
           <w:tab w:val="left" w:pos="1230"/>
         </w:tabs>
       </w:pPr>
+      <w:proofErr w:type="spellStart"/>
       <w:r>
         <w:rPr>
           <w:b/>
           <w:bCs/>
         </w:rPr>
-        <w:t>moveOnto(a, b)</w:t>
+        <w:t>moveOnto</w:t>
+      </w:r>
+      <w:proofErr w:type="spellEnd"/>
+      <w:r>
+        <w:rPr>
+          <w:b/>
+          <w:bCs/>
+        </w:rPr>
+        <w:t>(a, b)</w:t>
       </w:r>
       <w:r>
         <w:t>:</w:t>
@@ -11244,7 +15031,23 @@
         </w:tabs>
       </w:pPr>
       <w:r>
-        <w:t xml:space="preserve">Calls returnAbove(a) and returnAbove(b) → each up to </w:t>
+        <w:t xml:space="preserve">Calls </w:t>
+      </w:r>
+      <w:proofErr w:type="spellStart"/>
+      <w:r>
+        <w:t>returnAbove</w:t>
+      </w:r>
+      <w:proofErr w:type="spellEnd"/>
+      <w:r>
+        <w:t xml:space="preserve">(a) and </w:t>
+      </w:r>
+      <w:proofErr w:type="spellStart"/>
+      <w:r>
+        <w:t>returnAbove</w:t>
+      </w:r>
+      <w:proofErr w:type="spellEnd"/>
+      <w:r>
+        <w:t xml:space="preserve">(b) → each up to </w:t>
       </w:r>
       <w:r>
         <w:rPr>
@@ -11305,12 +15108,21 @@
           <w:tab w:val="left" w:pos="1230"/>
         </w:tabs>
       </w:pPr>
+      <w:proofErr w:type="spellStart"/>
       <w:r>
         <w:rPr>
           <w:b/>
           <w:bCs/>
         </w:rPr>
-        <w:t>moveOver(a, b)</w:t>
+        <w:t>moveOver</w:t>
+      </w:r>
+      <w:proofErr w:type="spellEnd"/>
+      <w:r>
+        <w:rPr>
+          <w:b/>
+          <w:bCs/>
+        </w:rPr>
+        <w:t>(a, b)</w:t>
       </w:r>
       <w:r>
         <w:t>:</w:t>
@@ -11327,7 +15139,15 @@
         </w:tabs>
       </w:pPr>
       <w:r>
-        <w:t>Calls returnAbove(a) → O(n).</w:t>
+        <w:t xml:space="preserve">Calls </w:t>
+      </w:r>
+      <w:proofErr w:type="spellStart"/>
+      <w:r>
+        <w:t>returnAbove</w:t>
+      </w:r>
+      <w:proofErr w:type="spellEnd"/>
+      <w:r>
+        <w:t>(a) → O(n).</w:t>
       </w:r>
     </w:p>
     <w:p>
@@ -11378,12 +15198,21 @@
           <w:tab w:val="left" w:pos="1230"/>
         </w:tabs>
       </w:pPr>
+      <w:proofErr w:type="spellStart"/>
       <w:r>
         <w:rPr>
           <w:b/>
           <w:bCs/>
         </w:rPr>
-        <w:t>pileOver(a, b)</w:t>
+        <w:t>pileOver</w:t>
+      </w:r>
+      <w:proofErr w:type="spellEnd"/>
+      <w:r>
+        <w:rPr>
+          <w:b/>
+          <w:bCs/>
+        </w:rPr>
+        <w:t>(a, b)</w:t>
       </w:r>
       <w:r>
         <w:t>:</w:t>
@@ -11472,12 +15301,21 @@
           <w:tab w:val="left" w:pos="1230"/>
         </w:tabs>
       </w:pPr>
+      <w:proofErr w:type="spellStart"/>
       <w:r>
         <w:rPr>
           <w:b/>
           <w:bCs/>
         </w:rPr>
-        <w:t>pileOnto(a, b)</w:t>
+        <w:t>pileOnto</w:t>
+      </w:r>
+      <w:proofErr w:type="spellEnd"/>
+      <w:r>
+        <w:rPr>
+          <w:b/>
+          <w:bCs/>
+        </w:rPr>
+        <w:t>(a, b)</w:t>
       </w:r>
       <w:r>
         <w:t>:</w:t>
@@ -11494,7 +15332,15 @@
         </w:tabs>
       </w:pPr>
       <w:r>
-        <w:t>Calls returnAbove(b) → O(n).</w:t>
+        <w:t xml:space="preserve">Calls </w:t>
+      </w:r>
+      <w:proofErr w:type="spellStart"/>
+      <w:r>
+        <w:t>returnAbove</w:t>
+      </w:r>
+      <w:proofErr w:type="spellEnd"/>
+      <w:r>
+        <w:t>(b) → O(n).</w:t>
       </w:r>
     </w:p>
     <w:p>
@@ -11508,7 +15354,15 @@
         </w:tabs>
       </w:pPr>
       <w:r>
-        <w:t>Calls pileOver(a, b) → O(n).</w:t>
+        <w:t xml:space="preserve">Calls </w:t>
+      </w:r>
+      <w:proofErr w:type="spellStart"/>
+      <w:r>
+        <w:t>pileOver</w:t>
+      </w:r>
+      <w:proofErr w:type="spellEnd"/>
+      <w:r>
+        <w:t>(a, b) → O(n).</w:t>
       </w:r>
     </w:p>
     <w:p>
@@ -11639,17 +15493,41 @@
         </w:tabs>
       </w:pPr>
       <w:r>
-        <w:t xml:space="preserve">O(m×n)O(m \times n)O(m×n) </w:t>
-      </w:r>
-    </w:p>
-    <w:p>
-      <w:pPr>
-        <w:tabs>
-          <w:tab w:val="left" w:pos="1230"/>
-        </w:tabs>
-      </w:pPr>
-      <w:r>
-        <w:t>Since n≤25n \leq 25n≤25, this is effectively linear in mmm, very efficient.</w:t>
+        <w:t>O(</w:t>
+      </w:r>
+      <w:proofErr w:type="spellStart"/>
+      <w:r>
+        <w:t>m×n</w:t>
+      </w:r>
+      <w:proofErr w:type="spellEnd"/>
+      <w:r>
+        <w:t>)O(m \times n)O(</w:t>
+      </w:r>
+      <w:proofErr w:type="spellStart"/>
+      <w:r>
+        <w:t>m×n</w:t>
+      </w:r>
+      <w:proofErr w:type="spellEnd"/>
+      <w:r>
+        <w:t xml:space="preserve">) </w:t>
+      </w:r>
+    </w:p>
+    <w:p>
+      <w:pPr>
+        <w:tabs>
+          <w:tab w:val="left" w:pos="1230"/>
+        </w:tabs>
+      </w:pPr>
+      <w:r>
+        <w:t>Since n≤25n \</w:t>
+      </w:r>
+      <w:proofErr w:type="spellStart"/>
+      <w:r>
+        <w:t>leq</w:t>
+      </w:r>
+      <w:proofErr w:type="spellEnd"/>
+      <w:r>
+        <w:t xml:space="preserve"> 25n≤25, this is effectively linear in mmm, very efficient.</w:t>
       </w:r>
     </w:p>
     <w:p>
@@ -11901,7 +15779,23 @@
               </w:tabs>
             </w:pPr>
             <w:r>
-              <w:t>O(m×n)O(m \times n)O(m×n)</w:t>
+              <w:t>O(</w:t>
+            </w:r>
+            <w:proofErr w:type="spellStart"/>
+            <w:r>
+              <w:t>m×n</w:t>
+            </w:r>
+            <w:proofErr w:type="spellEnd"/>
+            <w:r>
+              <w:t>)O(m \times n)O(</w:t>
+            </w:r>
+            <w:proofErr w:type="spellStart"/>
+            <w:r>
+              <w:t>m×n</w:t>
+            </w:r>
+            <w:proofErr w:type="spellEnd"/>
+            <w:r>
+              <w:t>)</w:t>
             </w:r>
           </w:p>
         </w:tc>
@@ -12033,7 +15927,15 @@
         </w:tabs>
       </w:pPr>
       <w:r>
-        <w:t>#include &lt;bits/stdc++.h&gt;</w:t>
+        <w:t>#include &lt;bits/</w:t>
+      </w:r>
+      <w:proofErr w:type="spellStart"/>
+      <w:r>
+        <w:t>stdc</w:t>
+      </w:r>
+      <w:proofErr w:type="spellEnd"/>
+      <w:r>
+        <w:t>++.h&gt;</w:t>
       </w:r>
     </w:p>
     <w:p>
@@ -12080,7 +15982,15 @@
         </w:tabs>
       </w:pPr>
       <w:r>
-        <w:t>    cin &gt;&gt; n;</w:t>
+        <w:t xml:space="preserve">    </w:t>
+      </w:r>
+      <w:proofErr w:type="spellStart"/>
+      <w:r>
+        <w:t>cin</w:t>
+      </w:r>
+      <w:proofErr w:type="spellEnd"/>
+      <w:r>
+        <w:t xml:space="preserve"> &gt;&gt; n;</w:t>
       </w:r>
     </w:p>
     <w:p>
@@ -12114,7 +16024,31 @@
         </w:tabs>
       </w:pPr>
       <w:r>
-        <w:t>    for (int i = 0; i &lt; n; i++) {</w:t>
+        <w:t xml:space="preserve">    for (int </w:t>
+      </w:r>
+      <w:proofErr w:type="spellStart"/>
+      <w:r>
+        <w:t>i</w:t>
+      </w:r>
+      <w:proofErr w:type="spellEnd"/>
+      <w:r>
+        <w:t xml:space="preserve"> = 0; </w:t>
+      </w:r>
+      <w:proofErr w:type="spellStart"/>
+      <w:r>
+        <w:t>i</w:t>
+      </w:r>
+      <w:proofErr w:type="spellEnd"/>
+      <w:r>
+        <w:t xml:space="preserve"> &lt; n; </w:t>
+      </w:r>
+      <w:proofErr w:type="spellStart"/>
+      <w:r>
+        <w:t>i</w:t>
+      </w:r>
+      <w:proofErr w:type="spellEnd"/>
+      <w:r>
+        <w:t>++) {</w:t>
       </w:r>
     </w:p>
     <w:p>
@@ -12134,7 +16068,15 @@
         </w:tabs>
       </w:pPr>
       <w:r>
-        <w:t>        cin &gt;&gt; x &gt;&gt; a;</w:t>
+        <w:t xml:space="preserve">        </w:t>
+      </w:r>
+      <w:proofErr w:type="spellStart"/>
+      <w:r>
+        <w:t>cin</w:t>
+      </w:r>
+      <w:proofErr w:type="spellEnd"/>
+      <w:r>
+        <w:t xml:space="preserve"> &gt;&gt; x &gt;&gt; a;</w:t>
       </w:r>
     </w:p>
     <w:p>
@@ -12154,7 +16096,15 @@
         </w:tabs>
       </w:pPr>
       <w:r>
-        <w:t>            left.push_back({x, a});</w:t>
+        <w:t xml:space="preserve">            </w:t>
+      </w:r>
+      <w:proofErr w:type="spellStart"/>
+      <w:r>
+        <w:t>left.push_back</w:t>
+      </w:r>
+      <w:proofErr w:type="spellEnd"/>
+      <w:r>
+        <w:t>({x, a});</w:t>
       </w:r>
     </w:p>
     <w:p>
@@ -12174,7 +16124,15 @@
         </w:tabs>
       </w:pPr>
       <w:r>
-        <w:t>            right.push_back({x, a});</w:t>
+        <w:t xml:space="preserve">            </w:t>
+      </w:r>
+      <w:proofErr w:type="spellStart"/>
+      <w:r>
+        <w:t>right.push_back</w:t>
+      </w:r>
+      <w:proofErr w:type="spellEnd"/>
+      <w:r>
+        <w:t>({x, a});</w:t>
       </w:r>
     </w:p>
     <w:p>
@@ -12222,7 +16180,23 @@
         </w:tabs>
       </w:pPr>
       <w:r>
-        <w:t>    sort(left.begin(), left.end(), greater&lt;&gt;());</w:t>
+        <w:t>    sort(</w:t>
+      </w:r>
+      <w:proofErr w:type="spellStart"/>
+      <w:r>
+        <w:t>left.begin</w:t>
+      </w:r>
+      <w:proofErr w:type="spellEnd"/>
+      <w:r>
+        <w:t xml:space="preserve">(), </w:t>
+      </w:r>
+      <w:proofErr w:type="spellStart"/>
+      <w:r>
+        <w:t>left.end</w:t>
+      </w:r>
+      <w:proofErr w:type="spellEnd"/>
+      <w:r>
+        <w:t>(), greater&lt;&gt;());</w:t>
       </w:r>
     </w:p>
     <w:p>
@@ -12242,7 +16216,23 @@
         </w:tabs>
       </w:pPr>
       <w:r>
-        <w:t>    sort(right.begin(), right.end());</w:t>
+        <w:t>    sort(</w:t>
+      </w:r>
+      <w:proofErr w:type="spellStart"/>
+      <w:r>
+        <w:t>right.begin</w:t>
+      </w:r>
+      <w:proofErr w:type="spellEnd"/>
+      <w:r>
+        <w:t xml:space="preserve">(), </w:t>
+      </w:r>
+      <w:proofErr w:type="spellStart"/>
+      <w:r>
+        <w:t>right.end</w:t>
+      </w:r>
+      <w:proofErr w:type="spellEnd"/>
+      <w:r>
+        <w:t>());</w:t>
       </w:r>
     </w:p>
     <w:p>
@@ -12269,7 +16259,31 @@
         </w:tabs>
       </w:pPr>
       <w:r>
-        <w:t>    int len = min(left.size(), right.size());</w:t>
+        <w:t xml:space="preserve">    int </w:t>
+      </w:r>
+      <w:proofErr w:type="spellStart"/>
+      <w:r>
+        <w:t>len</w:t>
+      </w:r>
+      <w:proofErr w:type="spellEnd"/>
+      <w:r>
+        <w:t xml:space="preserve"> = min(</w:t>
+      </w:r>
+      <w:proofErr w:type="spellStart"/>
+      <w:r>
+        <w:t>left.size</w:t>
+      </w:r>
+      <w:proofErr w:type="spellEnd"/>
+      <w:r>
+        <w:t xml:space="preserve">(), </w:t>
+      </w:r>
+      <w:proofErr w:type="spellStart"/>
+      <w:r>
+        <w:t>right.size</w:t>
+      </w:r>
+      <w:proofErr w:type="spellEnd"/>
+      <w:r>
+        <w:t>());</w:t>
       </w:r>
     </w:p>
     <w:p>
@@ -12296,27 +16310,67 @@
         </w:tabs>
       </w:pPr>
       <w:r>
-        <w:t>    for (int i = 0; i &lt; len; i++) {</w:t>
-      </w:r>
-    </w:p>
-    <w:p>
-      <w:pPr>
-        <w:tabs>
-          <w:tab w:val="left" w:pos="1230"/>
-        </w:tabs>
-      </w:pPr>
-      <w:r>
-        <w:t>        total += left[i].second;</w:t>
-      </w:r>
-    </w:p>
-    <w:p>
-      <w:pPr>
-        <w:tabs>
-          <w:tab w:val="left" w:pos="1230"/>
-        </w:tabs>
-      </w:pPr>
-      <w:r>
-        <w:t>        total += right[i].second;</w:t>
+        <w:t xml:space="preserve">    for (int </w:t>
+      </w:r>
+      <w:proofErr w:type="spellStart"/>
+      <w:r>
+        <w:t>i</w:t>
+      </w:r>
+      <w:proofErr w:type="spellEnd"/>
+      <w:r>
+        <w:t xml:space="preserve"> = 0; </w:t>
+      </w:r>
+      <w:proofErr w:type="spellStart"/>
+      <w:r>
+        <w:t>i</w:t>
+      </w:r>
+      <w:proofErr w:type="spellEnd"/>
+      <w:r>
+        <w:t xml:space="preserve"> &lt; </w:t>
+      </w:r>
+      <w:proofErr w:type="spellStart"/>
+      <w:r>
+        <w:t>len</w:t>
+      </w:r>
+      <w:proofErr w:type="spellEnd"/>
+      <w:r>
+        <w:t>; i++) {</w:t>
+      </w:r>
+    </w:p>
+    <w:p>
+      <w:pPr>
+        <w:tabs>
+          <w:tab w:val="left" w:pos="1230"/>
+        </w:tabs>
+      </w:pPr>
+      <w:r>
+        <w:t>        total += left[</w:t>
+      </w:r>
+      <w:proofErr w:type="spellStart"/>
+      <w:r>
+        <w:t>i</w:t>
+      </w:r>
+      <w:proofErr w:type="spellEnd"/>
+      <w:r>
+        <w:t>].second;</w:t>
+      </w:r>
+    </w:p>
+    <w:p>
+      <w:pPr>
+        <w:tabs>
+          <w:tab w:val="left" w:pos="1230"/>
+        </w:tabs>
+      </w:pPr>
+      <w:r>
+        <w:t>        total += right[</w:t>
+      </w:r>
+      <w:proofErr w:type="spellStart"/>
+      <w:r>
+        <w:t>i</w:t>
+      </w:r>
+      <w:proofErr w:type="spellEnd"/>
+      <w:r>
+        <w:t>].second;</w:t>
       </w:r>
     </w:p>
     <w:p>
@@ -12353,37 +16407,85 @@
         </w:tabs>
       </w:pPr>
       <w:r>
-        <w:t>    if (left.size() &gt; right.size()) {</w:t>
-      </w:r>
-    </w:p>
-    <w:p>
-      <w:pPr>
-        <w:tabs>
-          <w:tab w:val="left" w:pos="1230"/>
-        </w:tabs>
-      </w:pPr>
-      <w:r>
-        <w:t>        total += left[len].second;</w:t>
-      </w:r>
-    </w:p>
-    <w:p>
-      <w:pPr>
-        <w:tabs>
-          <w:tab w:val="left" w:pos="1230"/>
-        </w:tabs>
-      </w:pPr>
-      <w:r>
-        <w:t>    } else if (right.size() &gt; left.size()) {</w:t>
-      </w:r>
-    </w:p>
-    <w:p>
-      <w:pPr>
-        <w:tabs>
-          <w:tab w:val="left" w:pos="1230"/>
-        </w:tabs>
-      </w:pPr>
-      <w:r>
-        <w:t>        total += right[len].second;</w:t>
+        <w:t>    if (</w:t>
+      </w:r>
+      <w:proofErr w:type="spellStart"/>
+      <w:r>
+        <w:t>left.size</w:t>
+      </w:r>
+      <w:proofErr w:type="spellEnd"/>
+      <w:r>
+        <w:t xml:space="preserve">() &gt; </w:t>
+      </w:r>
+      <w:proofErr w:type="spellStart"/>
+      <w:r>
+        <w:t>right.size</w:t>
+      </w:r>
+      <w:proofErr w:type="spellEnd"/>
+      <w:r>
+        <w:t>()) {</w:t>
+      </w:r>
+    </w:p>
+    <w:p>
+      <w:pPr>
+        <w:tabs>
+          <w:tab w:val="left" w:pos="1230"/>
+        </w:tabs>
+      </w:pPr>
+      <w:r>
+        <w:t>        total += left[</w:t>
+      </w:r>
+      <w:proofErr w:type="spellStart"/>
+      <w:r>
+        <w:t>len</w:t>
+      </w:r>
+      <w:proofErr w:type="spellEnd"/>
+      <w:r>
+        <w:t>].second;</w:t>
+      </w:r>
+    </w:p>
+    <w:p>
+      <w:pPr>
+        <w:tabs>
+          <w:tab w:val="left" w:pos="1230"/>
+        </w:tabs>
+      </w:pPr>
+      <w:r>
+        <w:t>    } else if (</w:t>
+      </w:r>
+      <w:proofErr w:type="spellStart"/>
+      <w:r>
+        <w:t>right.size</w:t>
+      </w:r>
+      <w:proofErr w:type="spellEnd"/>
+      <w:r>
+        <w:t xml:space="preserve">() &gt; </w:t>
+      </w:r>
+      <w:proofErr w:type="spellStart"/>
+      <w:r>
+        <w:t>left.size</w:t>
+      </w:r>
+      <w:proofErr w:type="spellEnd"/>
+      <w:r>
+        <w:t>()) {</w:t>
+      </w:r>
+    </w:p>
+    <w:p>
+      <w:pPr>
+        <w:tabs>
+          <w:tab w:val="left" w:pos="1230"/>
+        </w:tabs>
+      </w:pPr>
+      <w:r>
+        <w:t>        total += right[</w:t>
+      </w:r>
+      <w:proofErr w:type="spellStart"/>
+      <w:r>
+        <w:t>len</w:t>
+      </w:r>
+      <w:proofErr w:type="spellEnd"/>
+      <w:r>
+        <w:t>].second;</w:t>
       </w:r>
     </w:p>
     <w:p>
@@ -12410,7 +16512,23 @@
         </w:tabs>
       </w:pPr>
       <w:r>
-        <w:t>    cout &lt;&lt; total &lt;&lt; endl;</w:t>
+        <w:t xml:space="preserve">    </w:t>
+      </w:r>
+      <w:proofErr w:type="spellStart"/>
+      <w:r>
+        <w:t>cout</w:t>
+      </w:r>
+      <w:proofErr w:type="spellEnd"/>
+      <w:r>
+        <w:t xml:space="preserve"> &lt;&lt; total &lt;&lt; </w:t>
+      </w:r>
+      <w:proofErr w:type="spellStart"/>
+      <w:r>
+        <w:t>endl</w:t>
+      </w:r>
+      <w:proofErr w:type="spellEnd"/>
+      <w:r>
+        <w:t>;</w:t>
       </w:r>
     </w:p>
     <w:p>
@@ -12645,7 +16763,15 @@
         </w:tabs>
       </w:pPr>
       <w:r>
-        <w:t>    int birthYear;</w:t>
+        <w:t xml:space="preserve">    int </w:t>
+      </w:r>
+      <w:proofErr w:type="spellStart"/>
+      <w:r>
+        <w:t>birthYear</w:t>
+      </w:r>
+      <w:proofErr w:type="spellEnd"/>
+      <w:r>
+        <w:t>;</w:t>
       </w:r>
     </w:p>
     <w:p>
@@ -12672,7 +16798,15 @@
         </w:tabs>
       </w:pPr>
       <w:r>
-        <w:t>// Comparator to sort from youngest to oldest (larger birthYear first)</w:t>
+        <w:t xml:space="preserve">// Comparator to sort from youngest to oldest (larger </w:t>
+      </w:r>
+      <w:proofErr w:type="spellStart"/>
+      <w:r>
+        <w:t>birthYear</w:t>
+      </w:r>
+      <w:proofErr w:type="spellEnd"/>
+      <w:r>
+        <w:t xml:space="preserve"> first)</w:t>
       </w:r>
     </w:p>
     <w:p>
@@ -12692,7 +16826,23 @@
         </w:tabs>
       </w:pPr>
       <w:r>
-        <w:t>    return a.birthYear &gt; b.birthYear;</w:t>
+        <w:t xml:space="preserve">    return </w:t>
+      </w:r>
+      <w:proofErr w:type="spellStart"/>
+      <w:r>
+        <w:t>a.birthYear</w:t>
+      </w:r>
+      <w:proofErr w:type="spellEnd"/>
+      <w:r>
+        <w:t xml:space="preserve"> &gt; </w:t>
+      </w:r>
+      <w:proofErr w:type="spellStart"/>
+      <w:r>
+        <w:t>b.birthYear</w:t>
+      </w:r>
+      <w:proofErr w:type="spellEnd"/>
+      <w:r>
+        <w:t>;</w:t>
       </w:r>
     </w:p>
     <w:p>
@@ -12739,7 +16889,15 @@
         </w:tabs>
       </w:pPr>
       <w:r>
-        <w:t>    cin &gt;&gt; T;</w:t>
+        <w:t xml:space="preserve">    </w:t>
+      </w:r>
+      <w:proofErr w:type="spellStart"/>
+      <w:r>
+        <w:t>cin</w:t>
+      </w:r>
+      <w:proofErr w:type="spellEnd"/>
+      <w:r>
+        <w:t xml:space="preserve"> &gt;&gt; T;</w:t>
       </w:r>
     </w:p>
     <w:p>
@@ -12769,7 +16927,15 @@
         </w:tabs>
       </w:pPr>
       <w:r>
-        <w:t>        cin &gt;&gt; n;</w:t>
+        <w:t xml:space="preserve">        </w:t>
+      </w:r>
+      <w:proofErr w:type="spellStart"/>
+      <w:r>
+        <w:t>cin</w:t>
+      </w:r>
+      <w:proofErr w:type="spellEnd"/>
+      <w:r>
+        <w:t xml:space="preserve"> &gt;&gt; n;</w:t>
       </w:r>
     </w:p>
     <w:p>
@@ -12806,37 +16972,125 @@
         </w:tabs>
       </w:pPr>
       <w:r>
-        <w:t>        for (int i = 0; i &lt; n; ++i) {</w:t>
-      </w:r>
-    </w:p>
-    <w:p>
-      <w:pPr>
-        <w:tabs>
-          <w:tab w:val="left" w:pos="1230"/>
-        </w:tabs>
-      </w:pPr>
-      <w:r>
-        <w:t>            cin &gt;&gt; ws; // consume any leading whitespaces</w:t>
-      </w:r>
-    </w:p>
-    <w:p>
-      <w:pPr>
-        <w:tabs>
-          <w:tab w:val="left" w:pos="1230"/>
-        </w:tabs>
-      </w:pPr>
-      <w:r>
-        <w:t>            getline(cin, people[i].name, ' ');</w:t>
-      </w:r>
-    </w:p>
-    <w:p>
-      <w:pPr>
-        <w:tabs>
-          <w:tab w:val="left" w:pos="1230"/>
-        </w:tabs>
-      </w:pPr>
-      <w:r>
-        <w:t>            cin &gt;&gt; people[i].birthYear;</w:t>
+        <w:t xml:space="preserve">        for (int </w:t>
+      </w:r>
+      <w:proofErr w:type="spellStart"/>
+      <w:r>
+        <w:t>i</w:t>
+      </w:r>
+      <w:proofErr w:type="spellEnd"/>
+      <w:r>
+        <w:t xml:space="preserve"> = 0; </w:t>
+      </w:r>
+      <w:proofErr w:type="spellStart"/>
+      <w:r>
+        <w:t>i</w:t>
+      </w:r>
+      <w:proofErr w:type="spellEnd"/>
+      <w:r>
+        <w:t xml:space="preserve"> &lt; n; ++</w:t>
+      </w:r>
+      <w:proofErr w:type="spellStart"/>
+      <w:r>
+        <w:t>i</w:t>
+      </w:r>
+      <w:proofErr w:type="spellEnd"/>
+      <w:r>
+        <w:t>) {</w:t>
+      </w:r>
+    </w:p>
+    <w:p>
+      <w:pPr>
+        <w:tabs>
+          <w:tab w:val="left" w:pos="1230"/>
+        </w:tabs>
+      </w:pPr>
+      <w:r>
+        <w:t xml:space="preserve">            </w:t>
+      </w:r>
+      <w:proofErr w:type="spellStart"/>
+      <w:r>
+        <w:t>cin</w:t>
+      </w:r>
+      <w:proofErr w:type="spellEnd"/>
+      <w:r>
+        <w:t xml:space="preserve"> &gt;&gt; </w:t>
+      </w:r>
+      <w:proofErr w:type="spellStart"/>
+      <w:r>
+        <w:t>ws</w:t>
+      </w:r>
+      <w:proofErr w:type="spellEnd"/>
+      <w:r>
+        <w:t>; // consume any leading whitespaces</w:t>
+      </w:r>
+    </w:p>
+    <w:p>
+      <w:pPr>
+        <w:tabs>
+          <w:tab w:val="left" w:pos="1230"/>
+        </w:tabs>
+      </w:pPr>
+      <w:r>
+        <w:t xml:space="preserve">            </w:t>
+      </w:r>
+      <w:proofErr w:type="spellStart"/>
+      <w:r>
+        <w:t>getline</w:t>
+      </w:r>
+      <w:proofErr w:type="spellEnd"/>
+      <w:r>
+        <w:t>(</w:t>
+      </w:r>
+      <w:proofErr w:type="spellStart"/>
+      <w:r>
+        <w:t>cin</w:t>
+      </w:r>
+      <w:proofErr w:type="spellEnd"/>
+      <w:r>
+        <w:t>, people[</w:t>
+      </w:r>
+      <w:proofErr w:type="spellStart"/>
+      <w:r>
+        <w:t>i</w:t>
+      </w:r>
+      <w:proofErr w:type="spellEnd"/>
+      <w:r>
+        <w:t>].name, ' ');</w:t>
+      </w:r>
+    </w:p>
+    <w:p>
+      <w:pPr>
+        <w:tabs>
+          <w:tab w:val="left" w:pos="1230"/>
+        </w:tabs>
+      </w:pPr>
+      <w:r>
+        <w:t xml:space="preserve">            </w:t>
+      </w:r>
+      <w:proofErr w:type="spellStart"/>
+      <w:r>
+        <w:t>cin</w:t>
+      </w:r>
+      <w:proofErr w:type="spellEnd"/>
+      <w:r>
+        <w:t xml:space="preserve"> &gt;&gt; people[</w:t>
+      </w:r>
+      <w:proofErr w:type="spellStart"/>
+      <w:r>
+        <w:t>i</w:t>
+      </w:r>
+      <w:proofErr w:type="spellEnd"/>
+      <w:r>
+        <w:t>].</w:t>
+      </w:r>
+      <w:proofErr w:type="spellStart"/>
+      <w:r>
+        <w:t>birthYear</w:t>
+      </w:r>
+      <w:proofErr w:type="spellEnd"/>
+      <w:r>
+        <w:t>;</w:t>
       </w:r>
     </w:p>
     <w:p>
@@ -12873,7 +17127,23 @@
         </w:tabs>
       </w:pPr>
       <w:r>
-        <w:t>        sort(people.begin(), people.end(), compare);</w:t>
+        <w:t>        sort(</w:t>
+      </w:r>
+      <w:proofErr w:type="spellStart"/>
+      <w:r>
+        <w:t>people.begin</w:t>
+      </w:r>
+      <w:proofErr w:type="spellEnd"/>
+      <w:r>
+        <w:t xml:space="preserve">(), </w:t>
+      </w:r>
+      <w:proofErr w:type="spellStart"/>
+      <w:r>
+        <w:t>people.end</w:t>
+      </w:r>
+      <w:proofErr w:type="spellEnd"/>
+      <w:r>
+        <w:t>(), compare);</w:t>
       </w:r>
     </w:p>
     <w:p>
@@ -12900,17 +17170,65 @@
         </w:tabs>
       </w:pPr>
       <w:r>
-        <w:t>        for (int i = 0; i &lt; n; ++i) {</w:t>
-      </w:r>
-    </w:p>
-    <w:p>
-      <w:pPr>
-        <w:tabs>
-          <w:tab w:val="left" w:pos="1230"/>
-        </w:tabs>
-      </w:pPr>
-      <w:r>
-        <w:t>            cout &lt;&lt; people[i].name &lt;&lt; endl;</w:t>
+        <w:t xml:space="preserve">        for (int </w:t>
+      </w:r>
+      <w:proofErr w:type="spellStart"/>
+      <w:r>
+        <w:t>i</w:t>
+      </w:r>
+      <w:proofErr w:type="spellEnd"/>
+      <w:r>
+        <w:t xml:space="preserve"> = 0; </w:t>
+      </w:r>
+      <w:proofErr w:type="spellStart"/>
+      <w:r>
+        <w:t>i</w:t>
+      </w:r>
+      <w:proofErr w:type="spellEnd"/>
+      <w:r>
+        <w:t xml:space="preserve"> &lt; n; ++</w:t>
+      </w:r>
+      <w:proofErr w:type="spellStart"/>
+      <w:r>
+        <w:t>i</w:t>
+      </w:r>
+      <w:proofErr w:type="spellEnd"/>
+      <w:r>
+        <w:t>) {</w:t>
+      </w:r>
+    </w:p>
+    <w:p>
+      <w:pPr>
+        <w:tabs>
+          <w:tab w:val="left" w:pos="1230"/>
+        </w:tabs>
+      </w:pPr>
+      <w:r>
+        <w:t xml:space="preserve">            </w:t>
+      </w:r>
+      <w:proofErr w:type="spellStart"/>
+      <w:r>
+        <w:t>cout</w:t>
+      </w:r>
+      <w:proofErr w:type="spellEnd"/>
+      <w:r>
+        <w:t xml:space="preserve"> &lt;&lt; people[</w:t>
+      </w:r>
+      <w:proofErr w:type="spellStart"/>
+      <w:r>
+        <w:t>i</w:t>
+      </w:r>
+      <w:proofErr w:type="spellEnd"/>
+      <w:r>
+        <w:t xml:space="preserve">].name &lt;&lt; </w:t>
+      </w:r>
+      <w:proofErr w:type="spellStart"/>
+      <w:r>
+        <w:t>endl</w:t>
+      </w:r>
+      <w:proofErr w:type="spellEnd"/>
+      <w:r>
+        <w:t>;</w:t>
       </w:r>
     </w:p>
     <w:p>

--- a/Solution with problem's Source-link.docx
+++ b/Solution with problem's Source-link.docx
@@ -4376,6 +4376,18 @@
           <w:tab w:val="left" w:pos="1230"/>
         </w:tabs>
       </w:pPr>
+      <w:proofErr w:type="spellStart"/>
+      <w:r>
+        <w:t>Soln</w:t>
+      </w:r>
+      <w:proofErr w:type="spellEnd"/>
+    </w:p>
+    <w:p>
+      <w:pPr>
+        <w:tabs>
+          <w:tab w:val="left" w:pos="1230"/>
+        </w:tabs>
+      </w:pPr>
     </w:p>
     <w:p>
       <w:pPr>
@@ -4698,6 +4710,7 @@
         </w:tabs>
       </w:pPr>
       <w:r>
+        <w:lastRenderedPageBreak/>
         <w:t>        int mask = 0;</w:t>
       </w:r>
     </w:p>
@@ -4708,7 +4721,6 @@
         </w:tabs>
       </w:pPr>
       <w:r>
-        <w:lastRenderedPageBreak/>
         <w:t>        for (char c : s) {</w:t>
       </w:r>
     </w:p>
@@ -5086,7 +5098,6 @@
           <w:b/>
           <w:bCs/>
         </w:rPr>
-        <w:lastRenderedPageBreak/>
         <w:t>Time Complexity</w:t>
       </w:r>
     </w:p>
@@ -5441,6 +5452,7 @@
         </w:tabs>
       </w:pPr>
       <w:r>
+        <w:lastRenderedPageBreak/>
         <w:t xml:space="preserve">                (c == '}' &amp;&amp; top != '{') ||</w:t>
       </w:r>
     </w:p>
@@ -5451,7 +5463,6 @@
         </w:tabs>
       </w:pPr>
       <w:r>
-        <w:lastRenderedPageBreak/>
         <w:t xml:space="preserve">                (c == ']' &amp;&amp; top != '[')) {</w:t>
       </w:r>
     </w:p>
@@ -5763,6 +5774,7 @@
         </w:tabs>
       </w:pPr>
       <w:r>
+        <w:lastRenderedPageBreak/>
         <w:t>#include &lt;bits/</w:t>
       </w:r>
       <w:proofErr w:type="spellStart"/>
@@ -5781,293 +5793,293 @@
         </w:tabs>
       </w:pPr>
       <w:r>
+        <w:t>using namespace std;</w:t>
+      </w:r>
+    </w:p>
+    <w:p>
+      <w:pPr>
+        <w:tabs>
+          <w:tab w:val="left" w:pos="1230"/>
+        </w:tabs>
+      </w:pPr>
+    </w:p>
+    <w:p>
+      <w:pPr>
+        <w:tabs>
+          <w:tab w:val="left" w:pos="1230"/>
+        </w:tabs>
+      </w:pPr>
+      <w:r>
+        <w:t xml:space="preserve">bool </w:t>
+      </w:r>
+      <w:proofErr w:type="spellStart"/>
+      <w:r>
+        <w:t>isBalanced</w:t>
+      </w:r>
+      <w:proofErr w:type="spellEnd"/>
+      <w:r>
+        <w:t>(const string&amp; s) {</w:t>
+      </w:r>
+    </w:p>
+    <w:p>
+      <w:pPr>
+        <w:tabs>
+          <w:tab w:val="left" w:pos="1230"/>
+        </w:tabs>
+      </w:pPr>
+      <w:r>
+        <w:t>    vector&lt;char&gt; stack; // using vector as a stack</w:t>
+      </w:r>
+    </w:p>
+    <w:p>
+      <w:pPr>
+        <w:tabs>
+          <w:tab w:val="left" w:pos="1230"/>
+        </w:tabs>
+      </w:pPr>
+    </w:p>
+    <w:p>
+      <w:pPr>
+        <w:tabs>
+          <w:tab w:val="left" w:pos="1230"/>
+        </w:tabs>
+      </w:pPr>
+      <w:r>
+        <w:t>    for (char c : s) {</w:t>
+      </w:r>
+    </w:p>
+    <w:p>
+      <w:pPr>
+        <w:tabs>
+          <w:tab w:val="left" w:pos="1230"/>
+        </w:tabs>
+      </w:pPr>
+      <w:r>
+        <w:t>        if (c == '(' || c == '{' || c == '[') {</w:t>
+      </w:r>
+    </w:p>
+    <w:p>
+      <w:pPr>
+        <w:tabs>
+          <w:tab w:val="left" w:pos="1230"/>
+        </w:tabs>
+      </w:pPr>
+      <w:r>
+        <w:t xml:space="preserve">            </w:t>
+      </w:r>
+      <w:proofErr w:type="spellStart"/>
+      <w:r>
+        <w:t>stack.push_back</w:t>
+      </w:r>
+      <w:proofErr w:type="spellEnd"/>
+      <w:r>
+        <w:t>(c); // push to back</w:t>
+      </w:r>
+    </w:p>
+    <w:p>
+      <w:pPr>
+        <w:tabs>
+          <w:tab w:val="left" w:pos="1230"/>
+        </w:tabs>
+      </w:pPr>
+      <w:r>
+        <w:t>        } else {</w:t>
+      </w:r>
+    </w:p>
+    <w:p>
+      <w:pPr>
+        <w:tabs>
+          <w:tab w:val="left" w:pos="1230"/>
+        </w:tabs>
+      </w:pPr>
+      <w:r>
+        <w:t>            if (</w:t>
+      </w:r>
+      <w:proofErr w:type="spellStart"/>
+      <w:r>
+        <w:t>stack.empty</w:t>
+      </w:r>
+      <w:proofErr w:type="spellEnd"/>
+      <w:r>
+        <w:t>()) return false;</w:t>
+      </w:r>
+    </w:p>
+    <w:p>
+      <w:pPr>
+        <w:tabs>
+          <w:tab w:val="left" w:pos="1230"/>
+        </w:tabs>
+      </w:pPr>
+      <w:r>
+        <w:t xml:space="preserve">            char top = </w:t>
+      </w:r>
+      <w:proofErr w:type="spellStart"/>
+      <w:r>
+        <w:t>stack.back</w:t>
+      </w:r>
+      <w:proofErr w:type="spellEnd"/>
+      <w:r>
+        <w:t>(); // top element</w:t>
+      </w:r>
+    </w:p>
+    <w:p>
+      <w:pPr>
+        <w:tabs>
+          <w:tab w:val="left" w:pos="1230"/>
+        </w:tabs>
+      </w:pPr>
+      <w:r>
+        <w:t xml:space="preserve">            </w:t>
+      </w:r>
+      <w:proofErr w:type="spellStart"/>
+      <w:r>
+        <w:t>stack.pop_back</w:t>
+      </w:r>
+      <w:proofErr w:type="spellEnd"/>
+      <w:r>
+        <w:t>(); // remove top</w:t>
+      </w:r>
+    </w:p>
+    <w:p>
+      <w:pPr>
+        <w:tabs>
+          <w:tab w:val="left" w:pos="1230"/>
+        </w:tabs>
+      </w:pPr>
+      <w:r>
+        <w:t>            if ((c == ')' &amp;&amp; top != '(') ||</w:t>
+      </w:r>
+    </w:p>
+    <w:p>
+      <w:pPr>
+        <w:tabs>
+          <w:tab w:val="left" w:pos="1230"/>
+        </w:tabs>
+      </w:pPr>
+      <w:r>
+        <w:t>                (c == '}' &amp;&amp; top != '{') ||</w:t>
+      </w:r>
+    </w:p>
+    <w:p>
+      <w:pPr>
+        <w:tabs>
+          <w:tab w:val="left" w:pos="1230"/>
+        </w:tabs>
+      </w:pPr>
+      <w:r>
+        <w:t>                (c == ']' &amp;&amp; top != '[')) {</w:t>
+      </w:r>
+    </w:p>
+    <w:p>
+      <w:pPr>
+        <w:tabs>
+          <w:tab w:val="left" w:pos="1230"/>
+        </w:tabs>
+      </w:pPr>
+      <w:r>
+        <w:t>                return false;</w:t>
+      </w:r>
+    </w:p>
+    <w:p>
+      <w:pPr>
+        <w:tabs>
+          <w:tab w:val="left" w:pos="1230"/>
+        </w:tabs>
+      </w:pPr>
+      <w:r>
+        <w:t>            }</w:t>
+      </w:r>
+    </w:p>
+    <w:p>
+      <w:pPr>
+        <w:tabs>
+          <w:tab w:val="left" w:pos="1230"/>
+        </w:tabs>
+      </w:pPr>
+      <w:r>
+        <w:t>        }</w:t>
+      </w:r>
+    </w:p>
+    <w:p>
+      <w:pPr>
+        <w:tabs>
+          <w:tab w:val="left" w:pos="1230"/>
+        </w:tabs>
+      </w:pPr>
+      <w:r>
+        <w:t>    }</w:t>
+      </w:r>
+    </w:p>
+    <w:p>
+      <w:pPr>
+        <w:tabs>
+          <w:tab w:val="left" w:pos="1230"/>
+        </w:tabs>
+      </w:pPr>
+    </w:p>
+    <w:p>
+      <w:pPr>
+        <w:tabs>
+          <w:tab w:val="left" w:pos="1230"/>
+        </w:tabs>
+      </w:pPr>
+      <w:r>
+        <w:t xml:space="preserve">    return </w:t>
+      </w:r>
+      <w:proofErr w:type="spellStart"/>
+      <w:r>
+        <w:t>stack.empty</w:t>
+      </w:r>
+      <w:proofErr w:type="spellEnd"/>
+      <w:r>
+        <w:t>(); // if not empty, there are unmatched opening brackets</w:t>
+      </w:r>
+    </w:p>
+    <w:p>
+      <w:pPr>
+        <w:tabs>
+          <w:tab w:val="left" w:pos="1230"/>
+        </w:tabs>
+      </w:pPr>
+      <w:r>
+        <w:t>}</w:t>
+      </w:r>
+    </w:p>
+    <w:p>
+      <w:pPr>
+        <w:tabs>
+          <w:tab w:val="left" w:pos="1230"/>
+        </w:tabs>
+      </w:pPr>
+    </w:p>
+    <w:p>
+      <w:pPr>
+        <w:tabs>
+          <w:tab w:val="left" w:pos="1230"/>
+        </w:tabs>
+      </w:pPr>
+      <w:r>
+        <w:t>int main() {</w:t>
+      </w:r>
+    </w:p>
+    <w:p>
+      <w:pPr>
+        <w:tabs>
+          <w:tab w:val="left" w:pos="1230"/>
+        </w:tabs>
+      </w:pPr>
+      <w:r>
+        <w:t>    int t;</w:t>
+      </w:r>
+    </w:p>
+    <w:p>
+      <w:pPr>
+        <w:tabs>
+          <w:tab w:val="left" w:pos="1230"/>
+        </w:tabs>
+      </w:pPr>
+      <w:r>
         <w:lastRenderedPageBreak/>
-        <w:t>using namespace std;</w:t>
-      </w:r>
-    </w:p>
-    <w:p>
-      <w:pPr>
-        <w:tabs>
-          <w:tab w:val="left" w:pos="1230"/>
-        </w:tabs>
-      </w:pPr>
-    </w:p>
-    <w:p>
-      <w:pPr>
-        <w:tabs>
-          <w:tab w:val="left" w:pos="1230"/>
-        </w:tabs>
-      </w:pPr>
-      <w:r>
-        <w:t xml:space="preserve">bool </w:t>
-      </w:r>
-      <w:proofErr w:type="spellStart"/>
-      <w:r>
-        <w:t>isBalanced</w:t>
-      </w:r>
-      <w:proofErr w:type="spellEnd"/>
-      <w:r>
-        <w:t>(const string&amp; s) {</w:t>
-      </w:r>
-    </w:p>
-    <w:p>
-      <w:pPr>
-        <w:tabs>
-          <w:tab w:val="left" w:pos="1230"/>
-        </w:tabs>
-      </w:pPr>
-      <w:r>
-        <w:t>    vector&lt;char&gt; stack; // using vector as a stack</w:t>
-      </w:r>
-    </w:p>
-    <w:p>
-      <w:pPr>
-        <w:tabs>
-          <w:tab w:val="left" w:pos="1230"/>
-        </w:tabs>
-      </w:pPr>
-    </w:p>
-    <w:p>
-      <w:pPr>
-        <w:tabs>
-          <w:tab w:val="left" w:pos="1230"/>
-        </w:tabs>
-      </w:pPr>
-      <w:r>
-        <w:t>    for (char c : s) {</w:t>
-      </w:r>
-    </w:p>
-    <w:p>
-      <w:pPr>
-        <w:tabs>
-          <w:tab w:val="left" w:pos="1230"/>
-        </w:tabs>
-      </w:pPr>
-      <w:r>
-        <w:t>        if (c == '(' || c == '{' || c == '[') {</w:t>
-      </w:r>
-    </w:p>
-    <w:p>
-      <w:pPr>
-        <w:tabs>
-          <w:tab w:val="left" w:pos="1230"/>
-        </w:tabs>
-      </w:pPr>
-      <w:r>
-        <w:t xml:space="preserve">            </w:t>
-      </w:r>
-      <w:proofErr w:type="spellStart"/>
-      <w:r>
-        <w:t>stack.push_back</w:t>
-      </w:r>
-      <w:proofErr w:type="spellEnd"/>
-      <w:r>
-        <w:t>(c); // push to back</w:t>
-      </w:r>
-    </w:p>
-    <w:p>
-      <w:pPr>
-        <w:tabs>
-          <w:tab w:val="left" w:pos="1230"/>
-        </w:tabs>
-      </w:pPr>
-      <w:r>
-        <w:t>        } else {</w:t>
-      </w:r>
-    </w:p>
-    <w:p>
-      <w:pPr>
-        <w:tabs>
-          <w:tab w:val="left" w:pos="1230"/>
-        </w:tabs>
-      </w:pPr>
-      <w:r>
-        <w:t>            if (</w:t>
-      </w:r>
-      <w:proofErr w:type="spellStart"/>
-      <w:r>
-        <w:t>stack.empty</w:t>
-      </w:r>
-      <w:proofErr w:type="spellEnd"/>
-      <w:r>
-        <w:t>()) return false;</w:t>
-      </w:r>
-    </w:p>
-    <w:p>
-      <w:pPr>
-        <w:tabs>
-          <w:tab w:val="left" w:pos="1230"/>
-        </w:tabs>
-      </w:pPr>
-      <w:r>
-        <w:t xml:space="preserve">            char top = </w:t>
-      </w:r>
-      <w:proofErr w:type="spellStart"/>
-      <w:r>
-        <w:t>stack.back</w:t>
-      </w:r>
-      <w:proofErr w:type="spellEnd"/>
-      <w:r>
-        <w:t>(); // top element</w:t>
-      </w:r>
-    </w:p>
-    <w:p>
-      <w:pPr>
-        <w:tabs>
-          <w:tab w:val="left" w:pos="1230"/>
-        </w:tabs>
-      </w:pPr>
-      <w:r>
-        <w:t xml:space="preserve">            </w:t>
-      </w:r>
-      <w:proofErr w:type="spellStart"/>
-      <w:r>
-        <w:t>stack.pop_back</w:t>
-      </w:r>
-      <w:proofErr w:type="spellEnd"/>
-      <w:r>
-        <w:t>(); // remove top</w:t>
-      </w:r>
-    </w:p>
-    <w:p>
-      <w:pPr>
-        <w:tabs>
-          <w:tab w:val="left" w:pos="1230"/>
-        </w:tabs>
-      </w:pPr>
-      <w:r>
-        <w:t>            if ((c == ')' &amp;&amp; top != '(') ||</w:t>
-      </w:r>
-    </w:p>
-    <w:p>
-      <w:pPr>
-        <w:tabs>
-          <w:tab w:val="left" w:pos="1230"/>
-        </w:tabs>
-      </w:pPr>
-      <w:r>
-        <w:t>                (c == '}' &amp;&amp; top != '{') ||</w:t>
-      </w:r>
-    </w:p>
-    <w:p>
-      <w:pPr>
-        <w:tabs>
-          <w:tab w:val="left" w:pos="1230"/>
-        </w:tabs>
-      </w:pPr>
-      <w:r>
-        <w:t>                (c == ']' &amp;&amp; top != '[')) {</w:t>
-      </w:r>
-    </w:p>
-    <w:p>
-      <w:pPr>
-        <w:tabs>
-          <w:tab w:val="left" w:pos="1230"/>
-        </w:tabs>
-      </w:pPr>
-      <w:r>
-        <w:t>                return false;</w:t>
-      </w:r>
-    </w:p>
-    <w:p>
-      <w:pPr>
-        <w:tabs>
-          <w:tab w:val="left" w:pos="1230"/>
-        </w:tabs>
-      </w:pPr>
-      <w:r>
-        <w:t>            }</w:t>
-      </w:r>
-    </w:p>
-    <w:p>
-      <w:pPr>
-        <w:tabs>
-          <w:tab w:val="left" w:pos="1230"/>
-        </w:tabs>
-      </w:pPr>
-      <w:r>
-        <w:t>        }</w:t>
-      </w:r>
-    </w:p>
-    <w:p>
-      <w:pPr>
-        <w:tabs>
-          <w:tab w:val="left" w:pos="1230"/>
-        </w:tabs>
-      </w:pPr>
-      <w:r>
-        <w:t>    }</w:t>
-      </w:r>
-    </w:p>
-    <w:p>
-      <w:pPr>
-        <w:tabs>
-          <w:tab w:val="left" w:pos="1230"/>
-        </w:tabs>
-      </w:pPr>
-    </w:p>
-    <w:p>
-      <w:pPr>
-        <w:tabs>
-          <w:tab w:val="left" w:pos="1230"/>
-        </w:tabs>
-      </w:pPr>
-      <w:r>
-        <w:t xml:space="preserve">    return </w:t>
-      </w:r>
-      <w:proofErr w:type="spellStart"/>
-      <w:r>
-        <w:t>stack.empty</w:t>
-      </w:r>
-      <w:proofErr w:type="spellEnd"/>
-      <w:r>
-        <w:t>(); // if not empty, there are unmatched opening brackets</w:t>
-      </w:r>
-    </w:p>
-    <w:p>
-      <w:pPr>
-        <w:tabs>
-          <w:tab w:val="left" w:pos="1230"/>
-        </w:tabs>
-      </w:pPr>
-      <w:r>
-        <w:t>}</w:t>
-      </w:r>
-    </w:p>
-    <w:p>
-      <w:pPr>
-        <w:tabs>
-          <w:tab w:val="left" w:pos="1230"/>
-        </w:tabs>
-      </w:pPr>
-    </w:p>
-    <w:p>
-      <w:pPr>
-        <w:tabs>
-          <w:tab w:val="left" w:pos="1230"/>
-        </w:tabs>
-      </w:pPr>
-      <w:r>
-        <w:t>int main() {</w:t>
-      </w:r>
-    </w:p>
-    <w:p>
-      <w:pPr>
-        <w:tabs>
-          <w:tab w:val="left" w:pos="1230"/>
-        </w:tabs>
-      </w:pPr>
-      <w:r>
-        <w:t>    int t;</w:t>
-      </w:r>
-    </w:p>
-    <w:p>
-      <w:pPr>
-        <w:tabs>
-          <w:tab w:val="left" w:pos="1230"/>
-        </w:tabs>
-      </w:pPr>
-      <w:r>
         <w:t xml:space="preserve">    </w:t>
       </w:r>
       <w:proofErr w:type="spellStart"/>
@@ -6086,7 +6098,6 @@
         </w:tabs>
       </w:pPr>
       <w:r>
-        <w:lastRenderedPageBreak/>
         <w:t>    while (t--) {</w:t>
       </w:r>
     </w:p>
@@ -6516,6 +6527,7 @@
         </w:tabs>
       </w:pPr>
       <w:r>
+        <w:lastRenderedPageBreak/>
         <w:t xml:space="preserve">            </w:t>
       </w:r>
       <w:proofErr w:type="spellStart"/>
@@ -6534,7 +6546,6 @@
         </w:tabs>
       </w:pPr>
       <w:r>
-        <w:lastRenderedPageBreak/>
         <w:t xml:space="preserve">            </w:t>
       </w:r>
       <w:proofErr w:type="spellStart"/>
@@ -7291,7 +7302,6 @@
         </w:tabs>
       </w:pPr>
       <w:r>
-        <w:lastRenderedPageBreak/>
         <w:t xml:space="preserve">            if (!first) </w:t>
       </w:r>
       <w:proofErr w:type="spellStart"/>
@@ -7597,6 +7607,7 @@
         </w:tabs>
       </w:pPr>
       <w:r>
+        <w:lastRenderedPageBreak/>
         <w:t>        int n;</w:t>
       </w:r>
     </w:p>
@@ -7607,8 +7618,460 @@
         </w:tabs>
       </w:pPr>
       <w:r>
+        <w:t xml:space="preserve">        </w:t>
+      </w:r>
+      <w:proofErr w:type="spellStart"/>
+      <w:r>
+        <w:t>cin</w:t>
+      </w:r>
+      <w:proofErr w:type="spellEnd"/>
+      <w:r>
+        <w:t xml:space="preserve"> &gt;&gt; n;</w:t>
+      </w:r>
+    </w:p>
+    <w:p>
+      <w:pPr>
+        <w:tabs>
+          <w:tab w:val="left" w:pos="1230"/>
+        </w:tabs>
+      </w:pPr>
+      <w:r>
+        <w:t>        string s;</w:t>
+      </w:r>
+    </w:p>
+    <w:p>
+      <w:pPr>
+        <w:tabs>
+          <w:tab w:val="left" w:pos="1230"/>
+        </w:tabs>
+      </w:pPr>
+      <w:r>
+        <w:t xml:space="preserve">        </w:t>
+      </w:r>
+      <w:proofErr w:type="spellStart"/>
+      <w:r>
+        <w:t>cin</w:t>
+      </w:r>
+      <w:proofErr w:type="spellEnd"/>
+      <w:r>
+        <w:t xml:space="preserve"> &gt;&gt; s;</w:t>
+      </w:r>
+    </w:p>
+    <w:p>
+      <w:pPr>
+        <w:tabs>
+          <w:tab w:val="left" w:pos="1230"/>
+        </w:tabs>
+      </w:pPr>
+      <w:r>
+        <w:t>        if (s == "FILO")</w:t>
+      </w:r>
+    </w:p>
+    <w:p>
+      <w:pPr>
+        <w:tabs>
+          <w:tab w:val="left" w:pos="1230"/>
+        </w:tabs>
+      </w:pPr>
+      <w:r>
+        <w:t>        {</w:t>
+      </w:r>
+    </w:p>
+    <w:p>
+      <w:pPr>
+        <w:tabs>
+          <w:tab w:val="left" w:pos="1230"/>
+        </w:tabs>
+      </w:pPr>
+      <w:r>
+        <w:t>            while (n--)</w:t>
+      </w:r>
+    </w:p>
+    <w:p>
+      <w:pPr>
+        <w:tabs>
+          <w:tab w:val="left" w:pos="1230"/>
+        </w:tabs>
+      </w:pPr>
+      <w:r>
+        <w:t>            {</w:t>
+      </w:r>
+    </w:p>
+    <w:p>
+      <w:pPr>
+        <w:tabs>
+          <w:tab w:val="left" w:pos="1230"/>
+        </w:tabs>
+      </w:pPr>
+      <w:r>
+        <w:t>                string command;</w:t>
+      </w:r>
+    </w:p>
+    <w:p>
+      <w:pPr>
+        <w:tabs>
+          <w:tab w:val="left" w:pos="1230"/>
+        </w:tabs>
+      </w:pPr>
+      <w:r>
+        <w:t xml:space="preserve">                </w:t>
+      </w:r>
+      <w:proofErr w:type="spellStart"/>
+      <w:r>
+        <w:t>cin</w:t>
+      </w:r>
+      <w:proofErr w:type="spellEnd"/>
+      <w:r>
+        <w:t xml:space="preserve"> &gt;&gt; command;</w:t>
+      </w:r>
+    </w:p>
+    <w:p>
+      <w:pPr>
+        <w:tabs>
+          <w:tab w:val="left" w:pos="1230"/>
+        </w:tabs>
+      </w:pPr>
+      <w:r>
+        <w:t>                if (command == "IN")</w:t>
+      </w:r>
+    </w:p>
+    <w:p>
+      <w:pPr>
+        <w:tabs>
+          <w:tab w:val="left" w:pos="1230"/>
+        </w:tabs>
+      </w:pPr>
+      <w:r>
+        <w:t>                {</w:t>
+      </w:r>
+    </w:p>
+    <w:p>
+      <w:pPr>
+        <w:tabs>
+          <w:tab w:val="left" w:pos="1230"/>
+        </w:tabs>
+      </w:pPr>
+      <w:r>
+        <w:t xml:space="preserve">                    int </w:t>
+      </w:r>
+      <w:proofErr w:type="spellStart"/>
+      <w:r>
+        <w:t>val</w:t>
+      </w:r>
+      <w:proofErr w:type="spellEnd"/>
+      <w:r>
+        <w:t>;</w:t>
+      </w:r>
+    </w:p>
+    <w:p>
+      <w:pPr>
+        <w:tabs>
+          <w:tab w:val="left" w:pos="1230"/>
+        </w:tabs>
+      </w:pPr>
+      <w:r>
+        <w:t xml:space="preserve">                    </w:t>
+      </w:r>
+      <w:proofErr w:type="spellStart"/>
+      <w:r>
+        <w:t>cin</w:t>
+      </w:r>
+      <w:proofErr w:type="spellEnd"/>
+      <w:r>
+        <w:t xml:space="preserve"> &gt;&gt; val;</w:t>
+      </w:r>
+    </w:p>
+    <w:p>
+      <w:pPr>
+        <w:tabs>
+          <w:tab w:val="left" w:pos="1230"/>
+        </w:tabs>
+      </w:pPr>
+      <w:r>
+        <w:t xml:space="preserve">                    </w:t>
+      </w:r>
+      <w:proofErr w:type="spellStart"/>
+      <w:r>
+        <w:t>st.push</w:t>
+      </w:r>
+      <w:proofErr w:type="spellEnd"/>
+      <w:r>
+        <w:t>(</w:t>
+      </w:r>
+      <w:proofErr w:type="spellStart"/>
+      <w:r>
+        <w:t>val</w:t>
+      </w:r>
+      <w:proofErr w:type="spellEnd"/>
+      <w:r>
+        <w:t>);</w:t>
+      </w:r>
+    </w:p>
+    <w:p>
+      <w:pPr>
+        <w:tabs>
+          <w:tab w:val="left" w:pos="1230"/>
+        </w:tabs>
+      </w:pPr>
+      <w:r>
+        <w:t>                }</w:t>
+      </w:r>
+    </w:p>
+    <w:p>
+      <w:pPr>
+        <w:tabs>
+          <w:tab w:val="left" w:pos="1230"/>
+        </w:tabs>
+      </w:pPr>
+      <w:r>
+        <w:t>                if (command == "OUT")</w:t>
+      </w:r>
+    </w:p>
+    <w:p>
+      <w:pPr>
+        <w:tabs>
+          <w:tab w:val="left" w:pos="1230"/>
+        </w:tabs>
+      </w:pPr>
+      <w:r>
+        <w:t>                {</w:t>
+      </w:r>
+    </w:p>
+    <w:p>
+      <w:pPr>
+        <w:tabs>
+          <w:tab w:val="left" w:pos="1230"/>
+        </w:tabs>
+      </w:pPr>
+      <w:r>
+        <w:t>                    if (!</w:t>
+      </w:r>
+      <w:proofErr w:type="spellStart"/>
+      <w:r>
+        <w:t>st.empty</w:t>
+      </w:r>
+      <w:proofErr w:type="spellEnd"/>
+      <w:r>
+        <w:t>())</w:t>
+      </w:r>
+    </w:p>
+    <w:p>
+      <w:pPr>
+        <w:tabs>
+          <w:tab w:val="left" w:pos="1230"/>
+        </w:tabs>
+      </w:pPr>
+      <w:r>
+        <w:t>                    {</w:t>
+      </w:r>
+    </w:p>
+    <w:p>
+      <w:pPr>
+        <w:tabs>
+          <w:tab w:val="left" w:pos="1230"/>
+        </w:tabs>
+      </w:pPr>
+      <w:r>
+        <w:t xml:space="preserve">                        </w:t>
+      </w:r>
+      <w:proofErr w:type="spellStart"/>
+      <w:r>
+        <w:t>cout</w:t>
+      </w:r>
+      <w:proofErr w:type="spellEnd"/>
+      <w:r>
+        <w:t xml:space="preserve"> &lt;&lt; </w:t>
+      </w:r>
+      <w:proofErr w:type="spellStart"/>
+      <w:r>
+        <w:t>st.top</w:t>
+      </w:r>
+      <w:proofErr w:type="spellEnd"/>
+      <w:r>
+        <w:t xml:space="preserve">() &lt;&lt; </w:t>
+      </w:r>
+      <w:proofErr w:type="spellStart"/>
+      <w:r>
+        <w:t>endl</w:t>
+      </w:r>
+      <w:proofErr w:type="spellEnd"/>
+      <w:r>
+        <w:t>;</w:t>
+      </w:r>
+    </w:p>
+    <w:p>
+      <w:pPr>
+        <w:tabs>
+          <w:tab w:val="left" w:pos="1230"/>
+        </w:tabs>
+      </w:pPr>
+      <w:r>
+        <w:t xml:space="preserve">                        </w:t>
+      </w:r>
+      <w:proofErr w:type="spellStart"/>
+      <w:r>
+        <w:t>st.pop</w:t>
+      </w:r>
+      <w:proofErr w:type="spellEnd"/>
+      <w:r>
+        <w:t>();</w:t>
+      </w:r>
+    </w:p>
+    <w:p>
+      <w:pPr>
+        <w:tabs>
+          <w:tab w:val="left" w:pos="1230"/>
+        </w:tabs>
+      </w:pPr>
+      <w:r>
+        <w:t>                    }</w:t>
+      </w:r>
+    </w:p>
+    <w:p>
+      <w:pPr>
+        <w:tabs>
+          <w:tab w:val="left" w:pos="1230"/>
+        </w:tabs>
+      </w:pPr>
+      <w:r>
+        <w:t>                    else</w:t>
+      </w:r>
+    </w:p>
+    <w:p>
+      <w:pPr>
+        <w:tabs>
+          <w:tab w:val="left" w:pos="1230"/>
+        </w:tabs>
+      </w:pPr>
+      <w:r>
+        <w:t>                    {</w:t>
+      </w:r>
+    </w:p>
+    <w:p>
+      <w:pPr>
+        <w:tabs>
+          <w:tab w:val="left" w:pos="1230"/>
+        </w:tabs>
+      </w:pPr>
+      <w:r>
+        <w:t xml:space="preserve">                        </w:t>
+      </w:r>
+      <w:proofErr w:type="spellStart"/>
+      <w:r>
+        <w:t>cout</w:t>
+      </w:r>
+      <w:proofErr w:type="spellEnd"/>
+      <w:r>
+        <w:t xml:space="preserve"> &lt;&lt; "None" &lt;&lt; </w:t>
+      </w:r>
+      <w:proofErr w:type="spellStart"/>
+      <w:r>
+        <w:t>endl</w:t>
+      </w:r>
+      <w:proofErr w:type="spellEnd"/>
+      <w:r>
+        <w:t>;</w:t>
+      </w:r>
+    </w:p>
+    <w:p>
+      <w:pPr>
+        <w:tabs>
+          <w:tab w:val="left" w:pos="1230"/>
+        </w:tabs>
+      </w:pPr>
+      <w:r>
         <w:lastRenderedPageBreak/>
-        <w:t xml:space="preserve">        </w:t>
+        <w:t>                    }</w:t>
+      </w:r>
+    </w:p>
+    <w:p>
+      <w:pPr>
+        <w:tabs>
+          <w:tab w:val="left" w:pos="1230"/>
+        </w:tabs>
+      </w:pPr>
+      <w:r>
+        <w:t>                }</w:t>
+      </w:r>
+    </w:p>
+    <w:p>
+      <w:pPr>
+        <w:tabs>
+          <w:tab w:val="left" w:pos="1230"/>
+        </w:tabs>
+      </w:pPr>
+      <w:r>
+        <w:t>            }</w:t>
+      </w:r>
+    </w:p>
+    <w:p>
+      <w:pPr>
+        <w:tabs>
+          <w:tab w:val="left" w:pos="1230"/>
+        </w:tabs>
+      </w:pPr>
+      <w:r>
+        <w:t>        }</w:t>
+      </w:r>
+    </w:p>
+    <w:p>
+      <w:pPr>
+        <w:tabs>
+          <w:tab w:val="left" w:pos="1230"/>
+        </w:tabs>
+      </w:pPr>
+      <w:r>
+        <w:t>        else</w:t>
+      </w:r>
+    </w:p>
+    <w:p>
+      <w:pPr>
+        <w:tabs>
+          <w:tab w:val="left" w:pos="1230"/>
+        </w:tabs>
+      </w:pPr>
+      <w:r>
+        <w:t>        {</w:t>
+      </w:r>
+    </w:p>
+    <w:p>
+      <w:pPr>
+        <w:tabs>
+          <w:tab w:val="left" w:pos="1230"/>
+        </w:tabs>
+      </w:pPr>
+      <w:r>
+        <w:t>            while (n--)</w:t>
+      </w:r>
+    </w:p>
+    <w:p>
+      <w:pPr>
+        <w:tabs>
+          <w:tab w:val="left" w:pos="1230"/>
+        </w:tabs>
+      </w:pPr>
+      <w:r>
+        <w:t>            {</w:t>
+      </w:r>
+    </w:p>
+    <w:p>
+      <w:pPr>
+        <w:tabs>
+          <w:tab w:val="left" w:pos="1230"/>
+        </w:tabs>
+      </w:pPr>
+      <w:r>
+        <w:t>                string command;</w:t>
+      </w:r>
+    </w:p>
+    <w:p>
+      <w:pPr>
+        <w:tabs>
+          <w:tab w:val="left" w:pos="1230"/>
+        </w:tabs>
+      </w:pPr>
+      <w:r>
+        <w:t xml:space="preserve">                </w:t>
       </w:r>
       <w:proofErr w:type="spellStart"/>
       <w:r>
@@ -7616,27 +8079,55 @@
       </w:r>
       <w:proofErr w:type="spellEnd"/>
       <w:r>
-        <w:t xml:space="preserve"> &gt;&gt; n;</w:t>
-      </w:r>
-    </w:p>
-    <w:p>
-      <w:pPr>
-        <w:tabs>
-          <w:tab w:val="left" w:pos="1230"/>
-        </w:tabs>
-      </w:pPr>
-      <w:r>
-        <w:t>        string s;</w:t>
-      </w:r>
-    </w:p>
-    <w:p>
-      <w:pPr>
-        <w:tabs>
-          <w:tab w:val="left" w:pos="1230"/>
-        </w:tabs>
-      </w:pPr>
-      <w:r>
-        <w:t xml:space="preserve">        </w:t>
+        <w:t xml:space="preserve"> &gt;&gt; command;</w:t>
+      </w:r>
+    </w:p>
+    <w:p>
+      <w:pPr>
+        <w:tabs>
+          <w:tab w:val="left" w:pos="1230"/>
+        </w:tabs>
+      </w:pPr>
+      <w:r>
+        <w:t>                if (command == "IN")</w:t>
+      </w:r>
+    </w:p>
+    <w:p>
+      <w:pPr>
+        <w:tabs>
+          <w:tab w:val="left" w:pos="1230"/>
+        </w:tabs>
+      </w:pPr>
+      <w:r>
+        <w:t>                {</w:t>
+      </w:r>
+    </w:p>
+    <w:p>
+      <w:pPr>
+        <w:tabs>
+          <w:tab w:val="left" w:pos="1230"/>
+        </w:tabs>
+      </w:pPr>
+      <w:r>
+        <w:t xml:space="preserve">                    int </w:t>
+      </w:r>
+      <w:proofErr w:type="spellStart"/>
+      <w:r>
+        <w:t>val</w:t>
+      </w:r>
+      <w:proofErr w:type="spellEnd"/>
+      <w:r>
+        <w:t>;</w:t>
+      </w:r>
+    </w:p>
+    <w:p>
+      <w:pPr>
+        <w:tabs>
+          <w:tab w:val="left" w:pos="1230"/>
+        </w:tabs>
+      </w:pPr>
+      <w:r>
+        <w:t xml:space="preserve">                    </w:t>
       </w:r>
       <w:proofErr w:type="spellStart"/>
       <w:r>
@@ -7644,85 +8135,53 @@
       </w:r>
       <w:proofErr w:type="spellEnd"/>
       <w:r>
-        <w:t xml:space="preserve"> &gt;&gt; s;</w:t>
-      </w:r>
-    </w:p>
-    <w:p>
-      <w:pPr>
-        <w:tabs>
-          <w:tab w:val="left" w:pos="1230"/>
-        </w:tabs>
-      </w:pPr>
-      <w:r>
-        <w:t>        if (s == "FILO")</w:t>
-      </w:r>
-    </w:p>
-    <w:p>
-      <w:pPr>
-        <w:tabs>
-          <w:tab w:val="left" w:pos="1230"/>
-        </w:tabs>
-      </w:pPr>
-      <w:r>
-        <w:t>        {</w:t>
-      </w:r>
-    </w:p>
-    <w:p>
-      <w:pPr>
-        <w:tabs>
-          <w:tab w:val="left" w:pos="1230"/>
-        </w:tabs>
-      </w:pPr>
-      <w:r>
-        <w:t>            while (n--)</w:t>
-      </w:r>
-    </w:p>
-    <w:p>
-      <w:pPr>
-        <w:tabs>
-          <w:tab w:val="left" w:pos="1230"/>
-        </w:tabs>
-      </w:pPr>
-      <w:r>
-        <w:t>            {</w:t>
-      </w:r>
-    </w:p>
-    <w:p>
-      <w:pPr>
-        <w:tabs>
-          <w:tab w:val="left" w:pos="1230"/>
-        </w:tabs>
-      </w:pPr>
-      <w:r>
-        <w:t>                string command;</w:t>
-      </w:r>
-    </w:p>
-    <w:p>
-      <w:pPr>
-        <w:tabs>
-          <w:tab w:val="left" w:pos="1230"/>
-        </w:tabs>
-      </w:pPr>
-      <w:r>
-        <w:t xml:space="preserve">                </w:t>
-      </w:r>
-      <w:proofErr w:type="spellStart"/>
-      <w:r>
-        <w:t>cin</w:t>
-      </w:r>
-      <w:proofErr w:type="spellEnd"/>
-      <w:r>
-        <w:t xml:space="preserve"> &gt;&gt; command;</w:t>
-      </w:r>
-    </w:p>
-    <w:p>
-      <w:pPr>
-        <w:tabs>
-          <w:tab w:val="left" w:pos="1230"/>
-        </w:tabs>
-      </w:pPr>
-      <w:r>
-        <w:t>                if (command == "IN")</w:t>
+        <w:t xml:space="preserve"> &gt;&gt; val;</w:t>
+      </w:r>
+    </w:p>
+    <w:p>
+      <w:pPr>
+        <w:tabs>
+          <w:tab w:val="left" w:pos="1230"/>
+        </w:tabs>
+      </w:pPr>
+      <w:r>
+        <w:t xml:space="preserve">                    </w:t>
+      </w:r>
+      <w:proofErr w:type="spellStart"/>
+      <w:r>
+        <w:t>q.push</w:t>
+      </w:r>
+      <w:proofErr w:type="spellEnd"/>
+      <w:r>
+        <w:t>(</w:t>
+      </w:r>
+      <w:proofErr w:type="spellStart"/>
+      <w:r>
+        <w:t>val</w:t>
+      </w:r>
+      <w:proofErr w:type="spellEnd"/>
+      <w:r>
+        <w:t>);</w:t>
+      </w:r>
+    </w:p>
+    <w:p>
+      <w:pPr>
+        <w:tabs>
+          <w:tab w:val="left" w:pos="1230"/>
+        </w:tabs>
+      </w:pPr>
+      <w:r>
+        <w:t>                }</w:t>
+      </w:r>
+    </w:p>
+    <w:p>
+      <w:pPr>
+        <w:tabs>
+          <w:tab w:val="left" w:pos="1230"/>
+        </w:tabs>
+      </w:pPr>
+      <w:r>
+        <w:t>                if (command == "OUT")</w:t>
       </w:r>
     </w:p>
     <w:p>
@@ -7742,11 +8201,55 @@
         </w:tabs>
       </w:pPr>
       <w:r>
-        <w:t xml:space="preserve">                    int </w:t>
-      </w:r>
-      <w:proofErr w:type="spellStart"/>
-      <w:r>
-        <w:t>val</w:t>
+        <w:t>                    if (!</w:t>
+      </w:r>
+      <w:proofErr w:type="spellStart"/>
+      <w:r>
+        <w:t>q.empty</w:t>
+      </w:r>
+      <w:proofErr w:type="spellEnd"/>
+      <w:r>
+        <w:t>())</w:t>
+      </w:r>
+    </w:p>
+    <w:p>
+      <w:pPr>
+        <w:tabs>
+          <w:tab w:val="left" w:pos="1230"/>
+        </w:tabs>
+      </w:pPr>
+      <w:r>
+        <w:t>                    {</w:t>
+      </w:r>
+    </w:p>
+    <w:p>
+      <w:pPr>
+        <w:tabs>
+          <w:tab w:val="left" w:pos="1230"/>
+        </w:tabs>
+      </w:pPr>
+      <w:r>
+        <w:t xml:space="preserve">                        </w:t>
+      </w:r>
+      <w:proofErr w:type="spellStart"/>
+      <w:r>
+        <w:t>cout</w:t>
+      </w:r>
+      <w:proofErr w:type="spellEnd"/>
+      <w:r>
+        <w:t xml:space="preserve"> &lt;&lt; </w:t>
+      </w:r>
+      <w:proofErr w:type="spellStart"/>
+      <w:r>
+        <w:t>q.front</w:t>
+      </w:r>
+      <w:proofErr w:type="spellEnd"/>
+      <w:r>
+        <w:t xml:space="preserve">() &lt;&lt; </w:t>
+      </w:r>
+      <w:proofErr w:type="spellStart"/>
+      <w:r>
+        <w:t>endl</w:t>
       </w:r>
       <w:proofErr w:type="spellEnd"/>
       <w:r>
@@ -7760,89 +8263,35 @@
         </w:tabs>
       </w:pPr>
       <w:r>
-        <w:t xml:space="preserve">                    </w:t>
-      </w:r>
-      <w:proofErr w:type="spellStart"/>
-      <w:r>
-        <w:t>cin</w:t>
-      </w:r>
-      <w:proofErr w:type="spellEnd"/>
-      <w:r>
-        <w:t xml:space="preserve"> &gt;&gt; val;</w:t>
-      </w:r>
-    </w:p>
-    <w:p>
-      <w:pPr>
-        <w:tabs>
-          <w:tab w:val="left" w:pos="1230"/>
-        </w:tabs>
-      </w:pPr>
-      <w:r>
-        <w:t xml:space="preserve">                    </w:t>
-      </w:r>
-      <w:proofErr w:type="spellStart"/>
-      <w:r>
-        <w:t>st.push</w:t>
-      </w:r>
-      <w:proofErr w:type="spellEnd"/>
-      <w:r>
-        <w:t>(</w:t>
-      </w:r>
-      <w:proofErr w:type="spellStart"/>
-      <w:r>
-        <w:t>val</w:t>
-      </w:r>
-      <w:proofErr w:type="spellEnd"/>
-      <w:r>
-        <w:t>);</w:t>
-      </w:r>
-    </w:p>
-    <w:p>
-      <w:pPr>
-        <w:tabs>
-          <w:tab w:val="left" w:pos="1230"/>
-        </w:tabs>
-      </w:pPr>
-      <w:r>
-        <w:t>                }</w:t>
-      </w:r>
-    </w:p>
-    <w:p>
-      <w:pPr>
-        <w:tabs>
-          <w:tab w:val="left" w:pos="1230"/>
-        </w:tabs>
-      </w:pPr>
-      <w:r>
-        <w:t>                if (command == "OUT")</w:t>
-      </w:r>
-    </w:p>
-    <w:p>
-      <w:pPr>
-        <w:tabs>
-          <w:tab w:val="left" w:pos="1230"/>
-        </w:tabs>
-      </w:pPr>
-      <w:r>
-        <w:t>                {</w:t>
-      </w:r>
-    </w:p>
-    <w:p>
-      <w:pPr>
-        <w:tabs>
-          <w:tab w:val="left" w:pos="1230"/>
-        </w:tabs>
-      </w:pPr>
-      <w:r>
-        <w:t>                    if (!</w:t>
-      </w:r>
-      <w:proofErr w:type="spellStart"/>
-      <w:r>
-        <w:t>st.empty</w:t>
-      </w:r>
-      <w:proofErr w:type="spellEnd"/>
-      <w:r>
-        <w:t>())</w:t>
+        <w:t xml:space="preserve">                        </w:t>
+      </w:r>
+      <w:proofErr w:type="spellStart"/>
+      <w:r>
+        <w:t>q.pop</w:t>
+      </w:r>
+      <w:proofErr w:type="spellEnd"/>
+      <w:r>
+        <w:t>();</w:t>
+      </w:r>
+    </w:p>
+    <w:p>
+      <w:pPr>
+        <w:tabs>
+          <w:tab w:val="left" w:pos="1230"/>
+        </w:tabs>
+      </w:pPr>
+      <w:r>
+        <w:t>                    }</w:t>
+      </w:r>
+    </w:p>
+    <w:p>
+      <w:pPr>
+        <w:tabs>
+          <w:tab w:val="left" w:pos="1230"/>
+        </w:tabs>
+      </w:pPr>
+      <w:r>
+        <w:t>                    else</w:t>
       </w:r>
     </w:p>
     <w:p>
@@ -7870,15 +8319,7 @@
       </w:r>
       <w:proofErr w:type="spellEnd"/>
       <w:r>
-        <w:t xml:space="preserve"> &lt;&lt; </w:t>
-      </w:r>
-      <w:proofErr w:type="spellStart"/>
-      <w:r>
-        <w:t>st.top</w:t>
-      </w:r>
-      <w:proofErr w:type="spellEnd"/>
-      <w:r>
-        <w:t xml:space="preserve">() &lt;&lt; </w:t>
+        <w:t xml:space="preserve"> &lt;&lt; "None" &lt;&lt; </w:t>
       </w:r>
       <w:proofErr w:type="spellStart"/>
       <w:r>
@@ -7896,24 +8337,7 @@
         </w:tabs>
       </w:pPr>
       <w:r>
-        <w:t xml:space="preserve">                        </w:t>
-      </w:r>
-      <w:proofErr w:type="spellStart"/>
-      <w:r>
-        <w:t>st.pop</w:t>
-      </w:r>
-      <w:proofErr w:type="spellEnd"/>
-      <w:r>
-        <w:t>();</w:t>
-      </w:r>
-    </w:p>
-    <w:p>
-      <w:pPr>
-        <w:tabs>
-          <w:tab w:val="left" w:pos="1230"/>
-        </w:tabs>
-      </w:pPr>
-      <w:r>
+        <w:lastRenderedPageBreak/>
         <w:t>                    }</w:t>
       </w:r>
     </w:p>
@@ -7924,420 +8348,6 @@
         </w:tabs>
       </w:pPr>
       <w:r>
-        <w:t>                    else</w:t>
-      </w:r>
-    </w:p>
-    <w:p>
-      <w:pPr>
-        <w:tabs>
-          <w:tab w:val="left" w:pos="1230"/>
-        </w:tabs>
-      </w:pPr>
-      <w:r>
-        <w:t>                    {</w:t>
-      </w:r>
-    </w:p>
-    <w:p>
-      <w:pPr>
-        <w:tabs>
-          <w:tab w:val="left" w:pos="1230"/>
-        </w:tabs>
-      </w:pPr>
-      <w:r>
-        <w:t xml:space="preserve">                        </w:t>
-      </w:r>
-      <w:proofErr w:type="spellStart"/>
-      <w:r>
-        <w:t>cout</w:t>
-      </w:r>
-      <w:proofErr w:type="spellEnd"/>
-      <w:r>
-        <w:t xml:space="preserve"> &lt;&lt; "None" &lt;&lt; </w:t>
-      </w:r>
-      <w:proofErr w:type="spellStart"/>
-      <w:r>
-        <w:t>endl</w:t>
-      </w:r>
-      <w:proofErr w:type="spellEnd"/>
-      <w:r>
-        <w:t>;</w:t>
-      </w:r>
-    </w:p>
-    <w:p>
-      <w:pPr>
-        <w:tabs>
-          <w:tab w:val="left" w:pos="1230"/>
-        </w:tabs>
-      </w:pPr>
-      <w:r>
-        <w:t>                    }</w:t>
-      </w:r>
-    </w:p>
-    <w:p>
-      <w:pPr>
-        <w:tabs>
-          <w:tab w:val="left" w:pos="1230"/>
-        </w:tabs>
-      </w:pPr>
-      <w:r>
-        <w:lastRenderedPageBreak/>
-        <w:t>                }</w:t>
-      </w:r>
-    </w:p>
-    <w:p>
-      <w:pPr>
-        <w:tabs>
-          <w:tab w:val="left" w:pos="1230"/>
-        </w:tabs>
-      </w:pPr>
-      <w:r>
-        <w:t>            }</w:t>
-      </w:r>
-    </w:p>
-    <w:p>
-      <w:pPr>
-        <w:tabs>
-          <w:tab w:val="left" w:pos="1230"/>
-        </w:tabs>
-      </w:pPr>
-      <w:r>
-        <w:t>        }</w:t>
-      </w:r>
-    </w:p>
-    <w:p>
-      <w:pPr>
-        <w:tabs>
-          <w:tab w:val="left" w:pos="1230"/>
-        </w:tabs>
-      </w:pPr>
-      <w:r>
-        <w:t>        else</w:t>
-      </w:r>
-    </w:p>
-    <w:p>
-      <w:pPr>
-        <w:tabs>
-          <w:tab w:val="left" w:pos="1230"/>
-        </w:tabs>
-      </w:pPr>
-      <w:r>
-        <w:t>        {</w:t>
-      </w:r>
-    </w:p>
-    <w:p>
-      <w:pPr>
-        <w:tabs>
-          <w:tab w:val="left" w:pos="1230"/>
-        </w:tabs>
-      </w:pPr>
-      <w:r>
-        <w:t>            while (n--)</w:t>
-      </w:r>
-    </w:p>
-    <w:p>
-      <w:pPr>
-        <w:tabs>
-          <w:tab w:val="left" w:pos="1230"/>
-        </w:tabs>
-      </w:pPr>
-      <w:r>
-        <w:t>            {</w:t>
-      </w:r>
-    </w:p>
-    <w:p>
-      <w:pPr>
-        <w:tabs>
-          <w:tab w:val="left" w:pos="1230"/>
-        </w:tabs>
-      </w:pPr>
-      <w:r>
-        <w:t>                string command;</w:t>
-      </w:r>
-    </w:p>
-    <w:p>
-      <w:pPr>
-        <w:tabs>
-          <w:tab w:val="left" w:pos="1230"/>
-        </w:tabs>
-      </w:pPr>
-      <w:r>
-        <w:t xml:space="preserve">                </w:t>
-      </w:r>
-      <w:proofErr w:type="spellStart"/>
-      <w:r>
-        <w:t>cin</w:t>
-      </w:r>
-      <w:proofErr w:type="spellEnd"/>
-      <w:r>
-        <w:t xml:space="preserve"> &gt;&gt; command;</w:t>
-      </w:r>
-    </w:p>
-    <w:p>
-      <w:pPr>
-        <w:tabs>
-          <w:tab w:val="left" w:pos="1230"/>
-        </w:tabs>
-      </w:pPr>
-      <w:r>
-        <w:t>                if (command == "IN")</w:t>
-      </w:r>
-    </w:p>
-    <w:p>
-      <w:pPr>
-        <w:tabs>
-          <w:tab w:val="left" w:pos="1230"/>
-        </w:tabs>
-      </w:pPr>
-      <w:r>
-        <w:t>                {</w:t>
-      </w:r>
-    </w:p>
-    <w:p>
-      <w:pPr>
-        <w:tabs>
-          <w:tab w:val="left" w:pos="1230"/>
-        </w:tabs>
-      </w:pPr>
-      <w:r>
-        <w:t xml:space="preserve">                    int </w:t>
-      </w:r>
-      <w:proofErr w:type="spellStart"/>
-      <w:r>
-        <w:t>val</w:t>
-      </w:r>
-      <w:proofErr w:type="spellEnd"/>
-      <w:r>
-        <w:t>;</w:t>
-      </w:r>
-    </w:p>
-    <w:p>
-      <w:pPr>
-        <w:tabs>
-          <w:tab w:val="left" w:pos="1230"/>
-        </w:tabs>
-      </w:pPr>
-      <w:r>
-        <w:t xml:space="preserve">                    </w:t>
-      </w:r>
-      <w:proofErr w:type="spellStart"/>
-      <w:r>
-        <w:t>cin</w:t>
-      </w:r>
-      <w:proofErr w:type="spellEnd"/>
-      <w:r>
-        <w:t xml:space="preserve"> &gt;&gt; val;</w:t>
-      </w:r>
-    </w:p>
-    <w:p>
-      <w:pPr>
-        <w:tabs>
-          <w:tab w:val="left" w:pos="1230"/>
-        </w:tabs>
-      </w:pPr>
-      <w:r>
-        <w:t xml:space="preserve">                    </w:t>
-      </w:r>
-      <w:proofErr w:type="spellStart"/>
-      <w:r>
-        <w:t>q.push</w:t>
-      </w:r>
-      <w:proofErr w:type="spellEnd"/>
-      <w:r>
-        <w:t>(</w:t>
-      </w:r>
-      <w:proofErr w:type="spellStart"/>
-      <w:r>
-        <w:t>val</w:t>
-      </w:r>
-      <w:proofErr w:type="spellEnd"/>
-      <w:r>
-        <w:t>);</w:t>
-      </w:r>
-    </w:p>
-    <w:p>
-      <w:pPr>
-        <w:tabs>
-          <w:tab w:val="left" w:pos="1230"/>
-        </w:tabs>
-      </w:pPr>
-      <w:r>
-        <w:t>                }</w:t>
-      </w:r>
-    </w:p>
-    <w:p>
-      <w:pPr>
-        <w:tabs>
-          <w:tab w:val="left" w:pos="1230"/>
-        </w:tabs>
-      </w:pPr>
-      <w:r>
-        <w:t>                if (command == "OUT")</w:t>
-      </w:r>
-    </w:p>
-    <w:p>
-      <w:pPr>
-        <w:tabs>
-          <w:tab w:val="left" w:pos="1230"/>
-        </w:tabs>
-      </w:pPr>
-      <w:r>
-        <w:t>                {</w:t>
-      </w:r>
-    </w:p>
-    <w:p>
-      <w:pPr>
-        <w:tabs>
-          <w:tab w:val="left" w:pos="1230"/>
-        </w:tabs>
-      </w:pPr>
-      <w:r>
-        <w:t>                    if (!</w:t>
-      </w:r>
-      <w:proofErr w:type="spellStart"/>
-      <w:r>
-        <w:t>q.empty</w:t>
-      </w:r>
-      <w:proofErr w:type="spellEnd"/>
-      <w:r>
-        <w:t>())</w:t>
-      </w:r>
-    </w:p>
-    <w:p>
-      <w:pPr>
-        <w:tabs>
-          <w:tab w:val="left" w:pos="1230"/>
-        </w:tabs>
-      </w:pPr>
-      <w:r>
-        <w:t>                    {</w:t>
-      </w:r>
-    </w:p>
-    <w:p>
-      <w:pPr>
-        <w:tabs>
-          <w:tab w:val="left" w:pos="1230"/>
-        </w:tabs>
-      </w:pPr>
-      <w:r>
-        <w:t xml:space="preserve">                        </w:t>
-      </w:r>
-      <w:proofErr w:type="spellStart"/>
-      <w:r>
-        <w:t>cout</w:t>
-      </w:r>
-      <w:proofErr w:type="spellEnd"/>
-      <w:r>
-        <w:t xml:space="preserve"> &lt;&lt; </w:t>
-      </w:r>
-      <w:proofErr w:type="spellStart"/>
-      <w:r>
-        <w:t>q.front</w:t>
-      </w:r>
-      <w:proofErr w:type="spellEnd"/>
-      <w:r>
-        <w:t xml:space="preserve">() &lt;&lt; </w:t>
-      </w:r>
-      <w:proofErr w:type="spellStart"/>
-      <w:r>
-        <w:t>endl</w:t>
-      </w:r>
-      <w:proofErr w:type="spellEnd"/>
-      <w:r>
-        <w:t>;</w:t>
-      </w:r>
-    </w:p>
-    <w:p>
-      <w:pPr>
-        <w:tabs>
-          <w:tab w:val="left" w:pos="1230"/>
-        </w:tabs>
-      </w:pPr>
-      <w:r>
-        <w:t xml:space="preserve">                        </w:t>
-      </w:r>
-      <w:proofErr w:type="spellStart"/>
-      <w:r>
-        <w:t>q.pop</w:t>
-      </w:r>
-      <w:proofErr w:type="spellEnd"/>
-      <w:r>
-        <w:t>();</w:t>
-      </w:r>
-    </w:p>
-    <w:p>
-      <w:pPr>
-        <w:tabs>
-          <w:tab w:val="left" w:pos="1230"/>
-        </w:tabs>
-      </w:pPr>
-      <w:r>
-        <w:t>                    }</w:t>
-      </w:r>
-    </w:p>
-    <w:p>
-      <w:pPr>
-        <w:tabs>
-          <w:tab w:val="left" w:pos="1230"/>
-        </w:tabs>
-      </w:pPr>
-      <w:r>
-        <w:t>                    else</w:t>
-      </w:r>
-    </w:p>
-    <w:p>
-      <w:pPr>
-        <w:tabs>
-          <w:tab w:val="left" w:pos="1230"/>
-        </w:tabs>
-      </w:pPr>
-      <w:r>
-        <w:t>                    {</w:t>
-      </w:r>
-    </w:p>
-    <w:p>
-      <w:pPr>
-        <w:tabs>
-          <w:tab w:val="left" w:pos="1230"/>
-        </w:tabs>
-      </w:pPr>
-      <w:r>
-        <w:t xml:space="preserve">                        </w:t>
-      </w:r>
-      <w:proofErr w:type="spellStart"/>
-      <w:r>
-        <w:t>cout</w:t>
-      </w:r>
-      <w:proofErr w:type="spellEnd"/>
-      <w:r>
-        <w:t xml:space="preserve"> &lt;&lt; "None" &lt;&lt; </w:t>
-      </w:r>
-      <w:proofErr w:type="spellStart"/>
-      <w:r>
-        <w:t>endl</w:t>
-      </w:r>
-      <w:proofErr w:type="spellEnd"/>
-      <w:r>
-        <w:t>;</w:t>
-      </w:r>
-    </w:p>
-    <w:p>
-      <w:pPr>
-        <w:tabs>
-          <w:tab w:val="left" w:pos="1230"/>
-        </w:tabs>
-      </w:pPr>
-      <w:r>
-        <w:t>                    }</w:t>
-      </w:r>
-    </w:p>
-    <w:p>
-      <w:pPr>
-        <w:tabs>
-          <w:tab w:val="left" w:pos="1230"/>
-        </w:tabs>
-      </w:pPr>
-      <w:r>
-        <w:lastRenderedPageBreak/>
         <w:t>                }</w:t>
       </w:r>
     </w:p>
@@ -8626,6 +8636,7 @@
         </w:tabs>
       </w:pPr>
       <w:r>
+        <w:lastRenderedPageBreak/>
         <w:t xml:space="preserve">            string </w:t>
       </w:r>
       <w:proofErr w:type="spellStart"/>
@@ -8644,438 +8655,438 @@
         </w:tabs>
       </w:pPr>
       <w:r>
+        <w:t xml:space="preserve">            </w:t>
+      </w:r>
+      <w:proofErr w:type="spellStart"/>
+      <w:r>
+        <w:t>cin</w:t>
+      </w:r>
+      <w:proofErr w:type="spellEnd"/>
+      <w:r>
+        <w:t xml:space="preserve"> &gt;&gt; cmd;</w:t>
+      </w:r>
+    </w:p>
+    <w:p>
+      <w:pPr>
+        <w:tabs>
+          <w:tab w:val="left" w:pos="1230"/>
+        </w:tabs>
+      </w:pPr>
+    </w:p>
+    <w:p>
+      <w:pPr>
+        <w:tabs>
+          <w:tab w:val="left" w:pos="1230"/>
+        </w:tabs>
+      </w:pPr>
+      <w:r>
+        <w:t xml:space="preserve">            if (</w:t>
+      </w:r>
+      <w:proofErr w:type="spellStart"/>
+      <w:r>
+        <w:t>cmd</w:t>
+      </w:r>
+      <w:proofErr w:type="spellEnd"/>
+      <w:r>
+        <w:t xml:space="preserve"> == "IN") {</w:t>
+      </w:r>
+    </w:p>
+    <w:p>
+      <w:pPr>
+        <w:tabs>
+          <w:tab w:val="left" w:pos="1230"/>
+        </w:tabs>
+      </w:pPr>
+      <w:r>
+        <w:t xml:space="preserve">                int </w:t>
+      </w:r>
+      <w:proofErr w:type="spellStart"/>
+      <w:r>
+        <w:t>val</w:t>
+      </w:r>
+      <w:proofErr w:type="spellEnd"/>
+      <w:r>
+        <w:t>;</w:t>
+      </w:r>
+    </w:p>
+    <w:p>
+      <w:pPr>
+        <w:tabs>
+          <w:tab w:val="left" w:pos="1230"/>
+        </w:tabs>
+      </w:pPr>
+      <w:r>
+        <w:t xml:space="preserve">                </w:t>
+      </w:r>
+      <w:proofErr w:type="spellStart"/>
+      <w:r>
+        <w:t>cin</w:t>
+      </w:r>
+      <w:proofErr w:type="spellEnd"/>
+      <w:r>
+        <w:t xml:space="preserve"> &gt;&gt; val;</w:t>
+      </w:r>
+    </w:p>
+    <w:p>
+      <w:pPr>
+        <w:tabs>
+          <w:tab w:val="left" w:pos="1230"/>
+        </w:tabs>
+      </w:pPr>
+      <w:r>
+        <w:t xml:space="preserve">                if (type == "FIFO") </w:t>
+      </w:r>
+      <w:proofErr w:type="spellStart"/>
+      <w:r>
+        <w:t>q.push</w:t>
+      </w:r>
+      <w:proofErr w:type="spellEnd"/>
+      <w:r>
+        <w:t>(</w:t>
+      </w:r>
+      <w:proofErr w:type="spellStart"/>
+      <w:r>
+        <w:t>val</w:t>
+      </w:r>
+      <w:proofErr w:type="spellEnd"/>
+      <w:r>
+        <w:t>); // enqueue</w:t>
+      </w:r>
+    </w:p>
+    <w:p>
+      <w:pPr>
+        <w:tabs>
+          <w:tab w:val="left" w:pos="1230"/>
+        </w:tabs>
+      </w:pPr>
+      <w:r>
+        <w:t xml:space="preserve">                else </w:t>
+      </w:r>
+      <w:proofErr w:type="spellStart"/>
+      <w:r>
+        <w:t>s.push</w:t>
+      </w:r>
+      <w:proofErr w:type="spellEnd"/>
+      <w:r>
+        <w:t>(</w:t>
+      </w:r>
+      <w:proofErr w:type="spellStart"/>
+      <w:r>
+        <w:t>val</w:t>
+      </w:r>
+      <w:proofErr w:type="spellEnd"/>
+      <w:r>
+        <w:t>);                // push to stack</w:t>
+      </w:r>
+    </w:p>
+    <w:p>
+      <w:pPr>
+        <w:tabs>
+          <w:tab w:val="left" w:pos="1230"/>
+        </w:tabs>
+      </w:pPr>
+      <w:r>
+        <w:t xml:space="preserve">            } else if (</w:t>
+      </w:r>
+      <w:proofErr w:type="spellStart"/>
+      <w:r>
+        <w:t>cmd</w:t>
+      </w:r>
+      <w:proofErr w:type="spellEnd"/>
+      <w:r>
+        <w:t xml:space="preserve"> == "OUT") {</w:t>
+      </w:r>
+    </w:p>
+    <w:p>
+      <w:pPr>
+        <w:tabs>
+          <w:tab w:val="left" w:pos="1230"/>
+        </w:tabs>
+      </w:pPr>
+      <w:r>
+        <w:t xml:space="preserve">                if (type == "FIFO") {</w:t>
+      </w:r>
+    </w:p>
+    <w:p>
+      <w:pPr>
+        <w:tabs>
+          <w:tab w:val="left" w:pos="1230"/>
+        </w:tabs>
+      </w:pPr>
+      <w:r>
+        <w:t xml:space="preserve">                    if (!</w:t>
+      </w:r>
+      <w:proofErr w:type="spellStart"/>
+      <w:r>
+        <w:t>q.empty</w:t>
+      </w:r>
+      <w:proofErr w:type="spellEnd"/>
+      <w:r>
+        <w:t>()) {</w:t>
+      </w:r>
+    </w:p>
+    <w:p>
+      <w:pPr>
+        <w:tabs>
+          <w:tab w:val="left" w:pos="1230"/>
+        </w:tabs>
+      </w:pPr>
+      <w:r>
+        <w:t xml:space="preserve">                        </w:t>
+      </w:r>
+      <w:proofErr w:type="spellStart"/>
+      <w:r>
+        <w:t>cout</w:t>
+      </w:r>
+      <w:proofErr w:type="spellEnd"/>
+      <w:r>
+        <w:t xml:space="preserve"> &lt;&lt; </w:t>
+      </w:r>
+      <w:proofErr w:type="spellStart"/>
+      <w:r>
+        <w:t>q.front</w:t>
+      </w:r>
+      <w:proofErr w:type="spellEnd"/>
+      <w:r>
+        <w:t xml:space="preserve">() &lt;&lt; </w:t>
+      </w:r>
+      <w:proofErr w:type="spellStart"/>
+      <w:r>
+        <w:t>endl</w:t>
+      </w:r>
+      <w:proofErr w:type="spellEnd"/>
+      <w:r>
+        <w:t>;</w:t>
+      </w:r>
+    </w:p>
+    <w:p>
+      <w:pPr>
+        <w:tabs>
+          <w:tab w:val="left" w:pos="1230"/>
+        </w:tabs>
+      </w:pPr>
+      <w:r>
+        <w:t xml:space="preserve">                        </w:t>
+      </w:r>
+      <w:proofErr w:type="spellStart"/>
+      <w:r>
+        <w:t>q.pop</w:t>
+      </w:r>
+      <w:proofErr w:type="spellEnd"/>
+      <w:r>
+        <w:t>();</w:t>
+      </w:r>
+    </w:p>
+    <w:p>
+      <w:pPr>
+        <w:tabs>
+          <w:tab w:val="left" w:pos="1230"/>
+        </w:tabs>
+      </w:pPr>
+      <w:r>
+        <w:t xml:space="preserve">                    } else {</w:t>
+      </w:r>
+    </w:p>
+    <w:p>
+      <w:pPr>
+        <w:tabs>
+          <w:tab w:val="left" w:pos="1230"/>
+        </w:tabs>
+      </w:pPr>
+      <w:r>
+        <w:t xml:space="preserve">                        </w:t>
+      </w:r>
+      <w:proofErr w:type="spellStart"/>
+      <w:r>
+        <w:t>cout</w:t>
+      </w:r>
+      <w:proofErr w:type="spellEnd"/>
+      <w:r>
+        <w:t xml:space="preserve"> &lt;&lt; "None" &lt;&lt; </w:t>
+      </w:r>
+      <w:proofErr w:type="spellStart"/>
+      <w:r>
+        <w:t>endl</w:t>
+      </w:r>
+      <w:proofErr w:type="spellEnd"/>
+      <w:r>
+        <w:t>;</w:t>
+      </w:r>
+    </w:p>
+    <w:p>
+      <w:pPr>
+        <w:tabs>
+          <w:tab w:val="left" w:pos="1230"/>
+        </w:tabs>
+      </w:pPr>
+      <w:r>
+        <w:t xml:space="preserve">                    }</w:t>
+      </w:r>
+    </w:p>
+    <w:p>
+      <w:pPr>
+        <w:tabs>
+          <w:tab w:val="left" w:pos="1230"/>
+        </w:tabs>
+      </w:pPr>
+      <w:r>
+        <w:t xml:space="preserve">                } else { // FILO</w:t>
+      </w:r>
+    </w:p>
+    <w:p>
+      <w:pPr>
+        <w:tabs>
+          <w:tab w:val="left" w:pos="1230"/>
+        </w:tabs>
+      </w:pPr>
+      <w:r>
+        <w:t xml:space="preserve">                    if (!</w:t>
+      </w:r>
+      <w:proofErr w:type="spellStart"/>
+      <w:r>
+        <w:t>s.empty</w:t>
+      </w:r>
+      <w:proofErr w:type="spellEnd"/>
+      <w:r>
+        <w:t>()) {</w:t>
+      </w:r>
+    </w:p>
+    <w:p>
+      <w:pPr>
+        <w:tabs>
+          <w:tab w:val="left" w:pos="1230"/>
+        </w:tabs>
+      </w:pPr>
+      <w:r>
+        <w:t xml:space="preserve">                        </w:t>
+      </w:r>
+      <w:proofErr w:type="spellStart"/>
+      <w:r>
+        <w:t>cout</w:t>
+      </w:r>
+      <w:proofErr w:type="spellEnd"/>
+      <w:r>
+        <w:t xml:space="preserve"> &lt;&lt; </w:t>
+      </w:r>
+      <w:proofErr w:type="spellStart"/>
+      <w:r>
+        <w:t>s.top</w:t>
+      </w:r>
+      <w:proofErr w:type="spellEnd"/>
+      <w:r>
+        <w:t xml:space="preserve">() &lt;&lt; </w:t>
+      </w:r>
+      <w:proofErr w:type="spellStart"/>
+      <w:r>
+        <w:t>endl</w:t>
+      </w:r>
+      <w:proofErr w:type="spellEnd"/>
+      <w:r>
+        <w:t>;</w:t>
+      </w:r>
+    </w:p>
+    <w:p>
+      <w:pPr>
+        <w:tabs>
+          <w:tab w:val="left" w:pos="1230"/>
+        </w:tabs>
+      </w:pPr>
+      <w:r>
+        <w:t xml:space="preserve">                        </w:t>
+      </w:r>
+      <w:proofErr w:type="spellStart"/>
+      <w:r>
+        <w:t>s.pop</w:t>
+      </w:r>
+      <w:proofErr w:type="spellEnd"/>
+      <w:r>
+        <w:t>();</w:t>
+      </w:r>
+    </w:p>
+    <w:p>
+      <w:pPr>
+        <w:tabs>
+          <w:tab w:val="left" w:pos="1230"/>
+        </w:tabs>
+      </w:pPr>
+      <w:r>
+        <w:t xml:space="preserve">                    } else {</w:t>
+      </w:r>
+    </w:p>
+    <w:p>
+      <w:pPr>
+        <w:tabs>
+          <w:tab w:val="left" w:pos="1230"/>
+        </w:tabs>
+      </w:pPr>
+      <w:r>
+        <w:t xml:space="preserve">                        </w:t>
+      </w:r>
+      <w:proofErr w:type="spellStart"/>
+      <w:r>
+        <w:t>cout</w:t>
+      </w:r>
+      <w:proofErr w:type="spellEnd"/>
+      <w:r>
+        <w:t xml:space="preserve"> &lt;&lt; "None" &lt;&lt; </w:t>
+      </w:r>
+      <w:proofErr w:type="spellStart"/>
+      <w:r>
+        <w:t>endl</w:t>
+      </w:r>
+      <w:proofErr w:type="spellEnd"/>
+      <w:r>
+        <w:t>;</w:t>
+      </w:r>
+    </w:p>
+    <w:p>
+      <w:pPr>
+        <w:tabs>
+          <w:tab w:val="left" w:pos="1230"/>
+        </w:tabs>
+      </w:pPr>
+      <w:r>
+        <w:t xml:space="preserve">                    }</w:t>
+      </w:r>
+    </w:p>
+    <w:p>
+      <w:pPr>
+        <w:tabs>
+          <w:tab w:val="left" w:pos="1230"/>
+        </w:tabs>
+      </w:pPr>
+      <w:r>
+        <w:t xml:space="preserve">                }</w:t>
+      </w:r>
+    </w:p>
+    <w:p>
+      <w:pPr>
+        <w:tabs>
+          <w:tab w:val="left" w:pos="1230"/>
+        </w:tabs>
+      </w:pPr>
+      <w:r>
+        <w:t xml:space="preserve">            }</w:t>
+      </w:r>
+    </w:p>
+    <w:p>
+      <w:pPr>
+        <w:tabs>
+          <w:tab w:val="left" w:pos="1230"/>
+        </w:tabs>
+      </w:pPr>
+      <w:r>
+        <w:t xml:space="preserve">        }</w:t>
+      </w:r>
+    </w:p>
+    <w:p>
+      <w:pPr>
+        <w:tabs>
+          <w:tab w:val="left" w:pos="1230"/>
+        </w:tabs>
+      </w:pPr>
+      <w:r>
         <w:lastRenderedPageBreak/>
-        <w:t xml:space="preserve">            </w:t>
-      </w:r>
-      <w:proofErr w:type="spellStart"/>
-      <w:r>
-        <w:t>cin</w:t>
-      </w:r>
-      <w:proofErr w:type="spellEnd"/>
-      <w:r>
-        <w:t xml:space="preserve"> &gt;&gt; cmd;</w:t>
-      </w:r>
-    </w:p>
-    <w:p>
-      <w:pPr>
-        <w:tabs>
-          <w:tab w:val="left" w:pos="1230"/>
-        </w:tabs>
-      </w:pPr>
-    </w:p>
-    <w:p>
-      <w:pPr>
-        <w:tabs>
-          <w:tab w:val="left" w:pos="1230"/>
-        </w:tabs>
-      </w:pPr>
-      <w:r>
-        <w:t xml:space="preserve">            if (</w:t>
-      </w:r>
-      <w:proofErr w:type="spellStart"/>
-      <w:r>
-        <w:t>cmd</w:t>
-      </w:r>
-      <w:proofErr w:type="spellEnd"/>
-      <w:r>
-        <w:t xml:space="preserve"> == "IN") {</w:t>
-      </w:r>
-    </w:p>
-    <w:p>
-      <w:pPr>
-        <w:tabs>
-          <w:tab w:val="left" w:pos="1230"/>
-        </w:tabs>
-      </w:pPr>
-      <w:r>
-        <w:t xml:space="preserve">                int </w:t>
-      </w:r>
-      <w:proofErr w:type="spellStart"/>
-      <w:r>
-        <w:t>val</w:t>
-      </w:r>
-      <w:proofErr w:type="spellEnd"/>
-      <w:r>
-        <w:t>;</w:t>
-      </w:r>
-    </w:p>
-    <w:p>
-      <w:pPr>
-        <w:tabs>
-          <w:tab w:val="left" w:pos="1230"/>
-        </w:tabs>
-      </w:pPr>
-      <w:r>
-        <w:t xml:space="preserve">                </w:t>
-      </w:r>
-      <w:proofErr w:type="spellStart"/>
-      <w:r>
-        <w:t>cin</w:t>
-      </w:r>
-      <w:proofErr w:type="spellEnd"/>
-      <w:r>
-        <w:t xml:space="preserve"> &gt;&gt; val;</w:t>
-      </w:r>
-    </w:p>
-    <w:p>
-      <w:pPr>
-        <w:tabs>
-          <w:tab w:val="left" w:pos="1230"/>
-        </w:tabs>
-      </w:pPr>
-      <w:r>
-        <w:t xml:space="preserve">                if (type == "FIFO") </w:t>
-      </w:r>
-      <w:proofErr w:type="spellStart"/>
-      <w:r>
-        <w:t>q.push</w:t>
-      </w:r>
-      <w:proofErr w:type="spellEnd"/>
-      <w:r>
-        <w:t>(</w:t>
-      </w:r>
-      <w:proofErr w:type="spellStart"/>
-      <w:r>
-        <w:t>val</w:t>
-      </w:r>
-      <w:proofErr w:type="spellEnd"/>
-      <w:r>
-        <w:t>); // enqueue</w:t>
-      </w:r>
-    </w:p>
-    <w:p>
-      <w:pPr>
-        <w:tabs>
-          <w:tab w:val="left" w:pos="1230"/>
-        </w:tabs>
-      </w:pPr>
-      <w:r>
-        <w:t xml:space="preserve">                else </w:t>
-      </w:r>
-      <w:proofErr w:type="spellStart"/>
-      <w:r>
-        <w:t>s.push</w:t>
-      </w:r>
-      <w:proofErr w:type="spellEnd"/>
-      <w:r>
-        <w:t>(</w:t>
-      </w:r>
-      <w:proofErr w:type="spellStart"/>
-      <w:r>
-        <w:t>val</w:t>
-      </w:r>
-      <w:proofErr w:type="spellEnd"/>
-      <w:r>
-        <w:t>);                // push to stack</w:t>
-      </w:r>
-    </w:p>
-    <w:p>
-      <w:pPr>
-        <w:tabs>
-          <w:tab w:val="left" w:pos="1230"/>
-        </w:tabs>
-      </w:pPr>
-      <w:r>
-        <w:t xml:space="preserve">            } else if (</w:t>
-      </w:r>
-      <w:proofErr w:type="spellStart"/>
-      <w:r>
-        <w:t>cmd</w:t>
-      </w:r>
-      <w:proofErr w:type="spellEnd"/>
-      <w:r>
-        <w:t xml:space="preserve"> == "OUT") {</w:t>
-      </w:r>
-    </w:p>
-    <w:p>
-      <w:pPr>
-        <w:tabs>
-          <w:tab w:val="left" w:pos="1230"/>
-        </w:tabs>
-      </w:pPr>
-      <w:r>
-        <w:t xml:space="preserve">                if (type == "FIFO") {</w:t>
-      </w:r>
-    </w:p>
-    <w:p>
-      <w:pPr>
-        <w:tabs>
-          <w:tab w:val="left" w:pos="1230"/>
-        </w:tabs>
-      </w:pPr>
-      <w:r>
-        <w:t xml:space="preserve">                    if (!</w:t>
-      </w:r>
-      <w:proofErr w:type="spellStart"/>
-      <w:r>
-        <w:t>q.empty</w:t>
-      </w:r>
-      <w:proofErr w:type="spellEnd"/>
-      <w:r>
-        <w:t>()) {</w:t>
-      </w:r>
-    </w:p>
-    <w:p>
-      <w:pPr>
-        <w:tabs>
-          <w:tab w:val="left" w:pos="1230"/>
-        </w:tabs>
-      </w:pPr>
-      <w:r>
-        <w:t xml:space="preserve">                        </w:t>
-      </w:r>
-      <w:proofErr w:type="spellStart"/>
-      <w:r>
-        <w:t>cout</w:t>
-      </w:r>
-      <w:proofErr w:type="spellEnd"/>
-      <w:r>
-        <w:t xml:space="preserve"> &lt;&lt; </w:t>
-      </w:r>
-      <w:proofErr w:type="spellStart"/>
-      <w:r>
-        <w:t>q.front</w:t>
-      </w:r>
-      <w:proofErr w:type="spellEnd"/>
-      <w:r>
-        <w:t xml:space="preserve">() &lt;&lt; </w:t>
-      </w:r>
-      <w:proofErr w:type="spellStart"/>
-      <w:r>
-        <w:t>endl</w:t>
-      </w:r>
-      <w:proofErr w:type="spellEnd"/>
-      <w:r>
-        <w:t>;</w:t>
-      </w:r>
-    </w:p>
-    <w:p>
-      <w:pPr>
-        <w:tabs>
-          <w:tab w:val="left" w:pos="1230"/>
-        </w:tabs>
-      </w:pPr>
-      <w:r>
-        <w:t xml:space="preserve">                        </w:t>
-      </w:r>
-      <w:proofErr w:type="spellStart"/>
-      <w:r>
-        <w:t>q.pop</w:t>
-      </w:r>
-      <w:proofErr w:type="spellEnd"/>
-      <w:r>
-        <w:t>();</w:t>
-      </w:r>
-    </w:p>
-    <w:p>
-      <w:pPr>
-        <w:tabs>
-          <w:tab w:val="left" w:pos="1230"/>
-        </w:tabs>
-      </w:pPr>
-      <w:r>
-        <w:t xml:space="preserve">                    } else {</w:t>
-      </w:r>
-    </w:p>
-    <w:p>
-      <w:pPr>
-        <w:tabs>
-          <w:tab w:val="left" w:pos="1230"/>
-        </w:tabs>
-      </w:pPr>
-      <w:r>
-        <w:t xml:space="preserve">                        </w:t>
-      </w:r>
-      <w:proofErr w:type="spellStart"/>
-      <w:r>
-        <w:t>cout</w:t>
-      </w:r>
-      <w:proofErr w:type="spellEnd"/>
-      <w:r>
-        <w:t xml:space="preserve"> &lt;&lt; "None" &lt;&lt; </w:t>
-      </w:r>
-      <w:proofErr w:type="spellStart"/>
-      <w:r>
-        <w:t>endl</w:t>
-      </w:r>
-      <w:proofErr w:type="spellEnd"/>
-      <w:r>
-        <w:t>;</w:t>
-      </w:r>
-    </w:p>
-    <w:p>
-      <w:pPr>
-        <w:tabs>
-          <w:tab w:val="left" w:pos="1230"/>
-        </w:tabs>
-      </w:pPr>
-      <w:r>
-        <w:t xml:space="preserve">                    }</w:t>
-      </w:r>
-    </w:p>
-    <w:p>
-      <w:pPr>
-        <w:tabs>
-          <w:tab w:val="left" w:pos="1230"/>
-        </w:tabs>
-      </w:pPr>
-      <w:r>
-        <w:t xml:space="preserve">                } else { // FILO</w:t>
-      </w:r>
-    </w:p>
-    <w:p>
-      <w:pPr>
-        <w:tabs>
-          <w:tab w:val="left" w:pos="1230"/>
-        </w:tabs>
-      </w:pPr>
-      <w:r>
-        <w:t xml:space="preserve">                    if (!</w:t>
-      </w:r>
-      <w:proofErr w:type="spellStart"/>
-      <w:r>
-        <w:t>s.empty</w:t>
-      </w:r>
-      <w:proofErr w:type="spellEnd"/>
-      <w:r>
-        <w:t>()) {</w:t>
-      </w:r>
-    </w:p>
-    <w:p>
-      <w:pPr>
-        <w:tabs>
-          <w:tab w:val="left" w:pos="1230"/>
-        </w:tabs>
-      </w:pPr>
-      <w:r>
-        <w:t xml:space="preserve">                        </w:t>
-      </w:r>
-      <w:proofErr w:type="spellStart"/>
-      <w:r>
-        <w:t>cout</w:t>
-      </w:r>
-      <w:proofErr w:type="spellEnd"/>
-      <w:r>
-        <w:t xml:space="preserve"> &lt;&lt; </w:t>
-      </w:r>
-      <w:proofErr w:type="spellStart"/>
-      <w:r>
-        <w:t>s.top</w:t>
-      </w:r>
-      <w:proofErr w:type="spellEnd"/>
-      <w:r>
-        <w:t xml:space="preserve">() &lt;&lt; </w:t>
-      </w:r>
-      <w:proofErr w:type="spellStart"/>
-      <w:r>
-        <w:t>endl</w:t>
-      </w:r>
-      <w:proofErr w:type="spellEnd"/>
-      <w:r>
-        <w:t>;</w:t>
-      </w:r>
-    </w:p>
-    <w:p>
-      <w:pPr>
-        <w:tabs>
-          <w:tab w:val="left" w:pos="1230"/>
-        </w:tabs>
-      </w:pPr>
-      <w:r>
-        <w:t xml:space="preserve">                        </w:t>
-      </w:r>
-      <w:proofErr w:type="spellStart"/>
-      <w:r>
-        <w:t>s.pop</w:t>
-      </w:r>
-      <w:proofErr w:type="spellEnd"/>
-      <w:r>
-        <w:t>();</w:t>
-      </w:r>
-    </w:p>
-    <w:p>
-      <w:pPr>
-        <w:tabs>
-          <w:tab w:val="left" w:pos="1230"/>
-        </w:tabs>
-      </w:pPr>
-      <w:r>
-        <w:t xml:space="preserve">                    } else {</w:t>
-      </w:r>
-    </w:p>
-    <w:p>
-      <w:pPr>
-        <w:tabs>
-          <w:tab w:val="left" w:pos="1230"/>
-        </w:tabs>
-      </w:pPr>
-      <w:r>
-        <w:t xml:space="preserve">                        </w:t>
-      </w:r>
-      <w:proofErr w:type="spellStart"/>
-      <w:r>
-        <w:t>cout</w:t>
-      </w:r>
-      <w:proofErr w:type="spellEnd"/>
-      <w:r>
-        <w:t xml:space="preserve"> &lt;&lt; "None" &lt;&lt; </w:t>
-      </w:r>
-      <w:proofErr w:type="spellStart"/>
-      <w:r>
-        <w:t>endl</w:t>
-      </w:r>
-      <w:proofErr w:type="spellEnd"/>
-      <w:r>
-        <w:t>;</w:t>
-      </w:r>
-    </w:p>
-    <w:p>
-      <w:pPr>
-        <w:tabs>
-          <w:tab w:val="left" w:pos="1230"/>
-        </w:tabs>
-      </w:pPr>
-      <w:r>
-        <w:t xml:space="preserve">                    }</w:t>
-      </w:r>
-    </w:p>
-    <w:p>
-      <w:pPr>
-        <w:tabs>
-          <w:tab w:val="left" w:pos="1230"/>
-        </w:tabs>
-      </w:pPr>
-      <w:r>
-        <w:t xml:space="preserve">                }</w:t>
-      </w:r>
-    </w:p>
-    <w:p>
-      <w:pPr>
-        <w:tabs>
-          <w:tab w:val="left" w:pos="1230"/>
-        </w:tabs>
-      </w:pPr>
-      <w:r>
-        <w:t xml:space="preserve">            }</w:t>
-      </w:r>
-    </w:p>
-    <w:p>
-      <w:pPr>
-        <w:tabs>
-          <w:tab w:val="left" w:pos="1230"/>
-        </w:tabs>
-      </w:pPr>
-      <w:r>
-        <w:t xml:space="preserve">        }</w:t>
-      </w:r>
-    </w:p>
-    <w:p>
-      <w:pPr>
-        <w:tabs>
-          <w:tab w:val="left" w:pos="1230"/>
-        </w:tabs>
-      </w:pPr>
-      <w:r>
         <w:t xml:space="preserve">    }</w:t>
       </w:r>
     </w:p>
@@ -9369,6 +9380,7 @@
         </w:tabs>
       </w:pPr>
       <w:r>
+        <w:lastRenderedPageBreak/>
         <w:t>    queue&lt;int&gt; p2;</w:t>
       </w:r>
     </w:p>
@@ -9379,309 +9391,309 @@
         </w:tabs>
       </w:pPr>
       <w:r>
+        <w:t xml:space="preserve">    for (int </w:t>
+      </w:r>
+      <w:proofErr w:type="spellStart"/>
+      <w:r>
+        <w:t>i</w:t>
+      </w:r>
+      <w:proofErr w:type="spellEnd"/>
+      <w:r>
+        <w:t xml:space="preserve"> = 0; </w:t>
+      </w:r>
+      <w:proofErr w:type="spellStart"/>
+      <w:r>
+        <w:t>i</w:t>
+      </w:r>
+      <w:proofErr w:type="spellEnd"/>
+      <w:r>
+        <w:t xml:space="preserve"> &lt; k2; ++</w:t>
+      </w:r>
+      <w:proofErr w:type="spellStart"/>
+      <w:r>
+        <w:t>i</w:t>
+      </w:r>
+      <w:proofErr w:type="spellEnd"/>
+      <w:r>
+        <w:t>) {</w:t>
+      </w:r>
+    </w:p>
+    <w:p>
+      <w:pPr>
+        <w:tabs>
+          <w:tab w:val="left" w:pos="1230"/>
+        </w:tabs>
+      </w:pPr>
+      <w:r>
+        <w:t>        int x;</w:t>
+      </w:r>
+    </w:p>
+    <w:p>
+      <w:pPr>
+        <w:tabs>
+          <w:tab w:val="left" w:pos="1230"/>
+        </w:tabs>
+      </w:pPr>
+      <w:r>
+        <w:t xml:space="preserve">        </w:t>
+      </w:r>
+      <w:proofErr w:type="spellStart"/>
+      <w:r>
+        <w:t>cin</w:t>
+      </w:r>
+      <w:proofErr w:type="spellEnd"/>
+      <w:r>
+        <w:t xml:space="preserve"> &gt;&gt; x;</w:t>
+      </w:r>
+    </w:p>
+    <w:p>
+      <w:pPr>
+        <w:tabs>
+          <w:tab w:val="left" w:pos="1230"/>
+        </w:tabs>
+      </w:pPr>
+      <w:r>
+        <w:t>        p2.push(x);</w:t>
+      </w:r>
+    </w:p>
+    <w:p>
+      <w:pPr>
+        <w:tabs>
+          <w:tab w:val="left" w:pos="1230"/>
+        </w:tabs>
+      </w:pPr>
+      <w:r>
+        <w:t>    }</w:t>
+      </w:r>
+    </w:p>
+    <w:p>
+      <w:pPr>
+        <w:tabs>
+          <w:tab w:val="left" w:pos="1230"/>
+        </w:tabs>
+      </w:pPr>
+    </w:p>
+    <w:p>
+      <w:pPr>
+        <w:tabs>
+          <w:tab w:val="left" w:pos="1230"/>
+        </w:tabs>
+      </w:pPr>
+      <w:r>
+        <w:t>    int rounds = 0;</w:t>
+      </w:r>
+    </w:p>
+    <w:p>
+      <w:pPr>
+        <w:tabs>
+          <w:tab w:val="left" w:pos="1230"/>
+        </w:tabs>
+      </w:pPr>
+      <w:r>
+        <w:t>    set&lt;pair&lt;queue&lt;int&gt;, queue&lt;int&gt;&gt;&gt; seen;</w:t>
+      </w:r>
+    </w:p>
+    <w:p>
+      <w:pPr>
+        <w:tabs>
+          <w:tab w:val="left" w:pos="1230"/>
+        </w:tabs>
+      </w:pPr>
+    </w:p>
+    <w:p>
+      <w:pPr>
+        <w:tabs>
+          <w:tab w:val="left" w:pos="1230"/>
+        </w:tabs>
+      </w:pPr>
+      <w:r>
+        <w:t>    while (!p1.empty() &amp;&amp; !p2.empty()) {</w:t>
+      </w:r>
+    </w:p>
+    <w:p>
+      <w:pPr>
+        <w:tabs>
+          <w:tab w:val="left" w:pos="1230"/>
+        </w:tabs>
+      </w:pPr>
+      <w:r>
+        <w:t>        if (</w:t>
+      </w:r>
+      <w:proofErr w:type="spellStart"/>
+      <w:r>
+        <w:t>seen.count</w:t>
+      </w:r>
+      <w:proofErr w:type="spellEnd"/>
+      <w:r>
+        <w:t>({p1, p2})) {</w:t>
+      </w:r>
+    </w:p>
+    <w:p>
+      <w:pPr>
+        <w:tabs>
+          <w:tab w:val="left" w:pos="1230"/>
+        </w:tabs>
+      </w:pPr>
+      <w:r>
+        <w:t xml:space="preserve">            </w:t>
+      </w:r>
+      <w:proofErr w:type="spellStart"/>
+      <w:r>
+        <w:t>cout</w:t>
+      </w:r>
+      <w:proofErr w:type="spellEnd"/>
+      <w:r>
+        <w:t xml:space="preserve"> &lt;&lt; -1 &lt;&lt; </w:t>
+      </w:r>
+      <w:proofErr w:type="spellStart"/>
+      <w:r>
+        <w:t>endl</w:t>
+      </w:r>
+      <w:proofErr w:type="spellEnd"/>
+      <w:r>
+        <w:t>;</w:t>
+      </w:r>
+    </w:p>
+    <w:p>
+      <w:pPr>
+        <w:tabs>
+          <w:tab w:val="left" w:pos="1230"/>
+        </w:tabs>
+      </w:pPr>
+      <w:r>
+        <w:t>            return 0;</w:t>
+      </w:r>
+    </w:p>
+    <w:p>
+      <w:pPr>
+        <w:tabs>
+          <w:tab w:val="left" w:pos="1230"/>
+        </w:tabs>
+      </w:pPr>
+      <w:r>
+        <w:t>        }</w:t>
+      </w:r>
+    </w:p>
+    <w:p>
+      <w:pPr>
+        <w:tabs>
+          <w:tab w:val="left" w:pos="1230"/>
+        </w:tabs>
+      </w:pPr>
+      <w:r>
+        <w:t xml:space="preserve">        </w:t>
+      </w:r>
+      <w:proofErr w:type="spellStart"/>
+      <w:r>
+        <w:t>seen.insert</w:t>
+      </w:r>
+      <w:proofErr w:type="spellEnd"/>
+      <w:r>
+        <w:t>({p1, p2});</w:t>
+      </w:r>
+    </w:p>
+    <w:p>
+      <w:pPr>
+        <w:tabs>
+          <w:tab w:val="left" w:pos="1230"/>
+        </w:tabs>
+      </w:pPr>
+    </w:p>
+    <w:p>
+      <w:pPr>
+        <w:tabs>
+          <w:tab w:val="left" w:pos="1230"/>
+        </w:tabs>
+      </w:pPr>
+      <w:r>
+        <w:t>        int c1 = p1.front(); p1.pop();</w:t>
+      </w:r>
+    </w:p>
+    <w:p>
+      <w:pPr>
+        <w:tabs>
+          <w:tab w:val="left" w:pos="1230"/>
+        </w:tabs>
+      </w:pPr>
+      <w:r>
+        <w:t>        int c2 = p2.front(); p2.pop();</w:t>
+      </w:r>
+    </w:p>
+    <w:p>
+      <w:pPr>
+        <w:tabs>
+          <w:tab w:val="left" w:pos="1230"/>
+        </w:tabs>
+      </w:pPr>
+    </w:p>
+    <w:p>
+      <w:pPr>
+        <w:tabs>
+          <w:tab w:val="left" w:pos="1230"/>
+        </w:tabs>
+      </w:pPr>
+      <w:r>
+        <w:t>        if (c1 &gt; c2) {</w:t>
+      </w:r>
+    </w:p>
+    <w:p>
+      <w:pPr>
+        <w:tabs>
+          <w:tab w:val="left" w:pos="1230"/>
+        </w:tabs>
+      </w:pPr>
+      <w:r>
+        <w:t>            p1.push(c2);</w:t>
+      </w:r>
+    </w:p>
+    <w:p>
+      <w:pPr>
+        <w:tabs>
+          <w:tab w:val="left" w:pos="1230"/>
+        </w:tabs>
+      </w:pPr>
+      <w:r>
+        <w:t>            p1.push(c1);</w:t>
+      </w:r>
+    </w:p>
+    <w:p>
+      <w:pPr>
+        <w:tabs>
+          <w:tab w:val="left" w:pos="1230"/>
+        </w:tabs>
+      </w:pPr>
+      <w:r>
+        <w:t>        } else {</w:t>
+      </w:r>
+    </w:p>
+    <w:p>
+      <w:pPr>
+        <w:tabs>
+          <w:tab w:val="left" w:pos="1230"/>
+        </w:tabs>
+      </w:pPr>
+      <w:r>
+        <w:t>            p2.push(c1);</w:t>
+      </w:r>
+    </w:p>
+    <w:p>
+      <w:pPr>
+        <w:tabs>
+          <w:tab w:val="left" w:pos="1230"/>
+        </w:tabs>
+      </w:pPr>
+      <w:r>
+        <w:t>            p2.push(c2);</w:t>
+      </w:r>
+    </w:p>
+    <w:p>
+      <w:pPr>
+        <w:tabs>
+          <w:tab w:val="left" w:pos="1230"/>
+        </w:tabs>
+      </w:pPr>
+      <w:r>
         <w:lastRenderedPageBreak/>
-        <w:t xml:space="preserve">    for (int </w:t>
-      </w:r>
-      <w:proofErr w:type="spellStart"/>
-      <w:r>
-        <w:t>i</w:t>
-      </w:r>
-      <w:proofErr w:type="spellEnd"/>
-      <w:r>
-        <w:t xml:space="preserve"> = 0; </w:t>
-      </w:r>
-      <w:proofErr w:type="spellStart"/>
-      <w:r>
-        <w:t>i</w:t>
-      </w:r>
-      <w:proofErr w:type="spellEnd"/>
-      <w:r>
-        <w:t xml:space="preserve"> &lt; k2; ++</w:t>
-      </w:r>
-      <w:proofErr w:type="spellStart"/>
-      <w:r>
-        <w:t>i</w:t>
-      </w:r>
-      <w:proofErr w:type="spellEnd"/>
-      <w:r>
-        <w:t>) {</w:t>
-      </w:r>
-    </w:p>
-    <w:p>
-      <w:pPr>
-        <w:tabs>
-          <w:tab w:val="left" w:pos="1230"/>
-        </w:tabs>
-      </w:pPr>
-      <w:r>
-        <w:t>        int x;</w:t>
-      </w:r>
-    </w:p>
-    <w:p>
-      <w:pPr>
-        <w:tabs>
-          <w:tab w:val="left" w:pos="1230"/>
-        </w:tabs>
-      </w:pPr>
-      <w:r>
-        <w:t xml:space="preserve">        </w:t>
-      </w:r>
-      <w:proofErr w:type="spellStart"/>
-      <w:r>
-        <w:t>cin</w:t>
-      </w:r>
-      <w:proofErr w:type="spellEnd"/>
-      <w:r>
-        <w:t xml:space="preserve"> &gt;&gt; x;</w:t>
-      </w:r>
-    </w:p>
-    <w:p>
-      <w:pPr>
-        <w:tabs>
-          <w:tab w:val="left" w:pos="1230"/>
-        </w:tabs>
-      </w:pPr>
-      <w:r>
-        <w:t>        p2.push(x);</w:t>
-      </w:r>
-    </w:p>
-    <w:p>
-      <w:pPr>
-        <w:tabs>
-          <w:tab w:val="left" w:pos="1230"/>
-        </w:tabs>
-      </w:pPr>
-      <w:r>
-        <w:t>    }</w:t>
-      </w:r>
-    </w:p>
-    <w:p>
-      <w:pPr>
-        <w:tabs>
-          <w:tab w:val="left" w:pos="1230"/>
-        </w:tabs>
-      </w:pPr>
-    </w:p>
-    <w:p>
-      <w:pPr>
-        <w:tabs>
-          <w:tab w:val="left" w:pos="1230"/>
-        </w:tabs>
-      </w:pPr>
-      <w:r>
-        <w:t>    int rounds = 0;</w:t>
-      </w:r>
-    </w:p>
-    <w:p>
-      <w:pPr>
-        <w:tabs>
-          <w:tab w:val="left" w:pos="1230"/>
-        </w:tabs>
-      </w:pPr>
-      <w:r>
-        <w:t>    set&lt;pair&lt;queue&lt;int&gt;, queue&lt;int&gt;&gt;&gt; seen;</w:t>
-      </w:r>
-    </w:p>
-    <w:p>
-      <w:pPr>
-        <w:tabs>
-          <w:tab w:val="left" w:pos="1230"/>
-        </w:tabs>
-      </w:pPr>
-    </w:p>
-    <w:p>
-      <w:pPr>
-        <w:tabs>
-          <w:tab w:val="left" w:pos="1230"/>
-        </w:tabs>
-      </w:pPr>
-      <w:r>
-        <w:t>    while (!p1.empty() &amp;&amp; !p2.empty()) {</w:t>
-      </w:r>
-    </w:p>
-    <w:p>
-      <w:pPr>
-        <w:tabs>
-          <w:tab w:val="left" w:pos="1230"/>
-        </w:tabs>
-      </w:pPr>
-      <w:r>
-        <w:t>        if (</w:t>
-      </w:r>
-      <w:proofErr w:type="spellStart"/>
-      <w:r>
-        <w:t>seen.count</w:t>
-      </w:r>
-      <w:proofErr w:type="spellEnd"/>
-      <w:r>
-        <w:t>({p1, p2})) {</w:t>
-      </w:r>
-    </w:p>
-    <w:p>
-      <w:pPr>
-        <w:tabs>
-          <w:tab w:val="left" w:pos="1230"/>
-        </w:tabs>
-      </w:pPr>
-      <w:r>
-        <w:t xml:space="preserve">            </w:t>
-      </w:r>
-      <w:proofErr w:type="spellStart"/>
-      <w:r>
-        <w:t>cout</w:t>
-      </w:r>
-      <w:proofErr w:type="spellEnd"/>
-      <w:r>
-        <w:t xml:space="preserve"> &lt;&lt; -1 &lt;&lt; </w:t>
-      </w:r>
-      <w:proofErr w:type="spellStart"/>
-      <w:r>
-        <w:t>endl</w:t>
-      </w:r>
-      <w:proofErr w:type="spellEnd"/>
-      <w:r>
-        <w:t>;</w:t>
-      </w:r>
-    </w:p>
-    <w:p>
-      <w:pPr>
-        <w:tabs>
-          <w:tab w:val="left" w:pos="1230"/>
-        </w:tabs>
-      </w:pPr>
-      <w:r>
-        <w:t>            return 0;</w:t>
-      </w:r>
-    </w:p>
-    <w:p>
-      <w:pPr>
-        <w:tabs>
-          <w:tab w:val="left" w:pos="1230"/>
-        </w:tabs>
-      </w:pPr>
-      <w:r>
-        <w:t>        }</w:t>
-      </w:r>
-    </w:p>
-    <w:p>
-      <w:pPr>
-        <w:tabs>
-          <w:tab w:val="left" w:pos="1230"/>
-        </w:tabs>
-      </w:pPr>
-      <w:r>
-        <w:t xml:space="preserve">        </w:t>
-      </w:r>
-      <w:proofErr w:type="spellStart"/>
-      <w:r>
-        <w:t>seen.insert</w:t>
-      </w:r>
-      <w:proofErr w:type="spellEnd"/>
-      <w:r>
-        <w:t>({p1, p2});</w:t>
-      </w:r>
-    </w:p>
-    <w:p>
-      <w:pPr>
-        <w:tabs>
-          <w:tab w:val="left" w:pos="1230"/>
-        </w:tabs>
-      </w:pPr>
-    </w:p>
-    <w:p>
-      <w:pPr>
-        <w:tabs>
-          <w:tab w:val="left" w:pos="1230"/>
-        </w:tabs>
-      </w:pPr>
-      <w:r>
-        <w:t>        int c1 = p1.front(); p1.pop();</w:t>
-      </w:r>
-    </w:p>
-    <w:p>
-      <w:pPr>
-        <w:tabs>
-          <w:tab w:val="left" w:pos="1230"/>
-        </w:tabs>
-      </w:pPr>
-      <w:r>
-        <w:t>        int c2 = p2.front(); p2.pop();</w:t>
-      </w:r>
-    </w:p>
-    <w:p>
-      <w:pPr>
-        <w:tabs>
-          <w:tab w:val="left" w:pos="1230"/>
-        </w:tabs>
-      </w:pPr>
-    </w:p>
-    <w:p>
-      <w:pPr>
-        <w:tabs>
-          <w:tab w:val="left" w:pos="1230"/>
-        </w:tabs>
-      </w:pPr>
-      <w:r>
-        <w:t>        if (c1 &gt; c2) {</w:t>
-      </w:r>
-    </w:p>
-    <w:p>
-      <w:pPr>
-        <w:tabs>
-          <w:tab w:val="left" w:pos="1230"/>
-        </w:tabs>
-      </w:pPr>
-      <w:r>
-        <w:t>            p1.push(c2);</w:t>
-      </w:r>
-    </w:p>
-    <w:p>
-      <w:pPr>
-        <w:tabs>
-          <w:tab w:val="left" w:pos="1230"/>
-        </w:tabs>
-      </w:pPr>
-      <w:r>
-        <w:t>            p1.push(c1);</w:t>
-      </w:r>
-    </w:p>
-    <w:p>
-      <w:pPr>
-        <w:tabs>
-          <w:tab w:val="left" w:pos="1230"/>
-        </w:tabs>
-      </w:pPr>
-      <w:r>
-        <w:t>        } else {</w:t>
-      </w:r>
-    </w:p>
-    <w:p>
-      <w:pPr>
-        <w:tabs>
-          <w:tab w:val="left" w:pos="1230"/>
-        </w:tabs>
-      </w:pPr>
-      <w:r>
-        <w:t>            p2.push(c1);</w:t>
-      </w:r>
-    </w:p>
-    <w:p>
-      <w:pPr>
-        <w:tabs>
-          <w:tab w:val="left" w:pos="1230"/>
-        </w:tabs>
-      </w:pPr>
-      <w:r>
-        <w:t>            p2.push(c2);</w:t>
-      </w:r>
-    </w:p>
-    <w:p>
-      <w:pPr>
-        <w:tabs>
-          <w:tab w:val="left" w:pos="1230"/>
-        </w:tabs>
-      </w:pPr>
-      <w:r>
         <w:t>        }</w:t>
       </w:r>
     </w:p>
@@ -9974,6 +9986,7 @@
         </w:tabs>
       </w:pPr>
       <w:r>
+        <w:lastRenderedPageBreak/>
         <w:t xml:space="preserve">    map&lt;string, string&gt; </w:t>
       </w:r>
       <w:proofErr w:type="spellStart"/>
@@ -9992,345 +10005,449 @@
         </w:tabs>
       </w:pPr>
       <w:r>
+        <w:t xml:space="preserve">    </w:t>
+      </w:r>
+    </w:p>
+    <w:p>
+      <w:pPr>
+        <w:tabs>
+          <w:tab w:val="left" w:pos="1230"/>
+        </w:tabs>
+      </w:pPr>
+      <w:r>
+        <w:t xml:space="preserve">    for (int </w:t>
+      </w:r>
+      <w:proofErr w:type="spellStart"/>
+      <w:r>
+        <w:t>i</w:t>
+      </w:r>
+      <w:proofErr w:type="spellEnd"/>
+      <w:r>
+        <w:t xml:space="preserve"> = 0; </w:t>
+      </w:r>
+      <w:proofErr w:type="spellStart"/>
+      <w:r>
+        <w:t>i</w:t>
+      </w:r>
+      <w:proofErr w:type="spellEnd"/>
+      <w:r>
+        <w:t xml:space="preserve"> &lt; q; </w:t>
+      </w:r>
+      <w:proofErr w:type="spellStart"/>
+      <w:r>
+        <w:t>i</w:t>
+      </w:r>
+      <w:proofErr w:type="spellEnd"/>
+      <w:r>
+        <w:t>++) {</w:t>
+      </w:r>
+    </w:p>
+    <w:p>
+      <w:pPr>
+        <w:tabs>
+          <w:tab w:val="left" w:pos="1230"/>
+        </w:tabs>
+      </w:pPr>
+      <w:r>
+        <w:t xml:space="preserve">        string </w:t>
+      </w:r>
+      <w:proofErr w:type="spellStart"/>
+      <w:r>
+        <w:t>old_handle</w:t>
+      </w:r>
+      <w:proofErr w:type="spellEnd"/>
+      <w:r>
+        <w:t xml:space="preserve">, </w:t>
+      </w:r>
+      <w:proofErr w:type="spellStart"/>
+      <w:r>
+        <w:t>new_handle</w:t>
+      </w:r>
+      <w:proofErr w:type="spellEnd"/>
+      <w:r>
+        <w:t>;</w:t>
+      </w:r>
+    </w:p>
+    <w:p>
+      <w:pPr>
+        <w:tabs>
+          <w:tab w:val="left" w:pos="1230"/>
+        </w:tabs>
+      </w:pPr>
+      <w:r>
+        <w:t xml:space="preserve">        </w:t>
+      </w:r>
+      <w:proofErr w:type="spellStart"/>
+      <w:r>
+        <w:t>cin</w:t>
+      </w:r>
+      <w:proofErr w:type="spellEnd"/>
+      <w:r>
+        <w:t xml:space="preserve"> &gt;&gt; </w:t>
+      </w:r>
+      <w:proofErr w:type="spellStart"/>
+      <w:r>
+        <w:t>old_handle</w:t>
+      </w:r>
+      <w:proofErr w:type="spellEnd"/>
+      <w:r>
+        <w:t xml:space="preserve"> &gt;&gt; </w:t>
+      </w:r>
+      <w:proofErr w:type="spellStart"/>
+      <w:r>
+        <w:t>new_handle</w:t>
+      </w:r>
+      <w:proofErr w:type="spellEnd"/>
+      <w:r>
+        <w:t>;</w:t>
+      </w:r>
+    </w:p>
+    <w:p>
+      <w:pPr>
+        <w:tabs>
+          <w:tab w:val="left" w:pos="1230"/>
+        </w:tabs>
+      </w:pPr>
+      <w:r>
+        <w:t xml:space="preserve">        </w:t>
+      </w:r>
+    </w:p>
+    <w:p>
+      <w:pPr>
+        <w:tabs>
+          <w:tab w:val="left" w:pos="1230"/>
+        </w:tabs>
+      </w:pPr>
+      <w:r>
+        <w:t>        string original;</w:t>
+      </w:r>
+    </w:p>
+    <w:p>
+      <w:pPr>
+        <w:tabs>
+          <w:tab w:val="left" w:pos="1230"/>
+        </w:tabs>
+      </w:pPr>
+      <w:r>
+        <w:t>        if (</w:t>
+      </w:r>
+      <w:proofErr w:type="spellStart"/>
+      <w:r>
+        <w:t>current_to_original.find</w:t>
+      </w:r>
+      <w:proofErr w:type="spellEnd"/>
+      <w:r>
+        <w:t>(</w:t>
+      </w:r>
+      <w:proofErr w:type="spellStart"/>
+      <w:r>
+        <w:t>old_handle</w:t>
+      </w:r>
+      <w:proofErr w:type="spellEnd"/>
+      <w:r>
+        <w:t xml:space="preserve">) != </w:t>
+      </w:r>
+      <w:proofErr w:type="spellStart"/>
+      <w:r>
+        <w:t>current_to_original.end</w:t>
+      </w:r>
+      <w:proofErr w:type="spellEnd"/>
+      <w:r>
+        <w:t>()) {</w:t>
+      </w:r>
+    </w:p>
+    <w:p>
+      <w:pPr>
+        <w:tabs>
+          <w:tab w:val="left" w:pos="1230"/>
+        </w:tabs>
+      </w:pPr>
+      <w:r>
+        <w:t xml:space="preserve">            // </w:t>
+      </w:r>
+      <w:proofErr w:type="spellStart"/>
+      <w:r>
+        <w:t>old_handle</w:t>
+      </w:r>
+      <w:proofErr w:type="spellEnd"/>
+      <w:r>
+        <w:t xml:space="preserve"> was already a changed handle</w:t>
+      </w:r>
+    </w:p>
+    <w:p>
+      <w:pPr>
+        <w:tabs>
+          <w:tab w:val="left" w:pos="1230"/>
+        </w:tabs>
+      </w:pPr>
+      <w:r>
+        <w:t xml:space="preserve">            original = </w:t>
+      </w:r>
+      <w:proofErr w:type="spellStart"/>
+      <w:r>
+        <w:t>current_to_original</w:t>
+      </w:r>
+      <w:proofErr w:type="spellEnd"/>
+      <w:r>
+        <w:t>[</w:t>
+      </w:r>
+      <w:proofErr w:type="spellStart"/>
+      <w:r>
+        <w:t>old_handle</w:t>
+      </w:r>
+      <w:proofErr w:type="spellEnd"/>
+      <w:r>
+        <w:t>];</w:t>
+      </w:r>
+    </w:p>
+    <w:p>
+      <w:pPr>
+        <w:tabs>
+          <w:tab w:val="left" w:pos="1230"/>
+        </w:tabs>
+      </w:pPr>
+      <w:r>
+        <w:t xml:space="preserve">            </w:t>
+      </w:r>
+      <w:proofErr w:type="spellStart"/>
+      <w:r>
+        <w:t>current_to_original.erase</w:t>
+      </w:r>
+      <w:proofErr w:type="spellEnd"/>
+      <w:r>
+        <w:t>(</w:t>
+      </w:r>
+      <w:proofErr w:type="spellStart"/>
+      <w:r>
+        <w:t>old_handle</w:t>
+      </w:r>
+      <w:proofErr w:type="spellEnd"/>
+      <w:r>
+        <w:t>);</w:t>
+      </w:r>
+    </w:p>
+    <w:p>
+      <w:pPr>
+        <w:tabs>
+          <w:tab w:val="left" w:pos="1230"/>
+        </w:tabs>
+      </w:pPr>
+      <w:r>
+        <w:t>        } else {</w:t>
+      </w:r>
+    </w:p>
+    <w:p>
+      <w:pPr>
+        <w:tabs>
+          <w:tab w:val="left" w:pos="1230"/>
+        </w:tabs>
+      </w:pPr>
+      <w:r>
+        <w:t xml:space="preserve">            // </w:t>
+      </w:r>
+      <w:proofErr w:type="spellStart"/>
+      <w:r>
+        <w:t>old_handle</w:t>
+      </w:r>
+      <w:proofErr w:type="spellEnd"/>
+      <w:r>
+        <w:t xml:space="preserve"> is an original handle</w:t>
+      </w:r>
+    </w:p>
+    <w:p>
+      <w:pPr>
+        <w:tabs>
+          <w:tab w:val="left" w:pos="1230"/>
+        </w:tabs>
+      </w:pPr>
+      <w:r>
+        <w:t xml:space="preserve">            original = </w:t>
+      </w:r>
+      <w:proofErr w:type="spellStart"/>
+      <w:r>
+        <w:t>old_handle</w:t>
+      </w:r>
+      <w:proofErr w:type="spellEnd"/>
+      <w:r>
+        <w:t>;</w:t>
+      </w:r>
+    </w:p>
+    <w:p>
+      <w:pPr>
+        <w:tabs>
+          <w:tab w:val="left" w:pos="1230"/>
+        </w:tabs>
+      </w:pPr>
+      <w:r>
+        <w:t>        }</w:t>
+      </w:r>
+    </w:p>
+    <w:p>
+      <w:pPr>
+        <w:tabs>
+          <w:tab w:val="left" w:pos="1230"/>
+        </w:tabs>
+      </w:pPr>
+      <w:r>
+        <w:t xml:space="preserve">        </w:t>
+      </w:r>
+    </w:p>
+    <w:p>
+      <w:pPr>
+        <w:tabs>
+          <w:tab w:val="left" w:pos="1230"/>
+        </w:tabs>
+      </w:pPr>
+      <w:r>
+        <w:t xml:space="preserve">        // Map </w:t>
+      </w:r>
+      <w:proofErr w:type="spellStart"/>
+      <w:r>
+        <w:t>new_handle</w:t>
+      </w:r>
+      <w:proofErr w:type="spellEnd"/>
+      <w:r>
+        <w:t xml:space="preserve"> to the original</w:t>
+      </w:r>
+    </w:p>
+    <w:p>
+      <w:pPr>
+        <w:tabs>
+          <w:tab w:val="left" w:pos="1230"/>
+        </w:tabs>
+      </w:pPr>
+      <w:r>
+        <w:t xml:space="preserve">        </w:t>
+      </w:r>
+      <w:proofErr w:type="spellStart"/>
+      <w:r>
+        <w:t>current_to_original</w:t>
+      </w:r>
+      <w:proofErr w:type="spellEnd"/>
+      <w:r>
+        <w:t>[</w:t>
+      </w:r>
+      <w:proofErr w:type="spellStart"/>
+      <w:r>
+        <w:t>new_handle</w:t>
+      </w:r>
+      <w:proofErr w:type="spellEnd"/>
+      <w:r>
+        <w:t>] = original;</w:t>
+      </w:r>
+    </w:p>
+    <w:p>
+      <w:pPr>
+        <w:tabs>
+          <w:tab w:val="left" w:pos="1230"/>
+        </w:tabs>
+      </w:pPr>
+      <w:r>
+        <w:t>    }</w:t>
+      </w:r>
+    </w:p>
+    <w:p>
+      <w:pPr>
+        <w:tabs>
+          <w:tab w:val="left" w:pos="1230"/>
+        </w:tabs>
+      </w:pPr>
+      <w:r>
+        <w:t xml:space="preserve">    </w:t>
+      </w:r>
+    </w:p>
+    <w:p>
+      <w:pPr>
+        <w:tabs>
+          <w:tab w:val="left" w:pos="1230"/>
+        </w:tabs>
+      </w:pPr>
+      <w:r>
+        <w:t>    // Count users who changed handles (excluding those who didn't change)</w:t>
+      </w:r>
+    </w:p>
+    <w:p>
+      <w:pPr>
+        <w:tabs>
+          <w:tab w:val="left" w:pos="1230"/>
+        </w:tabs>
+      </w:pPr>
+      <w:r>
+        <w:t>    int count = 0;</w:t>
+      </w:r>
+    </w:p>
+    <w:p>
+      <w:pPr>
+        <w:tabs>
+          <w:tab w:val="left" w:pos="1230"/>
+        </w:tabs>
+      </w:pPr>
+      <w:r>
+        <w:t xml:space="preserve">    for (auto&amp; pair : </w:t>
+      </w:r>
+      <w:proofErr w:type="spellStart"/>
+      <w:r>
+        <w:t>current_to_original</w:t>
+      </w:r>
+      <w:proofErr w:type="spellEnd"/>
+      <w:r>
+        <w:t>) {</w:t>
+      </w:r>
+    </w:p>
+    <w:p>
+      <w:pPr>
+        <w:tabs>
+          <w:tab w:val="left" w:pos="1230"/>
+        </w:tabs>
+      </w:pPr>
+      <w:r>
+        <w:t>        if (</w:t>
+      </w:r>
+      <w:proofErr w:type="spellStart"/>
+      <w:r>
+        <w:t>pair.first</w:t>
+      </w:r>
+      <w:proofErr w:type="spellEnd"/>
+      <w:r>
+        <w:t xml:space="preserve"> != </w:t>
+      </w:r>
+      <w:proofErr w:type="spellStart"/>
+      <w:r>
+        <w:t>pair.second</w:t>
+      </w:r>
+      <w:proofErr w:type="spellEnd"/>
+      <w:r>
+        <w:t>) {</w:t>
+      </w:r>
+    </w:p>
+    <w:p>
+      <w:pPr>
+        <w:tabs>
+          <w:tab w:val="left" w:pos="1230"/>
+        </w:tabs>
+      </w:pPr>
+      <w:r>
+        <w:t>            count++;</w:t>
+      </w:r>
+    </w:p>
+    <w:p>
+      <w:pPr>
+        <w:tabs>
+          <w:tab w:val="left" w:pos="1230"/>
+        </w:tabs>
+      </w:pPr>
+      <w:r>
+        <w:t>        }</w:t>
+      </w:r>
+    </w:p>
+    <w:p>
+      <w:pPr>
+        <w:tabs>
+          <w:tab w:val="left" w:pos="1230"/>
+        </w:tabs>
+      </w:pPr>
+      <w:r>
         <w:lastRenderedPageBreak/>
-        <w:t xml:space="preserve">    </w:t>
-      </w:r>
-    </w:p>
-    <w:p>
-      <w:pPr>
-        <w:tabs>
-          <w:tab w:val="left" w:pos="1230"/>
-        </w:tabs>
-      </w:pPr>
-      <w:r>
-        <w:t xml:space="preserve">    for (int </w:t>
-      </w:r>
-      <w:proofErr w:type="spellStart"/>
-      <w:r>
-        <w:t>i</w:t>
-      </w:r>
-      <w:proofErr w:type="spellEnd"/>
-      <w:r>
-        <w:t xml:space="preserve"> = 0; </w:t>
-      </w:r>
-      <w:proofErr w:type="spellStart"/>
-      <w:r>
-        <w:t>i</w:t>
-      </w:r>
-      <w:proofErr w:type="spellEnd"/>
-      <w:r>
-        <w:t xml:space="preserve"> &lt; q; </w:t>
-      </w:r>
-      <w:proofErr w:type="spellStart"/>
-      <w:r>
-        <w:t>i</w:t>
-      </w:r>
-      <w:proofErr w:type="spellEnd"/>
-      <w:r>
-        <w:t>++) {</w:t>
-      </w:r>
-    </w:p>
-    <w:p>
-      <w:pPr>
-        <w:tabs>
-          <w:tab w:val="left" w:pos="1230"/>
-        </w:tabs>
-      </w:pPr>
-      <w:r>
-        <w:t xml:space="preserve">        string </w:t>
-      </w:r>
-      <w:proofErr w:type="spellStart"/>
-      <w:r>
-        <w:t>old_handle</w:t>
-      </w:r>
-      <w:proofErr w:type="spellEnd"/>
-      <w:r>
-        <w:t xml:space="preserve">, </w:t>
-      </w:r>
-      <w:proofErr w:type="spellStart"/>
-      <w:r>
-        <w:t>new_handle</w:t>
-      </w:r>
-      <w:proofErr w:type="spellEnd"/>
-      <w:r>
-        <w:t>;</w:t>
-      </w:r>
-    </w:p>
-    <w:p>
-      <w:pPr>
-        <w:tabs>
-          <w:tab w:val="left" w:pos="1230"/>
-        </w:tabs>
-      </w:pPr>
-      <w:r>
-        <w:t xml:space="preserve">        </w:t>
-      </w:r>
-      <w:proofErr w:type="spellStart"/>
-      <w:r>
-        <w:t>cin</w:t>
-      </w:r>
-      <w:proofErr w:type="spellEnd"/>
-      <w:r>
-        <w:t xml:space="preserve"> &gt;&gt; </w:t>
-      </w:r>
-      <w:proofErr w:type="spellStart"/>
-      <w:r>
-        <w:t>old_handle</w:t>
-      </w:r>
-      <w:proofErr w:type="spellEnd"/>
-      <w:r>
-        <w:t xml:space="preserve"> &gt;&gt; </w:t>
-      </w:r>
-      <w:proofErr w:type="spellStart"/>
-      <w:r>
-        <w:t>new_handle</w:t>
-      </w:r>
-      <w:proofErr w:type="spellEnd"/>
-      <w:r>
-        <w:t>;</w:t>
-      </w:r>
-    </w:p>
-    <w:p>
-      <w:pPr>
-        <w:tabs>
-          <w:tab w:val="left" w:pos="1230"/>
-        </w:tabs>
-      </w:pPr>
-      <w:r>
-        <w:t xml:space="preserve">        </w:t>
-      </w:r>
-    </w:p>
-    <w:p>
-      <w:pPr>
-        <w:tabs>
-          <w:tab w:val="left" w:pos="1230"/>
-        </w:tabs>
-      </w:pPr>
-      <w:r>
-        <w:t>        string original;</w:t>
-      </w:r>
-    </w:p>
-    <w:p>
-      <w:pPr>
-        <w:tabs>
-          <w:tab w:val="left" w:pos="1230"/>
-        </w:tabs>
-      </w:pPr>
-      <w:r>
-        <w:t>        if (</w:t>
-      </w:r>
-      <w:proofErr w:type="spellStart"/>
-      <w:r>
-        <w:t>current_to_original.find</w:t>
-      </w:r>
-      <w:proofErr w:type="spellEnd"/>
-      <w:r>
-        <w:t>(</w:t>
-      </w:r>
-      <w:proofErr w:type="spellStart"/>
-      <w:r>
-        <w:t>old_handle</w:t>
-      </w:r>
-      <w:proofErr w:type="spellEnd"/>
-      <w:r>
-        <w:t xml:space="preserve">) != </w:t>
-      </w:r>
-      <w:proofErr w:type="spellStart"/>
-      <w:r>
-        <w:t>current_to_original.end</w:t>
-      </w:r>
-      <w:proofErr w:type="spellEnd"/>
-      <w:r>
-        <w:t>()) {</w:t>
-      </w:r>
-    </w:p>
-    <w:p>
-      <w:pPr>
-        <w:tabs>
-          <w:tab w:val="left" w:pos="1230"/>
-        </w:tabs>
-      </w:pPr>
-      <w:r>
-        <w:t xml:space="preserve">            // </w:t>
-      </w:r>
-      <w:proofErr w:type="spellStart"/>
-      <w:r>
-        <w:t>old_handle</w:t>
-      </w:r>
-      <w:proofErr w:type="spellEnd"/>
-      <w:r>
-        <w:t xml:space="preserve"> was already a changed handle</w:t>
-      </w:r>
-    </w:p>
-    <w:p>
-      <w:pPr>
-        <w:tabs>
-          <w:tab w:val="left" w:pos="1230"/>
-        </w:tabs>
-      </w:pPr>
-      <w:r>
-        <w:t xml:space="preserve">            original = </w:t>
-      </w:r>
-      <w:proofErr w:type="spellStart"/>
-      <w:r>
-        <w:t>current_to_original</w:t>
-      </w:r>
-      <w:proofErr w:type="spellEnd"/>
-      <w:r>
-        <w:t>[</w:t>
-      </w:r>
-      <w:proofErr w:type="spellStart"/>
-      <w:r>
-        <w:t>old_handle</w:t>
-      </w:r>
-      <w:proofErr w:type="spellEnd"/>
-      <w:r>
-        <w:t>];</w:t>
-      </w:r>
-    </w:p>
-    <w:p>
-      <w:pPr>
-        <w:tabs>
-          <w:tab w:val="left" w:pos="1230"/>
-        </w:tabs>
-      </w:pPr>
-      <w:r>
-        <w:t xml:space="preserve">            </w:t>
-      </w:r>
-      <w:proofErr w:type="spellStart"/>
-      <w:r>
-        <w:t>current_to_original.erase</w:t>
-      </w:r>
-      <w:proofErr w:type="spellEnd"/>
-      <w:r>
-        <w:t>(</w:t>
-      </w:r>
-      <w:proofErr w:type="spellStart"/>
-      <w:r>
-        <w:t>old_handle</w:t>
-      </w:r>
-      <w:proofErr w:type="spellEnd"/>
-      <w:r>
-        <w:t>);</w:t>
-      </w:r>
-    </w:p>
-    <w:p>
-      <w:pPr>
-        <w:tabs>
-          <w:tab w:val="left" w:pos="1230"/>
-        </w:tabs>
-      </w:pPr>
-      <w:r>
-        <w:t>        } else {</w:t>
-      </w:r>
-    </w:p>
-    <w:p>
-      <w:pPr>
-        <w:tabs>
-          <w:tab w:val="left" w:pos="1230"/>
-        </w:tabs>
-      </w:pPr>
-      <w:r>
-        <w:t xml:space="preserve">            // </w:t>
-      </w:r>
-      <w:proofErr w:type="spellStart"/>
-      <w:r>
-        <w:t>old_handle</w:t>
-      </w:r>
-      <w:proofErr w:type="spellEnd"/>
-      <w:r>
-        <w:t xml:space="preserve"> is an original handle</w:t>
-      </w:r>
-    </w:p>
-    <w:p>
-      <w:pPr>
-        <w:tabs>
-          <w:tab w:val="left" w:pos="1230"/>
-        </w:tabs>
-      </w:pPr>
-      <w:r>
-        <w:t xml:space="preserve">            original = </w:t>
-      </w:r>
-      <w:proofErr w:type="spellStart"/>
-      <w:r>
-        <w:t>old_handle</w:t>
-      </w:r>
-      <w:proofErr w:type="spellEnd"/>
-      <w:r>
-        <w:t>;</w:t>
-      </w:r>
-    </w:p>
-    <w:p>
-      <w:pPr>
-        <w:tabs>
-          <w:tab w:val="left" w:pos="1230"/>
-        </w:tabs>
-      </w:pPr>
-      <w:r>
-        <w:t>        }</w:t>
-      </w:r>
-    </w:p>
-    <w:p>
-      <w:pPr>
-        <w:tabs>
-          <w:tab w:val="left" w:pos="1230"/>
-        </w:tabs>
-      </w:pPr>
-      <w:r>
-        <w:t xml:space="preserve">        </w:t>
-      </w:r>
-    </w:p>
-    <w:p>
-      <w:pPr>
-        <w:tabs>
-          <w:tab w:val="left" w:pos="1230"/>
-        </w:tabs>
-      </w:pPr>
-      <w:r>
-        <w:t xml:space="preserve">        // Map </w:t>
-      </w:r>
-      <w:proofErr w:type="spellStart"/>
-      <w:r>
-        <w:t>new_handle</w:t>
-      </w:r>
-      <w:proofErr w:type="spellEnd"/>
-      <w:r>
-        <w:t xml:space="preserve"> to the original</w:t>
-      </w:r>
-    </w:p>
-    <w:p>
-      <w:pPr>
-        <w:tabs>
-          <w:tab w:val="left" w:pos="1230"/>
-        </w:tabs>
-      </w:pPr>
-      <w:r>
-        <w:t xml:space="preserve">        </w:t>
-      </w:r>
-      <w:proofErr w:type="spellStart"/>
-      <w:r>
-        <w:t>current_to_original</w:t>
-      </w:r>
-      <w:proofErr w:type="spellEnd"/>
-      <w:r>
-        <w:t>[</w:t>
-      </w:r>
-      <w:proofErr w:type="spellStart"/>
-      <w:r>
-        <w:t>new_handle</w:t>
-      </w:r>
-      <w:proofErr w:type="spellEnd"/>
-      <w:r>
-        <w:t>] = original;</w:t>
-      </w:r>
-    </w:p>
-    <w:p>
-      <w:pPr>
-        <w:tabs>
-          <w:tab w:val="left" w:pos="1230"/>
-        </w:tabs>
-      </w:pPr>
-      <w:r>
         <w:t>    }</w:t>
       </w:r>
     </w:p>
@@ -10341,111 +10458,6 @@
         </w:tabs>
       </w:pPr>
       <w:r>
-        <w:t xml:space="preserve">    </w:t>
-      </w:r>
-    </w:p>
-    <w:p>
-      <w:pPr>
-        <w:tabs>
-          <w:tab w:val="left" w:pos="1230"/>
-        </w:tabs>
-      </w:pPr>
-      <w:r>
-        <w:t>    // Count users who changed handles (excluding those who didn't change)</w:t>
-      </w:r>
-    </w:p>
-    <w:p>
-      <w:pPr>
-        <w:tabs>
-          <w:tab w:val="left" w:pos="1230"/>
-        </w:tabs>
-      </w:pPr>
-      <w:r>
-        <w:t>    int count = 0;</w:t>
-      </w:r>
-    </w:p>
-    <w:p>
-      <w:pPr>
-        <w:tabs>
-          <w:tab w:val="left" w:pos="1230"/>
-        </w:tabs>
-      </w:pPr>
-      <w:r>
-        <w:t xml:space="preserve">    for (auto&amp; pair : </w:t>
-      </w:r>
-      <w:proofErr w:type="spellStart"/>
-      <w:r>
-        <w:t>current_to_original</w:t>
-      </w:r>
-      <w:proofErr w:type="spellEnd"/>
-      <w:r>
-        <w:t>) {</w:t>
-      </w:r>
-    </w:p>
-    <w:p>
-      <w:pPr>
-        <w:tabs>
-          <w:tab w:val="left" w:pos="1230"/>
-        </w:tabs>
-      </w:pPr>
-      <w:r>
-        <w:t>        if (</w:t>
-      </w:r>
-      <w:proofErr w:type="spellStart"/>
-      <w:r>
-        <w:t>pair.first</w:t>
-      </w:r>
-      <w:proofErr w:type="spellEnd"/>
-      <w:r>
-        <w:t xml:space="preserve"> != </w:t>
-      </w:r>
-      <w:proofErr w:type="spellStart"/>
-      <w:r>
-        <w:t>pair.second</w:t>
-      </w:r>
-      <w:proofErr w:type="spellEnd"/>
-      <w:r>
-        <w:t>) {</w:t>
-      </w:r>
-    </w:p>
-    <w:p>
-      <w:pPr>
-        <w:tabs>
-          <w:tab w:val="left" w:pos="1230"/>
-        </w:tabs>
-      </w:pPr>
-      <w:r>
-        <w:t>            count++;</w:t>
-      </w:r>
-    </w:p>
-    <w:p>
-      <w:pPr>
-        <w:tabs>
-          <w:tab w:val="left" w:pos="1230"/>
-        </w:tabs>
-      </w:pPr>
-      <w:r>
-        <w:t>        }</w:t>
-      </w:r>
-    </w:p>
-    <w:p>
-      <w:pPr>
-        <w:tabs>
-          <w:tab w:val="left" w:pos="1230"/>
-        </w:tabs>
-      </w:pPr>
-      <w:r>
-        <w:t>    }</w:t>
-      </w:r>
-    </w:p>
-    <w:p>
-      <w:pPr>
-        <w:tabs>
-          <w:tab w:val="left" w:pos="1230"/>
-        </w:tabs>
-      </w:pPr>
-      <w:r>
-        <w:lastRenderedPageBreak/>
         <w:t xml:space="preserve">    </w:t>
       </w:r>
     </w:p>
@@ -10831,48 +10843,454 @@
         </w:tabs>
       </w:pPr>
       <w:r>
+        <w:t>int main() {</w:t>
+      </w:r>
+    </w:p>
+    <w:p>
+      <w:pPr>
+        <w:tabs>
+          <w:tab w:val="left" w:pos="1230"/>
+        </w:tabs>
+      </w:pPr>
+      <w:r>
+        <w:t>    int t;</w:t>
+      </w:r>
+    </w:p>
+    <w:p>
+      <w:pPr>
+        <w:tabs>
+          <w:tab w:val="left" w:pos="1230"/>
+        </w:tabs>
+      </w:pPr>
+      <w:r>
+        <w:t>    int scenario = 1;</w:t>
+      </w:r>
+    </w:p>
+    <w:p>
+      <w:pPr>
+        <w:tabs>
+          <w:tab w:val="left" w:pos="1230"/>
+        </w:tabs>
+      </w:pPr>
+      <w:r>
+        <w:t xml:space="preserve">    </w:t>
+      </w:r>
+    </w:p>
+    <w:p>
+      <w:pPr>
+        <w:tabs>
+          <w:tab w:val="left" w:pos="1230"/>
+        </w:tabs>
+      </w:pPr>
+      <w:r>
+        <w:t>    while (</w:t>
+      </w:r>
+      <w:proofErr w:type="spellStart"/>
+      <w:r>
+        <w:t>cin</w:t>
+      </w:r>
+      <w:proofErr w:type="spellEnd"/>
+      <w:r>
+        <w:t xml:space="preserve"> &gt;&gt; t &amp;&amp; t != 0) {</w:t>
+      </w:r>
+    </w:p>
+    <w:p>
+      <w:pPr>
+        <w:tabs>
+          <w:tab w:val="left" w:pos="1230"/>
+        </w:tabs>
+      </w:pPr>
+      <w:r>
+        <w:t xml:space="preserve">        </w:t>
+      </w:r>
+      <w:proofErr w:type="spellStart"/>
+      <w:r>
+        <w:t>cout</w:t>
+      </w:r>
+      <w:proofErr w:type="spellEnd"/>
+      <w:r>
+        <w:t xml:space="preserve"> &lt;&lt; "Scenario #" &lt;&lt; scenario &lt;&lt; </w:t>
+      </w:r>
+      <w:proofErr w:type="spellStart"/>
+      <w:r>
+        <w:t>endl</w:t>
+      </w:r>
+      <w:proofErr w:type="spellEnd"/>
+      <w:r>
+        <w:t>;</w:t>
+      </w:r>
+    </w:p>
+    <w:p>
+      <w:pPr>
+        <w:tabs>
+          <w:tab w:val="left" w:pos="1230"/>
+        </w:tabs>
+      </w:pPr>
+      <w:r>
+        <w:t xml:space="preserve">        </w:t>
+      </w:r>
+    </w:p>
+    <w:p>
+      <w:pPr>
+        <w:tabs>
+          <w:tab w:val="left" w:pos="1230"/>
+        </w:tabs>
+      </w:pPr>
+      <w:r>
+        <w:t>        // Map element to team number</w:t>
+      </w:r>
+    </w:p>
+    <w:p>
+      <w:pPr>
+        <w:tabs>
+          <w:tab w:val="left" w:pos="1230"/>
+        </w:tabs>
+      </w:pPr>
+      <w:r>
+        <w:t xml:space="preserve">        map&lt;int, int&gt; </w:t>
+      </w:r>
+      <w:proofErr w:type="spellStart"/>
+      <w:r>
+        <w:t>elementToTeam</w:t>
+      </w:r>
+      <w:proofErr w:type="spellEnd"/>
+      <w:r>
+        <w:t>;</w:t>
+      </w:r>
+    </w:p>
+    <w:p>
+      <w:pPr>
+        <w:tabs>
+          <w:tab w:val="left" w:pos="1230"/>
+        </w:tabs>
+      </w:pPr>
+      <w:r>
+        <w:t xml:space="preserve">        </w:t>
+      </w:r>
+    </w:p>
+    <w:p>
+      <w:pPr>
+        <w:tabs>
+          <w:tab w:val="left" w:pos="1230"/>
+        </w:tabs>
+      </w:pPr>
+      <w:r>
+        <w:t>        // Read team descriptions</w:t>
+      </w:r>
+    </w:p>
+    <w:p>
+      <w:pPr>
+        <w:tabs>
+          <w:tab w:val="left" w:pos="1230"/>
+        </w:tabs>
+      </w:pPr>
+      <w:r>
+        <w:t xml:space="preserve">        for (int </w:t>
+      </w:r>
+      <w:proofErr w:type="spellStart"/>
+      <w:r>
+        <w:t>i</w:t>
+      </w:r>
+      <w:proofErr w:type="spellEnd"/>
+      <w:r>
+        <w:t xml:space="preserve"> = 0; </w:t>
+      </w:r>
+      <w:proofErr w:type="spellStart"/>
+      <w:r>
+        <w:t>i</w:t>
+      </w:r>
+      <w:proofErr w:type="spellEnd"/>
+      <w:r>
+        <w:t xml:space="preserve"> &lt; t; </w:t>
+      </w:r>
+      <w:proofErr w:type="spellStart"/>
+      <w:r>
+        <w:t>i</w:t>
+      </w:r>
+      <w:proofErr w:type="spellEnd"/>
+      <w:r>
+        <w:t>++) {</w:t>
+      </w:r>
+    </w:p>
+    <w:p>
+      <w:pPr>
+        <w:tabs>
+          <w:tab w:val="left" w:pos="1230"/>
+        </w:tabs>
+      </w:pPr>
+      <w:r>
+        <w:t xml:space="preserve">            int </w:t>
+      </w:r>
+      <w:proofErr w:type="spellStart"/>
+      <w:r>
+        <w:t>teamSize</w:t>
+      </w:r>
+      <w:proofErr w:type="spellEnd"/>
+      <w:r>
+        <w:t>;</w:t>
+      </w:r>
+    </w:p>
+    <w:p>
+      <w:pPr>
+        <w:tabs>
+          <w:tab w:val="left" w:pos="1230"/>
+        </w:tabs>
+      </w:pPr>
+      <w:r>
+        <w:t xml:space="preserve">            </w:t>
+      </w:r>
+      <w:proofErr w:type="spellStart"/>
+      <w:r>
+        <w:t>cin</w:t>
+      </w:r>
+      <w:proofErr w:type="spellEnd"/>
+      <w:r>
+        <w:t xml:space="preserve"> &gt;&gt; </w:t>
+      </w:r>
+      <w:proofErr w:type="spellStart"/>
+      <w:r>
+        <w:t>teamSize</w:t>
+      </w:r>
+      <w:proofErr w:type="spellEnd"/>
+      <w:r>
+        <w:t>;</w:t>
+      </w:r>
+    </w:p>
+    <w:p>
+      <w:pPr>
+        <w:tabs>
+          <w:tab w:val="left" w:pos="1230"/>
+        </w:tabs>
+      </w:pPr>
+      <w:r>
+        <w:t xml:space="preserve">            for (int j = 0; j &lt; </w:t>
+      </w:r>
+      <w:proofErr w:type="spellStart"/>
+      <w:r>
+        <w:t>teamSize</w:t>
+      </w:r>
+      <w:proofErr w:type="spellEnd"/>
+      <w:r>
+        <w:t>; j++) {</w:t>
+      </w:r>
+    </w:p>
+    <w:p>
+      <w:pPr>
+        <w:tabs>
+          <w:tab w:val="left" w:pos="1230"/>
+        </w:tabs>
+      </w:pPr>
+      <w:r>
+        <w:t>                int element;</w:t>
+      </w:r>
+    </w:p>
+    <w:p>
+      <w:pPr>
+        <w:tabs>
+          <w:tab w:val="left" w:pos="1230"/>
+        </w:tabs>
+      </w:pPr>
+      <w:r>
+        <w:t xml:space="preserve">                </w:t>
+      </w:r>
+      <w:proofErr w:type="spellStart"/>
+      <w:r>
+        <w:t>cin</w:t>
+      </w:r>
+      <w:proofErr w:type="spellEnd"/>
+      <w:r>
+        <w:t xml:space="preserve"> &gt;&gt; element;</w:t>
+      </w:r>
+    </w:p>
+    <w:p>
+      <w:pPr>
+        <w:tabs>
+          <w:tab w:val="left" w:pos="1230"/>
+        </w:tabs>
+      </w:pPr>
+      <w:r>
+        <w:t xml:space="preserve">                </w:t>
+      </w:r>
+      <w:proofErr w:type="spellStart"/>
+      <w:r>
+        <w:t>elementToTeam</w:t>
+      </w:r>
+      <w:proofErr w:type="spellEnd"/>
+      <w:r>
+        <w:t xml:space="preserve">[element] = </w:t>
+      </w:r>
+      <w:proofErr w:type="spellStart"/>
+      <w:r>
+        <w:t>i</w:t>
+      </w:r>
+      <w:proofErr w:type="spellEnd"/>
+      <w:r>
+        <w:t>;</w:t>
+      </w:r>
+    </w:p>
+    <w:p>
+      <w:pPr>
+        <w:tabs>
+          <w:tab w:val="left" w:pos="1230"/>
+        </w:tabs>
+      </w:pPr>
+      <w:r>
+        <w:t>            }</w:t>
+      </w:r>
+    </w:p>
+    <w:p>
+      <w:pPr>
+        <w:tabs>
+          <w:tab w:val="left" w:pos="1230"/>
+        </w:tabs>
+      </w:pPr>
+      <w:r>
+        <w:t>        }</w:t>
+      </w:r>
+    </w:p>
+    <w:p>
+      <w:pPr>
+        <w:tabs>
+          <w:tab w:val="left" w:pos="1230"/>
+        </w:tabs>
+      </w:pPr>
+      <w:r>
+        <w:t xml:space="preserve">        </w:t>
+      </w:r>
+    </w:p>
+    <w:p>
+      <w:pPr>
+        <w:tabs>
+          <w:tab w:val="left" w:pos="1230"/>
+        </w:tabs>
+      </w:pPr>
+      <w:r>
+        <w:t>        // Main queue to track order of teams</w:t>
+      </w:r>
+    </w:p>
+    <w:p>
+      <w:pPr>
+        <w:tabs>
+          <w:tab w:val="left" w:pos="1230"/>
+        </w:tabs>
+      </w:pPr>
+      <w:r>
+        <w:t xml:space="preserve">        queue&lt;int&gt; </w:t>
+      </w:r>
+      <w:proofErr w:type="spellStart"/>
+      <w:r>
+        <w:t>teamOrder</w:t>
+      </w:r>
+      <w:proofErr w:type="spellEnd"/>
+      <w:r>
+        <w:t>;</w:t>
+      </w:r>
+    </w:p>
+    <w:p>
+      <w:pPr>
+        <w:tabs>
+          <w:tab w:val="left" w:pos="1230"/>
+        </w:tabs>
+      </w:pPr>
+      <w:r>
+        <w:t xml:space="preserve">        </w:t>
+      </w:r>
+    </w:p>
+    <w:p>
+      <w:pPr>
+        <w:tabs>
+          <w:tab w:val="left" w:pos="1230"/>
+        </w:tabs>
+      </w:pPr>
+      <w:r>
+        <w:t>        // Individual queues for each team</w:t>
+      </w:r>
+    </w:p>
+    <w:p>
+      <w:pPr>
+        <w:tabs>
+          <w:tab w:val="left" w:pos="1230"/>
+        </w:tabs>
+      </w:pPr>
+      <w:r>
         <w:lastRenderedPageBreak/>
-        <w:t>int main() {</w:t>
-      </w:r>
-    </w:p>
-    <w:p>
-      <w:pPr>
-        <w:tabs>
-          <w:tab w:val="left" w:pos="1230"/>
-        </w:tabs>
-      </w:pPr>
-      <w:r>
-        <w:t>    int t;</w:t>
-      </w:r>
-    </w:p>
-    <w:p>
-      <w:pPr>
-        <w:tabs>
-          <w:tab w:val="left" w:pos="1230"/>
-        </w:tabs>
-      </w:pPr>
-      <w:r>
-        <w:t>    int scenario = 1;</w:t>
-      </w:r>
-    </w:p>
-    <w:p>
-      <w:pPr>
-        <w:tabs>
-          <w:tab w:val="left" w:pos="1230"/>
-        </w:tabs>
-      </w:pPr>
-      <w:r>
-        <w:t xml:space="preserve">    </w:t>
-      </w:r>
-    </w:p>
-    <w:p>
-      <w:pPr>
-        <w:tabs>
-          <w:tab w:val="left" w:pos="1230"/>
-        </w:tabs>
-      </w:pPr>
-      <w:r>
-        <w:t>    while (</w:t>
+        <w:t xml:space="preserve">        vector&lt;queue&lt;int&gt;&gt; </w:t>
+      </w:r>
+      <w:proofErr w:type="spellStart"/>
+      <w:r>
+        <w:t>teamQueues</w:t>
+      </w:r>
+      <w:proofErr w:type="spellEnd"/>
+      <w:r>
+        <w:t>(t);</w:t>
+      </w:r>
+    </w:p>
+    <w:p>
+      <w:pPr>
+        <w:tabs>
+          <w:tab w:val="left" w:pos="1230"/>
+        </w:tabs>
+      </w:pPr>
+      <w:r>
+        <w:t xml:space="preserve">        </w:t>
+      </w:r>
+    </w:p>
+    <w:p>
+      <w:pPr>
+        <w:tabs>
+          <w:tab w:val="left" w:pos="1230"/>
+        </w:tabs>
+      </w:pPr>
+      <w:r>
+        <w:t>        // Track which teams are currently in the main queue</w:t>
+      </w:r>
+    </w:p>
+    <w:p>
+      <w:pPr>
+        <w:tabs>
+          <w:tab w:val="left" w:pos="1230"/>
+        </w:tabs>
+      </w:pPr>
+      <w:r>
+        <w:t xml:space="preserve">        vector&lt;bool&gt; </w:t>
+      </w:r>
+      <w:proofErr w:type="spellStart"/>
+      <w:r>
+        <w:t>teamInQueue</w:t>
+      </w:r>
+      <w:proofErr w:type="spellEnd"/>
+      <w:r>
+        <w:t>(t, false);</w:t>
+      </w:r>
+    </w:p>
+    <w:p>
+      <w:pPr>
+        <w:tabs>
+          <w:tab w:val="left" w:pos="1230"/>
+        </w:tabs>
+      </w:pPr>
+      <w:r>
+        <w:t xml:space="preserve">        </w:t>
+      </w:r>
+    </w:p>
+    <w:p>
+      <w:pPr>
+        <w:tabs>
+          <w:tab w:val="left" w:pos="1230"/>
+        </w:tabs>
+      </w:pPr>
+      <w:r>
+        <w:t>        string command;</w:t>
+      </w:r>
+    </w:p>
+    <w:p>
+      <w:pPr>
+        <w:tabs>
+          <w:tab w:val="left" w:pos="1230"/>
+        </w:tabs>
+      </w:pPr>
+      <w:r>
+        <w:t>        while (</w:t>
       </w:r>
       <w:proofErr w:type="spellStart"/>
       <w:r>
@@ -10880,63 +11298,65 @@
       </w:r>
       <w:proofErr w:type="spellEnd"/>
       <w:r>
-        <w:t xml:space="preserve"> &gt;&gt; t &amp;&amp; t != 0) {</w:t>
-      </w:r>
-    </w:p>
-    <w:p>
-      <w:pPr>
-        <w:tabs>
-          <w:tab w:val="left" w:pos="1230"/>
-        </w:tabs>
-      </w:pPr>
-      <w:r>
-        <w:t xml:space="preserve">        </w:t>
-      </w:r>
-      <w:proofErr w:type="spellStart"/>
-      <w:r>
-        <w:t>cout</w:t>
-      </w:r>
-      <w:proofErr w:type="spellEnd"/>
-      <w:r>
-        <w:t xml:space="preserve"> &lt;&lt; "Scenario #" &lt;&lt; scenario &lt;&lt; </w:t>
-      </w:r>
-      <w:proofErr w:type="spellStart"/>
-      <w:r>
-        <w:t>endl</w:t>
-      </w:r>
-      <w:proofErr w:type="spellEnd"/>
-      <w:r>
-        <w:t>;</w:t>
-      </w:r>
-    </w:p>
-    <w:p>
-      <w:pPr>
-        <w:tabs>
-          <w:tab w:val="left" w:pos="1230"/>
-        </w:tabs>
-      </w:pPr>
-      <w:r>
-        <w:t xml:space="preserve">        </w:t>
-      </w:r>
-    </w:p>
-    <w:p>
-      <w:pPr>
-        <w:tabs>
-          <w:tab w:val="left" w:pos="1230"/>
-        </w:tabs>
-      </w:pPr>
-      <w:r>
-        <w:t>        // Map element to team number</w:t>
-      </w:r>
-    </w:p>
-    <w:p>
-      <w:pPr>
-        <w:tabs>
-          <w:tab w:val="left" w:pos="1230"/>
-        </w:tabs>
-      </w:pPr>
-      <w:r>
-        <w:t xml:space="preserve">        map&lt;int, int&gt; </w:t>
+        <w:t xml:space="preserve"> &gt;&gt; command &amp;&amp; command != "STOP") {</w:t>
+      </w:r>
+    </w:p>
+    <w:p>
+      <w:pPr>
+        <w:tabs>
+          <w:tab w:val="left" w:pos="1230"/>
+        </w:tabs>
+      </w:pPr>
+      <w:r>
+        <w:t>            if (command == "ENQUEUE") {</w:t>
+      </w:r>
+    </w:p>
+    <w:p>
+      <w:pPr>
+        <w:tabs>
+          <w:tab w:val="left" w:pos="1230"/>
+        </w:tabs>
+      </w:pPr>
+      <w:r>
+        <w:t>                int x;</w:t>
+      </w:r>
+    </w:p>
+    <w:p>
+      <w:pPr>
+        <w:tabs>
+          <w:tab w:val="left" w:pos="1230"/>
+        </w:tabs>
+      </w:pPr>
+      <w:r>
+        <w:t xml:space="preserve">                </w:t>
+      </w:r>
+      <w:proofErr w:type="spellStart"/>
+      <w:r>
+        <w:t>cin</w:t>
+      </w:r>
+      <w:proofErr w:type="spellEnd"/>
+      <w:r>
+        <w:t xml:space="preserve"> &gt;&gt; x;</w:t>
+      </w:r>
+    </w:p>
+    <w:p>
+      <w:pPr>
+        <w:tabs>
+          <w:tab w:val="left" w:pos="1230"/>
+        </w:tabs>
+      </w:pPr>
+      <w:r>
+        <w:t xml:space="preserve">                </w:t>
+      </w:r>
+    </w:p>
+    <w:p>
+      <w:pPr>
+        <w:tabs>
+          <w:tab w:val="left" w:pos="1230"/>
+        </w:tabs>
+      </w:pPr>
+      <w:r>
+        <w:t xml:space="preserve">                int team = </w:t>
       </w:r>
       <w:proofErr w:type="spellStart"/>
       <w:r>
@@ -10944,133 +11364,7 @@
       </w:r>
       <w:proofErr w:type="spellEnd"/>
       <w:r>
-        <w:t>;</w:t>
-      </w:r>
-    </w:p>
-    <w:p>
-      <w:pPr>
-        <w:tabs>
-          <w:tab w:val="left" w:pos="1230"/>
-        </w:tabs>
-      </w:pPr>
-      <w:r>
-        <w:t xml:space="preserve">        </w:t>
-      </w:r>
-    </w:p>
-    <w:p>
-      <w:pPr>
-        <w:tabs>
-          <w:tab w:val="left" w:pos="1230"/>
-        </w:tabs>
-      </w:pPr>
-      <w:r>
-        <w:t>        // Read team descriptions</w:t>
-      </w:r>
-    </w:p>
-    <w:p>
-      <w:pPr>
-        <w:tabs>
-          <w:tab w:val="left" w:pos="1230"/>
-        </w:tabs>
-      </w:pPr>
-      <w:r>
-        <w:t xml:space="preserve">        for (int </w:t>
-      </w:r>
-      <w:proofErr w:type="spellStart"/>
-      <w:r>
-        <w:t>i</w:t>
-      </w:r>
-      <w:proofErr w:type="spellEnd"/>
-      <w:r>
-        <w:t xml:space="preserve"> = 0; </w:t>
-      </w:r>
-      <w:proofErr w:type="spellStart"/>
-      <w:r>
-        <w:t>i</w:t>
-      </w:r>
-      <w:proofErr w:type="spellEnd"/>
-      <w:r>
-        <w:t xml:space="preserve"> &lt; t; </w:t>
-      </w:r>
-      <w:proofErr w:type="spellStart"/>
-      <w:r>
-        <w:t>i</w:t>
-      </w:r>
-      <w:proofErr w:type="spellEnd"/>
-      <w:r>
-        <w:t>++) {</w:t>
-      </w:r>
-    </w:p>
-    <w:p>
-      <w:pPr>
-        <w:tabs>
-          <w:tab w:val="left" w:pos="1230"/>
-        </w:tabs>
-      </w:pPr>
-      <w:r>
-        <w:t xml:space="preserve">            int </w:t>
-      </w:r>
-      <w:proofErr w:type="spellStart"/>
-      <w:r>
-        <w:t>teamSize</w:t>
-      </w:r>
-      <w:proofErr w:type="spellEnd"/>
-      <w:r>
-        <w:t>;</w:t>
-      </w:r>
-    </w:p>
-    <w:p>
-      <w:pPr>
-        <w:tabs>
-          <w:tab w:val="left" w:pos="1230"/>
-        </w:tabs>
-      </w:pPr>
-      <w:r>
-        <w:t xml:space="preserve">            </w:t>
-      </w:r>
-      <w:proofErr w:type="spellStart"/>
-      <w:r>
-        <w:t>cin</w:t>
-      </w:r>
-      <w:proofErr w:type="spellEnd"/>
-      <w:r>
-        <w:t xml:space="preserve"> &gt;&gt; </w:t>
-      </w:r>
-      <w:proofErr w:type="spellStart"/>
-      <w:r>
-        <w:t>teamSize</w:t>
-      </w:r>
-      <w:proofErr w:type="spellEnd"/>
-      <w:r>
-        <w:t>;</w:t>
-      </w:r>
-    </w:p>
-    <w:p>
-      <w:pPr>
-        <w:tabs>
-          <w:tab w:val="left" w:pos="1230"/>
-        </w:tabs>
-      </w:pPr>
-      <w:r>
-        <w:t xml:space="preserve">            for (int j = 0; j &lt; </w:t>
-      </w:r>
-      <w:proofErr w:type="spellStart"/>
-      <w:r>
-        <w:t>teamSize</w:t>
-      </w:r>
-      <w:proofErr w:type="spellEnd"/>
-      <w:r>
-        <w:t>; j++) {</w:t>
-      </w:r>
-    </w:p>
-    <w:p>
-      <w:pPr>
-        <w:tabs>
-          <w:tab w:val="left" w:pos="1230"/>
-        </w:tabs>
-      </w:pPr>
-      <w:r>
-        <w:t>                int element;</w:t>
+        <w:t>[x];</w:t>
       </w:r>
     </w:p>
     <w:p>
@@ -11084,11 +11378,11 @@
       </w:r>
       <w:proofErr w:type="spellStart"/>
       <w:r>
-        <w:t>cin</w:t>
-      </w:r>
-      <w:proofErr w:type="spellEnd"/>
-      <w:r>
-        <w:t xml:space="preserve"> &gt;&gt; element;</w:t>
+        <w:t>teamQueues</w:t>
+      </w:r>
+      <w:proofErr w:type="spellEnd"/>
+      <w:r>
+        <w:t>[team].push(x);</w:t>
       </w:r>
     </w:p>
     <w:p>
@@ -11100,21 +11394,79 @@
       <w:r>
         <w:t xml:space="preserve">                </w:t>
       </w:r>
-      <w:proofErr w:type="spellStart"/>
-      <w:r>
-        <w:t>elementToTeam</w:t>
-      </w:r>
-      <w:proofErr w:type="spellEnd"/>
-      <w:r>
-        <w:t xml:space="preserve">[element] = </w:t>
-      </w:r>
-      <w:proofErr w:type="spellStart"/>
-      <w:r>
-        <w:t>i</w:t>
-      </w:r>
-      <w:proofErr w:type="spellEnd"/>
-      <w:r>
-        <w:t>;</w:t>
+    </w:p>
+    <w:p>
+      <w:pPr>
+        <w:tabs>
+          <w:tab w:val="left" w:pos="1230"/>
+        </w:tabs>
+      </w:pPr>
+      <w:r>
+        <w:t>                // If this team is not already in the main queue, add it</w:t>
+      </w:r>
+    </w:p>
+    <w:p>
+      <w:pPr>
+        <w:tabs>
+          <w:tab w:val="left" w:pos="1230"/>
+        </w:tabs>
+      </w:pPr>
+      <w:r>
+        <w:t>                if (!</w:t>
+      </w:r>
+      <w:proofErr w:type="spellStart"/>
+      <w:r>
+        <w:t>teamInQueue</w:t>
+      </w:r>
+      <w:proofErr w:type="spellEnd"/>
+      <w:r>
+        <w:t>[team]) {</w:t>
+      </w:r>
+    </w:p>
+    <w:p>
+      <w:pPr>
+        <w:tabs>
+          <w:tab w:val="left" w:pos="1230"/>
+        </w:tabs>
+      </w:pPr>
+      <w:r>
+        <w:t xml:space="preserve">                    </w:t>
+      </w:r>
+      <w:proofErr w:type="spellStart"/>
+      <w:r>
+        <w:t>teamOrder.push</w:t>
+      </w:r>
+      <w:proofErr w:type="spellEnd"/>
+      <w:r>
+        <w:t>(team);</w:t>
+      </w:r>
+    </w:p>
+    <w:p>
+      <w:pPr>
+        <w:tabs>
+          <w:tab w:val="left" w:pos="1230"/>
+        </w:tabs>
+      </w:pPr>
+      <w:r>
+        <w:t xml:space="preserve">                    </w:t>
+      </w:r>
+      <w:proofErr w:type="spellStart"/>
+      <w:r>
+        <w:t>teamInQueue</w:t>
+      </w:r>
+      <w:proofErr w:type="spellEnd"/>
+      <w:r>
+        <w:t>[team] = true;</w:t>
+      </w:r>
+    </w:p>
+    <w:p>
+      <w:pPr>
+        <w:tabs>
+          <w:tab w:val="left" w:pos="1230"/>
+        </w:tabs>
+      </w:pPr>
+      <w:r>
+        <w:t>                }</w:t>
       </w:r>
     </w:p>
     <w:p>
@@ -11134,75 +11486,65 @@
         </w:tabs>
       </w:pPr>
       <w:r>
-        <w:t>        }</w:t>
-      </w:r>
-    </w:p>
-    <w:p>
-      <w:pPr>
-        <w:tabs>
-          <w:tab w:val="left" w:pos="1230"/>
-        </w:tabs>
-      </w:pPr>
-      <w:r>
-        <w:t xml:space="preserve">        </w:t>
-      </w:r>
-    </w:p>
-    <w:p>
-      <w:pPr>
-        <w:tabs>
-          <w:tab w:val="left" w:pos="1230"/>
-        </w:tabs>
-      </w:pPr>
-      <w:r>
-        <w:t>        // Main queue to track order of teams</w:t>
-      </w:r>
-    </w:p>
-    <w:p>
-      <w:pPr>
-        <w:tabs>
-          <w:tab w:val="left" w:pos="1230"/>
-        </w:tabs>
-      </w:pPr>
-      <w:r>
-        <w:t xml:space="preserve">        queue&lt;int&gt; </w:t>
-      </w:r>
-      <w:proofErr w:type="spellStart"/>
-      <w:r>
-        <w:t>teamOrder</w:t>
-      </w:r>
-      <w:proofErr w:type="spellEnd"/>
-      <w:r>
-        <w:t>;</w:t>
-      </w:r>
-    </w:p>
-    <w:p>
-      <w:pPr>
-        <w:tabs>
-          <w:tab w:val="left" w:pos="1230"/>
-        </w:tabs>
-      </w:pPr>
-      <w:r>
-        <w:t xml:space="preserve">        </w:t>
-      </w:r>
-    </w:p>
-    <w:p>
-      <w:pPr>
-        <w:tabs>
-          <w:tab w:val="left" w:pos="1230"/>
-        </w:tabs>
-      </w:pPr>
-      <w:r>
-        <w:t>        // Individual queues for each team</w:t>
-      </w:r>
-    </w:p>
-    <w:p>
-      <w:pPr>
-        <w:tabs>
-          <w:tab w:val="left" w:pos="1230"/>
-        </w:tabs>
-      </w:pPr>
-      <w:r>
-        <w:t xml:space="preserve">        vector&lt;queue&lt;int&gt;&gt; </w:t>
+        <w:t>            else if (command == "DEQUEUE") {</w:t>
+      </w:r>
+    </w:p>
+    <w:p>
+      <w:pPr>
+        <w:tabs>
+          <w:tab w:val="left" w:pos="1230"/>
+        </w:tabs>
+      </w:pPr>
+      <w:r>
+        <w:t>                // Get the team at the front of the main queue</w:t>
+      </w:r>
+    </w:p>
+    <w:p>
+      <w:pPr>
+        <w:tabs>
+          <w:tab w:val="left" w:pos="1230"/>
+        </w:tabs>
+      </w:pPr>
+      <w:r>
+        <w:t xml:space="preserve">                int </w:t>
+      </w:r>
+      <w:proofErr w:type="spellStart"/>
+      <w:r>
+        <w:t>frontTeam</w:t>
+      </w:r>
+      <w:proofErr w:type="spellEnd"/>
+      <w:r>
+        <w:t xml:space="preserve"> = teamOrder.front();</w:t>
+      </w:r>
+    </w:p>
+    <w:p>
+      <w:pPr>
+        <w:tabs>
+          <w:tab w:val="left" w:pos="1230"/>
+        </w:tabs>
+      </w:pPr>
+      <w:r>
+        <w:t xml:space="preserve">                </w:t>
+      </w:r>
+    </w:p>
+    <w:p>
+      <w:pPr>
+        <w:tabs>
+          <w:tab w:val="left" w:pos="1230"/>
+        </w:tabs>
+      </w:pPr>
+      <w:r>
+        <w:t>                // Dequeue from that team's queue</w:t>
+      </w:r>
+    </w:p>
+    <w:p>
+      <w:pPr>
+        <w:tabs>
+          <w:tab w:val="left" w:pos="1230"/>
+        </w:tabs>
+      </w:pPr>
+      <w:r>
+        <w:t xml:space="preserve">                int element = </w:t>
       </w:r>
       <w:proofErr w:type="spellStart"/>
       <w:r>
@@ -11210,7 +11552,15 @@
       </w:r>
       <w:proofErr w:type="spellEnd"/>
       <w:r>
-        <w:t>(t);</w:t>
+        <w:t>[</w:t>
+      </w:r>
+      <w:proofErr w:type="spellStart"/>
+      <w:r>
+        <w:t>frontTeam</w:t>
+      </w:r>
+      <w:proofErr w:type="spellEnd"/>
+      <w:r>
+        <w:t>].front();</w:t>
       </w:r>
     </w:p>
     <w:p>
@@ -11221,281 +11571,15 @@
       </w:pPr>
       <w:r>
         <w:lastRenderedPageBreak/>
-        <w:t xml:space="preserve">        </w:t>
-      </w:r>
-    </w:p>
-    <w:p>
-      <w:pPr>
-        <w:tabs>
-          <w:tab w:val="left" w:pos="1230"/>
-        </w:tabs>
-      </w:pPr>
-      <w:r>
-        <w:t>        // Track which teams are currently in the main queue</w:t>
-      </w:r>
-    </w:p>
-    <w:p>
-      <w:pPr>
-        <w:tabs>
-          <w:tab w:val="left" w:pos="1230"/>
-        </w:tabs>
-      </w:pPr>
-      <w:r>
-        <w:t xml:space="preserve">        vector&lt;bool&gt; </w:t>
-      </w:r>
-      <w:proofErr w:type="spellStart"/>
-      <w:r>
-        <w:t>teamInQueue</w:t>
-      </w:r>
-      <w:proofErr w:type="spellEnd"/>
-      <w:r>
-        <w:t>(t, false);</w:t>
-      </w:r>
-    </w:p>
-    <w:p>
-      <w:pPr>
-        <w:tabs>
-          <w:tab w:val="left" w:pos="1230"/>
-        </w:tabs>
-      </w:pPr>
-      <w:r>
-        <w:t xml:space="preserve">        </w:t>
-      </w:r>
-    </w:p>
-    <w:p>
-      <w:pPr>
-        <w:tabs>
-          <w:tab w:val="left" w:pos="1230"/>
-        </w:tabs>
-      </w:pPr>
-      <w:r>
-        <w:t>        string command;</w:t>
-      </w:r>
-    </w:p>
-    <w:p>
-      <w:pPr>
-        <w:tabs>
-          <w:tab w:val="left" w:pos="1230"/>
-        </w:tabs>
-      </w:pPr>
-      <w:r>
-        <w:t>        while (</w:t>
-      </w:r>
-      <w:proofErr w:type="spellStart"/>
-      <w:r>
-        <w:t>cin</w:t>
-      </w:r>
-      <w:proofErr w:type="spellEnd"/>
-      <w:r>
-        <w:t xml:space="preserve"> &gt;&gt; command &amp;&amp; command != "STOP") {</w:t>
-      </w:r>
-    </w:p>
-    <w:p>
-      <w:pPr>
-        <w:tabs>
-          <w:tab w:val="left" w:pos="1230"/>
-        </w:tabs>
-      </w:pPr>
-      <w:r>
-        <w:t>            if (command == "ENQUEUE") {</w:t>
-      </w:r>
-    </w:p>
-    <w:p>
-      <w:pPr>
-        <w:tabs>
-          <w:tab w:val="left" w:pos="1230"/>
-        </w:tabs>
-      </w:pPr>
-      <w:r>
-        <w:t>                int x;</w:t>
-      </w:r>
-    </w:p>
-    <w:p>
-      <w:pPr>
-        <w:tabs>
-          <w:tab w:val="left" w:pos="1230"/>
-        </w:tabs>
-      </w:pPr>
-      <w:r>
         <w:t xml:space="preserve">                </w:t>
       </w:r>
       <w:proofErr w:type="spellStart"/>
       <w:r>
-        <w:t>cin</w:t>
-      </w:r>
-      <w:proofErr w:type="spellEnd"/>
-      <w:r>
-        <w:t xml:space="preserve"> &gt;&gt; x;</w:t>
-      </w:r>
-    </w:p>
-    <w:p>
-      <w:pPr>
-        <w:tabs>
-          <w:tab w:val="left" w:pos="1230"/>
-        </w:tabs>
-      </w:pPr>
-      <w:r>
-        <w:t xml:space="preserve">                </w:t>
-      </w:r>
-    </w:p>
-    <w:p>
-      <w:pPr>
-        <w:tabs>
-          <w:tab w:val="left" w:pos="1230"/>
-        </w:tabs>
-      </w:pPr>
-      <w:r>
-        <w:t xml:space="preserve">                int team = </w:t>
-      </w:r>
-      <w:proofErr w:type="spellStart"/>
-      <w:r>
-        <w:t>elementToTeam</w:t>
-      </w:r>
-      <w:proofErr w:type="spellEnd"/>
-      <w:r>
-        <w:t>[x];</w:t>
-      </w:r>
-    </w:p>
-    <w:p>
-      <w:pPr>
-        <w:tabs>
-          <w:tab w:val="left" w:pos="1230"/>
-        </w:tabs>
-      </w:pPr>
-      <w:r>
-        <w:t xml:space="preserve">                </w:t>
-      </w:r>
-      <w:proofErr w:type="spellStart"/>
-      <w:r>
         <w:t>teamQueues</w:t>
       </w:r>
       <w:proofErr w:type="spellEnd"/>
       <w:r>
-        <w:t>[team].push(x);</w:t>
-      </w:r>
-    </w:p>
-    <w:p>
-      <w:pPr>
-        <w:tabs>
-          <w:tab w:val="left" w:pos="1230"/>
-        </w:tabs>
-      </w:pPr>
-      <w:r>
-        <w:t xml:space="preserve">                </w:t>
-      </w:r>
-    </w:p>
-    <w:p>
-      <w:pPr>
-        <w:tabs>
-          <w:tab w:val="left" w:pos="1230"/>
-        </w:tabs>
-      </w:pPr>
-      <w:r>
-        <w:t>                // If this team is not already in the main queue, add it</w:t>
-      </w:r>
-    </w:p>
-    <w:p>
-      <w:pPr>
-        <w:tabs>
-          <w:tab w:val="left" w:pos="1230"/>
-        </w:tabs>
-      </w:pPr>
-      <w:r>
-        <w:t>                if (!</w:t>
-      </w:r>
-      <w:proofErr w:type="spellStart"/>
-      <w:r>
-        <w:t>teamInQueue</w:t>
-      </w:r>
-      <w:proofErr w:type="spellEnd"/>
-      <w:r>
-        <w:t>[team]) {</w:t>
-      </w:r>
-    </w:p>
-    <w:p>
-      <w:pPr>
-        <w:tabs>
-          <w:tab w:val="left" w:pos="1230"/>
-        </w:tabs>
-      </w:pPr>
-      <w:r>
-        <w:t xml:space="preserve">                    </w:t>
-      </w:r>
-      <w:proofErr w:type="spellStart"/>
-      <w:r>
-        <w:t>teamOrder.push</w:t>
-      </w:r>
-      <w:proofErr w:type="spellEnd"/>
-      <w:r>
-        <w:t>(team);</w:t>
-      </w:r>
-    </w:p>
-    <w:p>
-      <w:pPr>
-        <w:tabs>
-          <w:tab w:val="left" w:pos="1230"/>
-        </w:tabs>
-      </w:pPr>
-      <w:r>
-        <w:t xml:space="preserve">                    </w:t>
-      </w:r>
-      <w:proofErr w:type="spellStart"/>
-      <w:r>
-        <w:t>teamInQueue</w:t>
-      </w:r>
-      <w:proofErr w:type="spellEnd"/>
-      <w:r>
-        <w:t>[team] = true;</w:t>
-      </w:r>
-    </w:p>
-    <w:p>
-      <w:pPr>
-        <w:tabs>
-          <w:tab w:val="left" w:pos="1230"/>
-        </w:tabs>
-      </w:pPr>
-      <w:r>
-        <w:t>                }</w:t>
-      </w:r>
-    </w:p>
-    <w:p>
-      <w:pPr>
-        <w:tabs>
-          <w:tab w:val="left" w:pos="1230"/>
-        </w:tabs>
-      </w:pPr>
-      <w:r>
-        <w:t>            }</w:t>
-      </w:r>
-    </w:p>
-    <w:p>
-      <w:pPr>
-        <w:tabs>
-          <w:tab w:val="left" w:pos="1230"/>
-        </w:tabs>
-      </w:pPr>
-      <w:r>
-        <w:t>            else if (command == "DEQUEUE") {</w:t>
-      </w:r>
-    </w:p>
-    <w:p>
-      <w:pPr>
-        <w:tabs>
-          <w:tab w:val="left" w:pos="1230"/>
-        </w:tabs>
-      </w:pPr>
-      <w:r>
-        <w:t>                // Get the team at the front of the main queue</w:t>
-      </w:r>
-    </w:p>
-    <w:p>
-      <w:pPr>
-        <w:tabs>
-          <w:tab w:val="left" w:pos="1230"/>
-        </w:tabs>
-      </w:pPr>
-      <w:r>
-        <w:t xml:space="preserve">                int </w:t>
+        <w:t>[</w:t>
       </w:r>
       <w:proofErr w:type="spellStart"/>
       <w:r>
@@ -11503,78 +11587,6 @@
       </w:r>
       <w:proofErr w:type="spellEnd"/>
       <w:r>
-        <w:t xml:space="preserve"> = teamOrder.front();</w:t>
-      </w:r>
-    </w:p>
-    <w:p>
-      <w:pPr>
-        <w:tabs>
-          <w:tab w:val="left" w:pos="1230"/>
-        </w:tabs>
-      </w:pPr>
-      <w:r>
-        <w:t xml:space="preserve">                </w:t>
-      </w:r>
-    </w:p>
-    <w:p>
-      <w:pPr>
-        <w:tabs>
-          <w:tab w:val="left" w:pos="1230"/>
-        </w:tabs>
-      </w:pPr>
-      <w:r>
-        <w:t>                // Dequeue from that team's queue</w:t>
-      </w:r>
-    </w:p>
-    <w:p>
-      <w:pPr>
-        <w:tabs>
-          <w:tab w:val="left" w:pos="1230"/>
-        </w:tabs>
-      </w:pPr>
-      <w:r>
-        <w:t xml:space="preserve">                int element = </w:t>
-      </w:r>
-      <w:proofErr w:type="spellStart"/>
-      <w:r>
-        <w:t>teamQueues</w:t>
-      </w:r>
-      <w:proofErr w:type="spellEnd"/>
-      <w:r>
-        <w:t>[</w:t>
-      </w:r>
-      <w:proofErr w:type="spellStart"/>
-      <w:r>
-        <w:t>frontTeam</w:t>
-      </w:r>
-      <w:proofErr w:type="spellEnd"/>
-      <w:r>
-        <w:t>].front();</w:t>
-      </w:r>
-    </w:p>
-    <w:p>
-      <w:pPr>
-        <w:tabs>
-          <w:tab w:val="left" w:pos="1230"/>
-        </w:tabs>
-      </w:pPr>
-      <w:r>
-        <w:t xml:space="preserve">                </w:t>
-      </w:r>
-      <w:proofErr w:type="spellStart"/>
-      <w:r>
-        <w:t>teamQueues</w:t>
-      </w:r>
-      <w:proofErr w:type="spellEnd"/>
-      <w:r>
-        <w:t>[</w:t>
-      </w:r>
-      <w:proofErr w:type="spellStart"/>
-      <w:r>
-        <w:t>frontTeam</w:t>
-      </w:r>
-      <w:proofErr w:type="spellEnd"/>
-      <w:r>
         <w:t>].pop();</w:t>
       </w:r>
     </w:p>
@@ -11585,7 +11597,6 @@
         </w:tabs>
       </w:pPr>
       <w:r>
-        <w:lastRenderedPageBreak/>
         <w:t xml:space="preserve">                </w:t>
       </w:r>
     </w:p>
@@ -11912,7 +11923,6 @@
           <w:b/>
           <w:bCs/>
         </w:rPr>
-        <w:lastRenderedPageBreak/>
         <w:t xml:space="preserve">Andy's First Dictionary UVA - 10815  </w:t>
       </w:r>
       <w:hyperlink r:id="rId24" w:history="1">
@@ -12279,6 +12289,7 @@
         </w:tabs>
       </w:pPr>
       <w:r>
+        <w:lastRenderedPageBreak/>
         <w:t>    }</w:t>
       </w:r>
     </w:p>
@@ -12727,6 +12738,7 @@
         </w:tabs>
       </w:pPr>
       <w:r>
+        <w:lastRenderedPageBreak/>
         <w:t xml:space="preserve">Iterating through the set: </w:t>
       </w:r>
       <w:r>
@@ -12753,7 +12765,6 @@
           <w:b/>
           <w:bCs/>
         </w:rPr>
-        <w:lastRenderedPageBreak/>
         <w:t>✅</w:t>
       </w:r>
       <w:r>
@@ -13266,7 +13277,6 @@
           <w:b/>
           <w:bCs/>
         </w:rPr>
-        <w:lastRenderedPageBreak/>
         <w:t xml:space="preserve">101 The Blocks Problem - </w:t>
       </w:r>
       <w:hyperlink r:id="rId25" w:history="1">
@@ -13576,6 +13586,7 @@
         </w:tabs>
       </w:pPr>
       <w:r>
+        <w:lastRenderedPageBreak/>
         <w:t xml:space="preserve">    </w:t>
       </w:r>
       <w:proofErr w:type="spellStart"/>
@@ -13594,774 +13605,773 @@
         </w:tabs>
       </w:pPr>
       <w:r>
+        <w:t>    blocks[position[a]].</w:t>
+      </w:r>
+      <w:proofErr w:type="spellStart"/>
+      <w:r>
+        <w:t>pop_back</w:t>
+      </w:r>
+      <w:proofErr w:type="spellEnd"/>
+      <w:r>
+        <w:t>();</w:t>
+      </w:r>
+    </w:p>
+    <w:p>
+      <w:pPr>
+        <w:tabs>
+          <w:tab w:val="left" w:pos="1230"/>
+        </w:tabs>
+      </w:pPr>
+      <w:r>
+        <w:t>    blocks[position[b]].</w:t>
+      </w:r>
+      <w:proofErr w:type="spellStart"/>
+      <w:r>
+        <w:t>push_back</w:t>
+      </w:r>
+      <w:proofErr w:type="spellEnd"/>
+      <w:r>
+        <w:t>(a);</w:t>
+      </w:r>
+    </w:p>
+    <w:p>
+      <w:pPr>
+        <w:tabs>
+          <w:tab w:val="left" w:pos="1230"/>
+        </w:tabs>
+      </w:pPr>
+      <w:r>
+        <w:t>    position[a] = position[b];</w:t>
+      </w:r>
+    </w:p>
+    <w:p>
+      <w:pPr>
+        <w:tabs>
+          <w:tab w:val="left" w:pos="1230"/>
+        </w:tabs>
+      </w:pPr>
+      <w:r>
+        <w:t>}</w:t>
+      </w:r>
+    </w:p>
+    <w:p>
+      <w:pPr>
+        <w:tabs>
+          <w:tab w:val="left" w:pos="1230"/>
+        </w:tabs>
+      </w:pPr>
+    </w:p>
+    <w:p>
+      <w:pPr>
+        <w:tabs>
+          <w:tab w:val="left" w:pos="1230"/>
+        </w:tabs>
+      </w:pPr>
+      <w:r>
+        <w:t xml:space="preserve">// Move block </w:t>
+      </w:r>
+      <w:proofErr w:type="spellStart"/>
+      <w:r>
+        <w:t>a</w:t>
+      </w:r>
+      <w:proofErr w:type="spellEnd"/>
+      <w:r>
+        <w:t xml:space="preserve"> over block b (return blocks above a, then place on top of b's stack)</w:t>
+      </w:r>
+    </w:p>
+    <w:p>
+      <w:pPr>
+        <w:tabs>
+          <w:tab w:val="left" w:pos="1230"/>
+        </w:tabs>
+      </w:pPr>
+      <w:r>
+        <w:t xml:space="preserve">void </w:t>
+      </w:r>
+      <w:proofErr w:type="spellStart"/>
+      <w:r>
+        <w:t>moveOver</w:t>
+      </w:r>
+      <w:proofErr w:type="spellEnd"/>
+      <w:r>
+        <w:t>(int a, int b) {</w:t>
+      </w:r>
+    </w:p>
+    <w:p>
+      <w:pPr>
+        <w:tabs>
+          <w:tab w:val="left" w:pos="1230"/>
+        </w:tabs>
+      </w:pPr>
+      <w:r>
+        <w:t xml:space="preserve">    </w:t>
+      </w:r>
+      <w:proofErr w:type="spellStart"/>
+      <w:r>
+        <w:t>returnAbove</w:t>
+      </w:r>
+      <w:proofErr w:type="spellEnd"/>
+      <w:r>
+        <w:t>(a);</w:t>
+      </w:r>
+    </w:p>
+    <w:p>
+      <w:pPr>
+        <w:tabs>
+          <w:tab w:val="left" w:pos="1230"/>
+        </w:tabs>
+      </w:pPr>
+      <w:r>
+        <w:t>    blocks[position[a]].</w:t>
+      </w:r>
+      <w:proofErr w:type="spellStart"/>
+      <w:r>
+        <w:t>pop_back</w:t>
+      </w:r>
+      <w:proofErr w:type="spellEnd"/>
+      <w:r>
+        <w:t>();</w:t>
+      </w:r>
+    </w:p>
+    <w:p>
+      <w:pPr>
+        <w:tabs>
+          <w:tab w:val="left" w:pos="1230"/>
+        </w:tabs>
+      </w:pPr>
+      <w:r>
+        <w:t>    blocks[position[b]].</w:t>
+      </w:r>
+      <w:proofErr w:type="spellStart"/>
+      <w:r>
+        <w:t>push_back</w:t>
+      </w:r>
+      <w:proofErr w:type="spellEnd"/>
+      <w:r>
+        <w:t>(a);</w:t>
+      </w:r>
+    </w:p>
+    <w:p>
+      <w:pPr>
+        <w:tabs>
+          <w:tab w:val="left" w:pos="1230"/>
+        </w:tabs>
+      </w:pPr>
+      <w:r>
+        <w:t>    position[a] = position[b];</w:t>
+      </w:r>
+    </w:p>
+    <w:p>
+      <w:pPr>
+        <w:tabs>
+          <w:tab w:val="left" w:pos="1230"/>
+        </w:tabs>
+      </w:pPr>
+      <w:r>
+        <w:t>}</w:t>
+      </w:r>
+    </w:p>
+    <w:p>
+      <w:pPr>
+        <w:tabs>
+          <w:tab w:val="left" w:pos="1230"/>
+        </w:tabs>
+      </w:pPr>
+    </w:p>
+    <w:p>
+      <w:pPr>
+        <w:tabs>
+          <w:tab w:val="left" w:pos="1230"/>
+        </w:tabs>
+      </w:pPr>
+      <w:r>
+        <w:t>// Pile blocks starting from a onto block b (return blocks above b first)</w:t>
+      </w:r>
+    </w:p>
+    <w:p>
+      <w:pPr>
+        <w:tabs>
+          <w:tab w:val="left" w:pos="1230"/>
+        </w:tabs>
+      </w:pPr>
+      <w:r>
+        <w:t xml:space="preserve">void </w:t>
+      </w:r>
+      <w:proofErr w:type="spellStart"/>
+      <w:r>
+        <w:t>pileOnto</w:t>
+      </w:r>
+      <w:proofErr w:type="spellEnd"/>
+      <w:r>
+        <w:t>(int a, int b);</w:t>
+      </w:r>
+    </w:p>
+    <w:p>
+      <w:pPr>
+        <w:tabs>
+          <w:tab w:val="left" w:pos="1230"/>
+        </w:tabs>
+      </w:pPr>
+    </w:p>
+    <w:p>
+      <w:pPr>
+        <w:tabs>
+          <w:tab w:val="left" w:pos="1230"/>
+        </w:tabs>
+      </w:pPr>
+      <w:r>
+        <w:t xml:space="preserve">// Pile blocks starting from </w:t>
+      </w:r>
+      <w:proofErr w:type="spellStart"/>
+      <w:r>
+        <w:t>a</w:t>
+      </w:r>
+      <w:proofErr w:type="spellEnd"/>
+      <w:r>
+        <w:t xml:space="preserve"> over block b</w:t>
+      </w:r>
+    </w:p>
+    <w:p>
+      <w:pPr>
+        <w:tabs>
+          <w:tab w:val="left" w:pos="1230"/>
+        </w:tabs>
+      </w:pPr>
+      <w:r>
+        <w:t xml:space="preserve">void </w:t>
+      </w:r>
+      <w:proofErr w:type="spellStart"/>
+      <w:r>
+        <w:t>pileOver</w:t>
+      </w:r>
+      <w:proofErr w:type="spellEnd"/>
+      <w:r>
+        <w:t>(int a, int b) {</w:t>
+      </w:r>
+    </w:p>
+    <w:p>
+      <w:pPr>
+        <w:tabs>
+          <w:tab w:val="left" w:pos="1230"/>
+        </w:tabs>
+      </w:pPr>
+      <w:r>
+        <w:t>    int from = position[a], to = position[b];</w:t>
+      </w:r>
+    </w:p>
+    <w:p>
+      <w:pPr>
+        <w:tabs>
+          <w:tab w:val="left" w:pos="1230"/>
+        </w:tabs>
+      </w:pPr>
+      <w:r>
+        <w:t>    vector&lt;int&gt; &amp;</w:t>
+      </w:r>
+      <w:proofErr w:type="spellStart"/>
+      <w:r>
+        <w:t>src</w:t>
+      </w:r>
+      <w:proofErr w:type="spellEnd"/>
+      <w:r>
+        <w:t xml:space="preserve"> = blocks[from];</w:t>
+      </w:r>
+    </w:p>
+    <w:p>
+      <w:pPr>
+        <w:tabs>
+          <w:tab w:val="left" w:pos="1230"/>
+        </w:tabs>
+      </w:pPr>
+      <w:r>
+        <w:t>    vector&lt;int&gt; &amp;</w:t>
+      </w:r>
+      <w:proofErr w:type="spellStart"/>
+      <w:r>
+        <w:t>dest</w:t>
+      </w:r>
+      <w:proofErr w:type="spellEnd"/>
+      <w:r>
+        <w:t xml:space="preserve"> = blocks[to];</w:t>
+      </w:r>
+    </w:p>
+    <w:p>
+      <w:pPr>
+        <w:tabs>
+          <w:tab w:val="left" w:pos="1230"/>
+        </w:tabs>
+      </w:pPr>
+      <w:r>
+        <w:t xml:space="preserve">    </w:t>
+      </w:r>
+    </w:p>
+    <w:p>
+      <w:pPr>
+        <w:tabs>
+          <w:tab w:val="left" w:pos="1230"/>
+        </w:tabs>
+      </w:pPr>
+      <w:r>
+        <w:t>    auto it = find(</w:t>
+      </w:r>
+      <w:proofErr w:type="spellStart"/>
+      <w:r>
+        <w:t>src.begin</w:t>
+      </w:r>
+      <w:proofErr w:type="spellEnd"/>
+      <w:r>
+        <w:t xml:space="preserve">(), </w:t>
+      </w:r>
+      <w:proofErr w:type="spellStart"/>
+      <w:r>
+        <w:t>src.end</w:t>
+      </w:r>
+      <w:proofErr w:type="spellEnd"/>
+      <w:r>
+        <w:t>(), a);</w:t>
+      </w:r>
+    </w:p>
+    <w:p>
+      <w:pPr>
+        <w:tabs>
+          <w:tab w:val="left" w:pos="1230"/>
+        </w:tabs>
+      </w:pPr>
+      <w:r>
+        <w:t xml:space="preserve">    vector&lt;int&gt; moving(it, </w:t>
+      </w:r>
+      <w:proofErr w:type="spellStart"/>
+      <w:r>
+        <w:t>src.end</w:t>
+      </w:r>
+      <w:proofErr w:type="spellEnd"/>
+      <w:r>
+        <w:t>());</w:t>
+      </w:r>
+    </w:p>
+    <w:p>
+      <w:pPr>
+        <w:tabs>
+          <w:tab w:val="left" w:pos="1230"/>
+        </w:tabs>
+      </w:pPr>
+      <w:r>
+        <w:t xml:space="preserve">    </w:t>
+      </w:r>
+      <w:proofErr w:type="spellStart"/>
+      <w:r>
+        <w:t>src.erase</w:t>
+      </w:r>
+      <w:proofErr w:type="spellEnd"/>
+      <w:r>
+        <w:t xml:space="preserve">(it, </w:t>
+      </w:r>
+      <w:proofErr w:type="spellStart"/>
+      <w:r>
+        <w:t>src.end</w:t>
+      </w:r>
+      <w:proofErr w:type="spellEnd"/>
+      <w:r>
+        <w:t>());</w:t>
+      </w:r>
+    </w:p>
+    <w:p>
+      <w:pPr>
+        <w:tabs>
+          <w:tab w:val="left" w:pos="1230"/>
+        </w:tabs>
+      </w:pPr>
+    </w:p>
+    <w:p>
+      <w:pPr>
+        <w:tabs>
+          <w:tab w:val="left" w:pos="1230"/>
+        </w:tabs>
+      </w:pPr>
+      <w:r>
+        <w:t>    for (int block : moving) {</w:t>
+      </w:r>
+    </w:p>
+    <w:p>
+      <w:pPr>
+        <w:tabs>
+          <w:tab w:val="left" w:pos="1230"/>
+        </w:tabs>
+      </w:pPr>
+      <w:r>
+        <w:t xml:space="preserve">        </w:t>
+      </w:r>
+      <w:proofErr w:type="spellStart"/>
+      <w:r>
+        <w:t>dest.push_back</w:t>
+      </w:r>
+      <w:proofErr w:type="spellEnd"/>
+      <w:r>
+        <w:t>(block);</w:t>
+      </w:r>
+    </w:p>
+    <w:p>
+      <w:pPr>
+        <w:tabs>
+          <w:tab w:val="left" w:pos="1230"/>
+        </w:tabs>
+      </w:pPr>
+      <w:r>
+        <w:t>        position[block] = to;</w:t>
+      </w:r>
+    </w:p>
+    <w:p>
+      <w:pPr>
+        <w:tabs>
+          <w:tab w:val="left" w:pos="1230"/>
+        </w:tabs>
+      </w:pPr>
+      <w:r>
+        <w:t>    }</w:t>
+      </w:r>
+    </w:p>
+    <w:p>
+      <w:pPr>
+        <w:tabs>
+          <w:tab w:val="left" w:pos="1230"/>
+        </w:tabs>
+      </w:pPr>
+      <w:r>
+        <w:t>}</w:t>
+      </w:r>
+    </w:p>
+    <w:p>
+      <w:pPr>
+        <w:tabs>
+          <w:tab w:val="left" w:pos="1230"/>
+        </w:tabs>
+      </w:pPr>
+    </w:p>
+    <w:p>
+      <w:pPr>
+        <w:tabs>
+          <w:tab w:val="left" w:pos="1230"/>
+        </w:tabs>
+      </w:pPr>
+      <w:r>
+        <w:t xml:space="preserve">void </w:t>
+      </w:r>
+      <w:proofErr w:type="spellStart"/>
+      <w:r>
+        <w:t>pileOnto</w:t>
+      </w:r>
+      <w:proofErr w:type="spellEnd"/>
+      <w:r>
+        <w:t>(int a, int b) {</w:t>
+      </w:r>
+    </w:p>
+    <w:p>
+      <w:pPr>
+        <w:tabs>
+          <w:tab w:val="left" w:pos="1230"/>
+        </w:tabs>
+      </w:pPr>
+      <w:r>
+        <w:t xml:space="preserve">    </w:t>
+      </w:r>
+      <w:proofErr w:type="spellStart"/>
+      <w:r>
+        <w:t>returnAbove</w:t>
+      </w:r>
+      <w:proofErr w:type="spellEnd"/>
+      <w:r>
+        <w:t>(b);</w:t>
+      </w:r>
+    </w:p>
+    <w:p>
+      <w:pPr>
+        <w:tabs>
+          <w:tab w:val="left" w:pos="1230"/>
+        </w:tabs>
+      </w:pPr>
+      <w:r>
+        <w:t xml:space="preserve">    </w:t>
+      </w:r>
+      <w:proofErr w:type="spellStart"/>
+      <w:r>
+        <w:t>pileOver</w:t>
+      </w:r>
+      <w:proofErr w:type="spellEnd"/>
+      <w:r>
+        <w:t>(a, b);</w:t>
+      </w:r>
+    </w:p>
+    <w:p>
+      <w:pPr>
+        <w:tabs>
+          <w:tab w:val="left" w:pos="1230"/>
+        </w:tabs>
+      </w:pPr>
+      <w:r>
+        <w:t>}</w:t>
+      </w:r>
+    </w:p>
+    <w:p>
+      <w:pPr>
+        <w:tabs>
+          <w:tab w:val="left" w:pos="1230"/>
+        </w:tabs>
+      </w:pPr>
+    </w:p>
+    <w:p>
+      <w:pPr>
+        <w:tabs>
+          <w:tab w:val="left" w:pos="1230"/>
+        </w:tabs>
+      </w:pPr>
+      <w:r>
+        <w:t>int main() {</w:t>
+      </w:r>
+    </w:p>
+    <w:p>
+      <w:pPr>
+        <w:tabs>
+          <w:tab w:val="left" w:pos="1230"/>
+        </w:tabs>
+      </w:pPr>
+      <w:r>
+        <w:t>    int n;</w:t>
+      </w:r>
+    </w:p>
+    <w:p>
+      <w:pPr>
+        <w:tabs>
+          <w:tab w:val="left" w:pos="1230"/>
+        </w:tabs>
+      </w:pPr>
+      <w:r>
+        <w:t xml:space="preserve">    </w:t>
+      </w:r>
+      <w:proofErr w:type="spellStart"/>
+      <w:r>
+        <w:t>cin</w:t>
+      </w:r>
+      <w:proofErr w:type="spellEnd"/>
+      <w:r>
+        <w:t xml:space="preserve"> &gt;&gt; n;</w:t>
+      </w:r>
+    </w:p>
+    <w:p>
+      <w:pPr>
+        <w:tabs>
+          <w:tab w:val="left" w:pos="1230"/>
+        </w:tabs>
+      </w:pPr>
+      <w:r>
+        <w:t>    string line;</w:t>
+      </w:r>
+    </w:p>
+    <w:p>
+      <w:pPr>
+        <w:tabs>
+          <w:tab w:val="left" w:pos="1230"/>
+        </w:tabs>
+      </w:pPr>
+      <w:r>
+        <w:t xml:space="preserve">    </w:t>
+      </w:r>
+      <w:proofErr w:type="spellStart"/>
+      <w:r>
+        <w:t>getline</w:t>
+      </w:r>
+      <w:proofErr w:type="spellEnd"/>
+      <w:r>
+        <w:t>(</w:t>
+      </w:r>
+      <w:proofErr w:type="spellStart"/>
+      <w:r>
+        <w:t>cin</w:t>
+      </w:r>
+      <w:proofErr w:type="spellEnd"/>
+      <w:r>
+        <w:t>, line); // consume newline after n</w:t>
+      </w:r>
+    </w:p>
+    <w:p>
+      <w:pPr>
+        <w:tabs>
+          <w:tab w:val="left" w:pos="1230"/>
+        </w:tabs>
+      </w:pPr>
+    </w:p>
+    <w:p>
+      <w:pPr>
+        <w:tabs>
+          <w:tab w:val="left" w:pos="1230"/>
+        </w:tabs>
+      </w:pPr>
+      <w:r>
+        <w:t>    // Initialize each block in its own position</w:t>
+      </w:r>
+    </w:p>
+    <w:p>
+      <w:pPr>
+        <w:tabs>
+          <w:tab w:val="left" w:pos="1230"/>
+        </w:tabs>
+      </w:pPr>
+      <w:r>
+        <w:t xml:space="preserve">    for (int </w:t>
+      </w:r>
+      <w:proofErr w:type="spellStart"/>
+      <w:r>
+        <w:t>i</w:t>
+      </w:r>
+      <w:proofErr w:type="spellEnd"/>
+      <w:r>
+        <w:t xml:space="preserve"> = 0; </w:t>
+      </w:r>
+      <w:proofErr w:type="spellStart"/>
+      <w:r>
+        <w:t>i</w:t>
+      </w:r>
+      <w:proofErr w:type="spellEnd"/>
+      <w:r>
+        <w:t xml:space="preserve"> &lt; n; ++</w:t>
+      </w:r>
+      <w:proofErr w:type="spellStart"/>
+      <w:r>
+        <w:t>i</w:t>
+      </w:r>
+      <w:proofErr w:type="spellEnd"/>
+      <w:r>
+        <w:t>) {</w:t>
+      </w:r>
+    </w:p>
+    <w:p>
+      <w:pPr>
+        <w:tabs>
+          <w:tab w:val="left" w:pos="1230"/>
+        </w:tabs>
+      </w:pPr>
+      <w:r>
+        <w:t>        blocks[</w:t>
+      </w:r>
+      <w:proofErr w:type="spellStart"/>
+      <w:r>
+        <w:t>i</w:t>
+      </w:r>
+      <w:proofErr w:type="spellEnd"/>
+      <w:r>
+        <w:t>].clear();</w:t>
+      </w:r>
+    </w:p>
+    <w:p>
+      <w:pPr>
+        <w:tabs>
+          <w:tab w:val="left" w:pos="1230"/>
+        </w:tabs>
+      </w:pPr>
+      <w:r>
+        <w:t>        blocks[</w:t>
+      </w:r>
+      <w:proofErr w:type="spellStart"/>
+      <w:r>
+        <w:t>i</w:t>
+      </w:r>
+      <w:proofErr w:type="spellEnd"/>
+      <w:r>
+        <w:t>].</w:t>
+      </w:r>
+      <w:proofErr w:type="spellStart"/>
+      <w:r>
+        <w:t>push_back</w:t>
+      </w:r>
+      <w:proofErr w:type="spellEnd"/>
+      <w:r>
+        <w:t>(</w:t>
+      </w:r>
+      <w:proofErr w:type="spellStart"/>
+      <w:r>
+        <w:t>i</w:t>
+      </w:r>
+      <w:proofErr w:type="spellEnd"/>
+      <w:r>
+        <w:t>);</w:t>
+      </w:r>
+    </w:p>
+    <w:p>
+      <w:pPr>
+        <w:tabs>
+          <w:tab w:val="left" w:pos="1230"/>
+        </w:tabs>
+      </w:pPr>
+      <w:r>
+        <w:t>        position[</w:t>
+      </w:r>
+      <w:proofErr w:type="spellStart"/>
+      <w:r>
+        <w:t>i</w:t>
+      </w:r>
+      <w:proofErr w:type="spellEnd"/>
+      <w:r>
+        <w:t xml:space="preserve">] = </w:t>
+      </w:r>
+      <w:proofErr w:type="spellStart"/>
+      <w:r>
+        <w:t>i</w:t>
+      </w:r>
+      <w:proofErr w:type="spellEnd"/>
+      <w:r>
+        <w:t>;</w:t>
+      </w:r>
+    </w:p>
+    <w:p>
+      <w:pPr>
+        <w:tabs>
+          <w:tab w:val="left" w:pos="1230"/>
+        </w:tabs>
+      </w:pPr>
+      <w:r>
+        <w:t>    }</w:t>
+      </w:r>
+    </w:p>
+    <w:p>
+      <w:pPr>
+        <w:tabs>
+          <w:tab w:val="left" w:pos="1230"/>
+        </w:tabs>
+      </w:pPr>
+    </w:p>
+    <w:p>
+      <w:pPr>
+        <w:tabs>
+          <w:tab w:val="left" w:pos="1230"/>
+        </w:tabs>
+      </w:pPr>
+      <w:r>
+        <w:t>    while (</w:t>
+      </w:r>
+      <w:proofErr w:type="spellStart"/>
+      <w:r>
+        <w:t>getline</w:t>
+      </w:r>
+      <w:proofErr w:type="spellEnd"/>
+      <w:r>
+        <w:t>(</w:t>
+      </w:r>
+      <w:proofErr w:type="spellStart"/>
+      <w:r>
+        <w:t>cin</w:t>
+      </w:r>
+      <w:proofErr w:type="spellEnd"/>
+      <w:r>
+        <w:t>, line)) {</w:t>
+      </w:r>
+    </w:p>
+    <w:p>
+      <w:pPr>
+        <w:tabs>
+          <w:tab w:val="left" w:pos="1230"/>
+        </w:tabs>
+      </w:pPr>
+      <w:r>
         <w:lastRenderedPageBreak/>
-        <w:t>    blocks[position[a]].</w:t>
-      </w:r>
-      <w:proofErr w:type="spellStart"/>
-      <w:r>
-        <w:t>pop_back</w:t>
-      </w:r>
-      <w:proofErr w:type="spellEnd"/>
-      <w:r>
-        <w:t>();</w:t>
-      </w:r>
-    </w:p>
-    <w:p>
-      <w:pPr>
-        <w:tabs>
-          <w:tab w:val="left" w:pos="1230"/>
-        </w:tabs>
-      </w:pPr>
-      <w:r>
-        <w:t>    blocks[position[b]].</w:t>
-      </w:r>
-      <w:proofErr w:type="spellStart"/>
-      <w:r>
-        <w:t>push_back</w:t>
-      </w:r>
-      <w:proofErr w:type="spellEnd"/>
-      <w:r>
-        <w:t>(a);</w:t>
-      </w:r>
-    </w:p>
-    <w:p>
-      <w:pPr>
-        <w:tabs>
-          <w:tab w:val="left" w:pos="1230"/>
-        </w:tabs>
-      </w:pPr>
-      <w:r>
-        <w:t>    position[a] = position[b];</w:t>
-      </w:r>
-    </w:p>
-    <w:p>
-      <w:pPr>
-        <w:tabs>
-          <w:tab w:val="left" w:pos="1230"/>
-        </w:tabs>
-      </w:pPr>
-      <w:r>
-        <w:t>}</w:t>
-      </w:r>
-    </w:p>
-    <w:p>
-      <w:pPr>
-        <w:tabs>
-          <w:tab w:val="left" w:pos="1230"/>
-        </w:tabs>
-      </w:pPr>
-    </w:p>
-    <w:p>
-      <w:pPr>
-        <w:tabs>
-          <w:tab w:val="left" w:pos="1230"/>
-        </w:tabs>
-      </w:pPr>
-      <w:r>
-        <w:t xml:space="preserve">// Move block </w:t>
-      </w:r>
-      <w:proofErr w:type="spellStart"/>
-      <w:r>
-        <w:t>a</w:t>
-      </w:r>
-      <w:proofErr w:type="spellEnd"/>
-      <w:r>
-        <w:t xml:space="preserve"> over block b (return blocks above a, then place on top of b's stack)</w:t>
-      </w:r>
-    </w:p>
-    <w:p>
-      <w:pPr>
-        <w:tabs>
-          <w:tab w:val="left" w:pos="1230"/>
-        </w:tabs>
-      </w:pPr>
-      <w:r>
-        <w:t xml:space="preserve">void </w:t>
-      </w:r>
-      <w:proofErr w:type="spellStart"/>
-      <w:r>
-        <w:t>moveOver</w:t>
-      </w:r>
-      <w:proofErr w:type="spellEnd"/>
-      <w:r>
-        <w:t>(int a, int b) {</w:t>
-      </w:r>
-    </w:p>
-    <w:p>
-      <w:pPr>
-        <w:tabs>
-          <w:tab w:val="left" w:pos="1230"/>
-        </w:tabs>
-      </w:pPr>
-      <w:r>
-        <w:t xml:space="preserve">    </w:t>
-      </w:r>
-      <w:proofErr w:type="spellStart"/>
-      <w:r>
-        <w:t>returnAbove</w:t>
-      </w:r>
-      <w:proofErr w:type="spellEnd"/>
-      <w:r>
-        <w:t>(a);</w:t>
-      </w:r>
-    </w:p>
-    <w:p>
-      <w:pPr>
-        <w:tabs>
-          <w:tab w:val="left" w:pos="1230"/>
-        </w:tabs>
-      </w:pPr>
-      <w:r>
-        <w:t>    blocks[position[a]].</w:t>
-      </w:r>
-      <w:proofErr w:type="spellStart"/>
-      <w:r>
-        <w:t>pop_back</w:t>
-      </w:r>
-      <w:proofErr w:type="spellEnd"/>
-      <w:r>
-        <w:t>();</w:t>
-      </w:r>
-    </w:p>
-    <w:p>
-      <w:pPr>
-        <w:tabs>
-          <w:tab w:val="left" w:pos="1230"/>
-        </w:tabs>
-      </w:pPr>
-      <w:r>
-        <w:t>    blocks[position[b]].</w:t>
-      </w:r>
-      <w:proofErr w:type="spellStart"/>
-      <w:r>
-        <w:t>push_back</w:t>
-      </w:r>
-      <w:proofErr w:type="spellEnd"/>
-      <w:r>
-        <w:t>(a);</w:t>
-      </w:r>
-    </w:p>
-    <w:p>
-      <w:pPr>
-        <w:tabs>
-          <w:tab w:val="left" w:pos="1230"/>
-        </w:tabs>
-      </w:pPr>
-      <w:r>
-        <w:t>    position[a] = position[b];</w:t>
-      </w:r>
-    </w:p>
-    <w:p>
-      <w:pPr>
-        <w:tabs>
-          <w:tab w:val="left" w:pos="1230"/>
-        </w:tabs>
-      </w:pPr>
-      <w:r>
-        <w:t>}</w:t>
-      </w:r>
-    </w:p>
-    <w:p>
-      <w:pPr>
-        <w:tabs>
-          <w:tab w:val="left" w:pos="1230"/>
-        </w:tabs>
-      </w:pPr>
-    </w:p>
-    <w:p>
-      <w:pPr>
-        <w:tabs>
-          <w:tab w:val="left" w:pos="1230"/>
-        </w:tabs>
-      </w:pPr>
-      <w:r>
-        <w:t>// Pile blocks starting from a onto block b (return blocks above b first)</w:t>
-      </w:r>
-    </w:p>
-    <w:p>
-      <w:pPr>
-        <w:tabs>
-          <w:tab w:val="left" w:pos="1230"/>
-        </w:tabs>
-      </w:pPr>
-      <w:r>
-        <w:t xml:space="preserve">void </w:t>
-      </w:r>
-      <w:proofErr w:type="spellStart"/>
-      <w:r>
-        <w:t>pileOnto</w:t>
-      </w:r>
-      <w:proofErr w:type="spellEnd"/>
-      <w:r>
-        <w:t>(int a, int b);</w:t>
-      </w:r>
-    </w:p>
-    <w:p>
-      <w:pPr>
-        <w:tabs>
-          <w:tab w:val="left" w:pos="1230"/>
-        </w:tabs>
-      </w:pPr>
-    </w:p>
-    <w:p>
-      <w:pPr>
-        <w:tabs>
-          <w:tab w:val="left" w:pos="1230"/>
-        </w:tabs>
-      </w:pPr>
-      <w:r>
-        <w:t xml:space="preserve">// Pile blocks starting from </w:t>
-      </w:r>
-      <w:proofErr w:type="spellStart"/>
-      <w:r>
-        <w:t>a</w:t>
-      </w:r>
-      <w:proofErr w:type="spellEnd"/>
-      <w:r>
-        <w:t xml:space="preserve"> over block b</w:t>
-      </w:r>
-    </w:p>
-    <w:p>
-      <w:pPr>
-        <w:tabs>
-          <w:tab w:val="left" w:pos="1230"/>
-        </w:tabs>
-      </w:pPr>
-      <w:r>
-        <w:t xml:space="preserve">void </w:t>
-      </w:r>
-      <w:proofErr w:type="spellStart"/>
-      <w:r>
-        <w:t>pileOver</w:t>
-      </w:r>
-      <w:proofErr w:type="spellEnd"/>
-      <w:r>
-        <w:t>(int a, int b) {</w:t>
-      </w:r>
-    </w:p>
-    <w:p>
-      <w:pPr>
-        <w:tabs>
-          <w:tab w:val="left" w:pos="1230"/>
-        </w:tabs>
-      </w:pPr>
-      <w:r>
-        <w:t>    int from = position[a], to = position[b];</w:t>
-      </w:r>
-    </w:p>
-    <w:p>
-      <w:pPr>
-        <w:tabs>
-          <w:tab w:val="left" w:pos="1230"/>
-        </w:tabs>
-      </w:pPr>
-      <w:r>
-        <w:t>    vector&lt;int&gt; &amp;</w:t>
-      </w:r>
-      <w:proofErr w:type="spellStart"/>
-      <w:r>
-        <w:t>src</w:t>
-      </w:r>
-      <w:proofErr w:type="spellEnd"/>
-      <w:r>
-        <w:t xml:space="preserve"> = blocks[from];</w:t>
-      </w:r>
-    </w:p>
-    <w:p>
-      <w:pPr>
-        <w:tabs>
-          <w:tab w:val="left" w:pos="1230"/>
-        </w:tabs>
-      </w:pPr>
-      <w:r>
-        <w:t>    vector&lt;int&gt; &amp;</w:t>
-      </w:r>
-      <w:proofErr w:type="spellStart"/>
-      <w:r>
-        <w:t>dest</w:t>
-      </w:r>
-      <w:proofErr w:type="spellEnd"/>
-      <w:r>
-        <w:t xml:space="preserve"> = blocks[to];</w:t>
-      </w:r>
-    </w:p>
-    <w:p>
-      <w:pPr>
-        <w:tabs>
-          <w:tab w:val="left" w:pos="1230"/>
-        </w:tabs>
-      </w:pPr>
-      <w:r>
-        <w:t xml:space="preserve">    </w:t>
-      </w:r>
-    </w:p>
-    <w:p>
-      <w:pPr>
-        <w:tabs>
-          <w:tab w:val="left" w:pos="1230"/>
-        </w:tabs>
-      </w:pPr>
-      <w:r>
-        <w:t>    auto it = find(</w:t>
-      </w:r>
-      <w:proofErr w:type="spellStart"/>
-      <w:r>
-        <w:t>src.begin</w:t>
-      </w:r>
-      <w:proofErr w:type="spellEnd"/>
-      <w:r>
-        <w:t xml:space="preserve">(), </w:t>
-      </w:r>
-      <w:proofErr w:type="spellStart"/>
-      <w:r>
-        <w:t>src.end</w:t>
-      </w:r>
-      <w:proofErr w:type="spellEnd"/>
-      <w:r>
-        <w:t>(), a);</w:t>
-      </w:r>
-    </w:p>
-    <w:p>
-      <w:pPr>
-        <w:tabs>
-          <w:tab w:val="left" w:pos="1230"/>
-        </w:tabs>
-      </w:pPr>
-      <w:r>
-        <w:t xml:space="preserve">    vector&lt;int&gt; moving(it, </w:t>
-      </w:r>
-      <w:proofErr w:type="spellStart"/>
-      <w:r>
-        <w:t>src.end</w:t>
-      </w:r>
-      <w:proofErr w:type="spellEnd"/>
-      <w:r>
-        <w:t>());</w:t>
-      </w:r>
-    </w:p>
-    <w:p>
-      <w:pPr>
-        <w:tabs>
-          <w:tab w:val="left" w:pos="1230"/>
-        </w:tabs>
-      </w:pPr>
-      <w:r>
-        <w:t xml:space="preserve">    </w:t>
-      </w:r>
-      <w:proofErr w:type="spellStart"/>
-      <w:r>
-        <w:t>src.erase</w:t>
-      </w:r>
-      <w:proofErr w:type="spellEnd"/>
-      <w:r>
-        <w:t xml:space="preserve">(it, </w:t>
-      </w:r>
-      <w:proofErr w:type="spellStart"/>
-      <w:r>
-        <w:t>src.end</w:t>
-      </w:r>
-      <w:proofErr w:type="spellEnd"/>
-      <w:r>
-        <w:t>());</w:t>
-      </w:r>
-    </w:p>
-    <w:p>
-      <w:pPr>
-        <w:tabs>
-          <w:tab w:val="left" w:pos="1230"/>
-        </w:tabs>
-      </w:pPr>
-    </w:p>
-    <w:p>
-      <w:pPr>
-        <w:tabs>
-          <w:tab w:val="left" w:pos="1230"/>
-        </w:tabs>
-      </w:pPr>
-      <w:r>
-        <w:lastRenderedPageBreak/>
-        <w:t>    for (int block : moving) {</w:t>
-      </w:r>
-    </w:p>
-    <w:p>
-      <w:pPr>
-        <w:tabs>
-          <w:tab w:val="left" w:pos="1230"/>
-        </w:tabs>
-      </w:pPr>
-      <w:r>
-        <w:t xml:space="preserve">        </w:t>
-      </w:r>
-      <w:proofErr w:type="spellStart"/>
-      <w:r>
-        <w:t>dest.push_back</w:t>
-      </w:r>
-      <w:proofErr w:type="spellEnd"/>
-      <w:r>
-        <w:t>(block);</w:t>
-      </w:r>
-    </w:p>
-    <w:p>
-      <w:pPr>
-        <w:tabs>
-          <w:tab w:val="left" w:pos="1230"/>
-        </w:tabs>
-      </w:pPr>
-      <w:r>
-        <w:t>        position[block] = to;</w:t>
-      </w:r>
-    </w:p>
-    <w:p>
-      <w:pPr>
-        <w:tabs>
-          <w:tab w:val="left" w:pos="1230"/>
-        </w:tabs>
-      </w:pPr>
-      <w:r>
-        <w:t>    }</w:t>
-      </w:r>
-    </w:p>
-    <w:p>
-      <w:pPr>
-        <w:tabs>
-          <w:tab w:val="left" w:pos="1230"/>
-        </w:tabs>
-      </w:pPr>
-      <w:r>
-        <w:t>}</w:t>
-      </w:r>
-    </w:p>
-    <w:p>
-      <w:pPr>
-        <w:tabs>
-          <w:tab w:val="left" w:pos="1230"/>
-        </w:tabs>
-      </w:pPr>
-    </w:p>
-    <w:p>
-      <w:pPr>
-        <w:tabs>
-          <w:tab w:val="left" w:pos="1230"/>
-        </w:tabs>
-      </w:pPr>
-      <w:r>
-        <w:t xml:space="preserve">void </w:t>
-      </w:r>
-      <w:proofErr w:type="spellStart"/>
-      <w:r>
-        <w:t>pileOnto</w:t>
-      </w:r>
-      <w:proofErr w:type="spellEnd"/>
-      <w:r>
-        <w:t>(int a, int b) {</w:t>
-      </w:r>
-    </w:p>
-    <w:p>
-      <w:pPr>
-        <w:tabs>
-          <w:tab w:val="left" w:pos="1230"/>
-        </w:tabs>
-      </w:pPr>
-      <w:r>
-        <w:t xml:space="preserve">    </w:t>
-      </w:r>
-      <w:proofErr w:type="spellStart"/>
-      <w:r>
-        <w:t>returnAbove</w:t>
-      </w:r>
-      <w:proofErr w:type="spellEnd"/>
-      <w:r>
-        <w:t>(b);</w:t>
-      </w:r>
-    </w:p>
-    <w:p>
-      <w:pPr>
-        <w:tabs>
-          <w:tab w:val="left" w:pos="1230"/>
-        </w:tabs>
-      </w:pPr>
-      <w:r>
-        <w:t xml:space="preserve">    </w:t>
-      </w:r>
-      <w:proofErr w:type="spellStart"/>
-      <w:r>
-        <w:t>pileOver</w:t>
-      </w:r>
-      <w:proofErr w:type="spellEnd"/>
-      <w:r>
-        <w:t>(a, b);</w:t>
-      </w:r>
-    </w:p>
-    <w:p>
-      <w:pPr>
-        <w:tabs>
-          <w:tab w:val="left" w:pos="1230"/>
-        </w:tabs>
-      </w:pPr>
-      <w:r>
-        <w:t>}</w:t>
-      </w:r>
-    </w:p>
-    <w:p>
-      <w:pPr>
-        <w:tabs>
-          <w:tab w:val="left" w:pos="1230"/>
-        </w:tabs>
-      </w:pPr>
-    </w:p>
-    <w:p>
-      <w:pPr>
-        <w:tabs>
-          <w:tab w:val="left" w:pos="1230"/>
-        </w:tabs>
-      </w:pPr>
-      <w:r>
-        <w:t>int main() {</w:t>
-      </w:r>
-    </w:p>
-    <w:p>
-      <w:pPr>
-        <w:tabs>
-          <w:tab w:val="left" w:pos="1230"/>
-        </w:tabs>
-      </w:pPr>
-      <w:r>
-        <w:t>    int n;</w:t>
-      </w:r>
-    </w:p>
-    <w:p>
-      <w:pPr>
-        <w:tabs>
-          <w:tab w:val="left" w:pos="1230"/>
-        </w:tabs>
-      </w:pPr>
-      <w:r>
-        <w:t xml:space="preserve">    </w:t>
-      </w:r>
-      <w:proofErr w:type="spellStart"/>
-      <w:r>
-        <w:t>cin</w:t>
-      </w:r>
-      <w:proofErr w:type="spellEnd"/>
-      <w:r>
-        <w:t xml:space="preserve"> &gt;&gt; n;</w:t>
-      </w:r>
-    </w:p>
-    <w:p>
-      <w:pPr>
-        <w:tabs>
-          <w:tab w:val="left" w:pos="1230"/>
-        </w:tabs>
-      </w:pPr>
-      <w:r>
-        <w:t>    string line;</w:t>
-      </w:r>
-    </w:p>
-    <w:p>
-      <w:pPr>
-        <w:tabs>
-          <w:tab w:val="left" w:pos="1230"/>
-        </w:tabs>
-      </w:pPr>
-      <w:r>
-        <w:t xml:space="preserve">    </w:t>
-      </w:r>
-      <w:proofErr w:type="spellStart"/>
-      <w:r>
-        <w:t>getline</w:t>
-      </w:r>
-      <w:proofErr w:type="spellEnd"/>
-      <w:r>
-        <w:t>(</w:t>
-      </w:r>
-      <w:proofErr w:type="spellStart"/>
-      <w:r>
-        <w:t>cin</w:t>
-      </w:r>
-      <w:proofErr w:type="spellEnd"/>
-      <w:r>
-        <w:t>, line); // consume newline after n</w:t>
-      </w:r>
-    </w:p>
-    <w:p>
-      <w:pPr>
-        <w:tabs>
-          <w:tab w:val="left" w:pos="1230"/>
-        </w:tabs>
-      </w:pPr>
-    </w:p>
-    <w:p>
-      <w:pPr>
-        <w:tabs>
-          <w:tab w:val="left" w:pos="1230"/>
-        </w:tabs>
-      </w:pPr>
-      <w:r>
-        <w:t>    // Initialize each block in its own position</w:t>
-      </w:r>
-    </w:p>
-    <w:p>
-      <w:pPr>
-        <w:tabs>
-          <w:tab w:val="left" w:pos="1230"/>
-        </w:tabs>
-      </w:pPr>
-      <w:r>
-        <w:t xml:space="preserve">    for (int </w:t>
-      </w:r>
-      <w:proofErr w:type="spellStart"/>
-      <w:r>
-        <w:t>i</w:t>
-      </w:r>
-      <w:proofErr w:type="spellEnd"/>
-      <w:r>
-        <w:t xml:space="preserve"> = 0; </w:t>
-      </w:r>
-      <w:proofErr w:type="spellStart"/>
-      <w:r>
-        <w:t>i</w:t>
-      </w:r>
-      <w:proofErr w:type="spellEnd"/>
-      <w:r>
-        <w:t xml:space="preserve"> &lt; n; ++</w:t>
-      </w:r>
-      <w:proofErr w:type="spellStart"/>
-      <w:r>
-        <w:t>i</w:t>
-      </w:r>
-      <w:proofErr w:type="spellEnd"/>
-      <w:r>
-        <w:t>) {</w:t>
-      </w:r>
-    </w:p>
-    <w:p>
-      <w:pPr>
-        <w:tabs>
-          <w:tab w:val="left" w:pos="1230"/>
-        </w:tabs>
-      </w:pPr>
-      <w:r>
-        <w:t>        blocks[</w:t>
-      </w:r>
-      <w:proofErr w:type="spellStart"/>
-      <w:r>
-        <w:t>i</w:t>
-      </w:r>
-      <w:proofErr w:type="spellEnd"/>
-      <w:r>
-        <w:t>].clear();</w:t>
-      </w:r>
-    </w:p>
-    <w:p>
-      <w:pPr>
-        <w:tabs>
-          <w:tab w:val="left" w:pos="1230"/>
-        </w:tabs>
-      </w:pPr>
-      <w:r>
-        <w:t>        blocks[</w:t>
-      </w:r>
-      <w:proofErr w:type="spellStart"/>
-      <w:r>
-        <w:t>i</w:t>
-      </w:r>
-      <w:proofErr w:type="spellEnd"/>
-      <w:r>
-        <w:t>].</w:t>
-      </w:r>
-      <w:proofErr w:type="spellStart"/>
-      <w:r>
-        <w:t>push_back</w:t>
-      </w:r>
-      <w:proofErr w:type="spellEnd"/>
-      <w:r>
-        <w:t>(</w:t>
-      </w:r>
-      <w:proofErr w:type="spellStart"/>
-      <w:r>
-        <w:t>i</w:t>
-      </w:r>
-      <w:proofErr w:type="spellEnd"/>
-      <w:r>
-        <w:t>);</w:t>
-      </w:r>
-    </w:p>
-    <w:p>
-      <w:pPr>
-        <w:tabs>
-          <w:tab w:val="left" w:pos="1230"/>
-        </w:tabs>
-      </w:pPr>
-      <w:r>
-        <w:t>        position[</w:t>
-      </w:r>
-      <w:proofErr w:type="spellStart"/>
-      <w:r>
-        <w:t>i</w:t>
-      </w:r>
-      <w:proofErr w:type="spellEnd"/>
-      <w:r>
-        <w:t xml:space="preserve">] = </w:t>
-      </w:r>
-      <w:proofErr w:type="spellStart"/>
-      <w:r>
-        <w:t>i</w:t>
-      </w:r>
-      <w:proofErr w:type="spellEnd"/>
-      <w:r>
-        <w:t>;</w:t>
-      </w:r>
-    </w:p>
-    <w:p>
-      <w:pPr>
-        <w:tabs>
-          <w:tab w:val="left" w:pos="1230"/>
-        </w:tabs>
-      </w:pPr>
-      <w:r>
-        <w:t>    }</w:t>
-      </w:r>
-    </w:p>
-    <w:p>
-      <w:pPr>
-        <w:tabs>
-          <w:tab w:val="left" w:pos="1230"/>
-        </w:tabs>
-      </w:pPr>
-    </w:p>
-    <w:p>
-      <w:pPr>
-        <w:tabs>
-          <w:tab w:val="left" w:pos="1230"/>
-        </w:tabs>
-      </w:pPr>
-      <w:r>
-        <w:t>    while (</w:t>
-      </w:r>
-      <w:proofErr w:type="spellStart"/>
-      <w:r>
-        <w:t>getline</w:t>
-      </w:r>
-      <w:proofErr w:type="spellEnd"/>
-      <w:r>
-        <w:t>(</w:t>
-      </w:r>
-      <w:proofErr w:type="spellStart"/>
-      <w:r>
-        <w:t>cin</w:t>
-      </w:r>
-      <w:proofErr w:type="spellEnd"/>
-      <w:r>
-        <w:t>, line)) {</w:t>
-      </w:r>
-    </w:p>
-    <w:p>
-      <w:pPr>
-        <w:tabs>
-          <w:tab w:val="left" w:pos="1230"/>
-        </w:tabs>
-      </w:pPr>
-      <w:r>
         <w:t>        if (line == "quit") break;</w:t>
       </w:r>
     </w:p>
@@ -15229,6 +15239,7 @@
         </w:tabs>
       </w:pPr>
       <w:r>
+        <w:lastRenderedPageBreak/>
         <w:t xml:space="preserve">Finds block a in its stack → in worst case </w:t>
       </w:r>
       <w:r>
@@ -15253,7 +15264,6 @@
         </w:tabs>
       </w:pPr>
       <w:r>
-        <w:lastRenderedPageBreak/>
         <w:t xml:space="preserve">Moves sub-stack from a to b → up to </w:t>
       </w:r>
       <w:r>
@@ -15715,6 +15725,7 @@
                 <w:b/>
                 <w:bCs/>
               </w:rPr>
+              <w:lastRenderedPageBreak/>
               <w:t>Complexity</w:t>
             </w:r>
           </w:p>
@@ -15817,7 +15828,6 @@
               </w:tabs>
             </w:pPr>
             <w:r>
-              <w:lastRenderedPageBreak/>
               <w:t>Space Complexity</w:t>
             </w:r>
           </w:p>
@@ -16142,6 +16152,7 @@
         </w:tabs>
       </w:pPr>
       <w:r>
+        <w:lastRenderedPageBreak/>
         <w:t>        }</w:t>
       </w:r>
     </w:p>
@@ -16152,399 +16163,399 @@
         </w:tabs>
       </w:pPr>
       <w:r>
+        <w:t>    }</w:t>
+      </w:r>
+    </w:p>
+    <w:p>
+      <w:pPr>
+        <w:tabs>
+          <w:tab w:val="left" w:pos="1230"/>
+        </w:tabs>
+      </w:pPr>
+    </w:p>
+    <w:p>
+      <w:pPr>
+        <w:tabs>
+          <w:tab w:val="left" w:pos="1230"/>
+        </w:tabs>
+      </w:pPr>
+      <w:r>
+        <w:t>    // Sort left (from closest to 0, so descending order)</w:t>
+      </w:r>
+    </w:p>
+    <w:p>
+      <w:pPr>
+        <w:tabs>
+          <w:tab w:val="left" w:pos="1230"/>
+        </w:tabs>
+      </w:pPr>
+      <w:r>
+        <w:t>    sort(</w:t>
+      </w:r>
+      <w:proofErr w:type="spellStart"/>
+      <w:r>
+        <w:t>left.begin</w:t>
+      </w:r>
+      <w:proofErr w:type="spellEnd"/>
+      <w:r>
+        <w:t xml:space="preserve">(), </w:t>
+      </w:r>
+      <w:proofErr w:type="spellStart"/>
+      <w:r>
+        <w:t>left.end</w:t>
+      </w:r>
+      <w:proofErr w:type="spellEnd"/>
+      <w:r>
+        <w:t>(), greater&lt;&gt;());</w:t>
+      </w:r>
+    </w:p>
+    <w:p>
+      <w:pPr>
+        <w:tabs>
+          <w:tab w:val="left" w:pos="1230"/>
+        </w:tabs>
+      </w:pPr>
+      <w:r>
+        <w:t>    // Sort right (from closest to 0, so ascending order)</w:t>
+      </w:r>
+    </w:p>
+    <w:p>
+      <w:pPr>
+        <w:tabs>
+          <w:tab w:val="left" w:pos="1230"/>
+        </w:tabs>
+      </w:pPr>
+      <w:r>
+        <w:t>    sort(</w:t>
+      </w:r>
+      <w:proofErr w:type="spellStart"/>
+      <w:r>
+        <w:t>right.begin</w:t>
+      </w:r>
+      <w:proofErr w:type="spellEnd"/>
+      <w:r>
+        <w:t xml:space="preserve">(), </w:t>
+      </w:r>
+      <w:proofErr w:type="spellStart"/>
+      <w:r>
+        <w:t>right.end</w:t>
+      </w:r>
+      <w:proofErr w:type="spellEnd"/>
+      <w:r>
+        <w:t>());</w:t>
+      </w:r>
+    </w:p>
+    <w:p>
+      <w:pPr>
+        <w:tabs>
+          <w:tab w:val="left" w:pos="1230"/>
+        </w:tabs>
+      </w:pPr>
+    </w:p>
+    <w:p>
+      <w:pPr>
+        <w:tabs>
+          <w:tab w:val="left" w:pos="1230"/>
+        </w:tabs>
+      </w:pPr>
+      <w:r>
+        <w:t>    int total = 0;</w:t>
+      </w:r>
+    </w:p>
+    <w:p>
+      <w:pPr>
+        <w:tabs>
+          <w:tab w:val="left" w:pos="1230"/>
+        </w:tabs>
+      </w:pPr>
+      <w:r>
+        <w:t xml:space="preserve">    int </w:t>
+      </w:r>
+      <w:proofErr w:type="spellStart"/>
+      <w:r>
+        <w:t>len</w:t>
+      </w:r>
+      <w:proofErr w:type="spellEnd"/>
+      <w:r>
+        <w:t xml:space="preserve"> = min(</w:t>
+      </w:r>
+      <w:proofErr w:type="spellStart"/>
+      <w:r>
+        <w:t>left.size</w:t>
+      </w:r>
+      <w:proofErr w:type="spellEnd"/>
+      <w:r>
+        <w:t xml:space="preserve">(), </w:t>
+      </w:r>
+      <w:proofErr w:type="spellStart"/>
+      <w:r>
+        <w:t>right.size</w:t>
+      </w:r>
+      <w:proofErr w:type="spellEnd"/>
+      <w:r>
+        <w:t>());</w:t>
+      </w:r>
+    </w:p>
+    <w:p>
+      <w:pPr>
+        <w:tabs>
+          <w:tab w:val="left" w:pos="1230"/>
+        </w:tabs>
+      </w:pPr>
+    </w:p>
+    <w:p>
+      <w:pPr>
+        <w:tabs>
+          <w:tab w:val="left" w:pos="1230"/>
+        </w:tabs>
+      </w:pPr>
+      <w:r>
+        <w:t>    // Pick equal number from both sides</w:t>
+      </w:r>
+    </w:p>
+    <w:p>
+      <w:pPr>
+        <w:tabs>
+          <w:tab w:val="left" w:pos="1230"/>
+        </w:tabs>
+      </w:pPr>
+      <w:r>
+        <w:t xml:space="preserve">    for (int </w:t>
+      </w:r>
+      <w:proofErr w:type="spellStart"/>
+      <w:r>
+        <w:t>i</w:t>
+      </w:r>
+      <w:proofErr w:type="spellEnd"/>
+      <w:r>
+        <w:t xml:space="preserve"> = 0; </w:t>
+      </w:r>
+      <w:proofErr w:type="spellStart"/>
+      <w:r>
+        <w:t>i</w:t>
+      </w:r>
+      <w:proofErr w:type="spellEnd"/>
+      <w:r>
+        <w:t xml:space="preserve"> &lt; </w:t>
+      </w:r>
+      <w:proofErr w:type="spellStart"/>
+      <w:r>
+        <w:t>len</w:t>
+      </w:r>
+      <w:proofErr w:type="spellEnd"/>
+      <w:r>
+        <w:t>; i++) {</w:t>
+      </w:r>
+    </w:p>
+    <w:p>
+      <w:pPr>
+        <w:tabs>
+          <w:tab w:val="left" w:pos="1230"/>
+        </w:tabs>
+      </w:pPr>
+      <w:r>
+        <w:t>        total += left[</w:t>
+      </w:r>
+      <w:proofErr w:type="spellStart"/>
+      <w:r>
+        <w:t>i</w:t>
+      </w:r>
+      <w:proofErr w:type="spellEnd"/>
+      <w:r>
+        <w:t>].second;</w:t>
+      </w:r>
+    </w:p>
+    <w:p>
+      <w:pPr>
+        <w:tabs>
+          <w:tab w:val="left" w:pos="1230"/>
+        </w:tabs>
+      </w:pPr>
+      <w:r>
+        <w:t>        total += right[</w:t>
+      </w:r>
+      <w:proofErr w:type="spellStart"/>
+      <w:r>
+        <w:t>i</w:t>
+      </w:r>
+      <w:proofErr w:type="spellEnd"/>
+      <w:r>
+        <w:t>].second;</w:t>
+      </w:r>
+    </w:p>
+    <w:p>
+      <w:pPr>
+        <w:tabs>
+          <w:tab w:val="left" w:pos="1230"/>
+        </w:tabs>
+      </w:pPr>
+      <w:r>
+        <w:t>    }</w:t>
+      </w:r>
+    </w:p>
+    <w:p>
+      <w:pPr>
+        <w:tabs>
+          <w:tab w:val="left" w:pos="1230"/>
+        </w:tabs>
+      </w:pPr>
+    </w:p>
+    <w:p>
+      <w:pPr>
+        <w:tabs>
+          <w:tab w:val="left" w:pos="1230"/>
+        </w:tabs>
+      </w:pPr>
+      <w:r>
+        <w:t>    // Take one extra from the side that has more trees</w:t>
+      </w:r>
+    </w:p>
+    <w:p>
+      <w:pPr>
+        <w:tabs>
+          <w:tab w:val="left" w:pos="1230"/>
+        </w:tabs>
+      </w:pPr>
+      <w:r>
+        <w:t>    if (</w:t>
+      </w:r>
+      <w:proofErr w:type="spellStart"/>
+      <w:r>
+        <w:t>left.size</w:t>
+      </w:r>
+      <w:proofErr w:type="spellEnd"/>
+      <w:r>
+        <w:t xml:space="preserve">() &gt; </w:t>
+      </w:r>
+      <w:proofErr w:type="spellStart"/>
+      <w:r>
+        <w:t>right.size</w:t>
+      </w:r>
+      <w:proofErr w:type="spellEnd"/>
+      <w:r>
+        <w:t>()) {</w:t>
+      </w:r>
+    </w:p>
+    <w:p>
+      <w:pPr>
+        <w:tabs>
+          <w:tab w:val="left" w:pos="1230"/>
+        </w:tabs>
+      </w:pPr>
+      <w:r>
+        <w:t>        total += left[</w:t>
+      </w:r>
+      <w:proofErr w:type="spellStart"/>
+      <w:r>
+        <w:t>len</w:t>
+      </w:r>
+      <w:proofErr w:type="spellEnd"/>
+      <w:r>
+        <w:t>].second;</w:t>
+      </w:r>
+    </w:p>
+    <w:p>
+      <w:pPr>
+        <w:tabs>
+          <w:tab w:val="left" w:pos="1230"/>
+        </w:tabs>
+      </w:pPr>
+      <w:r>
+        <w:t>    } else if (</w:t>
+      </w:r>
+      <w:proofErr w:type="spellStart"/>
+      <w:r>
+        <w:t>right.size</w:t>
+      </w:r>
+      <w:proofErr w:type="spellEnd"/>
+      <w:r>
+        <w:t xml:space="preserve">() &gt; </w:t>
+      </w:r>
+      <w:proofErr w:type="spellStart"/>
+      <w:r>
+        <w:t>left.size</w:t>
+      </w:r>
+      <w:proofErr w:type="spellEnd"/>
+      <w:r>
+        <w:t>()) {</w:t>
+      </w:r>
+    </w:p>
+    <w:p>
+      <w:pPr>
+        <w:tabs>
+          <w:tab w:val="left" w:pos="1230"/>
+        </w:tabs>
+      </w:pPr>
+      <w:r>
+        <w:t>        total += right[</w:t>
+      </w:r>
+      <w:proofErr w:type="spellStart"/>
+      <w:r>
+        <w:t>len</w:t>
+      </w:r>
+      <w:proofErr w:type="spellEnd"/>
+      <w:r>
+        <w:t>].second;</w:t>
+      </w:r>
+    </w:p>
+    <w:p>
+      <w:pPr>
+        <w:tabs>
+          <w:tab w:val="left" w:pos="1230"/>
+        </w:tabs>
+      </w:pPr>
+      <w:r>
+        <w:t>    }</w:t>
+      </w:r>
+    </w:p>
+    <w:p>
+      <w:pPr>
+        <w:tabs>
+          <w:tab w:val="left" w:pos="1230"/>
+        </w:tabs>
+      </w:pPr>
+    </w:p>
+    <w:p>
+      <w:pPr>
+        <w:tabs>
+          <w:tab w:val="left" w:pos="1230"/>
+        </w:tabs>
+      </w:pPr>
+      <w:r>
+        <w:t xml:space="preserve">    </w:t>
+      </w:r>
+      <w:proofErr w:type="spellStart"/>
+      <w:r>
+        <w:t>cout</w:t>
+      </w:r>
+      <w:proofErr w:type="spellEnd"/>
+      <w:r>
+        <w:t xml:space="preserve"> &lt;&lt; total &lt;&lt; </w:t>
+      </w:r>
+      <w:proofErr w:type="spellStart"/>
+      <w:r>
+        <w:t>endl</w:t>
+      </w:r>
+      <w:proofErr w:type="spellEnd"/>
+      <w:r>
+        <w:t>;</w:t>
+      </w:r>
+    </w:p>
+    <w:p>
+      <w:pPr>
+        <w:tabs>
+          <w:tab w:val="left" w:pos="1230"/>
+        </w:tabs>
+      </w:pPr>
+    </w:p>
+    <w:p>
+      <w:pPr>
+        <w:tabs>
+          <w:tab w:val="left" w:pos="1230"/>
+        </w:tabs>
+      </w:pPr>
+      <w:r>
         <w:lastRenderedPageBreak/>
-        <w:t>    }</w:t>
-      </w:r>
-    </w:p>
-    <w:p>
-      <w:pPr>
-        <w:tabs>
-          <w:tab w:val="left" w:pos="1230"/>
-        </w:tabs>
-      </w:pPr>
-    </w:p>
-    <w:p>
-      <w:pPr>
-        <w:tabs>
-          <w:tab w:val="left" w:pos="1230"/>
-        </w:tabs>
-      </w:pPr>
-      <w:r>
-        <w:t>    // Sort left (from closest to 0, so descending order)</w:t>
-      </w:r>
-    </w:p>
-    <w:p>
-      <w:pPr>
-        <w:tabs>
-          <w:tab w:val="left" w:pos="1230"/>
-        </w:tabs>
-      </w:pPr>
-      <w:r>
-        <w:t>    sort(</w:t>
-      </w:r>
-      <w:proofErr w:type="spellStart"/>
-      <w:r>
-        <w:t>left.begin</w:t>
-      </w:r>
-      <w:proofErr w:type="spellEnd"/>
-      <w:r>
-        <w:t xml:space="preserve">(), </w:t>
-      </w:r>
-      <w:proofErr w:type="spellStart"/>
-      <w:r>
-        <w:t>left.end</w:t>
-      </w:r>
-      <w:proofErr w:type="spellEnd"/>
-      <w:r>
-        <w:t>(), greater&lt;&gt;());</w:t>
-      </w:r>
-    </w:p>
-    <w:p>
-      <w:pPr>
-        <w:tabs>
-          <w:tab w:val="left" w:pos="1230"/>
-        </w:tabs>
-      </w:pPr>
-      <w:r>
-        <w:t>    // Sort right (from closest to 0, so ascending order)</w:t>
-      </w:r>
-    </w:p>
-    <w:p>
-      <w:pPr>
-        <w:tabs>
-          <w:tab w:val="left" w:pos="1230"/>
-        </w:tabs>
-      </w:pPr>
-      <w:r>
-        <w:t>    sort(</w:t>
-      </w:r>
-      <w:proofErr w:type="spellStart"/>
-      <w:r>
-        <w:t>right.begin</w:t>
-      </w:r>
-      <w:proofErr w:type="spellEnd"/>
-      <w:r>
-        <w:t xml:space="preserve">(), </w:t>
-      </w:r>
-      <w:proofErr w:type="spellStart"/>
-      <w:r>
-        <w:t>right.end</w:t>
-      </w:r>
-      <w:proofErr w:type="spellEnd"/>
-      <w:r>
-        <w:t>());</w:t>
-      </w:r>
-    </w:p>
-    <w:p>
-      <w:pPr>
-        <w:tabs>
-          <w:tab w:val="left" w:pos="1230"/>
-        </w:tabs>
-      </w:pPr>
-    </w:p>
-    <w:p>
-      <w:pPr>
-        <w:tabs>
-          <w:tab w:val="left" w:pos="1230"/>
-        </w:tabs>
-      </w:pPr>
-      <w:r>
-        <w:t>    int total = 0;</w:t>
-      </w:r>
-    </w:p>
-    <w:p>
-      <w:pPr>
-        <w:tabs>
-          <w:tab w:val="left" w:pos="1230"/>
-        </w:tabs>
-      </w:pPr>
-      <w:r>
-        <w:t xml:space="preserve">    int </w:t>
-      </w:r>
-      <w:proofErr w:type="spellStart"/>
-      <w:r>
-        <w:t>len</w:t>
-      </w:r>
-      <w:proofErr w:type="spellEnd"/>
-      <w:r>
-        <w:t xml:space="preserve"> = min(</w:t>
-      </w:r>
-      <w:proofErr w:type="spellStart"/>
-      <w:r>
-        <w:t>left.size</w:t>
-      </w:r>
-      <w:proofErr w:type="spellEnd"/>
-      <w:r>
-        <w:t xml:space="preserve">(), </w:t>
-      </w:r>
-      <w:proofErr w:type="spellStart"/>
-      <w:r>
-        <w:t>right.size</w:t>
-      </w:r>
-      <w:proofErr w:type="spellEnd"/>
-      <w:r>
-        <w:t>());</w:t>
-      </w:r>
-    </w:p>
-    <w:p>
-      <w:pPr>
-        <w:tabs>
-          <w:tab w:val="left" w:pos="1230"/>
-        </w:tabs>
-      </w:pPr>
-    </w:p>
-    <w:p>
-      <w:pPr>
-        <w:tabs>
-          <w:tab w:val="left" w:pos="1230"/>
-        </w:tabs>
-      </w:pPr>
-      <w:r>
-        <w:t>    // Pick equal number from both sides</w:t>
-      </w:r>
-    </w:p>
-    <w:p>
-      <w:pPr>
-        <w:tabs>
-          <w:tab w:val="left" w:pos="1230"/>
-        </w:tabs>
-      </w:pPr>
-      <w:r>
-        <w:t xml:space="preserve">    for (int </w:t>
-      </w:r>
-      <w:proofErr w:type="spellStart"/>
-      <w:r>
-        <w:t>i</w:t>
-      </w:r>
-      <w:proofErr w:type="spellEnd"/>
-      <w:r>
-        <w:t xml:space="preserve"> = 0; </w:t>
-      </w:r>
-      <w:proofErr w:type="spellStart"/>
-      <w:r>
-        <w:t>i</w:t>
-      </w:r>
-      <w:proofErr w:type="spellEnd"/>
-      <w:r>
-        <w:t xml:space="preserve"> &lt; </w:t>
-      </w:r>
-      <w:proofErr w:type="spellStart"/>
-      <w:r>
-        <w:t>len</w:t>
-      </w:r>
-      <w:proofErr w:type="spellEnd"/>
-      <w:r>
-        <w:t>; i++) {</w:t>
-      </w:r>
-    </w:p>
-    <w:p>
-      <w:pPr>
-        <w:tabs>
-          <w:tab w:val="left" w:pos="1230"/>
-        </w:tabs>
-      </w:pPr>
-      <w:r>
-        <w:t>        total += left[</w:t>
-      </w:r>
-      <w:proofErr w:type="spellStart"/>
-      <w:r>
-        <w:t>i</w:t>
-      </w:r>
-      <w:proofErr w:type="spellEnd"/>
-      <w:r>
-        <w:t>].second;</w:t>
-      </w:r>
-    </w:p>
-    <w:p>
-      <w:pPr>
-        <w:tabs>
-          <w:tab w:val="left" w:pos="1230"/>
-        </w:tabs>
-      </w:pPr>
-      <w:r>
-        <w:t>        total += right[</w:t>
-      </w:r>
-      <w:proofErr w:type="spellStart"/>
-      <w:r>
-        <w:t>i</w:t>
-      </w:r>
-      <w:proofErr w:type="spellEnd"/>
-      <w:r>
-        <w:t>].second;</w:t>
-      </w:r>
-    </w:p>
-    <w:p>
-      <w:pPr>
-        <w:tabs>
-          <w:tab w:val="left" w:pos="1230"/>
-        </w:tabs>
-      </w:pPr>
-      <w:r>
-        <w:t>    }</w:t>
-      </w:r>
-    </w:p>
-    <w:p>
-      <w:pPr>
-        <w:tabs>
-          <w:tab w:val="left" w:pos="1230"/>
-        </w:tabs>
-      </w:pPr>
-    </w:p>
-    <w:p>
-      <w:pPr>
-        <w:tabs>
-          <w:tab w:val="left" w:pos="1230"/>
-        </w:tabs>
-      </w:pPr>
-      <w:r>
-        <w:t>    // Take one extra from the side that has more trees</w:t>
-      </w:r>
-    </w:p>
-    <w:p>
-      <w:pPr>
-        <w:tabs>
-          <w:tab w:val="left" w:pos="1230"/>
-        </w:tabs>
-      </w:pPr>
-      <w:r>
-        <w:t>    if (</w:t>
-      </w:r>
-      <w:proofErr w:type="spellStart"/>
-      <w:r>
-        <w:t>left.size</w:t>
-      </w:r>
-      <w:proofErr w:type="spellEnd"/>
-      <w:r>
-        <w:t xml:space="preserve">() &gt; </w:t>
-      </w:r>
-      <w:proofErr w:type="spellStart"/>
-      <w:r>
-        <w:t>right.size</w:t>
-      </w:r>
-      <w:proofErr w:type="spellEnd"/>
-      <w:r>
-        <w:t>()) {</w:t>
-      </w:r>
-    </w:p>
-    <w:p>
-      <w:pPr>
-        <w:tabs>
-          <w:tab w:val="left" w:pos="1230"/>
-        </w:tabs>
-      </w:pPr>
-      <w:r>
-        <w:t>        total += left[</w:t>
-      </w:r>
-      <w:proofErr w:type="spellStart"/>
-      <w:r>
-        <w:t>len</w:t>
-      </w:r>
-      <w:proofErr w:type="spellEnd"/>
-      <w:r>
-        <w:t>].second;</w:t>
-      </w:r>
-    </w:p>
-    <w:p>
-      <w:pPr>
-        <w:tabs>
-          <w:tab w:val="left" w:pos="1230"/>
-        </w:tabs>
-      </w:pPr>
-      <w:r>
-        <w:t>    } else if (</w:t>
-      </w:r>
-      <w:proofErr w:type="spellStart"/>
-      <w:r>
-        <w:t>right.size</w:t>
-      </w:r>
-      <w:proofErr w:type="spellEnd"/>
-      <w:r>
-        <w:t xml:space="preserve">() &gt; </w:t>
-      </w:r>
-      <w:proofErr w:type="spellStart"/>
-      <w:r>
-        <w:t>left.size</w:t>
-      </w:r>
-      <w:proofErr w:type="spellEnd"/>
-      <w:r>
-        <w:t>()) {</w:t>
-      </w:r>
-    </w:p>
-    <w:p>
-      <w:pPr>
-        <w:tabs>
-          <w:tab w:val="left" w:pos="1230"/>
-        </w:tabs>
-      </w:pPr>
-      <w:r>
-        <w:t>        total += right[</w:t>
-      </w:r>
-      <w:proofErr w:type="spellStart"/>
-      <w:r>
-        <w:t>len</w:t>
-      </w:r>
-      <w:proofErr w:type="spellEnd"/>
-      <w:r>
-        <w:t>].second;</w:t>
-      </w:r>
-    </w:p>
-    <w:p>
-      <w:pPr>
-        <w:tabs>
-          <w:tab w:val="left" w:pos="1230"/>
-        </w:tabs>
-      </w:pPr>
-      <w:r>
-        <w:t>    }</w:t>
-      </w:r>
-    </w:p>
-    <w:p>
-      <w:pPr>
-        <w:tabs>
-          <w:tab w:val="left" w:pos="1230"/>
-        </w:tabs>
-      </w:pPr>
-    </w:p>
-    <w:p>
-      <w:pPr>
-        <w:tabs>
-          <w:tab w:val="left" w:pos="1230"/>
-        </w:tabs>
-      </w:pPr>
-      <w:r>
-        <w:t xml:space="preserve">    </w:t>
-      </w:r>
-      <w:proofErr w:type="spellStart"/>
-      <w:r>
-        <w:t>cout</w:t>
-      </w:r>
-      <w:proofErr w:type="spellEnd"/>
-      <w:r>
-        <w:t xml:space="preserve"> &lt;&lt; total &lt;&lt; </w:t>
-      </w:r>
-      <w:proofErr w:type="spellStart"/>
-      <w:r>
-        <w:t>endl</w:t>
-      </w:r>
-      <w:proofErr w:type="spellEnd"/>
-      <w:r>
-        <w:t>;</w:t>
-      </w:r>
-    </w:p>
-    <w:p>
-      <w:pPr>
-        <w:tabs>
-          <w:tab w:val="left" w:pos="1230"/>
-        </w:tabs>
-      </w:pPr>
-    </w:p>
-    <w:p>
-      <w:pPr>
-        <w:tabs>
-          <w:tab w:val="left" w:pos="1230"/>
-        </w:tabs>
-      </w:pPr>
-      <w:r>
         <w:t>    return 0;</w:t>
       </w:r>
     </w:p>
@@ -16555,7 +16566,6 @@
         </w:tabs>
       </w:pPr>
       <w:r>
-        <w:lastRenderedPageBreak/>
         <w:t>}</w:t>
       </w:r>
     </w:p>
@@ -16852,6 +16862,7 @@
         </w:tabs>
       </w:pPr>
       <w:r>
+        <w:lastRenderedPageBreak/>
         <w:t>}</w:t>
       </w:r>
     </w:p>
@@ -17265,6 +17276,7 @@
         </w:tabs>
       </w:pPr>
       <w:r>
+        <w:lastRenderedPageBreak/>
         <w:t>    return 0;</w:t>
       </w:r>
     </w:p>
@@ -17275,7 +17287,6 @@
         </w:tabs>
       </w:pPr>
       <w:r>
-        <w:lastRenderedPageBreak/>
         <w:t>}</w:t>
       </w:r>
     </w:p>
